--- a/docs/Dokumen_User_Manual.docx
+++ b/docs/Dokumen_User_Manual.docx
@@ -603,13 +603,9 @@
             <w:tabs>
               <w:tab w:val="right" w:leader="dot" w:pos="9350"/>
             </w:tabs>
-            <w:spacing w:line="360" w:lineRule="auto"/>
             <w:rPr>
               <w:rFonts w:eastAsiaTheme="minorEastAsia"/>
               <w:noProof/>
-              <w:kern w:val="0"/>
-              <w:lang w:val="en-ID" w:eastAsia="en-ID"/>
-              <w14:ligatures w14:val="none"/>
             </w:rPr>
           </w:pPr>
           <w:r>
@@ -636,7 +632,7 @@
             </w:rPr>
             <w:fldChar w:fldCharType="separate"/>
           </w:r>
-          <w:hyperlink w:anchor="_Toc184677591" w:history="1">
+          <w:hyperlink w:anchor="_Toc184722139" w:history="1">
             <w:r>
               <w:rPr>
                 <w:rStyle w:val="Hyperlink"/>
@@ -664,7 +660,7 @@
                 <w:noProof/>
                 <w:webHidden/>
               </w:rPr>
-              <w:instrText xml:space="preserve"> PAGEREF _Toc184677591 \h </w:instrText>
+              <w:instrText xml:space="preserve"> PAGEREF _Toc184722139 \h </w:instrText>
             </w:r>
             <w:r>
               <w:rPr>
@@ -701,16 +697,12 @@
             <w:tabs>
               <w:tab w:val="right" w:leader="dot" w:pos="9350"/>
             </w:tabs>
-            <w:spacing w:line="360" w:lineRule="auto"/>
             <w:rPr>
               <w:rFonts w:eastAsiaTheme="minorEastAsia"/>
               <w:noProof/>
-              <w:kern w:val="0"/>
-              <w:lang w:val="en-ID" w:eastAsia="en-ID"/>
-              <w14:ligatures w14:val="none"/>
             </w:rPr>
           </w:pPr>
-          <w:hyperlink w:anchor="_Toc184677592" w:history="1">
+          <w:hyperlink w:anchor="_Toc184722140" w:history="1">
             <w:r>
               <w:rPr>
                 <w:rStyle w:val="Hyperlink"/>
@@ -738,7 +730,7 @@
                 <w:noProof/>
                 <w:webHidden/>
               </w:rPr>
-              <w:instrText xml:space="preserve"> PAGEREF _Toc184677592 \h </w:instrText>
+              <w:instrText xml:space="preserve"> PAGEREF _Toc184722140 \h </w:instrText>
             </w:r>
             <w:r>
               <w:rPr>
@@ -776,16 +768,12 @@
               <w:tab w:val="left" w:pos="660"/>
               <w:tab w:val="right" w:leader="dot" w:pos="9350"/>
             </w:tabs>
-            <w:spacing w:line="360" w:lineRule="auto"/>
             <w:rPr>
               <w:rFonts w:eastAsiaTheme="minorEastAsia"/>
               <w:noProof/>
-              <w:kern w:val="0"/>
-              <w:lang w:val="en-ID" w:eastAsia="en-ID"/>
-              <w14:ligatures w14:val="none"/>
             </w:rPr>
           </w:pPr>
-          <w:hyperlink w:anchor="_Toc184677593" w:history="1">
+          <w:hyperlink w:anchor="_Toc184722141" w:history="1">
             <w:r>
               <w:rPr>
                 <w:rStyle w:val="Hyperlink"/>
@@ -797,9 +785,6 @@
               <w:rPr>
                 <w:rFonts w:eastAsiaTheme="minorEastAsia"/>
                 <w:noProof/>
-                <w:kern w:val="0"/>
-                <w:lang w:val="en-ID" w:eastAsia="en-ID"/>
-                <w14:ligatures w14:val="none"/>
               </w:rPr>
               <w:tab/>
             </w:r>
@@ -808,7 +793,7 @@
                 <w:rStyle w:val="Hyperlink"/>
                 <w:noProof/>
               </w:rPr>
-              <w:t>Tujuan Pembuatan Dokumen</w:t>
+              <w:t>Tujuan Pembuatan Dokumen (Latar belakang)</w:t>
             </w:r>
             <w:r>
               <w:rPr>
@@ -829,7 +814,7 @@
                 <w:noProof/>
                 <w:webHidden/>
               </w:rPr>
-              <w:instrText xml:space="preserve"> PAGEREF _Toc184677593 \h </w:instrText>
+              <w:instrText xml:space="preserve"> PAGEREF _Toc184722141 \h </w:instrText>
             </w:r>
             <w:r>
               <w:rPr>
@@ -867,16 +852,12 @@
               <w:tab w:val="left" w:pos="660"/>
               <w:tab w:val="right" w:leader="dot" w:pos="9350"/>
             </w:tabs>
-            <w:spacing w:line="360" w:lineRule="auto"/>
             <w:rPr>
               <w:rFonts w:eastAsiaTheme="minorEastAsia"/>
               <w:noProof/>
-              <w:kern w:val="0"/>
-              <w:lang w:val="en-ID" w:eastAsia="en-ID"/>
-              <w14:ligatures w14:val="none"/>
             </w:rPr>
           </w:pPr>
-          <w:hyperlink w:anchor="_Toc184677594" w:history="1">
+          <w:hyperlink w:anchor="_Toc184722142" w:history="1">
             <w:r>
               <w:rPr>
                 <w:rStyle w:val="Hyperlink"/>
@@ -888,9 +869,6 @@
               <w:rPr>
                 <w:rFonts w:eastAsiaTheme="minorEastAsia"/>
                 <w:noProof/>
-                <w:kern w:val="0"/>
-                <w:lang w:val="en-ID" w:eastAsia="en-ID"/>
-                <w14:ligatures w14:val="none"/>
               </w:rPr>
               <w:tab/>
             </w:r>
@@ -920,7 +898,7 @@
                 <w:noProof/>
                 <w:webHidden/>
               </w:rPr>
-              <w:instrText xml:space="preserve"> PAGEREF _Toc184677594 \h </w:instrText>
+              <w:instrText xml:space="preserve"> PAGEREF _Toc184722142 \h </w:instrText>
             </w:r>
             <w:r>
               <w:rPr>
@@ -957,16 +935,12 @@
             <w:tabs>
               <w:tab w:val="right" w:leader="dot" w:pos="9350"/>
             </w:tabs>
-            <w:spacing w:line="360" w:lineRule="auto"/>
             <w:rPr>
               <w:rFonts w:eastAsiaTheme="minorEastAsia"/>
               <w:noProof/>
-              <w:kern w:val="0"/>
-              <w:lang w:val="en-ID" w:eastAsia="en-ID"/>
-              <w14:ligatures w14:val="none"/>
             </w:rPr>
           </w:pPr>
-          <w:hyperlink w:anchor="_Toc184677595" w:history="1">
+          <w:hyperlink w:anchor="_Toc184722143" w:history="1">
             <w:r>
               <w:rPr>
                 <w:rStyle w:val="Hyperlink"/>
@@ -993,7 +967,7 @@
                 <w:noProof/>
                 <w:webHidden/>
               </w:rPr>
-              <w:instrText xml:space="preserve"> PAGEREF _Toc184677595 \h </w:instrText>
+              <w:instrText xml:space="preserve"> PAGEREF _Toc184722143 \h </w:instrText>
             </w:r>
             <w:r>
               <w:rPr>
@@ -1030,16 +1004,12 @@
             <w:tabs>
               <w:tab w:val="right" w:leader="dot" w:pos="9350"/>
             </w:tabs>
-            <w:spacing w:line="360" w:lineRule="auto"/>
             <w:rPr>
               <w:rFonts w:eastAsiaTheme="minorEastAsia"/>
               <w:noProof/>
-              <w:kern w:val="0"/>
-              <w:lang w:val="en-ID" w:eastAsia="en-ID"/>
-              <w14:ligatures w14:val="none"/>
             </w:rPr>
           </w:pPr>
-          <w:hyperlink w:anchor="_Toc184677596" w:history="1">
+          <w:hyperlink w:anchor="_Toc184722144" w:history="1">
             <w:r>
               <w:rPr>
                 <w:rStyle w:val="Hyperlink"/>
@@ -1066,7 +1036,7 @@
                 <w:noProof/>
                 <w:webHidden/>
               </w:rPr>
-              <w:instrText xml:space="preserve"> PAGEREF _Toc184677596 \h </w:instrText>
+              <w:instrText xml:space="preserve"> PAGEREF _Toc184722144 \h </w:instrText>
             </w:r>
             <w:r>
               <w:rPr>
@@ -1104,16 +1074,12 @@
               <w:tab w:val="left" w:pos="660"/>
               <w:tab w:val="right" w:leader="dot" w:pos="9350"/>
             </w:tabs>
-            <w:spacing w:line="360" w:lineRule="auto"/>
             <w:rPr>
               <w:rFonts w:eastAsiaTheme="minorEastAsia"/>
               <w:noProof/>
-              <w:kern w:val="0"/>
-              <w:lang w:val="en-ID" w:eastAsia="en-ID"/>
-              <w14:ligatures w14:val="none"/>
             </w:rPr>
           </w:pPr>
-          <w:hyperlink w:anchor="_Toc184677597" w:history="1">
+          <w:hyperlink w:anchor="_Toc184722145" w:history="1">
             <w:r>
               <w:rPr>
                 <w:rStyle w:val="Hyperlink"/>
@@ -1125,9 +1091,6 @@
               <w:rPr>
                 <w:rFonts w:eastAsiaTheme="minorEastAsia"/>
                 <w:noProof/>
-                <w:kern w:val="0"/>
-                <w:lang w:val="en-ID" w:eastAsia="en-ID"/>
-                <w14:ligatures w14:val="none"/>
               </w:rPr>
               <w:tab/>
             </w:r>
@@ -1157,7 +1120,7 @@
                 <w:noProof/>
                 <w:webHidden/>
               </w:rPr>
-              <w:instrText xml:space="preserve"> PAGEREF _Toc184677597 \h </w:instrText>
+              <w:instrText xml:space="preserve"> PAGEREF _Toc184722145 \h </w:instrText>
             </w:r>
             <w:r>
               <w:rPr>
@@ -1195,16 +1158,12 @@
               <w:tab w:val="left" w:pos="660"/>
               <w:tab w:val="right" w:leader="dot" w:pos="9350"/>
             </w:tabs>
-            <w:spacing w:line="360" w:lineRule="auto"/>
             <w:rPr>
               <w:rFonts w:eastAsiaTheme="minorEastAsia"/>
               <w:noProof/>
-              <w:kern w:val="0"/>
-              <w:lang w:val="en-ID" w:eastAsia="en-ID"/>
-              <w14:ligatures w14:val="none"/>
             </w:rPr>
           </w:pPr>
-          <w:hyperlink w:anchor="_Toc184677598" w:history="1">
+          <w:hyperlink w:anchor="_Toc184722146" w:history="1">
             <w:r>
               <w:rPr>
                 <w:rStyle w:val="Hyperlink"/>
@@ -1216,9 +1175,6 @@
               <w:rPr>
                 <w:rFonts w:eastAsiaTheme="minorEastAsia"/>
                 <w:noProof/>
-                <w:kern w:val="0"/>
-                <w:lang w:val="en-ID" w:eastAsia="en-ID"/>
-                <w14:ligatures w14:val="none"/>
               </w:rPr>
               <w:tab/>
             </w:r>
@@ -1248,7 +1204,7 @@
                 <w:noProof/>
                 <w:webHidden/>
               </w:rPr>
-              <w:instrText xml:space="preserve"> PAGEREF _Toc184677598 \h </w:instrText>
+              <w:instrText xml:space="preserve"> PAGEREF _Toc184722146 \h </w:instrText>
             </w:r>
             <w:r>
               <w:rPr>
@@ -1285,16 +1241,12 @@
             <w:tabs>
               <w:tab w:val="right" w:leader="dot" w:pos="9350"/>
             </w:tabs>
-            <w:spacing w:line="360" w:lineRule="auto"/>
             <w:rPr>
               <w:rFonts w:eastAsiaTheme="minorEastAsia"/>
               <w:noProof/>
-              <w:kern w:val="0"/>
-              <w:lang w:val="en-ID" w:eastAsia="en-ID"/>
-              <w14:ligatures w14:val="none"/>
             </w:rPr>
           </w:pPr>
-          <w:hyperlink w:anchor="_Toc184677599" w:history="1">
+          <w:hyperlink w:anchor="_Toc184722147" w:history="1">
             <w:r>
               <w:rPr>
                 <w:rStyle w:val="Hyperlink"/>
@@ -1321,7 +1273,7 @@
                 <w:noProof/>
                 <w:webHidden/>
               </w:rPr>
-              <w:instrText xml:space="preserve"> PAGEREF _Toc184677599 \h </w:instrText>
+              <w:instrText xml:space="preserve"> PAGEREF _Toc184722147 \h </w:instrText>
             </w:r>
             <w:r>
               <w:rPr>
@@ -1358,16 +1310,12 @@
             <w:tabs>
               <w:tab w:val="right" w:leader="dot" w:pos="9350"/>
             </w:tabs>
-            <w:spacing w:line="360" w:lineRule="auto"/>
             <w:rPr>
               <w:rFonts w:eastAsiaTheme="minorEastAsia"/>
               <w:noProof/>
-              <w:kern w:val="0"/>
-              <w:lang w:val="en-ID" w:eastAsia="en-ID"/>
-              <w14:ligatures w14:val="none"/>
             </w:rPr>
           </w:pPr>
-          <w:hyperlink w:anchor="_Toc184677600" w:history="1">
+          <w:hyperlink w:anchor="_Toc184722148" w:history="1">
             <w:r>
               <w:rPr>
                 <w:rStyle w:val="Hyperlink"/>
@@ -1394,7 +1342,7 @@
                 <w:noProof/>
                 <w:webHidden/>
               </w:rPr>
-              <w:instrText xml:space="preserve"> PAGEREF _Toc184677600 \h </w:instrText>
+              <w:instrText xml:space="preserve"> PAGEREF _Toc184722148 \h </w:instrText>
             </w:r>
             <w:r>
               <w:rPr>
@@ -1432,16 +1380,12 @@
               <w:tab w:val="left" w:pos="660"/>
               <w:tab w:val="right" w:leader="dot" w:pos="9350"/>
             </w:tabs>
-            <w:spacing w:line="360" w:lineRule="auto"/>
             <w:rPr>
               <w:rFonts w:eastAsiaTheme="minorEastAsia"/>
               <w:noProof/>
-              <w:kern w:val="0"/>
-              <w:lang w:val="en-ID" w:eastAsia="en-ID"/>
-              <w14:ligatures w14:val="none"/>
             </w:rPr>
           </w:pPr>
-          <w:hyperlink w:anchor="_Toc184677601" w:history="1">
+          <w:hyperlink w:anchor="_Toc184722149" w:history="1">
             <w:r>
               <w:rPr>
                 <w:rStyle w:val="Hyperlink"/>
@@ -1455,9 +1399,6 @@
               <w:rPr>
                 <w:rFonts w:eastAsiaTheme="minorEastAsia"/>
                 <w:noProof/>
-                <w:kern w:val="0"/>
-                <w:lang w:val="en-ID" w:eastAsia="en-ID"/>
-                <w14:ligatures w14:val="none"/>
               </w:rPr>
               <w:tab/>
             </w:r>
@@ -1489,197 +1430,7 @@
                 <w:noProof/>
                 <w:webHidden/>
               </w:rPr>
-              <w:instrText xml:space="preserve"> PAGEREF _Toc184677601 \h </w:instrText>
-            </w:r>
-            <w:r>
-              <w:rPr>
-                <w:noProof/>
-                <w:webHidden/>
-              </w:rPr>
-            </w:r>
-            <w:r>
-              <w:rPr>
-                <w:noProof/>
-                <w:webHidden/>
-              </w:rPr>
-              <w:fldChar w:fldCharType="separate"/>
-            </w:r>
-            <w:r>
-              <w:rPr>
-                <w:noProof/>
-                <w:webHidden/>
-              </w:rPr>
-              <w:t>4</w:t>
-            </w:r>
-            <w:r>
-              <w:rPr>
-                <w:noProof/>
-                <w:webHidden/>
-              </w:rPr>
-              <w:fldChar w:fldCharType="end"/>
-            </w:r>
-          </w:hyperlink>
-        </w:p>
-        <w:p>
-          <w:pPr>
-            <w:pStyle w:val="TOC2"/>
-            <w:tabs>
-              <w:tab w:val="left" w:pos="660"/>
-              <w:tab w:val="right" w:leader="dot" w:pos="9350"/>
-            </w:tabs>
-            <w:spacing w:line="360" w:lineRule="auto"/>
-            <w:rPr>
-              <w:rFonts w:eastAsiaTheme="minorEastAsia"/>
-              <w:noProof/>
-              <w:kern w:val="0"/>
-              <w:lang w:val="en-ID" w:eastAsia="en-ID"/>
-              <w14:ligatures w14:val="none"/>
-            </w:rPr>
-          </w:pPr>
-          <w:hyperlink w:anchor="_Toc184677602" w:history="1">
-            <w:r>
-              <w:rPr>
-                <w:rStyle w:val="Hyperlink"/>
-                <w:rFonts w:eastAsia="Times New Roman"/>
-                <w:noProof/>
-                <w:lang w:val="en-ID" w:eastAsia="en-ID"/>
-              </w:rPr>
-              <w:t>B.</w:t>
-            </w:r>
-            <w:r>
-              <w:rPr>
-                <w:rFonts w:eastAsiaTheme="minorEastAsia"/>
-                <w:noProof/>
-                <w:kern w:val="0"/>
-                <w:lang w:val="en-ID" w:eastAsia="en-ID"/>
-                <w14:ligatures w14:val="none"/>
-              </w:rPr>
-              <w:tab/>
-            </w:r>
-            <w:r>
-              <w:rPr>
-                <w:rStyle w:val="Hyperlink"/>
-                <w:rFonts w:eastAsia="Times New Roman"/>
-                <w:noProof/>
-                <w:lang w:val="en-ID" w:eastAsia="en-ID"/>
-              </w:rPr>
-              <w:t>Fitur Manajemen Tim</w:t>
-            </w:r>
-            <w:r>
-              <w:rPr>
-                <w:noProof/>
-                <w:webHidden/>
-              </w:rPr>
-              <w:tab/>
-            </w:r>
-            <w:r>
-              <w:rPr>
-                <w:noProof/>
-                <w:webHidden/>
-              </w:rPr>
-              <w:fldChar w:fldCharType="begin"/>
-            </w:r>
-            <w:r>
-              <w:rPr>
-                <w:noProof/>
-                <w:webHidden/>
-              </w:rPr>
-              <w:instrText xml:space="preserve"> PAGEREF _Toc184677602 \h </w:instrText>
-            </w:r>
-            <w:r>
-              <w:rPr>
-                <w:noProof/>
-                <w:webHidden/>
-              </w:rPr>
-            </w:r>
-            <w:r>
-              <w:rPr>
-                <w:noProof/>
-                <w:webHidden/>
-              </w:rPr>
-              <w:fldChar w:fldCharType="separate"/>
-            </w:r>
-            <w:r>
-              <w:rPr>
-                <w:noProof/>
-                <w:webHidden/>
-              </w:rPr>
-              <w:t>4</w:t>
-            </w:r>
-            <w:r>
-              <w:rPr>
-                <w:noProof/>
-                <w:webHidden/>
-              </w:rPr>
-              <w:fldChar w:fldCharType="end"/>
-            </w:r>
-          </w:hyperlink>
-        </w:p>
-        <w:p>
-          <w:pPr>
-            <w:pStyle w:val="TOC2"/>
-            <w:tabs>
-              <w:tab w:val="left" w:pos="660"/>
-              <w:tab w:val="right" w:leader="dot" w:pos="9350"/>
-            </w:tabs>
-            <w:spacing w:line="360" w:lineRule="auto"/>
-            <w:rPr>
-              <w:rFonts w:eastAsiaTheme="minorEastAsia"/>
-              <w:noProof/>
-              <w:kern w:val="0"/>
-              <w:lang w:val="en-ID" w:eastAsia="en-ID"/>
-              <w14:ligatures w14:val="none"/>
-            </w:rPr>
-          </w:pPr>
-          <w:hyperlink w:anchor="_Toc184677603" w:history="1">
-            <w:r>
-              <w:rPr>
-                <w:rStyle w:val="Hyperlink"/>
-                <w:rFonts w:eastAsia="Times New Roman"/>
-                <w:noProof/>
-                <w:lang w:val="en-ID" w:eastAsia="en-ID"/>
-              </w:rPr>
-              <w:t>C.</w:t>
-            </w:r>
-            <w:r>
-              <w:rPr>
-                <w:rFonts w:eastAsiaTheme="minorEastAsia"/>
-                <w:noProof/>
-                <w:kern w:val="0"/>
-                <w:lang w:val="en-ID" w:eastAsia="en-ID"/>
-                <w14:ligatures w14:val="none"/>
-              </w:rPr>
-              <w:tab/>
-            </w:r>
-            <w:r>
-              <w:rPr>
-                <w:rStyle w:val="Hyperlink"/>
-                <w:rFonts w:eastAsia="Times New Roman"/>
-                <w:noProof/>
-                <w:lang w:val="en-ID" w:eastAsia="en-ID"/>
-              </w:rPr>
-              <w:t>Fitur Pengelolaan Event</w:t>
-            </w:r>
-            <w:r>
-              <w:rPr>
-                <w:noProof/>
-                <w:webHidden/>
-              </w:rPr>
-              <w:tab/>
-            </w:r>
-            <w:r>
-              <w:rPr>
-                <w:noProof/>
-                <w:webHidden/>
-              </w:rPr>
-              <w:fldChar w:fldCharType="begin"/>
-            </w:r>
-            <w:r>
-              <w:rPr>
-                <w:noProof/>
-                <w:webHidden/>
-              </w:rPr>
-              <w:instrText xml:space="preserve"> PAGEREF _Toc184677603 \h </w:instrText>
+              <w:instrText xml:space="preserve"> PAGEREF _Toc184722149 \h </w:instrText>
             </w:r>
             <w:r>
               <w:rPr>
@@ -1717,16 +1468,12 @@
               <w:tab w:val="left" w:pos="660"/>
               <w:tab w:val="right" w:leader="dot" w:pos="9350"/>
             </w:tabs>
-            <w:spacing w:line="360" w:lineRule="auto"/>
             <w:rPr>
               <w:rFonts w:eastAsiaTheme="minorEastAsia"/>
               <w:noProof/>
-              <w:kern w:val="0"/>
-              <w:lang w:val="en-ID" w:eastAsia="en-ID"/>
-              <w14:ligatures w14:val="none"/>
             </w:rPr>
           </w:pPr>
-          <w:hyperlink w:anchor="_Toc184677604" w:history="1">
+          <w:hyperlink w:anchor="_Toc184722150" w:history="1">
             <w:r>
               <w:rPr>
                 <w:rStyle w:val="Hyperlink"/>
@@ -1734,15 +1481,12 @@
                 <w:noProof/>
                 <w:lang w:val="en-ID" w:eastAsia="en-ID"/>
               </w:rPr>
-              <w:t>D.</w:t>
+              <w:t>B.</w:t>
             </w:r>
             <w:r>
               <w:rPr>
                 <w:rFonts w:eastAsiaTheme="minorEastAsia"/>
                 <w:noProof/>
-                <w:kern w:val="0"/>
-                <w:lang w:val="en-ID" w:eastAsia="en-ID"/>
-                <w14:ligatures w14:val="none"/>
               </w:rPr>
               <w:tab/>
             </w:r>
@@ -1753,7 +1497,7 @@
                 <w:noProof/>
                 <w:lang w:val="en-ID" w:eastAsia="en-ID"/>
               </w:rPr>
-              <w:t>Fitur Pengelolaan Achievement</w:t>
+              <w:t>Fitur Manajemen Tim</w:t>
             </w:r>
             <w:r>
               <w:rPr>
@@ -1774,7 +1518,7 @@
                 <w:noProof/>
                 <w:webHidden/>
               </w:rPr>
-              <w:instrText xml:space="preserve"> PAGEREF _Toc184677604 \h </w:instrText>
+              <w:instrText xml:space="preserve"> PAGEREF _Toc184722150 \h </w:instrText>
             </w:r>
             <w:r>
               <w:rPr>
@@ -1812,16 +1556,12 @@
               <w:tab w:val="left" w:pos="660"/>
               <w:tab w:val="right" w:leader="dot" w:pos="9350"/>
             </w:tabs>
-            <w:spacing w:line="360" w:lineRule="auto"/>
             <w:rPr>
               <w:rFonts w:eastAsiaTheme="minorEastAsia"/>
               <w:noProof/>
-              <w:kern w:val="0"/>
-              <w:lang w:val="en-ID" w:eastAsia="en-ID"/>
-              <w14:ligatures w14:val="none"/>
             </w:rPr>
           </w:pPr>
-          <w:hyperlink w:anchor="_Toc184677605" w:history="1">
+          <w:hyperlink w:anchor="_Toc184722151" w:history="1">
             <w:r>
               <w:rPr>
                 <w:rStyle w:val="Hyperlink"/>
@@ -1829,15 +1569,12 @@
                 <w:noProof/>
                 <w:lang w:val="en-ID" w:eastAsia="en-ID"/>
               </w:rPr>
-              <w:t>E.</w:t>
+              <w:t>C.</w:t>
             </w:r>
             <w:r>
               <w:rPr>
                 <w:rFonts w:eastAsiaTheme="minorEastAsia"/>
                 <w:noProof/>
-                <w:kern w:val="0"/>
-                <w:lang w:val="en-ID" w:eastAsia="en-ID"/>
-                <w14:ligatures w14:val="none"/>
               </w:rPr>
               <w:tab/>
             </w:r>
@@ -1848,7 +1585,7 @@
                 <w:noProof/>
                 <w:lang w:val="en-ID" w:eastAsia="en-ID"/>
               </w:rPr>
-              <w:t>Fitur Status Member</w:t>
+              <w:t>Fitur Pengelolaan Event</w:t>
             </w:r>
             <w:r>
               <w:rPr>
@@ -1869,343 +1606,7 @@
                 <w:noProof/>
                 <w:webHidden/>
               </w:rPr>
-              <w:instrText xml:space="preserve"> PAGEREF _Toc184677605 \h </w:instrText>
-            </w:r>
-            <w:r>
-              <w:rPr>
-                <w:noProof/>
-                <w:webHidden/>
-              </w:rPr>
-            </w:r>
-            <w:r>
-              <w:rPr>
-                <w:noProof/>
-                <w:webHidden/>
-              </w:rPr>
-              <w:fldChar w:fldCharType="separate"/>
-            </w:r>
-            <w:r>
-              <w:rPr>
-                <w:noProof/>
-                <w:webHidden/>
-              </w:rPr>
-              <w:t>5</w:t>
-            </w:r>
-            <w:r>
-              <w:rPr>
-                <w:noProof/>
-                <w:webHidden/>
-              </w:rPr>
-              <w:fldChar w:fldCharType="end"/>
-            </w:r>
-          </w:hyperlink>
-        </w:p>
-        <w:p>
-          <w:pPr>
-            <w:pStyle w:val="TOC2"/>
-            <w:tabs>
-              <w:tab w:val="left" w:pos="660"/>
-              <w:tab w:val="right" w:leader="dot" w:pos="9350"/>
-            </w:tabs>
-            <w:spacing w:line="360" w:lineRule="auto"/>
-            <w:rPr>
-              <w:rFonts w:eastAsiaTheme="minorEastAsia"/>
-              <w:noProof/>
-              <w:kern w:val="0"/>
-              <w:lang w:val="en-ID" w:eastAsia="en-ID"/>
-              <w14:ligatures w14:val="none"/>
-            </w:rPr>
-          </w:pPr>
-          <w:hyperlink w:anchor="_Toc184677606" w:history="1">
-            <w:r>
-              <w:rPr>
-                <w:rStyle w:val="Hyperlink"/>
-                <w:rFonts w:eastAsia="Times New Roman"/>
-                <w:noProof/>
-                <w:lang w:val="en-ID" w:eastAsia="en-ID"/>
-              </w:rPr>
-              <w:t>F.</w:t>
-            </w:r>
-            <w:r>
-              <w:rPr>
-                <w:rFonts w:eastAsiaTheme="minorEastAsia"/>
-                <w:noProof/>
-                <w:kern w:val="0"/>
-                <w:lang w:val="en-ID" w:eastAsia="en-ID"/>
-                <w14:ligatures w14:val="none"/>
-              </w:rPr>
-              <w:tab/>
-            </w:r>
-            <w:r>
-              <w:rPr>
-                <w:rStyle w:val="Hyperlink"/>
-                <w:rFonts w:eastAsia="Times New Roman"/>
-                <w:noProof/>
-                <w:lang w:val="en-ID" w:eastAsia="en-ID"/>
-              </w:rPr>
-              <w:t>Fitur Status Proposal</w:t>
-            </w:r>
-            <w:r>
-              <w:rPr>
-                <w:noProof/>
-                <w:webHidden/>
-              </w:rPr>
-              <w:tab/>
-            </w:r>
-            <w:r>
-              <w:rPr>
-                <w:noProof/>
-                <w:webHidden/>
-              </w:rPr>
-              <w:fldChar w:fldCharType="begin"/>
-            </w:r>
-            <w:r>
-              <w:rPr>
-                <w:noProof/>
-                <w:webHidden/>
-              </w:rPr>
-              <w:instrText xml:space="preserve"> PAGEREF _Toc184677606 \h </w:instrText>
-            </w:r>
-            <w:r>
-              <w:rPr>
-                <w:noProof/>
-                <w:webHidden/>
-              </w:rPr>
-            </w:r>
-            <w:r>
-              <w:rPr>
-                <w:noProof/>
-                <w:webHidden/>
-              </w:rPr>
-              <w:fldChar w:fldCharType="separate"/>
-            </w:r>
-            <w:r>
-              <w:rPr>
-                <w:noProof/>
-                <w:webHidden/>
-              </w:rPr>
-              <w:t>5</w:t>
-            </w:r>
-            <w:r>
-              <w:rPr>
-                <w:noProof/>
-                <w:webHidden/>
-              </w:rPr>
-              <w:fldChar w:fldCharType="end"/>
-            </w:r>
-          </w:hyperlink>
-        </w:p>
-        <w:p>
-          <w:pPr>
-            <w:pStyle w:val="TOC2"/>
-            <w:tabs>
-              <w:tab w:val="left" w:pos="660"/>
-              <w:tab w:val="right" w:leader="dot" w:pos="9350"/>
-            </w:tabs>
-            <w:spacing w:line="360" w:lineRule="auto"/>
-            <w:rPr>
-              <w:rFonts w:eastAsiaTheme="minorEastAsia"/>
-              <w:noProof/>
-              <w:kern w:val="0"/>
-              <w:lang w:val="en-ID" w:eastAsia="en-ID"/>
-              <w14:ligatures w14:val="none"/>
-            </w:rPr>
-          </w:pPr>
-          <w:hyperlink w:anchor="_Toc184677607" w:history="1">
-            <w:r>
-              <w:rPr>
-                <w:rStyle w:val="Hyperlink"/>
-                <w:rFonts w:eastAsia="Times New Roman"/>
-                <w:noProof/>
-                <w:lang w:val="en-ID" w:eastAsia="en-ID"/>
-              </w:rPr>
-              <w:t>G.</w:t>
-            </w:r>
-            <w:r>
-              <w:rPr>
-                <w:rFonts w:eastAsiaTheme="minorEastAsia"/>
-                <w:noProof/>
-                <w:kern w:val="0"/>
-                <w:lang w:val="en-ID" w:eastAsia="en-ID"/>
-                <w14:ligatures w14:val="none"/>
-              </w:rPr>
-              <w:tab/>
-            </w:r>
-            <w:r>
-              <w:rPr>
-                <w:rStyle w:val="Hyperlink"/>
-                <w:rFonts w:eastAsia="Times New Roman"/>
-                <w:noProof/>
-                <w:lang w:val="en-ID" w:eastAsia="en-ID"/>
-              </w:rPr>
-              <w:t>Fitur My Teams</w:t>
-            </w:r>
-            <w:r>
-              <w:rPr>
-                <w:noProof/>
-                <w:webHidden/>
-              </w:rPr>
-              <w:tab/>
-            </w:r>
-            <w:r>
-              <w:rPr>
-                <w:noProof/>
-                <w:webHidden/>
-              </w:rPr>
-              <w:fldChar w:fldCharType="begin"/>
-            </w:r>
-            <w:r>
-              <w:rPr>
-                <w:noProof/>
-                <w:webHidden/>
-              </w:rPr>
-              <w:instrText xml:space="preserve"> PAGEREF _Toc184677607 \h </w:instrText>
-            </w:r>
-            <w:r>
-              <w:rPr>
-                <w:noProof/>
-                <w:webHidden/>
-              </w:rPr>
-            </w:r>
-            <w:r>
-              <w:rPr>
-                <w:noProof/>
-                <w:webHidden/>
-              </w:rPr>
-              <w:fldChar w:fldCharType="separate"/>
-            </w:r>
-            <w:r>
-              <w:rPr>
-                <w:noProof/>
-                <w:webHidden/>
-              </w:rPr>
-              <w:t>5</w:t>
-            </w:r>
-            <w:r>
-              <w:rPr>
-                <w:noProof/>
-                <w:webHidden/>
-              </w:rPr>
-              <w:fldChar w:fldCharType="end"/>
-            </w:r>
-          </w:hyperlink>
-        </w:p>
-        <w:p>
-          <w:pPr>
-            <w:pStyle w:val="TOC1"/>
-            <w:tabs>
-              <w:tab w:val="right" w:leader="dot" w:pos="9350"/>
-            </w:tabs>
-            <w:spacing w:line="360" w:lineRule="auto"/>
-            <w:rPr>
-              <w:rFonts w:eastAsiaTheme="minorEastAsia"/>
-              <w:noProof/>
-              <w:kern w:val="0"/>
-              <w:lang w:val="en-ID" w:eastAsia="en-ID"/>
-              <w14:ligatures w14:val="none"/>
-            </w:rPr>
-          </w:pPr>
-          <w:hyperlink w:anchor="_Toc184677608" w:history="1">
-            <w:r>
-              <w:rPr>
-                <w:rStyle w:val="Hyperlink"/>
-                <w:noProof/>
-              </w:rPr>
-              <w:t>BAB 4</w:t>
-            </w:r>
-            <w:r>
-              <w:rPr>
-                <w:noProof/>
-                <w:webHidden/>
-              </w:rPr>
-              <w:tab/>
-            </w:r>
-            <w:r>
-              <w:rPr>
-                <w:noProof/>
-                <w:webHidden/>
-              </w:rPr>
-              <w:fldChar w:fldCharType="begin"/>
-            </w:r>
-            <w:r>
-              <w:rPr>
-                <w:noProof/>
-                <w:webHidden/>
-              </w:rPr>
-              <w:instrText xml:space="preserve"> PAGEREF _Toc184677608 \h </w:instrText>
-            </w:r>
-            <w:r>
-              <w:rPr>
-                <w:noProof/>
-                <w:webHidden/>
-              </w:rPr>
-            </w:r>
-            <w:r>
-              <w:rPr>
-                <w:noProof/>
-                <w:webHidden/>
-              </w:rPr>
-              <w:fldChar w:fldCharType="separate"/>
-            </w:r>
-            <w:r>
-              <w:rPr>
-                <w:noProof/>
-                <w:webHidden/>
-              </w:rPr>
-              <w:t>6</w:t>
-            </w:r>
-            <w:r>
-              <w:rPr>
-                <w:noProof/>
-                <w:webHidden/>
-              </w:rPr>
-              <w:fldChar w:fldCharType="end"/>
-            </w:r>
-          </w:hyperlink>
-        </w:p>
-        <w:p>
-          <w:pPr>
-            <w:pStyle w:val="TOC1"/>
-            <w:tabs>
-              <w:tab w:val="right" w:leader="dot" w:pos="9350"/>
-            </w:tabs>
-            <w:spacing w:line="360" w:lineRule="auto"/>
-            <w:rPr>
-              <w:rFonts w:eastAsiaTheme="minorEastAsia"/>
-              <w:noProof/>
-              <w:kern w:val="0"/>
-              <w:lang w:val="en-ID" w:eastAsia="en-ID"/>
-              <w14:ligatures w14:val="none"/>
-            </w:rPr>
-          </w:pPr>
-          <w:hyperlink w:anchor="_Toc184677609" w:history="1">
-            <w:r>
-              <w:rPr>
-                <w:rStyle w:val="Hyperlink"/>
-                <w:noProof/>
-              </w:rPr>
-              <w:t>PANDUAN PENGGUNAAN</w:t>
-            </w:r>
-            <w:r>
-              <w:rPr>
-                <w:noProof/>
-                <w:webHidden/>
-              </w:rPr>
-              <w:tab/>
-            </w:r>
-            <w:r>
-              <w:rPr>
-                <w:noProof/>
-                <w:webHidden/>
-              </w:rPr>
-              <w:fldChar w:fldCharType="begin"/>
-            </w:r>
-            <w:r>
-              <w:rPr>
-                <w:noProof/>
-                <w:webHidden/>
-              </w:rPr>
-              <w:instrText xml:space="preserve"> PAGEREF _Toc184677609 \h </w:instrText>
+              <w:instrText xml:space="preserve"> PAGEREF _Toc184722151 \h </w:instrText>
             </w:r>
             <w:r>
               <w:rPr>
@@ -2243,16 +1644,12 @@
               <w:tab w:val="left" w:pos="660"/>
               <w:tab w:val="right" w:leader="dot" w:pos="9350"/>
             </w:tabs>
-            <w:spacing w:line="360" w:lineRule="auto"/>
             <w:rPr>
               <w:rFonts w:eastAsiaTheme="minorEastAsia"/>
               <w:noProof/>
-              <w:kern w:val="0"/>
-              <w:lang w:val="en-ID" w:eastAsia="en-ID"/>
-              <w14:ligatures w14:val="none"/>
             </w:rPr>
           </w:pPr>
-          <w:hyperlink w:anchor="_Toc184677610" w:history="1">
+          <w:hyperlink w:anchor="_Toc184722152" w:history="1">
             <w:r>
               <w:rPr>
                 <w:rStyle w:val="Hyperlink"/>
@@ -2260,15 +1657,12 @@
                 <w:noProof/>
                 <w:lang w:val="en-ID" w:eastAsia="en-ID"/>
               </w:rPr>
-              <w:t>A.</w:t>
+              <w:t>D.</w:t>
             </w:r>
             <w:r>
               <w:rPr>
                 <w:rFonts w:eastAsiaTheme="minorEastAsia"/>
                 <w:noProof/>
-                <w:kern w:val="0"/>
-                <w:lang w:val="en-ID" w:eastAsia="en-ID"/>
-                <w14:ligatures w14:val="none"/>
               </w:rPr>
               <w:tab/>
             </w:r>
@@ -2279,7 +1673,7 @@
                 <w:noProof/>
                 <w:lang w:val="en-ID" w:eastAsia="en-ID"/>
               </w:rPr>
-              <w:t>Panduan untuk Pengunjung</w:t>
+              <w:t>Fitur Pengelolaan Achievement</w:t>
             </w:r>
             <w:r>
               <w:rPr>
@@ -2300,7 +1694,7 @@
                 <w:noProof/>
                 <w:webHidden/>
               </w:rPr>
-              <w:instrText xml:space="preserve"> PAGEREF _Toc184677610 \h </w:instrText>
+              <w:instrText xml:space="preserve"> PAGEREF _Toc184722152 \h </w:instrText>
             </w:r>
             <w:r>
               <w:rPr>
@@ -2338,16 +1732,12 @@
               <w:tab w:val="left" w:pos="660"/>
               <w:tab w:val="right" w:leader="dot" w:pos="9350"/>
             </w:tabs>
-            <w:spacing w:line="360" w:lineRule="auto"/>
             <w:rPr>
               <w:rFonts w:eastAsiaTheme="minorEastAsia"/>
               <w:noProof/>
-              <w:kern w:val="0"/>
-              <w:lang w:val="en-ID" w:eastAsia="en-ID"/>
-              <w14:ligatures w14:val="none"/>
             </w:rPr>
           </w:pPr>
-          <w:hyperlink w:anchor="_Toc184677611" w:history="1">
+          <w:hyperlink w:anchor="_Toc184722153" w:history="1">
             <w:r>
               <w:rPr>
                 <w:rStyle w:val="Hyperlink"/>
@@ -2355,15 +1745,12 @@
                 <w:noProof/>
                 <w:lang w:val="en-ID" w:eastAsia="en-ID"/>
               </w:rPr>
-              <w:t>B.</w:t>
+              <w:t>E.</w:t>
             </w:r>
             <w:r>
               <w:rPr>
                 <w:rFonts w:eastAsiaTheme="minorEastAsia"/>
                 <w:noProof/>
-                <w:kern w:val="0"/>
-                <w:lang w:val="en-ID" w:eastAsia="en-ID"/>
-                <w14:ligatures w14:val="none"/>
               </w:rPr>
               <w:tab/>
             </w:r>
@@ -2374,7 +1761,7 @@
                 <w:noProof/>
                 <w:lang w:val="en-ID" w:eastAsia="en-ID"/>
               </w:rPr>
-              <w:t>Panduan untuk Anggota</w:t>
+              <w:t>Fitur Status Member</w:t>
             </w:r>
             <w:r>
               <w:rPr>
@@ -2395,7 +1782,7 @@
                 <w:noProof/>
                 <w:webHidden/>
               </w:rPr>
-              <w:instrText xml:space="preserve"> PAGEREF _Toc184677611 \h </w:instrText>
+              <w:instrText xml:space="preserve"> PAGEREF _Toc184722153 \h </w:instrText>
             </w:r>
             <w:r>
               <w:rPr>
@@ -2433,16 +1820,12 @@
               <w:tab w:val="left" w:pos="660"/>
               <w:tab w:val="right" w:leader="dot" w:pos="9350"/>
             </w:tabs>
-            <w:spacing w:line="360" w:lineRule="auto"/>
             <w:rPr>
               <w:rFonts w:eastAsiaTheme="minorEastAsia"/>
               <w:noProof/>
-              <w:kern w:val="0"/>
-              <w:lang w:val="en-ID" w:eastAsia="en-ID"/>
-              <w14:ligatures w14:val="none"/>
             </w:rPr>
           </w:pPr>
-          <w:hyperlink w:anchor="_Toc184677612" w:history="1">
+          <w:hyperlink w:anchor="_Toc184722154" w:history="1">
             <w:r>
               <w:rPr>
                 <w:rStyle w:val="Hyperlink"/>
@@ -2450,15 +1833,12 @@
                 <w:noProof/>
                 <w:lang w:val="en-ID" w:eastAsia="en-ID"/>
               </w:rPr>
-              <w:t>C.</w:t>
+              <w:t>F.</w:t>
             </w:r>
             <w:r>
               <w:rPr>
                 <w:rFonts w:eastAsiaTheme="minorEastAsia"/>
                 <w:noProof/>
-                <w:kern w:val="0"/>
-                <w:lang w:val="en-ID" w:eastAsia="en-ID"/>
-                <w14:ligatures w14:val="none"/>
               </w:rPr>
               <w:tab/>
             </w:r>
@@ -2469,7 +1849,7 @@
                 <w:noProof/>
                 <w:lang w:val="en-ID" w:eastAsia="en-ID"/>
               </w:rPr>
-              <w:t>Panduan untuk Admin</w:t>
+              <w:t>Fitur Status Proposal</w:t>
             </w:r>
             <w:r>
               <w:rPr>
@@ -2490,7 +1870,95 @@
                 <w:noProof/>
                 <w:webHidden/>
               </w:rPr>
-              <w:instrText xml:space="preserve"> PAGEREF _Toc184677612 \h </w:instrText>
+              <w:instrText xml:space="preserve"> PAGEREF _Toc184722154 \h </w:instrText>
+            </w:r>
+            <w:r>
+              <w:rPr>
+                <w:noProof/>
+                <w:webHidden/>
+              </w:rPr>
+            </w:r>
+            <w:r>
+              <w:rPr>
+                <w:noProof/>
+                <w:webHidden/>
+              </w:rPr>
+              <w:fldChar w:fldCharType="separate"/>
+            </w:r>
+            <w:r>
+              <w:rPr>
+                <w:noProof/>
+                <w:webHidden/>
+              </w:rPr>
+              <w:t>6</w:t>
+            </w:r>
+            <w:r>
+              <w:rPr>
+                <w:noProof/>
+                <w:webHidden/>
+              </w:rPr>
+              <w:fldChar w:fldCharType="end"/>
+            </w:r>
+          </w:hyperlink>
+        </w:p>
+        <w:p>
+          <w:pPr>
+            <w:pStyle w:val="TOC2"/>
+            <w:tabs>
+              <w:tab w:val="left" w:pos="660"/>
+              <w:tab w:val="right" w:leader="dot" w:pos="9350"/>
+            </w:tabs>
+            <w:rPr>
+              <w:rFonts w:eastAsiaTheme="minorEastAsia"/>
+              <w:noProof/>
+            </w:rPr>
+          </w:pPr>
+          <w:hyperlink w:anchor="_Toc184722155" w:history="1">
+            <w:r>
+              <w:rPr>
+                <w:rStyle w:val="Hyperlink"/>
+                <w:rFonts w:eastAsia="Times New Roman"/>
+                <w:noProof/>
+                <w:lang w:val="en-ID" w:eastAsia="en-ID"/>
+              </w:rPr>
+              <w:t>G.</w:t>
+            </w:r>
+            <w:r>
+              <w:rPr>
+                <w:rFonts w:eastAsiaTheme="minorEastAsia"/>
+                <w:noProof/>
+              </w:rPr>
+              <w:tab/>
+            </w:r>
+            <w:r>
+              <w:rPr>
+                <w:rStyle w:val="Hyperlink"/>
+                <w:rFonts w:eastAsia="Times New Roman"/>
+                <w:noProof/>
+                <w:lang w:val="en-ID" w:eastAsia="en-ID"/>
+              </w:rPr>
+              <w:t>Fitur My Teams</w:t>
+            </w:r>
+            <w:r>
+              <w:rPr>
+                <w:noProof/>
+                <w:webHidden/>
+              </w:rPr>
+              <w:tab/>
+            </w:r>
+            <w:r>
+              <w:rPr>
+                <w:noProof/>
+                <w:webHidden/>
+              </w:rPr>
+              <w:fldChar w:fldCharType="begin"/>
+            </w:r>
+            <w:r>
+              <w:rPr>
+                <w:noProof/>
+                <w:webHidden/>
+              </w:rPr>
+              <w:instrText xml:space="preserve"> PAGEREF _Toc184722155 \h </w:instrText>
             </w:r>
             <w:r>
               <w:rPr>
@@ -2527,22 +1995,18 @@
             <w:tabs>
               <w:tab w:val="right" w:leader="dot" w:pos="9350"/>
             </w:tabs>
-            <w:spacing w:line="360" w:lineRule="auto"/>
             <w:rPr>
               <w:rFonts w:eastAsiaTheme="minorEastAsia"/>
               <w:noProof/>
-              <w:kern w:val="0"/>
-              <w:lang w:val="en-ID" w:eastAsia="en-ID"/>
-              <w14:ligatures w14:val="none"/>
             </w:rPr>
           </w:pPr>
-          <w:hyperlink w:anchor="_Toc184677613" w:history="1">
+          <w:hyperlink w:anchor="_Toc184722156" w:history="1">
             <w:r>
               <w:rPr>
                 <w:rStyle w:val="Hyperlink"/>
                 <w:noProof/>
               </w:rPr>
-              <w:t>BAB 5</w:t>
+              <w:t>BAB 4</w:t>
             </w:r>
             <w:r>
               <w:rPr>
@@ -2563,7 +2027,7 @@
                 <w:noProof/>
                 <w:webHidden/>
               </w:rPr>
-              <w:instrText xml:space="preserve"> PAGEREF _Toc184677613 \h </w:instrText>
+              <w:instrText xml:space="preserve"> PAGEREF _Toc184722156 \h </w:instrText>
             </w:r>
             <w:r>
               <w:rPr>
@@ -2600,22 +2064,18 @@
             <w:tabs>
               <w:tab w:val="right" w:leader="dot" w:pos="9350"/>
             </w:tabs>
-            <w:spacing w:line="360" w:lineRule="auto"/>
             <w:rPr>
               <w:rFonts w:eastAsiaTheme="minorEastAsia"/>
               <w:noProof/>
-              <w:kern w:val="0"/>
-              <w:lang w:val="en-ID" w:eastAsia="en-ID"/>
-              <w14:ligatures w14:val="none"/>
             </w:rPr>
           </w:pPr>
-          <w:hyperlink w:anchor="_Toc184677614" w:history="1">
+          <w:hyperlink w:anchor="_Toc184722157" w:history="1">
             <w:r>
               <w:rPr>
                 <w:rStyle w:val="Hyperlink"/>
                 <w:noProof/>
               </w:rPr>
-              <w:t>FAQ</w:t>
+              <w:t>PANDUAN PENGGUNAAN</w:t>
             </w:r>
             <w:r>
               <w:rPr>
@@ -2636,7 +2096,7 @@
                 <w:noProof/>
                 <w:webHidden/>
               </w:rPr>
-              <w:instrText xml:space="preserve"> PAGEREF _Toc184677614 \h </w:instrText>
+              <w:instrText xml:space="preserve"> PAGEREF _Toc184722157 \h </w:instrText>
             </w:r>
             <w:r>
               <w:rPr>
@@ -2674,20 +2134,16 @@
               <w:tab w:val="left" w:pos="660"/>
               <w:tab w:val="right" w:leader="dot" w:pos="9350"/>
             </w:tabs>
-            <w:spacing w:line="360" w:lineRule="auto"/>
             <w:rPr>
               <w:rFonts w:eastAsiaTheme="minorEastAsia"/>
               <w:noProof/>
-              <w:kern w:val="0"/>
-              <w:lang w:val="en-ID" w:eastAsia="en-ID"/>
-              <w14:ligatures w14:val="none"/>
             </w:rPr>
           </w:pPr>
-          <w:hyperlink w:anchor="_Toc184677615" w:history="1">
+          <w:hyperlink w:anchor="_Toc184722158" w:history="1">
             <w:r>
               <w:rPr>
                 <w:rStyle w:val="Hyperlink"/>
-                <w:rFonts w:eastAsia="Times New Roman"/>
+                <w:rFonts w:eastAsia="Times New Roman" w:cs="Times New Roman"/>
                 <w:noProof/>
                 <w:lang w:val="en-ID" w:eastAsia="en-ID"/>
               </w:rPr>
@@ -2697,20 +2153,17 @@
               <w:rPr>
                 <w:rFonts w:eastAsiaTheme="minorEastAsia"/>
                 <w:noProof/>
-                <w:kern w:val="0"/>
-                <w:lang w:val="en-ID" w:eastAsia="en-ID"/>
-                <w14:ligatures w14:val="none"/>
               </w:rPr>
               <w:tab/>
             </w:r>
             <w:r>
               <w:rPr>
                 <w:rStyle w:val="Hyperlink"/>
-                <w:rFonts w:eastAsia="Times New Roman"/>
+                <w:rFonts w:eastAsia="Times New Roman" w:cs="Times New Roman"/>
                 <w:noProof/>
                 <w:lang w:val="en-ID" w:eastAsia="en-ID"/>
               </w:rPr>
-              <w:t>Pertanyaan Umum</w:t>
+              <w:t>Panduan untuk Pengunjung</w:t>
             </w:r>
             <w:r>
               <w:rPr>
@@ -2731,7 +2184,7 @@
                 <w:noProof/>
                 <w:webHidden/>
               </w:rPr>
-              <w:instrText xml:space="preserve"> PAGEREF _Toc184677615 \h </w:instrText>
+              <w:instrText xml:space="preserve"> PAGEREF _Toc184722158 \h </w:instrText>
             </w:r>
             <w:r>
               <w:rPr>
@@ -2769,20 +2222,16 @@
               <w:tab w:val="left" w:pos="660"/>
               <w:tab w:val="right" w:leader="dot" w:pos="9350"/>
             </w:tabs>
-            <w:spacing w:line="360" w:lineRule="auto"/>
             <w:rPr>
               <w:rFonts w:eastAsiaTheme="minorEastAsia"/>
               <w:noProof/>
-              <w:kern w:val="0"/>
-              <w:lang w:val="en-ID" w:eastAsia="en-ID"/>
-              <w14:ligatures w14:val="none"/>
             </w:rPr>
           </w:pPr>
-          <w:hyperlink w:anchor="_Toc184677616" w:history="1">
+          <w:hyperlink w:anchor="_Toc184722159" w:history="1">
             <w:r>
               <w:rPr>
                 <w:rStyle w:val="Hyperlink"/>
-                <w:rFonts w:eastAsia="Times New Roman"/>
+                <w:rFonts w:eastAsia="Times New Roman" w:cs="Times New Roman"/>
                 <w:noProof/>
                 <w:lang w:val="en-ID" w:eastAsia="en-ID"/>
               </w:rPr>
@@ -2792,20 +2241,17 @@
               <w:rPr>
                 <w:rFonts w:eastAsiaTheme="minorEastAsia"/>
                 <w:noProof/>
-                <w:kern w:val="0"/>
-                <w:lang w:val="en-ID" w:eastAsia="en-ID"/>
-                <w14:ligatures w14:val="none"/>
               </w:rPr>
               <w:tab/>
             </w:r>
             <w:r>
               <w:rPr>
                 <w:rStyle w:val="Hyperlink"/>
-                <w:rFonts w:eastAsia="Times New Roman"/>
+                <w:rFonts w:eastAsia="Times New Roman" w:cs="Times New Roman"/>
                 <w:noProof/>
                 <w:lang w:val="en-ID" w:eastAsia="en-ID"/>
               </w:rPr>
-              <w:t>Pertanyaan Teknis</w:t>
+              <w:t>Panduan untuk Anggota</w:t>
             </w:r>
             <w:r>
               <w:rPr>
@@ -2826,616 +2272,7 @@
                 <w:noProof/>
                 <w:webHidden/>
               </w:rPr>
-              <w:instrText xml:space="preserve"> PAGEREF _Toc184677616 \h </w:instrText>
-            </w:r>
-            <w:r>
-              <w:rPr>
-                <w:noProof/>
-                <w:webHidden/>
-              </w:rPr>
-            </w:r>
-            <w:r>
-              <w:rPr>
-                <w:noProof/>
-                <w:webHidden/>
-              </w:rPr>
-              <w:fldChar w:fldCharType="separate"/>
-            </w:r>
-            <w:r>
-              <w:rPr>
-                <w:noProof/>
-                <w:webHidden/>
-              </w:rPr>
-              <w:t>7</w:t>
-            </w:r>
-            <w:r>
-              <w:rPr>
-                <w:noProof/>
-                <w:webHidden/>
-              </w:rPr>
-              <w:fldChar w:fldCharType="end"/>
-            </w:r>
-          </w:hyperlink>
-        </w:p>
-        <w:p>
-          <w:pPr>
-            <w:pStyle w:val="TOC2"/>
-            <w:tabs>
-              <w:tab w:val="left" w:pos="660"/>
-              <w:tab w:val="right" w:leader="dot" w:pos="9350"/>
-            </w:tabs>
-            <w:spacing w:line="360" w:lineRule="auto"/>
-            <w:rPr>
-              <w:rFonts w:eastAsiaTheme="minorEastAsia"/>
-              <w:noProof/>
-              <w:kern w:val="0"/>
-              <w:lang w:val="en-ID" w:eastAsia="en-ID"/>
-              <w14:ligatures w14:val="none"/>
-            </w:rPr>
-          </w:pPr>
-          <w:hyperlink w:anchor="_Toc184677617" w:history="1">
-            <w:r>
-              <w:rPr>
-                <w:rStyle w:val="Hyperlink"/>
-                <w:rFonts w:eastAsia="Times New Roman"/>
-                <w:noProof/>
-                <w:lang w:val="en-ID" w:eastAsia="en-ID"/>
-              </w:rPr>
-              <w:t>C.</w:t>
-            </w:r>
-            <w:r>
-              <w:rPr>
-                <w:rFonts w:eastAsiaTheme="minorEastAsia"/>
-                <w:noProof/>
-                <w:kern w:val="0"/>
-                <w:lang w:val="en-ID" w:eastAsia="en-ID"/>
-                <w14:ligatures w14:val="none"/>
-              </w:rPr>
-              <w:tab/>
-            </w:r>
-            <w:r>
-              <w:rPr>
-                <w:rStyle w:val="Hyperlink"/>
-                <w:rFonts w:eastAsia="Times New Roman"/>
-                <w:noProof/>
-                <w:lang w:val="en-ID" w:eastAsia="en-ID"/>
-              </w:rPr>
-              <w:t xml:space="preserve">Pertanyaan </w:t>
-            </w:r>
-            <w:r>
-              <w:rPr>
-                <w:rStyle w:val="Hyperlink"/>
-                <w:rFonts w:eastAsia="Times New Roman" w:cs="Times New Roman"/>
-                <w:bCs/>
-                <w:noProof/>
-                <w:lang w:val="en-ID" w:eastAsia="en-ID"/>
-              </w:rPr>
-              <w:t>Seputar Fitur</w:t>
-            </w:r>
-            <w:r>
-              <w:rPr>
-                <w:noProof/>
-                <w:webHidden/>
-              </w:rPr>
-              <w:tab/>
-            </w:r>
-            <w:r>
-              <w:rPr>
-                <w:noProof/>
-                <w:webHidden/>
-              </w:rPr>
-              <w:fldChar w:fldCharType="begin"/>
-            </w:r>
-            <w:r>
-              <w:rPr>
-                <w:noProof/>
-                <w:webHidden/>
-              </w:rPr>
-              <w:instrText xml:space="preserve"> PAGEREF _Toc184677617 \h </w:instrText>
-            </w:r>
-            <w:r>
-              <w:rPr>
-                <w:noProof/>
-                <w:webHidden/>
-              </w:rPr>
-            </w:r>
-            <w:r>
-              <w:rPr>
-                <w:noProof/>
-                <w:webHidden/>
-              </w:rPr>
-              <w:fldChar w:fldCharType="separate"/>
-            </w:r>
-            <w:r>
-              <w:rPr>
-                <w:noProof/>
-                <w:webHidden/>
-              </w:rPr>
-              <w:t>7</w:t>
-            </w:r>
-            <w:r>
-              <w:rPr>
-                <w:noProof/>
-                <w:webHidden/>
-              </w:rPr>
-              <w:fldChar w:fldCharType="end"/>
-            </w:r>
-          </w:hyperlink>
-        </w:p>
-        <w:p>
-          <w:pPr>
-            <w:pStyle w:val="TOC1"/>
-            <w:tabs>
-              <w:tab w:val="right" w:leader="dot" w:pos="9350"/>
-            </w:tabs>
-            <w:spacing w:line="360" w:lineRule="auto"/>
-            <w:rPr>
-              <w:rFonts w:eastAsiaTheme="minorEastAsia"/>
-              <w:noProof/>
-              <w:kern w:val="0"/>
-              <w:lang w:val="en-ID" w:eastAsia="en-ID"/>
-              <w14:ligatures w14:val="none"/>
-            </w:rPr>
-          </w:pPr>
-          <w:hyperlink w:anchor="_Toc184677618" w:history="1">
-            <w:r>
-              <w:rPr>
-                <w:rStyle w:val="Hyperlink"/>
-                <w:noProof/>
-              </w:rPr>
-              <w:t>BAB 6</w:t>
-            </w:r>
-            <w:r>
-              <w:rPr>
-                <w:noProof/>
-                <w:webHidden/>
-              </w:rPr>
-              <w:tab/>
-            </w:r>
-            <w:r>
-              <w:rPr>
-                <w:noProof/>
-                <w:webHidden/>
-              </w:rPr>
-              <w:fldChar w:fldCharType="begin"/>
-            </w:r>
-            <w:r>
-              <w:rPr>
-                <w:noProof/>
-                <w:webHidden/>
-              </w:rPr>
-              <w:instrText xml:space="preserve"> PAGEREF _Toc184677618 \h </w:instrText>
-            </w:r>
-            <w:r>
-              <w:rPr>
-                <w:noProof/>
-                <w:webHidden/>
-              </w:rPr>
-            </w:r>
-            <w:r>
-              <w:rPr>
-                <w:noProof/>
-                <w:webHidden/>
-              </w:rPr>
-              <w:fldChar w:fldCharType="separate"/>
-            </w:r>
-            <w:r>
-              <w:rPr>
-                <w:noProof/>
-                <w:webHidden/>
-              </w:rPr>
-              <w:t>8</w:t>
-            </w:r>
-            <w:r>
-              <w:rPr>
-                <w:noProof/>
-                <w:webHidden/>
-              </w:rPr>
-              <w:fldChar w:fldCharType="end"/>
-            </w:r>
-          </w:hyperlink>
-        </w:p>
-        <w:p>
-          <w:pPr>
-            <w:pStyle w:val="TOC1"/>
-            <w:tabs>
-              <w:tab w:val="right" w:leader="dot" w:pos="9350"/>
-            </w:tabs>
-            <w:spacing w:line="360" w:lineRule="auto"/>
-            <w:rPr>
-              <w:rFonts w:eastAsiaTheme="minorEastAsia"/>
-              <w:noProof/>
-              <w:kern w:val="0"/>
-              <w:lang w:val="en-ID" w:eastAsia="en-ID"/>
-              <w14:ligatures w14:val="none"/>
-            </w:rPr>
-          </w:pPr>
-          <w:hyperlink w:anchor="_Toc184677619" w:history="1">
-            <w:r>
-              <w:rPr>
-                <w:rStyle w:val="Hyperlink"/>
-                <w:noProof/>
-              </w:rPr>
-              <w:t>PENUTUP</w:t>
-            </w:r>
-            <w:r>
-              <w:rPr>
-                <w:noProof/>
-                <w:webHidden/>
-              </w:rPr>
-              <w:tab/>
-            </w:r>
-            <w:r>
-              <w:rPr>
-                <w:noProof/>
-                <w:webHidden/>
-              </w:rPr>
-              <w:fldChar w:fldCharType="begin"/>
-            </w:r>
-            <w:r>
-              <w:rPr>
-                <w:noProof/>
-                <w:webHidden/>
-              </w:rPr>
-              <w:instrText xml:space="preserve"> PAGEREF _Toc184677619 \h </w:instrText>
-            </w:r>
-            <w:r>
-              <w:rPr>
-                <w:noProof/>
-                <w:webHidden/>
-              </w:rPr>
-            </w:r>
-            <w:r>
-              <w:rPr>
-                <w:noProof/>
-                <w:webHidden/>
-              </w:rPr>
-              <w:fldChar w:fldCharType="separate"/>
-            </w:r>
-            <w:r>
-              <w:rPr>
-                <w:noProof/>
-                <w:webHidden/>
-              </w:rPr>
-              <w:t>8</w:t>
-            </w:r>
-            <w:r>
-              <w:rPr>
-                <w:noProof/>
-                <w:webHidden/>
-              </w:rPr>
-              <w:fldChar w:fldCharType="end"/>
-            </w:r>
-          </w:hyperlink>
-        </w:p>
-        <w:p>
-          <w:pPr>
-            <w:pStyle w:val="TOC2"/>
-            <w:tabs>
-              <w:tab w:val="left" w:pos="660"/>
-              <w:tab w:val="right" w:leader="dot" w:pos="9350"/>
-            </w:tabs>
-            <w:spacing w:line="360" w:lineRule="auto"/>
-            <w:rPr>
-              <w:rFonts w:eastAsiaTheme="minorEastAsia"/>
-              <w:noProof/>
-              <w:kern w:val="0"/>
-              <w:lang w:val="en-ID" w:eastAsia="en-ID"/>
-              <w14:ligatures w14:val="none"/>
-            </w:rPr>
-          </w:pPr>
-          <w:hyperlink w:anchor="_Toc184677620" w:history="1">
-            <w:r>
-              <w:rPr>
-                <w:rStyle w:val="Hyperlink"/>
-                <w:rFonts w:eastAsia="Times New Roman"/>
-                <w:noProof/>
-                <w:lang w:val="en-ID" w:eastAsia="en-ID"/>
-              </w:rPr>
-              <w:t>A.</w:t>
-            </w:r>
-            <w:r>
-              <w:rPr>
-                <w:rFonts w:eastAsiaTheme="minorEastAsia"/>
-                <w:noProof/>
-                <w:kern w:val="0"/>
-                <w:lang w:val="en-ID" w:eastAsia="en-ID"/>
-                <w14:ligatures w14:val="none"/>
-              </w:rPr>
-              <w:tab/>
-            </w:r>
-            <w:r>
-              <w:rPr>
-                <w:rStyle w:val="Hyperlink"/>
-                <w:rFonts w:eastAsia="Times New Roman"/>
-                <w:noProof/>
-                <w:lang w:val="en-ID" w:eastAsia="en-ID"/>
-              </w:rPr>
-              <w:t>Ringkasan</w:t>
-            </w:r>
-            <w:r>
-              <w:rPr>
-                <w:noProof/>
-                <w:webHidden/>
-              </w:rPr>
-              <w:tab/>
-            </w:r>
-            <w:r>
-              <w:rPr>
-                <w:noProof/>
-                <w:webHidden/>
-              </w:rPr>
-              <w:fldChar w:fldCharType="begin"/>
-            </w:r>
-            <w:r>
-              <w:rPr>
-                <w:noProof/>
-                <w:webHidden/>
-              </w:rPr>
-              <w:instrText xml:space="preserve"> PAGEREF _Toc184677620 \h </w:instrText>
-            </w:r>
-            <w:r>
-              <w:rPr>
-                <w:noProof/>
-                <w:webHidden/>
-              </w:rPr>
-            </w:r>
-            <w:r>
-              <w:rPr>
-                <w:noProof/>
-                <w:webHidden/>
-              </w:rPr>
-              <w:fldChar w:fldCharType="separate"/>
-            </w:r>
-            <w:r>
-              <w:rPr>
-                <w:noProof/>
-                <w:webHidden/>
-              </w:rPr>
-              <w:t>8</w:t>
-            </w:r>
-            <w:r>
-              <w:rPr>
-                <w:noProof/>
-                <w:webHidden/>
-              </w:rPr>
-              <w:fldChar w:fldCharType="end"/>
-            </w:r>
-          </w:hyperlink>
-        </w:p>
-        <w:p>
-          <w:pPr>
-            <w:pStyle w:val="TOC2"/>
-            <w:tabs>
-              <w:tab w:val="left" w:pos="660"/>
-              <w:tab w:val="right" w:leader="dot" w:pos="9350"/>
-            </w:tabs>
-            <w:spacing w:line="360" w:lineRule="auto"/>
-            <w:rPr>
-              <w:rFonts w:eastAsiaTheme="minorEastAsia"/>
-              <w:noProof/>
-              <w:kern w:val="0"/>
-              <w:lang w:val="en-ID" w:eastAsia="en-ID"/>
-              <w14:ligatures w14:val="none"/>
-            </w:rPr>
-          </w:pPr>
-          <w:hyperlink w:anchor="_Toc184677621" w:history="1">
-            <w:r>
-              <w:rPr>
-                <w:rStyle w:val="Hyperlink"/>
-                <w:rFonts w:eastAsia="Times New Roman"/>
-                <w:noProof/>
-                <w:lang w:val="en-ID" w:eastAsia="en-ID"/>
-              </w:rPr>
-              <w:t>B.</w:t>
-            </w:r>
-            <w:r>
-              <w:rPr>
-                <w:rFonts w:eastAsiaTheme="minorEastAsia"/>
-                <w:noProof/>
-                <w:kern w:val="0"/>
-                <w:lang w:val="en-ID" w:eastAsia="en-ID"/>
-                <w14:ligatures w14:val="none"/>
-              </w:rPr>
-              <w:tab/>
-            </w:r>
-            <w:r>
-              <w:rPr>
-                <w:rStyle w:val="Hyperlink"/>
-                <w:rFonts w:eastAsia="Times New Roman"/>
-                <w:noProof/>
-                <w:lang w:val="en-ID" w:eastAsia="en-ID"/>
-              </w:rPr>
-              <w:t>Dukungan Lanjutan</w:t>
-            </w:r>
-            <w:r>
-              <w:rPr>
-                <w:noProof/>
-                <w:webHidden/>
-              </w:rPr>
-              <w:tab/>
-            </w:r>
-            <w:r>
-              <w:rPr>
-                <w:noProof/>
-                <w:webHidden/>
-              </w:rPr>
-              <w:fldChar w:fldCharType="begin"/>
-            </w:r>
-            <w:r>
-              <w:rPr>
-                <w:noProof/>
-                <w:webHidden/>
-              </w:rPr>
-              <w:instrText xml:space="preserve"> PAGEREF _Toc184677621 \h </w:instrText>
-            </w:r>
-            <w:r>
-              <w:rPr>
-                <w:noProof/>
-                <w:webHidden/>
-              </w:rPr>
-            </w:r>
-            <w:r>
-              <w:rPr>
-                <w:noProof/>
-                <w:webHidden/>
-              </w:rPr>
-              <w:fldChar w:fldCharType="separate"/>
-            </w:r>
-            <w:r>
-              <w:rPr>
-                <w:noProof/>
-                <w:webHidden/>
-              </w:rPr>
-              <w:t>8</w:t>
-            </w:r>
-            <w:r>
-              <w:rPr>
-                <w:noProof/>
-                <w:webHidden/>
-              </w:rPr>
-              <w:fldChar w:fldCharType="end"/>
-            </w:r>
-          </w:hyperlink>
-        </w:p>
-        <w:p>
-          <w:pPr>
-            <w:pStyle w:val="TOC2"/>
-            <w:tabs>
-              <w:tab w:val="left" w:pos="660"/>
-              <w:tab w:val="right" w:leader="dot" w:pos="9350"/>
-            </w:tabs>
-            <w:spacing w:line="360" w:lineRule="auto"/>
-            <w:rPr>
-              <w:rFonts w:eastAsiaTheme="minorEastAsia"/>
-              <w:noProof/>
-              <w:kern w:val="0"/>
-              <w:lang w:val="en-ID" w:eastAsia="en-ID"/>
-              <w14:ligatures w14:val="none"/>
-            </w:rPr>
-          </w:pPr>
-          <w:hyperlink w:anchor="_Toc184677622" w:history="1">
-            <w:r>
-              <w:rPr>
-                <w:rStyle w:val="Hyperlink"/>
-                <w:rFonts w:eastAsia="Times New Roman"/>
-                <w:noProof/>
-                <w:lang w:val="en-ID" w:eastAsia="en-ID"/>
-              </w:rPr>
-              <w:t>C.</w:t>
-            </w:r>
-            <w:r>
-              <w:rPr>
-                <w:rFonts w:eastAsiaTheme="minorEastAsia"/>
-                <w:noProof/>
-                <w:kern w:val="0"/>
-                <w:lang w:val="en-ID" w:eastAsia="en-ID"/>
-                <w14:ligatures w14:val="none"/>
-              </w:rPr>
-              <w:tab/>
-            </w:r>
-            <w:r>
-              <w:rPr>
-                <w:rStyle w:val="Hyperlink"/>
-                <w:rFonts w:eastAsia="Times New Roman"/>
-                <w:noProof/>
-                <w:lang w:val="en-ID" w:eastAsia="en-ID"/>
-              </w:rPr>
-              <w:t>Saran dan Kritik</w:t>
-            </w:r>
-            <w:r>
-              <w:rPr>
-                <w:noProof/>
-                <w:webHidden/>
-              </w:rPr>
-              <w:tab/>
-            </w:r>
-            <w:r>
-              <w:rPr>
-                <w:noProof/>
-                <w:webHidden/>
-              </w:rPr>
-              <w:fldChar w:fldCharType="begin"/>
-            </w:r>
-            <w:r>
-              <w:rPr>
-                <w:noProof/>
-                <w:webHidden/>
-              </w:rPr>
-              <w:instrText xml:space="preserve"> PAGEREF _Toc184677622 \h </w:instrText>
-            </w:r>
-            <w:r>
-              <w:rPr>
-                <w:noProof/>
-                <w:webHidden/>
-              </w:rPr>
-            </w:r>
-            <w:r>
-              <w:rPr>
-                <w:noProof/>
-                <w:webHidden/>
-              </w:rPr>
-              <w:fldChar w:fldCharType="separate"/>
-            </w:r>
-            <w:r>
-              <w:rPr>
-                <w:noProof/>
-                <w:webHidden/>
-              </w:rPr>
-              <w:t>8</w:t>
-            </w:r>
-            <w:r>
-              <w:rPr>
-                <w:noProof/>
-                <w:webHidden/>
-              </w:rPr>
-              <w:fldChar w:fldCharType="end"/>
-            </w:r>
-          </w:hyperlink>
-        </w:p>
-        <w:p>
-          <w:pPr>
-            <w:pStyle w:val="TOC1"/>
-            <w:tabs>
-              <w:tab w:val="right" w:leader="dot" w:pos="9350"/>
-            </w:tabs>
-            <w:spacing w:line="360" w:lineRule="auto"/>
-            <w:rPr>
-              <w:rFonts w:eastAsiaTheme="minorEastAsia"/>
-              <w:noProof/>
-              <w:kern w:val="0"/>
-              <w:lang w:val="en-ID" w:eastAsia="en-ID"/>
-              <w14:ligatures w14:val="none"/>
-            </w:rPr>
-          </w:pPr>
-          <w:hyperlink w:anchor="_Toc184677623" w:history="1">
-            <w:r>
-              <w:rPr>
-                <w:rStyle w:val="Hyperlink"/>
-                <w:noProof/>
-              </w:rPr>
-              <w:t>LAMPIRAN</w:t>
-            </w:r>
-            <w:r>
-              <w:rPr>
-                <w:noProof/>
-                <w:webHidden/>
-              </w:rPr>
-              <w:tab/>
-            </w:r>
-            <w:r>
-              <w:rPr>
-                <w:noProof/>
-                <w:webHidden/>
-              </w:rPr>
-              <w:fldChar w:fldCharType="begin"/>
-            </w:r>
-            <w:r>
-              <w:rPr>
-                <w:noProof/>
-                <w:webHidden/>
-              </w:rPr>
-              <w:instrText xml:space="preserve"> PAGEREF _Toc184677623 \h </w:instrText>
+              <w:instrText xml:space="preserve"> PAGEREF _Toc184722159 \h </w:instrText>
             </w:r>
             <w:r>
               <w:rPr>
@@ -3468,6 +2305,979 @@
         </w:p>
         <w:p>
           <w:pPr>
+            <w:pStyle w:val="TOC2"/>
+            <w:tabs>
+              <w:tab w:val="left" w:pos="660"/>
+              <w:tab w:val="right" w:leader="dot" w:pos="9350"/>
+            </w:tabs>
+            <w:rPr>
+              <w:rFonts w:eastAsiaTheme="minorEastAsia"/>
+              <w:noProof/>
+            </w:rPr>
+          </w:pPr>
+          <w:hyperlink w:anchor="_Toc184722160" w:history="1">
+            <w:r>
+              <w:rPr>
+                <w:rStyle w:val="Hyperlink"/>
+                <w:rFonts w:eastAsia="Times New Roman" w:cs="Times New Roman"/>
+                <w:noProof/>
+                <w:lang w:val="en-ID" w:eastAsia="en-ID"/>
+              </w:rPr>
+              <w:t>C.</w:t>
+            </w:r>
+            <w:r>
+              <w:rPr>
+                <w:rFonts w:eastAsiaTheme="minorEastAsia"/>
+                <w:noProof/>
+              </w:rPr>
+              <w:tab/>
+            </w:r>
+            <w:r>
+              <w:rPr>
+                <w:rStyle w:val="Hyperlink"/>
+                <w:rFonts w:eastAsia="Times New Roman" w:cs="Times New Roman"/>
+                <w:noProof/>
+                <w:lang w:val="en-ID" w:eastAsia="en-ID"/>
+              </w:rPr>
+              <w:t>Panduan untuk Admin</w:t>
+            </w:r>
+            <w:r>
+              <w:rPr>
+                <w:noProof/>
+                <w:webHidden/>
+              </w:rPr>
+              <w:tab/>
+            </w:r>
+            <w:r>
+              <w:rPr>
+                <w:noProof/>
+                <w:webHidden/>
+              </w:rPr>
+              <w:fldChar w:fldCharType="begin"/>
+            </w:r>
+            <w:r>
+              <w:rPr>
+                <w:noProof/>
+                <w:webHidden/>
+              </w:rPr>
+              <w:instrText xml:space="preserve"> PAGEREF _Toc184722160 \h </w:instrText>
+            </w:r>
+            <w:r>
+              <w:rPr>
+                <w:noProof/>
+                <w:webHidden/>
+              </w:rPr>
+            </w:r>
+            <w:r>
+              <w:rPr>
+                <w:noProof/>
+                <w:webHidden/>
+              </w:rPr>
+              <w:fldChar w:fldCharType="separate"/>
+            </w:r>
+            <w:r>
+              <w:rPr>
+                <w:noProof/>
+                <w:webHidden/>
+              </w:rPr>
+              <w:t>14</w:t>
+            </w:r>
+            <w:r>
+              <w:rPr>
+                <w:noProof/>
+                <w:webHidden/>
+              </w:rPr>
+              <w:fldChar w:fldCharType="end"/>
+            </w:r>
+          </w:hyperlink>
+        </w:p>
+        <w:p>
+          <w:pPr>
+            <w:pStyle w:val="TOC1"/>
+            <w:tabs>
+              <w:tab w:val="right" w:leader="dot" w:pos="9350"/>
+            </w:tabs>
+            <w:rPr>
+              <w:rFonts w:eastAsiaTheme="minorEastAsia"/>
+              <w:noProof/>
+            </w:rPr>
+          </w:pPr>
+          <w:hyperlink w:anchor="_Toc184722161" w:history="1">
+            <w:r>
+              <w:rPr>
+                <w:rStyle w:val="Hyperlink"/>
+                <w:noProof/>
+              </w:rPr>
+              <w:t>BAB 5</w:t>
+            </w:r>
+            <w:r>
+              <w:rPr>
+                <w:noProof/>
+                <w:webHidden/>
+              </w:rPr>
+              <w:tab/>
+            </w:r>
+            <w:r>
+              <w:rPr>
+                <w:noProof/>
+                <w:webHidden/>
+              </w:rPr>
+              <w:fldChar w:fldCharType="begin"/>
+            </w:r>
+            <w:r>
+              <w:rPr>
+                <w:noProof/>
+                <w:webHidden/>
+              </w:rPr>
+              <w:instrText xml:space="preserve"> PAGEREF _Toc184722161 \h </w:instrText>
+            </w:r>
+            <w:r>
+              <w:rPr>
+                <w:noProof/>
+                <w:webHidden/>
+              </w:rPr>
+            </w:r>
+            <w:r>
+              <w:rPr>
+                <w:noProof/>
+                <w:webHidden/>
+              </w:rPr>
+              <w:fldChar w:fldCharType="separate"/>
+            </w:r>
+            <w:r>
+              <w:rPr>
+                <w:noProof/>
+                <w:webHidden/>
+              </w:rPr>
+              <w:t>20</w:t>
+            </w:r>
+            <w:r>
+              <w:rPr>
+                <w:noProof/>
+                <w:webHidden/>
+              </w:rPr>
+              <w:fldChar w:fldCharType="end"/>
+            </w:r>
+          </w:hyperlink>
+        </w:p>
+        <w:p>
+          <w:pPr>
+            <w:pStyle w:val="TOC1"/>
+            <w:tabs>
+              <w:tab w:val="right" w:leader="dot" w:pos="9350"/>
+            </w:tabs>
+            <w:rPr>
+              <w:rFonts w:eastAsiaTheme="minorEastAsia"/>
+              <w:noProof/>
+            </w:rPr>
+          </w:pPr>
+          <w:hyperlink w:anchor="_Toc184722162" w:history="1">
+            <w:r>
+              <w:rPr>
+                <w:rStyle w:val="Hyperlink"/>
+                <w:noProof/>
+              </w:rPr>
+              <w:t>FAQ</w:t>
+            </w:r>
+            <w:r>
+              <w:rPr>
+                <w:noProof/>
+                <w:webHidden/>
+              </w:rPr>
+              <w:tab/>
+            </w:r>
+            <w:r>
+              <w:rPr>
+                <w:noProof/>
+                <w:webHidden/>
+              </w:rPr>
+              <w:fldChar w:fldCharType="begin"/>
+            </w:r>
+            <w:r>
+              <w:rPr>
+                <w:noProof/>
+                <w:webHidden/>
+              </w:rPr>
+              <w:instrText xml:space="preserve"> PAGEREF _Toc184722162 \h </w:instrText>
+            </w:r>
+            <w:r>
+              <w:rPr>
+                <w:noProof/>
+                <w:webHidden/>
+              </w:rPr>
+            </w:r>
+            <w:r>
+              <w:rPr>
+                <w:noProof/>
+                <w:webHidden/>
+              </w:rPr>
+              <w:fldChar w:fldCharType="separate"/>
+            </w:r>
+            <w:r>
+              <w:rPr>
+                <w:noProof/>
+                <w:webHidden/>
+              </w:rPr>
+              <w:t>20</w:t>
+            </w:r>
+            <w:r>
+              <w:rPr>
+                <w:noProof/>
+                <w:webHidden/>
+              </w:rPr>
+              <w:fldChar w:fldCharType="end"/>
+            </w:r>
+          </w:hyperlink>
+        </w:p>
+        <w:p>
+          <w:pPr>
+            <w:pStyle w:val="TOC2"/>
+            <w:tabs>
+              <w:tab w:val="left" w:pos="660"/>
+              <w:tab w:val="right" w:leader="dot" w:pos="9350"/>
+            </w:tabs>
+            <w:rPr>
+              <w:rFonts w:eastAsiaTheme="minorEastAsia"/>
+              <w:noProof/>
+            </w:rPr>
+          </w:pPr>
+          <w:hyperlink w:anchor="_Toc184722163" w:history="1">
+            <w:r>
+              <w:rPr>
+                <w:rStyle w:val="Hyperlink"/>
+                <w:rFonts w:eastAsia="Times New Roman"/>
+                <w:noProof/>
+                <w:lang w:val="en-ID" w:eastAsia="en-ID"/>
+              </w:rPr>
+              <w:t>A.</w:t>
+            </w:r>
+            <w:r>
+              <w:rPr>
+                <w:rFonts w:eastAsiaTheme="minorEastAsia"/>
+                <w:noProof/>
+              </w:rPr>
+              <w:tab/>
+            </w:r>
+            <w:r>
+              <w:rPr>
+                <w:rStyle w:val="Hyperlink"/>
+                <w:rFonts w:eastAsia="Times New Roman"/>
+                <w:noProof/>
+                <w:lang w:val="en-ID" w:eastAsia="en-ID"/>
+              </w:rPr>
+              <w:t>Pertanyaan Umum</w:t>
+            </w:r>
+            <w:r>
+              <w:rPr>
+                <w:noProof/>
+                <w:webHidden/>
+              </w:rPr>
+              <w:tab/>
+            </w:r>
+            <w:r>
+              <w:rPr>
+                <w:noProof/>
+                <w:webHidden/>
+              </w:rPr>
+              <w:fldChar w:fldCharType="begin"/>
+            </w:r>
+            <w:r>
+              <w:rPr>
+                <w:noProof/>
+                <w:webHidden/>
+              </w:rPr>
+              <w:instrText xml:space="preserve"> PAGEREF _Toc184722163 \h </w:instrText>
+            </w:r>
+            <w:r>
+              <w:rPr>
+                <w:noProof/>
+                <w:webHidden/>
+              </w:rPr>
+            </w:r>
+            <w:r>
+              <w:rPr>
+                <w:noProof/>
+                <w:webHidden/>
+              </w:rPr>
+              <w:fldChar w:fldCharType="separate"/>
+            </w:r>
+            <w:r>
+              <w:rPr>
+                <w:noProof/>
+                <w:webHidden/>
+              </w:rPr>
+              <w:t>20</w:t>
+            </w:r>
+            <w:r>
+              <w:rPr>
+                <w:noProof/>
+                <w:webHidden/>
+              </w:rPr>
+              <w:fldChar w:fldCharType="end"/>
+            </w:r>
+          </w:hyperlink>
+        </w:p>
+        <w:p>
+          <w:pPr>
+            <w:pStyle w:val="TOC2"/>
+            <w:tabs>
+              <w:tab w:val="left" w:pos="660"/>
+              <w:tab w:val="right" w:leader="dot" w:pos="9350"/>
+            </w:tabs>
+            <w:rPr>
+              <w:rFonts w:eastAsiaTheme="minorEastAsia"/>
+              <w:noProof/>
+            </w:rPr>
+          </w:pPr>
+          <w:hyperlink w:anchor="_Toc184722164" w:history="1">
+            <w:r>
+              <w:rPr>
+                <w:rStyle w:val="Hyperlink"/>
+                <w:rFonts w:eastAsia="Times New Roman"/>
+                <w:noProof/>
+                <w:lang w:val="en-ID" w:eastAsia="en-ID"/>
+              </w:rPr>
+              <w:t>B.</w:t>
+            </w:r>
+            <w:r>
+              <w:rPr>
+                <w:rFonts w:eastAsiaTheme="minorEastAsia"/>
+                <w:noProof/>
+              </w:rPr>
+              <w:tab/>
+            </w:r>
+            <w:r>
+              <w:rPr>
+                <w:rStyle w:val="Hyperlink"/>
+                <w:rFonts w:eastAsia="Times New Roman"/>
+                <w:noProof/>
+                <w:lang w:val="en-ID" w:eastAsia="en-ID"/>
+              </w:rPr>
+              <w:t>Pertanyaan Teknis</w:t>
+            </w:r>
+            <w:r>
+              <w:rPr>
+                <w:noProof/>
+                <w:webHidden/>
+              </w:rPr>
+              <w:tab/>
+            </w:r>
+            <w:r>
+              <w:rPr>
+                <w:noProof/>
+                <w:webHidden/>
+              </w:rPr>
+              <w:fldChar w:fldCharType="begin"/>
+            </w:r>
+            <w:r>
+              <w:rPr>
+                <w:noProof/>
+                <w:webHidden/>
+              </w:rPr>
+              <w:instrText xml:space="preserve"> PAGEREF _Toc184722164 \h </w:instrText>
+            </w:r>
+            <w:r>
+              <w:rPr>
+                <w:noProof/>
+                <w:webHidden/>
+              </w:rPr>
+            </w:r>
+            <w:r>
+              <w:rPr>
+                <w:noProof/>
+                <w:webHidden/>
+              </w:rPr>
+              <w:fldChar w:fldCharType="separate"/>
+            </w:r>
+            <w:r>
+              <w:rPr>
+                <w:noProof/>
+                <w:webHidden/>
+              </w:rPr>
+              <w:t>20</w:t>
+            </w:r>
+            <w:r>
+              <w:rPr>
+                <w:noProof/>
+                <w:webHidden/>
+              </w:rPr>
+              <w:fldChar w:fldCharType="end"/>
+            </w:r>
+          </w:hyperlink>
+        </w:p>
+        <w:p>
+          <w:pPr>
+            <w:pStyle w:val="TOC2"/>
+            <w:tabs>
+              <w:tab w:val="left" w:pos="660"/>
+              <w:tab w:val="right" w:leader="dot" w:pos="9350"/>
+            </w:tabs>
+            <w:rPr>
+              <w:rFonts w:eastAsiaTheme="minorEastAsia"/>
+              <w:noProof/>
+            </w:rPr>
+          </w:pPr>
+          <w:hyperlink w:anchor="_Toc184722165" w:history="1">
+            <w:r>
+              <w:rPr>
+                <w:rStyle w:val="Hyperlink"/>
+                <w:rFonts w:eastAsia="Times New Roman"/>
+                <w:noProof/>
+                <w:lang w:val="en-ID" w:eastAsia="en-ID"/>
+              </w:rPr>
+              <w:t>C.</w:t>
+            </w:r>
+            <w:r>
+              <w:rPr>
+                <w:rFonts w:eastAsiaTheme="minorEastAsia"/>
+                <w:noProof/>
+              </w:rPr>
+              <w:tab/>
+            </w:r>
+            <w:r>
+              <w:rPr>
+                <w:rStyle w:val="Hyperlink"/>
+                <w:rFonts w:eastAsia="Times New Roman"/>
+                <w:noProof/>
+                <w:lang w:val="en-ID" w:eastAsia="en-ID"/>
+              </w:rPr>
+              <w:t xml:space="preserve">Pertanyaan </w:t>
+            </w:r>
+            <w:r>
+              <w:rPr>
+                <w:rStyle w:val="Hyperlink"/>
+                <w:rFonts w:eastAsia="Times New Roman" w:cs="Times New Roman"/>
+                <w:bCs/>
+                <w:noProof/>
+                <w:kern w:val="0"/>
+                <w:lang w:val="en-ID" w:eastAsia="en-ID"/>
+                <w14:ligatures w14:val="none"/>
+              </w:rPr>
+              <w:t>Seputar Fitur</w:t>
+            </w:r>
+            <w:r>
+              <w:rPr>
+                <w:noProof/>
+                <w:webHidden/>
+              </w:rPr>
+              <w:tab/>
+            </w:r>
+            <w:r>
+              <w:rPr>
+                <w:noProof/>
+                <w:webHidden/>
+              </w:rPr>
+              <w:fldChar w:fldCharType="begin"/>
+            </w:r>
+            <w:r>
+              <w:rPr>
+                <w:noProof/>
+                <w:webHidden/>
+              </w:rPr>
+              <w:instrText xml:space="preserve"> PAGEREF _Toc184722165 \h </w:instrText>
+            </w:r>
+            <w:r>
+              <w:rPr>
+                <w:noProof/>
+                <w:webHidden/>
+              </w:rPr>
+            </w:r>
+            <w:r>
+              <w:rPr>
+                <w:noProof/>
+                <w:webHidden/>
+              </w:rPr>
+              <w:fldChar w:fldCharType="separate"/>
+            </w:r>
+            <w:r>
+              <w:rPr>
+                <w:noProof/>
+                <w:webHidden/>
+              </w:rPr>
+              <w:t>20</w:t>
+            </w:r>
+            <w:r>
+              <w:rPr>
+                <w:noProof/>
+                <w:webHidden/>
+              </w:rPr>
+              <w:fldChar w:fldCharType="end"/>
+            </w:r>
+          </w:hyperlink>
+        </w:p>
+        <w:p>
+          <w:pPr>
+            <w:pStyle w:val="TOC1"/>
+            <w:tabs>
+              <w:tab w:val="right" w:leader="dot" w:pos="9350"/>
+            </w:tabs>
+            <w:rPr>
+              <w:rFonts w:eastAsiaTheme="minorEastAsia"/>
+              <w:noProof/>
+            </w:rPr>
+          </w:pPr>
+          <w:hyperlink w:anchor="_Toc184722166" w:history="1">
+            <w:r>
+              <w:rPr>
+                <w:rStyle w:val="Hyperlink"/>
+                <w:noProof/>
+              </w:rPr>
+              <w:t>BAB 6</w:t>
+            </w:r>
+            <w:r>
+              <w:rPr>
+                <w:noProof/>
+                <w:webHidden/>
+              </w:rPr>
+              <w:tab/>
+            </w:r>
+            <w:r>
+              <w:rPr>
+                <w:noProof/>
+                <w:webHidden/>
+              </w:rPr>
+              <w:fldChar w:fldCharType="begin"/>
+            </w:r>
+            <w:r>
+              <w:rPr>
+                <w:noProof/>
+                <w:webHidden/>
+              </w:rPr>
+              <w:instrText xml:space="preserve"> PAGEREF _Toc184722166 \h </w:instrText>
+            </w:r>
+            <w:r>
+              <w:rPr>
+                <w:noProof/>
+                <w:webHidden/>
+              </w:rPr>
+            </w:r>
+            <w:r>
+              <w:rPr>
+                <w:noProof/>
+                <w:webHidden/>
+              </w:rPr>
+              <w:fldChar w:fldCharType="separate"/>
+            </w:r>
+            <w:r>
+              <w:rPr>
+                <w:noProof/>
+                <w:webHidden/>
+              </w:rPr>
+              <w:t>21</w:t>
+            </w:r>
+            <w:r>
+              <w:rPr>
+                <w:noProof/>
+                <w:webHidden/>
+              </w:rPr>
+              <w:fldChar w:fldCharType="end"/>
+            </w:r>
+          </w:hyperlink>
+        </w:p>
+        <w:p>
+          <w:pPr>
+            <w:pStyle w:val="TOC1"/>
+            <w:tabs>
+              <w:tab w:val="right" w:leader="dot" w:pos="9350"/>
+            </w:tabs>
+            <w:rPr>
+              <w:rFonts w:eastAsiaTheme="minorEastAsia"/>
+              <w:noProof/>
+            </w:rPr>
+          </w:pPr>
+          <w:hyperlink w:anchor="_Toc184722167" w:history="1">
+            <w:r>
+              <w:rPr>
+                <w:rStyle w:val="Hyperlink"/>
+                <w:noProof/>
+              </w:rPr>
+              <w:t>PENUTUP</w:t>
+            </w:r>
+            <w:r>
+              <w:rPr>
+                <w:noProof/>
+                <w:webHidden/>
+              </w:rPr>
+              <w:tab/>
+            </w:r>
+            <w:r>
+              <w:rPr>
+                <w:noProof/>
+                <w:webHidden/>
+              </w:rPr>
+              <w:fldChar w:fldCharType="begin"/>
+            </w:r>
+            <w:r>
+              <w:rPr>
+                <w:noProof/>
+                <w:webHidden/>
+              </w:rPr>
+              <w:instrText xml:space="preserve"> PAGEREF _Toc184722167 \h </w:instrText>
+            </w:r>
+            <w:r>
+              <w:rPr>
+                <w:noProof/>
+                <w:webHidden/>
+              </w:rPr>
+            </w:r>
+            <w:r>
+              <w:rPr>
+                <w:noProof/>
+                <w:webHidden/>
+              </w:rPr>
+              <w:fldChar w:fldCharType="separate"/>
+            </w:r>
+            <w:r>
+              <w:rPr>
+                <w:noProof/>
+                <w:webHidden/>
+              </w:rPr>
+              <w:t>21</w:t>
+            </w:r>
+            <w:r>
+              <w:rPr>
+                <w:noProof/>
+                <w:webHidden/>
+              </w:rPr>
+              <w:fldChar w:fldCharType="end"/>
+            </w:r>
+          </w:hyperlink>
+        </w:p>
+        <w:p>
+          <w:pPr>
+            <w:pStyle w:val="TOC2"/>
+            <w:tabs>
+              <w:tab w:val="left" w:pos="660"/>
+              <w:tab w:val="right" w:leader="dot" w:pos="9350"/>
+            </w:tabs>
+            <w:rPr>
+              <w:rFonts w:eastAsiaTheme="minorEastAsia"/>
+              <w:noProof/>
+            </w:rPr>
+          </w:pPr>
+          <w:hyperlink w:anchor="_Toc184722168" w:history="1">
+            <w:r>
+              <w:rPr>
+                <w:rStyle w:val="Hyperlink"/>
+                <w:rFonts w:eastAsia="Times New Roman"/>
+                <w:noProof/>
+                <w:lang w:val="en-ID" w:eastAsia="en-ID"/>
+              </w:rPr>
+              <w:t>A.</w:t>
+            </w:r>
+            <w:r>
+              <w:rPr>
+                <w:rFonts w:eastAsiaTheme="minorEastAsia"/>
+                <w:noProof/>
+              </w:rPr>
+              <w:tab/>
+            </w:r>
+            <w:r>
+              <w:rPr>
+                <w:rStyle w:val="Hyperlink"/>
+                <w:rFonts w:eastAsia="Times New Roman"/>
+                <w:noProof/>
+                <w:lang w:val="en-ID" w:eastAsia="en-ID"/>
+              </w:rPr>
+              <w:t>Ringkasan</w:t>
+            </w:r>
+            <w:r>
+              <w:rPr>
+                <w:noProof/>
+                <w:webHidden/>
+              </w:rPr>
+              <w:tab/>
+            </w:r>
+            <w:r>
+              <w:rPr>
+                <w:noProof/>
+                <w:webHidden/>
+              </w:rPr>
+              <w:fldChar w:fldCharType="begin"/>
+            </w:r>
+            <w:r>
+              <w:rPr>
+                <w:noProof/>
+                <w:webHidden/>
+              </w:rPr>
+              <w:instrText xml:space="preserve"> PAGEREF _Toc184722168 \h </w:instrText>
+            </w:r>
+            <w:r>
+              <w:rPr>
+                <w:noProof/>
+                <w:webHidden/>
+              </w:rPr>
+            </w:r>
+            <w:r>
+              <w:rPr>
+                <w:noProof/>
+                <w:webHidden/>
+              </w:rPr>
+              <w:fldChar w:fldCharType="separate"/>
+            </w:r>
+            <w:r>
+              <w:rPr>
+                <w:noProof/>
+                <w:webHidden/>
+              </w:rPr>
+              <w:t>21</w:t>
+            </w:r>
+            <w:r>
+              <w:rPr>
+                <w:noProof/>
+                <w:webHidden/>
+              </w:rPr>
+              <w:fldChar w:fldCharType="end"/>
+            </w:r>
+          </w:hyperlink>
+        </w:p>
+        <w:p>
+          <w:pPr>
+            <w:pStyle w:val="TOC2"/>
+            <w:tabs>
+              <w:tab w:val="left" w:pos="660"/>
+              <w:tab w:val="right" w:leader="dot" w:pos="9350"/>
+            </w:tabs>
+            <w:rPr>
+              <w:rFonts w:eastAsiaTheme="minorEastAsia"/>
+              <w:noProof/>
+            </w:rPr>
+          </w:pPr>
+          <w:hyperlink w:anchor="_Toc184722169" w:history="1">
+            <w:r>
+              <w:rPr>
+                <w:rStyle w:val="Hyperlink"/>
+                <w:rFonts w:eastAsia="Times New Roman"/>
+                <w:noProof/>
+                <w:lang w:val="en-ID" w:eastAsia="en-ID"/>
+              </w:rPr>
+              <w:t>B.</w:t>
+            </w:r>
+            <w:r>
+              <w:rPr>
+                <w:rFonts w:eastAsiaTheme="minorEastAsia"/>
+                <w:noProof/>
+              </w:rPr>
+              <w:tab/>
+            </w:r>
+            <w:r>
+              <w:rPr>
+                <w:rStyle w:val="Hyperlink"/>
+                <w:rFonts w:eastAsia="Times New Roman"/>
+                <w:noProof/>
+                <w:lang w:val="en-ID" w:eastAsia="en-ID"/>
+              </w:rPr>
+              <w:t>Dukungan Lanjutan</w:t>
+            </w:r>
+            <w:r>
+              <w:rPr>
+                <w:noProof/>
+                <w:webHidden/>
+              </w:rPr>
+              <w:tab/>
+            </w:r>
+            <w:r>
+              <w:rPr>
+                <w:noProof/>
+                <w:webHidden/>
+              </w:rPr>
+              <w:fldChar w:fldCharType="begin"/>
+            </w:r>
+            <w:r>
+              <w:rPr>
+                <w:noProof/>
+                <w:webHidden/>
+              </w:rPr>
+              <w:instrText xml:space="preserve"> PAGEREF _Toc184722169 \h </w:instrText>
+            </w:r>
+            <w:r>
+              <w:rPr>
+                <w:noProof/>
+                <w:webHidden/>
+              </w:rPr>
+            </w:r>
+            <w:r>
+              <w:rPr>
+                <w:noProof/>
+                <w:webHidden/>
+              </w:rPr>
+              <w:fldChar w:fldCharType="separate"/>
+            </w:r>
+            <w:r>
+              <w:rPr>
+                <w:noProof/>
+                <w:webHidden/>
+              </w:rPr>
+              <w:t>21</w:t>
+            </w:r>
+            <w:r>
+              <w:rPr>
+                <w:noProof/>
+                <w:webHidden/>
+              </w:rPr>
+              <w:fldChar w:fldCharType="end"/>
+            </w:r>
+          </w:hyperlink>
+        </w:p>
+        <w:p>
+          <w:pPr>
+            <w:pStyle w:val="TOC2"/>
+            <w:tabs>
+              <w:tab w:val="left" w:pos="660"/>
+              <w:tab w:val="right" w:leader="dot" w:pos="9350"/>
+            </w:tabs>
+            <w:rPr>
+              <w:rFonts w:eastAsiaTheme="minorEastAsia"/>
+              <w:noProof/>
+            </w:rPr>
+          </w:pPr>
+          <w:hyperlink w:anchor="_Toc184722170" w:history="1">
+            <w:r>
+              <w:rPr>
+                <w:rStyle w:val="Hyperlink"/>
+                <w:rFonts w:eastAsia="Times New Roman"/>
+                <w:noProof/>
+                <w:lang w:val="en-ID" w:eastAsia="en-ID"/>
+              </w:rPr>
+              <w:t>C.</w:t>
+            </w:r>
+            <w:r>
+              <w:rPr>
+                <w:rFonts w:eastAsiaTheme="minorEastAsia"/>
+                <w:noProof/>
+              </w:rPr>
+              <w:tab/>
+            </w:r>
+            <w:r>
+              <w:rPr>
+                <w:rStyle w:val="Hyperlink"/>
+                <w:rFonts w:eastAsia="Times New Roman"/>
+                <w:noProof/>
+                <w:lang w:val="en-ID" w:eastAsia="en-ID"/>
+              </w:rPr>
+              <w:t>Saran dan Kritik</w:t>
+            </w:r>
+            <w:r>
+              <w:rPr>
+                <w:noProof/>
+                <w:webHidden/>
+              </w:rPr>
+              <w:tab/>
+            </w:r>
+            <w:r>
+              <w:rPr>
+                <w:noProof/>
+                <w:webHidden/>
+              </w:rPr>
+              <w:fldChar w:fldCharType="begin"/>
+            </w:r>
+            <w:r>
+              <w:rPr>
+                <w:noProof/>
+                <w:webHidden/>
+              </w:rPr>
+              <w:instrText xml:space="preserve"> PAGEREF _Toc184722170 \h </w:instrText>
+            </w:r>
+            <w:r>
+              <w:rPr>
+                <w:noProof/>
+                <w:webHidden/>
+              </w:rPr>
+            </w:r>
+            <w:r>
+              <w:rPr>
+                <w:noProof/>
+                <w:webHidden/>
+              </w:rPr>
+              <w:fldChar w:fldCharType="separate"/>
+            </w:r>
+            <w:r>
+              <w:rPr>
+                <w:noProof/>
+                <w:webHidden/>
+              </w:rPr>
+              <w:t>21</w:t>
+            </w:r>
+            <w:r>
+              <w:rPr>
+                <w:noProof/>
+                <w:webHidden/>
+              </w:rPr>
+              <w:fldChar w:fldCharType="end"/>
+            </w:r>
+          </w:hyperlink>
+        </w:p>
+        <w:p>
+          <w:pPr>
+            <w:pStyle w:val="TOC1"/>
+            <w:tabs>
+              <w:tab w:val="right" w:leader="dot" w:pos="9350"/>
+            </w:tabs>
+            <w:rPr>
+              <w:rFonts w:eastAsiaTheme="minorEastAsia"/>
+              <w:noProof/>
+            </w:rPr>
+          </w:pPr>
+          <w:hyperlink w:anchor="_Toc184722171" w:history="1">
+            <w:r>
+              <w:rPr>
+                <w:rStyle w:val="Hyperlink"/>
+                <w:noProof/>
+              </w:rPr>
+              <w:t>LAMPIRAN</w:t>
+            </w:r>
+            <w:r>
+              <w:rPr>
+                <w:noProof/>
+                <w:webHidden/>
+              </w:rPr>
+              <w:tab/>
+            </w:r>
+            <w:r>
+              <w:rPr>
+                <w:noProof/>
+                <w:webHidden/>
+              </w:rPr>
+              <w:fldChar w:fldCharType="begin"/>
+            </w:r>
+            <w:r>
+              <w:rPr>
+                <w:noProof/>
+                <w:webHidden/>
+              </w:rPr>
+              <w:instrText xml:space="preserve"> PAGEREF _Toc184722171 \h </w:instrText>
+            </w:r>
+            <w:r>
+              <w:rPr>
+                <w:noProof/>
+                <w:webHidden/>
+              </w:rPr>
+            </w:r>
+            <w:r>
+              <w:rPr>
+                <w:noProof/>
+                <w:webHidden/>
+              </w:rPr>
+              <w:fldChar w:fldCharType="separate"/>
+            </w:r>
+            <w:r>
+              <w:rPr>
+                <w:noProof/>
+                <w:webHidden/>
+              </w:rPr>
+              <w:t>22</w:t>
+            </w:r>
+            <w:r>
+              <w:rPr>
+                <w:noProof/>
+                <w:webHidden/>
+              </w:rPr>
+              <w:fldChar w:fldCharType="end"/>
+            </w:r>
+          </w:hyperlink>
+        </w:p>
+        <w:p>
+          <w:pPr>
             <w:spacing w:line="360" w:lineRule="auto"/>
           </w:pPr>
           <w:r>
@@ -3534,7 +3344,7 @@
           <w:rFonts w:cs="Times New Roman"/>
         </w:rPr>
       </w:pPr>
-      <w:bookmarkStart w:id="0" w:name="_Toc184677591"/>
+      <w:bookmarkStart w:id="0" w:name="_Toc184722139"/>
       <w:r>
         <w:rPr>
           <w:rFonts w:cs="Times New Roman"/>
@@ -3553,7 +3363,7 @@
           <w:rFonts w:cs="Times New Roman"/>
         </w:rPr>
       </w:pPr>
-      <w:bookmarkStart w:id="1" w:name="_Toc184677592"/>
+      <w:bookmarkStart w:id="1" w:name="_Toc184722140"/>
       <w:r>
         <w:rPr>
           <w:rFonts w:cs="Times New Roman"/>
@@ -3586,7 +3396,7 @@
         </w:numPr>
         <w:spacing w:line="360" w:lineRule="auto"/>
       </w:pPr>
-      <w:bookmarkStart w:id="2" w:name="_Toc184677593"/>
+      <w:bookmarkStart w:id="2" w:name="_Toc184722141"/>
       <w:r>
         <w:t xml:space="preserve">Tujuan </w:t>
       </w:r>
@@ -3602,19 +3412,19 @@
       <w:r>
         <w:t>Dokumen</w:t>
       </w:r>
+      <w:proofErr w:type="spellEnd"/>
+      <w:r>
+        <w:t xml:space="preserve"> (Latar </w:t>
+      </w:r>
+      <w:proofErr w:type="spellStart"/>
+      <w:r>
+        <w:t>belakang</w:t>
+      </w:r>
+      <w:proofErr w:type="spellEnd"/>
+      <w:r>
+        <w:t>)</w:t>
+      </w:r>
       <w:bookmarkEnd w:id="2"/>
-      <w:proofErr w:type="spellEnd"/>
-      <w:r>
-        <w:t xml:space="preserve"> (Latar </w:t>
-      </w:r>
-      <w:proofErr w:type="spellStart"/>
-      <w:r>
-        <w:t>belakang</w:t>
-      </w:r>
-      <w:proofErr w:type="spellEnd"/>
-      <w:r>
-        <w:t>)</w:t>
-      </w:r>
     </w:p>
     <w:p>
       <w:pPr>
@@ -3630,7 +3440,7 @@
         </w:numPr>
         <w:spacing w:line="360" w:lineRule="auto"/>
       </w:pPr>
-      <w:bookmarkStart w:id="3" w:name="_Toc184677594"/>
+      <w:bookmarkStart w:id="3" w:name="_Toc184722142"/>
       <w:proofErr w:type="spellStart"/>
       <w:r>
         <w:t>Deskripsi</w:t>
@@ -3722,7 +3532,7 @@
         <w:spacing w:line="360" w:lineRule="auto"/>
         <w:jc w:val="center"/>
       </w:pPr>
-      <w:bookmarkStart w:id="4" w:name="_Toc184677595"/>
+      <w:bookmarkStart w:id="4" w:name="_Toc184722143"/>
       <w:r>
         <w:lastRenderedPageBreak/>
         <w:t>BAB 2</w:t>
@@ -3735,7 +3545,7 @@
         <w:spacing w:line="360" w:lineRule="auto"/>
         <w:jc w:val="center"/>
       </w:pPr>
-      <w:bookmarkStart w:id="5" w:name="_Toc184677596"/>
+      <w:bookmarkStart w:id="5" w:name="_Toc184722144"/>
       <w:r>
         <w:t>PERSYARATAN SISTEM</w:t>
       </w:r>
@@ -3756,7 +3566,7 @@
         <w:spacing w:line="360" w:lineRule="auto"/>
         <w:jc w:val="both"/>
       </w:pPr>
-      <w:bookmarkStart w:id="6" w:name="_Toc184677597"/>
+      <w:bookmarkStart w:id="6" w:name="_Toc184722145"/>
       <w:proofErr w:type="spellStart"/>
       <w:r>
         <w:t>Perangkat</w:t>
@@ -4265,7 +4075,7 @@
         <w:spacing w:line="360" w:lineRule="auto"/>
         <w:jc w:val="both"/>
       </w:pPr>
-      <w:bookmarkStart w:id="7" w:name="_Toc184677598"/>
+      <w:bookmarkStart w:id="7" w:name="_Toc184722146"/>
       <w:proofErr w:type="spellStart"/>
       <w:r>
         <w:t>Perangkat</w:t>
@@ -4635,7 +4445,7 @@
         <w:spacing w:line="360" w:lineRule="auto"/>
         <w:jc w:val="center"/>
       </w:pPr>
-      <w:bookmarkStart w:id="8" w:name="_Toc184677599"/>
+      <w:bookmarkStart w:id="8" w:name="_Toc184722147"/>
       <w:r>
         <w:lastRenderedPageBreak/>
         <w:t xml:space="preserve">BAB </w:t>
@@ -4651,7 +4461,7 @@
         <w:spacing w:line="360" w:lineRule="auto"/>
         <w:jc w:val="center"/>
       </w:pPr>
-      <w:bookmarkStart w:id="9" w:name="_Toc184677600"/>
+      <w:bookmarkStart w:id="9" w:name="_Toc184722148"/>
       <w:r>
         <w:t xml:space="preserve">FITUR </w:t>
       </w:r>
@@ -7580,7 +7390,6 @@
         </w:rPr>
         <w:t xml:space="preserve">. </w:t>
       </w:r>
-      <w:proofErr w:type="spellStart"/>
       <w:r>
         <w:rPr>
           <w:rFonts w:ascii="Times New Roman" w:hAnsi="Times New Roman" w:cs="Times New Roman"/>
@@ -7588,6 +7397,16 @@
           <w:sz w:val="24"/>
           <w:szCs w:val="28"/>
         </w:rPr>
+        <w:t xml:space="preserve">Selain itu username dan password tidak boleh sama. </w:t>
+      </w:r>
+      <w:proofErr w:type="spellStart"/>
+      <w:r>
+        <w:rPr>
+          <w:rFonts w:ascii="Times New Roman" w:hAnsi="Times New Roman" w:cs="Times New Roman"/>
+          <w:bCs/>
+          <w:sz w:val="24"/>
+          <w:szCs w:val="28"/>
+        </w:rPr>
         <w:t>Apabila</w:t>
       </w:r>
       <w:proofErr w:type="spellEnd"/>
@@ -7881,7 +7700,7 @@
           <w:szCs w:val="28"/>
         </w:rPr>
         <w:drawing>
-          <wp:anchor distT="0" distB="0" distL="114300" distR="114300" simplePos="0" relativeHeight="251669504" behindDoc="0" locked="0" layoutInCell="1" allowOverlap="1" wp14:anchorId="616DC3AC" wp14:editId="6C5959E5">
+          <wp:anchor distT="0" distB="0" distL="114300" distR="114300" simplePos="0" relativeHeight="251669504" behindDoc="0" locked="0" layoutInCell="1" allowOverlap="1" wp14:anchorId="616DC3AC" wp14:editId="79C3A717">
             <wp:simplePos x="0" y="0"/>
             <wp:positionH relativeFrom="margin">
               <wp:align>center</wp:align>
@@ -8041,7 +7860,7 @@
           <w:lang w:val="en-ID" w:eastAsia="en-ID"/>
         </w:rPr>
       </w:pPr>
-      <w:bookmarkStart w:id="10" w:name="_Toc184677601"/>
+      <w:bookmarkStart w:id="10" w:name="_Toc184722149"/>
       <w:r>
         <w:rPr>
           <w:rFonts w:eastAsia="Times New Roman"/>
@@ -8809,7 +8628,7 @@
           <w:lang w:val="en-ID" w:eastAsia="en-ID"/>
         </w:rPr>
       </w:pPr>
-      <w:bookmarkStart w:id="11" w:name="_Toc184677602"/>
+      <w:bookmarkStart w:id="11" w:name="_Toc184722150"/>
       <w:r>
         <w:rPr>
           <w:rFonts w:eastAsia="Times New Roman"/>
@@ -9958,7 +9777,7 @@
           <w:lang w:val="en-ID" w:eastAsia="en-ID"/>
         </w:rPr>
       </w:pPr>
-      <w:bookmarkStart w:id="12" w:name="_Toc184677603"/>
+      <w:bookmarkStart w:id="12" w:name="_Toc184722151"/>
       <w:r>
         <w:rPr>
           <w:rFonts w:eastAsia="Times New Roman"/>
@@ -10464,7 +10283,7 @@
           <w:lang w:val="en-ID" w:eastAsia="en-ID"/>
         </w:rPr>
       </w:pPr>
-      <w:bookmarkStart w:id="13" w:name="_Toc184677604"/>
+      <w:bookmarkStart w:id="13" w:name="_Toc184722152"/>
       <w:r>
         <w:rPr>
           <w:rFonts w:eastAsia="Times New Roman"/>
@@ -10823,7 +10642,7 @@
           <w:lang w:val="en-ID" w:eastAsia="en-ID"/>
         </w:rPr>
       </w:pPr>
-      <w:bookmarkStart w:id="14" w:name="_Toc184677605"/>
+      <w:bookmarkStart w:id="14" w:name="_Toc184722153"/>
       <w:r>
         <w:rPr>
           <w:rFonts w:eastAsia="Times New Roman"/>
@@ -11268,7 +11087,7 @@
           <w:lang w:val="en-ID" w:eastAsia="en-ID"/>
         </w:rPr>
       </w:pPr>
-      <w:bookmarkStart w:id="15" w:name="_Toc184677606"/>
+      <w:bookmarkStart w:id="15" w:name="_Toc184722154"/>
       <w:r>
         <w:rPr>
           <w:rFonts w:eastAsia="Times New Roman"/>
@@ -11580,7 +11399,7 @@
           <w:lang w:val="en-ID" w:eastAsia="en-ID"/>
         </w:rPr>
       </w:pPr>
-      <w:bookmarkStart w:id="16" w:name="_Toc184677607"/>
+      <w:bookmarkStart w:id="16" w:name="_Toc184722155"/>
       <w:r>
         <w:rPr>
           <w:rFonts w:eastAsia="Times New Roman"/>
@@ -12104,7 +11923,7 @@
         <w:spacing w:line="360" w:lineRule="auto"/>
         <w:jc w:val="center"/>
       </w:pPr>
-      <w:bookmarkStart w:id="17" w:name="_Toc184677608"/>
+      <w:bookmarkStart w:id="17" w:name="_Toc184722156"/>
       <w:r>
         <w:lastRenderedPageBreak/>
         <w:t xml:space="preserve">BAB </w:t>
@@ -12120,7 +11939,7 @@
         <w:spacing w:line="360" w:lineRule="auto"/>
         <w:jc w:val="center"/>
       </w:pPr>
-      <w:bookmarkStart w:id="18" w:name="_Toc184677609"/>
+      <w:bookmarkStart w:id="18" w:name="_Toc184722157"/>
       <w:r>
         <w:t>PANDUAN PENGGUNAAN</w:t>
       </w:r>
@@ -12154,7 +11973,7 @@
           <w:lang w:val="en-ID" w:eastAsia="en-ID"/>
         </w:rPr>
       </w:pPr>
-      <w:bookmarkStart w:id="19" w:name="_Toc184677610"/>
+      <w:bookmarkStart w:id="19" w:name="_Toc184722158"/>
       <w:r>
         <w:rPr>
           <w:rFonts w:eastAsia="Times New Roman" w:cs="Times New Roman"/>
@@ -15826,7 +15645,7 @@
           <w:lang w:val="en-ID" w:eastAsia="en-ID"/>
         </w:rPr>
       </w:pPr>
-      <w:bookmarkStart w:id="20" w:name="_Toc184677611"/>
+      <w:bookmarkStart w:id="20" w:name="_Toc184722159"/>
       <w:r>
         <w:rPr>
           <w:rFonts w:eastAsia="Times New Roman" w:cs="Times New Roman"/>
@@ -20350,7 +20169,7 @@
           <w:lang w:val="en-ID" w:eastAsia="en-ID"/>
         </w:rPr>
       </w:pPr>
-      <w:bookmarkStart w:id="21" w:name="_Toc184677612"/>
+      <w:bookmarkStart w:id="21" w:name="_Toc184722160"/>
       <w:r>
         <w:rPr>
           <w:rFonts w:eastAsia="Times New Roman" w:cs="Times New Roman"/>
@@ -23077,7 +22896,7 @@
           <w:szCs w:val="24"/>
         </w:rPr>
         <w:drawing>
-          <wp:anchor distT="0" distB="0" distL="114300" distR="114300" simplePos="0" relativeHeight="251689984" behindDoc="0" locked="0" layoutInCell="1" allowOverlap="1" wp14:anchorId="56669962" wp14:editId="0AC86995">
+          <wp:anchor distT="0" distB="0" distL="114300" distR="114300" simplePos="0" relativeHeight="251689984" behindDoc="0" locked="0" layoutInCell="1" allowOverlap="1" wp14:anchorId="56669962" wp14:editId="7F87047A">
             <wp:simplePos x="0" y="0"/>
             <wp:positionH relativeFrom="column">
               <wp:posOffset>336550</wp:posOffset>
@@ -24513,7 +24332,7 @@
         <w:spacing w:line="360" w:lineRule="auto"/>
         <w:jc w:val="center"/>
       </w:pPr>
-      <w:bookmarkStart w:id="22" w:name="_Toc184677613"/>
+      <w:bookmarkStart w:id="22" w:name="_Toc184722161"/>
       <w:r>
         <w:lastRenderedPageBreak/>
         <w:t xml:space="preserve">BAB </w:t>
@@ -24529,7 +24348,7 @@
         <w:spacing w:line="360" w:lineRule="auto"/>
         <w:jc w:val="center"/>
       </w:pPr>
-      <w:bookmarkStart w:id="23" w:name="_Toc184677614"/>
+      <w:bookmarkStart w:id="23" w:name="_Toc184722162"/>
       <w:r>
         <w:t>FAQ</w:t>
       </w:r>
@@ -24572,7 +24391,7 @@
           <w:lang w:val="en-ID" w:eastAsia="en-ID"/>
         </w:rPr>
       </w:pPr>
-      <w:bookmarkStart w:id="24" w:name="_Toc184677615"/>
+      <w:bookmarkStart w:id="24" w:name="_Toc184722163"/>
       <w:proofErr w:type="spellStart"/>
       <w:r>
         <w:rPr>
@@ -24801,7 +24620,7 @@
           <w:lang w:val="en-ID" w:eastAsia="en-ID"/>
         </w:rPr>
       </w:pPr>
-      <w:bookmarkStart w:id="25" w:name="_Toc184677616"/>
+      <w:bookmarkStart w:id="25" w:name="_Toc184722164"/>
       <w:proofErr w:type="spellStart"/>
       <w:r>
         <w:rPr>
@@ -25106,7 +24925,7 @@
           <w:lang w:val="en-ID" w:eastAsia="en-ID"/>
         </w:rPr>
       </w:pPr>
-      <w:bookmarkStart w:id="26" w:name="_Toc184677617"/>
+      <w:bookmarkStart w:id="26" w:name="_Toc184722165"/>
       <w:proofErr w:type="spellStart"/>
       <w:r>
         <w:rPr>
@@ -25414,7 +25233,7 @@
         <w:spacing w:line="360" w:lineRule="auto"/>
         <w:jc w:val="center"/>
       </w:pPr>
-      <w:bookmarkStart w:id="27" w:name="_Toc184677618"/>
+      <w:bookmarkStart w:id="27" w:name="_Toc184722166"/>
       <w:r>
         <w:lastRenderedPageBreak/>
         <w:t xml:space="preserve">BAB </w:t>
@@ -25430,7 +25249,7 @@
         <w:spacing w:line="360" w:lineRule="auto"/>
         <w:jc w:val="center"/>
       </w:pPr>
-      <w:bookmarkStart w:id="28" w:name="_Toc184677619"/>
+      <w:bookmarkStart w:id="28" w:name="_Toc184722167"/>
       <w:r>
         <w:t>PENUTUP</w:t>
       </w:r>
@@ -25491,7 +25310,7 @@
           <w:lang w:val="en-ID" w:eastAsia="en-ID"/>
         </w:rPr>
       </w:pPr>
-      <w:bookmarkStart w:id="29" w:name="_Toc184677620"/>
+      <w:bookmarkStart w:id="29" w:name="_Toc184722168"/>
       <w:proofErr w:type="spellStart"/>
       <w:r>
         <w:rPr>
@@ -25544,7 +25363,7 @@
           <w:lang w:val="en-ID" w:eastAsia="en-ID"/>
         </w:rPr>
       </w:pPr>
-      <w:bookmarkStart w:id="30" w:name="_Toc184677621"/>
+      <w:bookmarkStart w:id="30" w:name="_Toc184722169"/>
       <w:proofErr w:type="spellStart"/>
       <w:r>
         <w:rPr>
@@ -25613,7 +25432,7 @@
           <w:lang w:val="en-ID" w:eastAsia="en-ID"/>
         </w:rPr>
       </w:pPr>
-      <w:bookmarkStart w:id="31" w:name="_Toc184677622"/>
+      <w:bookmarkStart w:id="31" w:name="_Toc184722170"/>
       <w:r>
         <w:rPr>
           <w:rFonts w:eastAsia="Times New Roman"/>
@@ -25655,7 +25474,7 @@
           <w:szCs w:val="20"/>
         </w:rPr>
       </w:pPr>
-      <w:bookmarkStart w:id="32" w:name="_Toc184677623"/>
+      <w:bookmarkStart w:id="32" w:name="_Toc184722171"/>
       <w:r>
         <w:lastRenderedPageBreak/>
         <w:t>LAMPIRAN</w:t>

--- a/docs/Dokumen_User_Manual.docx
+++ b/docs/Dokumen_User_Manual.docx
@@ -1,6 +1,6 @@
 
 <file path=word/document.xml><?xml version="1.0" encoding="utf-8"?>
-<w:document xmlns:wpc="http://schemas.microsoft.com/office/word/2010/wordprocessingCanvas" xmlns:cx="http://schemas.microsoft.com/office/drawing/2014/chartex" xmlns:cx1="http://schemas.microsoft.com/office/drawing/2015/9/8/chartex" xmlns:cx2="http://schemas.microsoft.com/office/drawing/2015/10/21/chartex" xmlns:cx3="http://schemas.microsoft.com/office/drawing/2016/5/9/chartex" xmlns:cx4="http://schemas.microsoft.com/office/drawing/2016/5/10/chartex" xmlns:cx5="http://schemas.microsoft.com/office/drawing/2016/5/11/chartex" xmlns:cx6="http://schemas.microsoft.com/office/drawing/2016/5/12/chartex" xmlns:cx7="http://schemas.microsoft.com/office/drawing/2016/5/13/chartex" xmlns:cx8="http://schemas.microsoft.com/office/drawing/2016/5/14/chartex" xmlns:mc="http://schemas.openxmlformats.org/markup-compatibility/2006" xmlns:aink="http://schemas.microsoft.com/office/drawing/2016/ink" xmlns:am3d="http://schemas.microsoft.com/office/drawing/2017/model3d" xmlns:o="urn:schemas-microsoft-com:office:office" xmlns:r="http://schemas.openxmlformats.org/officeDocument/2006/relationships" xmlns:m="http://schemas.openxmlformats.org/officeDocument/2006/math" xmlns:v="urn:schemas-microsoft-com:vml" xmlns:wp14="http://schemas.microsoft.com/office/word/2010/wordprocessingDrawing" xmlns:wp="http://schemas.openxmlformats.org/drawingml/2006/wordprocessingDrawing" xmlns:w10="urn:schemas-microsoft-com:office:word" xmlns:w="http://schemas.openxmlformats.org/wordprocessingml/2006/main" xmlns:w14="http://schemas.microsoft.com/office/word/2010/wordml" xmlns:w15="http://schemas.microsoft.com/office/word/2012/wordml" xmlns:w16cex="http://schemas.microsoft.com/office/word/2018/wordml/cex" xmlns:w16cid="http://schemas.microsoft.com/office/word/2016/wordml/cid" xmlns:w16="http://schemas.microsoft.com/office/word/2018/wordml" xmlns:w16se="http://schemas.microsoft.com/office/word/2015/wordml/symex" xmlns:wpg="http://schemas.microsoft.com/office/word/2010/wordprocessingGroup" xmlns:wpi="http://schemas.microsoft.com/office/word/2010/wordprocessingInk" xmlns:wne="http://schemas.microsoft.com/office/word/2006/wordml" xmlns:wps="http://schemas.microsoft.com/office/word/2010/wordprocessingShape" mc:Ignorable="w14 w15 w16se w16cid w16 w16cex wp14">
+<w:document xmlns:wpc="http://schemas.microsoft.com/office/word/2010/wordprocessingCanvas" xmlns:cx="http://schemas.microsoft.com/office/drawing/2014/chartex" xmlns:cx1="http://schemas.microsoft.com/office/drawing/2015/9/8/chartex" xmlns:cx2="http://schemas.microsoft.com/office/drawing/2015/10/21/chartex" xmlns:cx3="http://schemas.microsoft.com/office/drawing/2016/5/9/chartex" xmlns:cx4="http://schemas.microsoft.com/office/drawing/2016/5/10/chartex" xmlns:cx5="http://schemas.microsoft.com/office/drawing/2016/5/11/chartex" xmlns:cx6="http://schemas.microsoft.com/office/drawing/2016/5/12/chartex" xmlns:cx7="http://schemas.microsoft.com/office/drawing/2016/5/13/chartex" xmlns:cx8="http://schemas.microsoft.com/office/drawing/2016/5/14/chartex" xmlns:mc="http://schemas.openxmlformats.org/markup-compatibility/2006" xmlns:aink="http://schemas.microsoft.com/office/drawing/2016/ink" xmlns:am3d="http://schemas.microsoft.com/office/drawing/2017/model3d" xmlns:o="urn:schemas-microsoft-com:office:office" xmlns:oel="http://schemas.microsoft.com/office/2019/extlst" xmlns:r="http://schemas.openxmlformats.org/officeDocument/2006/relationships" xmlns:m="http://schemas.openxmlformats.org/officeDocument/2006/math" xmlns:v="urn:schemas-microsoft-com:vml" xmlns:wp14="http://schemas.microsoft.com/office/word/2010/wordprocessingDrawing" xmlns:wp="http://schemas.openxmlformats.org/drawingml/2006/wordprocessingDrawing" xmlns:w10="urn:schemas-microsoft-com:office:word" xmlns:w="http://schemas.openxmlformats.org/wordprocessingml/2006/main" xmlns:w14="http://schemas.microsoft.com/office/word/2010/wordml" xmlns:w15="http://schemas.microsoft.com/office/word/2012/wordml" xmlns:w16cex="http://schemas.microsoft.com/office/word/2018/wordml/cex" xmlns:w16cid="http://schemas.microsoft.com/office/word/2016/wordml/cid" xmlns:w16="http://schemas.microsoft.com/office/word/2018/wordml" xmlns:w16du="http://schemas.microsoft.com/office/word/2023/wordml/word16du" xmlns:w16sdtdh="http://schemas.microsoft.com/office/word/2020/wordml/sdtdatahash" xmlns:w16se="http://schemas.microsoft.com/office/word/2015/wordml/symex" xmlns:wpg="http://schemas.microsoft.com/office/word/2010/wordprocessingGroup" xmlns:wpi="http://schemas.microsoft.com/office/word/2010/wordprocessingInk" xmlns:wne="http://schemas.microsoft.com/office/word/2006/wordml" xmlns:wps="http://schemas.microsoft.com/office/word/2010/wordprocessingShape" mc:Ignorable="w14 w15 w16se w16cid w16 w16cex w16sdtdh w16du wp14">
   <w:body>
     <w:p>
       <w:pPr>
@@ -632,7 +632,7 @@
             </w:rPr>
             <w:fldChar w:fldCharType="separate"/>
           </w:r>
-          <w:hyperlink w:anchor="_Toc184722139" w:history="1">
+          <w:hyperlink w:anchor="_Toc184755784" w:history="1">
             <w:r>
               <w:rPr>
                 <w:rStyle w:val="Hyperlink"/>
@@ -660,7 +660,7 @@
                 <w:noProof/>
                 <w:webHidden/>
               </w:rPr>
-              <w:instrText xml:space="preserve"> PAGEREF _Toc184722139 \h </w:instrText>
+              <w:instrText xml:space="preserve"> PAGEREF _Toc184755784 \h </w:instrText>
             </w:r>
             <w:r>
               <w:rPr>
@@ -702,7 +702,7 @@
               <w:noProof/>
             </w:rPr>
           </w:pPr>
-          <w:hyperlink w:anchor="_Toc184722140" w:history="1">
+          <w:hyperlink w:anchor="_Toc184755785" w:history="1">
             <w:r>
               <w:rPr>
                 <w:rStyle w:val="Hyperlink"/>
@@ -730,7 +730,7 @@
                 <w:noProof/>
                 <w:webHidden/>
               </w:rPr>
-              <w:instrText xml:space="preserve"> PAGEREF _Toc184722140 \h </w:instrText>
+              <w:instrText xml:space="preserve"> PAGEREF _Toc184755785 \h </w:instrText>
             </w:r>
             <w:r>
               <w:rPr>
@@ -773,7 +773,7 @@
               <w:noProof/>
             </w:rPr>
           </w:pPr>
-          <w:hyperlink w:anchor="_Toc184722141" w:history="1">
+          <w:hyperlink w:anchor="_Toc184755786" w:history="1">
             <w:r>
               <w:rPr>
                 <w:rStyle w:val="Hyperlink"/>
@@ -814,7 +814,7 @@
                 <w:noProof/>
                 <w:webHidden/>
               </w:rPr>
-              <w:instrText xml:space="preserve"> PAGEREF _Toc184722141 \h </w:instrText>
+              <w:instrText xml:space="preserve"> PAGEREF _Toc184755786 \h </w:instrText>
             </w:r>
             <w:r>
               <w:rPr>
@@ -857,7 +857,7 @@
               <w:noProof/>
             </w:rPr>
           </w:pPr>
-          <w:hyperlink w:anchor="_Toc184722142" w:history="1">
+          <w:hyperlink w:anchor="_Toc184755787" w:history="1">
             <w:r>
               <w:rPr>
                 <w:rStyle w:val="Hyperlink"/>
@@ -898,7 +898,7 @@
                 <w:noProof/>
                 <w:webHidden/>
               </w:rPr>
-              <w:instrText xml:space="preserve"> PAGEREF _Toc184722142 \h </w:instrText>
+              <w:instrText xml:space="preserve"> PAGEREF _Toc184755787 \h </w:instrText>
             </w:r>
             <w:r>
               <w:rPr>
@@ -940,7 +940,7 @@
               <w:noProof/>
             </w:rPr>
           </w:pPr>
-          <w:hyperlink w:anchor="_Toc184722143" w:history="1">
+          <w:hyperlink w:anchor="_Toc184755788" w:history="1">
             <w:r>
               <w:rPr>
                 <w:rStyle w:val="Hyperlink"/>
@@ -967,7 +967,7 @@
                 <w:noProof/>
                 <w:webHidden/>
               </w:rPr>
-              <w:instrText xml:space="preserve"> PAGEREF _Toc184722143 \h </w:instrText>
+              <w:instrText xml:space="preserve"> PAGEREF _Toc184755788 \h </w:instrText>
             </w:r>
             <w:r>
               <w:rPr>
@@ -1009,7 +1009,7 @@
               <w:noProof/>
             </w:rPr>
           </w:pPr>
-          <w:hyperlink w:anchor="_Toc184722144" w:history="1">
+          <w:hyperlink w:anchor="_Toc184755789" w:history="1">
             <w:r>
               <w:rPr>
                 <w:rStyle w:val="Hyperlink"/>
@@ -1036,7 +1036,7 @@
                 <w:noProof/>
                 <w:webHidden/>
               </w:rPr>
-              <w:instrText xml:space="preserve"> PAGEREF _Toc184722144 \h </w:instrText>
+              <w:instrText xml:space="preserve"> PAGEREF _Toc184755789 \h </w:instrText>
             </w:r>
             <w:r>
               <w:rPr>
@@ -1079,7 +1079,7 @@
               <w:noProof/>
             </w:rPr>
           </w:pPr>
-          <w:hyperlink w:anchor="_Toc184722145" w:history="1">
+          <w:hyperlink w:anchor="_Toc184755790" w:history="1">
             <w:r>
               <w:rPr>
                 <w:rStyle w:val="Hyperlink"/>
@@ -1120,7 +1120,7 @@
                 <w:noProof/>
                 <w:webHidden/>
               </w:rPr>
-              <w:instrText xml:space="preserve"> PAGEREF _Toc184722145 \h </w:instrText>
+              <w:instrText xml:space="preserve"> PAGEREF _Toc184755790 \h </w:instrText>
             </w:r>
             <w:r>
               <w:rPr>
@@ -1163,7 +1163,7 @@
               <w:noProof/>
             </w:rPr>
           </w:pPr>
-          <w:hyperlink w:anchor="_Toc184722146" w:history="1">
+          <w:hyperlink w:anchor="_Toc184755791" w:history="1">
             <w:r>
               <w:rPr>
                 <w:rStyle w:val="Hyperlink"/>
@@ -1204,7 +1204,7 @@
                 <w:noProof/>
                 <w:webHidden/>
               </w:rPr>
-              <w:instrText xml:space="preserve"> PAGEREF _Toc184722146 \h </w:instrText>
+              <w:instrText xml:space="preserve"> PAGEREF _Toc184755791 \h </w:instrText>
             </w:r>
             <w:r>
               <w:rPr>
@@ -1246,7 +1246,7 @@
               <w:noProof/>
             </w:rPr>
           </w:pPr>
-          <w:hyperlink w:anchor="_Toc184722147" w:history="1">
+          <w:hyperlink w:anchor="_Toc184755792" w:history="1">
             <w:r>
               <w:rPr>
                 <w:rStyle w:val="Hyperlink"/>
@@ -1273,7 +1273,7 @@
                 <w:noProof/>
                 <w:webHidden/>
               </w:rPr>
-              <w:instrText xml:space="preserve"> PAGEREF _Toc184722147 \h </w:instrText>
+              <w:instrText xml:space="preserve"> PAGEREF _Toc184755792 \h </w:instrText>
             </w:r>
             <w:r>
               <w:rPr>
@@ -1315,7 +1315,7 @@
               <w:noProof/>
             </w:rPr>
           </w:pPr>
-          <w:hyperlink w:anchor="_Toc184722148" w:history="1">
+          <w:hyperlink w:anchor="_Toc184755793" w:history="1">
             <w:r>
               <w:rPr>
                 <w:rStyle w:val="Hyperlink"/>
@@ -1342,7 +1342,7 @@
                 <w:noProof/>
                 <w:webHidden/>
               </w:rPr>
-              <w:instrText xml:space="preserve"> PAGEREF _Toc184722148 \h </w:instrText>
+              <w:instrText xml:space="preserve"> PAGEREF _Toc184755793 \h </w:instrText>
             </w:r>
             <w:r>
               <w:rPr>
@@ -1385,7 +1385,7 @@
               <w:noProof/>
             </w:rPr>
           </w:pPr>
-          <w:hyperlink w:anchor="_Toc184722149" w:history="1">
+          <w:hyperlink w:anchor="_Toc184755794" w:history="1">
             <w:r>
               <w:rPr>
                 <w:rStyle w:val="Hyperlink"/>
@@ -1430,7 +1430,7 @@
                 <w:noProof/>
                 <w:webHidden/>
               </w:rPr>
-              <w:instrText xml:space="preserve"> PAGEREF _Toc184722149 \h </w:instrText>
+              <w:instrText xml:space="preserve"> PAGEREF _Toc184755794 \h </w:instrText>
             </w:r>
             <w:r>
               <w:rPr>
@@ -1473,7 +1473,7 @@
               <w:noProof/>
             </w:rPr>
           </w:pPr>
-          <w:hyperlink w:anchor="_Toc184722150" w:history="1">
+          <w:hyperlink w:anchor="_Toc184755795" w:history="1">
             <w:r>
               <w:rPr>
                 <w:rStyle w:val="Hyperlink"/>
@@ -1518,7 +1518,7 @@
                 <w:noProof/>
                 <w:webHidden/>
               </w:rPr>
-              <w:instrText xml:space="preserve"> PAGEREF _Toc184722150 \h </w:instrText>
+              <w:instrText xml:space="preserve"> PAGEREF _Toc184755795 \h </w:instrText>
             </w:r>
             <w:r>
               <w:rPr>
@@ -1561,7 +1561,7 @@
               <w:noProof/>
             </w:rPr>
           </w:pPr>
-          <w:hyperlink w:anchor="_Toc184722151" w:history="1">
+          <w:hyperlink w:anchor="_Toc184755796" w:history="1">
             <w:r>
               <w:rPr>
                 <w:rStyle w:val="Hyperlink"/>
@@ -1606,7 +1606,7 @@
                 <w:noProof/>
                 <w:webHidden/>
               </w:rPr>
-              <w:instrText xml:space="preserve"> PAGEREF _Toc184722151 \h </w:instrText>
+              <w:instrText xml:space="preserve"> PAGEREF _Toc184755796 \h </w:instrText>
             </w:r>
             <w:r>
               <w:rPr>
@@ -1649,7 +1649,7 @@
               <w:noProof/>
             </w:rPr>
           </w:pPr>
-          <w:hyperlink w:anchor="_Toc184722152" w:history="1">
+          <w:hyperlink w:anchor="_Toc184755797" w:history="1">
             <w:r>
               <w:rPr>
                 <w:rStyle w:val="Hyperlink"/>
@@ -1694,7 +1694,7 @@
                 <w:noProof/>
                 <w:webHidden/>
               </w:rPr>
-              <w:instrText xml:space="preserve"> PAGEREF _Toc184722152 \h </w:instrText>
+              <w:instrText xml:space="preserve"> PAGEREF _Toc184755797 \h </w:instrText>
             </w:r>
             <w:r>
               <w:rPr>
@@ -1737,7 +1737,7 @@
               <w:noProof/>
             </w:rPr>
           </w:pPr>
-          <w:hyperlink w:anchor="_Toc184722153" w:history="1">
+          <w:hyperlink w:anchor="_Toc184755798" w:history="1">
             <w:r>
               <w:rPr>
                 <w:rStyle w:val="Hyperlink"/>
@@ -1782,7 +1782,7 @@
                 <w:noProof/>
                 <w:webHidden/>
               </w:rPr>
-              <w:instrText xml:space="preserve"> PAGEREF _Toc184722153 \h </w:instrText>
+              <w:instrText xml:space="preserve"> PAGEREF _Toc184755798 \h </w:instrText>
             </w:r>
             <w:r>
               <w:rPr>
@@ -1825,7 +1825,7 @@
               <w:noProof/>
             </w:rPr>
           </w:pPr>
-          <w:hyperlink w:anchor="_Toc184722154" w:history="1">
+          <w:hyperlink w:anchor="_Toc184755799" w:history="1">
             <w:r>
               <w:rPr>
                 <w:rStyle w:val="Hyperlink"/>
@@ -1870,7 +1870,7 @@
                 <w:noProof/>
                 <w:webHidden/>
               </w:rPr>
-              <w:instrText xml:space="preserve"> PAGEREF _Toc184722154 \h </w:instrText>
+              <w:instrText xml:space="preserve"> PAGEREF _Toc184755799 \h </w:instrText>
             </w:r>
             <w:r>
               <w:rPr>
@@ -1913,7 +1913,7 @@
               <w:noProof/>
             </w:rPr>
           </w:pPr>
-          <w:hyperlink w:anchor="_Toc184722155" w:history="1">
+          <w:hyperlink w:anchor="_Toc184755800" w:history="1">
             <w:r>
               <w:rPr>
                 <w:rStyle w:val="Hyperlink"/>
@@ -1958,7 +1958,7 @@
                 <w:noProof/>
                 <w:webHidden/>
               </w:rPr>
-              <w:instrText xml:space="preserve"> PAGEREF _Toc184722155 \h </w:instrText>
+              <w:instrText xml:space="preserve"> PAGEREF _Toc184755800 \h </w:instrText>
             </w:r>
             <w:r>
               <w:rPr>
@@ -2000,7 +2000,7 @@
               <w:noProof/>
             </w:rPr>
           </w:pPr>
-          <w:hyperlink w:anchor="_Toc184722156" w:history="1">
+          <w:hyperlink w:anchor="_Toc184755801" w:history="1">
             <w:r>
               <w:rPr>
                 <w:rStyle w:val="Hyperlink"/>
@@ -2027,7 +2027,7 @@
                 <w:noProof/>
                 <w:webHidden/>
               </w:rPr>
-              <w:instrText xml:space="preserve"> PAGEREF _Toc184722156 \h </w:instrText>
+              <w:instrText xml:space="preserve"> PAGEREF _Toc184755801 \h </w:instrText>
             </w:r>
             <w:r>
               <w:rPr>
@@ -2069,7 +2069,7 @@
               <w:noProof/>
             </w:rPr>
           </w:pPr>
-          <w:hyperlink w:anchor="_Toc184722157" w:history="1">
+          <w:hyperlink w:anchor="_Toc184755802" w:history="1">
             <w:r>
               <w:rPr>
                 <w:rStyle w:val="Hyperlink"/>
@@ -2096,7 +2096,7 @@
                 <w:noProof/>
                 <w:webHidden/>
               </w:rPr>
-              <w:instrText xml:space="preserve"> PAGEREF _Toc184722157 \h </w:instrText>
+              <w:instrText xml:space="preserve"> PAGEREF _Toc184755802 \h </w:instrText>
             </w:r>
             <w:r>
               <w:rPr>
@@ -2139,7 +2139,7 @@
               <w:noProof/>
             </w:rPr>
           </w:pPr>
-          <w:hyperlink w:anchor="_Toc184722158" w:history="1">
+          <w:hyperlink w:anchor="_Toc184755803" w:history="1">
             <w:r>
               <w:rPr>
                 <w:rStyle w:val="Hyperlink"/>
@@ -2184,7 +2184,7 @@
                 <w:noProof/>
                 <w:webHidden/>
               </w:rPr>
-              <w:instrText xml:space="preserve"> PAGEREF _Toc184722158 \h </w:instrText>
+              <w:instrText xml:space="preserve"> PAGEREF _Toc184755803 \h </w:instrText>
             </w:r>
             <w:r>
               <w:rPr>
@@ -2227,7 +2227,7 @@
               <w:noProof/>
             </w:rPr>
           </w:pPr>
-          <w:hyperlink w:anchor="_Toc184722159" w:history="1">
+          <w:hyperlink w:anchor="_Toc184755804" w:history="1">
             <w:r>
               <w:rPr>
                 <w:rStyle w:val="Hyperlink"/>
@@ -2272,7 +2272,7 @@
                 <w:noProof/>
                 <w:webHidden/>
               </w:rPr>
-              <w:instrText xml:space="preserve"> PAGEREF _Toc184722159 \h </w:instrText>
+              <w:instrText xml:space="preserve"> PAGEREF _Toc184755804 \h </w:instrText>
             </w:r>
             <w:r>
               <w:rPr>
@@ -2315,7 +2315,7 @@
               <w:noProof/>
             </w:rPr>
           </w:pPr>
-          <w:hyperlink w:anchor="_Toc184722160" w:history="1">
+          <w:hyperlink w:anchor="_Toc184755805" w:history="1">
             <w:r>
               <w:rPr>
                 <w:rStyle w:val="Hyperlink"/>
@@ -2360,7 +2360,7 @@
                 <w:noProof/>
                 <w:webHidden/>
               </w:rPr>
-              <w:instrText xml:space="preserve"> PAGEREF _Toc184722160 \h </w:instrText>
+              <w:instrText xml:space="preserve"> PAGEREF _Toc184755805 \h </w:instrText>
             </w:r>
             <w:r>
               <w:rPr>
@@ -2402,7 +2402,7 @@
               <w:noProof/>
             </w:rPr>
           </w:pPr>
-          <w:hyperlink w:anchor="_Toc184722161" w:history="1">
+          <w:hyperlink w:anchor="_Toc184755806" w:history="1">
             <w:r>
               <w:rPr>
                 <w:rStyle w:val="Hyperlink"/>
@@ -2429,7 +2429,7 @@
                 <w:noProof/>
                 <w:webHidden/>
               </w:rPr>
-              <w:instrText xml:space="preserve"> PAGEREF _Toc184722161 \h </w:instrText>
+              <w:instrText xml:space="preserve"> PAGEREF _Toc184755806 \h </w:instrText>
             </w:r>
             <w:r>
               <w:rPr>
@@ -2471,7 +2471,7 @@
               <w:noProof/>
             </w:rPr>
           </w:pPr>
-          <w:hyperlink w:anchor="_Toc184722162" w:history="1">
+          <w:hyperlink w:anchor="_Toc184755807" w:history="1">
             <w:r>
               <w:rPr>
                 <w:rStyle w:val="Hyperlink"/>
@@ -2498,7 +2498,7 @@
                 <w:noProof/>
                 <w:webHidden/>
               </w:rPr>
-              <w:instrText xml:space="preserve"> PAGEREF _Toc184722162 \h </w:instrText>
+              <w:instrText xml:space="preserve"> PAGEREF _Toc184755807 \h </w:instrText>
             </w:r>
             <w:r>
               <w:rPr>
@@ -2541,11 +2541,11 @@
               <w:noProof/>
             </w:rPr>
           </w:pPr>
-          <w:hyperlink w:anchor="_Toc184722163" w:history="1">
+          <w:hyperlink w:anchor="_Toc184755808" w:history="1">
             <w:r>
               <w:rPr>
                 <w:rStyle w:val="Hyperlink"/>
-                <w:rFonts w:eastAsia="Times New Roman"/>
+                <w:rFonts w:eastAsia="Times New Roman" w:cs="Times New Roman"/>
                 <w:noProof/>
                 <w:lang w:val="en-ID" w:eastAsia="en-ID"/>
               </w:rPr>
@@ -2561,7 +2561,7 @@
             <w:r>
               <w:rPr>
                 <w:rStyle w:val="Hyperlink"/>
-                <w:rFonts w:eastAsia="Times New Roman"/>
+                <w:rFonts w:eastAsia="Times New Roman" w:cs="Times New Roman"/>
                 <w:noProof/>
                 <w:lang w:val="en-ID" w:eastAsia="en-ID"/>
               </w:rPr>
@@ -2586,7 +2586,7 @@
                 <w:noProof/>
                 <w:webHidden/>
               </w:rPr>
-              <w:instrText xml:space="preserve"> PAGEREF _Toc184722163 \h </w:instrText>
+              <w:instrText xml:space="preserve"> PAGEREF _Toc184755808 \h </w:instrText>
             </w:r>
             <w:r>
               <w:rPr>
@@ -2621,7 +2621,6 @@
           <w:pPr>
             <w:pStyle w:val="TOC2"/>
             <w:tabs>
-              <w:tab w:val="left" w:pos="660"/>
               <w:tab w:val="right" w:leader="dot" w:pos="9350"/>
             </w:tabs>
             <w:rPr>
@@ -2629,31 +2628,15 @@
               <w:noProof/>
             </w:rPr>
           </w:pPr>
-          <w:hyperlink w:anchor="_Toc184722164" w:history="1">
+          <w:hyperlink w:anchor="_Toc184755809" w:history="1">
             <w:r>
               <w:rPr>
                 <w:rStyle w:val="Hyperlink"/>
-                <w:rFonts w:eastAsia="Times New Roman"/>
+                <w:rFonts w:eastAsia="Times New Roman" w:cs="Times New Roman"/>
                 <w:noProof/>
                 <w:lang w:val="en-ID" w:eastAsia="en-ID"/>
               </w:rPr>
-              <w:t>B.</w:t>
-            </w:r>
-            <w:r>
-              <w:rPr>
-                <w:rFonts w:eastAsiaTheme="minorEastAsia"/>
-                <w:noProof/>
-              </w:rPr>
-              <w:tab/>
-            </w:r>
-            <w:r>
-              <w:rPr>
-                <w:rStyle w:val="Hyperlink"/>
-                <w:rFonts w:eastAsia="Times New Roman"/>
-                <w:noProof/>
-                <w:lang w:val="en-ID" w:eastAsia="en-ID"/>
-              </w:rPr>
-              <w:t>Pertanyaan Teknis</w:t>
+              <w:t>B. Pertanyaan Teknis</w:t>
             </w:r>
             <w:r>
               <w:rPr>
@@ -2674,7 +2657,7 @@
                 <w:noProof/>
                 <w:webHidden/>
               </w:rPr>
-              <w:instrText xml:space="preserve"> PAGEREF _Toc184722164 \h </w:instrText>
+              <w:instrText xml:space="preserve"> PAGEREF _Toc184755809 \h </w:instrText>
             </w:r>
             <w:r>
               <w:rPr>
@@ -2709,7 +2692,6 @@
           <w:pPr>
             <w:pStyle w:val="TOC2"/>
             <w:tabs>
-              <w:tab w:val="left" w:pos="660"/>
               <w:tab w:val="right" w:leader="dot" w:pos="9350"/>
             </w:tabs>
             <w:rPr>
@@ -2717,31 +2699,15 @@
               <w:noProof/>
             </w:rPr>
           </w:pPr>
-          <w:hyperlink w:anchor="_Toc184722165" w:history="1">
+          <w:hyperlink w:anchor="_Toc184755810" w:history="1">
             <w:r>
               <w:rPr>
                 <w:rStyle w:val="Hyperlink"/>
-                <w:rFonts w:eastAsia="Times New Roman"/>
+                <w:rFonts w:eastAsia="Times New Roman" w:cs="Times New Roman"/>
                 <w:noProof/>
                 <w:lang w:val="en-ID" w:eastAsia="en-ID"/>
               </w:rPr>
-              <w:t>C.</w:t>
-            </w:r>
-            <w:r>
-              <w:rPr>
-                <w:rFonts w:eastAsiaTheme="minorEastAsia"/>
-                <w:noProof/>
-              </w:rPr>
-              <w:tab/>
-            </w:r>
-            <w:r>
-              <w:rPr>
-                <w:rStyle w:val="Hyperlink"/>
-                <w:rFonts w:eastAsia="Times New Roman"/>
-                <w:noProof/>
-                <w:lang w:val="en-ID" w:eastAsia="en-ID"/>
-              </w:rPr>
-              <w:t xml:space="preserve">Pertanyaan </w:t>
+              <w:t xml:space="preserve">C. Pertanyaan </w:t>
             </w:r>
             <w:r>
               <w:rPr>
@@ -2774,76 +2740,7 @@
                 <w:noProof/>
                 <w:webHidden/>
               </w:rPr>
-              <w:instrText xml:space="preserve"> PAGEREF _Toc184722165 \h </w:instrText>
-            </w:r>
-            <w:r>
-              <w:rPr>
-                <w:noProof/>
-                <w:webHidden/>
-              </w:rPr>
-            </w:r>
-            <w:r>
-              <w:rPr>
-                <w:noProof/>
-                <w:webHidden/>
-              </w:rPr>
-              <w:fldChar w:fldCharType="separate"/>
-            </w:r>
-            <w:r>
-              <w:rPr>
-                <w:noProof/>
-                <w:webHidden/>
-              </w:rPr>
-              <w:t>20</w:t>
-            </w:r>
-            <w:r>
-              <w:rPr>
-                <w:noProof/>
-                <w:webHidden/>
-              </w:rPr>
-              <w:fldChar w:fldCharType="end"/>
-            </w:r>
-          </w:hyperlink>
-        </w:p>
-        <w:p>
-          <w:pPr>
-            <w:pStyle w:val="TOC1"/>
-            <w:tabs>
-              <w:tab w:val="right" w:leader="dot" w:pos="9350"/>
-            </w:tabs>
-            <w:rPr>
-              <w:rFonts w:eastAsiaTheme="minorEastAsia"/>
-              <w:noProof/>
-            </w:rPr>
-          </w:pPr>
-          <w:hyperlink w:anchor="_Toc184722166" w:history="1">
-            <w:r>
-              <w:rPr>
-                <w:rStyle w:val="Hyperlink"/>
-                <w:noProof/>
-              </w:rPr>
-              <w:t>BAB 6</w:t>
-            </w:r>
-            <w:r>
-              <w:rPr>
-                <w:noProof/>
-                <w:webHidden/>
-              </w:rPr>
-              <w:tab/>
-            </w:r>
-            <w:r>
-              <w:rPr>
-                <w:noProof/>
-                <w:webHidden/>
-              </w:rPr>
-              <w:fldChar w:fldCharType="begin"/>
-            </w:r>
-            <w:r>
-              <w:rPr>
-                <w:noProof/>
-                <w:webHidden/>
-              </w:rPr>
-              <w:instrText xml:space="preserve"> PAGEREF _Toc184722166 \h </w:instrText>
+              <w:instrText xml:space="preserve"> PAGEREF _Toc184755810 \h </w:instrText>
             </w:r>
             <w:r>
               <w:rPr>
@@ -2885,7 +2782,76 @@
               <w:noProof/>
             </w:rPr>
           </w:pPr>
-          <w:hyperlink w:anchor="_Toc184722167" w:history="1">
+          <w:hyperlink w:anchor="_Toc184755811" w:history="1">
+            <w:r>
+              <w:rPr>
+                <w:rStyle w:val="Hyperlink"/>
+                <w:noProof/>
+              </w:rPr>
+              <w:t>BAB 6</w:t>
+            </w:r>
+            <w:r>
+              <w:rPr>
+                <w:noProof/>
+                <w:webHidden/>
+              </w:rPr>
+              <w:tab/>
+            </w:r>
+            <w:r>
+              <w:rPr>
+                <w:noProof/>
+                <w:webHidden/>
+              </w:rPr>
+              <w:fldChar w:fldCharType="begin"/>
+            </w:r>
+            <w:r>
+              <w:rPr>
+                <w:noProof/>
+                <w:webHidden/>
+              </w:rPr>
+              <w:instrText xml:space="preserve"> PAGEREF _Toc184755811 \h </w:instrText>
+            </w:r>
+            <w:r>
+              <w:rPr>
+                <w:noProof/>
+                <w:webHidden/>
+              </w:rPr>
+            </w:r>
+            <w:r>
+              <w:rPr>
+                <w:noProof/>
+                <w:webHidden/>
+              </w:rPr>
+              <w:fldChar w:fldCharType="separate"/>
+            </w:r>
+            <w:r>
+              <w:rPr>
+                <w:noProof/>
+                <w:webHidden/>
+              </w:rPr>
+              <w:t>22</w:t>
+            </w:r>
+            <w:r>
+              <w:rPr>
+                <w:noProof/>
+                <w:webHidden/>
+              </w:rPr>
+              <w:fldChar w:fldCharType="end"/>
+            </w:r>
+          </w:hyperlink>
+        </w:p>
+        <w:p>
+          <w:pPr>
+            <w:pStyle w:val="TOC1"/>
+            <w:tabs>
+              <w:tab w:val="right" w:leader="dot" w:pos="9350"/>
+            </w:tabs>
+            <w:rPr>
+              <w:rFonts w:eastAsiaTheme="minorEastAsia"/>
+              <w:noProof/>
+            </w:rPr>
+          </w:pPr>
+          <w:hyperlink w:anchor="_Toc184755812" w:history="1">
             <w:r>
               <w:rPr>
                 <w:rStyle w:val="Hyperlink"/>
@@ -2912,7 +2878,7 @@
                 <w:noProof/>
                 <w:webHidden/>
               </w:rPr>
-              <w:instrText xml:space="preserve"> PAGEREF _Toc184722167 \h </w:instrText>
+              <w:instrText xml:space="preserve"> PAGEREF _Toc184755812 \h </w:instrText>
             </w:r>
             <w:r>
               <w:rPr>
@@ -2932,7 +2898,7 @@
                 <w:noProof/>
                 <w:webHidden/>
               </w:rPr>
-              <w:t>21</w:t>
+              <w:t>22</w:t>
             </w:r>
             <w:r>
               <w:rPr>
@@ -2955,7 +2921,7 @@
               <w:noProof/>
             </w:rPr>
           </w:pPr>
-          <w:hyperlink w:anchor="_Toc184722168" w:history="1">
+          <w:hyperlink w:anchor="_Toc184755813" w:history="1">
             <w:r>
               <w:rPr>
                 <w:rStyle w:val="Hyperlink"/>
@@ -3000,7 +2966,7 @@
                 <w:noProof/>
                 <w:webHidden/>
               </w:rPr>
-              <w:instrText xml:space="preserve"> PAGEREF _Toc184722168 \h </w:instrText>
+              <w:instrText xml:space="preserve"> PAGEREF _Toc184755813 \h </w:instrText>
             </w:r>
             <w:r>
               <w:rPr>
@@ -3020,7 +2986,7 @@
                 <w:noProof/>
                 <w:webHidden/>
               </w:rPr>
-              <w:t>21</w:t>
+              <w:t>22</w:t>
             </w:r>
             <w:r>
               <w:rPr>
@@ -3043,7 +3009,7 @@
               <w:noProof/>
             </w:rPr>
           </w:pPr>
-          <w:hyperlink w:anchor="_Toc184722169" w:history="1">
+          <w:hyperlink w:anchor="_Toc184755814" w:history="1">
             <w:r>
               <w:rPr>
                 <w:rStyle w:val="Hyperlink"/>
@@ -3088,7 +3054,7 @@
                 <w:noProof/>
                 <w:webHidden/>
               </w:rPr>
-              <w:instrText xml:space="preserve"> PAGEREF _Toc184722169 \h </w:instrText>
+              <w:instrText xml:space="preserve"> PAGEREF _Toc184755814 \h </w:instrText>
             </w:r>
             <w:r>
               <w:rPr>
@@ -3108,7 +3074,7 @@
                 <w:noProof/>
                 <w:webHidden/>
               </w:rPr>
-              <w:t>21</w:t>
+              <w:t>22</w:t>
             </w:r>
             <w:r>
               <w:rPr>
@@ -3131,7 +3097,7 @@
               <w:noProof/>
             </w:rPr>
           </w:pPr>
-          <w:hyperlink w:anchor="_Toc184722170" w:history="1">
+          <w:hyperlink w:anchor="_Toc184755815" w:history="1">
             <w:r>
               <w:rPr>
                 <w:rStyle w:val="Hyperlink"/>
@@ -3176,76 +3142,7 @@
                 <w:noProof/>
                 <w:webHidden/>
               </w:rPr>
-              <w:instrText xml:space="preserve"> PAGEREF _Toc184722170 \h </w:instrText>
-            </w:r>
-            <w:r>
-              <w:rPr>
-                <w:noProof/>
-                <w:webHidden/>
-              </w:rPr>
-            </w:r>
-            <w:r>
-              <w:rPr>
-                <w:noProof/>
-                <w:webHidden/>
-              </w:rPr>
-              <w:fldChar w:fldCharType="separate"/>
-            </w:r>
-            <w:r>
-              <w:rPr>
-                <w:noProof/>
-                <w:webHidden/>
-              </w:rPr>
-              <w:t>21</w:t>
-            </w:r>
-            <w:r>
-              <w:rPr>
-                <w:noProof/>
-                <w:webHidden/>
-              </w:rPr>
-              <w:fldChar w:fldCharType="end"/>
-            </w:r>
-          </w:hyperlink>
-        </w:p>
-        <w:p>
-          <w:pPr>
-            <w:pStyle w:val="TOC1"/>
-            <w:tabs>
-              <w:tab w:val="right" w:leader="dot" w:pos="9350"/>
-            </w:tabs>
-            <w:rPr>
-              <w:rFonts w:eastAsiaTheme="minorEastAsia"/>
-              <w:noProof/>
-            </w:rPr>
-          </w:pPr>
-          <w:hyperlink w:anchor="_Toc184722171" w:history="1">
-            <w:r>
-              <w:rPr>
-                <w:rStyle w:val="Hyperlink"/>
-                <w:noProof/>
-              </w:rPr>
-              <w:t>LAMPIRAN</w:t>
-            </w:r>
-            <w:r>
-              <w:rPr>
-                <w:noProof/>
-                <w:webHidden/>
-              </w:rPr>
-              <w:tab/>
-            </w:r>
-            <w:r>
-              <w:rPr>
-                <w:noProof/>
-                <w:webHidden/>
-              </w:rPr>
-              <w:fldChar w:fldCharType="begin"/>
-            </w:r>
-            <w:r>
-              <w:rPr>
-                <w:noProof/>
-                <w:webHidden/>
-              </w:rPr>
-              <w:instrText xml:space="preserve"> PAGEREF _Toc184722171 \h </w:instrText>
+              <w:instrText xml:space="preserve"> PAGEREF _Toc184755815 \h </w:instrText>
             </w:r>
             <w:r>
               <w:rPr>
@@ -3278,6 +3175,75 @@
         </w:p>
         <w:p>
           <w:pPr>
+            <w:pStyle w:val="TOC1"/>
+            <w:tabs>
+              <w:tab w:val="right" w:leader="dot" w:pos="9350"/>
+            </w:tabs>
+            <w:rPr>
+              <w:rFonts w:eastAsiaTheme="minorEastAsia"/>
+              <w:noProof/>
+            </w:rPr>
+          </w:pPr>
+          <w:hyperlink w:anchor="_Toc184755816" w:history="1">
+            <w:r>
+              <w:rPr>
+                <w:rStyle w:val="Hyperlink"/>
+                <w:noProof/>
+              </w:rPr>
+              <w:t>LAMPIRAN</w:t>
+            </w:r>
+            <w:r>
+              <w:rPr>
+                <w:noProof/>
+                <w:webHidden/>
+              </w:rPr>
+              <w:tab/>
+            </w:r>
+            <w:r>
+              <w:rPr>
+                <w:noProof/>
+                <w:webHidden/>
+              </w:rPr>
+              <w:fldChar w:fldCharType="begin"/>
+            </w:r>
+            <w:r>
+              <w:rPr>
+                <w:noProof/>
+                <w:webHidden/>
+              </w:rPr>
+              <w:instrText xml:space="preserve"> PAGEREF _Toc184755816 \h </w:instrText>
+            </w:r>
+            <w:r>
+              <w:rPr>
+                <w:noProof/>
+                <w:webHidden/>
+              </w:rPr>
+            </w:r>
+            <w:r>
+              <w:rPr>
+                <w:noProof/>
+                <w:webHidden/>
+              </w:rPr>
+              <w:fldChar w:fldCharType="separate"/>
+            </w:r>
+            <w:r>
+              <w:rPr>
+                <w:noProof/>
+                <w:webHidden/>
+              </w:rPr>
+              <w:t>24</w:t>
+            </w:r>
+            <w:r>
+              <w:rPr>
+                <w:noProof/>
+                <w:webHidden/>
+              </w:rPr>
+              <w:fldChar w:fldCharType="end"/>
+            </w:r>
+          </w:hyperlink>
+        </w:p>
+        <w:p>
+          <w:pPr>
             <w:spacing w:line="360" w:lineRule="auto"/>
           </w:pPr>
           <w:r>
@@ -3344,7 +3310,7 @@
           <w:rFonts w:cs="Times New Roman"/>
         </w:rPr>
       </w:pPr>
-      <w:bookmarkStart w:id="0" w:name="_Toc184722139"/>
+      <w:bookmarkStart w:id="0" w:name="_Toc184755784"/>
       <w:r>
         <w:rPr>
           <w:rFonts w:cs="Times New Roman"/>
@@ -3363,7 +3329,7 @@
           <w:rFonts w:cs="Times New Roman"/>
         </w:rPr>
       </w:pPr>
-      <w:bookmarkStart w:id="1" w:name="_Toc184722140"/>
+      <w:bookmarkStart w:id="1" w:name="_Toc184755785"/>
       <w:r>
         <w:rPr>
           <w:rFonts w:cs="Times New Roman"/>
@@ -3396,7 +3362,7 @@
         </w:numPr>
         <w:spacing w:line="360" w:lineRule="auto"/>
       </w:pPr>
-      <w:bookmarkStart w:id="2" w:name="_Toc184722141"/>
+      <w:bookmarkStart w:id="2" w:name="_Toc184755786"/>
       <w:r>
         <w:t xml:space="preserve">Tujuan </w:t>
       </w:r>
@@ -3440,22 +3406,14 @@
         </w:numPr>
         <w:spacing w:line="360" w:lineRule="auto"/>
       </w:pPr>
-      <w:bookmarkStart w:id="3" w:name="_Toc184722142"/>
+      <w:bookmarkStart w:id="3" w:name="_Toc184755787"/>
       <w:proofErr w:type="spellStart"/>
       <w:r>
         <w:t>Deskripsi</w:t>
       </w:r>
       <w:proofErr w:type="spellEnd"/>
       <w:r>
-        <w:t xml:space="preserve"> </w:t>
-      </w:r>
-      <w:proofErr w:type="spellStart"/>
-      <w:r>
-        <w:t>Umum</w:t>
-      </w:r>
-      <w:proofErr w:type="spellEnd"/>
-      <w:r>
-        <w:t xml:space="preserve"> </w:t>
+        <w:t xml:space="preserve"> Umum </w:t>
       </w:r>
       <w:proofErr w:type="spellStart"/>
       <w:r>
@@ -3486,23 +3444,13 @@
         </w:rPr>
         <w:t xml:space="preserve">Website </w:t>
       </w:r>
-      <w:proofErr w:type="spellStart"/>
-      <w:r>
-        <w:rPr>
-          <w:rFonts w:ascii="Times New Roman" w:hAnsi="Times New Roman" w:cs="Times New Roman"/>
-          <w:sz w:val="24"/>
-          <w:szCs w:val="24"/>
-        </w:rPr>
-        <w:t>ini</w:t>
-      </w:r>
-      <w:proofErr w:type="spellEnd"/>
-      <w:r>
-        <w:rPr>
-          <w:rFonts w:ascii="Times New Roman" w:hAnsi="Times New Roman" w:cs="Times New Roman"/>
-          <w:sz w:val="24"/>
-          <w:szCs w:val="24"/>
-        </w:rPr>
-        <w:t xml:space="preserve"> </w:t>
+      <w:r>
+        <w:rPr>
+          <w:rFonts w:ascii="Times New Roman" w:hAnsi="Times New Roman" w:cs="Times New Roman"/>
+          <w:sz w:val="24"/>
+          <w:szCs w:val="24"/>
+        </w:rPr>
+        <w:t xml:space="preserve">ini </w:t>
       </w:r>
       <w:proofErr w:type="spellStart"/>
       <w:r>
@@ -3550,7 +3498,7 @@
         <w:spacing w:line="360" w:lineRule="auto"/>
         <w:jc w:val="center"/>
       </w:pPr>
-      <w:bookmarkStart w:id="4" w:name="_Toc184722143"/>
+      <w:bookmarkStart w:id="4" w:name="_Toc184755788"/>
       <w:r>
         <w:lastRenderedPageBreak/>
         <w:t>BAB 2</w:t>
@@ -3563,7 +3511,7 @@
         <w:spacing w:line="360" w:lineRule="auto"/>
         <w:jc w:val="center"/>
       </w:pPr>
-      <w:bookmarkStart w:id="5" w:name="_Toc184722144"/>
+      <w:bookmarkStart w:id="5" w:name="_Toc184755789"/>
       <w:r>
         <w:t>PERSYARATAN SISTEM</w:t>
       </w:r>
@@ -3584,7 +3532,7 @@
         <w:spacing w:line="360" w:lineRule="auto"/>
         <w:jc w:val="both"/>
       </w:pPr>
-      <w:bookmarkStart w:id="6" w:name="_Toc184722145"/>
+      <w:bookmarkStart w:id="6" w:name="_Toc184755790"/>
       <w:proofErr w:type="spellStart"/>
       <w:r>
         <w:t>Perangkat</w:t>
@@ -3934,25 +3882,7 @@
           <w:sz w:val="24"/>
           <w:szCs w:val="24"/>
         </w:rPr>
-        <w:t xml:space="preserve">, </w:t>
-      </w:r>
-      <w:proofErr w:type="spellStart"/>
-      <w:r>
-        <w:rPr>
-          <w:rFonts w:ascii="Times New Roman" w:hAnsi="Times New Roman" w:cs="Times New Roman"/>
-          <w:sz w:val="24"/>
-          <w:szCs w:val="24"/>
-        </w:rPr>
-        <w:t>atau</w:t>
-      </w:r>
-      <w:proofErr w:type="spellEnd"/>
-      <w:r>
-        <w:rPr>
-          <w:rFonts w:ascii="Times New Roman" w:hAnsi="Times New Roman" w:cs="Times New Roman"/>
-          <w:sz w:val="24"/>
-          <w:szCs w:val="24"/>
-        </w:rPr>
-        <w:t xml:space="preserve"> editor </w:t>
+        <w:t xml:space="preserve">, atau editor </w:t>
       </w:r>
       <w:proofErr w:type="spellStart"/>
       <w:r>
@@ -4111,7 +4041,7 @@
         <w:spacing w:line="360" w:lineRule="auto"/>
         <w:jc w:val="both"/>
       </w:pPr>
-      <w:bookmarkStart w:id="7" w:name="_Toc184722146"/>
+      <w:bookmarkStart w:id="7" w:name="_Toc184755791"/>
       <w:proofErr w:type="spellStart"/>
       <w:r>
         <w:t>Perangkat</w:t>
@@ -4481,7 +4411,7 @@
         <w:spacing w:line="360" w:lineRule="auto"/>
         <w:jc w:val="center"/>
       </w:pPr>
-      <w:bookmarkStart w:id="8" w:name="_Toc184722147"/>
+      <w:bookmarkStart w:id="8" w:name="_Toc184755792"/>
       <w:r>
         <w:lastRenderedPageBreak/>
         <w:t xml:space="preserve">BAB </w:t>
@@ -4497,7 +4427,7 @@
         <w:spacing w:line="360" w:lineRule="auto"/>
         <w:jc w:val="center"/>
       </w:pPr>
-      <w:bookmarkStart w:id="9" w:name="_Toc184722148"/>
+      <w:bookmarkStart w:id="9" w:name="_Toc184755793"/>
       <w:r>
         <w:t xml:space="preserve">FITUR </w:t>
       </w:r>
@@ -5845,7 +5775,7 @@
           <w:sz w:val="24"/>
           <w:szCs w:val="28"/>
         </w:rPr>
-        <w:t xml:space="preserve"> dashboard </w:t>
+        <w:t xml:space="preserve"> dashboard ini </w:t>
       </w:r>
       <w:proofErr w:type="spellStart"/>
       <w:r>
@@ -5855,7 +5785,7 @@
           <w:sz w:val="24"/>
           <w:szCs w:val="28"/>
         </w:rPr>
-        <w:t>ini</w:t>
+        <w:t>diawali</w:t>
       </w:r>
       <w:proofErr w:type="spellEnd"/>
       <w:r>
@@ -5875,7 +5805,7 @@
           <w:sz w:val="24"/>
           <w:szCs w:val="28"/>
         </w:rPr>
-        <w:t>diawali</w:t>
+        <w:t>saat</w:t>
       </w:r>
       <w:proofErr w:type="spellEnd"/>
       <w:r>
@@ -5895,6 +5825,355 @@
           <w:sz w:val="24"/>
           <w:szCs w:val="28"/>
         </w:rPr>
+        <w:t>kita</w:t>
+      </w:r>
+      <w:proofErr w:type="spellEnd"/>
+      <w:r>
+        <w:rPr>
+          <w:rFonts w:ascii="Times New Roman" w:hAnsi="Times New Roman" w:cs="Times New Roman"/>
+          <w:bCs/>
+          <w:sz w:val="24"/>
+          <w:szCs w:val="28"/>
+        </w:rPr>
+        <w:t xml:space="preserve"> belum login, </w:t>
+      </w:r>
+      <w:proofErr w:type="spellStart"/>
+      <w:r>
+        <w:rPr>
+          <w:rFonts w:ascii="Times New Roman" w:hAnsi="Times New Roman" w:cs="Times New Roman"/>
+          <w:bCs/>
+          <w:sz w:val="24"/>
+          <w:szCs w:val="28"/>
+        </w:rPr>
+        <w:t>maka</w:t>
+      </w:r>
+      <w:proofErr w:type="spellEnd"/>
+      <w:r>
+        <w:rPr>
+          <w:rFonts w:ascii="Times New Roman" w:hAnsi="Times New Roman" w:cs="Times New Roman"/>
+          <w:bCs/>
+          <w:sz w:val="24"/>
+          <w:szCs w:val="28"/>
+        </w:rPr>
+        <w:t xml:space="preserve"> </w:t>
+      </w:r>
+      <w:proofErr w:type="spellStart"/>
+      <w:r>
+        <w:rPr>
+          <w:rFonts w:ascii="Times New Roman" w:hAnsi="Times New Roman" w:cs="Times New Roman"/>
+          <w:bCs/>
+          <w:sz w:val="24"/>
+          <w:szCs w:val="28"/>
+        </w:rPr>
+        <w:t>menampilkan</w:t>
+      </w:r>
+      <w:proofErr w:type="spellEnd"/>
+      <w:r>
+        <w:rPr>
+          <w:rFonts w:ascii="Times New Roman" w:hAnsi="Times New Roman" w:cs="Times New Roman"/>
+          <w:bCs/>
+          <w:sz w:val="24"/>
+          <w:szCs w:val="28"/>
+        </w:rPr>
+        <w:t xml:space="preserve"> informasi </w:t>
+      </w:r>
+      <w:proofErr w:type="spellStart"/>
+      <w:r>
+        <w:rPr>
+          <w:rFonts w:ascii="Times New Roman" w:hAnsi="Times New Roman" w:cs="Times New Roman"/>
+          <w:bCs/>
+          <w:sz w:val="24"/>
+          <w:szCs w:val="28"/>
+        </w:rPr>
+        <w:t>mengenai</w:t>
+      </w:r>
+      <w:proofErr w:type="spellEnd"/>
+      <w:r>
+        <w:rPr>
+          <w:rFonts w:ascii="Times New Roman" w:hAnsi="Times New Roman" w:cs="Times New Roman"/>
+          <w:bCs/>
+          <w:sz w:val="24"/>
+          <w:szCs w:val="28"/>
+        </w:rPr>
+        <w:t xml:space="preserve"> Daftar Game, Daftar Team, Daftar Event, dan Daftar Achievement. Selain itu </w:t>
+      </w:r>
+      <w:proofErr w:type="spellStart"/>
+      <w:r>
+        <w:rPr>
+          <w:rFonts w:ascii="Times New Roman" w:hAnsi="Times New Roman" w:cs="Times New Roman"/>
+          <w:bCs/>
+          <w:sz w:val="24"/>
+          <w:szCs w:val="28"/>
+        </w:rPr>
+        <w:t>ada</w:t>
+      </w:r>
+      <w:proofErr w:type="spellEnd"/>
+      <w:r>
+        <w:rPr>
+          <w:rFonts w:ascii="Times New Roman" w:hAnsi="Times New Roman" w:cs="Times New Roman"/>
+          <w:bCs/>
+          <w:sz w:val="24"/>
+          <w:szCs w:val="28"/>
+        </w:rPr>
+        <w:t xml:space="preserve"> </w:t>
+      </w:r>
+      <w:proofErr w:type="spellStart"/>
+      <w:r>
+        <w:rPr>
+          <w:rFonts w:ascii="Times New Roman" w:hAnsi="Times New Roman" w:cs="Times New Roman"/>
+          <w:bCs/>
+          <w:sz w:val="24"/>
+          <w:szCs w:val="28"/>
+        </w:rPr>
+        <w:t>navigasi</w:t>
+      </w:r>
+      <w:proofErr w:type="spellEnd"/>
+      <w:r>
+        <w:rPr>
+          <w:rFonts w:ascii="Times New Roman" w:hAnsi="Times New Roman" w:cs="Times New Roman"/>
+          <w:bCs/>
+          <w:sz w:val="24"/>
+          <w:szCs w:val="28"/>
+        </w:rPr>
+        <w:t xml:space="preserve"> </w:t>
+      </w:r>
+      <w:proofErr w:type="spellStart"/>
+      <w:r>
+        <w:rPr>
+          <w:rFonts w:ascii="Times New Roman" w:hAnsi="Times New Roman" w:cs="Times New Roman"/>
+          <w:bCs/>
+          <w:sz w:val="24"/>
+          <w:szCs w:val="28"/>
+        </w:rPr>
+        <w:t>pencarian</w:t>
+      </w:r>
+      <w:proofErr w:type="spellEnd"/>
+      <w:r>
+        <w:rPr>
+          <w:rFonts w:ascii="Times New Roman" w:hAnsi="Times New Roman" w:cs="Times New Roman"/>
+          <w:bCs/>
+          <w:sz w:val="24"/>
+          <w:szCs w:val="28"/>
+        </w:rPr>
+        <w:t xml:space="preserve"> untuk </w:t>
+      </w:r>
+      <w:proofErr w:type="spellStart"/>
+      <w:r>
+        <w:rPr>
+          <w:rFonts w:ascii="Times New Roman" w:hAnsi="Times New Roman" w:cs="Times New Roman"/>
+          <w:bCs/>
+          <w:sz w:val="24"/>
+          <w:szCs w:val="28"/>
+        </w:rPr>
+        <w:t>mencari</w:t>
+      </w:r>
+      <w:proofErr w:type="spellEnd"/>
+      <w:r>
+        <w:rPr>
+          <w:rFonts w:ascii="Times New Roman" w:hAnsi="Times New Roman" w:cs="Times New Roman"/>
+          <w:bCs/>
+          <w:sz w:val="24"/>
+          <w:szCs w:val="28"/>
+        </w:rPr>
+        <w:t xml:space="preserve"> </w:t>
+      </w:r>
+      <w:proofErr w:type="spellStart"/>
+      <w:r>
+        <w:rPr>
+          <w:rFonts w:ascii="Times New Roman" w:hAnsi="Times New Roman" w:cs="Times New Roman"/>
+          <w:bCs/>
+          <w:sz w:val="24"/>
+          <w:szCs w:val="28"/>
+        </w:rPr>
+        <w:t>nama</w:t>
+      </w:r>
+      <w:proofErr w:type="spellEnd"/>
+      <w:r>
+        <w:rPr>
+          <w:rFonts w:ascii="Times New Roman" w:hAnsi="Times New Roman" w:cs="Times New Roman"/>
+          <w:bCs/>
+          <w:sz w:val="24"/>
+          <w:szCs w:val="28"/>
+        </w:rPr>
+        <w:t xml:space="preserve"> </w:t>
+      </w:r>
+      <w:proofErr w:type="spellStart"/>
+      <w:r>
+        <w:rPr>
+          <w:rFonts w:ascii="Times New Roman" w:hAnsi="Times New Roman" w:cs="Times New Roman"/>
+          <w:bCs/>
+          <w:sz w:val="24"/>
+          <w:szCs w:val="28"/>
+        </w:rPr>
+        <w:t>tim</w:t>
+      </w:r>
+      <w:proofErr w:type="spellEnd"/>
+      <w:r>
+        <w:rPr>
+          <w:rFonts w:ascii="Times New Roman" w:hAnsi="Times New Roman" w:cs="Times New Roman"/>
+          <w:bCs/>
+          <w:sz w:val="24"/>
+          <w:szCs w:val="28"/>
+        </w:rPr>
+        <w:t xml:space="preserve"> </w:t>
+      </w:r>
+      <w:proofErr w:type="spellStart"/>
+      <w:r>
+        <w:rPr>
+          <w:rFonts w:ascii="Times New Roman" w:hAnsi="Times New Roman" w:cs="Times New Roman"/>
+          <w:bCs/>
+          <w:sz w:val="24"/>
+          <w:szCs w:val="28"/>
+        </w:rPr>
+        <w:t>tertentu</w:t>
+      </w:r>
+      <w:proofErr w:type="spellEnd"/>
+      <w:r>
+        <w:rPr>
+          <w:rFonts w:ascii="Times New Roman" w:hAnsi="Times New Roman" w:cs="Times New Roman"/>
+          <w:bCs/>
+          <w:sz w:val="24"/>
+          <w:szCs w:val="28"/>
+        </w:rPr>
+        <w:t xml:space="preserve">. </w:t>
+      </w:r>
+      <w:proofErr w:type="spellStart"/>
+      <w:r>
+        <w:rPr>
+          <w:rFonts w:ascii="Times New Roman" w:hAnsi="Times New Roman" w:cs="Times New Roman"/>
+          <w:bCs/>
+          <w:sz w:val="24"/>
+          <w:szCs w:val="28"/>
+        </w:rPr>
+        <w:t>Disediakan</w:t>
+      </w:r>
+      <w:proofErr w:type="spellEnd"/>
+      <w:r>
+        <w:rPr>
+          <w:rFonts w:ascii="Times New Roman" w:hAnsi="Times New Roman" w:cs="Times New Roman"/>
+          <w:bCs/>
+          <w:sz w:val="24"/>
+          <w:szCs w:val="28"/>
+        </w:rPr>
+        <w:t xml:space="preserve"> juga </w:t>
+      </w:r>
+      <w:proofErr w:type="spellStart"/>
+      <w:r>
+        <w:rPr>
+          <w:rFonts w:ascii="Times New Roman" w:hAnsi="Times New Roman" w:cs="Times New Roman"/>
+          <w:bCs/>
+          <w:sz w:val="24"/>
+          <w:szCs w:val="28"/>
+        </w:rPr>
+        <w:t>navigasi</w:t>
+      </w:r>
+      <w:proofErr w:type="spellEnd"/>
+      <w:r>
+        <w:rPr>
+          <w:rFonts w:ascii="Times New Roman" w:hAnsi="Times New Roman" w:cs="Times New Roman"/>
+          <w:bCs/>
+          <w:sz w:val="24"/>
+          <w:szCs w:val="28"/>
+        </w:rPr>
+        <w:t xml:space="preserve"> </w:t>
+      </w:r>
+      <w:proofErr w:type="spellStart"/>
+      <w:r>
+        <w:rPr>
+          <w:rFonts w:ascii="Times New Roman" w:hAnsi="Times New Roman" w:cs="Times New Roman"/>
+          <w:bCs/>
+          <w:sz w:val="24"/>
+          <w:szCs w:val="28"/>
+        </w:rPr>
+        <w:t>halaman</w:t>
+      </w:r>
+      <w:proofErr w:type="spellEnd"/>
+      <w:r>
+        <w:rPr>
+          <w:rFonts w:ascii="Times New Roman" w:hAnsi="Times New Roman" w:cs="Times New Roman"/>
+          <w:bCs/>
+          <w:sz w:val="24"/>
+          <w:szCs w:val="28"/>
+        </w:rPr>
+        <w:t xml:space="preserve"> untuk bisa </w:t>
+      </w:r>
+      <w:proofErr w:type="spellStart"/>
+      <w:r>
+        <w:rPr>
+          <w:rFonts w:ascii="Times New Roman" w:hAnsi="Times New Roman" w:cs="Times New Roman"/>
+          <w:bCs/>
+          <w:sz w:val="24"/>
+          <w:szCs w:val="28"/>
+        </w:rPr>
+        <w:t>berpindah</w:t>
+      </w:r>
+      <w:proofErr w:type="spellEnd"/>
+      <w:r>
+        <w:rPr>
+          <w:rFonts w:ascii="Times New Roman" w:hAnsi="Times New Roman" w:cs="Times New Roman"/>
+          <w:bCs/>
+          <w:sz w:val="24"/>
+          <w:szCs w:val="28"/>
+        </w:rPr>
+        <w:t xml:space="preserve"> ke </w:t>
+      </w:r>
+      <w:proofErr w:type="spellStart"/>
+      <w:r>
+        <w:rPr>
+          <w:rFonts w:ascii="Times New Roman" w:hAnsi="Times New Roman" w:cs="Times New Roman"/>
+          <w:bCs/>
+          <w:sz w:val="24"/>
+          <w:szCs w:val="28"/>
+        </w:rPr>
+        <w:t>halaman</w:t>
+      </w:r>
+      <w:proofErr w:type="spellEnd"/>
+      <w:r>
+        <w:rPr>
+          <w:rFonts w:ascii="Times New Roman" w:hAnsi="Times New Roman" w:cs="Times New Roman"/>
+          <w:bCs/>
+          <w:sz w:val="24"/>
+          <w:szCs w:val="28"/>
+        </w:rPr>
+        <w:t xml:space="preserve"> team </w:t>
+      </w:r>
+      <w:proofErr w:type="spellStart"/>
+      <w:r>
+        <w:rPr>
+          <w:rFonts w:ascii="Times New Roman" w:hAnsi="Times New Roman" w:cs="Times New Roman"/>
+          <w:bCs/>
+          <w:sz w:val="24"/>
+          <w:szCs w:val="28"/>
+        </w:rPr>
+        <w:t>berikutnya</w:t>
+      </w:r>
+      <w:proofErr w:type="spellEnd"/>
+      <w:r>
+        <w:rPr>
+          <w:rFonts w:ascii="Times New Roman" w:hAnsi="Times New Roman" w:cs="Times New Roman"/>
+          <w:bCs/>
+          <w:sz w:val="24"/>
+          <w:szCs w:val="28"/>
+        </w:rPr>
+        <w:t>.</w:t>
+      </w:r>
+      <w:r>
+        <w:rPr>
+          <w:rFonts w:ascii="Times New Roman" w:hAnsi="Times New Roman" w:cs="Times New Roman"/>
+          <w:bCs/>
+          <w:sz w:val="24"/>
+          <w:szCs w:val="28"/>
+        </w:rPr>
+        <w:t xml:space="preserve"> Disini </w:t>
+      </w:r>
+      <w:proofErr w:type="spellStart"/>
+      <w:r>
+        <w:rPr>
+          <w:rFonts w:ascii="Times New Roman" w:hAnsi="Times New Roman" w:cs="Times New Roman"/>
+          <w:bCs/>
+          <w:sz w:val="24"/>
+          <w:szCs w:val="28"/>
+        </w:rPr>
         <w:t>saat</w:t>
       </w:r>
       <w:proofErr w:type="spellEnd"/>
@@ -5905,7 +6184,7 @@
           <w:sz w:val="24"/>
           <w:szCs w:val="28"/>
         </w:rPr>
-        <w:t xml:space="preserve"> </w:t>
+        <w:t xml:space="preserve"> login </w:t>
       </w:r>
       <w:proofErr w:type="spellStart"/>
       <w:r>
@@ -5915,7 +6194,7 @@
           <w:sz w:val="24"/>
           <w:szCs w:val="28"/>
         </w:rPr>
-        <w:t>kita</w:t>
+        <w:t>sebagai</w:t>
       </w:r>
       <w:proofErr w:type="spellEnd"/>
       <w:r>
@@ -5925,7 +6204,7 @@
           <w:sz w:val="24"/>
           <w:szCs w:val="28"/>
         </w:rPr>
-        <w:t xml:space="preserve"> </w:t>
+        <w:t xml:space="preserve"> member, dan admin </w:t>
       </w:r>
       <w:proofErr w:type="spellStart"/>
       <w:r>
@@ -5935,7 +6214,7 @@
           <w:sz w:val="24"/>
           <w:szCs w:val="28"/>
         </w:rPr>
-        <w:t>belum</w:t>
+        <w:t>maka</w:t>
       </w:r>
       <w:proofErr w:type="spellEnd"/>
       <w:r>
@@ -5945,7 +6224,7 @@
           <w:sz w:val="24"/>
           <w:szCs w:val="28"/>
         </w:rPr>
-        <w:t xml:space="preserve"> login, </w:t>
+        <w:t xml:space="preserve"> </w:t>
       </w:r>
       <w:proofErr w:type="spellStart"/>
       <w:r>
@@ -5955,7 +6234,7 @@
           <w:sz w:val="24"/>
           <w:szCs w:val="28"/>
         </w:rPr>
-        <w:t>maka</w:t>
+        <w:t>memiliki</w:t>
       </w:r>
       <w:proofErr w:type="spellEnd"/>
       <w:r>
@@ -5975,7 +6254,7 @@
           <w:sz w:val="24"/>
           <w:szCs w:val="28"/>
         </w:rPr>
-        <w:t>menampilkan</w:t>
+        <w:t>tampilan</w:t>
       </w:r>
       <w:proofErr w:type="spellEnd"/>
       <w:r>
@@ -5995,7 +6274,7 @@
           <w:sz w:val="24"/>
           <w:szCs w:val="28"/>
         </w:rPr>
-        <w:t>informasi</w:t>
+        <w:t>halaman</w:t>
       </w:r>
       <w:proofErr w:type="spellEnd"/>
       <w:r>
@@ -6005,7 +6284,7 @@
           <w:sz w:val="24"/>
           <w:szCs w:val="28"/>
         </w:rPr>
-        <w:t xml:space="preserve"> </w:t>
+        <w:t xml:space="preserve"> yang </w:t>
       </w:r>
       <w:proofErr w:type="spellStart"/>
       <w:r>
@@ -6015,7 +6294,7 @@
           <w:sz w:val="24"/>
           <w:szCs w:val="28"/>
         </w:rPr>
-        <w:t>mengenai</w:t>
+        <w:t>berbeda</w:t>
       </w:r>
       <w:proofErr w:type="spellEnd"/>
       <w:r>
@@ -6025,7 +6304,7 @@
           <w:sz w:val="24"/>
           <w:szCs w:val="28"/>
         </w:rPr>
-        <w:t xml:space="preserve"> Daftar Game, Daftar Team, Daftar Event, dan Daftar Achievement. Selain </w:t>
+        <w:t xml:space="preserve">. </w:t>
       </w:r>
       <w:proofErr w:type="spellStart"/>
       <w:r>
@@ -6035,7 +6314,7 @@
           <w:sz w:val="24"/>
           <w:szCs w:val="28"/>
         </w:rPr>
-        <w:t>itu</w:t>
+        <w:t>Perbedaan</w:t>
       </w:r>
       <w:proofErr w:type="spellEnd"/>
       <w:r>
@@ -6055,7 +6334,7 @@
           <w:sz w:val="24"/>
           <w:szCs w:val="28"/>
         </w:rPr>
-        <w:t>ada</w:t>
+        <w:t>utamanya</w:t>
       </w:r>
       <w:proofErr w:type="spellEnd"/>
       <w:r>
@@ -6075,7 +6354,7 @@
           <w:sz w:val="24"/>
           <w:szCs w:val="28"/>
         </w:rPr>
-        <w:t>navigasi</w:t>
+        <w:t>terletak</w:t>
       </w:r>
       <w:proofErr w:type="spellEnd"/>
       <w:r>
@@ -6085,7 +6364,7 @@
           <w:sz w:val="24"/>
           <w:szCs w:val="28"/>
         </w:rPr>
-        <w:t xml:space="preserve"> </w:t>
+        <w:t xml:space="preserve"> pada </w:t>
       </w:r>
       <w:proofErr w:type="spellStart"/>
       <w:r>
@@ -6095,7 +6374,7 @@
           <w:sz w:val="24"/>
           <w:szCs w:val="28"/>
         </w:rPr>
-        <w:t>pencarian</w:t>
+        <w:t>akses</w:t>
       </w:r>
       <w:proofErr w:type="spellEnd"/>
       <w:r>
@@ -6105,7 +6384,7 @@
           <w:sz w:val="24"/>
           <w:szCs w:val="28"/>
         </w:rPr>
-        <w:t xml:space="preserve"> </w:t>
+        <w:t xml:space="preserve"> untuk create, update, dan delete yang di </w:t>
       </w:r>
       <w:proofErr w:type="spellStart"/>
       <w:r>
@@ -6115,7 +6394,7 @@
           <w:sz w:val="24"/>
           <w:szCs w:val="28"/>
         </w:rPr>
-        <w:t>untuk</w:t>
+        <w:t>batasi</w:t>
       </w:r>
       <w:proofErr w:type="spellEnd"/>
       <w:r>
@@ -6125,7 +6404,7 @@
           <w:sz w:val="24"/>
           <w:szCs w:val="28"/>
         </w:rPr>
-        <w:t xml:space="preserve"> </w:t>
+        <w:t xml:space="preserve">, sehingga </w:t>
       </w:r>
       <w:proofErr w:type="spellStart"/>
       <w:r>
@@ -6135,7 +6414,7 @@
           <w:sz w:val="24"/>
           <w:szCs w:val="28"/>
         </w:rPr>
-        <w:t>mencari</w:t>
+        <w:t>akses</w:t>
       </w:r>
       <w:proofErr w:type="spellEnd"/>
       <w:r>
@@ -6145,596 +6424,7 @@
           <w:sz w:val="24"/>
           <w:szCs w:val="28"/>
         </w:rPr>
-        <w:t xml:space="preserve"> </w:t>
-      </w:r>
-      <w:proofErr w:type="spellStart"/>
-      <w:r>
-        <w:rPr>
-          <w:rFonts w:ascii="Times New Roman" w:hAnsi="Times New Roman" w:cs="Times New Roman"/>
-          <w:bCs/>
-          <w:sz w:val="24"/>
-          <w:szCs w:val="28"/>
-        </w:rPr>
-        <w:t>nama</w:t>
-      </w:r>
-      <w:proofErr w:type="spellEnd"/>
-      <w:r>
-        <w:rPr>
-          <w:rFonts w:ascii="Times New Roman" w:hAnsi="Times New Roman" w:cs="Times New Roman"/>
-          <w:bCs/>
-          <w:sz w:val="24"/>
-          <w:szCs w:val="28"/>
-        </w:rPr>
-        <w:t xml:space="preserve"> </w:t>
-      </w:r>
-      <w:proofErr w:type="spellStart"/>
-      <w:r>
-        <w:rPr>
-          <w:rFonts w:ascii="Times New Roman" w:hAnsi="Times New Roman" w:cs="Times New Roman"/>
-          <w:bCs/>
-          <w:sz w:val="24"/>
-          <w:szCs w:val="28"/>
-        </w:rPr>
-        <w:t>tim</w:t>
-      </w:r>
-      <w:proofErr w:type="spellEnd"/>
-      <w:r>
-        <w:rPr>
-          <w:rFonts w:ascii="Times New Roman" w:hAnsi="Times New Roman" w:cs="Times New Roman"/>
-          <w:bCs/>
-          <w:sz w:val="24"/>
-          <w:szCs w:val="28"/>
-        </w:rPr>
-        <w:t xml:space="preserve"> </w:t>
-      </w:r>
-      <w:proofErr w:type="spellStart"/>
-      <w:r>
-        <w:rPr>
-          <w:rFonts w:ascii="Times New Roman" w:hAnsi="Times New Roman" w:cs="Times New Roman"/>
-          <w:bCs/>
-          <w:sz w:val="24"/>
-          <w:szCs w:val="28"/>
-        </w:rPr>
-        <w:t>tertentu</w:t>
-      </w:r>
-      <w:proofErr w:type="spellEnd"/>
-      <w:r>
-        <w:rPr>
-          <w:rFonts w:ascii="Times New Roman" w:hAnsi="Times New Roman" w:cs="Times New Roman"/>
-          <w:bCs/>
-          <w:sz w:val="24"/>
-          <w:szCs w:val="28"/>
-        </w:rPr>
-        <w:t xml:space="preserve">. </w:t>
-      </w:r>
-      <w:proofErr w:type="spellStart"/>
-      <w:r>
-        <w:rPr>
-          <w:rFonts w:ascii="Times New Roman" w:hAnsi="Times New Roman" w:cs="Times New Roman"/>
-          <w:bCs/>
-          <w:sz w:val="24"/>
-          <w:szCs w:val="28"/>
-        </w:rPr>
-        <w:t>Disediakan</w:t>
-      </w:r>
-      <w:proofErr w:type="spellEnd"/>
-      <w:r>
-        <w:rPr>
-          <w:rFonts w:ascii="Times New Roman" w:hAnsi="Times New Roman" w:cs="Times New Roman"/>
-          <w:bCs/>
-          <w:sz w:val="24"/>
-          <w:szCs w:val="28"/>
-        </w:rPr>
-        <w:t xml:space="preserve"> juga </w:t>
-      </w:r>
-      <w:proofErr w:type="spellStart"/>
-      <w:r>
-        <w:rPr>
-          <w:rFonts w:ascii="Times New Roman" w:hAnsi="Times New Roman" w:cs="Times New Roman"/>
-          <w:bCs/>
-          <w:sz w:val="24"/>
-          <w:szCs w:val="28"/>
-        </w:rPr>
-        <w:t>navigasi</w:t>
-      </w:r>
-      <w:proofErr w:type="spellEnd"/>
-      <w:r>
-        <w:rPr>
-          <w:rFonts w:ascii="Times New Roman" w:hAnsi="Times New Roman" w:cs="Times New Roman"/>
-          <w:bCs/>
-          <w:sz w:val="24"/>
-          <w:szCs w:val="28"/>
-        </w:rPr>
-        <w:t xml:space="preserve"> </w:t>
-      </w:r>
-      <w:proofErr w:type="spellStart"/>
-      <w:r>
-        <w:rPr>
-          <w:rFonts w:ascii="Times New Roman" w:hAnsi="Times New Roman" w:cs="Times New Roman"/>
-          <w:bCs/>
-          <w:sz w:val="24"/>
-          <w:szCs w:val="28"/>
-        </w:rPr>
-        <w:t>halaman</w:t>
-      </w:r>
-      <w:proofErr w:type="spellEnd"/>
-      <w:r>
-        <w:rPr>
-          <w:rFonts w:ascii="Times New Roman" w:hAnsi="Times New Roman" w:cs="Times New Roman"/>
-          <w:bCs/>
-          <w:sz w:val="24"/>
-          <w:szCs w:val="28"/>
-        </w:rPr>
-        <w:t xml:space="preserve"> </w:t>
-      </w:r>
-      <w:proofErr w:type="spellStart"/>
-      <w:r>
-        <w:rPr>
-          <w:rFonts w:ascii="Times New Roman" w:hAnsi="Times New Roman" w:cs="Times New Roman"/>
-          <w:bCs/>
-          <w:sz w:val="24"/>
-          <w:szCs w:val="28"/>
-        </w:rPr>
-        <w:t>untuk</w:t>
-      </w:r>
-      <w:proofErr w:type="spellEnd"/>
-      <w:r>
-        <w:rPr>
-          <w:rFonts w:ascii="Times New Roman" w:hAnsi="Times New Roman" w:cs="Times New Roman"/>
-          <w:bCs/>
-          <w:sz w:val="24"/>
-          <w:szCs w:val="28"/>
-        </w:rPr>
-        <w:t xml:space="preserve"> </w:t>
-      </w:r>
-      <w:proofErr w:type="spellStart"/>
-      <w:r>
-        <w:rPr>
-          <w:rFonts w:ascii="Times New Roman" w:hAnsi="Times New Roman" w:cs="Times New Roman"/>
-          <w:bCs/>
-          <w:sz w:val="24"/>
-          <w:szCs w:val="28"/>
-        </w:rPr>
-        <w:t>bisa</w:t>
-      </w:r>
-      <w:proofErr w:type="spellEnd"/>
-      <w:r>
-        <w:rPr>
-          <w:rFonts w:ascii="Times New Roman" w:hAnsi="Times New Roman" w:cs="Times New Roman"/>
-          <w:bCs/>
-          <w:sz w:val="24"/>
-          <w:szCs w:val="28"/>
-        </w:rPr>
-        <w:t xml:space="preserve"> </w:t>
-      </w:r>
-      <w:proofErr w:type="spellStart"/>
-      <w:r>
-        <w:rPr>
-          <w:rFonts w:ascii="Times New Roman" w:hAnsi="Times New Roman" w:cs="Times New Roman"/>
-          <w:bCs/>
-          <w:sz w:val="24"/>
-          <w:szCs w:val="28"/>
-        </w:rPr>
-        <w:t>berpindah</w:t>
-      </w:r>
-      <w:proofErr w:type="spellEnd"/>
-      <w:r>
-        <w:rPr>
-          <w:rFonts w:ascii="Times New Roman" w:hAnsi="Times New Roman" w:cs="Times New Roman"/>
-          <w:bCs/>
-          <w:sz w:val="24"/>
-          <w:szCs w:val="28"/>
-        </w:rPr>
-        <w:t xml:space="preserve"> </w:t>
-      </w:r>
-      <w:proofErr w:type="spellStart"/>
-      <w:r>
-        <w:rPr>
-          <w:rFonts w:ascii="Times New Roman" w:hAnsi="Times New Roman" w:cs="Times New Roman"/>
-          <w:bCs/>
-          <w:sz w:val="24"/>
-          <w:szCs w:val="28"/>
-        </w:rPr>
-        <w:t>ke</w:t>
-      </w:r>
-      <w:proofErr w:type="spellEnd"/>
-      <w:r>
-        <w:rPr>
-          <w:rFonts w:ascii="Times New Roman" w:hAnsi="Times New Roman" w:cs="Times New Roman"/>
-          <w:bCs/>
-          <w:sz w:val="24"/>
-          <w:szCs w:val="28"/>
-        </w:rPr>
-        <w:t xml:space="preserve"> </w:t>
-      </w:r>
-      <w:proofErr w:type="spellStart"/>
-      <w:r>
-        <w:rPr>
-          <w:rFonts w:ascii="Times New Roman" w:hAnsi="Times New Roman" w:cs="Times New Roman"/>
-          <w:bCs/>
-          <w:sz w:val="24"/>
-          <w:szCs w:val="28"/>
-        </w:rPr>
-        <w:t>halaman</w:t>
-      </w:r>
-      <w:proofErr w:type="spellEnd"/>
-      <w:r>
-        <w:rPr>
-          <w:rFonts w:ascii="Times New Roman" w:hAnsi="Times New Roman" w:cs="Times New Roman"/>
-          <w:bCs/>
-          <w:sz w:val="24"/>
-          <w:szCs w:val="28"/>
-        </w:rPr>
-        <w:t xml:space="preserve"> team </w:t>
-      </w:r>
-      <w:proofErr w:type="spellStart"/>
-      <w:r>
-        <w:rPr>
-          <w:rFonts w:ascii="Times New Roman" w:hAnsi="Times New Roman" w:cs="Times New Roman"/>
-          <w:bCs/>
-          <w:sz w:val="24"/>
-          <w:szCs w:val="28"/>
-        </w:rPr>
-        <w:t>berikutnya</w:t>
-      </w:r>
-      <w:proofErr w:type="spellEnd"/>
-      <w:r>
-        <w:rPr>
-          <w:rFonts w:ascii="Times New Roman" w:hAnsi="Times New Roman" w:cs="Times New Roman"/>
-          <w:bCs/>
-          <w:sz w:val="24"/>
-          <w:szCs w:val="28"/>
-        </w:rPr>
-        <w:t>.</w:t>
-      </w:r>
-      <w:r>
-        <w:rPr>
-          <w:rFonts w:ascii="Times New Roman" w:hAnsi="Times New Roman" w:cs="Times New Roman"/>
-          <w:bCs/>
-          <w:sz w:val="24"/>
-          <w:szCs w:val="28"/>
-        </w:rPr>
-        <w:t xml:space="preserve"> </w:t>
-      </w:r>
-      <w:proofErr w:type="spellStart"/>
-      <w:r>
-        <w:rPr>
-          <w:rFonts w:ascii="Times New Roman" w:hAnsi="Times New Roman" w:cs="Times New Roman"/>
-          <w:bCs/>
-          <w:sz w:val="24"/>
-          <w:szCs w:val="28"/>
-        </w:rPr>
-        <w:t>Disini</w:t>
-      </w:r>
-      <w:proofErr w:type="spellEnd"/>
-      <w:r>
-        <w:rPr>
-          <w:rFonts w:ascii="Times New Roman" w:hAnsi="Times New Roman" w:cs="Times New Roman"/>
-          <w:bCs/>
-          <w:sz w:val="24"/>
-          <w:szCs w:val="28"/>
-        </w:rPr>
-        <w:t xml:space="preserve"> </w:t>
-      </w:r>
-      <w:proofErr w:type="spellStart"/>
-      <w:r>
-        <w:rPr>
-          <w:rFonts w:ascii="Times New Roman" w:hAnsi="Times New Roman" w:cs="Times New Roman"/>
-          <w:bCs/>
-          <w:sz w:val="24"/>
-          <w:szCs w:val="28"/>
-        </w:rPr>
-        <w:t>saat</w:t>
-      </w:r>
-      <w:proofErr w:type="spellEnd"/>
-      <w:r>
-        <w:rPr>
-          <w:rFonts w:ascii="Times New Roman" w:hAnsi="Times New Roman" w:cs="Times New Roman"/>
-          <w:bCs/>
-          <w:sz w:val="24"/>
-          <w:szCs w:val="28"/>
-        </w:rPr>
-        <w:t xml:space="preserve"> login </w:t>
-      </w:r>
-      <w:proofErr w:type="spellStart"/>
-      <w:r>
-        <w:rPr>
-          <w:rFonts w:ascii="Times New Roman" w:hAnsi="Times New Roman" w:cs="Times New Roman"/>
-          <w:bCs/>
-          <w:sz w:val="24"/>
-          <w:szCs w:val="28"/>
-        </w:rPr>
-        <w:t>sebagai</w:t>
-      </w:r>
-      <w:proofErr w:type="spellEnd"/>
-      <w:r>
-        <w:rPr>
-          <w:rFonts w:ascii="Times New Roman" w:hAnsi="Times New Roman" w:cs="Times New Roman"/>
-          <w:bCs/>
-          <w:sz w:val="24"/>
-          <w:szCs w:val="28"/>
-        </w:rPr>
-        <w:t xml:space="preserve"> member, dan admin </w:t>
-      </w:r>
-      <w:proofErr w:type="spellStart"/>
-      <w:r>
-        <w:rPr>
-          <w:rFonts w:ascii="Times New Roman" w:hAnsi="Times New Roman" w:cs="Times New Roman"/>
-          <w:bCs/>
-          <w:sz w:val="24"/>
-          <w:szCs w:val="28"/>
-        </w:rPr>
-        <w:t>maka</w:t>
-      </w:r>
-      <w:proofErr w:type="spellEnd"/>
-      <w:r>
-        <w:rPr>
-          <w:rFonts w:ascii="Times New Roman" w:hAnsi="Times New Roman" w:cs="Times New Roman"/>
-          <w:bCs/>
-          <w:sz w:val="24"/>
-          <w:szCs w:val="28"/>
-        </w:rPr>
-        <w:t xml:space="preserve"> </w:t>
-      </w:r>
-      <w:proofErr w:type="spellStart"/>
-      <w:r>
-        <w:rPr>
-          <w:rFonts w:ascii="Times New Roman" w:hAnsi="Times New Roman" w:cs="Times New Roman"/>
-          <w:bCs/>
-          <w:sz w:val="24"/>
-          <w:szCs w:val="28"/>
-        </w:rPr>
-        <w:t>memiliki</w:t>
-      </w:r>
-      <w:proofErr w:type="spellEnd"/>
-      <w:r>
-        <w:rPr>
-          <w:rFonts w:ascii="Times New Roman" w:hAnsi="Times New Roman" w:cs="Times New Roman"/>
-          <w:bCs/>
-          <w:sz w:val="24"/>
-          <w:szCs w:val="28"/>
-        </w:rPr>
-        <w:t xml:space="preserve"> </w:t>
-      </w:r>
-      <w:proofErr w:type="spellStart"/>
-      <w:r>
-        <w:rPr>
-          <w:rFonts w:ascii="Times New Roman" w:hAnsi="Times New Roman" w:cs="Times New Roman"/>
-          <w:bCs/>
-          <w:sz w:val="24"/>
-          <w:szCs w:val="28"/>
-        </w:rPr>
-        <w:t>tampilan</w:t>
-      </w:r>
-      <w:proofErr w:type="spellEnd"/>
-      <w:r>
-        <w:rPr>
-          <w:rFonts w:ascii="Times New Roman" w:hAnsi="Times New Roman" w:cs="Times New Roman"/>
-          <w:bCs/>
-          <w:sz w:val="24"/>
-          <w:szCs w:val="28"/>
-        </w:rPr>
-        <w:t xml:space="preserve"> </w:t>
-      </w:r>
-      <w:proofErr w:type="spellStart"/>
-      <w:r>
-        <w:rPr>
-          <w:rFonts w:ascii="Times New Roman" w:hAnsi="Times New Roman" w:cs="Times New Roman"/>
-          <w:bCs/>
-          <w:sz w:val="24"/>
-          <w:szCs w:val="28"/>
-        </w:rPr>
-        <w:t>halaman</w:t>
-      </w:r>
-      <w:proofErr w:type="spellEnd"/>
-      <w:r>
-        <w:rPr>
-          <w:rFonts w:ascii="Times New Roman" w:hAnsi="Times New Roman" w:cs="Times New Roman"/>
-          <w:bCs/>
-          <w:sz w:val="24"/>
-          <w:szCs w:val="28"/>
-        </w:rPr>
-        <w:t xml:space="preserve"> yang </w:t>
-      </w:r>
-      <w:proofErr w:type="spellStart"/>
-      <w:r>
-        <w:rPr>
-          <w:rFonts w:ascii="Times New Roman" w:hAnsi="Times New Roman" w:cs="Times New Roman"/>
-          <w:bCs/>
-          <w:sz w:val="24"/>
-          <w:szCs w:val="28"/>
-        </w:rPr>
-        <w:t>berbeda</w:t>
-      </w:r>
-      <w:proofErr w:type="spellEnd"/>
-      <w:r>
-        <w:rPr>
-          <w:rFonts w:ascii="Times New Roman" w:hAnsi="Times New Roman" w:cs="Times New Roman"/>
-          <w:bCs/>
-          <w:sz w:val="24"/>
-          <w:szCs w:val="28"/>
-        </w:rPr>
-        <w:t xml:space="preserve">. </w:t>
-      </w:r>
-      <w:proofErr w:type="spellStart"/>
-      <w:r>
-        <w:rPr>
-          <w:rFonts w:ascii="Times New Roman" w:hAnsi="Times New Roman" w:cs="Times New Roman"/>
-          <w:bCs/>
-          <w:sz w:val="24"/>
-          <w:szCs w:val="28"/>
-        </w:rPr>
-        <w:t>Perbedaan</w:t>
-      </w:r>
-      <w:proofErr w:type="spellEnd"/>
-      <w:r>
-        <w:rPr>
-          <w:rFonts w:ascii="Times New Roman" w:hAnsi="Times New Roman" w:cs="Times New Roman"/>
-          <w:bCs/>
-          <w:sz w:val="24"/>
-          <w:szCs w:val="28"/>
-        </w:rPr>
-        <w:t xml:space="preserve"> </w:t>
-      </w:r>
-      <w:proofErr w:type="spellStart"/>
-      <w:r>
-        <w:rPr>
-          <w:rFonts w:ascii="Times New Roman" w:hAnsi="Times New Roman" w:cs="Times New Roman"/>
-          <w:bCs/>
-          <w:sz w:val="24"/>
-          <w:szCs w:val="28"/>
-        </w:rPr>
-        <w:t>utamanya</w:t>
-      </w:r>
-      <w:proofErr w:type="spellEnd"/>
-      <w:r>
-        <w:rPr>
-          <w:rFonts w:ascii="Times New Roman" w:hAnsi="Times New Roman" w:cs="Times New Roman"/>
-          <w:bCs/>
-          <w:sz w:val="24"/>
-          <w:szCs w:val="28"/>
-        </w:rPr>
-        <w:t xml:space="preserve"> </w:t>
-      </w:r>
-      <w:proofErr w:type="spellStart"/>
-      <w:r>
-        <w:rPr>
-          <w:rFonts w:ascii="Times New Roman" w:hAnsi="Times New Roman" w:cs="Times New Roman"/>
-          <w:bCs/>
-          <w:sz w:val="24"/>
-          <w:szCs w:val="28"/>
-        </w:rPr>
-        <w:t>terletak</w:t>
-      </w:r>
-      <w:proofErr w:type="spellEnd"/>
-      <w:r>
-        <w:rPr>
-          <w:rFonts w:ascii="Times New Roman" w:hAnsi="Times New Roman" w:cs="Times New Roman"/>
-          <w:bCs/>
-          <w:sz w:val="24"/>
-          <w:szCs w:val="28"/>
-        </w:rPr>
-        <w:t xml:space="preserve"> pada </w:t>
-      </w:r>
-      <w:proofErr w:type="spellStart"/>
-      <w:r>
-        <w:rPr>
-          <w:rFonts w:ascii="Times New Roman" w:hAnsi="Times New Roman" w:cs="Times New Roman"/>
-          <w:bCs/>
-          <w:sz w:val="24"/>
-          <w:szCs w:val="28"/>
-        </w:rPr>
-        <w:t>akses</w:t>
-      </w:r>
-      <w:proofErr w:type="spellEnd"/>
-      <w:r>
-        <w:rPr>
-          <w:rFonts w:ascii="Times New Roman" w:hAnsi="Times New Roman" w:cs="Times New Roman"/>
-          <w:bCs/>
-          <w:sz w:val="24"/>
-          <w:szCs w:val="28"/>
-        </w:rPr>
-        <w:t xml:space="preserve"> </w:t>
-      </w:r>
-      <w:proofErr w:type="spellStart"/>
-      <w:r>
-        <w:rPr>
-          <w:rFonts w:ascii="Times New Roman" w:hAnsi="Times New Roman" w:cs="Times New Roman"/>
-          <w:bCs/>
-          <w:sz w:val="24"/>
-          <w:szCs w:val="28"/>
-        </w:rPr>
-        <w:t>untuk</w:t>
-      </w:r>
-      <w:proofErr w:type="spellEnd"/>
-      <w:r>
-        <w:rPr>
-          <w:rFonts w:ascii="Times New Roman" w:hAnsi="Times New Roman" w:cs="Times New Roman"/>
-          <w:bCs/>
-          <w:sz w:val="24"/>
-          <w:szCs w:val="28"/>
-        </w:rPr>
-        <w:t xml:space="preserve"> create, update, dan delete yang di </w:t>
-      </w:r>
-      <w:proofErr w:type="spellStart"/>
-      <w:r>
-        <w:rPr>
-          <w:rFonts w:ascii="Times New Roman" w:hAnsi="Times New Roman" w:cs="Times New Roman"/>
-          <w:bCs/>
-          <w:sz w:val="24"/>
-          <w:szCs w:val="28"/>
-        </w:rPr>
-        <w:t>batasi</w:t>
-      </w:r>
-      <w:proofErr w:type="spellEnd"/>
-      <w:r>
-        <w:rPr>
-          <w:rFonts w:ascii="Times New Roman" w:hAnsi="Times New Roman" w:cs="Times New Roman"/>
-          <w:bCs/>
-          <w:sz w:val="24"/>
-          <w:szCs w:val="28"/>
-        </w:rPr>
-        <w:t xml:space="preserve">, </w:t>
-      </w:r>
-      <w:proofErr w:type="spellStart"/>
-      <w:r>
-        <w:rPr>
-          <w:rFonts w:ascii="Times New Roman" w:hAnsi="Times New Roman" w:cs="Times New Roman"/>
-          <w:bCs/>
-          <w:sz w:val="24"/>
-          <w:szCs w:val="28"/>
-        </w:rPr>
-        <w:t>sehingga</w:t>
-      </w:r>
-      <w:proofErr w:type="spellEnd"/>
-      <w:r>
-        <w:rPr>
-          <w:rFonts w:ascii="Times New Roman" w:hAnsi="Times New Roman" w:cs="Times New Roman"/>
-          <w:bCs/>
-          <w:sz w:val="24"/>
-          <w:szCs w:val="28"/>
-        </w:rPr>
-        <w:t xml:space="preserve"> </w:t>
-      </w:r>
-      <w:proofErr w:type="spellStart"/>
-      <w:r>
-        <w:rPr>
-          <w:rFonts w:ascii="Times New Roman" w:hAnsi="Times New Roman" w:cs="Times New Roman"/>
-          <w:bCs/>
-          <w:sz w:val="24"/>
-          <w:szCs w:val="28"/>
-        </w:rPr>
-        <w:t>akses</w:t>
-      </w:r>
-      <w:proofErr w:type="spellEnd"/>
-      <w:r>
-        <w:rPr>
-          <w:rFonts w:ascii="Times New Roman" w:hAnsi="Times New Roman" w:cs="Times New Roman"/>
-          <w:bCs/>
-          <w:sz w:val="24"/>
-          <w:szCs w:val="28"/>
-        </w:rPr>
-        <w:t xml:space="preserve"> </w:t>
-      </w:r>
-      <w:proofErr w:type="spellStart"/>
-      <w:r>
-        <w:rPr>
-          <w:rFonts w:ascii="Times New Roman" w:hAnsi="Times New Roman" w:cs="Times New Roman"/>
-          <w:bCs/>
-          <w:sz w:val="24"/>
-          <w:szCs w:val="28"/>
-        </w:rPr>
-        <w:t>untuk</w:t>
-      </w:r>
-      <w:proofErr w:type="spellEnd"/>
-      <w:r>
-        <w:rPr>
-          <w:rFonts w:ascii="Times New Roman" w:hAnsi="Times New Roman" w:cs="Times New Roman"/>
-          <w:bCs/>
-          <w:sz w:val="24"/>
-          <w:szCs w:val="28"/>
-        </w:rPr>
-        <w:t xml:space="preserve"> </w:t>
+        <w:t xml:space="preserve"> untuk </w:t>
       </w:r>
       <w:r>
         <w:rPr>
@@ -6933,7 +6623,7 @@
           <w:sz w:val="24"/>
           <w:szCs w:val="28"/>
         </w:rPr>
-        <w:t xml:space="preserve"> </w:t>
+        <w:t xml:space="preserve"> bisa login </w:t>
       </w:r>
       <w:proofErr w:type="spellStart"/>
       <w:r>
@@ -6943,7 +6633,7 @@
           <w:sz w:val="24"/>
           <w:szCs w:val="28"/>
         </w:rPr>
-        <w:t>bisa</w:t>
+        <w:t>dahulu</w:t>
       </w:r>
       <w:proofErr w:type="spellEnd"/>
       <w:r>
@@ -6953,7 +6643,7 @@
           <w:sz w:val="24"/>
           <w:szCs w:val="28"/>
         </w:rPr>
-        <w:t xml:space="preserve"> login </w:t>
+        <w:t xml:space="preserve"> dengan </w:t>
       </w:r>
       <w:proofErr w:type="spellStart"/>
       <w:r>
@@ -6963,6 +6653,115 @@
           <w:sz w:val="24"/>
           <w:szCs w:val="28"/>
         </w:rPr>
+        <w:t>klik</w:t>
+      </w:r>
+      <w:proofErr w:type="spellEnd"/>
+      <w:r>
+        <w:rPr>
+          <w:rFonts w:ascii="Times New Roman" w:hAnsi="Times New Roman" w:cs="Times New Roman"/>
+          <w:bCs/>
+          <w:sz w:val="24"/>
+          <w:szCs w:val="28"/>
+        </w:rPr>
+        <w:t xml:space="preserve"> di bagian sidebar, </w:t>
+      </w:r>
+      <w:proofErr w:type="spellStart"/>
+      <w:r>
+        <w:rPr>
+          <w:rFonts w:ascii="Times New Roman" w:hAnsi="Times New Roman" w:cs="Times New Roman"/>
+          <w:bCs/>
+          <w:sz w:val="24"/>
+          <w:szCs w:val="28"/>
+        </w:rPr>
+        <w:t>maka</w:t>
+      </w:r>
+      <w:proofErr w:type="spellEnd"/>
+      <w:r>
+        <w:rPr>
+          <w:rFonts w:ascii="Times New Roman" w:hAnsi="Times New Roman" w:cs="Times New Roman"/>
+          <w:bCs/>
+          <w:sz w:val="24"/>
+          <w:szCs w:val="28"/>
+        </w:rPr>
+        <w:t xml:space="preserve"> </w:t>
+      </w:r>
+      <w:proofErr w:type="spellStart"/>
+      <w:r>
+        <w:rPr>
+          <w:rFonts w:ascii="Times New Roman" w:hAnsi="Times New Roman" w:cs="Times New Roman"/>
+          <w:bCs/>
+          <w:sz w:val="24"/>
+          <w:szCs w:val="28"/>
+        </w:rPr>
+        <w:t>akan</w:t>
+      </w:r>
+      <w:proofErr w:type="spellEnd"/>
+      <w:r>
+        <w:rPr>
+          <w:rFonts w:ascii="Times New Roman" w:hAnsi="Times New Roman" w:cs="Times New Roman"/>
+          <w:bCs/>
+          <w:sz w:val="24"/>
+          <w:szCs w:val="28"/>
+        </w:rPr>
+        <w:t xml:space="preserve"> langsung </w:t>
+      </w:r>
+      <w:proofErr w:type="spellStart"/>
+      <w:r>
+        <w:rPr>
+          <w:rFonts w:ascii="Times New Roman" w:hAnsi="Times New Roman" w:cs="Times New Roman"/>
+          <w:bCs/>
+          <w:sz w:val="24"/>
+          <w:szCs w:val="28"/>
+        </w:rPr>
+        <w:t>menuju</w:t>
+      </w:r>
+      <w:proofErr w:type="spellEnd"/>
+      <w:r>
+        <w:rPr>
+          <w:rFonts w:ascii="Times New Roman" w:hAnsi="Times New Roman" w:cs="Times New Roman"/>
+          <w:bCs/>
+          <w:sz w:val="24"/>
+          <w:szCs w:val="28"/>
+        </w:rPr>
+        <w:t xml:space="preserve"> ke </w:t>
+      </w:r>
+      <w:proofErr w:type="spellStart"/>
+      <w:r>
+        <w:rPr>
+          <w:rFonts w:ascii="Times New Roman" w:hAnsi="Times New Roman" w:cs="Times New Roman"/>
+          <w:bCs/>
+          <w:sz w:val="24"/>
+          <w:szCs w:val="28"/>
+        </w:rPr>
+        <w:t>halaman</w:t>
+      </w:r>
+      <w:proofErr w:type="spellEnd"/>
+      <w:r>
+        <w:rPr>
+          <w:rFonts w:ascii="Times New Roman" w:hAnsi="Times New Roman" w:cs="Times New Roman"/>
+          <w:bCs/>
+          <w:sz w:val="24"/>
+          <w:szCs w:val="28"/>
+        </w:rPr>
+        <w:t xml:space="preserve"> login.</w:t>
+      </w:r>
+      <w:r>
+        <w:rPr>
+          <w:rFonts w:ascii="Times New Roman" w:hAnsi="Times New Roman" w:cs="Times New Roman"/>
+          <w:bCs/>
+          <w:sz w:val="24"/>
+          <w:szCs w:val="28"/>
+        </w:rPr>
+        <w:t xml:space="preserve"> Selain itu pengguna bisa register </w:t>
+      </w:r>
+      <w:proofErr w:type="spellStart"/>
+      <w:r>
+        <w:rPr>
+          <w:rFonts w:ascii="Times New Roman" w:hAnsi="Times New Roman" w:cs="Times New Roman"/>
+          <w:bCs/>
+          <w:sz w:val="24"/>
+          <w:szCs w:val="28"/>
+        </w:rPr>
         <w:t>dahulu</w:t>
       </w:r>
       <w:proofErr w:type="spellEnd"/>
@@ -6983,7 +6782,7 @@
           <w:sz w:val="24"/>
           <w:szCs w:val="28"/>
         </w:rPr>
-        <w:t>dengan</w:t>
+        <w:t>sebagai</w:t>
       </w:r>
       <w:proofErr w:type="spellEnd"/>
       <w:r>
@@ -6993,7 +6792,7 @@
           <w:sz w:val="24"/>
           <w:szCs w:val="28"/>
         </w:rPr>
-        <w:t xml:space="preserve"> </w:t>
+        <w:t xml:space="preserve"> member </w:t>
       </w:r>
       <w:proofErr w:type="spellStart"/>
       <w:r>
@@ -7003,7 +6802,7 @@
           <w:sz w:val="24"/>
           <w:szCs w:val="28"/>
         </w:rPr>
-        <w:t>klik</w:t>
+        <w:t>apabila</w:t>
       </w:r>
       <w:proofErr w:type="spellEnd"/>
       <w:r>
@@ -7013,7 +6812,7 @@
           <w:sz w:val="24"/>
           <w:szCs w:val="28"/>
         </w:rPr>
-        <w:t xml:space="preserve"> di </w:t>
+        <w:t xml:space="preserve"> belum </w:t>
       </w:r>
       <w:proofErr w:type="spellStart"/>
       <w:r>
@@ -7023,7 +6822,7 @@
           <w:sz w:val="24"/>
           <w:szCs w:val="28"/>
         </w:rPr>
-        <w:t>bagian</w:t>
+        <w:t>memiliki</w:t>
       </w:r>
       <w:proofErr w:type="spellEnd"/>
       <w:r>
@@ -7033,296 +6832,7 @@
           <w:sz w:val="24"/>
           <w:szCs w:val="28"/>
         </w:rPr>
-        <w:t xml:space="preserve"> sidebar, </w:t>
-      </w:r>
-      <w:proofErr w:type="spellStart"/>
-      <w:r>
-        <w:rPr>
-          <w:rFonts w:ascii="Times New Roman" w:hAnsi="Times New Roman" w:cs="Times New Roman"/>
-          <w:bCs/>
-          <w:sz w:val="24"/>
-          <w:szCs w:val="28"/>
-        </w:rPr>
-        <w:t>maka</w:t>
-      </w:r>
-      <w:proofErr w:type="spellEnd"/>
-      <w:r>
-        <w:rPr>
-          <w:rFonts w:ascii="Times New Roman" w:hAnsi="Times New Roman" w:cs="Times New Roman"/>
-          <w:bCs/>
-          <w:sz w:val="24"/>
-          <w:szCs w:val="28"/>
-        </w:rPr>
-        <w:t xml:space="preserve"> </w:t>
-      </w:r>
-      <w:proofErr w:type="spellStart"/>
-      <w:r>
-        <w:rPr>
-          <w:rFonts w:ascii="Times New Roman" w:hAnsi="Times New Roman" w:cs="Times New Roman"/>
-          <w:bCs/>
-          <w:sz w:val="24"/>
-          <w:szCs w:val="28"/>
-        </w:rPr>
-        <w:t>akan</w:t>
-      </w:r>
-      <w:proofErr w:type="spellEnd"/>
-      <w:r>
-        <w:rPr>
-          <w:rFonts w:ascii="Times New Roman" w:hAnsi="Times New Roman" w:cs="Times New Roman"/>
-          <w:bCs/>
-          <w:sz w:val="24"/>
-          <w:szCs w:val="28"/>
-        </w:rPr>
-        <w:t xml:space="preserve"> </w:t>
-      </w:r>
-      <w:proofErr w:type="spellStart"/>
-      <w:r>
-        <w:rPr>
-          <w:rFonts w:ascii="Times New Roman" w:hAnsi="Times New Roman" w:cs="Times New Roman"/>
-          <w:bCs/>
-          <w:sz w:val="24"/>
-          <w:szCs w:val="28"/>
-        </w:rPr>
-        <w:t>langsung</w:t>
-      </w:r>
-      <w:proofErr w:type="spellEnd"/>
-      <w:r>
-        <w:rPr>
-          <w:rFonts w:ascii="Times New Roman" w:hAnsi="Times New Roman" w:cs="Times New Roman"/>
-          <w:bCs/>
-          <w:sz w:val="24"/>
-          <w:szCs w:val="28"/>
-        </w:rPr>
-        <w:t xml:space="preserve"> </w:t>
-      </w:r>
-      <w:proofErr w:type="spellStart"/>
-      <w:r>
-        <w:rPr>
-          <w:rFonts w:ascii="Times New Roman" w:hAnsi="Times New Roman" w:cs="Times New Roman"/>
-          <w:bCs/>
-          <w:sz w:val="24"/>
-          <w:szCs w:val="28"/>
-        </w:rPr>
-        <w:t>menuju</w:t>
-      </w:r>
-      <w:proofErr w:type="spellEnd"/>
-      <w:r>
-        <w:rPr>
-          <w:rFonts w:ascii="Times New Roman" w:hAnsi="Times New Roman" w:cs="Times New Roman"/>
-          <w:bCs/>
-          <w:sz w:val="24"/>
-          <w:szCs w:val="28"/>
-        </w:rPr>
-        <w:t xml:space="preserve"> </w:t>
-      </w:r>
-      <w:proofErr w:type="spellStart"/>
-      <w:r>
-        <w:rPr>
-          <w:rFonts w:ascii="Times New Roman" w:hAnsi="Times New Roman" w:cs="Times New Roman"/>
-          <w:bCs/>
-          <w:sz w:val="24"/>
-          <w:szCs w:val="28"/>
-        </w:rPr>
-        <w:t>ke</w:t>
-      </w:r>
-      <w:proofErr w:type="spellEnd"/>
-      <w:r>
-        <w:rPr>
-          <w:rFonts w:ascii="Times New Roman" w:hAnsi="Times New Roman" w:cs="Times New Roman"/>
-          <w:bCs/>
-          <w:sz w:val="24"/>
-          <w:szCs w:val="28"/>
-        </w:rPr>
-        <w:t xml:space="preserve"> </w:t>
-      </w:r>
-      <w:proofErr w:type="spellStart"/>
-      <w:r>
-        <w:rPr>
-          <w:rFonts w:ascii="Times New Roman" w:hAnsi="Times New Roman" w:cs="Times New Roman"/>
-          <w:bCs/>
-          <w:sz w:val="24"/>
-          <w:szCs w:val="28"/>
-        </w:rPr>
-        <w:t>halaman</w:t>
-      </w:r>
-      <w:proofErr w:type="spellEnd"/>
-      <w:r>
-        <w:rPr>
-          <w:rFonts w:ascii="Times New Roman" w:hAnsi="Times New Roman" w:cs="Times New Roman"/>
-          <w:bCs/>
-          <w:sz w:val="24"/>
-          <w:szCs w:val="28"/>
-        </w:rPr>
-        <w:t xml:space="preserve"> login.</w:t>
-      </w:r>
-      <w:r>
-        <w:rPr>
-          <w:rFonts w:ascii="Times New Roman" w:hAnsi="Times New Roman" w:cs="Times New Roman"/>
-          <w:bCs/>
-          <w:sz w:val="24"/>
-          <w:szCs w:val="28"/>
-        </w:rPr>
-        <w:t xml:space="preserve"> Selain itu </w:t>
-      </w:r>
-      <w:proofErr w:type="spellStart"/>
-      <w:r>
-        <w:rPr>
-          <w:rFonts w:ascii="Times New Roman" w:hAnsi="Times New Roman" w:cs="Times New Roman"/>
-          <w:bCs/>
-          <w:sz w:val="24"/>
-          <w:szCs w:val="28"/>
-        </w:rPr>
-        <w:t>pengguna</w:t>
-      </w:r>
-      <w:proofErr w:type="spellEnd"/>
-      <w:r>
-        <w:rPr>
-          <w:rFonts w:ascii="Times New Roman" w:hAnsi="Times New Roman" w:cs="Times New Roman"/>
-          <w:bCs/>
-          <w:sz w:val="24"/>
-          <w:szCs w:val="28"/>
-        </w:rPr>
-        <w:t xml:space="preserve"> </w:t>
-      </w:r>
-      <w:proofErr w:type="spellStart"/>
-      <w:r>
-        <w:rPr>
-          <w:rFonts w:ascii="Times New Roman" w:hAnsi="Times New Roman" w:cs="Times New Roman"/>
-          <w:bCs/>
-          <w:sz w:val="24"/>
-          <w:szCs w:val="28"/>
-        </w:rPr>
-        <w:t>bisa</w:t>
-      </w:r>
-      <w:proofErr w:type="spellEnd"/>
-      <w:r>
-        <w:rPr>
-          <w:rFonts w:ascii="Times New Roman" w:hAnsi="Times New Roman" w:cs="Times New Roman"/>
-          <w:bCs/>
-          <w:sz w:val="24"/>
-          <w:szCs w:val="28"/>
-        </w:rPr>
-        <w:t xml:space="preserve"> register </w:t>
-      </w:r>
-      <w:proofErr w:type="spellStart"/>
-      <w:r>
-        <w:rPr>
-          <w:rFonts w:ascii="Times New Roman" w:hAnsi="Times New Roman" w:cs="Times New Roman"/>
-          <w:bCs/>
-          <w:sz w:val="24"/>
-          <w:szCs w:val="28"/>
-        </w:rPr>
-        <w:t>dahulu</w:t>
-      </w:r>
-      <w:proofErr w:type="spellEnd"/>
-      <w:r>
-        <w:rPr>
-          <w:rFonts w:ascii="Times New Roman" w:hAnsi="Times New Roman" w:cs="Times New Roman"/>
-          <w:bCs/>
-          <w:sz w:val="24"/>
-          <w:szCs w:val="28"/>
-        </w:rPr>
-        <w:t xml:space="preserve"> </w:t>
-      </w:r>
-      <w:proofErr w:type="spellStart"/>
-      <w:r>
-        <w:rPr>
-          <w:rFonts w:ascii="Times New Roman" w:hAnsi="Times New Roman" w:cs="Times New Roman"/>
-          <w:bCs/>
-          <w:sz w:val="24"/>
-          <w:szCs w:val="28"/>
-        </w:rPr>
-        <w:t>sebagai</w:t>
-      </w:r>
-      <w:proofErr w:type="spellEnd"/>
-      <w:r>
-        <w:rPr>
-          <w:rFonts w:ascii="Times New Roman" w:hAnsi="Times New Roman" w:cs="Times New Roman"/>
-          <w:bCs/>
-          <w:sz w:val="24"/>
-          <w:szCs w:val="28"/>
-        </w:rPr>
-        <w:t xml:space="preserve"> member </w:t>
-      </w:r>
-      <w:proofErr w:type="spellStart"/>
-      <w:r>
-        <w:rPr>
-          <w:rFonts w:ascii="Times New Roman" w:hAnsi="Times New Roman" w:cs="Times New Roman"/>
-          <w:bCs/>
-          <w:sz w:val="24"/>
-          <w:szCs w:val="28"/>
-        </w:rPr>
-        <w:t>apabila</w:t>
-      </w:r>
-      <w:proofErr w:type="spellEnd"/>
-      <w:r>
-        <w:rPr>
-          <w:rFonts w:ascii="Times New Roman" w:hAnsi="Times New Roman" w:cs="Times New Roman"/>
-          <w:bCs/>
-          <w:sz w:val="24"/>
-          <w:szCs w:val="28"/>
-        </w:rPr>
-        <w:t xml:space="preserve"> </w:t>
-      </w:r>
-      <w:proofErr w:type="spellStart"/>
-      <w:r>
-        <w:rPr>
-          <w:rFonts w:ascii="Times New Roman" w:hAnsi="Times New Roman" w:cs="Times New Roman"/>
-          <w:bCs/>
-          <w:sz w:val="24"/>
-          <w:szCs w:val="28"/>
-        </w:rPr>
-        <w:t>belum</w:t>
-      </w:r>
-      <w:proofErr w:type="spellEnd"/>
-      <w:r>
-        <w:rPr>
-          <w:rFonts w:ascii="Times New Roman" w:hAnsi="Times New Roman" w:cs="Times New Roman"/>
-          <w:bCs/>
-          <w:sz w:val="24"/>
-          <w:szCs w:val="28"/>
-        </w:rPr>
-        <w:t xml:space="preserve"> </w:t>
-      </w:r>
-      <w:proofErr w:type="spellStart"/>
-      <w:r>
-        <w:rPr>
-          <w:rFonts w:ascii="Times New Roman" w:hAnsi="Times New Roman" w:cs="Times New Roman"/>
-          <w:bCs/>
-          <w:sz w:val="24"/>
-          <w:szCs w:val="28"/>
-        </w:rPr>
-        <w:t>memiliki</w:t>
-      </w:r>
-      <w:proofErr w:type="spellEnd"/>
-      <w:r>
-        <w:rPr>
-          <w:rFonts w:ascii="Times New Roman" w:hAnsi="Times New Roman" w:cs="Times New Roman"/>
-          <w:bCs/>
-          <w:sz w:val="24"/>
-          <w:szCs w:val="28"/>
-        </w:rPr>
-        <w:t xml:space="preserve"> </w:t>
-      </w:r>
-      <w:proofErr w:type="spellStart"/>
-      <w:r>
-        <w:rPr>
-          <w:rFonts w:ascii="Times New Roman" w:hAnsi="Times New Roman" w:cs="Times New Roman"/>
-          <w:bCs/>
-          <w:sz w:val="24"/>
-          <w:szCs w:val="28"/>
-        </w:rPr>
-        <w:t>akun</w:t>
-      </w:r>
-      <w:proofErr w:type="spellEnd"/>
-      <w:r>
-        <w:rPr>
-          <w:rFonts w:ascii="Times New Roman" w:hAnsi="Times New Roman" w:cs="Times New Roman"/>
-          <w:bCs/>
-          <w:sz w:val="24"/>
-          <w:szCs w:val="28"/>
-        </w:rPr>
-        <w:t>.</w:t>
+        <w:t xml:space="preserve"> akun.</w:t>
       </w:r>
     </w:p>
     <w:p>
@@ -7448,9 +6958,8 @@
           <w:sz w:val="24"/>
           <w:szCs w:val="28"/>
         </w:rPr>
-        <w:t xml:space="preserve"> register </w:t>
-      </w:r>
-      <w:proofErr w:type="spellStart"/>
+        <w:t xml:space="preserve"> register pengguna bisa kembali </w:t>
+      </w:r>
       <w:r>
         <w:rPr>
           <w:rFonts w:ascii="Times New Roman" w:hAnsi="Times New Roman" w:cs="Times New Roman"/>
@@ -7458,9 +6967,9 @@
           <w:sz w:val="24"/>
           <w:szCs w:val="28"/>
         </w:rPr>
-        <w:t>pengguna</w:t>
-      </w:r>
-      <w:proofErr w:type="spellEnd"/>
+        <w:t xml:space="preserve">ke </w:t>
+      </w:r>
+      <w:proofErr w:type="spellStart"/>
       <w:r>
         <w:rPr>
           <w:rFonts w:ascii="Times New Roman" w:hAnsi="Times New Roman" w:cs="Times New Roman"/>
@@ -7468,9 +6977,9 @@
           <w:sz w:val="24"/>
           <w:szCs w:val="28"/>
         </w:rPr>
-        <w:t xml:space="preserve"> </w:t>
-      </w:r>
-      <w:proofErr w:type="spellStart"/>
+        <w:t>halaman</w:t>
+      </w:r>
+      <w:proofErr w:type="spellEnd"/>
       <w:r>
         <w:rPr>
           <w:rFonts w:ascii="Times New Roman" w:hAnsi="Times New Roman" w:cs="Times New Roman"/>
@@ -7478,9 +6987,9 @@
           <w:sz w:val="24"/>
           <w:szCs w:val="28"/>
         </w:rPr>
-        <w:t>bisa</w:t>
-      </w:r>
-      <w:proofErr w:type="spellEnd"/>
+        <w:t xml:space="preserve"> login </w:t>
+      </w:r>
+      <w:proofErr w:type="spellStart"/>
       <w:r>
         <w:rPr>
           <w:rFonts w:ascii="Times New Roman" w:hAnsi="Times New Roman" w:cs="Times New Roman"/>
@@ -7488,9 +6997,9 @@
           <w:sz w:val="24"/>
           <w:szCs w:val="28"/>
         </w:rPr>
-        <w:t xml:space="preserve"> </w:t>
-      </w:r>
-      <w:proofErr w:type="spellStart"/>
+        <w:t>apabila</w:t>
+      </w:r>
+      <w:proofErr w:type="spellEnd"/>
       <w:r>
         <w:rPr>
           <w:rFonts w:ascii="Times New Roman" w:hAnsi="Times New Roman" w:cs="Times New Roman"/>
@@ -7498,9 +7007,9 @@
           <w:sz w:val="24"/>
           <w:szCs w:val="28"/>
         </w:rPr>
-        <w:t>kembali</w:t>
-      </w:r>
-      <w:proofErr w:type="spellEnd"/>
+        <w:t xml:space="preserve"> </w:t>
+      </w:r>
+      <w:proofErr w:type="spellStart"/>
       <w:r>
         <w:rPr>
           <w:rFonts w:ascii="Times New Roman" w:hAnsi="Times New Roman" w:cs="Times New Roman"/>
@@ -7508,9 +7017,9 @@
           <w:sz w:val="24"/>
           <w:szCs w:val="28"/>
         </w:rPr>
-        <w:t xml:space="preserve"> </w:t>
-      </w:r>
-      <w:proofErr w:type="spellStart"/>
+        <w:t>mereka</w:t>
+      </w:r>
+      <w:proofErr w:type="spellEnd"/>
       <w:r>
         <w:rPr>
           <w:rFonts w:ascii="Times New Roman" w:hAnsi="Times New Roman" w:cs="Times New Roman"/>
@@ -7518,9 +7027,9 @@
           <w:sz w:val="24"/>
           <w:szCs w:val="28"/>
         </w:rPr>
-        <w:t>ke</w:t>
-      </w:r>
-      <w:proofErr w:type="spellEnd"/>
+        <w:t xml:space="preserve"> </w:t>
+      </w:r>
+      <w:proofErr w:type="spellStart"/>
       <w:r>
         <w:rPr>
           <w:rFonts w:ascii="Times New Roman" w:hAnsi="Times New Roman" w:cs="Times New Roman"/>
@@ -7528,9 +7037,9 @@
           <w:sz w:val="24"/>
           <w:szCs w:val="28"/>
         </w:rPr>
-        <w:t xml:space="preserve"> </w:t>
-      </w:r>
-      <w:proofErr w:type="spellStart"/>
+        <w:t>ada</w:t>
+      </w:r>
+      <w:proofErr w:type="spellEnd"/>
       <w:r>
         <w:rPr>
           <w:rFonts w:ascii="Times New Roman" w:hAnsi="Times New Roman" w:cs="Times New Roman"/>
@@ -7538,6 +7047,452 @@
           <w:sz w:val="24"/>
           <w:szCs w:val="28"/>
         </w:rPr>
+        <w:t xml:space="preserve"> salah </w:t>
+      </w:r>
+      <w:proofErr w:type="spellStart"/>
+      <w:r>
+        <w:rPr>
+          <w:rFonts w:ascii="Times New Roman" w:hAnsi="Times New Roman" w:cs="Times New Roman"/>
+          <w:bCs/>
+          <w:sz w:val="24"/>
+          <w:szCs w:val="28"/>
+        </w:rPr>
+        <w:t>klik</w:t>
+      </w:r>
+      <w:proofErr w:type="spellEnd"/>
+      <w:r>
+        <w:rPr>
+          <w:rFonts w:ascii="Times New Roman" w:hAnsi="Times New Roman" w:cs="Times New Roman"/>
+          <w:bCs/>
+          <w:sz w:val="24"/>
+          <w:szCs w:val="28"/>
+        </w:rPr>
+        <w:t xml:space="preserve">. </w:t>
+      </w:r>
+      <w:r>
+        <w:rPr>
+          <w:rFonts w:ascii="Times New Roman" w:hAnsi="Times New Roman" w:cs="Times New Roman"/>
+          <w:bCs/>
+          <w:sz w:val="24"/>
+          <w:szCs w:val="28"/>
+        </w:rPr>
+        <w:t xml:space="preserve">Data yang </w:t>
+      </w:r>
+      <w:proofErr w:type="spellStart"/>
+      <w:r>
+        <w:rPr>
+          <w:rFonts w:ascii="Times New Roman" w:hAnsi="Times New Roman" w:cs="Times New Roman"/>
+          <w:bCs/>
+          <w:sz w:val="24"/>
+          <w:szCs w:val="28"/>
+        </w:rPr>
+        <w:t>diperlukan</w:t>
+      </w:r>
+      <w:proofErr w:type="spellEnd"/>
+      <w:r>
+        <w:rPr>
+          <w:rFonts w:ascii="Times New Roman" w:hAnsi="Times New Roman" w:cs="Times New Roman"/>
+          <w:bCs/>
+          <w:sz w:val="24"/>
+          <w:szCs w:val="28"/>
+        </w:rPr>
+        <w:t xml:space="preserve"> adalah first name, last name, username, dan password. </w:t>
+      </w:r>
+      <w:r>
+        <w:rPr>
+          <w:rFonts w:ascii="Times New Roman" w:hAnsi="Times New Roman" w:cs="Times New Roman"/>
+          <w:bCs/>
+          <w:sz w:val="24"/>
+          <w:szCs w:val="28"/>
+        </w:rPr>
+        <w:t xml:space="preserve">Untuk </w:t>
+      </w:r>
+      <w:proofErr w:type="spellStart"/>
+      <w:r>
+        <w:rPr>
+          <w:rFonts w:ascii="Times New Roman" w:hAnsi="Times New Roman" w:cs="Times New Roman"/>
+          <w:bCs/>
+          <w:sz w:val="24"/>
+          <w:szCs w:val="28"/>
+        </w:rPr>
+        <w:t>ketentuan</w:t>
+      </w:r>
+      <w:proofErr w:type="spellEnd"/>
+      <w:r>
+        <w:rPr>
+          <w:rFonts w:ascii="Times New Roman" w:hAnsi="Times New Roman" w:cs="Times New Roman"/>
+          <w:bCs/>
+          <w:sz w:val="24"/>
+          <w:szCs w:val="28"/>
+        </w:rPr>
+        <w:t xml:space="preserve"> username minimal 5 </w:t>
+      </w:r>
+      <w:proofErr w:type="spellStart"/>
+      <w:r>
+        <w:rPr>
+          <w:rFonts w:ascii="Times New Roman" w:hAnsi="Times New Roman" w:cs="Times New Roman"/>
+          <w:bCs/>
+          <w:sz w:val="24"/>
+          <w:szCs w:val="28"/>
+        </w:rPr>
+        <w:t>karakter</w:t>
+      </w:r>
+      <w:proofErr w:type="spellEnd"/>
+      <w:r>
+        <w:rPr>
+          <w:rFonts w:ascii="Times New Roman" w:hAnsi="Times New Roman" w:cs="Times New Roman"/>
+          <w:bCs/>
+          <w:sz w:val="24"/>
+          <w:szCs w:val="28"/>
+        </w:rPr>
+        <w:t xml:space="preserve"> bisa </w:t>
+      </w:r>
+      <w:proofErr w:type="spellStart"/>
+      <w:r>
+        <w:rPr>
+          <w:rFonts w:ascii="Times New Roman" w:hAnsi="Times New Roman" w:cs="Times New Roman"/>
+          <w:bCs/>
+          <w:sz w:val="24"/>
+          <w:szCs w:val="28"/>
+        </w:rPr>
+        <w:t>campuran</w:t>
+      </w:r>
+      <w:proofErr w:type="spellEnd"/>
+      <w:r>
+        <w:rPr>
+          <w:rFonts w:ascii="Times New Roman" w:hAnsi="Times New Roman" w:cs="Times New Roman"/>
+          <w:bCs/>
+          <w:sz w:val="24"/>
+          <w:szCs w:val="28"/>
+        </w:rPr>
+        <w:t xml:space="preserve"> </w:t>
+      </w:r>
+      <w:proofErr w:type="spellStart"/>
+      <w:r>
+        <w:rPr>
+          <w:rFonts w:ascii="Times New Roman" w:hAnsi="Times New Roman" w:cs="Times New Roman"/>
+          <w:bCs/>
+          <w:sz w:val="24"/>
+          <w:szCs w:val="28"/>
+        </w:rPr>
+        <w:t>huruf</w:t>
+      </w:r>
+      <w:proofErr w:type="spellEnd"/>
+      <w:r>
+        <w:rPr>
+          <w:rFonts w:ascii="Times New Roman" w:hAnsi="Times New Roman" w:cs="Times New Roman"/>
+          <w:bCs/>
+          <w:sz w:val="24"/>
+          <w:szCs w:val="28"/>
+        </w:rPr>
+        <w:t xml:space="preserve"> dan </w:t>
+      </w:r>
+      <w:proofErr w:type="spellStart"/>
+      <w:r>
+        <w:rPr>
+          <w:rFonts w:ascii="Times New Roman" w:hAnsi="Times New Roman" w:cs="Times New Roman"/>
+          <w:bCs/>
+          <w:sz w:val="24"/>
+          <w:szCs w:val="28"/>
+        </w:rPr>
+        <w:t>angka</w:t>
+      </w:r>
+      <w:proofErr w:type="spellEnd"/>
+      <w:r>
+        <w:rPr>
+          <w:rFonts w:ascii="Times New Roman" w:hAnsi="Times New Roman" w:cs="Times New Roman"/>
+          <w:bCs/>
+          <w:sz w:val="24"/>
+          <w:szCs w:val="28"/>
+        </w:rPr>
+        <w:t xml:space="preserve">, </w:t>
+      </w:r>
+      <w:proofErr w:type="spellStart"/>
+      <w:r>
+        <w:rPr>
+          <w:rFonts w:ascii="Times New Roman" w:hAnsi="Times New Roman" w:cs="Times New Roman"/>
+          <w:bCs/>
+          <w:sz w:val="24"/>
+          <w:szCs w:val="28"/>
+        </w:rPr>
+        <w:t>kemudian</w:t>
+      </w:r>
+      <w:proofErr w:type="spellEnd"/>
+      <w:r>
+        <w:rPr>
+          <w:rFonts w:ascii="Times New Roman" w:hAnsi="Times New Roman" w:cs="Times New Roman"/>
+          <w:bCs/>
+          <w:sz w:val="24"/>
+          <w:szCs w:val="28"/>
+        </w:rPr>
+        <w:t xml:space="preserve"> untuk password minimal 8 </w:t>
+      </w:r>
+      <w:proofErr w:type="spellStart"/>
+      <w:r>
+        <w:rPr>
+          <w:rFonts w:ascii="Times New Roman" w:hAnsi="Times New Roman" w:cs="Times New Roman"/>
+          <w:bCs/>
+          <w:sz w:val="24"/>
+          <w:szCs w:val="28"/>
+        </w:rPr>
+        <w:t>karakter</w:t>
+      </w:r>
+      <w:proofErr w:type="spellEnd"/>
+      <w:r>
+        <w:rPr>
+          <w:rFonts w:ascii="Times New Roman" w:hAnsi="Times New Roman" w:cs="Times New Roman"/>
+          <w:bCs/>
+          <w:sz w:val="24"/>
+          <w:szCs w:val="28"/>
+        </w:rPr>
+        <w:t xml:space="preserve"> de</w:t>
+      </w:r>
+      <w:r>
+        <w:rPr>
+          <w:rFonts w:ascii="Times New Roman" w:hAnsi="Times New Roman" w:cs="Times New Roman"/>
+          <w:bCs/>
+          <w:sz w:val="24"/>
+          <w:szCs w:val="28"/>
+        </w:rPr>
+        <w:t xml:space="preserve">ngan </w:t>
+      </w:r>
+      <w:proofErr w:type="spellStart"/>
+      <w:r>
+        <w:rPr>
+          <w:rFonts w:ascii="Times New Roman" w:hAnsi="Times New Roman" w:cs="Times New Roman"/>
+          <w:bCs/>
+          <w:sz w:val="24"/>
+          <w:szCs w:val="28"/>
+        </w:rPr>
+        <w:t>campuran</w:t>
+      </w:r>
+      <w:proofErr w:type="spellEnd"/>
+      <w:r>
+        <w:rPr>
+          <w:rFonts w:ascii="Times New Roman" w:hAnsi="Times New Roman" w:cs="Times New Roman"/>
+          <w:bCs/>
+          <w:sz w:val="24"/>
+          <w:szCs w:val="28"/>
+        </w:rPr>
+        <w:t xml:space="preserve"> </w:t>
+      </w:r>
+      <w:proofErr w:type="spellStart"/>
+      <w:r>
+        <w:rPr>
+          <w:rFonts w:ascii="Times New Roman" w:hAnsi="Times New Roman" w:cs="Times New Roman"/>
+          <w:bCs/>
+          <w:sz w:val="24"/>
+          <w:szCs w:val="28"/>
+        </w:rPr>
+        <w:t>huruf</w:t>
+      </w:r>
+      <w:proofErr w:type="spellEnd"/>
+      <w:r>
+        <w:rPr>
+          <w:rFonts w:ascii="Times New Roman" w:hAnsi="Times New Roman" w:cs="Times New Roman"/>
+          <w:bCs/>
+          <w:sz w:val="24"/>
+          <w:szCs w:val="28"/>
+        </w:rPr>
+        <w:t xml:space="preserve"> dan </w:t>
+      </w:r>
+      <w:proofErr w:type="spellStart"/>
+      <w:r>
+        <w:rPr>
+          <w:rFonts w:ascii="Times New Roman" w:hAnsi="Times New Roman" w:cs="Times New Roman"/>
+          <w:bCs/>
+          <w:sz w:val="24"/>
+          <w:szCs w:val="28"/>
+        </w:rPr>
+        <w:t>angka</w:t>
+      </w:r>
+      <w:proofErr w:type="spellEnd"/>
+      <w:r>
+        <w:rPr>
+          <w:rFonts w:ascii="Times New Roman" w:hAnsi="Times New Roman" w:cs="Times New Roman"/>
+          <w:bCs/>
+          <w:sz w:val="24"/>
+          <w:szCs w:val="28"/>
+        </w:rPr>
+        <w:t xml:space="preserve"> untuk </w:t>
+      </w:r>
+      <w:proofErr w:type="spellStart"/>
+      <w:r>
+        <w:rPr>
+          <w:rFonts w:ascii="Times New Roman" w:hAnsi="Times New Roman" w:cs="Times New Roman"/>
+          <w:bCs/>
+          <w:sz w:val="24"/>
+          <w:szCs w:val="28"/>
+        </w:rPr>
+        <w:t>memastikan</w:t>
+      </w:r>
+      <w:proofErr w:type="spellEnd"/>
+      <w:r>
+        <w:rPr>
+          <w:rFonts w:ascii="Times New Roman" w:hAnsi="Times New Roman" w:cs="Times New Roman"/>
+          <w:bCs/>
+          <w:sz w:val="24"/>
+          <w:szCs w:val="28"/>
+        </w:rPr>
+        <w:t xml:space="preserve"> </w:t>
+      </w:r>
+      <w:proofErr w:type="spellStart"/>
+      <w:r>
+        <w:rPr>
+          <w:rFonts w:ascii="Times New Roman" w:hAnsi="Times New Roman" w:cs="Times New Roman"/>
+          <w:bCs/>
+          <w:sz w:val="24"/>
+          <w:szCs w:val="28"/>
+        </w:rPr>
+        <w:t>keamanan</w:t>
+      </w:r>
+      <w:proofErr w:type="spellEnd"/>
+      <w:r>
+        <w:rPr>
+          <w:rFonts w:ascii="Times New Roman" w:hAnsi="Times New Roman" w:cs="Times New Roman"/>
+          <w:bCs/>
+          <w:sz w:val="24"/>
+          <w:szCs w:val="28"/>
+        </w:rPr>
+        <w:t xml:space="preserve">. </w:t>
+      </w:r>
+      <w:r>
+        <w:rPr>
+          <w:rFonts w:ascii="Times New Roman" w:hAnsi="Times New Roman" w:cs="Times New Roman"/>
+          <w:bCs/>
+          <w:sz w:val="24"/>
+          <w:szCs w:val="28"/>
+        </w:rPr>
+        <w:t xml:space="preserve">Selain itu username dan password tidak boleh sama. </w:t>
+      </w:r>
+      <w:proofErr w:type="spellStart"/>
+      <w:r>
+        <w:rPr>
+          <w:rFonts w:ascii="Times New Roman" w:hAnsi="Times New Roman" w:cs="Times New Roman"/>
+          <w:bCs/>
+          <w:sz w:val="24"/>
+          <w:szCs w:val="28"/>
+        </w:rPr>
+        <w:t>Apabila</w:t>
+      </w:r>
+      <w:proofErr w:type="spellEnd"/>
+      <w:r>
+        <w:rPr>
+          <w:rFonts w:ascii="Times New Roman" w:hAnsi="Times New Roman" w:cs="Times New Roman"/>
+          <w:bCs/>
+          <w:sz w:val="24"/>
+          <w:szCs w:val="28"/>
+        </w:rPr>
+        <w:t xml:space="preserve"> sudah </w:t>
+      </w:r>
+      <w:proofErr w:type="spellStart"/>
+      <w:r>
+        <w:rPr>
+          <w:rFonts w:ascii="Times New Roman" w:hAnsi="Times New Roman" w:cs="Times New Roman"/>
+          <w:bCs/>
+          <w:sz w:val="24"/>
+          <w:szCs w:val="28"/>
+        </w:rPr>
+        <w:t>sukses</w:t>
+      </w:r>
+      <w:proofErr w:type="spellEnd"/>
+      <w:r>
+        <w:rPr>
+          <w:rFonts w:ascii="Times New Roman" w:hAnsi="Times New Roman" w:cs="Times New Roman"/>
+          <w:bCs/>
+          <w:sz w:val="24"/>
+          <w:szCs w:val="28"/>
+        </w:rPr>
+        <w:t xml:space="preserve"> </w:t>
+      </w:r>
+      <w:proofErr w:type="spellStart"/>
+      <w:r>
+        <w:rPr>
+          <w:rFonts w:ascii="Times New Roman" w:hAnsi="Times New Roman" w:cs="Times New Roman"/>
+          <w:bCs/>
+          <w:sz w:val="24"/>
+          <w:szCs w:val="28"/>
+        </w:rPr>
+        <w:t>mendaftar</w:t>
+      </w:r>
+      <w:proofErr w:type="spellEnd"/>
+      <w:r>
+        <w:rPr>
+          <w:rFonts w:ascii="Times New Roman" w:hAnsi="Times New Roman" w:cs="Times New Roman"/>
+          <w:bCs/>
+          <w:sz w:val="24"/>
+          <w:szCs w:val="28"/>
+        </w:rPr>
+        <w:t xml:space="preserve"> </w:t>
+      </w:r>
+      <w:proofErr w:type="spellStart"/>
+      <w:r>
+        <w:rPr>
+          <w:rFonts w:ascii="Times New Roman" w:hAnsi="Times New Roman" w:cs="Times New Roman"/>
+          <w:bCs/>
+          <w:sz w:val="24"/>
+          <w:szCs w:val="28"/>
+        </w:rPr>
+        <w:t>maka</w:t>
+      </w:r>
+      <w:proofErr w:type="spellEnd"/>
+      <w:r>
+        <w:rPr>
+          <w:rFonts w:ascii="Times New Roman" w:hAnsi="Times New Roman" w:cs="Times New Roman"/>
+          <w:bCs/>
+          <w:sz w:val="24"/>
+          <w:szCs w:val="28"/>
+        </w:rPr>
+        <w:t xml:space="preserve"> pengguna </w:t>
+      </w:r>
+      <w:proofErr w:type="spellStart"/>
+      <w:r>
+        <w:rPr>
+          <w:rFonts w:ascii="Times New Roman" w:hAnsi="Times New Roman" w:cs="Times New Roman"/>
+          <w:bCs/>
+          <w:sz w:val="24"/>
+          <w:szCs w:val="28"/>
+        </w:rPr>
+        <w:t>otomatis</w:t>
+      </w:r>
+      <w:proofErr w:type="spellEnd"/>
+      <w:r>
+        <w:rPr>
+          <w:rFonts w:ascii="Times New Roman" w:hAnsi="Times New Roman" w:cs="Times New Roman"/>
+          <w:bCs/>
+          <w:sz w:val="24"/>
+          <w:szCs w:val="28"/>
+        </w:rPr>
+        <w:t xml:space="preserve"> </w:t>
+      </w:r>
+      <w:proofErr w:type="spellStart"/>
+      <w:r>
+        <w:rPr>
+          <w:rFonts w:ascii="Times New Roman" w:hAnsi="Times New Roman" w:cs="Times New Roman"/>
+          <w:bCs/>
+          <w:sz w:val="24"/>
+          <w:szCs w:val="28"/>
+        </w:rPr>
+        <w:t>dialihkan</w:t>
+      </w:r>
+      <w:proofErr w:type="spellEnd"/>
+      <w:r>
+        <w:rPr>
+          <w:rFonts w:ascii="Times New Roman" w:hAnsi="Times New Roman" w:cs="Times New Roman"/>
+          <w:bCs/>
+          <w:sz w:val="24"/>
+          <w:szCs w:val="28"/>
+        </w:rPr>
+        <w:t xml:space="preserve"> ke </w:t>
+      </w:r>
+      <w:proofErr w:type="spellStart"/>
+      <w:r>
+        <w:rPr>
+          <w:rFonts w:ascii="Times New Roman" w:hAnsi="Times New Roman" w:cs="Times New Roman"/>
+          <w:bCs/>
+          <w:sz w:val="24"/>
+          <w:szCs w:val="28"/>
+        </w:rPr>
         <w:t>halaman</w:t>
       </w:r>
       <w:proofErr w:type="spellEnd"/>
@@ -7548,6 +7503,26 @@
           <w:sz w:val="24"/>
           <w:szCs w:val="28"/>
         </w:rPr>
+        <w:t xml:space="preserve"> login. Jika </w:t>
+      </w:r>
+      <w:proofErr w:type="spellStart"/>
+      <w:r>
+        <w:rPr>
+          <w:rFonts w:ascii="Times New Roman" w:hAnsi="Times New Roman" w:cs="Times New Roman"/>
+          <w:bCs/>
+          <w:sz w:val="24"/>
+          <w:szCs w:val="28"/>
+        </w:rPr>
+        <w:t>sukses</w:t>
+      </w:r>
+      <w:proofErr w:type="spellEnd"/>
+      <w:r>
+        <w:rPr>
+          <w:rFonts w:ascii="Times New Roman" w:hAnsi="Times New Roman" w:cs="Times New Roman"/>
+          <w:bCs/>
+          <w:sz w:val="24"/>
+          <w:szCs w:val="28"/>
+        </w:rPr>
         <w:t xml:space="preserve"> login </w:t>
       </w:r>
       <w:proofErr w:type="spellStart"/>
@@ -7558,7 +7533,7 @@
           <w:sz w:val="24"/>
           <w:szCs w:val="28"/>
         </w:rPr>
-        <w:t>apabila</w:t>
+        <w:t>maka</w:t>
       </w:r>
       <w:proofErr w:type="spellEnd"/>
       <w:r>
@@ -7578,7 +7553,7 @@
           <w:sz w:val="24"/>
           <w:szCs w:val="28"/>
         </w:rPr>
-        <w:t>mereka</w:t>
+        <w:t>otomatis</w:t>
       </w:r>
       <w:proofErr w:type="spellEnd"/>
       <w:r>
@@ -7598,7 +7573,7 @@
           <w:sz w:val="24"/>
           <w:szCs w:val="28"/>
         </w:rPr>
-        <w:t>ada</w:t>
+        <w:t>dialihkan</w:t>
       </w:r>
       <w:proofErr w:type="spellEnd"/>
       <w:r>
@@ -7608,7 +7583,7 @@
           <w:sz w:val="24"/>
           <w:szCs w:val="28"/>
         </w:rPr>
-        <w:t xml:space="preserve"> salah </w:t>
+        <w:t xml:space="preserve"> ke </w:t>
       </w:r>
       <w:proofErr w:type="spellStart"/>
       <w:r>
@@ -7618,7 +7593,7 @@
           <w:sz w:val="24"/>
           <w:szCs w:val="28"/>
         </w:rPr>
-        <w:t>klik</w:t>
+        <w:t>halaman</w:t>
       </w:r>
       <w:proofErr w:type="spellEnd"/>
       <w:r>
@@ -7628,8 +7603,9 @@
           <w:sz w:val="24"/>
           <w:szCs w:val="28"/>
         </w:rPr>
-        <w:t xml:space="preserve">. </w:t>
-      </w:r>
+        <w:t xml:space="preserve"> khusus member dengan beberapa </w:t>
+      </w:r>
+      <w:proofErr w:type="spellStart"/>
       <w:r>
         <w:rPr>
           <w:rFonts w:ascii="Times New Roman" w:hAnsi="Times New Roman" w:cs="Times New Roman"/>
@@ -7637,9 +7613,9 @@
           <w:sz w:val="24"/>
           <w:szCs w:val="28"/>
         </w:rPr>
-        <w:t xml:space="preserve">Data yang </w:t>
-      </w:r>
-      <w:proofErr w:type="spellStart"/>
+        <w:t>fitur</w:t>
+      </w:r>
+      <w:proofErr w:type="spellEnd"/>
       <w:r>
         <w:rPr>
           <w:rFonts w:ascii="Times New Roman" w:hAnsi="Times New Roman" w:cs="Times New Roman"/>
@@ -7647,9 +7623,9 @@
           <w:sz w:val="24"/>
           <w:szCs w:val="28"/>
         </w:rPr>
-        <w:t>diperlukan</w:t>
-      </w:r>
-      <w:proofErr w:type="spellEnd"/>
+        <w:t xml:space="preserve"> yang </w:t>
+      </w:r>
+      <w:proofErr w:type="spellStart"/>
       <w:r>
         <w:rPr>
           <w:rFonts w:ascii="Times New Roman" w:hAnsi="Times New Roman" w:cs="Times New Roman"/>
@@ -7657,9 +7633,9 @@
           <w:sz w:val="24"/>
           <w:szCs w:val="28"/>
         </w:rPr>
-        <w:t xml:space="preserve"> </w:t>
-      </w:r>
-      <w:proofErr w:type="spellStart"/>
+        <w:t>disediakan</w:t>
+      </w:r>
+      <w:proofErr w:type="spellEnd"/>
       <w:r>
         <w:rPr>
           <w:rFonts w:ascii="Times New Roman" w:hAnsi="Times New Roman" w:cs="Times New Roman"/>
@@ -7667,818 +7643,30 @@
           <w:sz w:val="24"/>
           <w:szCs w:val="28"/>
         </w:rPr>
-        <w:t>adalah</w:t>
-      </w:r>
-      <w:proofErr w:type="spellEnd"/>
-      <w:r>
+        <w:t xml:space="preserve"> oleh system.</w:t>
+      </w:r>
+    </w:p>
+    <w:p>
+      <w:pPr>
+        <w:spacing w:line="360" w:lineRule="auto"/>
+        <w:jc w:val="both"/>
         <w:rPr>
           <w:rFonts w:ascii="Times New Roman" w:hAnsi="Times New Roman" w:cs="Times New Roman"/>
           <w:bCs/>
           <w:sz w:val="24"/>
           <w:szCs w:val="28"/>
         </w:rPr>
-        <w:t xml:space="preserve"> first name, last name, username, dan password. </w:t>
-      </w:r>
-      <w:proofErr w:type="spellStart"/>
-      <w:r>
-        <w:rPr>
-          <w:rFonts w:ascii="Times New Roman" w:hAnsi="Times New Roman" w:cs="Times New Roman"/>
-          <w:bCs/>
+      </w:pPr>
+      <w:r>
+        <w:rPr>
+          <w:rFonts w:ascii="Times New Roman" w:hAnsi="Times New Roman" w:cs="Times New Roman"/>
+          <w:bCs/>
+          <w:noProof/>
           <w:sz w:val="24"/>
           <w:szCs w:val="28"/>
         </w:rPr>
-        <w:t>Untuk</w:t>
-      </w:r>
-      <w:proofErr w:type="spellEnd"/>
-      <w:r>
-        <w:rPr>
-          <w:rFonts w:ascii="Times New Roman" w:hAnsi="Times New Roman" w:cs="Times New Roman"/>
-          <w:bCs/>
-          <w:sz w:val="24"/>
-          <w:szCs w:val="28"/>
-        </w:rPr>
-        <w:t xml:space="preserve"> </w:t>
-      </w:r>
-      <w:proofErr w:type="spellStart"/>
-      <w:r>
-        <w:rPr>
-          <w:rFonts w:ascii="Times New Roman" w:hAnsi="Times New Roman" w:cs="Times New Roman"/>
-          <w:bCs/>
-          <w:sz w:val="24"/>
-          <w:szCs w:val="28"/>
-        </w:rPr>
-        <w:t>ketentuan</w:t>
-      </w:r>
-      <w:proofErr w:type="spellEnd"/>
-      <w:r>
-        <w:rPr>
-          <w:rFonts w:ascii="Times New Roman" w:hAnsi="Times New Roman" w:cs="Times New Roman"/>
-          <w:bCs/>
-          <w:sz w:val="24"/>
-          <w:szCs w:val="28"/>
-        </w:rPr>
-        <w:t xml:space="preserve"> username minimal 5 </w:t>
-      </w:r>
-      <w:proofErr w:type="spellStart"/>
-      <w:r>
-        <w:rPr>
-          <w:rFonts w:ascii="Times New Roman" w:hAnsi="Times New Roman" w:cs="Times New Roman"/>
-          <w:bCs/>
-          <w:sz w:val="24"/>
-          <w:szCs w:val="28"/>
-        </w:rPr>
-        <w:t>karakter</w:t>
-      </w:r>
-      <w:proofErr w:type="spellEnd"/>
-      <w:r>
-        <w:rPr>
-          <w:rFonts w:ascii="Times New Roman" w:hAnsi="Times New Roman" w:cs="Times New Roman"/>
-          <w:bCs/>
-          <w:sz w:val="24"/>
-          <w:szCs w:val="28"/>
-        </w:rPr>
-        <w:t xml:space="preserve"> </w:t>
-      </w:r>
-      <w:proofErr w:type="spellStart"/>
-      <w:r>
-        <w:rPr>
-          <w:rFonts w:ascii="Times New Roman" w:hAnsi="Times New Roman" w:cs="Times New Roman"/>
-          <w:bCs/>
-          <w:sz w:val="24"/>
-          <w:szCs w:val="28"/>
-        </w:rPr>
-        <w:t>bisa</w:t>
-      </w:r>
-      <w:proofErr w:type="spellEnd"/>
-      <w:r>
-        <w:rPr>
-          <w:rFonts w:ascii="Times New Roman" w:hAnsi="Times New Roman" w:cs="Times New Roman"/>
-          <w:bCs/>
-          <w:sz w:val="24"/>
-          <w:szCs w:val="28"/>
-        </w:rPr>
-        <w:t xml:space="preserve"> </w:t>
-      </w:r>
-      <w:proofErr w:type="spellStart"/>
-      <w:r>
-        <w:rPr>
-          <w:rFonts w:ascii="Times New Roman" w:hAnsi="Times New Roman" w:cs="Times New Roman"/>
-          <w:bCs/>
-          <w:sz w:val="24"/>
-          <w:szCs w:val="28"/>
-        </w:rPr>
-        <w:t>campuran</w:t>
-      </w:r>
-      <w:proofErr w:type="spellEnd"/>
-      <w:r>
-        <w:rPr>
-          <w:rFonts w:ascii="Times New Roman" w:hAnsi="Times New Roman" w:cs="Times New Roman"/>
-          <w:bCs/>
-          <w:sz w:val="24"/>
-          <w:szCs w:val="28"/>
-        </w:rPr>
-        <w:t xml:space="preserve"> </w:t>
-      </w:r>
-      <w:proofErr w:type="spellStart"/>
-      <w:r>
-        <w:rPr>
-          <w:rFonts w:ascii="Times New Roman" w:hAnsi="Times New Roman" w:cs="Times New Roman"/>
-          <w:bCs/>
-          <w:sz w:val="24"/>
-          <w:szCs w:val="28"/>
-        </w:rPr>
-        <w:t>huruf</w:t>
-      </w:r>
-      <w:proofErr w:type="spellEnd"/>
-      <w:r>
-        <w:rPr>
-          <w:rFonts w:ascii="Times New Roman" w:hAnsi="Times New Roman" w:cs="Times New Roman"/>
-          <w:bCs/>
-          <w:sz w:val="24"/>
-          <w:szCs w:val="28"/>
-        </w:rPr>
-        <w:t xml:space="preserve"> dan </w:t>
-      </w:r>
-      <w:proofErr w:type="spellStart"/>
-      <w:r>
-        <w:rPr>
-          <w:rFonts w:ascii="Times New Roman" w:hAnsi="Times New Roman" w:cs="Times New Roman"/>
-          <w:bCs/>
-          <w:sz w:val="24"/>
-          <w:szCs w:val="28"/>
-        </w:rPr>
-        <w:t>angka</w:t>
-      </w:r>
-      <w:proofErr w:type="spellEnd"/>
-      <w:r>
-        <w:rPr>
-          <w:rFonts w:ascii="Times New Roman" w:hAnsi="Times New Roman" w:cs="Times New Roman"/>
-          <w:bCs/>
-          <w:sz w:val="24"/>
-          <w:szCs w:val="28"/>
-        </w:rPr>
-        <w:t xml:space="preserve">, </w:t>
-      </w:r>
-      <w:proofErr w:type="spellStart"/>
-      <w:r>
-        <w:rPr>
-          <w:rFonts w:ascii="Times New Roman" w:hAnsi="Times New Roman" w:cs="Times New Roman"/>
-          <w:bCs/>
-          <w:sz w:val="24"/>
-          <w:szCs w:val="28"/>
-        </w:rPr>
-        <w:t>kemudian</w:t>
-      </w:r>
-      <w:proofErr w:type="spellEnd"/>
-      <w:r>
-        <w:rPr>
-          <w:rFonts w:ascii="Times New Roman" w:hAnsi="Times New Roman" w:cs="Times New Roman"/>
-          <w:bCs/>
-          <w:sz w:val="24"/>
-          <w:szCs w:val="28"/>
-        </w:rPr>
-        <w:t xml:space="preserve"> </w:t>
-      </w:r>
-      <w:proofErr w:type="spellStart"/>
-      <w:r>
-        <w:rPr>
-          <w:rFonts w:ascii="Times New Roman" w:hAnsi="Times New Roman" w:cs="Times New Roman"/>
-          <w:bCs/>
-          <w:sz w:val="24"/>
-          <w:szCs w:val="28"/>
-        </w:rPr>
-        <w:t>untuk</w:t>
-      </w:r>
-      <w:proofErr w:type="spellEnd"/>
-      <w:r>
-        <w:rPr>
-          <w:rFonts w:ascii="Times New Roman" w:hAnsi="Times New Roman" w:cs="Times New Roman"/>
-          <w:bCs/>
-          <w:sz w:val="24"/>
-          <w:szCs w:val="28"/>
-        </w:rPr>
-        <w:t xml:space="preserve"> password minimal 8 </w:t>
-      </w:r>
-      <w:proofErr w:type="spellStart"/>
-      <w:r>
-        <w:rPr>
-          <w:rFonts w:ascii="Times New Roman" w:hAnsi="Times New Roman" w:cs="Times New Roman"/>
-          <w:bCs/>
-          <w:sz w:val="24"/>
-          <w:szCs w:val="28"/>
-        </w:rPr>
-        <w:t>karakter</w:t>
-      </w:r>
-      <w:proofErr w:type="spellEnd"/>
-      <w:r>
-        <w:rPr>
-          <w:rFonts w:ascii="Times New Roman" w:hAnsi="Times New Roman" w:cs="Times New Roman"/>
-          <w:bCs/>
-          <w:sz w:val="24"/>
-          <w:szCs w:val="28"/>
-        </w:rPr>
-        <w:t xml:space="preserve"> </w:t>
-      </w:r>
-      <w:proofErr w:type="spellStart"/>
-      <w:r>
-        <w:rPr>
-          <w:rFonts w:ascii="Times New Roman" w:hAnsi="Times New Roman" w:cs="Times New Roman"/>
-          <w:bCs/>
-          <w:sz w:val="24"/>
-          <w:szCs w:val="28"/>
-        </w:rPr>
-        <w:t>de</w:t>
-      </w:r>
-      <w:r>
-        <w:rPr>
-          <w:rFonts w:ascii="Times New Roman" w:hAnsi="Times New Roman" w:cs="Times New Roman"/>
-          <w:bCs/>
-          <w:sz w:val="24"/>
-          <w:szCs w:val="28"/>
-        </w:rPr>
-        <w:t>ngan</w:t>
-      </w:r>
-      <w:proofErr w:type="spellEnd"/>
-      <w:r>
-        <w:rPr>
-          <w:rFonts w:ascii="Times New Roman" w:hAnsi="Times New Roman" w:cs="Times New Roman"/>
-          <w:bCs/>
-          <w:sz w:val="24"/>
-          <w:szCs w:val="28"/>
-        </w:rPr>
-        <w:t xml:space="preserve"> </w:t>
-      </w:r>
-      <w:proofErr w:type="spellStart"/>
-      <w:r>
-        <w:rPr>
-          <w:rFonts w:ascii="Times New Roman" w:hAnsi="Times New Roman" w:cs="Times New Roman"/>
-          <w:bCs/>
-          <w:sz w:val="24"/>
-          <w:szCs w:val="28"/>
-        </w:rPr>
-        <w:t>campuran</w:t>
-      </w:r>
-      <w:proofErr w:type="spellEnd"/>
-      <w:r>
-        <w:rPr>
-          <w:rFonts w:ascii="Times New Roman" w:hAnsi="Times New Roman" w:cs="Times New Roman"/>
-          <w:bCs/>
-          <w:sz w:val="24"/>
-          <w:szCs w:val="28"/>
-        </w:rPr>
-        <w:t xml:space="preserve"> </w:t>
-      </w:r>
-      <w:proofErr w:type="spellStart"/>
-      <w:r>
-        <w:rPr>
-          <w:rFonts w:ascii="Times New Roman" w:hAnsi="Times New Roman" w:cs="Times New Roman"/>
-          <w:bCs/>
-          <w:sz w:val="24"/>
-          <w:szCs w:val="28"/>
-        </w:rPr>
-        <w:t>huruf</w:t>
-      </w:r>
-      <w:proofErr w:type="spellEnd"/>
-      <w:r>
-        <w:rPr>
-          <w:rFonts w:ascii="Times New Roman" w:hAnsi="Times New Roman" w:cs="Times New Roman"/>
-          <w:bCs/>
-          <w:sz w:val="24"/>
-          <w:szCs w:val="28"/>
-        </w:rPr>
-        <w:t xml:space="preserve"> dan </w:t>
-      </w:r>
-      <w:proofErr w:type="spellStart"/>
-      <w:r>
-        <w:rPr>
-          <w:rFonts w:ascii="Times New Roman" w:hAnsi="Times New Roman" w:cs="Times New Roman"/>
-          <w:bCs/>
-          <w:sz w:val="24"/>
-          <w:szCs w:val="28"/>
-        </w:rPr>
-        <w:t>angka</w:t>
-      </w:r>
-      <w:proofErr w:type="spellEnd"/>
-      <w:r>
-        <w:rPr>
-          <w:rFonts w:ascii="Times New Roman" w:hAnsi="Times New Roman" w:cs="Times New Roman"/>
-          <w:bCs/>
-          <w:sz w:val="24"/>
-          <w:szCs w:val="28"/>
-        </w:rPr>
-        <w:t xml:space="preserve"> </w:t>
-      </w:r>
-      <w:proofErr w:type="spellStart"/>
-      <w:r>
-        <w:rPr>
-          <w:rFonts w:ascii="Times New Roman" w:hAnsi="Times New Roman" w:cs="Times New Roman"/>
-          <w:bCs/>
-          <w:sz w:val="24"/>
-          <w:szCs w:val="28"/>
-        </w:rPr>
-        <w:t>untuk</w:t>
-      </w:r>
-      <w:proofErr w:type="spellEnd"/>
-      <w:r>
-        <w:rPr>
-          <w:rFonts w:ascii="Times New Roman" w:hAnsi="Times New Roman" w:cs="Times New Roman"/>
-          <w:bCs/>
-          <w:sz w:val="24"/>
-          <w:szCs w:val="28"/>
-        </w:rPr>
-        <w:t xml:space="preserve"> </w:t>
-      </w:r>
-      <w:proofErr w:type="spellStart"/>
-      <w:r>
-        <w:rPr>
-          <w:rFonts w:ascii="Times New Roman" w:hAnsi="Times New Roman" w:cs="Times New Roman"/>
-          <w:bCs/>
-          <w:sz w:val="24"/>
-          <w:szCs w:val="28"/>
-        </w:rPr>
-        <w:t>memastikan</w:t>
-      </w:r>
-      <w:proofErr w:type="spellEnd"/>
-      <w:r>
-        <w:rPr>
-          <w:rFonts w:ascii="Times New Roman" w:hAnsi="Times New Roman" w:cs="Times New Roman"/>
-          <w:bCs/>
-          <w:sz w:val="24"/>
-          <w:szCs w:val="28"/>
-        </w:rPr>
-        <w:t xml:space="preserve"> </w:t>
-      </w:r>
-      <w:proofErr w:type="spellStart"/>
-      <w:r>
-        <w:rPr>
-          <w:rFonts w:ascii="Times New Roman" w:hAnsi="Times New Roman" w:cs="Times New Roman"/>
-          <w:bCs/>
-          <w:sz w:val="24"/>
-          <w:szCs w:val="28"/>
-        </w:rPr>
-        <w:t>keamanan</w:t>
-      </w:r>
-      <w:proofErr w:type="spellEnd"/>
-      <w:r>
-        <w:rPr>
-          <w:rFonts w:ascii="Times New Roman" w:hAnsi="Times New Roman" w:cs="Times New Roman"/>
-          <w:bCs/>
-          <w:sz w:val="24"/>
-          <w:szCs w:val="28"/>
-        </w:rPr>
-        <w:t xml:space="preserve">. </w:t>
-      </w:r>
-      <w:r>
-        <w:rPr>
-          <w:rFonts w:ascii="Times New Roman" w:hAnsi="Times New Roman" w:cs="Times New Roman"/>
-          <w:bCs/>
-          <w:sz w:val="24"/>
-          <w:szCs w:val="28"/>
-        </w:rPr>
-        <w:t xml:space="preserve">Selain itu username dan password tidak boleh sama. </w:t>
-      </w:r>
-      <w:proofErr w:type="spellStart"/>
-      <w:r>
-        <w:rPr>
-          <w:rFonts w:ascii="Times New Roman" w:hAnsi="Times New Roman" w:cs="Times New Roman"/>
-          <w:bCs/>
-          <w:sz w:val="24"/>
-          <w:szCs w:val="28"/>
-        </w:rPr>
-        <w:t>Apabila</w:t>
-      </w:r>
-      <w:proofErr w:type="spellEnd"/>
-      <w:r>
-        <w:rPr>
-          <w:rFonts w:ascii="Times New Roman" w:hAnsi="Times New Roman" w:cs="Times New Roman"/>
-          <w:bCs/>
-          <w:sz w:val="24"/>
-          <w:szCs w:val="28"/>
-        </w:rPr>
-        <w:t xml:space="preserve"> </w:t>
-      </w:r>
-      <w:proofErr w:type="spellStart"/>
-      <w:r>
-        <w:rPr>
-          <w:rFonts w:ascii="Times New Roman" w:hAnsi="Times New Roman" w:cs="Times New Roman"/>
-          <w:bCs/>
-          <w:sz w:val="24"/>
-          <w:szCs w:val="28"/>
-        </w:rPr>
-        <w:t>sudah</w:t>
-      </w:r>
-      <w:proofErr w:type="spellEnd"/>
-      <w:r>
-        <w:rPr>
-          <w:rFonts w:ascii="Times New Roman" w:hAnsi="Times New Roman" w:cs="Times New Roman"/>
-          <w:bCs/>
-          <w:sz w:val="24"/>
-          <w:szCs w:val="28"/>
-        </w:rPr>
-        <w:t xml:space="preserve"> </w:t>
-      </w:r>
-      <w:proofErr w:type="spellStart"/>
-      <w:r>
-        <w:rPr>
-          <w:rFonts w:ascii="Times New Roman" w:hAnsi="Times New Roman" w:cs="Times New Roman"/>
-          <w:bCs/>
-          <w:sz w:val="24"/>
-          <w:szCs w:val="28"/>
-        </w:rPr>
-        <w:t>sukses</w:t>
-      </w:r>
-      <w:proofErr w:type="spellEnd"/>
-      <w:r>
-        <w:rPr>
-          <w:rFonts w:ascii="Times New Roman" w:hAnsi="Times New Roman" w:cs="Times New Roman"/>
-          <w:bCs/>
-          <w:sz w:val="24"/>
-          <w:szCs w:val="28"/>
-        </w:rPr>
-        <w:t xml:space="preserve"> </w:t>
-      </w:r>
-      <w:proofErr w:type="spellStart"/>
-      <w:r>
-        <w:rPr>
-          <w:rFonts w:ascii="Times New Roman" w:hAnsi="Times New Roman" w:cs="Times New Roman"/>
-          <w:bCs/>
-          <w:sz w:val="24"/>
-          <w:szCs w:val="28"/>
-        </w:rPr>
-        <w:t>mendaftar</w:t>
-      </w:r>
-      <w:proofErr w:type="spellEnd"/>
-      <w:r>
-        <w:rPr>
-          <w:rFonts w:ascii="Times New Roman" w:hAnsi="Times New Roman" w:cs="Times New Roman"/>
-          <w:bCs/>
-          <w:sz w:val="24"/>
-          <w:szCs w:val="28"/>
-        </w:rPr>
-        <w:t xml:space="preserve"> </w:t>
-      </w:r>
-      <w:proofErr w:type="spellStart"/>
-      <w:r>
-        <w:rPr>
-          <w:rFonts w:ascii="Times New Roman" w:hAnsi="Times New Roman" w:cs="Times New Roman"/>
-          <w:bCs/>
-          <w:sz w:val="24"/>
-          <w:szCs w:val="28"/>
-        </w:rPr>
-        <w:t>maka</w:t>
-      </w:r>
-      <w:proofErr w:type="spellEnd"/>
-      <w:r>
-        <w:rPr>
-          <w:rFonts w:ascii="Times New Roman" w:hAnsi="Times New Roman" w:cs="Times New Roman"/>
-          <w:bCs/>
-          <w:sz w:val="24"/>
-          <w:szCs w:val="28"/>
-        </w:rPr>
-        <w:t xml:space="preserve"> </w:t>
-      </w:r>
-      <w:proofErr w:type="spellStart"/>
-      <w:r>
-        <w:rPr>
-          <w:rFonts w:ascii="Times New Roman" w:hAnsi="Times New Roman" w:cs="Times New Roman"/>
-          <w:bCs/>
-          <w:sz w:val="24"/>
-          <w:szCs w:val="28"/>
-        </w:rPr>
-        <w:t>pengguna</w:t>
-      </w:r>
-      <w:proofErr w:type="spellEnd"/>
-      <w:r>
-        <w:rPr>
-          <w:rFonts w:ascii="Times New Roman" w:hAnsi="Times New Roman" w:cs="Times New Roman"/>
-          <w:bCs/>
-          <w:sz w:val="24"/>
-          <w:szCs w:val="28"/>
-        </w:rPr>
-        <w:t xml:space="preserve"> </w:t>
-      </w:r>
-      <w:proofErr w:type="spellStart"/>
-      <w:r>
-        <w:rPr>
-          <w:rFonts w:ascii="Times New Roman" w:hAnsi="Times New Roman" w:cs="Times New Roman"/>
-          <w:bCs/>
-          <w:sz w:val="24"/>
-          <w:szCs w:val="28"/>
-        </w:rPr>
-        <w:t>otomatis</w:t>
-      </w:r>
-      <w:proofErr w:type="spellEnd"/>
-      <w:r>
-        <w:rPr>
-          <w:rFonts w:ascii="Times New Roman" w:hAnsi="Times New Roman" w:cs="Times New Roman"/>
-          <w:bCs/>
-          <w:sz w:val="24"/>
-          <w:szCs w:val="28"/>
-        </w:rPr>
-        <w:t xml:space="preserve"> </w:t>
-      </w:r>
-      <w:proofErr w:type="spellStart"/>
-      <w:r>
-        <w:rPr>
-          <w:rFonts w:ascii="Times New Roman" w:hAnsi="Times New Roman" w:cs="Times New Roman"/>
-          <w:bCs/>
-          <w:sz w:val="24"/>
-          <w:szCs w:val="28"/>
-        </w:rPr>
-        <w:t>dialihkan</w:t>
-      </w:r>
-      <w:proofErr w:type="spellEnd"/>
-      <w:r>
-        <w:rPr>
-          <w:rFonts w:ascii="Times New Roman" w:hAnsi="Times New Roman" w:cs="Times New Roman"/>
-          <w:bCs/>
-          <w:sz w:val="24"/>
-          <w:szCs w:val="28"/>
-        </w:rPr>
-        <w:t xml:space="preserve"> </w:t>
-      </w:r>
-      <w:proofErr w:type="spellStart"/>
-      <w:r>
-        <w:rPr>
-          <w:rFonts w:ascii="Times New Roman" w:hAnsi="Times New Roman" w:cs="Times New Roman"/>
-          <w:bCs/>
-          <w:sz w:val="24"/>
-          <w:szCs w:val="28"/>
-        </w:rPr>
-        <w:t>ke</w:t>
-      </w:r>
-      <w:proofErr w:type="spellEnd"/>
-      <w:r>
-        <w:rPr>
-          <w:rFonts w:ascii="Times New Roman" w:hAnsi="Times New Roman" w:cs="Times New Roman"/>
-          <w:bCs/>
-          <w:sz w:val="24"/>
-          <w:szCs w:val="28"/>
-        </w:rPr>
-        <w:t xml:space="preserve"> </w:t>
-      </w:r>
-      <w:proofErr w:type="spellStart"/>
-      <w:r>
-        <w:rPr>
-          <w:rFonts w:ascii="Times New Roman" w:hAnsi="Times New Roman" w:cs="Times New Roman"/>
-          <w:bCs/>
-          <w:sz w:val="24"/>
-          <w:szCs w:val="28"/>
-        </w:rPr>
-        <w:t>halaman</w:t>
-      </w:r>
-      <w:proofErr w:type="spellEnd"/>
-      <w:r>
-        <w:rPr>
-          <w:rFonts w:ascii="Times New Roman" w:hAnsi="Times New Roman" w:cs="Times New Roman"/>
-          <w:bCs/>
-          <w:sz w:val="24"/>
-          <w:szCs w:val="28"/>
-        </w:rPr>
-        <w:t xml:space="preserve"> login. Jika </w:t>
-      </w:r>
-      <w:proofErr w:type="spellStart"/>
-      <w:r>
-        <w:rPr>
-          <w:rFonts w:ascii="Times New Roman" w:hAnsi="Times New Roman" w:cs="Times New Roman"/>
-          <w:bCs/>
-          <w:sz w:val="24"/>
-          <w:szCs w:val="28"/>
-        </w:rPr>
-        <w:t>sukses</w:t>
-      </w:r>
-      <w:proofErr w:type="spellEnd"/>
-      <w:r>
-        <w:rPr>
-          <w:rFonts w:ascii="Times New Roman" w:hAnsi="Times New Roman" w:cs="Times New Roman"/>
-          <w:bCs/>
-          <w:sz w:val="24"/>
-          <w:szCs w:val="28"/>
-        </w:rPr>
-        <w:t xml:space="preserve"> login </w:t>
-      </w:r>
-      <w:proofErr w:type="spellStart"/>
-      <w:r>
-        <w:rPr>
-          <w:rFonts w:ascii="Times New Roman" w:hAnsi="Times New Roman" w:cs="Times New Roman"/>
-          <w:bCs/>
-          <w:sz w:val="24"/>
-          <w:szCs w:val="28"/>
-        </w:rPr>
-        <w:t>maka</w:t>
-      </w:r>
-      <w:proofErr w:type="spellEnd"/>
-      <w:r>
-        <w:rPr>
-          <w:rFonts w:ascii="Times New Roman" w:hAnsi="Times New Roman" w:cs="Times New Roman"/>
-          <w:bCs/>
-          <w:sz w:val="24"/>
-          <w:szCs w:val="28"/>
-        </w:rPr>
-        <w:t xml:space="preserve"> </w:t>
-      </w:r>
-      <w:proofErr w:type="spellStart"/>
-      <w:r>
-        <w:rPr>
-          <w:rFonts w:ascii="Times New Roman" w:hAnsi="Times New Roman" w:cs="Times New Roman"/>
-          <w:bCs/>
-          <w:sz w:val="24"/>
-          <w:szCs w:val="28"/>
-        </w:rPr>
-        <w:t>otomatis</w:t>
-      </w:r>
-      <w:proofErr w:type="spellEnd"/>
-      <w:r>
-        <w:rPr>
-          <w:rFonts w:ascii="Times New Roman" w:hAnsi="Times New Roman" w:cs="Times New Roman"/>
-          <w:bCs/>
-          <w:sz w:val="24"/>
-          <w:szCs w:val="28"/>
-        </w:rPr>
-        <w:t xml:space="preserve"> </w:t>
-      </w:r>
-      <w:proofErr w:type="spellStart"/>
-      <w:r>
-        <w:rPr>
-          <w:rFonts w:ascii="Times New Roman" w:hAnsi="Times New Roman" w:cs="Times New Roman"/>
-          <w:bCs/>
-          <w:sz w:val="24"/>
-          <w:szCs w:val="28"/>
-        </w:rPr>
-        <w:t>dialihkan</w:t>
-      </w:r>
-      <w:proofErr w:type="spellEnd"/>
-      <w:r>
-        <w:rPr>
-          <w:rFonts w:ascii="Times New Roman" w:hAnsi="Times New Roman" w:cs="Times New Roman"/>
-          <w:bCs/>
-          <w:sz w:val="24"/>
-          <w:szCs w:val="28"/>
-        </w:rPr>
-        <w:t xml:space="preserve"> </w:t>
-      </w:r>
-      <w:proofErr w:type="spellStart"/>
-      <w:r>
-        <w:rPr>
-          <w:rFonts w:ascii="Times New Roman" w:hAnsi="Times New Roman" w:cs="Times New Roman"/>
-          <w:bCs/>
-          <w:sz w:val="24"/>
-          <w:szCs w:val="28"/>
-        </w:rPr>
-        <w:t>ke</w:t>
-      </w:r>
-      <w:proofErr w:type="spellEnd"/>
-      <w:r>
-        <w:rPr>
-          <w:rFonts w:ascii="Times New Roman" w:hAnsi="Times New Roman" w:cs="Times New Roman"/>
-          <w:bCs/>
-          <w:sz w:val="24"/>
-          <w:szCs w:val="28"/>
-        </w:rPr>
-        <w:t xml:space="preserve"> </w:t>
-      </w:r>
-      <w:proofErr w:type="spellStart"/>
-      <w:r>
-        <w:rPr>
-          <w:rFonts w:ascii="Times New Roman" w:hAnsi="Times New Roman" w:cs="Times New Roman"/>
-          <w:bCs/>
-          <w:sz w:val="24"/>
-          <w:szCs w:val="28"/>
-        </w:rPr>
-        <w:t>halaman</w:t>
-      </w:r>
-      <w:proofErr w:type="spellEnd"/>
-      <w:r>
-        <w:rPr>
-          <w:rFonts w:ascii="Times New Roman" w:hAnsi="Times New Roman" w:cs="Times New Roman"/>
-          <w:bCs/>
-          <w:sz w:val="24"/>
-          <w:szCs w:val="28"/>
-        </w:rPr>
-        <w:t xml:space="preserve"> </w:t>
-      </w:r>
-      <w:proofErr w:type="spellStart"/>
-      <w:r>
-        <w:rPr>
-          <w:rFonts w:ascii="Times New Roman" w:hAnsi="Times New Roman" w:cs="Times New Roman"/>
-          <w:bCs/>
-          <w:sz w:val="24"/>
-          <w:szCs w:val="28"/>
-        </w:rPr>
-        <w:t>khusus</w:t>
-      </w:r>
-      <w:proofErr w:type="spellEnd"/>
-      <w:r>
-        <w:rPr>
-          <w:rFonts w:ascii="Times New Roman" w:hAnsi="Times New Roman" w:cs="Times New Roman"/>
-          <w:bCs/>
-          <w:sz w:val="24"/>
-          <w:szCs w:val="28"/>
-        </w:rPr>
-        <w:t xml:space="preserve"> member </w:t>
-      </w:r>
-      <w:proofErr w:type="spellStart"/>
-      <w:r>
-        <w:rPr>
-          <w:rFonts w:ascii="Times New Roman" w:hAnsi="Times New Roman" w:cs="Times New Roman"/>
-          <w:bCs/>
-          <w:sz w:val="24"/>
-          <w:szCs w:val="28"/>
-        </w:rPr>
-        <w:t>dengan</w:t>
-      </w:r>
-      <w:proofErr w:type="spellEnd"/>
-      <w:r>
-        <w:rPr>
-          <w:rFonts w:ascii="Times New Roman" w:hAnsi="Times New Roman" w:cs="Times New Roman"/>
-          <w:bCs/>
-          <w:sz w:val="24"/>
-          <w:szCs w:val="28"/>
-        </w:rPr>
-        <w:t xml:space="preserve"> </w:t>
-      </w:r>
-      <w:proofErr w:type="spellStart"/>
-      <w:r>
-        <w:rPr>
-          <w:rFonts w:ascii="Times New Roman" w:hAnsi="Times New Roman" w:cs="Times New Roman"/>
-          <w:bCs/>
-          <w:sz w:val="24"/>
-          <w:szCs w:val="28"/>
-        </w:rPr>
-        <w:t>beberapa</w:t>
-      </w:r>
-      <w:proofErr w:type="spellEnd"/>
-      <w:r>
-        <w:rPr>
-          <w:rFonts w:ascii="Times New Roman" w:hAnsi="Times New Roman" w:cs="Times New Roman"/>
-          <w:bCs/>
-          <w:sz w:val="24"/>
-          <w:szCs w:val="28"/>
-        </w:rPr>
-        <w:t xml:space="preserve"> </w:t>
-      </w:r>
-      <w:proofErr w:type="spellStart"/>
-      <w:r>
-        <w:rPr>
-          <w:rFonts w:ascii="Times New Roman" w:hAnsi="Times New Roman" w:cs="Times New Roman"/>
-          <w:bCs/>
-          <w:sz w:val="24"/>
-          <w:szCs w:val="28"/>
-        </w:rPr>
-        <w:t>fitur</w:t>
-      </w:r>
-      <w:proofErr w:type="spellEnd"/>
-      <w:r>
-        <w:rPr>
-          <w:rFonts w:ascii="Times New Roman" w:hAnsi="Times New Roman" w:cs="Times New Roman"/>
-          <w:bCs/>
-          <w:sz w:val="24"/>
-          <w:szCs w:val="28"/>
-        </w:rPr>
-        <w:t xml:space="preserve"> yang </w:t>
-      </w:r>
-      <w:proofErr w:type="spellStart"/>
-      <w:r>
-        <w:rPr>
-          <w:rFonts w:ascii="Times New Roman" w:hAnsi="Times New Roman" w:cs="Times New Roman"/>
-          <w:bCs/>
-          <w:sz w:val="24"/>
-          <w:szCs w:val="28"/>
-        </w:rPr>
-        <w:t>disediakan</w:t>
-      </w:r>
-      <w:proofErr w:type="spellEnd"/>
-      <w:r>
-        <w:rPr>
-          <w:rFonts w:ascii="Times New Roman" w:hAnsi="Times New Roman" w:cs="Times New Roman"/>
-          <w:bCs/>
-          <w:sz w:val="24"/>
-          <w:szCs w:val="28"/>
-        </w:rPr>
-        <w:t xml:space="preserve"> oleh system.</w:t>
-      </w:r>
-    </w:p>
-    <w:p>
-      <w:pPr>
-        <w:spacing w:line="360" w:lineRule="auto"/>
-        <w:jc w:val="both"/>
-        <w:rPr>
-          <w:rFonts w:ascii="Times New Roman" w:hAnsi="Times New Roman" w:cs="Times New Roman"/>
-          <w:bCs/>
-          <w:sz w:val="24"/>
-          <w:szCs w:val="28"/>
-        </w:rPr>
-      </w:pPr>
-      <w:r>
-        <w:rPr>
-          <w:rFonts w:ascii="Times New Roman" w:hAnsi="Times New Roman" w:cs="Times New Roman"/>
-          <w:bCs/>
-          <w:noProof/>
-          <w:sz w:val="24"/>
-          <w:szCs w:val="28"/>
-        </w:rPr>
         <w:drawing>
-          <wp:anchor distT="0" distB="0" distL="114300" distR="114300" simplePos="0" relativeHeight="251669504" behindDoc="0" locked="0" layoutInCell="1" allowOverlap="1" wp14:anchorId="616DC3AC" wp14:editId="79C3A717">
+          <wp:anchor distT="0" distB="0" distL="114300" distR="114300" simplePos="0" relativeHeight="251669504" behindDoc="0" locked="0" layoutInCell="1" allowOverlap="1" wp14:anchorId="616DC3AC" wp14:editId="5F8C61F7">
             <wp:simplePos x="0" y="0"/>
             <wp:positionH relativeFrom="margin">
               <wp:align>center</wp:align>
@@ -8638,7 +7826,7 @@
           <w:lang w:val="en-ID" w:eastAsia="en-ID"/>
         </w:rPr>
       </w:pPr>
-      <w:bookmarkStart w:id="10" w:name="_Toc184722149"/>
+      <w:bookmarkStart w:id="10" w:name="_Toc184755794"/>
       <w:r>
         <w:rPr>
           <w:rFonts w:eastAsia="Times New Roman"/>
@@ -9406,7 +8594,7 @@
           <w:lang w:val="en-ID" w:eastAsia="en-ID"/>
         </w:rPr>
       </w:pPr>
-      <w:bookmarkStart w:id="11" w:name="_Toc184722150"/>
+      <w:bookmarkStart w:id="11" w:name="_Toc184755795"/>
       <w:r>
         <w:rPr>
           <w:rFonts w:eastAsia="Times New Roman"/>
@@ -10555,7 +9743,7 @@
           <w:lang w:val="en-ID" w:eastAsia="en-ID"/>
         </w:rPr>
       </w:pPr>
-      <w:bookmarkStart w:id="12" w:name="_Toc184722151"/>
+      <w:bookmarkStart w:id="12" w:name="_Toc184755796"/>
       <w:r>
         <w:rPr>
           <w:rFonts w:eastAsia="Times New Roman"/>
@@ -11061,7 +10249,7 @@
           <w:lang w:val="en-ID" w:eastAsia="en-ID"/>
         </w:rPr>
       </w:pPr>
-      <w:bookmarkStart w:id="13" w:name="_Toc184722152"/>
+      <w:bookmarkStart w:id="13" w:name="_Toc184755797"/>
       <w:r>
         <w:rPr>
           <w:rFonts w:eastAsia="Times New Roman"/>
@@ -11420,7 +10608,7 @@
           <w:lang w:val="en-ID" w:eastAsia="en-ID"/>
         </w:rPr>
       </w:pPr>
-      <w:bookmarkStart w:id="14" w:name="_Toc184722153"/>
+      <w:bookmarkStart w:id="14" w:name="_Toc184755798"/>
       <w:r>
         <w:rPr>
           <w:rFonts w:eastAsia="Times New Roman"/>
@@ -11865,7 +11053,7 @@
           <w:lang w:val="en-ID" w:eastAsia="en-ID"/>
         </w:rPr>
       </w:pPr>
-      <w:bookmarkStart w:id="15" w:name="_Toc184722154"/>
+      <w:bookmarkStart w:id="15" w:name="_Toc184755799"/>
       <w:r>
         <w:rPr>
           <w:rFonts w:eastAsia="Times New Roman"/>
@@ -12177,7 +11365,7 @@
           <w:lang w:val="en-ID" w:eastAsia="en-ID"/>
         </w:rPr>
       </w:pPr>
-      <w:bookmarkStart w:id="16" w:name="_Toc184722155"/>
+      <w:bookmarkStart w:id="16" w:name="_Toc184755800"/>
       <w:r>
         <w:rPr>
           <w:rFonts w:eastAsia="Times New Roman"/>
@@ -12701,7 +11889,7 @@
         <w:spacing w:line="360" w:lineRule="auto"/>
         <w:jc w:val="center"/>
       </w:pPr>
-      <w:bookmarkStart w:id="17" w:name="_Toc184722156"/>
+      <w:bookmarkStart w:id="17" w:name="_Toc184755801"/>
       <w:r>
         <w:lastRenderedPageBreak/>
         <w:t xml:space="preserve">BAB </w:t>
@@ -12717,7 +11905,7 @@
         <w:spacing w:line="360" w:lineRule="auto"/>
         <w:jc w:val="center"/>
       </w:pPr>
-      <w:bookmarkStart w:id="18" w:name="_Toc184722157"/>
+      <w:bookmarkStart w:id="18" w:name="_Toc184755802"/>
       <w:r>
         <w:t>PANDUAN PENGGUNAAN</w:t>
       </w:r>
@@ -12751,7 +11939,7 @@
           <w:lang w:val="en-ID" w:eastAsia="en-ID"/>
         </w:rPr>
       </w:pPr>
-      <w:bookmarkStart w:id="19" w:name="_Toc184722158"/>
+      <w:bookmarkStart w:id="19" w:name="_Toc184755803"/>
       <w:r>
         <w:rPr>
           <w:rFonts w:eastAsia="Times New Roman" w:cs="Times New Roman"/>
@@ -16423,7 +15611,7 @@
           <w:lang w:val="en-ID" w:eastAsia="en-ID"/>
         </w:rPr>
       </w:pPr>
-      <w:bookmarkStart w:id="20" w:name="_Toc184722159"/>
+      <w:bookmarkStart w:id="20" w:name="_Toc184755804"/>
       <w:r>
         <w:rPr>
           <w:rFonts w:eastAsia="Times New Roman" w:cs="Times New Roman"/>
@@ -16681,7 +15869,27 @@
           <w:szCs w:val="24"/>
           <w:lang w:val="en-ID" w:eastAsia="en-ID"/>
         </w:rPr>
-        <w:t xml:space="preserve"> member. Setelah login, </w:t>
+        <w:t xml:space="preserve"> member. </w:t>
+      </w:r>
+      <w:proofErr w:type="spellStart"/>
+      <w:r>
+        <w:rPr>
+          <w:rFonts w:ascii="Times New Roman" w:hAnsi="Times New Roman" w:cs="Times New Roman"/>
+          <w:sz w:val="24"/>
+          <w:szCs w:val="24"/>
+          <w:lang w:val="en-ID" w:eastAsia="en-ID"/>
+        </w:rPr>
+        <w:t>Setelah</w:t>
+      </w:r>
+      <w:proofErr w:type="spellEnd"/>
+      <w:r>
+        <w:rPr>
+          <w:rFonts w:ascii="Times New Roman" w:hAnsi="Times New Roman" w:cs="Times New Roman"/>
+          <w:sz w:val="24"/>
+          <w:szCs w:val="24"/>
+          <w:lang w:val="en-ID" w:eastAsia="en-ID"/>
+        </w:rPr>
+        <w:t xml:space="preserve"> login, </w:t>
       </w:r>
       <w:proofErr w:type="spellStart"/>
       <w:r>
@@ -20927,7 +20135,7 @@
           <w:lang w:val="en-ID" w:eastAsia="en-ID"/>
         </w:rPr>
       </w:pPr>
-      <w:bookmarkStart w:id="21" w:name="_Toc184722160"/>
+      <w:bookmarkStart w:id="21" w:name="_Toc184755805"/>
       <w:r>
         <w:rPr>
           <w:rFonts w:eastAsia="Times New Roman" w:cs="Times New Roman"/>
@@ -21622,25 +20830,7 @@
           <w:sz w:val="24"/>
           <w:szCs w:val="24"/>
         </w:rPr>
-        <w:t xml:space="preserve"> game, admin </w:t>
-      </w:r>
-      <w:proofErr w:type="spellStart"/>
-      <w:r>
-        <w:rPr>
-          <w:rFonts w:ascii="Times New Roman" w:hAnsi="Times New Roman" w:cs="Times New Roman"/>
-          <w:sz w:val="24"/>
-          <w:szCs w:val="24"/>
-        </w:rPr>
-        <w:t>bisa</w:t>
-      </w:r>
-      <w:proofErr w:type="spellEnd"/>
-      <w:r>
-        <w:rPr>
-          <w:rFonts w:ascii="Times New Roman" w:hAnsi="Times New Roman" w:cs="Times New Roman"/>
-          <w:sz w:val="24"/>
-          <w:szCs w:val="24"/>
-        </w:rPr>
-        <w:t xml:space="preserve"> </w:t>
+        <w:t xml:space="preserve"> game, admin bisa </w:t>
       </w:r>
       <w:proofErr w:type="spellStart"/>
       <w:r>
@@ -21692,25 +20882,7 @@
           <w:sz w:val="24"/>
           <w:szCs w:val="24"/>
         </w:rPr>
-        <w:t xml:space="preserve"> </w:t>
-      </w:r>
-      <w:proofErr w:type="spellStart"/>
-      <w:r>
-        <w:rPr>
-          <w:rFonts w:ascii="Times New Roman" w:hAnsi="Times New Roman" w:cs="Times New Roman"/>
-          <w:sz w:val="24"/>
-          <w:szCs w:val="24"/>
-        </w:rPr>
-        <w:t>jika</w:t>
-      </w:r>
-      <w:proofErr w:type="spellEnd"/>
-      <w:r>
-        <w:rPr>
-          <w:rFonts w:ascii="Times New Roman" w:hAnsi="Times New Roman" w:cs="Times New Roman"/>
-          <w:sz w:val="24"/>
-          <w:szCs w:val="24"/>
-        </w:rPr>
-        <w:t xml:space="preserve"> </w:t>
+        <w:t xml:space="preserve"> jika </w:t>
       </w:r>
       <w:proofErr w:type="spellStart"/>
       <w:r>
@@ -21746,25 +20918,7 @@
           <w:sz w:val="24"/>
           <w:szCs w:val="24"/>
         </w:rPr>
-        <w:t xml:space="preserve"> </w:t>
-      </w:r>
-      <w:proofErr w:type="spellStart"/>
-      <w:r>
-        <w:rPr>
-          <w:rFonts w:ascii="Times New Roman" w:hAnsi="Times New Roman" w:cs="Times New Roman"/>
-          <w:sz w:val="24"/>
-          <w:szCs w:val="24"/>
-        </w:rPr>
-        <w:t>informasi</w:t>
-      </w:r>
-      <w:proofErr w:type="spellEnd"/>
-      <w:r>
-        <w:rPr>
-          <w:rFonts w:ascii="Times New Roman" w:hAnsi="Times New Roman" w:cs="Times New Roman"/>
-          <w:sz w:val="24"/>
-          <w:szCs w:val="24"/>
-        </w:rPr>
-        <w:t xml:space="preserve"> yang </w:t>
+        <w:t xml:space="preserve"> informasi yang </w:t>
       </w:r>
       <w:proofErr w:type="spellStart"/>
       <w:r>
@@ -21818,25 +20972,7 @@
           <w:sz w:val="24"/>
           <w:szCs w:val="24"/>
         </w:rPr>
-        <w:t xml:space="preserve"> admin juga </w:t>
-      </w:r>
-      <w:proofErr w:type="spellStart"/>
-      <w:r>
-        <w:rPr>
-          <w:rFonts w:ascii="Times New Roman" w:hAnsi="Times New Roman" w:cs="Times New Roman"/>
-          <w:sz w:val="24"/>
-          <w:szCs w:val="24"/>
-        </w:rPr>
-        <w:t>bisa</w:t>
-      </w:r>
-      <w:proofErr w:type="spellEnd"/>
-      <w:r>
-        <w:rPr>
-          <w:rFonts w:ascii="Times New Roman" w:hAnsi="Times New Roman" w:cs="Times New Roman"/>
-          <w:sz w:val="24"/>
-          <w:szCs w:val="24"/>
-        </w:rPr>
-        <w:t xml:space="preserve"> </w:t>
+        <w:t xml:space="preserve"> admin juga bisa </w:t>
       </w:r>
       <w:proofErr w:type="spellStart"/>
       <w:r>
@@ -21888,43 +21024,7 @@
           <w:sz w:val="24"/>
           <w:szCs w:val="24"/>
         </w:rPr>
-        <w:t xml:space="preserve"> </w:t>
-      </w:r>
-      <w:proofErr w:type="spellStart"/>
-      <w:r>
-        <w:rPr>
-          <w:rFonts w:ascii="Times New Roman" w:hAnsi="Times New Roman" w:cs="Times New Roman"/>
-          <w:sz w:val="24"/>
-          <w:szCs w:val="24"/>
-        </w:rPr>
-        <w:t>sudah</w:t>
-      </w:r>
-      <w:proofErr w:type="spellEnd"/>
-      <w:r>
-        <w:rPr>
-          <w:rFonts w:ascii="Times New Roman" w:hAnsi="Times New Roman" w:cs="Times New Roman"/>
-          <w:sz w:val="24"/>
-          <w:szCs w:val="24"/>
-        </w:rPr>
-        <w:t xml:space="preserve"> </w:t>
-      </w:r>
-      <w:proofErr w:type="spellStart"/>
-      <w:r>
-        <w:rPr>
-          <w:rFonts w:ascii="Times New Roman" w:hAnsi="Times New Roman" w:cs="Times New Roman"/>
-          <w:sz w:val="24"/>
-          <w:szCs w:val="24"/>
-        </w:rPr>
-        <w:t>tidak</w:t>
-      </w:r>
-      <w:proofErr w:type="spellEnd"/>
-      <w:r>
-        <w:rPr>
-          <w:rFonts w:ascii="Times New Roman" w:hAnsi="Times New Roman" w:cs="Times New Roman"/>
-          <w:sz w:val="24"/>
-          <w:szCs w:val="24"/>
-        </w:rPr>
-        <w:t xml:space="preserve"> </w:t>
+        <w:t xml:space="preserve"> sudah tidak </w:t>
       </w:r>
       <w:proofErr w:type="spellStart"/>
       <w:r>
@@ -21942,51 +21042,15 @@
           <w:sz w:val="24"/>
           <w:szCs w:val="24"/>
         </w:rPr>
-        <w:t xml:space="preserve"> </w:t>
-      </w:r>
-      <w:proofErr w:type="spellStart"/>
-      <w:r>
-        <w:rPr>
-          <w:rFonts w:ascii="Times New Roman" w:hAnsi="Times New Roman" w:cs="Times New Roman"/>
-          <w:sz w:val="24"/>
-          <w:szCs w:val="24"/>
-        </w:rPr>
-        <w:t>lagi</w:t>
-      </w:r>
-      <w:proofErr w:type="spellEnd"/>
-      <w:r>
-        <w:rPr>
-          <w:rFonts w:ascii="Times New Roman" w:hAnsi="Times New Roman" w:cs="Times New Roman"/>
-          <w:sz w:val="24"/>
-          <w:szCs w:val="24"/>
-        </w:rPr>
-        <w:t>.</w:t>
-      </w:r>
-      <w:r>
-        <w:rPr>
-          <w:rFonts w:ascii="Times New Roman" w:hAnsi="Times New Roman" w:cs="Times New Roman"/>
-          <w:sz w:val="24"/>
-          <w:szCs w:val="24"/>
-        </w:rPr>
-        <w:t xml:space="preserve"> Selain itu admin juga </w:t>
-      </w:r>
-      <w:proofErr w:type="spellStart"/>
-      <w:r>
-        <w:rPr>
-          <w:rFonts w:ascii="Times New Roman" w:hAnsi="Times New Roman" w:cs="Times New Roman"/>
-          <w:sz w:val="24"/>
-          <w:szCs w:val="24"/>
-        </w:rPr>
-        <w:t>bisa</w:t>
-      </w:r>
-      <w:proofErr w:type="spellEnd"/>
-      <w:r>
-        <w:rPr>
-          <w:rFonts w:ascii="Times New Roman" w:hAnsi="Times New Roman" w:cs="Times New Roman"/>
-          <w:sz w:val="24"/>
-          <w:szCs w:val="24"/>
-        </w:rPr>
-        <w:t xml:space="preserve"> </w:t>
+        <w:t xml:space="preserve"> lagi.</w:t>
+      </w:r>
+      <w:r>
+        <w:rPr>
+          <w:rFonts w:ascii="Times New Roman" w:hAnsi="Times New Roman" w:cs="Times New Roman"/>
+          <w:sz w:val="24"/>
+          <w:szCs w:val="24"/>
+        </w:rPr>
+        <w:t xml:space="preserve"> Selain itu admin juga bisa </w:t>
       </w:r>
       <w:proofErr w:type="spellStart"/>
       <w:r>
@@ -22004,18 +21068,8 @@
           <w:sz w:val="24"/>
           <w:szCs w:val="24"/>
         </w:rPr>
-        <w:t xml:space="preserve"> game </w:t>
-      </w:r>
-      <w:proofErr w:type="spellStart"/>
-      <w:r>
-        <w:rPr>
-          <w:rFonts w:ascii="Times New Roman" w:hAnsi="Times New Roman" w:cs="Times New Roman"/>
-          <w:sz w:val="24"/>
-          <w:szCs w:val="24"/>
-        </w:rPr>
-        <w:t>baru</w:t>
-      </w:r>
-      <w:proofErr w:type="spellEnd"/>
+        <w:t xml:space="preserve"> game baru</w:t>
+      </w:r>
       <w:r>
         <w:rPr>
           <w:rFonts w:ascii="Times New Roman" w:hAnsi="Times New Roman" w:cs="Times New Roman"/>
@@ -22577,25 +21631,7 @@
           <w:sz w:val="24"/>
           <w:szCs w:val="24"/>
         </w:rPr>
-        <w:t xml:space="preserve">juga </w:t>
-      </w:r>
-      <w:proofErr w:type="spellStart"/>
-      <w:r>
-        <w:rPr>
-          <w:rFonts w:ascii="Times New Roman" w:hAnsi="Times New Roman" w:cs="Times New Roman"/>
-          <w:sz w:val="24"/>
-          <w:szCs w:val="24"/>
-        </w:rPr>
-        <w:t>bisa</w:t>
-      </w:r>
-      <w:proofErr w:type="spellEnd"/>
-      <w:r>
-        <w:rPr>
-          <w:rFonts w:ascii="Times New Roman" w:hAnsi="Times New Roman" w:cs="Times New Roman"/>
-          <w:sz w:val="24"/>
-          <w:szCs w:val="24"/>
-        </w:rPr>
-        <w:t xml:space="preserve"> </w:t>
+        <w:t xml:space="preserve">juga bisa </w:t>
       </w:r>
       <w:proofErr w:type="spellStart"/>
       <w:r>
@@ -22613,25 +21649,7 @@
           <w:sz w:val="24"/>
           <w:szCs w:val="24"/>
         </w:rPr>
-        <w:t xml:space="preserve"> data team </w:t>
-      </w:r>
-      <w:proofErr w:type="spellStart"/>
-      <w:r>
-        <w:rPr>
-          <w:rFonts w:ascii="Times New Roman" w:hAnsi="Times New Roman" w:cs="Times New Roman"/>
-          <w:sz w:val="24"/>
-          <w:szCs w:val="24"/>
-        </w:rPr>
-        <w:t>baru</w:t>
-      </w:r>
-      <w:proofErr w:type="spellEnd"/>
-      <w:r>
-        <w:rPr>
-          <w:rFonts w:ascii="Times New Roman" w:hAnsi="Times New Roman" w:cs="Times New Roman"/>
-          <w:sz w:val="24"/>
-          <w:szCs w:val="24"/>
-        </w:rPr>
-        <w:t xml:space="preserve">, </w:t>
+        <w:t xml:space="preserve"> data team baru, </w:t>
       </w:r>
       <w:proofErr w:type="spellStart"/>
       <w:r>
@@ -22649,25 +21667,7 @@
           <w:sz w:val="24"/>
           <w:szCs w:val="24"/>
         </w:rPr>
-        <w:t xml:space="preserve"> </w:t>
-      </w:r>
-      <w:proofErr w:type="spellStart"/>
-      <w:r>
-        <w:rPr>
-          <w:rFonts w:ascii="Times New Roman" w:hAnsi="Times New Roman" w:cs="Times New Roman"/>
-          <w:sz w:val="24"/>
-          <w:szCs w:val="24"/>
-        </w:rPr>
-        <w:t>informasi</w:t>
-      </w:r>
-      <w:proofErr w:type="spellEnd"/>
-      <w:r>
-        <w:rPr>
-          <w:rFonts w:ascii="Times New Roman" w:hAnsi="Times New Roman" w:cs="Times New Roman"/>
-          <w:sz w:val="24"/>
-          <w:szCs w:val="24"/>
-        </w:rPr>
-        <w:t xml:space="preserve"> team, dan </w:t>
+        <w:t xml:space="preserve"> informasi team, dan </w:t>
       </w:r>
       <w:proofErr w:type="spellStart"/>
       <w:r>
@@ -22685,79 +21685,7 @@
           <w:sz w:val="24"/>
           <w:szCs w:val="24"/>
         </w:rPr>
-        <w:t xml:space="preserve"> team </w:t>
-      </w:r>
-      <w:proofErr w:type="spellStart"/>
-      <w:r>
-        <w:rPr>
-          <w:rFonts w:ascii="Times New Roman" w:hAnsi="Times New Roman" w:cs="Times New Roman"/>
-          <w:sz w:val="24"/>
-          <w:szCs w:val="24"/>
-        </w:rPr>
-        <w:t>jika</w:t>
-      </w:r>
-      <w:proofErr w:type="spellEnd"/>
-      <w:r>
-        <w:rPr>
-          <w:rFonts w:ascii="Times New Roman" w:hAnsi="Times New Roman" w:cs="Times New Roman"/>
-          <w:sz w:val="24"/>
-          <w:szCs w:val="24"/>
-        </w:rPr>
-        <w:t xml:space="preserve"> </w:t>
-      </w:r>
-      <w:proofErr w:type="spellStart"/>
-      <w:r>
-        <w:rPr>
-          <w:rFonts w:ascii="Times New Roman" w:hAnsi="Times New Roman" w:cs="Times New Roman"/>
-          <w:sz w:val="24"/>
-          <w:szCs w:val="24"/>
-        </w:rPr>
-        <w:t>sudah</w:t>
-      </w:r>
-      <w:proofErr w:type="spellEnd"/>
-      <w:r>
-        <w:rPr>
-          <w:rFonts w:ascii="Times New Roman" w:hAnsi="Times New Roman" w:cs="Times New Roman"/>
-          <w:sz w:val="24"/>
-          <w:szCs w:val="24"/>
-        </w:rPr>
-        <w:t xml:space="preserve"> </w:t>
-      </w:r>
-      <w:proofErr w:type="spellStart"/>
-      <w:r>
-        <w:rPr>
-          <w:rFonts w:ascii="Times New Roman" w:hAnsi="Times New Roman" w:cs="Times New Roman"/>
-          <w:sz w:val="24"/>
-          <w:szCs w:val="24"/>
-        </w:rPr>
-        <w:t>tidak</w:t>
-      </w:r>
-      <w:proofErr w:type="spellEnd"/>
-      <w:r>
-        <w:rPr>
-          <w:rFonts w:ascii="Times New Roman" w:hAnsi="Times New Roman" w:cs="Times New Roman"/>
-          <w:sz w:val="24"/>
-          <w:szCs w:val="24"/>
-        </w:rPr>
-        <w:t xml:space="preserve"> </w:t>
-      </w:r>
-      <w:proofErr w:type="spellStart"/>
-      <w:r>
-        <w:rPr>
-          <w:rFonts w:ascii="Times New Roman" w:hAnsi="Times New Roman" w:cs="Times New Roman"/>
-          <w:sz w:val="24"/>
-          <w:szCs w:val="24"/>
-        </w:rPr>
-        <w:t>lagi</w:t>
-      </w:r>
-      <w:proofErr w:type="spellEnd"/>
-      <w:r>
-        <w:rPr>
-          <w:rFonts w:ascii="Times New Roman" w:hAnsi="Times New Roman" w:cs="Times New Roman"/>
-          <w:sz w:val="24"/>
-          <w:szCs w:val="24"/>
-        </w:rPr>
-        <w:t xml:space="preserve"> </w:t>
+        <w:t xml:space="preserve"> team jika sudah tidak lagi </w:t>
       </w:r>
       <w:proofErr w:type="spellStart"/>
       <w:r>
@@ -23362,25 +22290,7 @@
           <w:sz w:val="24"/>
           <w:szCs w:val="24"/>
         </w:rPr>
-        <w:t xml:space="preserve"> event admin juga </w:t>
-      </w:r>
-      <w:proofErr w:type="spellStart"/>
-      <w:r>
-        <w:rPr>
-          <w:rFonts w:ascii="Times New Roman" w:hAnsi="Times New Roman" w:cs="Times New Roman"/>
-          <w:sz w:val="24"/>
-          <w:szCs w:val="24"/>
-        </w:rPr>
-        <w:t>bisa</w:t>
-      </w:r>
-      <w:proofErr w:type="spellEnd"/>
-      <w:r>
-        <w:rPr>
-          <w:rFonts w:ascii="Times New Roman" w:hAnsi="Times New Roman" w:cs="Times New Roman"/>
-          <w:sz w:val="24"/>
-          <w:szCs w:val="24"/>
-        </w:rPr>
-        <w:t xml:space="preserve"> </w:t>
+        <w:t xml:space="preserve"> event admin juga bisa </w:t>
       </w:r>
       <w:proofErr w:type="spellStart"/>
       <w:r>
@@ -23416,25 +22326,7 @@
           <w:sz w:val="24"/>
           <w:szCs w:val="24"/>
         </w:rPr>
-        <w:t xml:space="preserve"> </w:t>
-      </w:r>
-      <w:proofErr w:type="spellStart"/>
-      <w:r>
-        <w:rPr>
-          <w:rFonts w:ascii="Times New Roman" w:hAnsi="Times New Roman" w:cs="Times New Roman"/>
-          <w:sz w:val="24"/>
-          <w:szCs w:val="24"/>
-        </w:rPr>
-        <w:t>saja</w:t>
-      </w:r>
-      <w:proofErr w:type="spellEnd"/>
-      <w:r>
-        <w:rPr>
-          <w:rFonts w:ascii="Times New Roman" w:hAnsi="Times New Roman" w:cs="Times New Roman"/>
-          <w:sz w:val="24"/>
-          <w:szCs w:val="24"/>
-        </w:rPr>
-        <w:t xml:space="preserve"> yang </w:t>
+        <w:t xml:space="preserve"> saja yang </w:t>
       </w:r>
       <w:proofErr w:type="spellStart"/>
       <w:r>
@@ -23488,25 +22380,7 @@
           <w:sz w:val="24"/>
           <w:szCs w:val="24"/>
         </w:rPr>
-        <w:t xml:space="preserve"> </w:t>
-      </w:r>
-      <w:proofErr w:type="spellStart"/>
-      <w:r>
-        <w:rPr>
-          <w:rFonts w:ascii="Times New Roman" w:hAnsi="Times New Roman" w:cs="Times New Roman"/>
-          <w:sz w:val="24"/>
-          <w:szCs w:val="24"/>
-        </w:rPr>
-        <w:t>tanggal</w:t>
-      </w:r>
-      <w:proofErr w:type="spellEnd"/>
-      <w:r>
-        <w:rPr>
-          <w:rFonts w:ascii="Times New Roman" w:hAnsi="Times New Roman" w:cs="Times New Roman"/>
-          <w:sz w:val="24"/>
-          <w:szCs w:val="24"/>
-        </w:rPr>
-        <w:t xml:space="preserve"> </w:t>
+        <w:t xml:space="preserve"> tanggal </w:t>
       </w:r>
       <w:proofErr w:type="spellStart"/>
       <w:r>
@@ -23568,43 +22442,7 @@
           <w:sz w:val="24"/>
           <w:szCs w:val="24"/>
         </w:rPr>
-        <w:t xml:space="preserve">Selain </w:t>
-      </w:r>
-      <w:proofErr w:type="spellStart"/>
-      <w:r>
-        <w:rPr>
-          <w:rFonts w:ascii="Times New Roman" w:hAnsi="Times New Roman" w:cs="Times New Roman"/>
-          <w:sz w:val="24"/>
-          <w:szCs w:val="24"/>
-        </w:rPr>
-        <w:t>itu</w:t>
-      </w:r>
-      <w:proofErr w:type="spellEnd"/>
-      <w:r>
-        <w:rPr>
-          <w:rFonts w:ascii="Times New Roman" w:hAnsi="Times New Roman" w:cs="Times New Roman"/>
-          <w:sz w:val="24"/>
-          <w:szCs w:val="24"/>
-        </w:rPr>
-        <w:t xml:space="preserve"> </w:t>
-      </w:r>
-      <w:proofErr w:type="spellStart"/>
-      <w:r>
-        <w:rPr>
-          <w:rFonts w:ascii="Times New Roman" w:hAnsi="Times New Roman" w:cs="Times New Roman"/>
-          <w:sz w:val="24"/>
-          <w:szCs w:val="24"/>
-        </w:rPr>
-        <w:t>bisa</w:t>
-      </w:r>
-      <w:proofErr w:type="spellEnd"/>
-      <w:r>
-        <w:rPr>
-          <w:rFonts w:ascii="Times New Roman" w:hAnsi="Times New Roman" w:cs="Times New Roman"/>
-          <w:sz w:val="24"/>
-          <w:szCs w:val="24"/>
-        </w:rPr>
-        <w:t xml:space="preserve"> </w:t>
+        <w:t xml:space="preserve">Selain itu bisa </w:t>
       </w:r>
       <w:proofErr w:type="spellStart"/>
       <w:r>
@@ -23622,25 +22460,7 @@
           <w:sz w:val="24"/>
           <w:szCs w:val="24"/>
         </w:rPr>
-        <w:t xml:space="preserve"> event </w:t>
-      </w:r>
-      <w:proofErr w:type="spellStart"/>
-      <w:r>
-        <w:rPr>
-          <w:rFonts w:ascii="Times New Roman" w:hAnsi="Times New Roman" w:cs="Times New Roman"/>
-          <w:sz w:val="24"/>
-          <w:szCs w:val="24"/>
-        </w:rPr>
-        <w:t>baru</w:t>
-      </w:r>
-      <w:proofErr w:type="spellEnd"/>
-      <w:r>
-        <w:rPr>
-          <w:rFonts w:ascii="Times New Roman" w:hAnsi="Times New Roman" w:cs="Times New Roman"/>
-          <w:sz w:val="24"/>
-          <w:szCs w:val="24"/>
-        </w:rPr>
-        <w:t xml:space="preserve">, </w:t>
+        <w:t xml:space="preserve"> event baru, </w:t>
       </w:r>
       <w:proofErr w:type="spellStart"/>
       <w:r>
@@ -23658,25 +22478,7 @@
           <w:sz w:val="24"/>
           <w:szCs w:val="24"/>
         </w:rPr>
-        <w:t xml:space="preserve"> </w:t>
-      </w:r>
-      <w:proofErr w:type="spellStart"/>
-      <w:r>
-        <w:rPr>
-          <w:rFonts w:ascii="Times New Roman" w:hAnsi="Times New Roman" w:cs="Times New Roman"/>
-          <w:sz w:val="24"/>
-          <w:szCs w:val="24"/>
-        </w:rPr>
-        <w:t>informasi</w:t>
-      </w:r>
-      <w:proofErr w:type="spellEnd"/>
-      <w:r>
-        <w:rPr>
-          <w:rFonts w:ascii="Times New Roman" w:hAnsi="Times New Roman" w:cs="Times New Roman"/>
-          <w:sz w:val="24"/>
-          <w:szCs w:val="24"/>
-        </w:rPr>
-        <w:t xml:space="preserve"> event, dan </w:t>
+        <w:t xml:space="preserve"> informasi event, dan </w:t>
       </w:r>
       <w:proofErr w:type="spellStart"/>
       <w:r>
@@ -24060,7 +22862,7 @@
           <w:szCs w:val="24"/>
         </w:rPr>
         <w:drawing>
-          <wp:anchor distT="0" distB="0" distL="114300" distR="114300" simplePos="0" relativeHeight="251689984" behindDoc="0" locked="0" layoutInCell="1" allowOverlap="1" wp14:anchorId="56669962" wp14:editId="7F87047A">
+          <wp:anchor distT="0" distB="0" distL="114300" distR="114300" simplePos="0" relativeHeight="251689984" behindDoc="0" locked="0" layoutInCell="1" allowOverlap="1" wp14:anchorId="56669962" wp14:editId="248A0FC9">
             <wp:simplePos x="0" y="0"/>
             <wp:positionH relativeFrom="column">
               <wp:posOffset>336550</wp:posOffset>
@@ -24251,25 +23053,7 @@
           <w:sz w:val="24"/>
           <w:szCs w:val="24"/>
         </w:rPr>
-        <w:t xml:space="preserve"> </w:t>
-      </w:r>
-      <w:proofErr w:type="spellStart"/>
-      <w:r>
-        <w:rPr>
-          <w:rFonts w:ascii="Times New Roman" w:hAnsi="Times New Roman" w:cs="Times New Roman"/>
-          <w:sz w:val="24"/>
-          <w:szCs w:val="24"/>
-        </w:rPr>
-        <w:t>beberapa</w:t>
-      </w:r>
-      <w:proofErr w:type="spellEnd"/>
-      <w:r>
-        <w:rPr>
-          <w:rFonts w:ascii="Times New Roman" w:hAnsi="Times New Roman" w:cs="Times New Roman"/>
-          <w:sz w:val="24"/>
-          <w:szCs w:val="24"/>
-        </w:rPr>
-        <w:t xml:space="preserve"> daftar achievement yang </w:t>
+        <w:t xml:space="preserve"> beberapa daftar achievement yang </w:t>
       </w:r>
       <w:proofErr w:type="spellStart"/>
       <w:r>
@@ -24341,25 +23125,7 @@
           <w:sz w:val="24"/>
           <w:szCs w:val="24"/>
         </w:rPr>
-        <w:t xml:space="preserve"> </w:t>
-      </w:r>
-      <w:proofErr w:type="spellStart"/>
-      <w:r>
-        <w:rPr>
-          <w:rFonts w:ascii="Times New Roman" w:hAnsi="Times New Roman" w:cs="Times New Roman"/>
-          <w:sz w:val="24"/>
-          <w:szCs w:val="24"/>
-        </w:rPr>
-        <w:t>tanggal</w:t>
-      </w:r>
-      <w:proofErr w:type="spellEnd"/>
-      <w:r>
-        <w:rPr>
-          <w:rFonts w:ascii="Times New Roman" w:hAnsi="Times New Roman" w:cs="Times New Roman"/>
-          <w:sz w:val="24"/>
-          <w:szCs w:val="24"/>
-        </w:rPr>
-        <w:t xml:space="preserve"> </w:t>
+        <w:t xml:space="preserve"> tanggal </w:t>
       </w:r>
       <w:proofErr w:type="spellStart"/>
       <w:r>
@@ -24395,61 +23161,7 @@
           <w:sz w:val="24"/>
           <w:szCs w:val="24"/>
         </w:rPr>
-        <w:t xml:space="preserve"> achievement </w:t>
-      </w:r>
-      <w:proofErr w:type="spellStart"/>
-      <w:r>
-        <w:rPr>
-          <w:rFonts w:ascii="Times New Roman" w:hAnsi="Times New Roman" w:cs="Times New Roman"/>
-          <w:sz w:val="24"/>
-          <w:szCs w:val="24"/>
-        </w:rPr>
-        <w:t>tersebut</w:t>
-      </w:r>
-      <w:proofErr w:type="spellEnd"/>
-      <w:r>
-        <w:rPr>
-          <w:rFonts w:ascii="Times New Roman" w:hAnsi="Times New Roman" w:cs="Times New Roman"/>
-          <w:sz w:val="24"/>
-          <w:szCs w:val="24"/>
-        </w:rPr>
-        <w:t xml:space="preserve">. Selain </w:t>
-      </w:r>
-      <w:proofErr w:type="spellStart"/>
-      <w:r>
-        <w:rPr>
-          <w:rFonts w:ascii="Times New Roman" w:hAnsi="Times New Roman" w:cs="Times New Roman"/>
-          <w:sz w:val="24"/>
-          <w:szCs w:val="24"/>
-        </w:rPr>
-        <w:t>itu</w:t>
-      </w:r>
-      <w:proofErr w:type="spellEnd"/>
-      <w:r>
-        <w:rPr>
-          <w:rFonts w:ascii="Times New Roman" w:hAnsi="Times New Roman" w:cs="Times New Roman"/>
-          <w:sz w:val="24"/>
-          <w:szCs w:val="24"/>
-        </w:rPr>
-        <w:t xml:space="preserve"> </w:t>
-      </w:r>
-      <w:proofErr w:type="spellStart"/>
-      <w:r>
-        <w:rPr>
-          <w:rFonts w:ascii="Times New Roman" w:hAnsi="Times New Roman" w:cs="Times New Roman"/>
-          <w:sz w:val="24"/>
-          <w:szCs w:val="24"/>
-        </w:rPr>
-        <w:t>tiap</w:t>
-      </w:r>
-      <w:proofErr w:type="spellEnd"/>
-      <w:r>
-        <w:rPr>
-          <w:rFonts w:ascii="Times New Roman" w:hAnsi="Times New Roman" w:cs="Times New Roman"/>
-          <w:sz w:val="24"/>
-          <w:szCs w:val="24"/>
-        </w:rPr>
-        <w:t xml:space="preserve"> achievement </w:t>
+        <w:t xml:space="preserve"> achievement tersebut. Selain itu tiap achievement </w:t>
       </w:r>
       <w:proofErr w:type="spellStart"/>
       <w:r>
@@ -24521,25 +23233,7 @@
           <w:sz w:val="24"/>
           <w:szCs w:val="24"/>
         </w:rPr>
-        <w:t xml:space="preserve"> </w:t>
-      </w:r>
-      <w:proofErr w:type="spellStart"/>
-      <w:r>
-        <w:rPr>
-          <w:rFonts w:ascii="Times New Roman" w:hAnsi="Times New Roman" w:cs="Times New Roman"/>
-          <w:sz w:val="24"/>
-          <w:szCs w:val="24"/>
-        </w:rPr>
-        <w:t>bisa</w:t>
-      </w:r>
-      <w:proofErr w:type="spellEnd"/>
-      <w:r>
-        <w:rPr>
-          <w:rFonts w:ascii="Times New Roman" w:hAnsi="Times New Roman" w:cs="Times New Roman"/>
-          <w:sz w:val="24"/>
-          <w:szCs w:val="24"/>
-        </w:rPr>
-        <w:t xml:space="preserve"> </w:t>
+        <w:t xml:space="preserve"> bisa </w:t>
       </w:r>
       <w:proofErr w:type="spellStart"/>
       <w:r>
@@ -24557,25 +23251,7 @@
           <w:sz w:val="24"/>
           <w:szCs w:val="24"/>
         </w:rPr>
-        <w:t xml:space="preserve"> data achievement </w:t>
-      </w:r>
-      <w:proofErr w:type="spellStart"/>
-      <w:r>
-        <w:rPr>
-          <w:rFonts w:ascii="Times New Roman" w:hAnsi="Times New Roman" w:cs="Times New Roman"/>
-          <w:sz w:val="24"/>
-          <w:szCs w:val="24"/>
-        </w:rPr>
-        <w:t>terbaru</w:t>
-      </w:r>
-      <w:proofErr w:type="spellEnd"/>
-      <w:r>
-        <w:rPr>
-          <w:rFonts w:ascii="Times New Roman" w:hAnsi="Times New Roman" w:cs="Times New Roman"/>
-          <w:sz w:val="24"/>
-          <w:szCs w:val="24"/>
-        </w:rPr>
-        <w:t xml:space="preserve">, </w:t>
+        <w:t xml:space="preserve"> data achievement terbaru, </w:t>
       </w:r>
       <w:proofErr w:type="spellStart"/>
       <w:r>
@@ -24593,25 +23269,7 @@
           <w:sz w:val="24"/>
           <w:szCs w:val="24"/>
         </w:rPr>
-        <w:t xml:space="preserve"> achievement yang </w:t>
-      </w:r>
-      <w:proofErr w:type="spellStart"/>
-      <w:r>
-        <w:rPr>
-          <w:rFonts w:ascii="Times New Roman" w:hAnsi="Times New Roman" w:cs="Times New Roman"/>
-          <w:sz w:val="24"/>
-          <w:szCs w:val="24"/>
-        </w:rPr>
-        <w:t>sudah</w:t>
-      </w:r>
-      <w:proofErr w:type="spellEnd"/>
-      <w:r>
-        <w:rPr>
-          <w:rFonts w:ascii="Times New Roman" w:hAnsi="Times New Roman" w:cs="Times New Roman"/>
-          <w:sz w:val="24"/>
-          <w:szCs w:val="24"/>
-        </w:rPr>
-        <w:t xml:space="preserve"> </w:t>
+        <w:t xml:space="preserve"> achievement yang sudah </w:t>
       </w:r>
       <w:proofErr w:type="spellStart"/>
       <w:r>
@@ -25124,25 +23782,7 @@
           <w:sz w:val="24"/>
           <w:szCs w:val="24"/>
         </w:rPr>
-        <w:t xml:space="preserve">Admin </w:t>
-      </w:r>
-      <w:proofErr w:type="spellStart"/>
-      <w:r>
-        <w:rPr>
-          <w:rFonts w:ascii="Times New Roman" w:hAnsi="Times New Roman" w:cs="Times New Roman"/>
-          <w:sz w:val="24"/>
-          <w:szCs w:val="24"/>
-        </w:rPr>
-        <w:t>bisa</w:t>
-      </w:r>
-      <w:proofErr w:type="spellEnd"/>
-      <w:r>
-        <w:rPr>
-          <w:rFonts w:ascii="Times New Roman" w:hAnsi="Times New Roman" w:cs="Times New Roman"/>
-          <w:sz w:val="24"/>
-          <w:szCs w:val="24"/>
-        </w:rPr>
-        <w:t xml:space="preserve"> </w:t>
+        <w:t xml:space="preserve">Admin bisa </w:t>
       </w:r>
       <w:proofErr w:type="spellStart"/>
       <w:r>
@@ -25268,43 +23908,7 @@
           <w:sz w:val="24"/>
           <w:szCs w:val="24"/>
         </w:rPr>
-        <w:t xml:space="preserve"> </w:t>
-      </w:r>
-      <w:proofErr w:type="spellStart"/>
-      <w:r>
-        <w:rPr>
-          <w:rFonts w:ascii="Times New Roman" w:hAnsi="Times New Roman" w:cs="Times New Roman"/>
-          <w:sz w:val="24"/>
-          <w:szCs w:val="24"/>
-        </w:rPr>
-        <w:t>Disini</w:t>
-      </w:r>
-      <w:proofErr w:type="spellEnd"/>
-      <w:r>
-        <w:rPr>
-          <w:rFonts w:ascii="Times New Roman" w:hAnsi="Times New Roman" w:cs="Times New Roman"/>
-          <w:sz w:val="24"/>
-          <w:szCs w:val="24"/>
-        </w:rPr>
-        <w:t xml:space="preserve"> admin </w:t>
-      </w:r>
-      <w:proofErr w:type="spellStart"/>
-      <w:r>
-        <w:rPr>
-          <w:rFonts w:ascii="Times New Roman" w:hAnsi="Times New Roman" w:cs="Times New Roman"/>
-          <w:sz w:val="24"/>
-          <w:szCs w:val="24"/>
-        </w:rPr>
-        <w:t>bisa</w:t>
-      </w:r>
-      <w:proofErr w:type="spellEnd"/>
-      <w:r>
-        <w:rPr>
-          <w:rFonts w:ascii="Times New Roman" w:hAnsi="Times New Roman" w:cs="Times New Roman"/>
-          <w:sz w:val="24"/>
-          <w:szCs w:val="24"/>
-        </w:rPr>
-        <w:t xml:space="preserve"> </w:t>
+        <w:t xml:space="preserve"> Disini admin bisa </w:t>
       </w:r>
       <w:proofErr w:type="spellStart"/>
       <w:r>
@@ -25322,25 +23926,7 @@
           <w:sz w:val="24"/>
           <w:szCs w:val="24"/>
         </w:rPr>
-        <w:t xml:space="preserve"> status proposal </w:t>
-      </w:r>
-      <w:proofErr w:type="spellStart"/>
-      <w:r>
-        <w:rPr>
-          <w:rFonts w:ascii="Times New Roman" w:hAnsi="Times New Roman" w:cs="Times New Roman"/>
-          <w:sz w:val="24"/>
-          <w:szCs w:val="24"/>
-        </w:rPr>
-        <w:t>apakah</w:t>
-      </w:r>
-      <w:proofErr w:type="spellEnd"/>
-      <w:r>
-        <w:rPr>
-          <w:rFonts w:ascii="Times New Roman" w:hAnsi="Times New Roman" w:cs="Times New Roman"/>
-          <w:sz w:val="24"/>
-          <w:szCs w:val="24"/>
-        </w:rPr>
-        <w:t xml:space="preserve"> </w:t>
+        <w:t xml:space="preserve"> status proposal apakah </w:t>
       </w:r>
       <w:proofErr w:type="spellStart"/>
       <w:r>
@@ -25358,25 +23944,7 @@
           <w:sz w:val="24"/>
           <w:szCs w:val="24"/>
         </w:rPr>
-        <w:t xml:space="preserve"> waiting, approved </w:t>
-      </w:r>
-      <w:proofErr w:type="spellStart"/>
-      <w:r>
-        <w:rPr>
-          <w:rFonts w:ascii="Times New Roman" w:hAnsi="Times New Roman" w:cs="Times New Roman"/>
-          <w:sz w:val="24"/>
-          <w:szCs w:val="24"/>
-        </w:rPr>
-        <w:t>atau</w:t>
-      </w:r>
-      <w:proofErr w:type="spellEnd"/>
-      <w:r>
-        <w:rPr>
-          <w:rFonts w:ascii="Times New Roman" w:hAnsi="Times New Roman" w:cs="Times New Roman"/>
-          <w:sz w:val="24"/>
-          <w:szCs w:val="24"/>
-        </w:rPr>
-        <w:t xml:space="preserve"> rejected.</w:t>
+        <w:t xml:space="preserve"> waiting, approved atau rejected.</w:t>
       </w:r>
     </w:p>
     <w:p>
@@ -25730,7 +24298,7 @@
         <w:spacing w:line="360" w:lineRule="auto"/>
         <w:jc w:val="center"/>
       </w:pPr>
-      <w:bookmarkStart w:id="22" w:name="_Toc184722161"/>
+      <w:bookmarkStart w:id="22" w:name="_Toc184755806"/>
       <w:r>
         <w:lastRenderedPageBreak/>
         <w:t xml:space="preserve">BAB </w:t>
@@ -25746,7 +24314,7 @@
         <w:spacing w:line="360" w:lineRule="auto"/>
         <w:jc w:val="center"/>
       </w:pPr>
-      <w:bookmarkStart w:id="23" w:name="_Toc184722162"/>
+      <w:bookmarkStart w:id="23" w:name="_Toc184755807"/>
       <w:r>
         <w:t>FAQ</w:t>
       </w:r>
@@ -25771,7 +24339,7 @@
           <w:ilvl w:val="0"/>
           <w:numId w:val="7"/>
         </w:numPr>
-        <w:spacing w:line="276" w:lineRule="auto"/>
+        <w:spacing w:line="360" w:lineRule="auto"/>
         <w:ind w:left="360"/>
         <w:jc w:val="both"/>
         <w:rPr>
@@ -25780,7 +24348,7 @@
           <w:lang w:val="en-ID" w:eastAsia="en-ID"/>
         </w:rPr>
       </w:pPr>
-      <w:bookmarkStart w:id="24" w:name="_Toc184722163"/>
+      <w:bookmarkStart w:id="24" w:name="_Toc184755808"/>
       <w:proofErr w:type="spellStart"/>
       <w:r>
         <w:rPr>
@@ -25797,19 +24365,9 @@
           <w:szCs w:val="24"/>
           <w:lang w:val="en-ID" w:eastAsia="en-ID"/>
         </w:rPr>
-        <w:t xml:space="preserve"> </w:t>
-      </w:r>
-      <w:proofErr w:type="spellStart"/>
-      <w:r>
-        <w:rPr>
-          <w:rFonts w:eastAsia="Times New Roman" w:cs="Times New Roman"/>
-          <w:szCs w:val="24"/>
-          <w:lang w:val="en-ID" w:eastAsia="en-ID"/>
-        </w:rPr>
-        <w:t>Umum</w:t>
+        <w:t xml:space="preserve"> Umum</w:t>
       </w:r>
       <w:bookmarkEnd w:id="24"/>
-      <w:proofErr w:type="spellEnd"/>
     </w:p>
     <w:p>
       <w:pPr>
@@ -25818,9 +24376,12 @@
           <w:ilvl w:val="0"/>
           <w:numId w:val="11"/>
         </w:numPr>
-        <w:spacing w:line="276" w:lineRule="auto"/>
-        <w:jc w:val="both"/>
-        <w:rPr>
+        <w:spacing w:line="360" w:lineRule="auto"/>
+        <w:jc w:val="both"/>
+        <w:rPr>
+          <w:rStyle w:val="Strong"/>
+          <w:b w:val="0"/>
+          <w:bCs w:val="0"/>
           <w:color w:val="000000" w:themeColor="text1"/>
         </w:rPr>
       </w:pPr>
@@ -26146,7 +24707,21 @@
         <w:rPr>
           <w:color w:val="000000" w:themeColor="text1"/>
         </w:rPr>
-        <w:t xml:space="preserve">). Setelah </w:t>
+        <w:t xml:space="preserve">). </w:t>
+      </w:r>
+      <w:proofErr w:type="spellStart"/>
+      <w:r>
+        <w:rPr>
+          <w:color w:val="000000" w:themeColor="text1"/>
+        </w:rPr>
+        <w:t>Setelah</w:t>
+      </w:r>
+      <w:proofErr w:type="spellEnd"/>
+      <w:r>
+        <w:rPr>
+          <w:color w:val="000000" w:themeColor="text1"/>
+        </w:rPr>
+        <w:t xml:space="preserve"> </w:t>
       </w:r>
       <w:proofErr w:type="spellStart"/>
       <w:r>
@@ -26240,7 +24815,7 @@
           <w:ilvl w:val="0"/>
           <w:numId w:val="11"/>
         </w:numPr>
-        <w:spacing w:line="276" w:lineRule="auto"/>
+        <w:spacing w:line="360" w:lineRule="auto"/>
         <w:jc w:val="both"/>
         <w:rPr>
           <w:color w:val="000000" w:themeColor="text1"/>
@@ -26581,27 +25156,18 @@
           <w:ilvl w:val="0"/>
           <w:numId w:val="11"/>
         </w:numPr>
-        <w:spacing w:line="276" w:lineRule="auto"/>
-        <w:jc w:val="both"/>
-        <w:rPr>
-          <w:color w:val="000000" w:themeColor="text1"/>
-        </w:rPr>
-      </w:pPr>
-      <w:proofErr w:type="spellStart"/>
+        <w:spacing w:line="360" w:lineRule="auto"/>
+        <w:jc w:val="both"/>
+        <w:rPr>
+          <w:color w:val="000000" w:themeColor="text1"/>
+        </w:rPr>
+      </w:pPr>
       <w:r>
         <w:rPr>
           <w:rStyle w:val="Strong"/>
           <w:color w:val="000000" w:themeColor="text1"/>
         </w:rPr>
-        <w:t>Apa</w:t>
-      </w:r>
-      <w:proofErr w:type="spellEnd"/>
-      <w:r>
-        <w:rPr>
-          <w:rStyle w:val="Strong"/>
-          <w:color w:val="000000" w:themeColor="text1"/>
-        </w:rPr>
-        <w:t xml:space="preserve"> </w:t>
+        <w:t xml:space="preserve">Apa </w:t>
       </w:r>
       <w:proofErr w:type="spellStart"/>
       <w:r>
@@ -26690,7 +25256,7 @@
           <w:ilvl w:val="1"/>
           <w:numId w:val="11"/>
         </w:numPr>
-        <w:spacing w:before="100" w:beforeAutospacing="1" w:after="100" w:afterAutospacing="1" w:line="276" w:lineRule="auto"/>
+        <w:spacing w:before="100" w:beforeAutospacing="1" w:after="100" w:afterAutospacing="1" w:line="360" w:lineRule="auto"/>
         <w:jc w:val="both"/>
         <w:rPr>
           <w:rFonts w:ascii="Times New Roman" w:hAnsi="Times New Roman" w:cs="Times New Roman"/>
@@ -26757,27 +25323,7 @@
           <w:sz w:val="24"/>
           <w:szCs w:val="24"/>
         </w:rPr>
-        <w:t xml:space="preserve"> data </w:t>
-      </w:r>
-      <w:proofErr w:type="spellStart"/>
-      <w:r>
-        <w:rPr>
-          <w:rFonts w:ascii="Times New Roman" w:hAnsi="Times New Roman" w:cs="Times New Roman"/>
-          <w:color w:val="000000" w:themeColor="text1"/>
-          <w:sz w:val="24"/>
-          <w:szCs w:val="24"/>
-        </w:rPr>
-        <w:t>tanpa</w:t>
-      </w:r>
-      <w:proofErr w:type="spellEnd"/>
-      <w:r>
-        <w:rPr>
-          <w:rFonts w:ascii="Times New Roman" w:hAnsi="Times New Roman" w:cs="Times New Roman"/>
-          <w:color w:val="000000" w:themeColor="text1"/>
-          <w:sz w:val="24"/>
-          <w:szCs w:val="24"/>
-        </w:rPr>
-        <w:t xml:space="preserve"> </w:t>
+        <w:t xml:space="preserve"> data tanpa </w:t>
       </w:r>
       <w:proofErr w:type="spellStart"/>
       <w:r>
@@ -26817,27 +25363,7 @@
           <w:sz w:val="24"/>
           <w:szCs w:val="24"/>
         </w:rPr>
-        <w:t xml:space="preserve">, </w:t>
-      </w:r>
-      <w:proofErr w:type="spellStart"/>
-      <w:r>
-        <w:rPr>
-          <w:rFonts w:ascii="Times New Roman" w:hAnsi="Times New Roman" w:cs="Times New Roman"/>
-          <w:color w:val="000000" w:themeColor="text1"/>
-          <w:sz w:val="24"/>
-          <w:szCs w:val="24"/>
-        </w:rPr>
-        <w:t>atau</w:t>
-      </w:r>
-      <w:proofErr w:type="spellEnd"/>
-      <w:r>
-        <w:rPr>
-          <w:rFonts w:ascii="Times New Roman" w:hAnsi="Times New Roman" w:cs="Times New Roman"/>
-          <w:color w:val="000000" w:themeColor="text1"/>
-          <w:sz w:val="24"/>
-          <w:szCs w:val="24"/>
-        </w:rPr>
-        <w:t xml:space="preserve"> </w:t>
+        <w:t xml:space="preserve">, atau </w:t>
       </w:r>
       <w:proofErr w:type="spellStart"/>
       <w:r>
@@ -26857,27 +25383,7 @@
           <w:sz w:val="24"/>
           <w:szCs w:val="24"/>
         </w:rPr>
-        <w:t xml:space="preserve"> </w:t>
-      </w:r>
-      <w:proofErr w:type="spellStart"/>
-      <w:r>
-        <w:rPr>
-          <w:rFonts w:ascii="Times New Roman" w:hAnsi="Times New Roman" w:cs="Times New Roman"/>
-          <w:color w:val="000000" w:themeColor="text1"/>
-          <w:sz w:val="24"/>
-          <w:szCs w:val="24"/>
-        </w:rPr>
-        <w:t>informasi</w:t>
-      </w:r>
-      <w:proofErr w:type="spellEnd"/>
-      <w:r>
-        <w:rPr>
-          <w:rFonts w:ascii="Times New Roman" w:hAnsi="Times New Roman" w:cs="Times New Roman"/>
-          <w:color w:val="000000" w:themeColor="text1"/>
-          <w:sz w:val="24"/>
-          <w:szCs w:val="24"/>
-        </w:rPr>
-        <w:t>.</w:t>
+        <w:t xml:space="preserve"> informasi.</w:t>
       </w:r>
     </w:p>
     <w:p>
@@ -26886,34 +25392,23 @@
           <w:ilvl w:val="1"/>
           <w:numId w:val="11"/>
         </w:numPr>
-        <w:spacing w:before="100" w:beforeAutospacing="1" w:after="100" w:afterAutospacing="1" w:line="276" w:lineRule="auto"/>
-        <w:jc w:val="both"/>
-        <w:rPr>
-          <w:rFonts w:ascii="Times New Roman" w:hAnsi="Times New Roman" w:cs="Times New Roman"/>
-          <w:color w:val="000000" w:themeColor="text1"/>
-          <w:sz w:val="24"/>
-          <w:szCs w:val="24"/>
-        </w:rPr>
-      </w:pPr>
-      <w:proofErr w:type="spellStart"/>
-      <w:r>
-        <w:rPr>
-          <w:rFonts w:ascii="Times New Roman" w:hAnsi="Times New Roman" w:cs="Times New Roman"/>
-          <w:color w:val="000000" w:themeColor="text1"/>
-          <w:sz w:val="24"/>
-          <w:szCs w:val="24"/>
-        </w:rPr>
-        <w:t>Anggota</w:t>
-      </w:r>
-      <w:proofErr w:type="spellEnd"/>
-      <w:r>
-        <w:rPr>
-          <w:rFonts w:ascii="Times New Roman" w:hAnsi="Times New Roman" w:cs="Times New Roman"/>
-          <w:color w:val="000000" w:themeColor="text1"/>
-          <w:sz w:val="24"/>
-          <w:szCs w:val="24"/>
-        </w:rPr>
-        <w:t xml:space="preserve">: </w:t>
+        <w:spacing w:before="100" w:beforeAutospacing="1" w:after="100" w:afterAutospacing="1" w:line="360" w:lineRule="auto"/>
+        <w:jc w:val="both"/>
+        <w:rPr>
+          <w:rFonts w:ascii="Times New Roman" w:hAnsi="Times New Roman" w:cs="Times New Roman"/>
+          <w:color w:val="000000" w:themeColor="text1"/>
+          <w:sz w:val="24"/>
+          <w:szCs w:val="24"/>
+        </w:rPr>
+      </w:pPr>
+      <w:r>
+        <w:rPr>
+          <w:rFonts w:ascii="Times New Roman" w:hAnsi="Times New Roman" w:cs="Times New Roman"/>
+          <w:color w:val="000000" w:themeColor="text1"/>
+          <w:sz w:val="24"/>
+          <w:szCs w:val="24"/>
+        </w:rPr>
+        <w:t xml:space="preserve">Anggota: </w:t>
       </w:r>
       <w:proofErr w:type="spellStart"/>
       <w:r>
@@ -26953,27 +25448,7 @@
           <w:sz w:val="24"/>
           <w:szCs w:val="24"/>
         </w:rPr>
-        <w:t xml:space="preserve"> proposal </w:t>
-      </w:r>
-      <w:proofErr w:type="spellStart"/>
-      <w:r>
-        <w:rPr>
-          <w:rFonts w:ascii="Times New Roman" w:hAnsi="Times New Roman" w:cs="Times New Roman"/>
-          <w:color w:val="000000" w:themeColor="text1"/>
-          <w:sz w:val="24"/>
-          <w:szCs w:val="24"/>
-        </w:rPr>
-        <w:t>ke</w:t>
-      </w:r>
-      <w:proofErr w:type="spellEnd"/>
-      <w:r>
-        <w:rPr>
-          <w:rFonts w:ascii="Times New Roman" w:hAnsi="Times New Roman" w:cs="Times New Roman"/>
-          <w:color w:val="000000" w:themeColor="text1"/>
-          <w:sz w:val="24"/>
-          <w:szCs w:val="24"/>
-        </w:rPr>
-        <w:t xml:space="preserve"> </w:t>
+        <w:t xml:space="preserve"> proposal ke </w:t>
       </w:r>
       <w:proofErr w:type="spellStart"/>
       <w:r>
@@ -27062,7 +25537,7 @@
           <w:ilvl w:val="1"/>
           <w:numId w:val="11"/>
         </w:numPr>
-        <w:spacing w:before="100" w:beforeAutospacing="1" w:after="100" w:afterAutospacing="1" w:line="276" w:lineRule="auto"/>
+        <w:spacing w:before="100" w:beforeAutospacing="1" w:after="100" w:afterAutospacing="1" w:line="360" w:lineRule="auto"/>
         <w:jc w:val="both"/>
         <w:rPr>
           <w:rFonts w:ascii="Times New Roman" w:hAnsi="Times New Roman" w:cs="Times New Roman"/>
@@ -27138,27 +25613,7 @@
           <w:sz w:val="24"/>
           <w:szCs w:val="24"/>
         </w:rPr>
-        <w:t xml:space="preserve"> </w:t>
-      </w:r>
-      <w:proofErr w:type="spellStart"/>
-      <w:r>
-        <w:rPr>
-          <w:rFonts w:ascii="Times New Roman" w:hAnsi="Times New Roman" w:cs="Times New Roman"/>
-          <w:color w:val="000000" w:themeColor="text1"/>
-          <w:sz w:val="24"/>
-          <w:szCs w:val="24"/>
-        </w:rPr>
-        <w:t>untuk</w:t>
-      </w:r>
-      <w:proofErr w:type="spellEnd"/>
-      <w:r>
-        <w:rPr>
-          <w:rFonts w:ascii="Times New Roman" w:hAnsi="Times New Roman" w:cs="Times New Roman"/>
-          <w:color w:val="000000" w:themeColor="text1"/>
-          <w:sz w:val="24"/>
-          <w:szCs w:val="24"/>
-        </w:rPr>
-        <w:t xml:space="preserve"> </w:t>
+        <w:t xml:space="preserve"> untuk </w:t>
       </w:r>
       <w:proofErr w:type="spellStart"/>
       <w:r>
@@ -27218,27 +25673,7 @@
           <w:sz w:val="24"/>
           <w:szCs w:val="24"/>
         </w:rPr>
-        <w:t xml:space="preserve"> data pada </w:t>
-      </w:r>
-      <w:proofErr w:type="spellStart"/>
-      <w:r>
-        <w:rPr>
-          <w:rFonts w:ascii="Times New Roman" w:hAnsi="Times New Roman" w:cs="Times New Roman"/>
-          <w:color w:val="000000" w:themeColor="text1"/>
-          <w:sz w:val="24"/>
-          <w:szCs w:val="24"/>
-        </w:rPr>
-        <w:t>semua</w:t>
-      </w:r>
-      <w:proofErr w:type="spellEnd"/>
-      <w:r>
-        <w:rPr>
-          <w:rFonts w:ascii="Times New Roman" w:hAnsi="Times New Roman" w:cs="Times New Roman"/>
-          <w:color w:val="000000" w:themeColor="text1"/>
-          <w:sz w:val="24"/>
-          <w:szCs w:val="24"/>
-        </w:rPr>
-        <w:t xml:space="preserve"> </w:t>
+        <w:t xml:space="preserve"> data pada semua </w:t>
       </w:r>
       <w:proofErr w:type="spellStart"/>
       <w:r>
@@ -27263,7 +25698,7 @@
     </w:p>
     <w:p>
       <w:pPr>
-        <w:spacing w:before="100" w:beforeAutospacing="1" w:after="100" w:afterAutospacing="1" w:line="276" w:lineRule="auto"/>
+        <w:spacing w:before="100" w:beforeAutospacing="1" w:after="100" w:afterAutospacing="1" w:line="360" w:lineRule="auto"/>
         <w:ind w:left="1440"/>
         <w:jc w:val="both"/>
         <w:rPr>
@@ -27277,7 +25712,7 @@
     <w:p>
       <w:pPr>
         <w:pStyle w:val="Heading2"/>
-        <w:spacing w:line="276" w:lineRule="auto"/>
+        <w:spacing w:line="360" w:lineRule="auto"/>
         <w:jc w:val="both"/>
         <w:rPr>
           <w:rFonts w:eastAsia="Times New Roman" w:cs="Times New Roman"/>
@@ -27285,7 +25720,7 @@
           <w:lang w:val="en-ID" w:eastAsia="en-ID"/>
         </w:rPr>
       </w:pPr>
-      <w:bookmarkStart w:id="25" w:name="_Toc184722164"/>
+      <w:bookmarkStart w:id="25" w:name="_Toc184755809"/>
       <w:r>
         <w:rPr>
           <w:rFonts w:eastAsia="Times New Roman" w:cs="Times New Roman"/>
@@ -27321,7 +25756,7 @@
           <w:ilvl w:val="0"/>
           <w:numId w:val="9"/>
         </w:numPr>
-        <w:spacing w:line="276" w:lineRule="auto"/>
+        <w:spacing w:line="360" w:lineRule="auto"/>
         <w:jc w:val="both"/>
         <w:rPr>
           <w:color w:val="000000" w:themeColor="text1"/>
@@ -27538,7 +25973,7 @@
           <w:ilvl w:val="1"/>
           <w:numId w:val="9"/>
         </w:numPr>
-        <w:spacing w:before="100" w:beforeAutospacing="1" w:after="100" w:afterAutospacing="1" w:line="276" w:lineRule="auto"/>
+        <w:spacing w:before="100" w:beforeAutospacing="1" w:after="100" w:afterAutospacing="1" w:line="360" w:lineRule="auto"/>
         <w:jc w:val="both"/>
         <w:rPr>
           <w:rFonts w:ascii="Times New Roman" w:hAnsi="Times New Roman" w:cs="Times New Roman"/>
@@ -27565,27 +26000,7 @@
           <w:sz w:val="24"/>
           <w:szCs w:val="24"/>
         </w:rPr>
-        <w:t xml:space="preserve"> </w:t>
-      </w:r>
-      <w:proofErr w:type="spellStart"/>
-      <w:r>
-        <w:rPr>
-          <w:rFonts w:ascii="Times New Roman" w:hAnsi="Times New Roman" w:cs="Times New Roman"/>
-          <w:color w:val="000000" w:themeColor="text1"/>
-          <w:sz w:val="24"/>
-          <w:szCs w:val="24"/>
-        </w:rPr>
-        <w:t>dengan</w:t>
-      </w:r>
-      <w:proofErr w:type="spellEnd"/>
-      <w:r>
-        <w:rPr>
-          <w:rFonts w:ascii="Times New Roman" w:hAnsi="Times New Roman" w:cs="Times New Roman"/>
-          <w:color w:val="000000" w:themeColor="text1"/>
-          <w:sz w:val="24"/>
-          <w:szCs w:val="24"/>
-        </w:rPr>
-        <w:t xml:space="preserve"> </w:t>
+        <w:t xml:space="preserve"> dengan </w:t>
       </w:r>
       <w:proofErr w:type="spellStart"/>
       <w:r>
@@ -27614,23 +26029,24 @@
           <w:ilvl w:val="1"/>
           <w:numId w:val="9"/>
         </w:numPr>
-        <w:spacing w:before="100" w:beforeAutospacing="1" w:after="100" w:afterAutospacing="1" w:line="276" w:lineRule="auto"/>
-        <w:jc w:val="both"/>
-        <w:rPr>
-          <w:rFonts w:ascii="Times New Roman" w:hAnsi="Times New Roman" w:cs="Times New Roman"/>
-          <w:color w:val="000000" w:themeColor="text1"/>
-          <w:sz w:val="24"/>
-          <w:szCs w:val="24"/>
-        </w:rPr>
-      </w:pPr>
-      <w:proofErr w:type="spellStart"/>
-      <w:r>
-        <w:rPr>
-          <w:rFonts w:ascii="Times New Roman" w:hAnsi="Times New Roman" w:cs="Times New Roman"/>
-          <w:color w:val="000000" w:themeColor="text1"/>
-          <w:sz w:val="24"/>
-          <w:szCs w:val="24"/>
-        </w:rPr>
+        <w:spacing w:before="100" w:beforeAutospacing="1" w:after="100" w:afterAutospacing="1" w:line="360" w:lineRule="auto"/>
+        <w:jc w:val="both"/>
+        <w:rPr>
+          <w:rFonts w:ascii="Times New Roman" w:hAnsi="Times New Roman" w:cs="Times New Roman"/>
+          <w:color w:val="000000" w:themeColor="text1"/>
+          <w:sz w:val="24"/>
+          <w:szCs w:val="24"/>
+        </w:rPr>
+      </w:pPr>
+      <w:proofErr w:type="spellStart"/>
+      <w:r>
+        <w:rPr>
+          <w:rFonts w:ascii="Times New Roman" w:hAnsi="Times New Roman" w:cs="Times New Roman"/>
+          <w:color w:val="000000" w:themeColor="text1"/>
+          <w:sz w:val="24"/>
+          <w:szCs w:val="24"/>
+        </w:rPr>
+        <w:lastRenderedPageBreak/>
         <w:t>Perangkat</w:t>
       </w:r>
       <w:proofErr w:type="spellEnd"/>
@@ -27641,27 +26057,7 @@
           <w:sz w:val="24"/>
           <w:szCs w:val="24"/>
         </w:rPr>
-        <w:t xml:space="preserve"> mobile </w:t>
-      </w:r>
-      <w:proofErr w:type="spellStart"/>
-      <w:r>
-        <w:rPr>
-          <w:rFonts w:ascii="Times New Roman" w:hAnsi="Times New Roman" w:cs="Times New Roman"/>
-          <w:color w:val="000000" w:themeColor="text1"/>
-          <w:sz w:val="24"/>
-          <w:szCs w:val="24"/>
-        </w:rPr>
-        <w:t>dengan</w:t>
-      </w:r>
-      <w:proofErr w:type="spellEnd"/>
-      <w:r>
-        <w:rPr>
-          <w:rFonts w:ascii="Times New Roman" w:hAnsi="Times New Roman" w:cs="Times New Roman"/>
-          <w:color w:val="000000" w:themeColor="text1"/>
-          <w:sz w:val="24"/>
-          <w:szCs w:val="24"/>
-        </w:rPr>
-        <w:t xml:space="preserve"> </w:t>
+        <w:t xml:space="preserve"> mobile dengan </w:t>
       </w:r>
       <w:proofErr w:type="spellStart"/>
       <w:r>
@@ -27711,7 +26107,7 @@
           <w:ilvl w:val="0"/>
           <w:numId w:val="9"/>
         </w:numPr>
-        <w:spacing w:line="276" w:lineRule="auto"/>
+        <w:spacing w:line="360" w:lineRule="auto"/>
         <w:jc w:val="both"/>
         <w:rPr>
           <w:color w:val="000000" w:themeColor="text1"/>
@@ -27826,7 +26222,7 @@
           <w:ilvl w:val="0"/>
           <w:numId w:val="9"/>
         </w:numPr>
-        <w:spacing w:line="276" w:lineRule="auto"/>
+        <w:spacing w:line="360" w:lineRule="auto"/>
         <w:jc w:val="both"/>
         <w:rPr>
           <w:color w:val="000000" w:themeColor="text1"/>
@@ -27949,20 +26345,7 @@
           <w:color w:val="000000" w:themeColor="text1"/>
         </w:rPr>
         <w:br/>
-      </w:r>
-      <w:proofErr w:type="spellStart"/>
-      <w:r>
-        <w:rPr>
-          <w:color w:val="000000" w:themeColor="text1"/>
-        </w:rPr>
-        <w:t>Ya</w:t>
-      </w:r>
-      <w:proofErr w:type="spellEnd"/>
-      <w:r>
-        <w:rPr>
-          <w:color w:val="000000" w:themeColor="text1"/>
-        </w:rPr>
-        <w:t xml:space="preserve">, </w:t>
+        <w:t xml:space="preserve">Ya, </w:t>
       </w:r>
       <w:proofErr w:type="spellStart"/>
       <w:r>
@@ -28079,7 +26462,7 @@
     </w:p>
     <w:p>
       <w:pPr>
-        <w:spacing w:before="100" w:beforeAutospacing="1" w:after="100" w:afterAutospacing="1" w:line="276" w:lineRule="auto"/>
+        <w:spacing w:before="100" w:beforeAutospacing="1" w:after="100" w:afterAutospacing="1" w:line="360" w:lineRule="auto"/>
         <w:ind w:left="360"/>
         <w:jc w:val="both"/>
         <w:rPr>
@@ -28095,7 +26478,7 @@
     <w:p>
       <w:pPr>
         <w:pStyle w:val="Heading2"/>
-        <w:spacing w:line="276" w:lineRule="auto"/>
+        <w:spacing w:line="360" w:lineRule="auto"/>
         <w:jc w:val="both"/>
         <w:rPr>
           <w:rFonts w:eastAsia="Times New Roman" w:cs="Times New Roman"/>
@@ -28103,7 +26486,7 @@
           <w:lang w:val="en-ID" w:eastAsia="en-ID"/>
         </w:rPr>
       </w:pPr>
-      <w:bookmarkStart w:id="26" w:name="_Toc184722165"/>
+      <w:bookmarkStart w:id="26" w:name="_Toc184755810"/>
       <w:r>
         <w:rPr>
           <w:rFonts w:eastAsia="Times New Roman" w:cs="Times New Roman"/>
@@ -28163,27 +26546,18 @@
           <w:ilvl w:val="0"/>
           <w:numId w:val="10"/>
         </w:numPr>
-        <w:spacing w:line="276" w:lineRule="auto"/>
-        <w:jc w:val="both"/>
-        <w:rPr>
-          <w:color w:val="000000" w:themeColor="text1"/>
-        </w:rPr>
-      </w:pPr>
-      <w:proofErr w:type="spellStart"/>
+        <w:spacing w:line="360" w:lineRule="auto"/>
+        <w:jc w:val="both"/>
+        <w:rPr>
+          <w:color w:val="000000" w:themeColor="text1"/>
+        </w:rPr>
+      </w:pPr>
       <w:r>
         <w:rPr>
           <w:rStyle w:val="Strong"/>
           <w:color w:val="000000" w:themeColor="text1"/>
         </w:rPr>
-        <w:t>Apa</w:t>
-      </w:r>
-      <w:proofErr w:type="spellEnd"/>
-      <w:r>
-        <w:rPr>
-          <w:rStyle w:val="Strong"/>
-          <w:color w:val="000000" w:themeColor="text1"/>
-        </w:rPr>
-        <w:t xml:space="preserve"> yang </w:t>
+        <w:t xml:space="preserve">Apa yang </w:t>
       </w:r>
       <w:proofErr w:type="spellStart"/>
       <w:r>
@@ -28240,7 +26614,7 @@
           <w:ilvl w:val="1"/>
           <w:numId w:val="10"/>
         </w:numPr>
-        <w:spacing w:before="100" w:beforeAutospacing="1" w:after="100" w:afterAutospacing="1" w:line="276" w:lineRule="auto"/>
+        <w:spacing w:before="100" w:beforeAutospacing="1" w:after="100" w:afterAutospacing="1" w:line="360" w:lineRule="auto"/>
         <w:jc w:val="both"/>
         <w:rPr>
           <w:rFonts w:ascii="Times New Roman" w:hAnsi="Times New Roman" w:cs="Times New Roman"/>
@@ -28316,7 +26690,7 @@
           <w:ilvl w:val="1"/>
           <w:numId w:val="10"/>
         </w:numPr>
-        <w:spacing w:before="100" w:beforeAutospacing="1" w:after="100" w:afterAutospacing="1" w:line="276" w:lineRule="auto"/>
+        <w:spacing w:before="100" w:beforeAutospacing="1" w:after="100" w:afterAutospacing="1" w:line="360" w:lineRule="auto"/>
         <w:jc w:val="both"/>
         <w:rPr>
           <w:rFonts w:ascii="Times New Roman" w:hAnsi="Times New Roman" w:cs="Times New Roman"/>
@@ -28363,27 +26737,7 @@
           <w:sz w:val="24"/>
           <w:szCs w:val="24"/>
         </w:rPr>
-        <w:t xml:space="preserve">, </w:t>
-      </w:r>
-      <w:proofErr w:type="spellStart"/>
-      <w:r>
-        <w:rPr>
-          <w:rFonts w:ascii="Times New Roman" w:hAnsi="Times New Roman" w:cs="Times New Roman"/>
-          <w:color w:val="000000" w:themeColor="text1"/>
-          <w:sz w:val="24"/>
-          <w:szCs w:val="24"/>
-        </w:rPr>
-        <w:t>atau</w:t>
-      </w:r>
-      <w:proofErr w:type="spellEnd"/>
-      <w:r>
-        <w:rPr>
-          <w:rFonts w:ascii="Times New Roman" w:hAnsi="Times New Roman" w:cs="Times New Roman"/>
-          <w:color w:val="000000" w:themeColor="text1"/>
-          <w:sz w:val="24"/>
-          <w:szCs w:val="24"/>
-        </w:rPr>
-        <w:t xml:space="preserve"> </w:t>
+        <w:t xml:space="preserve">, atau </w:t>
       </w:r>
       <w:proofErr w:type="spellStart"/>
       <w:r>
@@ -28403,27 +26757,7 @@
           <w:sz w:val="24"/>
           <w:szCs w:val="24"/>
         </w:rPr>
-        <w:t xml:space="preserve"> game (</w:t>
-      </w:r>
-      <w:proofErr w:type="spellStart"/>
-      <w:r>
-        <w:rPr>
-          <w:rFonts w:ascii="Times New Roman" w:hAnsi="Times New Roman" w:cs="Times New Roman"/>
-          <w:color w:val="000000" w:themeColor="text1"/>
-          <w:sz w:val="24"/>
-          <w:szCs w:val="24"/>
-        </w:rPr>
-        <w:t>khusus</w:t>
-      </w:r>
-      <w:proofErr w:type="spellEnd"/>
-      <w:r>
-        <w:rPr>
-          <w:rFonts w:ascii="Times New Roman" w:hAnsi="Times New Roman" w:cs="Times New Roman"/>
-          <w:color w:val="000000" w:themeColor="text1"/>
-          <w:sz w:val="24"/>
-          <w:szCs w:val="24"/>
-        </w:rPr>
-        <w:t xml:space="preserve"> admin).</w:t>
+        <w:t xml:space="preserve"> game (khusus admin).</w:t>
       </w:r>
     </w:p>
     <w:p>
@@ -28432,7 +26766,7 @@
           <w:ilvl w:val="1"/>
           <w:numId w:val="10"/>
         </w:numPr>
-        <w:spacing w:before="100" w:beforeAutospacing="1" w:after="100" w:afterAutospacing="1" w:line="276" w:lineRule="auto"/>
+        <w:spacing w:before="100" w:beforeAutospacing="1" w:after="100" w:afterAutospacing="1" w:line="360" w:lineRule="auto"/>
         <w:jc w:val="both"/>
         <w:rPr>
           <w:rFonts w:ascii="Times New Roman" w:hAnsi="Times New Roman" w:cs="Times New Roman"/>
@@ -28529,27 +26863,18 @@
           <w:ilvl w:val="0"/>
           <w:numId w:val="10"/>
         </w:numPr>
-        <w:spacing w:line="276" w:lineRule="auto"/>
-        <w:jc w:val="both"/>
-        <w:rPr>
-          <w:color w:val="000000" w:themeColor="text1"/>
-        </w:rPr>
-      </w:pPr>
-      <w:proofErr w:type="spellStart"/>
+        <w:spacing w:line="360" w:lineRule="auto"/>
+        <w:jc w:val="both"/>
+        <w:rPr>
+          <w:color w:val="000000" w:themeColor="text1"/>
+        </w:rPr>
+      </w:pPr>
       <w:r>
         <w:rPr>
           <w:rStyle w:val="Strong"/>
           <w:color w:val="000000" w:themeColor="text1"/>
         </w:rPr>
-        <w:t>Apa</w:t>
-      </w:r>
-      <w:proofErr w:type="spellEnd"/>
-      <w:r>
-        <w:rPr>
-          <w:rStyle w:val="Strong"/>
-          <w:color w:val="000000" w:themeColor="text1"/>
-        </w:rPr>
-        <w:t xml:space="preserve"> yang </w:t>
+        <w:t xml:space="preserve">Apa yang </w:t>
       </w:r>
       <w:proofErr w:type="spellStart"/>
       <w:r>
@@ -28860,7 +27185,7 @@
           <w:ilvl w:val="0"/>
           <w:numId w:val="10"/>
         </w:numPr>
-        <w:spacing w:line="276" w:lineRule="auto"/>
+        <w:spacing w:line="360" w:lineRule="auto"/>
         <w:jc w:val="both"/>
         <w:rPr>
           <w:color w:val="000000" w:themeColor="text1"/>
@@ -29143,27 +27468,18 @@
           <w:ilvl w:val="0"/>
           <w:numId w:val="10"/>
         </w:numPr>
-        <w:spacing w:line="276" w:lineRule="auto"/>
-        <w:jc w:val="both"/>
-        <w:rPr>
-          <w:color w:val="000000" w:themeColor="text1"/>
-        </w:rPr>
-      </w:pPr>
-      <w:proofErr w:type="spellStart"/>
+        <w:spacing w:line="360" w:lineRule="auto"/>
+        <w:jc w:val="both"/>
+        <w:rPr>
+          <w:color w:val="000000" w:themeColor="text1"/>
+        </w:rPr>
+      </w:pPr>
       <w:r>
         <w:rPr>
           <w:rStyle w:val="Strong"/>
           <w:color w:val="000000" w:themeColor="text1"/>
         </w:rPr>
-        <w:t>Apa</w:t>
-      </w:r>
-      <w:proofErr w:type="spellEnd"/>
-      <w:r>
-        <w:rPr>
-          <w:rStyle w:val="Strong"/>
-          <w:color w:val="000000" w:themeColor="text1"/>
-        </w:rPr>
-        <w:t xml:space="preserve"> </w:t>
+        <w:t xml:space="preserve">Apa </w:t>
       </w:r>
       <w:proofErr w:type="spellStart"/>
       <w:r>
@@ -29236,7 +27552,7 @@
           <w:ilvl w:val="1"/>
           <w:numId w:val="10"/>
         </w:numPr>
-        <w:spacing w:before="100" w:beforeAutospacing="1" w:after="100" w:afterAutospacing="1" w:line="276" w:lineRule="auto"/>
+        <w:spacing w:before="100" w:beforeAutospacing="1" w:after="100" w:afterAutospacing="1" w:line="360" w:lineRule="auto"/>
         <w:jc w:val="both"/>
         <w:rPr>
           <w:rFonts w:ascii="Times New Roman" w:hAnsi="Times New Roman" w:cs="Times New Roman"/>
@@ -29352,7 +27668,7 @@
           <w:ilvl w:val="1"/>
           <w:numId w:val="10"/>
         </w:numPr>
-        <w:spacing w:before="100" w:beforeAutospacing="1" w:after="100" w:afterAutospacing="1" w:line="276" w:lineRule="auto"/>
+        <w:spacing w:before="100" w:beforeAutospacing="1" w:after="100" w:afterAutospacing="1" w:line="360" w:lineRule="auto"/>
         <w:jc w:val="both"/>
         <w:rPr>
           <w:rFonts w:ascii="Times New Roman" w:hAnsi="Times New Roman" w:cs="Times New Roman"/>
@@ -29399,27 +27715,7 @@
           <w:sz w:val="24"/>
           <w:szCs w:val="24"/>
         </w:rPr>
-        <w:t xml:space="preserve">, </w:t>
-      </w:r>
-      <w:proofErr w:type="spellStart"/>
-      <w:r>
-        <w:rPr>
-          <w:rFonts w:ascii="Times New Roman" w:hAnsi="Times New Roman" w:cs="Times New Roman"/>
-          <w:color w:val="000000" w:themeColor="text1"/>
-          <w:sz w:val="24"/>
-          <w:szCs w:val="24"/>
-        </w:rPr>
-        <w:t>atau</w:t>
-      </w:r>
-      <w:proofErr w:type="spellEnd"/>
-      <w:r>
-        <w:rPr>
-          <w:rFonts w:ascii="Times New Roman" w:hAnsi="Times New Roman" w:cs="Times New Roman"/>
-          <w:color w:val="000000" w:themeColor="text1"/>
-          <w:sz w:val="24"/>
-          <w:szCs w:val="24"/>
-        </w:rPr>
-        <w:t xml:space="preserve"> </w:t>
+        <w:t xml:space="preserve">, atau </w:t>
       </w:r>
       <w:proofErr w:type="spellStart"/>
       <w:r>
@@ -29459,27 +27755,7 @@
           <w:sz w:val="24"/>
           <w:szCs w:val="24"/>
         </w:rPr>
-        <w:t xml:space="preserve"> (</w:t>
-      </w:r>
-      <w:proofErr w:type="spellStart"/>
-      <w:r>
-        <w:rPr>
-          <w:rFonts w:ascii="Times New Roman" w:hAnsi="Times New Roman" w:cs="Times New Roman"/>
-          <w:color w:val="000000" w:themeColor="text1"/>
-          <w:sz w:val="24"/>
-          <w:szCs w:val="24"/>
-        </w:rPr>
-        <w:t>khusus</w:t>
-      </w:r>
-      <w:proofErr w:type="spellEnd"/>
-      <w:r>
-        <w:rPr>
-          <w:rFonts w:ascii="Times New Roman" w:hAnsi="Times New Roman" w:cs="Times New Roman"/>
-          <w:color w:val="000000" w:themeColor="text1"/>
-          <w:sz w:val="24"/>
-          <w:szCs w:val="24"/>
-        </w:rPr>
-        <w:t xml:space="preserve"> admin).</w:t>
+        <w:t xml:space="preserve"> (khusus admin).</w:t>
       </w:r>
     </w:p>
     <w:p>
@@ -29489,27 +27765,18 @@
           <w:ilvl w:val="0"/>
           <w:numId w:val="10"/>
         </w:numPr>
-        <w:spacing w:line="276" w:lineRule="auto"/>
-        <w:jc w:val="both"/>
-        <w:rPr>
-          <w:color w:val="000000" w:themeColor="text1"/>
-        </w:rPr>
-      </w:pPr>
-      <w:proofErr w:type="spellStart"/>
+        <w:spacing w:line="360" w:lineRule="auto"/>
+        <w:jc w:val="both"/>
+        <w:rPr>
+          <w:color w:val="000000" w:themeColor="text1"/>
+        </w:rPr>
+      </w:pPr>
       <w:r>
         <w:rPr>
           <w:rStyle w:val="Strong"/>
           <w:color w:val="000000" w:themeColor="text1"/>
         </w:rPr>
-        <w:t>Apa</w:t>
-      </w:r>
-      <w:proofErr w:type="spellEnd"/>
-      <w:r>
-        <w:rPr>
-          <w:rStyle w:val="Strong"/>
-          <w:color w:val="000000" w:themeColor="text1"/>
-        </w:rPr>
-        <w:t xml:space="preserve"> yang </w:t>
+        <w:t xml:space="preserve">Apa yang </w:t>
       </w:r>
       <w:proofErr w:type="spellStart"/>
       <w:r>
@@ -29566,7 +27833,7 @@
           <w:ilvl w:val="1"/>
           <w:numId w:val="10"/>
         </w:numPr>
-        <w:spacing w:before="100" w:beforeAutospacing="1" w:after="100" w:afterAutospacing="1" w:line="276" w:lineRule="auto"/>
+        <w:spacing w:before="100" w:beforeAutospacing="1" w:after="100" w:afterAutospacing="1" w:line="360" w:lineRule="auto"/>
         <w:jc w:val="both"/>
         <w:rPr>
           <w:rFonts w:ascii="Times New Roman" w:hAnsi="Times New Roman" w:cs="Times New Roman"/>
@@ -29593,27 +27860,7 @@
           <w:sz w:val="24"/>
           <w:szCs w:val="24"/>
         </w:rPr>
-        <w:t xml:space="preserve"> daftar event, </w:t>
-      </w:r>
-      <w:proofErr w:type="spellStart"/>
-      <w:r>
-        <w:rPr>
-          <w:rFonts w:ascii="Times New Roman" w:hAnsi="Times New Roman" w:cs="Times New Roman"/>
-          <w:color w:val="000000" w:themeColor="text1"/>
-          <w:sz w:val="24"/>
-          <w:szCs w:val="24"/>
-        </w:rPr>
-        <w:t>tanggal</w:t>
-      </w:r>
-      <w:proofErr w:type="spellEnd"/>
-      <w:r>
-        <w:rPr>
-          <w:rFonts w:ascii="Times New Roman" w:hAnsi="Times New Roman" w:cs="Times New Roman"/>
-          <w:color w:val="000000" w:themeColor="text1"/>
-          <w:sz w:val="24"/>
-          <w:szCs w:val="24"/>
-        </w:rPr>
-        <w:t xml:space="preserve"> </w:t>
+        <w:t xml:space="preserve"> daftar event, tanggal </w:t>
       </w:r>
       <w:proofErr w:type="spellStart"/>
       <w:r>
@@ -29682,7 +27929,7 @@
           <w:ilvl w:val="1"/>
           <w:numId w:val="10"/>
         </w:numPr>
-        <w:spacing w:before="100" w:beforeAutospacing="1" w:after="100" w:afterAutospacing="1" w:line="276" w:lineRule="auto"/>
+        <w:spacing w:before="100" w:beforeAutospacing="1" w:after="100" w:afterAutospacing="1" w:line="360" w:lineRule="auto"/>
         <w:jc w:val="both"/>
         <w:rPr>
           <w:rFonts w:ascii="Times New Roman" w:hAnsi="Times New Roman" w:cs="Times New Roman"/>
@@ -29729,27 +27976,7 @@
           <w:sz w:val="24"/>
           <w:szCs w:val="24"/>
         </w:rPr>
-        <w:t xml:space="preserve">, </w:t>
-      </w:r>
-      <w:proofErr w:type="spellStart"/>
-      <w:r>
-        <w:rPr>
-          <w:rFonts w:ascii="Times New Roman" w:hAnsi="Times New Roman" w:cs="Times New Roman"/>
-          <w:color w:val="000000" w:themeColor="text1"/>
-          <w:sz w:val="24"/>
-          <w:szCs w:val="24"/>
-        </w:rPr>
-        <w:t>atau</w:t>
-      </w:r>
-      <w:proofErr w:type="spellEnd"/>
-      <w:r>
-        <w:rPr>
-          <w:rFonts w:ascii="Times New Roman" w:hAnsi="Times New Roman" w:cs="Times New Roman"/>
-          <w:color w:val="000000" w:themeColor="text1"/>
-          <w:sz w:val="24"/>
-          <w:szCs w:val="24"/>
-        </w:rPr>
-        <w:t xml:space="preserve"> </w:t>
+        <w:t xml:space="preserve">, atau </w:t>
       </w:r>
       <w:proofErr w:type="spellStart"/>
       <w:r>
@@ -29769,27 +27996,7 @@
           <w:sz w:val="24"/>
           <w:szCs w:val="24"/>
         </w:rPr>
-        <w:t xml:space="preserve"> event (</w:t>
-      </w:r>
-      <w:proofErr w:type="spellStart"/>
-      <w:r>
-        <w:rPr>
-          <w:rFonts w:ascii="Times New Roman" w:hAnsi="Times New Roman" w:cs="Times New Roman"/>
-          <w:color w:val="000000" w:themeColor="text1"/>
-          <w:sz w:val="24"/>
-          <w:szCs w:val="24"/>
-        </w:rPr>
-        <w:t>khusus</w:t>
-      </w:r>
-      <w:proofErr w:type="spellEnd"/>
-      <w:r>
-        <w:rPr>
-          <w:rFonts w:ascii="Times New Roman" w:hAnsi="Times New Roman" w:cs="Times New Roman"/>
-          <w:color w:val="000000" w:themeColor="text1"/>
-          <w:sz w:val="24"/>
-          <w:szCs w:val="24"/>
-        </w:rPr>
-        <w:t xml:space="preserve"> admin).</w:t>
+        <w:t xml:space="preserve"> event (khusus admin).</w:t>
       </w:r>
     </w:p>
     <w:p>
@@ -29799,10 +28006,11 @@
           <w:ilvl w:val="0"/>
           <w:numId w:val="10"/>
         </w:numPr>
-        <w:spacing w:line="276" w:lineRule="auto"/>
-        <w:jc w:val="both"/>
-        <w:rPr>
-          <w:rStyle w:val="Strong"/>
+        <w:spacing w:line="360" w:lineRule="auto"/>
+        <w:jc w:val="both"/>
+        <w:rPr>
+          <w:b/>
+          <w:bCs/>
           <w:color w:val="000000" w:themeColor="text1"/>
         </w:rPr>
       </w:pPr>
@@ -29995,33 +28203,11 @@
     </w:p>
     <w:p>
       <w:pPr>
-        <w:rPr>
-          <w:rFonts w:ascii="Times New Roman" w:eastAsia="Times New Roman" w:hAnsi="Times New Roman" w:cs="Times New Roman"/>
-          <w:b/>
-          <w:bCs/>
-          <w:color w:val="000000" w:themeColor="text1"/>
-          <w:kern w:val="0"/>
-          <w:sz w:val="24"/>
-          <w:szCs w:val="24"/>
-          <w:lang w:val="en-ID" w:eastAsia="en-ID"/>
-          <w14:ligatures w14:val="none"/>
-        </w:rPr>
-      </w:pPr>
-      <w:r>
-        <w:rPr>
-          <w:rStyle w:val="Strong"/>
-          <w:color w:val="000000" w:themeColor="text1"/>
-        </w:rPr>
-        <w:br w:type="page"/>
-      </w:r>
-    </w:p>
-    <w:p>
-      <w:pPr>
         <w:pStyle w:val="Heading1"/>
         <w:spacing w:line="360" w:lineRule="auto"/>
         <w:jc w:val="center"/>
       </w:pPr>
-      <w:bookmarkStart w:id="27" w:name="_Toc184722166"/>
+      <w:bookmarkStart w:id="27" w:name="_Toc184755811"/>
       <w:r>
         <w:lastRenderedPageBreak/>
         <w:t xml:space="preserve">BAB </w:t>
@@ -30037,7 +28223,7 @@
         <w:spacing w:line="360" w:lineRule="auto"/>
         <w:jc w:val="center"/>
       </w:pPr>
-      <w:bookmarkStart w:id="28" w:name="_Toc184722167"/>
+      <w:bookmarkStart w:id="28" w:name="_Toc184755812"/>
       <w:r>
         <w:t>PENUTUP</w:t>
       </w:r>
@@ -30098,7 +28284,7 @@
           <w:lang w:val="en-ID" w:eastAsia="en-ID"/>
         </w:rPr>
       </w:pPr>
-      <w:bookmarkStart w:id="29" w:name="_Toc184722168"/>
+      <w:bookmarkStart w:id="29" w:name="_Toc184755813"/>
       <w:proofErr w:type="spellStart"/>
       <w:r>
         <w:rPr>
@@ -30113,6 +28299,7 @@
     <w:p>
       <w:pPr>
         <w:pStyle w:val="NormalWeb"/>
+        <w:spacing w:line="360" w:lineRule="auto"/>
         <w:jc w:val="both"/>
       </w:pPr>
       <w:r>
@@ -30499,6 +28686,7 @@
     <w:p>
       <w:pPr>
         <w:pStyle w:val="NormalWeb"/>
+        <w:spacing w:line="360" w:lineRule="auto"/>
         <w:jc w:val="both"/>
       </w:pPr>
       <w:proofErr w:type="spellStart"/>
@@ -30745,6 +28933,7 @@
     <w:p>
       <w:pPr>
         <w:pStyle w:val="NormalWeb"/>
+        <w:spacing w:line="360" w:lineRule="auto"/>
         <w:jc w:val="both"/>
       </w:pPr>
       <w:proofErr w:type="spellStart"/>
@@ -30915,7 +29104,7 @@
           <w:lang w:val="en-ID" w:eastAsia="en-ID"/>
         </w:rPr>
       </w:pPr>
-      <w:bookmarkStart w:id="30" w:name="_Toc184722169"/>
+      <w:bookmarkStart w:id="30" w:name="_Toc184755814"/>
       <w:proofErr w:type="spellStart"/>
       <w:r>
         <w:rPr>
@@ -30960,25 +29149,7 @@
           <w:sz w:val="24"/>
           <w:szCs w:val="24"/>
         </w:rPr>
-        <w:t xml:space="preserve">Jika </w:t>
-      </w:r>
-      <w:proofErr w:type="spellStart"/>
-      <w:r>
-        <w:rPr>
-          <w:rFonts w:ascii="Times New Roman" w:hAnsi="Times New Roman" w:cs="Times New Roman"/>
-          <w:sz w:val="24"/>
-          <w:szCs w:val="24"/>
-        </w:rPr>
-        <w:t>pengguna</w:t>
-      </w:r>
-      <w:proofErr w:type="spellEnd"/>
-      <w:r>
-        <w:rPr>
-          <w:rFonts w:ascii="Times New Roman" w:hAnsi="Times New Roman" w:cs="Times New Roman"/>
-          <w:sz w:val="24"/>
-          <w:szCs w:val="24"/>
-        </w:rPr>
-        <w:t xml:space="preserve"> </w:t>
+        <w:t xml:space="preserve">Jika pengguna </w:t>
       </w:r>
       <w:proofErr w:type="spellStart"/>
       <w:r>
@@ -30996,43 +29167,7 @@
           <w:sz w:val="24"/>
           <w:szCs w:val="24"/>
         </w:rPr>
-        <w:t xml:space="preserve"> </w:t>
-      </w:r>
-      <w:proofErr w:type="spellStart"/>
-      <w:r>
-        <w:rPr>
-          <w:rFonts w:ascii="Times New Roman" w:hAnsi="Times New Roman" w:cs="Times New Roman"/>
-          <w:sz w:val="24"/>
-          <w:szCs w:val="24"/>
-        </w:rPr>
-        <w:t>kendala</w:t>
-      </w:r>
-      <w:proofErr w:type="spellEnd"/>
-      <w:r>
-        <w:rPr>
-          <w:rFonts w:ascii="Times New Roman" w:hAnsi="Times New Roman" w:cs="Times New Roman"/>
-          <w:sz w:val="24"/>
-          <w:szCs w:val="24"/>
-        </w:rPr>
-        <w:t xml:space="preserve"> </w:t>
-      </w:r>
-      <w:proofErr w:type="spellStart"/>
-      <w:r>
-        <w:rPr>
-          <w:rFonts w:ascii="Times New Roman" w:hAnsi="Times New Roman" w:cs="Times New Roman"/>
-          <w:sz w:val="24"/>
-          <w:szCs w:val="24"/>
-        </w:rPr>
-        <w:t>atau</w:t>
-      </w:r>
-      <w:proofErr w:type="spellEnd"/>
-      <w:r>
-        <w:rPr>
-          <w:rFonts w:ascii="Times New Roman" w:hAnsi="Times New Roman" w:cs="Times New Roman"/>
-          <w:sz w:val="24"/>
-          <w:szCs w:val="24"/>
-        </w:rPr>
-        <w:t xml:space="preserve"> </w:t>
+        <w:t xml:space="preserve"> kendala atau </w:t>
       </w:r>
       <w:proofErr w:type="spellStart"/>
       <w:r>
@@ -31122,43 +29257,7 @@
           <w:sz w:val="24"/>
           <w:szCs w:val="24"/>
         </w:rPr>
-        <w:t xml:space="preserve"> </w:t>
-      </w:r>
-      <w:proofErr w:type="spellStart"/>
-      <w:r>
-        <w:rPr>
-          <w:rFonts w:ascii="Times New Roman" w:hAnsi="Times New Roman" w:cs="Times New Roman"/>
-          <w:sz w:val="24"/>
-          <w:szCs w:val="24"/>
-        </w:rPr>
-        <w:t>ini</w:t>
-      </w:r>
-      <w:proofErr w:type="spellEnd"/>
-      <w:r>
-        <w:rPr>
-          <w:rFonts w:ascii="Times New Roman" w:hAnsi="Times New Roman" w:cs="Times New Roman"/>
-          <w:sz w:val="24"/>
-          <w:szCs w:val="24"/>
-        </w:rPr>
-        <w:t xml:space="preserve">, </w:t>
-      </w:r>
-      <w:proofErr w:type="spellStart"/>
-      <w:r>
-        <w:rPr>
-          <w:rFonts w:ascii="Times New Roman" w:hAnsi="Times New Roman" w:cs="Times New Roman"/>
-          <w:sz w:val="24"/>
-          <w:szCs w:val="24"/>
-        </w:rPr>
-        <w:t>silakan</w:t>
-      </w:r>
-      <w:proofErr w:type="spellEnd"/>
-      <w:r>
-        <w:rPr>
-          <w:rFonts w:ascii="Times New Roman" w:hAnsi="Times New Roman" w:cs="Times New Roman"/>
-          <w:sz w:val="24"/>
-          <w:szCs w:val="24"/>
-        </w:rPr>
-        <w:t xml:space="preserve"> </w:t>
+        <w:t xml:space="preserve"> ini, silakan </w:t>
       </w:r>
       <w:proofErr w:type="spellStart"/>
       <w:r>
@@ -31230,25 +29329,7 @@
           <w:sz w:val="24"/>
           <w:szCs w:val="24"/>
         </w:rPr>
-        <w:t xml:space="preserve"> </w:t>
-      </w:r>
-      <w:proofErr w:type="spellStart"/>
-      <w:r>
-        <w:rPr>
-          <w:rFonts w:ascii="Times New Roman" w:hAnsi="Times New Roman" w:cs="Times New Roman"/>
-          <w:sz w:val="24"/>
-          <w:szCs w:val="24"/>
-        </w:rPr>
-        <w:t>kontak</w:t>
-      </w:r>
-      <w:proofErr w:type="spellEnd"/>
-      <w:r>
-        <w:rPr>
-          <w:rFonts w:ascii="Times New Roman" w:hAnsi="Times New Roman" w:cs="Times New Roman"/>
-          <w:sz w:val="24"/>
-          <w:szCs w:val="24"/>
-        </w:rPr>
-        <w:t xml:space="preserve"> yang </w:t>
+        <w:t xml:space="preserve"> kontak yang </w:t>
       </w:r>
       <w:proofErr w:type="spellStart"/>
       <w:r>
@@ -31419,25 +29500,7 @@
           <w:sz w:val="24"/>
           <w:szCs w:val="24"/>
         </w:rPr>
-        <w:t xml:space="preserve"> </w:t>
-      </w:r>
-      <w:proofErr w:type="spellStart"/>
-      <w:r>
-        <w:rPr>
-          <w:rFonts w:ascii="Times New Roman" w:hAnsi="Times New Roman" w:cs="Times New Roman"/>
-          <w:sz w:val="24"/>
-          <w:szCs w:val="24"/>
-        </w:rPr>
-        <w:t>untuk</w:t>
-      </w:r>
-      <w:proofErr w:type="spellEnd"/>
-      <w:r>
-        <w:rPr>
-          <w:rFonts w:ascii="Times New Roman" w:hAnsi="Times New Roman" w:cs="Times New Roman"/>
-          <w:sz w:val="24"/>
-          <w:szCs w:val="24"/>
-        </w:rPr>
-        <w:t xml:space="preserve"> </w:t>
+        <w:t xml:space="preserve"> untuk </w:t>
       </w:r>
       <w:proofErr w:type="spellStart"/>
       <w:r>
@@ -31491,25 +29554,7 @@
           <w:sz w:val="24"/>
           <w:szCs w:val="24"/>
         </w:rPr>
-        <w:t xml:space="preserve"> </w:t>
-      </w:r>
-      <w:proofErr w:type="spellStart"/>
-      <w:r>
-        <w:rPr>
-          <w:rFonts w:ascii="Times New Roman" w:hAnsi="Times New Roman" w:cs="Times New Roman"/>
-          <w:sz w:val="24"/>
-          <w:szCs w:val="24"/>
-        </w:rPr>
-        <w:t>dengan</w:t>
-      </w:r>
-      <w:proofErr w:type="spellEnd"/>
-      <w:r>
-        <w:rPr>
-          <w:rFonts w:ascii="Times New Roman" w:hAnsi="Times New Roman" w:cs="Times New Roman"/>
-          <w:sz w:val="24"/>
-          <w:szCs w:val="24"/>
-        </w:rPr>
-        <w:t xml:space="preserve"> optimal dan </w:t>
+        <w:t xml:space="preserve"> dengan optimal dan </w:t>
       </w:r>
       <w:proofErr w:type="spellStart"/>
       <w:r>
@@ -31527,61 +29572,7 @@
           <w:sz w:val="24"/>
           <w:szCs w:val="24"/>
         </w:rPr>
-        <w:t xml:space="preserve"> </w:t>
-      </w:r>
-      <w:proofErr w:type="spellStart"/>
-      <w:r>
-        <w:rPr>
-          <w:rFonts w:ascii="Times New Roman" w:hAnsi="Times New Roman" w:cs="Times New Roman"/>
-          <w:sz w:val="24"/>
-          <w:szCs w:val="24"/>
-        </w:rPr>
-        <w:t>pengguna</w:t>
-      </w:r>
-      <w:proofErr w:type="spellEnd"/>
-      <w:r>
-        <w:rPr>
-          <w:rFonts w:ascii="Times New Roman" w:hAnsi="Times New Roman" w:cs="Times New Roman"/>
-          <w:sz w:val="24"/>
-          <w:szCs w:val="24"/>
-        </w:rPr>
-        <w:t xml:space="preserve"> </w:t>
-      </w:r>
-      <w:proofErr w:type="spellStart"/>
-      <w:r>
-        <w:rPr>
-          <w:rFonts w:ascii="Times New Roman" w:hAnsi="Times New Roman" w:cs="Times New Roman"/>
-          <w:sz w:val="24"/>
-          <w:szCs w:val="24"/>
-        </w:rPr>
-        <w:t>dengan</w:t>
-      </w:r>
-      <w:proofErr w:type="spellEnd"/>
-      <w:r>
-        <w:rPr>
-          <w:rFonts w:ascii="Times New Roman" w:hAnsi="Times New Roman" w:cs="Times New Roman"/>
-          <w:sz w:val="24"/>
-          <w:szCs w:val="24"/>
-        </w:rPr>
-        <w:t xml:space="preserve"> </w:t>
-      </w:r>
-      <w:proofErr w:type="spellStart"/>
-      <w:r>
-        <w:rPr>
-          <w:rFonts w:ascii="Times New Roman" w:hAnsi="Times New Roman" w:cs="Times New Roman"/>
-          <w:sz w:val="24"/>
-          <w:szCs w:val="24"/>
-        </w:rPr>
-        <w:t>baik</w:t>
-      </w:r>
-      <w:proofErr w:type="spellEnd"/>
-      <w:r>
-        <w:rPr>
-          <w:rFonts w:ascii="Times New Roman" w:hAnsi="Times New Roman" w:cs="Times New Roman"/>
-          <w:sz w:val="24"/>
-          <w:szCs w:val="24"/>
-        </w:rPr>
-        <w:t>.</w:t>
+        <w:t xml:space="preserve"> pengguna dengan baik.</w:t>
       </w:r>
     </w:p>
     <w:p>
@@ -31599,7 +29590,7 @@
           <w:lang w:val="en-ID" w:eastAsia="en-ID"/>
         </w:rPr>
       </w:pPr>
-      <w:bookmarkStart w:id="31" w:name="_Toc184722170"/>
+      <w:bookmarkStart w:id="31" w:name="_Toc184755815"/>
       <w:r>
         <w:rPr>
           <w:rFonts w:eastAsia="Times New Roman"/>
@@ -31612,18 +29603,11 @@
     <w:p>
       <w:pPr>
         <w:pStyle w:val="NormalWeb"/>
-        <w:jc w:val="both"/>
-      </w:pPr>
-      <w:r>
-        <w:t xml:space="preserve">Kami </w:t>
-      </w:r>
-      <w:proofErr w:type="spellStart"/>
-      <w:r>
-        <w:t>sangat</w:t>
-      </w:r>
-      <w:proofErr w:type="spellEnd"/>
-      <w:r>
-        <w:t xml:space="preserve"> </w:t>
+        <w:spacing w:line="360" w:lineRule="auto"/>
+        <w:jc w:val="both"/>
+      </w:pPr>
+      <w:r>
+        <w:t xml:space="preserve">Kami sangat </w:t>
       </w:r>
       <w:proofErr w:type="spellStart"/>
       <w:r>
@@ -31763,6 +29747,7 @@
       </w:r>
       <w:proofErr w:type="spellStart"/>
       <w:r>
+        <w:lastRenderedPageBreak/>
         <w:t>pihak</w:t>
       </w:r>
       <w:proofErr w:type="spellEnd"/>
@@ -31893,6 +29878,7 @@
     <w:p>
       <w:pPr>
         <w:pStyle w:val="NormalWeb"/>
+        <w:spacing w:line="360" w:lineRule="auto"/>
         <w:jc w:val="both"/>
       </w:pPr>
       <w:proofErr w:type="spellStart"/>
@@ -31981,6 +29967,19 @@
     </w:p>
     <w:p>
       <w:pPr>
+        <w:rPr>
+          <w:rFonts w:ascii="Times New Roman" w:eastAsiaTheme="majorEastAsia" w:hAnsi="Times New Roman" w:cstheme="majorBidi"/>
+          <w:b/>
+          <w:sz w:val="28"/>
+          <w:szCs w:val="32"/>
+        </w:rPr>
+      </w:pPr>
+      <w:r>
+        <w:br w:type="page"/>
+      </w:r>
+    </w:p>
+    <w:p>
+      <w:pPr>
         <w:pStyle w:val="Heading1"/>
         <w:spacing w:line="360" w:lineRule="auto"/>
         <w:jc w:val="center"/>
@@ -31989,7 +29988,7 @@
           <w:szCs w:val="20"/>
         </w:rPr>
       </w:pPr>
-      <w:bookmarkStart w:id="32" w:name="_Toc184722171"/>
+      <w:bookmarkStart w:id="32" w:name="_Toc184755816"/>
       <w:r>
         <w:lastRenderedPageBreak/>
         <w:t>LAMPIRAN</w:t>
@@ -32247,6 +30246,7 @@
     </w:p>
     <w:p>
       <w:pPr>
+        <w:spacing w:line="360" w:lineRule="auto"/>
         <w:rPr>
           <w:rFonts w:ascii="Times New Roman" w:hAnsi="Times New Roman" w:cs="Times New Roman"/>
           <w:sz w:val="24"/>
@@ -32268,7 +30268,7 @@
 </file>
 
 <file path=word/endnotes.xml><?xml version="1.0" encoding="utf-8"?>
-<w:endnotes xmlns:wpc="http://schemas.microsoft.com/office/word/2010/wordprocessingCanvas" xmlns:cx="http://schemas.microsoft.com/office/drawing/2014/chartex" xmlns:cx1="http://schemas.microsoft.com/office/drawing/2015/9/8/chartex" xmlns:cx2="http://schemas.microsoft.com/office/drawing/2015/10/21/chartex" xmlns:cx3="http://schemas.microsoft.com/office/drawing/2016/5/9/chartex" xmlns:cx4="http://schemas.microsoft.com/office/drawing/2016/5/10/chartex" xmlns:cx5="http://schemas.microsoft.com/office/drawing/2016/5/11/chartex" xmlns:cx6="http://schemas.microsoft.com/office/drawing/2016/5/12/chartex" xmlns:cx7="http://schemas.microsoft.com/office/drawing/2016/5/13/chartex" xmlns:cx8="http://schemas.microsoft.com/office/drawing/2016/5/14/chartex" xmlns:mc="http://schemas.openxmlformats.org/markup-compatibility/2006" xmlns:aink="http://schemas.microsoft.com/office/drawing/2016/ink" xmlns:am3d="http://schemas.microsoft.com/office/drawing/2017/model3d" xmlns:o="urn:schemas-microsoft-com:office:office" xmlns:r="http://schemas.openxmlformats.org/officeDocument/2006/relationships" xmlns:m="http://schemas.openxmlformats.org/officeDocument/2006/math" xmlns:v="urn:schemas-microsoft-com:vml" xmlns:wp14="http://schemas.microsoft.com/office/word/2010/wordprocessingDrawing" xmlns:wp="http://schemas.openxmlformats.org/drawingml/2006/wordprocessingDrawing" xmlns:w10="urn:schemas-microsoft-com:office:word" xmlns:w="http://schemas.openxmlformats.org/wordprocessingml/2006/main" xmlns:w14="http://schemas.microsoft.com/office/word/2010/wordml" xmlns:w15="http://schemas.microsoft.com/office/word/2012/wordml" xmlns:w16cex="http://schemas.microsoft.com/office/word/2018/wordml/cex" xmlns:w16cid="http://schemas.microsoft.com/office/word/2016/wordml/cid" xmlns:w16="http://schemas.microsoft.com/office/word/2018/wordml" xmlns:w16se="http://schemas.microsoft.com/office/word/2015/wordml/symex" xmlns:wpg="http://schemas.microsoft.com/office/word/2010/wordprocessingGroup" xmlns:wpi="http://schemas.microsoft.com/office/word/2010/wordprocessingInk" xmlns:wne="http://schemas.microsoft.com/office/word/2006/wordml" xmlns:wps="http://schemas.microsoft.com/office/word/2010/wordprocessingShape" mc:Ignorable="w14 w15 w16se w16cid w16 w16cex wp14">
+<w:endnotes xmlns:wpc="http://schemas.microsoft.com/office/word/2010/wordprocessingCanvas" xmlns:cx="http://schemas.microsoft.com/office/drawing/2014/chartex" xmlns:cx1="http://schemas.microsoft.com/office/drawing/2015/9/8/chartex" xmlns:cx2="http://schemas.microsoft.com/office/drawing/2015/10/21/chartex" xmlns:cx3="http://schemas.microsoft.com/office/drawing/2016/5/9/chartex" xmlns:cx4="http://schemas.microsoft.com/office/drawing/2016/5/10/chartex" xmlns:cx5="http://schemas.microsoft.com/office/drawing/2016/5/11/chartex" xmlns:cx6="http://schemas.microsoft.com/office/drawing/2016/5/12/chartex" xmlns:cx7="http://schemas.microsoft.com/office/drawing/2016/5/13/chartex" xmlns:cx8="http://schemas.microsoft.com/office/drawing/2016/5/14/chartex" xmlns:mc="http://schemas.openxmlformats.org/markup-compatibility/2006" xmlns:aink="http://schemas.microsoft.com/office/drawing/2016/ink" xmlns:am3d="http://schemas.microsoft.com/office/drawing/2017/model3d" xmlns:o="urn:schemas-microsoft-com:office:office" xmlns:oel="http://schemas.microsoft.com/office/2019/extlst" xmlns:r="http://schemas.openxmlformats.org/officeDocument/2006/relationships" xmlns:m="http://schemas.openxmlformats.org/officeDocument/2006/math" xmlns:v="urn:schemas-microsoft-com:vml" xmlns:wp14="http://schemas.microsoft.com/office/word/2010/wordprocessingDrawing" xmlns:wp="http://schemas.openxmlformats.org/drawingml/2006/wordprocessingDrawing" xmlns:w10="urn:schemas-microsoft-com:office:word" xmlns:w="http://schemas.openxmlformats.org/wordprocessingml/2006/main" xmlns:w14="http://schemas.microsoft.com/office/word/2010/wordml" xmlns:w15="http://schemas.microsoft.com/office/word/2012/wordml" xmlns:w16cex="http://schemas.microsoft.com/office/word/2018/wordml/cex" xmlns:w16cid="http://schemas.microsoft.com/office/word/2016/wordml/cid" xmlns:w16="http://schemas.microsoft.com/office/word/2018/wordml" xmlns:w16du="http://schemas.microsoft.com/office/word/2023/wordml/word16du" xmlns:w16sdtdh="http://schemas.microsoft.com/office/word/2020/wordml/sdtdatahash" xmlns:w16se="http://schemas.microsoft.com/office/word/2015/wordml/symex" xmlns:wpg="http://schemas.microsoft.com/office/word/2010/wordprocessingGroup" xmlns:wpi="http://schemas.microsoft.com/office/word/2010/wordprocessingInk" xmlns:wne="http://schemas.microsoft.com/office/word/2006/wordml" xmlns:wps="http://schemas.microsoft.com/office/word/2010/wordprocessingShape" mc:Ignorable="w14 w15 w16se w16cid w16 w16cex w16sdtdh w16du wp14">
   <w:endnote w:type="separator" w:id="-1">
     <w:p>
       <w:pPr>
@@ -32293,7 +30293,7 @@
 </file>
 
 <file path=word/footer1.xml><?xml version="1.0" encoding="utf-8"?>
-<w:ftr xmlns:wpc="http://schemas.microsoft.com/office/word/2010/wordprocessingCanvas" xmlns:cx="http://schemas.microsoft.com/office/drawing/2014/chartex" xmlns:cx1="http://schemas.microsoft.com/office/drawing/2015/9/8/chartex" xmlns:cx2="http://schemas.microsoft.com/office/drawing/2015/10/21/chartex" xmlns:cx3="http://schemas.microsoft.com/office/drawing/2016/5/9/chartex" xmlns:cx4="http://schemas.microsoft.com/office/drawing/2016/5/10/chartex" xmlns:cx5="http://schemas.microsoft.com/office/drawing/2016/5/11/chartex" xmlns:cx6="http://schemas.microsoft.com/office/drawing/2016/5/12/chartex" xmlns:cx7="http://schemas.microsoft.com/office/drawing/2016/5/13/chartex" xmlns:cx8="http://schemas.microsoft.com/office/drawing/2016/5/14/chartex" xmlns:mc="http://schemas.openxmlformats.org/markup-compatibility/2006" xmlns:aink="http://schemas.microsoft.com/office/drawing/2016/ink" xmlns:am3d="http://schemas.microsoft.com/office/drawing/2017/model3d" xmlns:o="urn:schemas-microsoft-com:office:office" xmlns:r="http://schemas.openxmlformats.org/officeDocument/2006/relationships" xmlns:m="http://schemas.openxmlformats.org/officeDocument/2006/math" xmlns:v="urn:schemas-microsoft-com:vml" xmlns:wp14="http://schemas.microsoft.com/office/word/2010/wordprocessingDrawing" xmlns:wp="http://schemas.openxmlformats.org/drawingml/2006/wordprocessingDrawing" xmlns:w10="urn:schemas-microsoft-com:office:word" xmlns:w="http://schemas.openxmlformats.org/wordprocessingml/2006/main" xmlns:w14="http://schemas.microsoft.com/office/word/2010/wordml" xmlns:w15="http://schemas.microsoft.com/office/word/2012/wordml" xmlns:w16cex="http://schemas.microsoft.com/office/word/2018/wordml/cex" xmlns:w16cid="http://schemas.microsoft.com/office/word/2016/wordml/cid" xmlns:w16="http://schemas.microsoft.com/office/word/2018/wordml" xmlns:w16se="http://schemas.microsoft.com/office/word/2015/wordml/symex" xmlns:wpg="http://schemas.microsoft.com/office/word/2010/wordprocessingGroup" xmlns:wpi="http://schemas.microsoft.com/office/word/2010/wordprocessingInk" xmlns:wne="http://schemas.microsoft.com/office/word/2006/wordml" xmlns:wps="http://schemas.microsoft.com/office/word/2010/wordprocessingShape" mc:Ignorable="w14 w15 w16se w16cid w16 w16cex wp14">
+<w:ftr xmlns:wpc="http://schemas.microsoft.com/office/word/2010/wordprocessingCanvas" xmlns:cx="http://schemas.microsoft.com/office/drawing/2014/chartex" xmlns:cx1="http://schemas.microsoft.com/office/drawing/2015/9/8/chartex" xmlns:cx2="http://schemas.microsoft.com/office/drawing/2015/10/21/chartex" xmlns:cx3="http://schemas.microsoft.com/office/drawing/2016/5/9/chartex" xmlns:cx4="http://schemas.microsoft.com/office/drawing/2016/5/10/chartex" xmlns:cx5="http://schemas.microsoft.com/office/drawing/2016/5/11/chartex" xmlns:cx6="http://schemas.microsoft.com/office/drawing/2016/5/12/chartex" xmlns:cx7="http://schemas.microsoft.com/office/drawing/2016/5/13/chartex" xmlns:cx8="http://schemas.microsoft.com/office/drawing/2016/5/14/chartex" xmlns:mc="http://schemas.openxmlformats.org/markup-compatibility/2006" xmlns:aink="http://schemas.microsoft.com/office/drawing/2016/ink" xmlns:am3d="http://schemas.microsoft.com/office/drawing/2017/model3d" xmlns:o="urn:schemas-microsoft-com:office:office" xmlns:oel="http://schemas.microsoft.com/office/2019/extlst" xmlns:r="http://schemas.openxmlformats.org/officeDocument/2006/relationships" xmlns:m="http://schemas.openxmlformats.org/officeDocument/2006/math" xmlns:v="urn:schemas-microsoft-com:vml" xmlns:wp14="http://schemas.microsoft.com/office/word/2010/wordprocessingDrawing" xmlns:wp="http://schemas.openxmlformats.org/drawingml/2006/wordprocessingDrawing" xmlns:w10="urn:schemas-microsoft-com:office:word" xmlns:w="http://schemas.openxmlformats.org/wordprocessingml/2006/main" xmlns:w14="http://schemas.microsoft.com/office/word/2010/wordml" xmlns:w15="http://schemas.microsoft.com/office/word/2012/wordml" xmlns:w16cex="http://schemas.microsoft.com/office/word/2018/wordml/cex" xmlns:w16cid="http://schemas.microsoft.com/office/word/2016/wordml/cid" xmlns:w16="http://schemas.microsoft.com/office/word/2018/wordml" xmlns:w16du="http://schemas.microsoft.com/office/word/2023/wordml/word16du" xmlns:w16sdtdh="http://schemas.microsoft.com/office/word/2020/wordml/sdtdatahash" xmlns:w16se="http://schemas.microsoft.com/office/word/2015/wordml/symex" xmlns:wpg="http://schemas.microsoft.com/office/word/2010/wordprocessingGroup" xmlns:wpi="http://schemas.microsoft.com/office/word/2010/wordprocessingInk" xmlns:wne="http://schemas.microsoft.com/office/word/2006/wordml" xmlns:wps="http://schemas.microsoft.com/office/word/2010/wordprocessingShape" mc:Ignorable="w14 w15 w16se w16cid w16 w16cex w16sdtdh w16du wp14">
   <w:sdt>
     <w:sdtPr>
       <w:id w:val="231746542"/>
@@ -32346,7 +30346,7 @@
 </file>
 
 <file path=word/footer2.xml><?xml version="1.0" encoding="utf-8"?>
-<w:ftr xmlns:wpc="http://schemas.microsoft.com/office/word/2010/wordprocessingCanvas" xmlns:cx="http://schemas.microsoft.com/office/drawing/2014/chartex" xmlns:cx1="http://schemas.microsoft.com/office/drawing/2015/9/8/chartex" xmlns:cx2="http://schemas.microsoft.com/office/drawing/2015/10/21/chartex" xmlns:cx3="http://schemas.microsoft.com/office/drawing/2016/5/9/chartex" xmlns:cx4="http://schemas.microsoft.com/office/drawing/2016/5/10/chartex" xmlns:cx5="http://schemas.microsoft.com/office/drawing/2016/5/11/chartex" xmlns:cx6="http://schemas.microsoft.com/office/drawing/2016/5/12/chartex" xmlns:cx7="http://schemas.microsoft.com/office/drawing/2016/5/13/chartex" xmlns:cx8="http://schemas.microsoft.com/office/drawing/2016/5/14/chartex" xmlns:mc="http://schemas.openxmlformats.org/markup-compatibility/2006" xmlns:aink="http://schemas.microsoft.com/office/drawing/2016/ink" xmlns:am3d="http://schemas.microsoft.com/office/drawing/2017/model3d" xmlns:o="urn:schemas-microsoft-com:office:office" xmlns:r="http://schemas.openxmlformats.org/officeDocument/2006/relationships" xmlns:m="http://schemas.openxmlformats.org/officeDocument/2006/math" xmlns:v="urn:schemas-microsoft-com:vml" xmlns:wp14="http://schemas.microsoft.com/office/word/2010/wordprocessingDrawing" xmlns:wp="http://schemas.openxmlformats.org/drawingml/2006/wordprocessingDrawing" xmlns:w10="urn:schemas-microsoft-com:office:word" xmlns:w="http://schemas.openxmlformats.org/wordprocessingml/2006/main" xmlns:w14="http://schemas.microsoft.com/office/word/2010/wordml" xmlns:w15="http://schemas.microsoft.com/office/word/2012/wordml" xmlns:w16cex="http://schemas.microsoft.com/office/word/2018/wordml/cex" xmlns:w16cid="http://schemas.microsoft.com/office/word/2016/wordml/cid" xmlns:w16="http://schemas.microsoft.com/office/word/2018/wordml" xmlns:w16se="http://schemas.microsoft.com/office/word/2015/wordml/symex" xmlns:wpg="http://schemas.microsoft.com/office/word/2010/wordprocessingGroup" xmlns:wpi="http://schemas.microsoft.com/office/word/2010/wordprocessingInk" xmlns:wne="http://schemas.microsoft.com/office/word/2006/wordml" xmlns:wps="http://schemas.microsoft.com/office/word/2010/wordprocessingShape" mc:Ignorable="w14 w15 w16se w16cid w16 w16cex wp14">
+<w:ftr xmlns:wpc="http://schemas.microsoft.com/office/word/2010/wordprocessingCanvas" xmlns:cx="http://schemas.microsoft.com/office/drawing/2014/chartex" xmlns:cx1="http://schemas.microsoft.com/office/drawing/2015/9/8/chartex" xmlns:cx2="http://schemas.microsoft.com/office/drawing/2015/10/21/chartex" xmlns:cx3="http://schemas.microsoft.com/office/drawing/2016/5/9/chartex" xmlns:cx4="http://schemas.microsoft.com/office/drawing/2016/5/10/chartex" xmlns:cx5="http://schemas.microsoft.com/office/drawing/2016/5/11/chartex" xmlns:cx6="http://schemas.microsoft.com/office/drawing/2016/5/12/chartex" xmlns:cx7="http://schemas.microsoft.com/office/drawing/2016/5/13/chartex" xmlns:cx8="http://schemas.microsoft.com/office/drawing/2016/5/14/chartex" xmlns:mc="http://schemas.openxmlformats.org/markup-compatibility/2006" xmlns:aink="http://schemas.microsoft.com/office/drawing/2016/ink" xmlns:am3d="http://schemas.microsoft.com/office/drawing/2017/model3d" xmlns:o="urn:schemas-microsoft-com:office:office" xmlns:oel="http://schemas.microsoft.com/office/2019/extlst" xmlns:r="http://schemas.openxmlformats.org/officeDocument/2006/relationships" xmlns:m="http://schemas.openxmlformats.org/officeDocument/2006/math" xmlns:v="urn:schemas-microsoft-com:vml" xmlns:wp14="http://schemas.microsoft.com/office/word/2010/wordprocessingDrawing" xmlns:wp="http://schemas.openxmlformats.org/drawingml/2006/wordprocessingDrawing" xmlns:w10="urn:schemas-microsoft-com:office:word" xmlns:w="http://schemas.openxmlformats.org/wordprocessingml/2006/main" xmlns:w14="http://schemas.microsoft.com/office/word/2010/wordml" xmlns:w15="http://schemas.microsoft.com/office/word/2012/wordml" xmlns:w16cex="http://schemas.microsoft.com/office/word/2018/wordml/cex" xmlns:w16cid="http://schemas.microsoft.com/office/word/2016/wordml/cid" xmlns:w16="http://schemas.microsoft.com/office/word/2018/wordml" xmlns:w16du="http://schemas.microsoft.com/office/word/2023/wordml/word16du" xmlns:w16sdtdh="http://schemas.microsoft.com/office/word/2020/wordml/sdtdatahash" xmlns:w16se="http://schemas.microsoft.com/office/word/2015/wordml/symex" xmlns:wpg="http://schemas.microsoft.com/office/word/2010/wordprocessingGroup" xmlns:wpi="http://schemas.microsoft.com/office/word/2010/wordprocessingInk" xmlns:wne="http://schemas.microsoft.com/office/word/2006/wordml" xmlns:wps="http://schemas.microsoft.com/office/word/2010/wordprocessingShape" mc:Ignorable="w14 w15 w16se w16cid w16 w16cex w16sdtdh w16du wp14">
   <w:sdt>
     <w:sdtPr>
       <w:id w:val="-337929355"/>
@@ -32399,7 +30399,7 @@
 </file>
 
 <file path=word/footnotes.xml><?xml version="1.0" encoding="utf-8"?>
-<w:footnotes xmlns:wpc="http://schemas.microsoft.com/office/word/2010/wordprocessingCanvas" xmlns:cx="http://schemas.microsoft.com/office/drawing/2014/chartex" xmlns:cx1="http://schemas.microsoft.com/office/drawing/2015/9/8/chartex" xmlns:cx2="http://schemas.microsoft.com/office/drawing/2015/10/21/chartex" xmlns:cx3="http://schemas.microsoft.com/office/drawing/2016/5/9/chartex" xmlns:cx4="http://schemas.microsoft.com/office/drawing/2016/5/10/chartex" xmlns:cx5="http://schemas.microsoft.com/office/drawing/2016/5/11/chartex" xmlns:cx6="http://schemas.microsoft.com/office/drawing/2016/5/12/chartex" xmlns:cx7="http://schemas.microsoft.com/office/drawing/2016/5/13/chartex" xmlns:cx8="http://schemas.microsoft.com/office/drawing/2016/5/14/chartex" xmlns:mc="http://schemas.openxmlformats.org/markup-compatibility/2006" xmlns:aink="http://schemas.microsoft.com/office/drawing/2016/ink" xmlns:am3d="http://schemas.microsoft.com/office/drawing/2017/model3d" xmlns:o="urn:schemas-microsoft-com:office:office" xmlns:r="http://schemas.openxmlformats.org/officeDocument/2006/relationships" xmlns:m="http://schemas.openxmlformats.org/officeDocument/2006/math" xmlns:v="urn:schemas-microsoft-com:vml" xmlns:wp14="http://schemas.microsoft.com/office/word/2010/wordprocessingDrawing" xmlns:wp="http://schemas.openxmlformats.org/drawingml/2006/wordprocessingDrawing" xmlns:w10="urn:schemas-microsoft-com:office:word" xmlns:w="http://schemas.openxmlformats.org/wordprocessingml/2006/main" xmlns:w14="http://schemas.microsoft.com/office/word/2010/wordml" xmlns:w15="http://schemas.microsoft.com/office/word/2012/wordml" xmlns:w16cex="http://schemas.microsoft.com/office/word/2018/wordml/cex" xmlns:w16cid="http://schemas.microsoft.com/office/word/2016/wordml/cid" xmlns:w16="http://schemas.microsoft.com/office/word/2018/wordml" xmlns:w16se="http://schemas.microsoft.com/office/word/2015/wordml/symex" xmlns:wpg="http://schemas.microsoft.com/office/word/2010/wordprocessingGroup" xmlns:wpi="http://schemas.microsoft.com/office/word/2010/wordprocessingInk" xmlns:wne="http://schemas.microsoft.com/office/word/2006/wordml" xmlns:wps="http://schemas.microsoft.com/office/word/2010/wordprocessingShape" mc:Ignorable="w14 w15 w16se w16cid w16 w16cex wp14">
+<w:footnotes xmlns:wpc="http://schemas.microsoft.com/office/word/2010/wordprocessingCanvas" xmlns:cx="http://schemas.microsoft.com/office/drawing/2014/chartex" xmlns:cx1="http://schemas.microsoft.com/office/drawing/2015/9/8/chartex" xmlns:cx2="http://schemas.microsoft.com/office/drawing/2015/10/21/chartex" xmlns:cx3="http://schemas.microsoft.com/office/drawing/2016/5/9/chartex" xmlns:cx4="http://schemas.microsoft.com/office/drawing/2016/5/10/chartex" xmlns:cx5="http://schemas.microsoft.com/office/drawing/2016/5/11/chartex" xmlns:cx6="http://schemas.microsoft.com/office/drawing/2016/5/12/chartex" xmlns:cx7="http://schemas.microsoft.com/office/drawing/2016/5/13/chartex" xmlns:cx8="http://schemas.microsoft.com/office/drawing/2016/5/14/chartex" xmlns:mc="http://schemas.openxmlformats.org/markup-compatibility/2006" xmlns:aink="http://schemas.microsoft.com/office/drawing/2016/ink" xmlns:am3d="http://schemas.microsoft.com/office/drawing/2017/model3d" xmlns:o="urn:schemas-microsoft-com:office:office" xmlns:oel="http://schemas.microsoft.com/office/2019/extlst" xmlns:r="http://schemas.openxmlformats.org/officeDocument/2006/relationships" xmlns:m="http://schemas.openxmlformats.org/officeDocument/2006/math" xmlns:v="urn:schemas-microsoft-com:vml" xmlns:wp14="http://schemas.microsoft.com/office/word/2010/wordprocessingDrawing" xmlns:wp="http://schemas.openxmlformats.org/drawingml/2006/wordprocessingDrawing" xmlns:w10="urn:schemas-microsoft-com:office:word" xmlns:w="http://schemas.openxmlformats.org/wordprocessingml/2006/main" xmlns:w14="http://schemas.microsoft.com/office/word/2010/wordml" xmlns:w15="http://schemas.microsoft.com/office/word/2012/wordml" xmlns:w16cex="http://schemas.microsoft.com/office/word/2018/wordml/cex" xmlns:w16cid="http://schemas.microsoft.com/office/word/2016/wordml/cid" xmlns:w16="http://schemas.microsoft.com/office/word/2018/wordml" xmlns:w16du="http://schemas.microsoft.com/office/word/2023/wordml/word16du" xmlns:w16sdtdh="http://schemas.microsoft.com/office/word/2020/wordml/sdtdatahash" xmlns:w16se="http://schemas.microsoft.com/office/word/2015/wordml/symex" xmlns:wpg="http://schemas.microsoft.com/office/word/2010/wordprocessingGroup" xmlns:wpi="http://schemas.microsoft.com/office/word/2010/wordprocessingInk" xmlns:wne="http://schemas.microsoft.com/office/word/2006/wordml" xmlns:wps="http://schemas.microsoft.com/office/word/2010/wordprocessingShape" mc:Ignorable="w14 w15 w16se w16cid w16 w16cex w16sdtdh w16du wp14">
   <w:footnote w:type="separator" w:id="-1">
     <w:p>
       <w:pPr>
@@ -32424,7 +30424,7 @@
 </file>
 
 <file path=word/header1.xml><?xml version="1.0" encoding="utf-8"?>
-<w:hdr xmlns:wpc="http://schemas.microsoft.com/office/word/2010/wordprocessingCanvas" xmlns:cx="http://schemas.microsoft.com/office/drawing/2014/chartex" xmlns:cx1="http://schemas.microsoft.com/office/drawing/2015/9/8/chartex" xmlns:cx2="http://schemas.microsoft.com/office/drawing/2015/10/21/chartex" xmlns:cx3="http://schemas.microsoft.com/office/drawing/2016/5/9/chartex" xmlns:cx4="http://schemas.microsoft.com/office/drawing/2016/5/10/chartex" xmlns:cx5="http://schemas.microsoft.com/office/drawing/2016/5/11/chartex" xmlns:cx6="http://schemas.microsoft.com/office/drawing/2016/5/12/chartex" xmlns:cx7="http://schemas.microsoft.com/office/drawing/2016/5/13/chartex" xmlns:cx8="http://schemas.microsoft.com/office/drawing/2016/5/14/chartex" xmlns:mc="http://schemas.openxmlformats.org/markup-compatibility/2006" xmlns:aink="http://schemas.microsoft.com/office/drawing/2016/ink" xmlns:am3d="http://schemas.microsoft.com/office/drawing/2017/model3d" xmlns:o="urn:schemas-microsoft-com:office:office" xmlns:r="http://schemas.openxmlformats.org/officeDocument/2006/relationships" xmlns:m="http://schemas.openxmlformats.org/officeDocument/2006/math" xmlns:v="urn:schemas-microsoft-com:vml" xmlns:wp14="http://schemas.microsoft.com/office/word/2010/wordprocessingDrawing" xmlns:wp="http://schemas.openxmlformats.org/drawingml/2006/wordprocessingDrawing" xmlns:w10="urn:schemas-microsoft-com:office:word" xmlns:w="http://schemas.openxmlformats.org/wordprocessingml/2006/main" xmlns:w14="http://schemas.microsoft.com/office/word/2010/wordml" xmlns:w15="http://schemas.microsoft.com/office/word/2012/wordml" xmlns:w16cex="http://schemas.microsoft.com/office/word/2018/wordml/cex" xmlns:w16cid="http://schemas.microsoft.com/office/word/2016/wordml/cid" xmlns:w16="http://schemas.microsoft.com/office/word/2018/wordml" xmlns:w16se="http://schemas.microsoft.com/office/word/2015/wordml/symex" xmlns:wpg="http://schemas.microsoft.com/office/word/2010/wordprocessingGroup" xmlns:wpi="http://schemas.microsoft.com/office/word/2010/wordprocessingInk" xmlns:wne="http://schemas.microsoft.com/office/word/2006/wordml" xmlns:wps="http://schemas.microsoft.com/office/word/2010/wordprocessingShape" mc:Ignorable="w14 w15 w16se w16cid w16 w16cex wp14">
+<w:hdr xmlns:wpc="http://schemas.microsoft.com/office/word/2010/wordprocessingCanvas" xmlns:cx="http://schemas.microsoft.com/office/drawing/2014/chartex" xmlns:cx1="http://schemas.microsoft.com/office/drawing/2015/9/8/chartex" xmlns:cx2="http://schemas.microsoft.com/office/drawing/2015/10/21/chartex" xmlns:cx3="http://schemas.microsoft.com/office/drawing/2016/5/9/chartex" xmlns:cx4="http://schemas.microsoft.com/office/drawing/2016/5/10/chartex" xmlns:cx5="http://schemas.microsoft.com/office/drawing/2016/5/11/chartex" xmlns:cx6="http://schemas.microsoft.com/office/drawing/2016/5/12/chartex" xmlns:cx7="http://schemas.microsoft.com/office/drawing/2016/5/13/chartex" xmlns:cx8="http://schemas.microsoft.com/office/drawing/2016/5/14/chartex" xmlns:mc="http://schemas.openxmlformats.org/markup-compatibility/2006" xmlns:aink="http://schemas.microsoft.com/office/drawing/2016/ink" xmlns:am3d="http://schemas.microsoft.com/office/drawing/2017/model3d" xmlns:o="urn:schemas-microsoft-com:office:office" xmlns:oel="http://schemas.microsoft.com/office/2019/extlst" xmlns:r="http://schemas.openxmlformats.org/officeDocument/2006/relationships" xmlns:m="http://schemas.openxmlformats.org/officeDocument/2006/math" xmlns:v="urn:schemas-microsoft-com:vml" xmlns:wp14="http://schemas.microsoft.com/office/word/2010/wordprocessingDrawing" xmlns:wp="http://schemas.openxmlformats.org/drawingml/2006/wordprocessingDrawing" xmlns:w10="urn:schemas-microsoft-com:office:word" xmlns:w="http://schemas.openxmlformats.org/wordprocessingml/2006/main" xmlns:w14="http://schemas.microsoft.com/office/word/2010/wordml" xmlns:w15="http://schemas.microsoft.com/office/word/2012/wordml" xmlns:w16cex="http://schemas.microsoft.com/office/word/2018/wordml/cex" xmlns:w16cid="http://schemas.microsoft.com/office/word/2016/wordml/cid" xmlns:w16="http://schemas.microsoft.com/office/word/2018/wordml" xmlns:w16du="http://schemas.microsoft.com/office/word/2023/wordml/word16du" xmlns:w16sdtdh="http://schemas.microsoft.com/office/word/2020/wordml/sdtdatahash" xmlns:w16se="http://schemas.microsoft.com/office/word/2015/wordml/symex" xmlns:wpg="http://schemas.microsoft.com/office/word/2010/wordprocessingGroup" xmlns:wpi="http://schemas.microsoft.com/office/word/2010/wordprocessingInk" xmlns:wne="http://schemas.microsoft.com/office/word/2006/wordml" xmlns:wps="http://schemas.microsoft.com/office/word/2010/wordprocessingShape" mc:Ignorable="w14 w15 w16se w16cid w16 w16cex w16sdtdh w16du wp14">
   <w:p>
     <w:pPr>
       <w:pStyle w:val="Header"/>
@@ -32434,7 +30434,7 @@
 </file>
 
 <file path=word/header2.xml><?xml version="1.0" encoding="utf-8"?>
-<w:hdr xmlns:wpc="http://schemas.microsoft.com/office/word/2010/wordprocessingCanvas" xmlns:cx="http://schemas.microsoft.com/office/drawing/2014/chartex" xmlns:cx1="http://schemas.microsoft.com/office/drawing/2015/9/8/chartex" xmlns:cx2="http://schemas.microsoft.com/office/drawing/2015/10/21/chartex" xmlns:cx3="http://schemas.microsoft.com/office/drawing/2016/5/9/chartex" xmlns:cx4="http://schemas.microsoft.com/office/drawing/2016/5/10/chartex" xmlns:cx5="http://schemas.microsoft.com/office/drawing/2016/5/11/chartex" xmlns:cx6="http://schemas.microsoft.com/office/drawing/2016/5/12/chartex" xmlns:cx7="http://schemas.microsoft.com/office/drawing/2016/5/13/chartex" xmlns:cx8="http://schemas.microsoft.com/office/drawing/2016/5/14/chartex" xmlns:mc="http://schemas.openxmlformats.org/markup-compatibility/2006" xmlns:aink="http://schemas.microsoft.com/office/drawing/2016/ink" xmlns:am3d="http://schemas.microsoft.com/office/drawing/2017/model3d" xmlns:o="urn:schemas-microsoft-com:office:office" xmlns:r="http://schemas.openxmlformats.org/officeDocument/2006/relationships" xmlns:m="http://schemas.openxmlformats.org/officeDocument/2006/math" xmlns:v="urn:schemas-microsoft-com:vml" xmlns:wp14="http://schemas.microsoft.com/office/word/2010/wordprocessingDrawing" xmlns:wp="http://schemas.openxmlformats.org/drawingml/2006/wordprocessingDrawing" xmlns:w10="urn:schemas-microsoft-com:office:word" xmlns:w="http://schemas.openxmlformats.org/wordprocessingml/2006/main" xmlns:w14="http://schemas.microsoft.com/office/word/2010/wordml" xmlns:w15="http://schemas.microsoft.com/office/word/2012/wordml" xmlns:w16cex="http://schemas.microsoft.com/office/word/2018/wordml/cex" xmlns:w16cid="http://schemas.microsoft.com/office/word/2016/wordml/cid" xmlns:w16="http://schemas.microsoft.com/office/word/2018/wordml" xmlns:w16se="http://schemas.microsoft.com/office/word/2015/wordml/symex" xmlns:wpg="http://schemas.microsoft.com/office/word/2010/wordprocessingGroup" xmlns:wpi="http://schemas.microsoft.com/office/word/2010/wordprocessingInk" xmlns:wne="http://schemas.microsoft.com/office/word/2006/wordml" xmlns:wps="http://schemas.microsoft.com/office/word/2010/wordprocessingShape" mc:Ignorable="w14 w15 w16se w16cid w16 w16cex wp14">
+<w:hdr xmlns:wpc="http://schemas.microsoft.com/office/word/2010/wordprocessingCanvas" xmlns:cx="http://schemas.microsoft.com/office/drawing/2014/chartex" xmlns:cx1="http://schemas.microsoft.com/office/drawing/2015/9/8/chartex" xmlns:cx2="http://schemas.microsoft.com/office/drawing/2015/10/21/chartex" xmlns:cx3="http://schemas.microsoft.com/office/drawing/2016/5/9/chartex" xmlns:cx4="http://schemas.microsoft.com/office/drawing/2016/5/10/chartex" xmlns:cx5="http://schemas.microsoft.com/office/drawing/2016/5/11/chartex" xmlns:cx6="http://schemas.microsoft.com/office/drawing/2016/5/12/chartex" xmlns:cx7="http://schemas.microsoft.com/office/drawing/2016/5/13/chartex" xmlns:cx8="http://schemas.microsoft.com/office/drawing/2016/5/14/chartex" xmlns:mc="http://schemas.openxmlformats.org/markup-compatibility/2006" xmlns:aink="http://schemas.microsoft.com/office/drawing/2016/ink" xmlns:am3d="http://schemas.microsoft.com/office/drawing/2017/model3d" xmlns:o="urn:schemas-microsoft-com:office:office" xmlns:oel="http://schemas.microsoft.com/office/2019/extlst" xmlns:r="http://schemas.openxmlformats.org/officeDocument/2006/relationships" xmlns:m="http://schemas.openxmlformats.org/officeDocument/2006/math" xmlns:v="urn:schemas-microsoft-com:vml" xmlns:wp14="http://schemas.microsoft.com/office/word/2010/wordprocessingDrawing" xmlns:wp="http://schemas.openxmlformats.org/drawingml/2006/wordprocessingDrawing" xmlns:w10="urn:schemas-microsoft-com:office:word" xmlns:w="http://schemas.openxmlformats.org/wordprocessingml/2006/main" xmlns:w14="http://schemas.microsoft.com/office/word/2010/wordml" xmlns:w15="http://schemas.microsoft.com/office/word/2012/wordml" xmlns:w16cex="http://schemas.microsoft.com/office/word/2018/wordml/cex" xmlns:w16cid="http://schemas.microsoft.com/office/word/2016/wordml/cid" xmlns:w16="http://schemas.microsoft.com/office/word/2018/wordml" xmlns:w16du="http://schemas.microsoft.com/office/word/2023/wordml/word16du" xmlns:w16sdtdh="http://schemas.microsoft.com/office/word/2020/wordml/sdtdatahash" xmlns:w16se="http://schemas.microsoft.com/office/word/2015/wordml/symex" xmlns:wpg="http://schemas.microsoft.com/office/word/2010/wordprocessingGroup" xmlns:wpi="http://schemas.microsoft.com/office/word/2010/wordprocessingInk" xmlns:wne="http://schemas.microsoft.com/office/word/2006/wordml" xmlns:wps="http://schemas.microsoft.com/office/word/2010/wordprocessingShape" mc:Ignorable="w14 w15 w16se w16cid w16 w16cex w16sdtdh w16du wp14">
   <w:p>
     <w:pPr>
       <w:pStyle w:val="Header"/>
@@ -32444,7 +30444,7 @@
 </file>
 
 <file path=word/numbering.xml><?xml version="1.0" encoding="utf-8"?>
-<w:numbering xmlns:wpc="http://schemas.microsoft.com/office/word/2010/wordprocessingCanvas" xmlns:cx="http://schemas.microsoft.com/office/drawing/2014/chartex" xmlns:cx1="http://schemas.microsoft.com/office/drawing/2015/9/8/chartex" xmlns:cx2="http://schemas.microsoft.com/office/drawing/2015/10/21/chartex" xmlns:cx3="http://schemas.microsoft.com/office/drawing/2016/5/9/chartex" xmlns:cx4="http://schemas.microsoft.com/office/drawing/2016/5/10/chartex" xmlns:cx5="http://schemas.microsoft.com/office/drawing/2016/5/11/chartex" xmlns:cx6="http://schemas.microsoft.com/office/drawing/2016/5/12/chartex" xmlns:cx7="http://schemas.microsoft.com/office/drawing/2016/5/13/chartex" xmlns:cx8="http://schemas.microsoft.com/office/drawing/2016/5/14/chartex" xmlns:mc="http://schemas.openxmlformats.org/markup-compatibility/2006" xmlns:aink="http://schemas.microsoft.com/office/drawing/2016/ink" xmlns:am3d="http://schemas.microsoft.com/office/drawing/2017/model3d" xmlns:o="urn:schemas-microsoft-com:office:office" xmlns:r="http://schemas.openxmlformats.org/officeDocument/2006/relationships" xmlns:m="http://schemas.openxmlformats.org/officeDocument/2006/math" xmlns:v="urn:schemas-microsoft-com:vml" xmlns:wp14="http://schemas.microsoft.com/office/word/2010/wordprocessingDrawing" xmlns:wp="http://schemas.openxmlformats.org/drawingml/2006/wordprocessingDrawing" xmlns:w10="urn:schemas-microsoft-com:office:word" xmlns:w="http://schemas.openxmlformats.org/wordprocessingml/2006/main" xmlns:w14="http://schemas.microsoft.com/office/word/2010/wordml" xmlns:w15="http://schemas.microsoft.com/office/word/2012/wordml" xmlns:w16cex="http://schemas.microsoft.com/office/word/2018/wordml/cex" xmlns:w16cid="http://schemas.microsoft.com/office/word/2016/wordml/cid" xmlns:w16="http://schemas.microsoft.com/office/word/2018/wordml" xmlns:w16se="http://schemas.microsoft.com/office/word/2015/wordml/symex" xmlns:wpg="http://schemas.microsoft.com/office/word/2010/wordprocessingGroup" xmlns:wpi="http://schemas.microsoft.com/office/word/2010/wordprocessingInk" xmlns:wne="http://schemas.microsoft.com/office/word/2006/wordml" xmlns:wps="http://schemas.microsoft.com/office/word/2010/wordprocessingShape" mc:Ignorable="w14 w15 w16se w16cid w16 w16cex wp14">
+<w:numbering xmlns:wpc="http://schemas.microsoft.com/office/word/2010/wordprocessingCanvas" xmlns:cx="http://schemas.microsoft.com/office/drawing/2014/chartex" xmlns:cx1="http://schemas.microsoft.com/office/drawing/2015/9/8/chartex" xmlns:cx2="http://schemas.microsoft.com/office/drawing/2015/10/21/chartex" xmlns:cx3="http://schemas.microsoft.com/office/drawing/2016/5/9/chartex" xmlns:cx4="http://schemas.microsoft.com/office/drawing/2016/5/10/chartex" xmlns:cx5="http://schemas.microsoft.com/office/drawing/2016/5/11/chartex" xmlns:cx6="http://schemas.microsoft.com/office/drawing/2016/5/12/chartex" xmlns:cx7="http://schemas.microsoft.com/office/drawing/2016/5/13/chartex" xmlns:cx8="http://schemas.microsoft.com/office/drawing/2016/5/14/chartex" xmlns:mc="http://schemas.openxmlformats.org/markup-compatibility/2006" xmlns:aink="http://schemas.microsoft.com/office/drawing/2016/ink" xmlns:am3d="http://schemas.microsoft.com/office/drawing/2017/model3d" xmlns:o="urn:schemas-microsoft-com:office:office" xmlns:oel="http://schemas.microsoft.com/office/2019/extlst" xmlns:r="http://schemas.openxmlformats.org/officeDocument/2006/relationships" xmlns:m="http://schemas.openxmlformats.org/officeDocument/2006/math" xmlns:v="urn:schemas-microsoft-com:vml" xmlns:wp14="http://schemas.microsoft.com/office/word/2010/wordprocessingDrawing" xmlns:wp="http://schemas.openxmlformats.org/drawingml/2006/wordprocessingDrawing" xmlns:w10="urn:schemas-microsoft-com:office:word" xmlns:w="http://schemas.openxmlformats.org/wordprocessingml/2006/main" xmlns:w14="http://schemas.microsoft.com/office/word/2010/wordml" xmlns:w15="http://schemas.microsoft.com/office/word/2012/wordml" xmlns:w16cex="http://schemas.microsoft.com/office/word/2018/wordml/cex" xmlns:w16cid="http://schemas.microsoft.com/office/word/2016/wordml/cid" xmlns:w16="http://schemas.microsoft.com/office/word/2018/wordml" xmlns:w16du="http://schemas.microsoft.com/office/word/2023/wordml/word16du" xmlns:w16sdtdh="http://schemas.microsoft.com/office/word/2020/wordml/sdtdatahash" xmlns:w16se="http://schemas.microsoft.com/office/word/2015/wordml/symex" xmlns:wpg="http://schemas.microsoft.com/office/word/2010/wordprocessingGroup" xmlns:wpi="http://schemas.microsoft.com/office/word/2010/wordprocessingInk" xmlns:wne="http://schemas.microsoft.com/office/word/2006/wordml" xmlns:wps="http://schemas.microsoft.com/office/word/2010/wordprocessingShape" mc:Ignorable="w14 w15 w16se w16cid w16 w16cex w16sdtdh w16du wp14">
   <w:abstractNum w:abstractNumId="0" w15:restartNumberingAfterBreak="0">
     <w:nsid w:val="06854F19"/>
     <w:multiLevelType w:val="hybridMultilevel"/>
@@ -33639,37 +31639,37 @@
       </w:rPr>
     </w:lvl>
   </w:abstractNum>
-  <w:num w:numId="1">
+  <w:num w:numId="1" w16cid:durableId="28381531">
     <w:abstractNumId w:val="7"/>
   </w:num>
-  <w:num w:numId="2">
+  <w:num w:numId="2" w16cid:durableId="273220924">
     <w:abstractNumId w:val="10"/>
   </w:num>
-  <w:num w:numId="3">
+  <w:num w:numId="3" w16cid:durableId="607272695">
     <w:abstractNumId w:val="8"/>
   </w:num>
-  <w:num w:numId="4">
+  <w:num w:numId="4" w16cid:durableId="35782785">
     <w:abstractNumId w:val="5"/>
   </w:num>
-  <w:num w:numId="5">
+  <w:num w:numId="5" w16cid:durableId="776678532">
     <w:abstractNumId w:val="4"/>
   </w:num>
-  <w:num w:numId="6">
+  <w:num w:numId="6" w16cid:durableId="1017928038">
     <w:abstractNumId w:val="6"/>
   </w:num>
-  <w:num w:numId="7">
+  <w:num w:numId="7" w16cid:durableId="1861965083">
     <w:abstractNumId w:val="0"/>
   </w:num>
-  <w:num w:numId="8">
+  <w:num w:numId="8" w16cid:durableId="1135217400">
     <w:abstractNumId w:val="9"/>
   </w:num>
-  <w:num w:numId="9">
+  <w:num w:numId="9" w16cid:durableId="426778463">
     <w:abstractNumId w:val="1"/>
   </w:num>
-  <w:num w:numId="10">
+  <w:num w:numId="10" w16cid:durableId="260722385">
     <w:abstractNumId w:val="3"/>
   </w:num>
-  <w:num w:numId="11">
+  <w:num w:numId="11" w16cid:durableId="1609696008">
     <w:abstractNumId w:val="2"/>
   </w:num>
   <w:numIdMacAtCleanup w:val="11"/>
@@ -33677,7 +31677,7 @@
 </file>
 
 <file path=word/styles.xml><?xml version="1.0" encoding="utf-8"?>
-<w:styles xmlns:mc="http://schemas.openxmlformats.org/markup-compatibility/2006" xmlns:r="http://schemas.openxmlformats.org/officeDocument/2006/relationships" xmlns:w="http://schemas.openxmlformats.org/wordprocessingml/2006/main" xmlns:w14="http://schemas.microsoft.com/office/word/2010/wordml" xmlns:w15="http://schemas.microsoft.com/office/word/2012/wordml" xmlns:w16cex="http://schemas.microsoft.com/office/word/2018/wordml/cex" xmlns:w16cid="http://schemas.microsoft.com/office/word/2016/wordml/cid" xmlns:w16="http://schemas.microsoft.com/office/word/2018/wordml" xmlns:w16se="http://schemas.microsoft.com/office/word/2015/wordml/symex" mc:Ignorable="w14 w15 w16se w16cid w16 w16cex">
+<w:styles xmlns:mc="http://schemas.openxmlformats.org/markup-compatibility/2006" xmlns:r="http://schemas.openxmlformats.org/officeDocument/2006/relationships" xmlns:w="http://schemas.openxmlformats.org/wordprocessingml/2006/main" xmlns:w14="http://schemas.microsoft.com/office/word/2010/wordml" xmlns:w15="http://schemas.microsoft.com/office/word/2012/wordml" xmlns:w16cex="http://schemas.microsoft.com/office/word/2018/wordml/cex" xmlns:w16cid="http://schemas.microsoft.com/office/word/2016/wordml/cid" xmlns:w16="http://schemas.microsoft.com/office/word/2018/wordml" xmlns:w16du="http://schemas.microsoft.com/office/word/2023/wordml/word16du" xmlns:w16sdtdh="http://schemas.microsoft.com/office/word/2020/wordml/sdtdatahash" xmlns:w16se="http://schemas.microsoft.com/office/word/2015/wordml/symex" mc:Ignorable="w14 w15 w16se w16cid w16 w16cex w16sdtdh w16du">
   <w:docDefaults>
     <w:rPrDefault>
       <w:rPr>

--- a/docs/Dokumen_User_Manual.docx
+++ b/docs/Dokumen_User_Manual.docx
@@ -1,6 +1,6 @@
 
 <file path=word/document.xml><?xml version="1.0" encoding="utf-8"?>
-<w:document xmlns:wpc="http://schemas.microsoft.com/office/word/2010/wordprocessingCanvas" xmlns:cx="http://schemas.microsoft.com/office/drawing/2014/chartex" xmlns:cx1="http://schemas.microsoft.com/office/drawing/2015/9/8/chartex" xmlns:cx2="http://schemas.microsoft.com/office/drawing/2015/10/21/chartex" xmlns:cx3="http://schemas.microsoft.com/office/drawing/2016/5/9/chartex" xmlns:cx4="http://schemas.microsoft.com/office/drawing/2016/5/10/chartex" xmlns:cx5="http://schemas.microsoft.com/office/drawing/2016/5/11/chartex" xmlns:cx6="http://schemas.microsoft.com/office/drawing/2016/5/12/chartex" xmlns:cx7="http://schemas.microsoft.com/office/drawing/2016/5/13/chartex" xmlns:cx8="http://schemas.microsoft.com/office/drawing/2016/5/14/chartex" xmlns:mc="http://schemas.openxmlformats.org/markup-compatibility/2006" xmlns:aink="http://schemas.microsoft.com/office/drawing/2016/ink" xmlns:am3d="http://schemas.microsoft.com/office/drawing/2017/model3d" xmlns:o="urn:schemas-microsoft-com:office:office" xmlns:oel="http://schemas.microsoft.com/office/2019/extlst" xmlns:r="http://schemas.openxmlformats.org/officeDocument/2006/relationships" xmlns:m="http://schemas.openxmlformats.org/officeDocument/2006/math" xmlns:v="urn:schemas-microsoft-com:vml" xmlns:wp14="http://schemas.microsoft.com/office/word/2010/wordprocessingDrawing" xmlns:wp="http://schemas.openxmlformats.org/drawingml/2006/wordprocessingDrawing" xmlns:w10="urn:schemas-microsoft-com:office:word" xmlns:w="http://schemas.openxmlformats.org/wordprocessingml/2006/main" xmlns:w14="http://schemas.microsoft.com/office/word/2010/wordml" xmlns:w15="http://schemas.microsoft.com/office/word/2012/wordml" xmlns:w16cex="http://schemas.microsoft.com/office/word/2018/wordml/cex" xmlns:w16cid="http://schemas.microsoft.com/office/word/2016/wordml/cid" xmlns:w16="http://schemas.microsoft.com/office/word/2018/wordml" xmlns:w16du="http://schemas.microsoft.com/office/word/2023/wordml/word16du" xmlns:w16sdtdh="http://schemas.microsoft.com/office/word/2020/wordml/sdtdatahash" xmlns:w16se="http://schemas.microsoft.com/office/word/2015/wordml/symex" xmlns:wpg="http://schemas.microsoft.com/office/word/2010/wordprocessingGroup" xmlns:wpi="http://schemas.microsoft.com/office/word/2010/wordprocessingInk" xmlns:wne="http://schemas.microsoft.com/office/word/2006/wordml" xmlns:wps="http://schemas.microsoft.com/office/word/2010/wordprocessingShape" mc:Ignorable="w14 w15 w16se w16cid w16 w16cex w16sdtdh w16du wp14">
+<w:document xmlns:wpc="http://schemas.microsoft.com/office/word/2010/wordprocessingCanvas" xmlns:cx="http://schemas.microsoft.com/office/drawing/2014/chartex" xmlns:cx1="http://schemas.microsoft.com/office/drawing/2015/9/8/chartex" xmlns:cx2="http://schemas.microsoft.com/office/drawing/2015/10/21/chartex" xmlns:cx3="http://schemas.microsoft.com/office/drawing/2016/5/9/chartex" xmlns:cx4="http://schemas.microsoft.com/office/drawing/2016/5/10/chartex" xmlns:cx5="http://schemas.microsoft.com/office/drawing/2016/5/11/chartex" xmlns:cx6="http://schemas.microsoft.com/office/drawing/2016/5/12/chartex" xmlns:cx7="http://schemas.microsoft.com/office/drawing/2016/5/13/chartex" xmlns:cx8="http://schemas.microsoft.com/office/drawing/2016/5/14/chartex" xmlns:mc="http://schemas.openxmlformats.org/markup-compatibility/2006" xmlns:aink="http://schemas.microsoft.com/office/drawing/2016/ink" xmlns:am3d="http://schemas.microsoft.com/office/drawing/2017/model3d" xmlns:o="urn:schemas-microsoft-com:office:office" xmlns:r="http://schemas.openxmlformats.org/officeDocument/2006/relationships" xmlns:m="http://schemas.openxmlformats.org/officeDocument/2006/math" xmlns:v="urn:schemas-microsoft-com:vml" xmlns:wp14="http://schemas.microsoft.com/office/word/2010/wordprocessingDrawing" xmlns:wp="http://schemas.openxmlformats.org/drawingml/2006/wordprocessingDrawing" xmlns:w10="urn:schemas-microsoft-com:office:word" xmlns:w="http://schemas.openxmlformats.org/wordprocessingml/2006/main" xmlns:w14="http://schemas.microsoft.com/office/word/2010/wordml" xmlns:w15="http://schemas.microsoft.com/office/word/2012/wordml" xmlns:w16cex="http://schemas.microsoft.com/office/word/2018/wordml/cex" xmlns:w16cid="http://schemas.microsoft.com/office/word/2016/wordml/cid" xmlns:w16="http://schemas.microsoft.com/office/word/2018/wordml" xmlns:w16se="http://schemas.microsoft.com/office/word/2015/wordml/symex" xmlns:wpg="http://schemas.microsoft.com/office/word/2010/wordprocessingGroup" xmlns:wpi="http://schemas.microsoft.com/office/word/2010/wordprocessingInk" xmlns:wne="http://schemas.microsoft.com/office/word/2006/wordml" xmlns:wps="http://schemas.microsoft.com/office/word/2010/wordprocessingShape" mc:Ignorable="w14 w15 w16se w16cid w16 w16cex wp14">
   <w:body>
     <w:p>
       <w:pPr>
@@ -3394,6 +3394,4048 @@
     </w:p>
     <w:p>
       <w:pPr>
+        <w:spacing w:before="100" w:beforeAutospacing="1" w:after="100" w:afterAutospacing="1" w:line="240" w:lineRule="auto"/>
+        <w:jc w:val="both"/>
+        <w:rPr>
+          <w:rFonts w:ascii="Times New Roman" w:eastAsia="Times New Roman" w:hAnsi="Times New Roman" w:cs="Times New Roman"/>
+          <w:kern w:val="0"/>
+          <w:sz w:val="24"/>
+          <w:szCs w:val="24"/>
+          <w:lang w:val="en-ID" w:eastAsia="en-ID"/>
+          <w14:ligatures w14:val="none"/>
+        </w:rPr>
+      </w:pPr>
+      <w:r>
+        <w:rPr>
+          <w:rFonts w:ascii="Times New Roman" w:eastAsia="Times New Roman" w:hAnsi="Times New Roman" w:cs="Times New Roman"/>
+          <w:kern w:val="0"/>
+          <w:sz w:val="24"/>
+          <w:szCs w:val="24"/>
+          <w:lang w:val="en-ID" w:eastAsia="en-ID"/>
+          <w14:ligatures w14:val="none"/>
+        </w:rPr>
+        <w:t xml:space="preserve">Dalam era digital </w:t>
+      </w:r>
+      <w:proofErr w:type="spellStart"/>
+      <w:r>
+        <w:rPr>
+          <w:rFonts w:ascii="Times New Roman" w:eastAsia="Times New Roman" w:hAnsi="Times New Roman" w:cs="Times New Roman"/>
+          <w:kern w:val="0"/>
+          <w:sz w:val="24"/>
+          <w:szCs w:val="24"/>
+          <w:lang w:val="en-ID" w:eastAsia="en-ID"/>
+          <w14:ligatures w14:val="none"/>
+        </w:rPr>
+        <w:t>seperti</w:t>
+      </w:r>
+      <w:proofErr w:type="spellEnd"/>
+      <w:r>
+        <w:rPr>
+          <w:rFonts w:ascii="Times New Roman" w:eastAsia="Times New Roman" w:hAnsi="Times New Roman" w:cs="Times New Roman"/>
+          <w:kern w:val="0"/>
+          <w:sz w:val="24"/>
+          <w:szCs w:val="24"/>
+          <w:lang w:val="en-ID" w:eastAsia="en-ID"/>
+          <w14:ligatures w14:val="none"/>
+        </w:rPr>
+        <w:t xml:space="preserve"> </w:t>
+      </w:r>
+      <w:proofErr w:type="spellStart"/>
+      <w:r>
+        <w:rPr>
+          <w:rFonts w:ascii="Times New Roman" w:eastAsia="Times New Roman" w:hAnsi="Times New Roman" w:cs="Times New Roman"/>
+          <w:kern w:val="0"/>
+          <w:sz w:val="24"/>
+          <w:szCs w:val="24"/>
+          <w:lang w:val="en-ID" w:eastAsia="en-ID"/>
+          <w14:ligatures w14:val="none"/>
+        </w:rPr>
+        <w:t>sekarang</w:t>
+      </w:r>
+      <w:proofErr w:type="spellEnd"/>
+      <w:r>
+        <w:rPr>
+          <w:rFonts w:ascii="Times New Roman" w:eastAsia="Times New Roman" w:hAnsi="Times New Roman" w:cs="Times New Roman"/>
+          <w:kern w:val="0"/>
+          <w:sz w:val="24"/>
+          <w:szCs w:val="24"/>
+          <w:lang w:val="en-ID" w:eastAsia="en-ID"/>
+          <w14:ligatures w14:val="none"/>
+        </w:rPr>
+        <w:t xml:space="preserve"> </w:t>
+      </w:r>
+      <w:proofErr w:type="spellStart"/>
+      <w:r>
+        <w:rPr>
+          <w:rFonts w:ascii="Times New Roman" w:eastAsia="Times New Roman" w:hAnsi="Times New Roman" w:cs="Times New Roman"/>
+          <w:kern w:val="0"/>
+          <w:sz w:val="24"/>
+          <w:szCs w:val="24"/>
+          <w:lang w:val="en-ID" w:eastAsia="en-ID"/>
+          <w14:ligatures w14:val="none"/>
+        </w:rPr>
+        <w:t>ini</w:t>
+      </w:r>
+      <w:proofErr w:type="spellEnd"/>
+      <w:r>
+        <w:rPr>
+          <w:rFonts w:ascii="Times New Roman" w:eastAsia="Times New Roman" w:hAnsi="Times New Roman" w:cs="Times New Roman"/>
+          <w:kern w:val="0"/>
+          <w:sz w:val="24"/>
+          <w:szCs w:val="24"/>
+          <w:lang w:val="en-ID" w:eastAsia="en-ID"/>
+          <w14:ligatures w14:val="none"/>
+        </w:rPr>
+        <w:t xml:space="preserve">, </w:t>
+      </w:r>
+      <w:proofErr w:type="spellStart"/>
+      <w:r>
+        <w:rPr>
+          <w:rFonts w:ascii="Times New Roman" w:eastAsia="Times New Roman" w:hAnsi="Times New Roman" w:cs="Times New Roman"/>
+          <w:kern w:val="0"/>
+          <w:sz w:val="24"/>
+          <w:szCs w:val="24"/>
+          <w:lang w:val="en-ID" w:eastAsia="en-ID"/>
+          <w14:ligatures w14:val="none"/>
+        </w:rPr>
+        <w:t>manajemen</w:t>
+      </w:r>
+      <w:proofErr w:type="spellEnd"/>
+      <w:r>
+        <w:rPr>
+          <w:rFonts w:ascii="Times New Roman" w:eastAsia="Times New Roman" w:hAnsi="Times New Roman" w:cs="Times New Roman"/>
+          <w:kern w:val="0"/>
+          <w:sz w:val="24"/>
+          <w:szCs w:val="24"/>
+          <w:lang w:val="en-ID" w:eastAsia="en-ID"/>
+          <w14:ligatures w14:val="none"/>
+        </w:rPr>
+        <w:t xml:space="preserve"> </w:t>
+      </w:r>
+      <w:proofErr w:type="spellStart"/>
+      <w:r>
+        <w:rPr>
+          <w:rFonts w:ascii="Times New Roman" w:eastAsia="Times New Roman" w:hAnsi="Times New Roman" w:cs="Times New Roman"/>
+          <w:kern w:val="0"/>
+          <w:sz w:val="24"/>
+          <w:szCs w:val="24"/>
+          <w:lang w:val="en-ID" w:eastAsia="en-ID"/>
+          <w14:ligatures w14:val="none"/>
+        </w:rPr>
+        <w:t>tim</w:t>
+      </w:r>
+      <w:proofErr w:type="spellEnd"/>
+      <w:r>
+        <w:rPr>
+          <w:rFonts w:ascii="Times New Roman" w:eastAsia="Times New Roman" w:hAnsi="Times New Roman" w:cs="Times New Roman"/>
+          <w:kern w:val="0"/>
+          <w:sz w:val="24"/>
+          <w:szCs w:val="24"/>
+          <w:lang w:val="en-ID" w:eastAsia="en-ID"/>
+          <w14:ligatures w14:val="none"/>
+        </w:rPr>
+        <w:t xml:space="preserve"> </w:t>
+      </w:r>
+      <w:proofErr w:type="spellStart"/>
+      <w:r>
+        <w:rPr>
+          <w:rFonts w:ascii="Times New Roman" w:eastAsia="Times New Roman" w:hAnsi="Times New Roman" w:cs="Times New Roman"/>
+          <w:kern w:val="0"/>
+          <w:sz w:val="24"/>
+          <w:szCs w:val="24"/>
+          <w:lang w:val="en-ID" w:eastAsia="en-ID"/>
+          <w14:ligatures w14:val="none"/>
+        </w:rPr>
+        <w:t>dalam</w:t>
+      </w:r>
+      <w:proofErr w:type="spellEnd"/>
+      <w:r>
+        <w:rPr>
+          <w:rFonts w:ascii="Times New Roman" w:eastAsia="Times New Roman" w:hAnsi="Times New Roman" w:cs="Times New Roman"/>
+          <w:kern w:val="0"/>
+          <w:sz w:val="24"/>
+          <w:szCs w:val="24"/>
+          <w:lang w:val="en-ID" w:eastAsia="en-ID"/>
+          <w14:ligatures w14:val="none"/>
+        </w:rPr>
+        <w:t xml:space="preserve"> </w:t>
+      </w:r>
+      <w:proofErr w:type="spellStart"/>
+      <w:r>
+        <w:rPr>
+          <w:rFonts w:ascii="Times New Roman" w:eastAsia="Times New Roman" w:hAnsi="Times New Roman" w:cs="Times New Roman"/>
+          <w:kern w:val="0"/>
+          <w:sz w:val="24"/>
+          <w:szCs w:val="24"/>
+          <w:lang w:val="en-ID" w:eastAsia="en-ID"/>
+          <w14:ligatures w14:val="none"/>
+        </w:rPr>
+        <w:t>berbagai</w:t>
+      </w:r>
+      <w:proofErr w:type="spellEnd"/>
+      <w:r>
+        <w:rPr>
+          <w:rFonts w:ascii="Times New Roman" w:eastAsia="Times New Roman" w:hAnsi="Times New Roman" w:cs="Times New Roman"/>
+          <w:kern w:val="0"/>
+          <w:sz w:val="24"/>
+          <w:szCs w:val="24"/>
+          <w:lang w:val="en-ID" w:eastAsia="en-ID"/>
+          <w14:ligatures w14:val="none"/>
+        </w:rPr>
+        <w:t xml:space="preserve"> </w:t>
+      </w:r>
+      <w:proofErr w:type="spellStart"/>
+      <w:r>
+        <w:rPr>
+          <w:rFonts w:ascii="Times New Roman" w:eastAsia="Times New Roman" w:hAnsi="Times New Roman" w:cs="Times New Roman"/>
+          <w:kern w:val="0"/>
+          <w:sz w:val="24"/>
+          <w:szCs w:val="24"/>
+          <w:lang w:val="en-ID" w:eastAsia="en-ID"/>
+          <w14:ligatures w14:val="none"/>
+        </w:rPr>
+        <w:t>organisasi</w:t>
+      </w:r>
+      <w:proofErr w:type="spellEnd"/>
+      <w:r>
+        <w:rPr>
+          <w:rFonts w:ascii="Times New Roman" w:eastAsia="Times New Roman" w:hAnsi="Times New Roman" w:cs="Times New Roman"/>
+          <w:kern w:val="0"/>
+          <w:sz w:val="24"/>
+          <w:szCs w:val="24"/>
+          <w:lang w:val="en-ID" w:eastAsia="en-ID"/>
+          <w14:ligatures w14:val="none"/>
+        </w:rPr>
+        <w:t xml:space="preserve">, </w:t>
+      </w:r>
+      <w:proofErr w:type="spellStart"/>
+      <w:r>
+        <w:rPr>
+          <w:rFonts w:ascii="Times New Roman" w:eastAsia="Times New Roman" w:hAnsi="Times New Roman" w:cs="Times New Roman"/>
+          <w:kern w:val="0"/>
+          <w:sz w:val="24"/>
+          <w:szCs w:val="24"/>
+          <w:lang w:val="en-ID" w:eastAsia="en-ID"/>
+          <w14:ligatures w14:val="none"/>
+        </w:rPr>
+        <w:t>klub</w:t>
+      </w:r>
+      <w:proofErr w:type="spellEnd"/>
+      <w:r>
+        <w:rPr>
+          <w:rFonts w:ascii="Times New Roman" w:eastAsia="Times New Roman" w:hAnsi="Times New Roman" w:cs="Times New Roman"/>
+          <w:kern w:val="0"/>
+          <w:sz w:val="24"/>
+          <w:szCs w:val="24"/>
+          <w:lang w:val="en-ID" w:eastAsia="en-ID"/>
+          <w14:ligatures w14:val="none"/>
+        </w:rPr>
+        <w:t xml:space="preserve">, </w:t>
+      </w:r>
+      <w:proofErr w:type="spellStart"/>
+      <w:r>
+        <w:rPr>
+          <w:rFonts w:ascii="Times New Roman" w:eastAsia="Times New Roman" w:hAnsi="Times New Roman" w:cs="Times New Roman"/>
+          <w:kern w:val="0"/>
+          <w:sz w:val="24"/>
+          <w:szCs w:val="24"/>
+          <w:lang w:val="en-ID" w:eastAsia="en-ID"/>
+          <w14:ligatures w14:val="none"/>
+        </w:rPr>
+        <w:t>atau</w:t>
+      </w:r>
+      <w:proofErr w:type="spellEnd"/>
+      <w:r>
+        <w:rPr>
+          <w:rFonts w:ascii="Times New Roman" w:eastAsia="Times New Roman" w:hAnsi="Times New Roman" w:cs="Times New Roman"/>
+          <w:kern w:val="0"/>
+          <w:sz w:val="24"/>
+          <w:szCs w:val="24"/>
+          <w:lang w:val="en-ID" w:eastAsia="en-ID"/>
+          <w14:ligatures w14:val="none"/>
+        </w:rPr>
+        <w:t xml:space="preserve"> </w:t>
+      </w:r>
+      <w:proofErr w:type="spellStart"/>
+      <w:r>
+        <w:rPr>
+          <w:rFonts w:ascii="Times New Roman" w:eastAsia="Times New Roman" w:hAnsi="Times New Roman" w:cs="Times New Roman"/>
+          <w:kern w:val="0"/>
+          <w:sz w:val="24"/>
+          <w:szCs w:val="24"/>
+          <w:lang w:val="en-ID" w:eastAsia="en-ID"/>
+          <w14:ligatures w14:val="none"/>
+        </w:rPr>
+        <w:t>komunitas</w:t>
+      </w:r>
+      <w:proofErr w:type="spellEnd"/>
+      <w:r>
+        <w:rPr>
+          <w:rFonts w:ascii="Times New Roman" w:eastAsia="Times New Roman" w:hAnsi="Times New Roman" w:cs="Times New Roman"/>
+          <w:kern w:val="0"/>
+          <w:sz w:val="24"/>
+          <w:szCs w:val="24"/>
+          <w:lang w:val="en-ID" w:eastAsia="en-ID"/>
+          <w14:ligatures w14:val="none"/>
+        </w:rPr>
+        <w:t xml:space="preserve"> </w:t>
+      </w:r>
+      <w:proofErr w:type="spellStart"/>
+      <w:r>
+        <w:rPr>
+          <w:rFonts w:ascii="Times New Roman" w:eastAsia="Times New Roman" w:hAnsi="Times New Roman" w:cs="Times New Roman"/>
+          <w:kern w:val="0"/>
+          <w:sz w:val="24"/>
+          <w:szCs w:val="24"/>
+          <w:lang w:val="en-ID" w:eastAsia="en-ID"/>
+          <w14:ligatures w14:val="none"/>
+        </w:rPr>
+        <w:t>menjadi</w:t>
+      </w:r>
+      <w:proofErr w:type="spellEnd"/>
+      <w:r>
+        <w:rPr>
+          <w:rFonts w:ascii="Times New Roman" w:eastAsia="Times New Roman" w:hAnsi="Times New Roman" w:cs="Times New Roman"/>
+          <w:kern w:val="0"/>
+          <w:sz w:val="24"/>
+          <w:szCs w:val="24"/>
+          <w:lang w:val="en-ID" w:eastAsia="en-ID"/>
+          <w14:ligatures w14:val="none"/>
+        </w:rPr>
+        <w:t xml:space="preserve"> </w:t>
+      </w:r>
+      <w:proofErr w:type="spellStart"/>
+      <w:r>
+        <w:rPr>
+          <w:rFonts w:ascii="Times New Roman" w:eastAsia="Times New Roman" w:hAnsi="Times New Roman" w:cs="Times New Roman"/>
+          <w:kern w:val="0"/>
+          <w:sz w:val="24"/>
+          <w:szCs w:val="24"/>
+          <w:lang w:val="en-ID" w:eastAsia="en-ID"/>
+          <w14:ligatures w14:val="none"/>
+        </w:rPr>
+        <w:t>aspek</w:t>
+      </w:r>
+      <w:proofErr w:type="spellEnd"/>
+      <w:r>
+        <w:rPr>
+          <w:rFonts w:ascii="Times New Roman" w:eastAsia="Times New Roman" w:hAnsi="Times New Roman" w:cs="Times New Roman"/>
+          <w:kern w:val="0"/>
+          <w:sz w:val="24"/>
+          <w:szCs w:val="24"/>
+          <w:lang w:val="en-ID" w:eastAsia="en-ID"/>
+          <w14:ligatures w14:val="none"/>
+        </w:rPr>
+        <w:t xml:space="preserve"> </w:t>
+      </w:r>
+      <w:proofErr w:type="spellStart"/>
+      <w:r>
+        <w:rPr>
+          <w:rFonts w:ascii="Times New Roman" w:eastAsia="Times New Roman" w:hAnsi="Times New Roman" w:cs="Times New Roman"/>
+          <w:kern w:val="0"/>
+          <w:sz w:val="24"/>
+          <w:szCs w:val="24"/>
+          <w:lang w:val="en-ID" w:eastAsia="en-ID"/>
+          <w14:ligatures w14:val="none"/>
+        </w:rPr>
+        <w:t>penting</w:t>
+      </w:r>
+      <w:proofErr w:type="spellEnd"/>
+      <w:r>
+        <w:rPr>
+          <w:rFonts w:ascii="Times New Roman" w:eastAsia="Times New Roman" w:hAnsi="Times New Roman" w:cs="Times New Roman"/>
+          <w:kern w:val="0"/>
+          <w:sz w:val="24"/>
+          <w:szCs w:val="24"/>
+          <w:lang w:val="en-ID" w:eastAsia="en-ID"/>
+          <w14:ligatures w14:val="none"/>
+        </w:rPr>
+        <w:t xml:space="preserve"> yang </w:t>
+      </w:r>
+      <w:proofErr w:type="spellStart"/>
+      <w:r>
+        <w:rPr>
+          <w:rFonts w:ascii="Times New Roman" w:eastAsia="Times New Roman" w:hAnsi="Times New Roman" w:cs="Times New Roman"/>
+          <w:kern w:val="0"/>
+          <w:sz w:val="24"/>
+          <w:szCs w:val="24"/>
+          <w:lang w:val="en-ID" w:eastAsia="en-ID"/>
+          <w14:ligatures w14:val="none"/>
+        </w:rPr>
+        <w:t>harus</w:t>
+      </w:r>
+      <w:proofErr w:type="spellEnd"/>
+      <w:r>
+        <w:rPr>
+          <w:rFonts w:ascii="Times New Roman" w:eastAsia="Times New Roman" w:hAnsi="Times New Roman" w:cs="Times New Roman"/>
+          <w:kern w:val="0"/>
+          <w:sz w:val="24"/>
+          <w:szCs w:val="24"/>
+          <w:lang w:val="en-ID" w:eastAsia="en-ID"/>
+          <w14:ligatures w14:val="none"/>
+        </w:rPr>
+        <w:t xml:space="preserve"> </w:t>
+      </w:r>
+      <w:proofErr w:type="spellStart"/>
+      <w:r>
+        <w:rPr>
+          <w:rFonts w:ascii="Times New Roman" w:eastAsia="Times New Roman" w:hAnsi="Times New Roman" w:cs="Times New Roman"/>
+          <w:kern w:val="0"/>
+          <w:sz w:val="24"/>
+          <w:szCs w:val="24"/>
+          <w:lang w:val="en-ID" w:eastAsia="en-ID"/>
+          <w14:ligatures w14:val="none"/>
+        </w:rPr>
+        <w:t>ditangani</w:t>
+      </w:r>
+      <w:proofErr w:type="spellEnd"/>
+      <w:r>
+        <w:rPr>
+          <w:rFonts w:ascii="Times New Roman" w:eastAsia="Times New Roman" w:hAnsi="Times New Roman" w:cs="Times New Roman"/>
+          <w:kern w:val="0"/>
+          <w:sz w:val="24"/>
+          <w:szCs w:val="24"/>
+          <w:lang w:val="en-ID" w:eastAsia="en-ID"/>
+          <w14:ligatures w14:val="none"/>
+        </w:rPr>
+        <w:t xml:space="preserve"> </w:t>
+      </w:r>
+      <w:proofErr w:type="spellStart"/>
+      <w:r>
+        <w:rPr>
+          <w:rFonts w:ascii="Times New Roman" w:eastAsia="Times New Roman" w:hAnsi="Times New Roman" w:cs="Times New Roman"/>
+          <w:kern w:val="0"/>
+          <w:sz w:val="24"/>
+          <w:szCs w:val="24"/>
+          <w:lang w:val="en-ID" w:eastAsia="en-ID"/>
+          <w14:ligatures w14:val="none"/>
+        </w:rPr>
+        <w:t>dengan</w:t>
+      </w:r>
+      <w:proofErr w:type="spellEnd"/>
+      <w:r>
+        <w:rPr>
+          <w:rFonts w:ascii="Times New Roman" w:eastAsia="Times New Roman" w:hAnsi="Times New Roman" w:cs="Times New Roman"/>
+          <w:kern w:val="0"/>
+          <w:sz w:val="24"/>
+          <w:szCs w:val="24"/>
+          <w:lang w:val="en-ID" w:eastAsia="en-ID"/>
+          <w14:ligatures w14:val="none"/>
+        </w:rPr>
+        <w:t xml:space="preserve"> </w:t>
+      </w:r>
+      <w:proofErr w:type="spellStart"/>
+      <w:r>
+        <w:rPr>
+          <w:rFonts w:ascii="Times New Roman" w:eastAsia="Times New Roman" w:hAnsi="Times New Roman" w:cs="Times New Roman"/>
+          <w:kern w:val="0"/>
+          <w:sz w:val="24"/>
+          <w:szCs w:val="24"/>
+          <w:lang w:val="en-ID" w:eastAsia="en-ID"/>
+          <w14:ligatures w14:val="none"/>
+        </w:rPr>
+        <w:t>serius</w:t>
+      </w:r>
+      <w:proofErr w:type="spellEnd"/>
+      <w:r>
+        <w:rPr>
+          <w:rFonts w:ascii="Times New Roman" w:eastAsia="Times New Roman" w:hAnsi="Times New Roman" w:cs="Times New Roman"/>
+          <w:kern w:val="0"/>
+          <w:sz w:val="24"/>
+          <w:szCs w:val="24"/>
+          <w:lang w:val="en-ID" w:eastAsia="en-ID"/>
+          <w14:ligatures w14:val="none"/>
+        </w:rPr>
+        <w:t xml:space="preserve">. Salah </w:t>
+      </w:r>
+      <w:proofErr w:type="spellStart"/>
+      <w:r>
+        <w:rPr>
+          <w:rFonts w:ascii="Times New Roman" w:eastAsia="Times New Roman" w:hAnsi="Times New Roman" w:cs="Times New Roman"/>
+          <w:kern w:val="0"/>
+          <w:sz w:val="24"/>
+          <w:szCs w:val="24"/>
+          <w:lang w:val="en-ID" w:eastAsia="en-ID"/>
+          <w14:ligatures w14:val="none"/>
+        </w:rPr>
+        <w:t>satu</w:t>
+      </w:r>
+      <w:proofErr w:type="spellEnd"/>
+      <w:r>
+        <w:rPr>
+          <w:rFonts w:ascii="Times New Roman" w:eastAsia="Times New Roman" w:hAnsi="Times New Roman" w:cs="Times New Roman"/>
+          <w:kern w:val="0"/>
+          <w:sz w:val="24"/>
+          <w:szCs w:val="24"/>
+          <w:lang w:val="en-ID" w:eastAsia="en-ID"/>
+          <w14:ligatures w14:val="none"/>
+        </w:rPr>
+        <w:t xml:space="preserve"> </w:t>
+      </w:r>
+      <w:proofErr w:type="spellStart"/>
+      <w:r>
+        <w:rPr>
+          <w:rFonts w:ascii="Times New Roman" w:eastAsia="Times New Roman" w:hAnsi="Times New Roman" w:cs="Times New Roman"/>
+          <w:kern w:val="0"/>
+          <w:sz w:val="24"/>
+          <w:szCs w:val="24"/>
+          <w:lang w:val="en-ID" w:eastAsia="en-ID"/>
+          <w14:ligatures w14:val="none"/>
+        </w:rPr>
+        <w:t>contoh</w:t>
+      </w:r>
+      <w:proofErr w:type="spellEnd"/>
+      <w:r>
+        <w:rPr>
+          <w:rFonts w:ascii="Times New Roman" w:eastAsia="Times New Roman" w:hAnsi="Times New Roman" w:cs="Times New Roman"/>
+          <w:kern w:val="0"/>
+          <w:sz w:val="24"/>
+          <w:szCs w:val="24"/>
+          <w:lang w:val="en-ID" w:eastAsia="en-ID"/>
+          <w14:ligatures w14:val="none"/>
+        </w:rPr>
+        <w:t xml:space="preserve"> </w:t>
+      </w:r>
+      <w:proofErr w:type="spellStart"/>
+      <w:r>
+        <w:rPr>
+          <w:rFonts w:ascii="Times New Roman" w:eastAsia="Times New Roman" w:hAnsi="Times New Roman" w:cs="Times New Roman"/>
+          <w:kern w:val="0"/>
+          <w:sz w:val="24"/>
+          <w:szCs w:val="24"/>
+          <w:lang w:val="en-ID" w:eastAsia="en-ID"/>
+          <w14:ligatures w14:val="none"/>
+        </w:rPr>
+        <w:t>penerapan</w:t>
+      </w:r>
+      <w:proofErr w:type="spellEnd"/>
+      <w:r>
+        <w:rPr>
+          <w:rFonts w:ascii="Times New Roman" w:eastAsia="Times New Roman" w:hAnsi="Times New Roman" w:cs="Times New Roman"/>
+          <w:kern w:val="0"/>
+          <w:sz w:val="24"/>
+          <w:szCs w:val="24"/>
+          <w:lang w:val="en-ID" w:eastAsia="en-ID"/>
+          <w14:ligatures w14:val="none"/>
+        </w:rPr>
+        <w:t xml:space="preserve"> </w:t>
+      </w:r>
+      <w:proofErr w:type="spellStart"/>
+      <w:r>
+        <w:rPr>
+          <w:rFonts w:ascii="Times New Roman" w:eastAsia="Times New Roman" w:hAnsi="Times New Roman" w:cs="Times New Roman"/>
+          <w:kern w:val="0"/>
+          <w:sz w:val="24"/>
+          <w:szCs w:val="24"/>
+          <w:lang w:val="en-ID" w:eastAsia="en-ID"/>
+          <w14:ligatures w14:val="none"/>
+        </w:rPr>
+        <w:t>tim</w:t>
+      </w:r>
+      <w:proofErr w:type="spellEnd"/>
+      <w:r>
+        <w:rPr>
+          <w:rFonts w:ascii="Times New Roman" w:eastAsia="Times New Roman" w:hAnsi="Times New Roman" w:cs="Times New Roman"/>
+          <w:kern w:val="0"/>
+          <w:sz w:val="24"/>
+          <w:szCs w:val="24"/>
+          <w:lang w:val="en-ID" w:eastAsia="en-ID"/>
+          <w14:ligatures w14:val="none"/>
+        </w:rPr>
+        <w:t xml:space="preserve"> yang </w:t>
+      </w:r>
+      <w:proofErr w:type="spellStart"/>
+      <w:r>
+        <w:rPr>
+          <w:rFonts w:ascii="Times New Roman" w:eastAsia="Times New Roman" w:hAnsi="Times New Roman" w:cs="Times New Roman"/>
+          <w:kern w:val="0"/>
+          <w:sz w:val="24"/>
+          <w:szCs w:val="24"/>
+          <w:lang w:val="en-ID" w:eastAsia="en-ID"/>
+          <w14:ligatures w14:val="none"/>
+        </w:rPr>
+        <w:t>aktif</w:t>
+      </w:r>
+      <w:proofErr w:type="spellEnd"/>
+      <w:r>
+        <w:rPr>
+          <w:rFonts w:ascii="Times New Roman" w:eastAsia="Times New Roman" w:hAnsi="Times New Roman" w:cs="Times New Roman"/>
+          <w:kern w:val="0"/>
+          <w:sz w:val="24"/>
+          <w:szCs w:val="24"/>
+          <w:lang w:val="en-ID" w:eastAsia="en-ID"/>
+          <w14:ligatures w14:val="none"/>
+        </w:rPr>
+        <w:t xml:space="preserve"> </w:t>
+      </w:r>
+      <w:proofErr w:type="spellStart"/>
+      <w:r>
+        <w:rPr>
+          <w:rFonts w:ascii="Times New Roman" w:eastAsia="Times New Roman" w:hAnsi="Times New Roman" w:cs="Times New Roman"/>
+          <w:kern w:val="0"/>
+          <w:sz w:val="24"/>
+          <w:szCs w:val="24"/>
+          <w:lang w:val="en-ID" w:eastAsia="en-ID"/>
+          <w14:ligatures w14:val="none"/>
+        </w:rPr>
+        <w:t>adalah</w:t>
+      </w:r>
+      <w:proofErr w:type="spellEnd"/>
+      <w:r>
+        <w:rPr>
+          <w:rFonts w:ascii="Times New Roman" w:eastAsia="Times New Roman" w:hAnsi="Times New Roman" w:cs="Times New Roman"/>
+          <w:kern w:val="0"/>
+          <w:sz w:val="24"/>
+          <w:szCs w:val="24"/>
+          <w:lang w:val="en-ID" w:eastAsia="en-ID"/>
+          <w14:ligatures w14:val="none"/>
+        </w:rPr>
+        <w:t xml:space="preserve"> pada </w:t>
+      </w:r>
+      <w:proofErr w:type="spellStart"/>
+      <w:r>
+        <w:rPr>
+          <w:rFonts w:ascii="Times New Roman" w:eastAsia="Times New Roman" w:hAnsi="Times New Roman" w:cs="Times New Roman"/>
+          <w:kern w:val="0"/>
+          <w:sz w:val="24"/>
+          <w:szCs w:val="24"/>
+          <w:lang w:val="en-ID" w:eastAsia="en-ID"/>
+          <w14:ligatures w14:val="none"/>
+        </w:rPr>
+        <w:t>organisasi</w:t>
+      </w:r>
+      <w:proofErr w:type="spellEnd"/>
+      <w:r>
+        <w:rPr>
+          <w:rFonts w:ascii="Times New Roman" w:eastAsia="Times New Roman" w:hAnsi="Times New Roman" w:cs="Times New Roman"/>
+          <w:kern w:val="0"/>
+          <w:sz w:val="24"/>
+          <w:szCs w:val="24"/>
+          <w:lang w:val="en-ID" w:eastAsia="en-ID"/>
+          <w14:ligatures w14:val="none"/>
+        </w:rPr>
+        <w:t xml:space="preserve"> </w:t>
+      </w:r>
+      <w:proofErr w:type="spellStart"/>
+      <w:r>
+        <w:rPr>
+          <w:rFonts w:ascii="Times New Roman" w:eastAsia="Times New Roman" w:hAnsi="Times New Roman" w:cs="Times New Roman"/>
+          <w:kern w:val="0"/>
+          <w:sz w:val="24"/>
+          <w:szCs w:val="24"/>
+          <w:lang w:val="en-ID" w:eastAsia="en-ID"/>
+          <w14:ligatures w14:val="none"/>
+        </w:rPr>
+        <w:t>atau</w:t>
+      </w:r>
+      <w:proofErr w:type="spellEnd"/>
+      <w:r>
+        <w:rPr>
+          <w:rFonts w:ascii="Times New Roman" w:eastAsia="Times New Roman" w:hAnsi="Times New Roman" w:cs="Times New Roman"/>
+          <w:kern w:val="0"/>
+          <w:sz w:val="24"/>
+          <w:szCs w:val="24"/>
+          <w:lang w:val="en-ID" w:eastAsia="en-ID"/>
+          <w14:ligatures w14:val="none"/>
+        </w:rPr>
+        <w:t xml:space="preserve"> </w:t>
+      </w:r>
+      <w:proofErr w:type="spellStart"/>
+      <w:r>
+        <w:rPr>
+          <w:rFonts w:ascii="Times New Roman" w:eastAsia="Times New Roman" w:hAnsi="Times New Roman" w:cs="Times New Roman"/>
+          <w:kern w:val="0"/>
+          <w:sz w:val="24"/>
+          <w:szCs w:val="24"/>
+          <w:lang w:val="en-ID" w:eastAsia="en-ID"/>
+          <w14:ligatures w14:val="none"/>
+        </w:rPr>
+        <w:t>komunitas</w:t>
+      </w:r>
+      <w:proofErr w:type="spellEnd"/>
+      <w:r>
+        <w:rPr>
+          <w:rFonts w:ascii="Times New Roman" w:eastAsia="Times New Roman" w:hAnsi="Times New Roman" w:cs="Times New Roman"/>
+          <w:kern w:val="0"/>
+          <w:sz w:val="24"/>
+          <w:szCs w:val="24"/>
+          <w:lang w:val="en-ID" w:eastAsia="en-ID"/>
+          <w14:ligatures w14:val="none"/>
+        </w:rPr>
+        <w:t xml:space="preserve"> yang </w:t>
+      </w:r>
+      <w:proofErr w:type="spellStart"/>
+      <w:r>
+        <w:rPr>
+          <w:rFonts w:ascii="Times New Roman" w:eastAsia="Times New Roman" w:hAnsi="Times New Roman" w:cs="Times New Roman"/>
+          <w:kern w:val="0"/>
+          <w:sz w:val="24"/>
+          <w:szCs w:val="24"/>
+          <w:lang w:val="en-ID" w:eastAsia="en-ID"/>
+          <w14:ligatures w14:val="none"/>
+        </w:rPr>
+        <w:t>berkaitan</w:t>
+      </w:r>
+      <w:proofErr w:type="spellEnd"/>
+      <w:r>
+        <w:rPr>
+          <w:rFonts w:ascii="Times New Roman" w:eastAsia="Times New Roman" w:hAnsi="Times New Roman" w:cs="Times New Roman"/>
+          <w:kern w:val="0"/>
+          <w:sz w:val="24"/>
+          <w:szCs w:val="24"/>
+          <w:lang w:val="en-ID" w:eastAsia="en-ID"/>
+          <w14:ligatures w14:val="none"/>
+        </w:rPr>
+        <w:t xml:space="preserve"> </w:t>
+      </w:r>
+      <w:proofErr w:type="spellStart"/>
+      <w:r>
+        <w:rPr>
+          <w:rFonts w:ascii="Times New Roman" w:eastAsia="Times New Roman" w:hAnsi="Times New Roman" w:cs="Times New Roman"/>
+          <w:kern w:val="0"/>
+          <w:sz w:val="24"/>
+          <w:szCs w:val="24"/>
+          <w:lang w:val="en-ID" w:eastAsia="en-ID"/>
+          <w14:ligatures w14:val="none"/>
+        </w:rPr>
+        <w:t>dengan</w:t>
+      </w:r>
+      <w:proofErr w:type="spellEnd"/>
+      <w:r>
+        <w:rPr>
+          <w:rFonts w:ascii="Times New Roman" w:eastAsia="Times New Roman" w:hAnsi="Times New Roman" w:cs="Times New Roman"/>
+          <w:kern w:val="0"/>
+          <w:sz w:val="24"/>
+          <w:szCs w:val="24"/>
+          <w:lang w:val="en-ID" w:eastAsia="en-ID"/>
+          <w14:ligatures w14:val="none"/>
+        </w:rPr>
+        <w:t xml:space="preserve"> </w:t>
+      </w:r>
+      <w:proofErr w:type="spellStart"/>
+      <w:r>
+        <w:rPr>
+          <w:rFonts w:ascii="Times New Roman" w:eastAsia="Times New Roman" w:hAnsi="Times New Roman" w:cs="Times New Roman"/>
+          <w:kern w:val="0"/>
+          <w:sz w:val="24"/>
+          <w:szCs w:val="24"/>
+          <w:lang w:val="en-ID" w:eastAsia="en-ID"/>
+          <w14:ligatures w14:val="none"/>
+        </w:rPr>
+        <w:t>olahraga</w:t>
+      </w:r>
+      <w:proofErr w:type="spellEnd"/>
+      <w:r>
+        <w:rPr>
+          <w:rFonts w:ascii="Times New Roman" w:eastAsia="Times New Roman" w:hAnsi="Times New Roman" w:cs="Times New Roman"/>
+          <w:kern w:val="0"/>
+          <w:sz w:val="24"/>
+          <w:szCs w:val="24"/>
+          <w:lang w:val="en-ID" w:eastAsia="en-ID"/>
+          <w14:ligatures w14:val="none"/>
+        </w:rPr>
+        <w:t xml:space="preserve">, game, </w:t>
+      </w:r>
+      <w:proofErr w:type="spellStart"/>
+      <w:r>
+        <w:rPr>
+          <w:rFonts w:ascii="Times New Roman" w:eastAsia="Times New Roman" w:hAnsi="Times New Roman" w:cs="Times New Roman"/>
+          <w:kern w:val="0"/>
+          <w:sz w:val="24"/>
+          <w:szCs w:val="24"/>
+          <w:lang w:val="en-ID" w:eastAsia="en-ID"/>
+          <w14:ligatures w14:val="none"/>
+        </w:rPr>
+        <w:t>atau</w:t>
+      </w:r>
+      <w:proofErr w:type="spellEnd"/>
+      <w:r>
+        <w:rPr>
+          <w:rFonts w:ascii="Times New Roman" w:eastAsia="Times New Roman" w:hAnsi="Times New Roman" w:cs="Times New Roman"/>
+          <w:kern w:val="0"/>
+          <w:sz w:val="24"/>
+          <w:szCs w:val="24"/>
+          <w:lang w:val="en-ID" w:eastAsia="en-ID"/>
+          <w14:ligatures w14:val="none"/>
+        </w:rPr>
+        <w:t xml:space="preserve"> </w:t>
+      </w:r>
+      <w:proofErr w:type="spellStart"/>
+      <w:r>
+        <w:rPr>
+          <w:rFonts w:ascii="Times New Roman" w:eastAsia="Times New Roman" w:hAnsi="Times New Roman" w:cs="Times New Roman"/>
+          <w:kern w:val="0"/>
+          <w:sz w:val="24"/>
+          <w:szCs w:val="24"/>
+          <w:lang w:val="en-ID" w:eastAsia="en-ID"/>
+          <w14:ligatures w14:val="none"/>
+        </w:rPr>
+        <w:t>kegiatan</w:t>
+      </w:r>
+      <w:proofErr w:type="spellEnd"/>
+      <w:r>
+        <w:rPr>
+          <w:rFonts w:ascii="Times New Roman" w:eastAsia="Times New Roman" w:hAnsi="Times New Roman" w:cs="Times New Roman"/>
+          <w:kern w:val="0"/>
+          <w:sz w:val="24"/>
+          <w:szCs w:val="24"/>
+          <w:lang w:val="en-ID" w:eastAsia="en-ID"/>
+          <w14:ligatures w14:val="none"/>
+        </w:rPr>
+        <w:t xml:space="preserve"> </w:t>
+      </w:r>
+      <w:proofErr w:type="spellStart"/>
+      <w:r>
+        <w:rPr>
+          <w:rFonts w:ascii="Times New Roman" w:eastAsia="Times New Roman" w:hAnsi="Times New Roman" w:cs="Times New Roman"/>
+          <w:kern w:val="0"/>
+          <w:sz w:val="24"/>
+          <w:szCs w:val="24"/>
+          <w:lang w:val="en-ID" w:eastAsia="en-ID"/>
+          <w14:ligatures w14:val="none"/>
+        </w:rPr>
+        <w:t>berkelompok</w:t>
+      </w:r>
+      <w:proofErr w:type="spellEnd"/>
+      <w:r>
+        <w:rPr>
+          <w:rFonts w:ascii="Times New Roman" w:eastAsia="Times New Roman" w:hAnsi="Times New Roman" w:cs="Times New Roman"/>
+          <w:kern w:val="0"/>
+          <w:sz w:val="24"/>
+          <w:szCs w:val="24"/>
+          <w:lang w:val="en-ID" w:eastAsia="en-ID"/>
+          <w14:ligatures w14:val="none"/>
+        </w:rPr>
+        <w:t xml:space="preserve"> </w:t>
+      </w:r>
+      <w:proofErr w:type="spellStart"/>
+      <w:r>
+        <w:rPr>
+          <w:rFonts w:ascii="Times New Roman" w:eastAsia="Times New Roman" w:hAnsi="Times New Roman" w:cs="Times New Roman"/>
+          <w:kern w:val="0"/>
+          <w:sz w:val="24"/>
+          <w:szCs w:val="24"/>
+          <w:lang w:val="en-ID" w:eastAsia="en-ID"/>
+          <w14:ligatures w14:val="none"/>
+        </w:rPr>
+        <w:t>lainnya</w:t>
+      </w:r>
+      <w:proofErr w:type="spellEnd"/>
+      <w:r>
+        <w:rPr>
+          <w:rFonts w:ascii="Times New Roman" w:eastAsia="Times New Roman" w:hAnsi="Times New Roman" w:cs="Times New Roman"/>
+          <w:kern w:val="0"/>
+          <w:sz w:val="24"/>
+          <w:szCs w:val="24"/>
+          <w:lang w:val="en-ID" w:eastAsia="en-ID"/>
+          <w14:ligatures w14:val="none"/>
+        </w:rPr>
+        <w:t xml:space="preserve">. Dalam </w:t>
+      </w:r>
+      <w:proofErr w:type="spellStart"/>
+      <w:r>
+        <w:rPr>
+          <w:rFonts w:ascii="Times New Roman" w:eastAsia="Times New Roman" w:hAnsi="Times New Roman" w:cs="Times New Roman"/>
+          <w:kern w:val="0"/>
+          <w:sz w:val="24"/>
+          <w:szCs w:val="24"/>
+          <w:lang w:val="en-ID" w:eastAsia="en-ID"/>
+          <w14:ligatures w14:val="none"/>
+        </w:rPr>
+        <w:t>pengelolaan</w:t>
+      </w:r>
+      <w:proofErr w:type="spellEnd"/>
+      <w:r>
+        <w:rPr>
+          <w:rFonts w:ascii="Times New Roman" w:eastAsia="Times New Roman" w:hAnsi="Times New Roman" w:cs="Times New Roman"/>
+          <w:kern w:val="0"/>
+          <w:sz w:val="24"/>
+          <w:szCs w:val="24"/>
+          <w:lang w:val="en-ID" w:eastAsia="en-ID"/>
+          <w14:ligatures w14:val="none"/>
+        </w:rPr>
+        <w:t xml:space="preserve"> </w:t>
+      </w:r>
+      <w:proofErr w:type="spellStart"/>
+      <w:r>
+        <w:rPr>
+          <w:rFonts w:ascii="Times New Roman" w:eastAsia="Times New Roman" w:hAnsi="Times New Roman" w:cs="Times New Roman"/>
+          <w:kern w:val="0"/>
+          <w:sz w:val="24"/>
+          <w:szCs w:val="24"/>
+          <w:lang w:val="en-ID" w:eastAsia="en-ID"/>
+          <w14:ligatures w14:val="none"/>
+        </w:rPr>
+        <w:t>tim</w:t>
+      </w:r>
+      <w:proofErr w:type="spellEnd"/>
+      <w:r>
+        <w:rPr>
+          <w:rFonts w:ascii="Times New Roman" w:eastAsia="Times New Roman" w:hAnsi="Times New Roman" w:cs="Times New Roman"/>
+          <w:kern w:val="0"/>
+          <w:sz w:val="24"/>
+          <w:szCs w:val="24"/>
+          <w:lang w:val="en-ID" w:eastAsia="en-ID"/>
+          <w14:ligatures w14:val="none"/>
+        </w:rPr>
+        <w:t xml:space="preserve"> yang </w:t>
+      </w:r>
+      <w:proofErr w:type="spellStart"/>
+      <w:r>
+        <w:rPr>
+          <w:rFonts w:ascii="Times New Roman" w:eastAsia="Times New Roman" w:hAnsi="Times New Roman" w:cs="Times New Roman"/>
+          <w:kern w:val="0"/>
+          <w:sz w:val="24"/>
+          <w:szCs w:val="24"/>
+          <w:lang w:val="en-ID" w:eastAsia="en-ID"/>
+          <w14:ligatures w14:val="none"/>
+        </w:rPr>
+        <w:t>efektif</w:t>
+      </w:r>
+      <w:proofErr w:type="spellEnd"/>
+      <w:r>
+        <w:rPr>
+          <w:rFonts w:ascii="Times New Roman" w:eastAsia="Times New Roman" w:hAnsi="Times New Roman" w:cs="Times New Roman"/>
+          <w:kern w:val="0"/>
+          <w:sz w:val="24"/>
+          <w:szCs w:val="24"/>
+          <w:lang w:val="en-ID" w:eastAsia="en-ID"/>
+          <w14:ligatures w14:val="none"/>
+        </w:rPr>
+        <w:t xml:space="preserve">, </w:t>
+      </w:r>
+      <w:proofErr w:type="spellStart"/>
+      <w:r>
+        <w:rPr>
+          <w:rFonts w:ascii="Times New Roman" w:eastAsia="Times New Roman" w:hAnsi="Times New Roman" w:cs="Times New Roman"/>
+          <w:kern w:val="0"/>
+          <w:sz w:val="24"/>
+          <w:szCs w:val="24"/>
+          <w:lang w:val="en-ID" w:eastAsia="en-ID"/>
+          <w14:ligatures w14:val="none"/>
+        </w:rPr>
+        <w:t>diperlukan</w:t>
+      </w:r>
+      <w:proofErr w:type="spellEnd"/>
+      <w:r>
+        <w:rPr>
+          <w:rFonts w:ascii="Times New Roman" w:eastAsia="Times New Roman" w:hAnsi="Times New Roman" w:cs="Times New Roman"/>
+          <w:kern w:val="0"/>
+          <w:sz w:val="24"/>
+          <w:szCs w:val="24"/>
+          <w:lang w:val="en-ID" w:eastAsia="en-ID"/>
+          <w14:ligatures w14:val="none"/>
+        </w:rPr>
+        <w:t xml:space="preserve"> </w:t>
+      </w:r>
+      <w:proofErr w:type="spellStart"/>
+      <w:r>
+        <w:rPr>
+          <w:rFonts w:ascii="Times New Roman" w:eastAsia="Times New Roman" w:hAnsi="Times New Roman" w:cs="Times New Roman"/>
+          <w:kern w:val="0"/>
+          <w:sz w:val="24"/>
+          <w:szCs w:val="24"/>
+          <w:lang w:val="en-ID" w:eastAsia="en-ID"/>
+          <w14:ligatures w14:val="none"/>
+        </w:rPr>
+        <w:t>sistem</w:t>
+      </w:r>
+      <w:proofErr w:type="spellEnd"/>
+      <w:r>
+        <w:rPr>
+          <w:rFonts w:ascii="Times New Roman" w:eastAsia="Times New Roman" w:hAnsi="Times New Roman" w:cs="Times New Roman"/>
+          <w:kern w:val="0"/>
+          <w:sz w:val="24"/>
+          <w:szCs w:val="24"/>
+          <w:lang w:val="en-ID" w:eastAsia="en-ID"/>
+          <w14:ligatures w14:val="none"/>
+        </w:rPr>
+        <w:t xml:space="preserve"> yang </w:t>
+      </w:r>
+      <w:proofErr w:type="spellStart"/>
+      <w:r>
+        <w:rPr>
+          <w:rFonts w:ascii="Times New Roman" w:eastAsia="Times New Roman" w:hAnsi="Times New Roman" w:cs="Times New Roman"/>
+          <w:kern w:val="0"/>
+          <w:sz w:val="24"/>
+          <w:szCs w:val="24"/>
+          <w:lang w:val="en-ID" w:eastAsia="en-ID"/>
+          <w14:ligatures w14:val="none"/>
+        </w:rPr>
+        <w:t>mampu</w:t>
+      </w:r>
+      <w:proofErr w:type="spellEnd"/>
+      <w:r>
+        <w:rPr>
+          <w:rFonts w:ascii="Times New Roman" w:eastAsia="Times New Roman" w:hAnsi="Times New Roman" w:cs="Times New Roman"/>
+          <w:kern w:val="0"/>
+          <w:sz w:val="24"/>
+          <w:szCs w:val="24"/>
+          <w:lang w:val="en-ID" w:eastAsia="en-ID"/>
+          <w14:ligatures w14:val="none"/>
+        </w:rPr>
+        <w:t xml:space="preserve"> </w:t>
+      </w:r>
+      <w:proofErr w:type="spellStart"/>
+      <w:r>
+        <w:rPr>
+          <w:rFonts w:ascii="Times New Roman" w:eastAsia="Times New Roman" w:hAnsi="Times New Roman" w:cs="Times New Roman"/>
+          <w:kern w:val="0"/>
+          <w:sz w:val="24"/>
+          <w:szCs w:val="24"/>
+          <w:lang w:val="en-ID" w:eastAsia="en-ID"/>
+          <w14:ligatures w14:val="none"/>
+        </w:rPr>
+        <w:t>memudahkan</w:t>
+      </w:r>
+      <w:proofErr w:type="spellEnd"/>
+      <w:r>
+        <w:rPr>
+          <w:rFonts w:ascii="Times New Roman" w:eastAsia="Times New Roman" w:hAnsi="Times New Roman" w:cs="Times New Roman"/>
+          <w:kern w:val="0"/>
+          <w:sz w:val="24"/>
+          <w:szCs w:val="24"/>
+          <w:lang w:val="en-ID" w:eastAsia="en-ID"/>
+          <w14:ligatures w14:val="none"/>
+        </w:rPr>
+        <w:t xml:space="preserve"> </w:t>
+      </w:r>
+      <w:proofErr w:type="spellStart"/>
+      <w:r>
+        <w:rPr>
+          <w:rFonts w:ascii="Times New Roman" w:eastAsia="Times New Roman" w:hAnsi="Times New Roman" w:cs="Times New Roman"/>
+          <w:kern w:val="0"/>
+          <w:sz w:val="24"/>
+          <w:szCs w:val="24"/>
+          <w:lang w:val="en-ID" w:eastAsia="en-ID"/>
+          <w14:ligatures w14:val="none"/>
+        </w:rPr>
+        <w:t>komunikasi</w:t>
+      </w:r>
+      <w:proofErr w:type="spellEnd"/>
+      <w:r>
+        <w:rPr>
+          <w:rFonts w:ascii="Times New Roman" w:eastAsia="Times New Roman" w:hAnsi="Times New Roman" w:cs="Times New Roman"/>
+          <w:kern w:val="0"/>
+          <w:sz w:val="24"/>
+          <w:szCs w:val="24"/>
+          <w:lang w:val="en-ID" w:eastAsia="en-ID"/>
+          <w14:ligatures w14:val="none"/>
+        </w:rPr>
+        <w:t xml:space="preserve">, </w:t>
+      </w:r>
+      <w:proofErr w:type="spellStart"/>
+      <w:r>
+        <w:rPr>
+          <w:rFonts w:ascii="Times New Roman" w:eastAsia="Times New Roman" w:hAnsi="Times New Roman" w:cs="Times New Roman"/>
+          <w:kern w:val="0"/>
+          <w:sz w:val="24"/>
+          <w:szCs w:val="24"/>
+          <w:lang w:val="en-ID" w:eastAsia="en-ID"/>
+          <w14:ligatures w14:val="none"/>
+        </w:rPr>
+        <w:t>manajemen</w:t>
+      </w:r>
+      <w:proofErr w:type="spellEnd"/>
+      <w:r>
+        <w:rPr>
+          <w:rFonts w:ascii="Times New Roman" w:eastAsia="Times New Roman" w:hAnsi="Times New Roman" w:cs="Times New Roman"/>
+          <w:kern w:val="0"/>
+          <w:sz w:val="24"/>
+          <w:szCs w:val="24"/>
+          <w:lang w:val="en-ID" w:eastAsia="en-ID"/>
+          <w14:ligatures w14:val="none"/>
+        </w:rPr>
+        <w:t xml:space="preserve"> data </w:t>
+      </w:r>
+      <w:proofErr w:type="spellStart"/>
+      <w:r>
+        <w:rPr>
+          <w:rFonts w:ascii="Times New Roman" w:eastAsia="Times New Roman" w:hAnsi="Times New Roman" w:cs="Times New Roman"/>
+          <w:kern w:val="0"/>
+          <w:sz w:val="24"/>
+          <w:szCs w:val="24"/>
+          <w:lang w:val="en-ID" w:eastAsia="en-ID"/>
+          <w14:ligatures w14:val="none"/>
+        </w:rPr>
+        <w:t>anggota</w:t>
+      </w:r>
+      <w:proofErr w:type="spellEnd"/>
+      <w:r>
+        <w:rPr>
+          <w:rFonts w:ascii="Times New Roman" w:eastAsia="Times New Roman" w:hAnsi="Times New Roman" w:cs="Times New Roman"/>
+          <w:kern w:val="0"/>
+          <w:sz w:val="24"/>
+          <w:szCs w:val="24"/>
+          <w:lang w:val="en-ID" w:eastAsia="en-ID"/>
+          <w14:ligatures w14:val="none"/>
+        </w:rPr>
+        <w:t xml:space="preserve">, </w:t>
+      </w:r>
+      <w:proofErr w:type="spellStart"/>
+      <w:r>
+        <w:rPr>
+          <w:rFonts w:ascii="Times New Roman" w:eastAsia="Times New Roman" w:hAnsi="Times New Roman" w:cs="Times New Roman"/>
+          <w:kern w:val="0"/>
+          <w:sz w:val="24"/>
+          <w:szCs w:val="24"/>
+          <w:lang w:val="en-ID" w:eastAsia="en-ID"/>
+          <w14:ligatures w14:val="none"/>
+        </w:rPr>
+        <w:t>pengelolaan</w:t>
+      </w:r>
+      <w:proofErr w:type="spellEnd"/>
+      <w:r>
+        <w:rPr>
+          <w:rFonts w:ascii="Times New Roman" w:eastAsia="Times New Roman" w:hAnsi="Times New Roman" w:cs="Times New Roman"/>
+          <w:kern w:val="0"/>
+          <w:sz w:val="24"/>
+          <w:szCs w:val="24"/>
+          <w:lang w:val="en-ID" w:eastAsia="en-ID"/>
+          <w14:ligatures w14:val="none"/>
+        </w:rPr>
+        <w:t xml:space="preserve"> event, </w:t>
+      </w:r>
+      <w:proofErr w:type="spellStart"/>
+      <w:r>
+        <w:rPr>
+          <w:rFonts w:ascii="Times New Roman" w:eastAsia="Times New Roman" w:hAnsi="Times New Roman" w:cs="Times New Roman"/>
+          <w:kern w:val="0"/>
+          <w:sz w:val="24"/>
+          <w:szCs w:val="24"/>
+          <w:lang w:val="en-ID" w:eastAsia="en-ID"/>
+          <w14:ligatures w14:val="none"/>
+        </w:rPr>
+        <w:t>pemantauan</w:t>
+      </w:r>
+      <w:proofErr w:type="spellEnd"/>
+      <w:r>
+        <w:rPr>
+          <w:rFonts w:ascii="Times New Roman" w:eastAsia="Times New Roman" w:hAnsi="Times New Roman" w:cs="Times New Roman"/>
+          <w:kern w:val="0"/>
+          <w:sz w:val="24"/>
+          <w:szCs w:val="24"/>
+          <w:lang w:val="en-ID" w:eastAsia="en-ID"/>
+          <w14:ligatures w14:val="none"/>
+        </w:rPr>
+        <w:t xml:space="preserve"> </w:t>
+      </w:r>
+      <w:proofErr w:type="spellStart"/>
+      <w:r>
+        <w:rPr>
+          <w:rFonts w:ascii="Times New Roman" w:eastAsia="Times New Roman" w:hAnsi="Times New Roman" w:cs="Times New Roman"/>
+          <w:kern w:val="0"/>
+          <w:sz w:val="24"/>
+          <w:szCs w:val="24"/>
+          <w:lang w:val="en-ID" w:eastAsia="en-ID"/>
+          <w14:ligatures w14:val="none"/>
+        </w:rPr>
+        <w:t>performa</w:t>
+      </w:r>
+      <w:proofErr w:type="spellEnd"/>
+      <w:r>
+        <w:rPr>
+          <w:rFonts w:ascii="Times New Roman" w:eastAsia="Times New Roman" w:hAnsi="Times New Roman" w:cs="Times New Roman"/>
+          <w:kern w:val="0"/>
+          <w:sz w:val="24"/>
+          <w:szCs w:val="24"/>
+          <w:lang w:val="en-ID" w:eastAsia="en-ID"/>
+          <w14:ligatures w14:val="none"/>
+        </w:rPr>
+        <w:t xml:space="preserve"> </w:t>
+      </w:r>
+      <w:proofErr w:type="spellStart"/>
+      <w:r>
+        <w:rPr>
+          <w:rFonts w:ascii="Times New Roman" w:eastAsia="Times New Roman" w:hAnsi="Times New Roman" w:cs="Times New Roman"/>
+          <w:kern w:val="0"/>
+          <w:sz w:val="24"/>
+          <w:szCs w:val="24"/>
+          <w:lang w:val="en-ID" w:eastAsia="en-ID"/>
+          <w14:ligatures w14:val="none"/>
+        </w:rPr>
+        <w:t>tim</w:t>
+      </w:r>
+      <w:proofErr w:type="spellEnd"/>
+      <w:r>
+        <w:rPr>
+          <w:rFonts w:ascii="Times New Roman" w:eastAsia="Times New Roman" w:hAnsi="Times New Roman" w:cs="Times New Roman"/>
+          <w:kern w:val="0"/>
+          <w:sz w:val="24"/>
+          <w:szCs w:val="24"/>
+          <w:lang w:val="en-ID" w:eastAsia="en-ID"/>
+          <w14:ligatures w14:val="none"/>
+        </w:rPr>
+        <w:t xml:space="preserve">, </w:t>
+      </w:r>
+      <w:proofErr w:type="spellStart"/>
+      <w:r>
+        <w:rPr>
+          <w:rFonts w:ascii="Times New Roman" w:eastAsia="Times New Roman" w:hAnsi="Times New Roman" w:cs="Times New Roman"/>
+          <w:kern w:val="0"/>
+          <w:sz w:val="24"/>
+          <w:szCs w:val="24"/>
+          <w:lang w:val="en-ID" w:eastAsia="en-ID"/>
+          <w14:ligatures w14:val="none"/>
+        </w:rPr>
+        <w:t>hingga</w:t>
+      </w:r>
+      <w:proofErr w:type="spellEnd"/>
+      <w:r>
+        <w:rPr>
+          <w:rFonts w:ascii="Times New Roman" w:eastAsia="Times New Roman" w:hAnsi="Times New Roman" w:cs="Times New Roman"/>
+          <w:kern w:val="0"/>
+          <w:sz w:val="24"/>
+          <w:szCs w:val="24"/>
+          <w:lang w:val="en-ID" w:eastAsia="en-ID"/>
+          <w14:ligatures w14:val="none"/>
+        </w:rPr>
+        <w:t xml:space="preserve"> </w:t>
+      </w:r>
+      <w:proofErr w:type="spellStart"/>
+      <w:r>
+        <w:rPr>
+          <w:rFonts w:ascii="Times New Roman" w:eastAsia="Times New Roman" w:hAnsi="Times New Roman" w:cs="Times New Roman"/>
+          <w:kern w:val="0"/>
+          <w:sz w:val="24"/>
+          <w:szCs w:val="24"/>
+          <w:lang w:val="en-ID" w:eastAsia="en-ID"/>
+          <w14:ligatures w14:val="none"/>
+        </w:rPr>
+        <w:t>pencatatan</w:t>
+      </w:r>
+      <w:proofErr w:type="spellEnd"/>
+      <w:r>
+        <w:rPr>
+          <w:rFonts w:ascii="Times New Roman" w:eastAsia="Times New Roman" w:hAnsi="Times New Roman" w:cs="Times New Roman"/>
+          <w:kern w:val="0"/>
+          <w:sz w:val="24"/>
+          <w:szCs w:val="24"/>
+          <w:lang w:val="en-ID" w:eastAsia="en-ID"/>
+          <w14:ligatures w14:val="none"/>
+        </w:rPr>
+        <w:t xml:space="preserve"> </w:t>
+      </w:r>
+      <w:proofErr w:type="spellStart"/>
+      <w:r>
+        <w:rPr>
+          <w:rFonts w:ascii="Times New Roman" w:eastAsia="Times New Roman" w:hAnsi="Times New Roman" w:cs="Times New Roman"/>
+          <w:kern w:val="0"/>
+          <w:sz w:val="24"/>
+          <w:szCs w:val="24"/>
+          <w:lang w:val="en-ID" w:eastAsia="en-ID"/>
+          <w14:ligatures w14:val="none"/>
+        </w:rPr>
+        <w:t>prestasi</w:t>
+      </w:r>
+      <w:proofErr w:type="spellEnd"/>
+      <w:r>
+        <w:rPr>
+          <w:rFonts w:ascii="Times New Roman" w:eastAsia="Times New Roman" w:hAnsi="Times New Roman" w:cs="Times New Roman"/>
+          <w:kern w:val="0"/>
+          <w:sz w:val="24"/>
+          <w:szCs w:val="24"/>
+          <w:lang w:val="en-ID" w:eastAsia="en-ID"/>
+          <w14:ligatures w14:val="none"/>
+        </w:rPr>
+        <w:t xml:space="preserve"> yang </w:t>
+      </w:r>
+      <w:proofErr w:type="spellStart"/>
+      <w:r>
+        <w:rPr>
+          <w:rFonts w:ascii="Times New Roman" w:eastAsia="Times New Roman" w:hAnsi="Times New Roman" w:cs="Times New Roman"/>
+          <w:kern w:val="0"/>
+          <w:sz w:val="24"/>
+          <w:szCs w:val="24"/>
+          <w:lang w:val="en-ID" w:eastAsia="en-ID"/>
+          <w14:ligatures w14:val="none"/>
+        </w:rPr>
+        <w:t>telah</w:t>
+      </w:r>
+      <w:proofErr w:type="spellEnd"/>
+      <w:r>
+        <w:rPr>
+          <w:rFonts w:ascii="Times New Roman" w:eastAsia="Times New Roman" w:hAnsi="Times New Roman" w:cs="Times New Roman"/>
+          <w:kern w:val="0"/>
+          <w:sz w:val="24"/>
+          <w:szCs w:val="24"/>
+          <w:lang w:val="en-ID" w:eastAsia="en-ID"/>
+          <w14:ligatures w14:val="none"/>
+        </w:rPr>
+        <w:t xml:space="preserve"> </w:t>
+      </w:r>
+      <w:proofErr w:type="spellStart"/>
+      <w:r>
+        <w:rPr>
+          <w:rFonts w:ascii="Times New Roman" w:eastAsia="Times New Roman" w:hAnsi="Times New Roman" w:cs="Times New Roman"/>
+          <w:kern w:val="0"/>
+          <w:sz w:val="24"/>
+          <w:szCs w:val="24"/>
+          <w:lang w:val="en-ID" w:eastAsia="en-ID"/>
+          <w14:ligatures w14:val="none"/>
+        </w:rPr>
+        <w:t>dicapai</w:t>
+      </w:r>
+      <w:proofErr w:type="spellEnd"/>
+      <w:r>
+        <w:rPr>
+          <w:rFonts w:ascii="Times New Roman" w:eastAsia="Times New Roman" w:hAnsi="Times New Roman" w:cs="Times New Roman"/>
+          <w:kern w:val="0"/>
+          <w:sz w:val="24"/>
+          <w:szCs w:val="24"/>
+          <w:lang w:val="en-ID" w:eastAsia="en-ID"/>
+          <w14:ligatures w14:val="none"/>
+        </w:rPr>
+        <w:t>.</w:t>
+      </w:r>
+    </w:p>
+    <w:p>
+      <w:pPr>
+        <w:spacing w:before="100" w:beforeAutospacing="1" w:after="100" w:afterAutospacing="1" w:line="240" w:lineRule="auto"/>
+        <w:jc w:val="both"/>
+        <w:rPr>
+          <w:rFonts w:ascii="Times New Roman" w:eastAsia="Times New Roman" w:hAnsi="Times New Roman" w:cs="Times New Roman"/>
+          <w:kern w:val="0"/>
+          <w:sz w:val="24"/>
+          <w:szCs w:val="24"/>
+          <w:lang w:val="en-ID" w:eastAsia="en-ID"/>
+          <w14:ligatures w14:val="none"/>
+        </w:rPr>
+      </w:pPr>
+      <w:proofErr w:type="spellStart"/>
+      <w:r>
+        <w:rPr>
+          <w:rFonts w:ascii="Times New Roman" w:eastAsia="Times New Roman" w:hAnsi="Times New Roman" w:cs="Times New Roman"/>
+          <w:kern w:val="0"/>
+          <w:sz w:val="24"/>
+          <w:szCs w:val="24"/>
+          <w:lang w:val="en-ID" w:eastAsia="en-ID"/>
+          <w14:ligatures w14:val="none"/>
+        </w:rPr>
+        <w:t>Namun</w:t>
+      </w:r>
+      <w:proofErr w:type="spellEnd"/>
+      <w:r>
+        <w:rPr>
+          <w:rFonts w:ascii="Times New Roman" w:eastAsia="Times New Roman" w:hAnsi="Times New Roman" w:cs="Times New Roman"/>
+          <w:kern w:val="0"/>
+          <w:sz w:val="24"/>
+          <w:szCs w:val="24"/>
+          <w:lang w:val="en-ID" w:eastAsia="en-ID"/>
+          <w14:ligatures w14:val="none"/>
+        </w:rPr>
+        <w:t xml:space="preserve">, </w:t>
+      </w:r>
+      <w:proofErr w:type="spellStart"/>
+      <w:r>
+        <w:rPr>
+          <w:rFonts w:ascii="Times New Roman" w:eastAsia="Times New Roman" w:hAnsi="Times New Roman" w:cs="Times New Roman"/>
+          <w:kern w:val="0"/>
+          <w:sz w:val="24"/>
+          <w:szCs w:val="24"/>
+          <w:lang w:val="en-ID" w:eastAsia="en-ID"/>
+          <w14:ligatures w14:val="none"/>
+        </w:rPr>
+        <w:t>sering</w:t>
+      </w:r>
+      <w:proofErr w:type="spellEnd"/>
+      <w:r>
+        <w:rPr>
+          <w:rFonts w:ascii="Times New Roman" w:eastAsia="Times New Roman" w:hAnsi="Times New Roman" w:cs="Times New Roman"/>
+          <w:kern w:val="0"/>
+          <w:sz w:val="24"/>
+          <w:szCs w:val="24"/>
+          <w:lang w:val="en-ID" w:eastAsia="en-ID"/>
+          <w14:ligatures w14:val="none"/>
+        </w:rPr>
+        <w:t xml:space="preserve"> kali </w:t>
+      </w:r>
+      <w:proofErr w:type="spellStart"/>
+      <w:r>
+        <w:rPr>
+          <w:rFonts w:ascii="Times New Roman" w:eastAsia="Times New Roman" w:hAnsi="Times New Roman" w:cs="Times New Roman"/>
+          <w:kern w:val="0"/>
+          <w:sz w:val="24"/>
+          <w:szCs w:val="24"/>
+          <w:lang w:val="en-ID" w:eastAsia="en-ID"/>
+          <w14:ligatures w14:val="none"/>
+        </w:rPr>
+        <w:t>pengelolaan</w:t>
+      </w:r>
+      <w:proofErr w:type="spellEnd"/>
+      <w:r>
+        <w:rPr>
+          <w:rFonts w:ascii="Times New Roman" w:eastAsia="Times New Roman" w:hAnsi="Times New Roman" w:cs="Times New Roman"/>
+          <w:kern w:val="0"/>
+          <w:sz w:val="24"/>
+          <w:szCs w:val="24"/>
+          <w:lang w:val="en-ID" w:eastAsia="en-ID"/>
+          <w14:ligatures w14:val="none"/>
+        </w:rPr>
+        <w:t xml:space="preserve"> </w:t>
+      </w:r>
+      <w:proofErr w:type="spellStart"/>
+      <w:r>
+        <w:rPr>
+          <w:rFonts w:ascii="Times New Roman" w:eastAsia="Times New Roman" w:hAnsi="Times New Roman" w:cs="Times New Roman"/>
+          <w:kern w:val="0"/>
+          <w:sz w:val="24"/>
+          <w:szCs w:val="24"/>
+          <w:lang w:val="en-ID" w:eastAsia="en-ID"/>
+          <w14:ligatures w14:val="none"/>
+        </w:rPr>
+        <w:t>tersebut</w:t>
+      </w:r>
+      <w:proofErr w:type="spellEnd"/>
+      <w:r>
+        <w:rPr>
+          <w:rFonts w:ascii="Times New Roman" w:eastAsia="Times New Roman" w:hAnsi="Times New Roman" w:cs="Times New Roman"/>
+          <w:kern w:val="0"/>
+          <w:sz w:val="24"/>
+          <w:szCs w:val="24"/>
+          <w:lang w:val="en-ID" w:eastAsia="en-ID"/>
+          <w14:ligatures w14:val="none"/>
+        </w:rPr>
+        <w:t xml:space="preserve"> </w:t>
+      </w:r>
+      <w:proofErr w:type="spellStart"/>
+      <w:r>
+        <w:rPr>
+          <w:rFonts w:ascii="Times New Roman" w:eastAsia="Times New Roman" w:hAnsi="Times New Roman" w:cs="Times New Roman"/>
+          <w:kern w:val="0"/>
+          <w:sz w:val="24"/>
+          <w:szCs w:val="24"/>
+          <w:lang w:val="en-ID" w:eastAsia="en-ID"/>
+          <w14:ligatures w14:val="none"/>
+        </w:rPr>
+        <w:t>masih</w:t>
+      </w:r>
+      <w:proofErr w:type="spellEnd"/>
+      <w:r>
+        <w:rPr>
+          <w:rFonts w:ascii="Times New Roman" w:eastAsia="Times New Roman" w:hAnsi="Times New Roman" w:cs="Times New Roman"/>
+          <w:kern w:val="0"/>
+          <w:sz w:val="24"/>
+          <w:szCs w:val="24"/>
+          <w:lang w:val="en-ID" w:eastAsia="en-ID"/>
+          <w14:ligatures w14:val="none"/>
+        </w:rPr>
+        <w:t xml:space="preserve"> </w:t>
+      </w:r>
+      <w:proofErr w:type="spellStart"/>
+      <w:r>
+        <w:rPr>
+          <w:rFonts w:ascii="Times New Roman" w:eastAsia="Times New Roman" w:hAnsi="Times New Roman" w:cs="Times New Roman"/>
+          <w:kern w:val="0"/>
+          <w:sz w:val="24"/>
+          <w:szCs w:val="24"/>
+          <w:lang w:val="en-ID" w:eastAsia="en-ID"/>
+          <w14:ligatures w14:val="none"/>
+        </w:rPr>
+        <w:t>dilakukan</w:t>
+      </w:r>
+      <w:proofErr w:type="spellEnd"/>
+      <w:r>
+        <w:rPr>
+          <w:rFonts w:ascii="Times New Roman" w:eastAsia="Times New Roman" w:hAnsi="Times New Roman" w:cs="Times New Roman"/>
+          <w:kern w:val="0"/>
+          <w:sz w:val="24"/>
+          <w:szCs w:val="24"/>
+          <w:lang w:val="en-ID" w:eastAsia="en-ID"/>
+          <w14:ligatures w14:val="none"/>
+        </w:rPr>
+        <w:t xml:space="preserve"> </w:t>
+      </w:r>
+      <w:proofErr w:type="spellStart"/>
+      <w:r>
+        <w:rPr>
+          <w:rFonts w:ascii="Times New Roman" w:eastAsia="Times New Roman" w:hAnsi="Times New Roman" w:cs="Times New Roman"/>
+          <w:kern w:val="0"/>
+          <w:sz w:val="24"/>
+          <w:szCs w:val="24"/>
+          <w:lang w:val="en-ID" w:eastAsia="en-ID"/>
+          <w14:ligatures w14:val="none"/>
+        </w:rPr>
+        <w:t>secara</w:t>
+      </w:r>
+      <w:proofErr w:type="spellEnd"/>
+      <w:r>
+        <w:rPr>
+          <w:rFonts w:ascii="Times New Roman" w:eastAsia="Times New Roman" w:hAnsi="Times New Roman" w:cs="Times New Roman"/>
+          <w:kern w:val="0"/>
+          <w:sz w:val="24"/>
+          <w:szCs w:val="24"/>
+          <w:lang w:val="en-ID" w:eastAsia="en-ID"/>
+          <w14:ligatures w14:val="none"/>
+        </w:rPr>
+        <w:t xml:space="preserve"> manual </w:t>
+      </w:r>
+      <w:proofErr w:type="spellStart"/>
+      <w:r>
+        <w:rPr>
+          <w:rFonts w:ascii="Times New Roman" w:eastAsia="Times New Roman" w:hAnsi="Times New Roman" w:cs="Times New Roman"/>
+          <w:kern w:val="0"/>
+          <w:sz w:val="24"/>
+          <w:szCs w:val="24"/>
+          <w:lang w:val="en-ID" w:eastAsia="en-ID"/>
+          <w14:ligatures w14:val="none"/>
+        </w:rPr>
+        <w:t>atau</w:t>
+      </w:r>
+      <w:proofErr w:type="spellEnd"/>
+      <w:r>
+        <w:rPr>
+          <w:rFonts w:ascii="Times New Roman" w:eastAsia="Times New Roman" w:hAnsi="Times New Roman" w:cs="Times New Roman"/>
+          <w:kern w:val="0"/>
+          <w:sz w:val="24"/>
+          <w:szCs w:val="24"/>
+          <w:lang w:val="en-ID" w:eastAsia="en-ID"/>
+          <w14:ligatures w14:val="none"/>
+        </w:rPr>
+        <w:t xml:space="preserve"> </w:t>
+      </w:r>
+      <w:proofErr w:type="spellStart"/>
+      <w:r>
+        <w:rPr>
+          <w:rFonts w:ascii="Times New Roman" w:eastAsia="Times New Roman" w:hAnsi="Times New Roman" w:cs="Times New Roman"/>
+          <w:kern w:val="0"/>
+          <w:sz w:val="24"/>
+          <w:szCs w:val="24"/>
+          <w:lang w:val="en-ID" w:eastAsia="en-ID"/>
+          <w14:ligatures w14:val="none"/>
+        </w:rPr>
+        <w:t>dengan</w:t>
+      </w:r>
+      <w:proofErr w:type="spellEnd"/>
+      <w:r>
+        <w:rPr>
+          <w:rFonts w:ascii="Times New Roman" w:eastAsia="Times New Roman" w:hAnsi="Times New Roman" w:cs="Times New Roman"/>
+          <w:kern w:val="0"/>
+          <w:sz w:val="24"/>
+          <w:szCs w:val="24"/>
+          <w:lang w:val="en-ID" w:eastAsia="en-ID"/>
+          <w14:ligatures w14:val="none"/>
+        </w:rPr>
+        <w:t xml:space="preserve"> </w:t>
+      </w:r>
+      <w:proofErr w:type="spellStart"/>
+      <w:r>
+        <w:rPr>
+          <w:rFonts w:ascii="Times New Roman" w:eastAsia="Times New Roman" w:hAnsi="Times New Roman" w:cs="Times New Roman"/>
+          <w:kern w:val="0"/>
+          <w:sz w:val="24"/>
+          <w:szCs w:val="24"/>
+          <w:lang w:val="en-ID" w:eastAsia="en-ID"/>
+          <w14:ligatures w14:val="none"/>
+        </w:rPr>
+        <w:t>sistem</w:t>
+      </w:r>
+      <w:proofErr w:type="spellEnd"/>
+      <w:r>
+        <w:rPr>
+          <w:rFonts w:ascii="Times New Roman" w:eastAsia="Times New Roman" w:hAnsi="Times New Roman" w:cs="Times New Roman"/>
+          <w:kern w:val="0"/>
+          <w:sz w:val="24"/>
+          <w:szCs w:val="24"/>
+          <w:lang w:val="en-ID" w:eastAsia="en-ID"/>
+          <w14:ligatures w14:val="none"/>
+        </w:rPr>
+        <w:t xml:space="preserve"> yang </w:t>
+      </w:r>
+      <w:proofErr w:type="spellStart"/>
+      <w:r>
+        <w:rPr>
+          <w:rFonts w:ascii="Times New Roman" w:eastAsia="Times New Roman" w:hAnsi="Times New Roman" w:cs="Times New Roman"/>
+          <w:kern w:val="0"/>
+          <w:sz w:val="24"/>
+          <w:szCs w:val="24"/>
+          <w:lang w:val="en-ID" w:eastAsia="en-ID"/>
+          <w14:ligatures w14:val="none"/>
+        </w:rPr>
+        <w:t>belum</w:t>
+      </w:r>
+      <w:proofErr w:type="spellEnd"/>
+      <w:r>
+        <w:rPr>
+          <w:rFonts w:ascii="Times New Roman" w:eastAsia="Times New Roman" w:hAnsi="Times New Roman" w:cs="Times New Roman"/>
+          <w:kern w:val="0"/>
+          <w:sz w:val="24"/>
+          <w:szCs w:val="24"/>
+          <w:lang w:val="en-ID" w:eastAsia="en-ID"/>
+          <w14:ligatures w14:val="none"/>
+        </w:rPr>
+        <w:t xml:space="preserve"> </w:t>
+      </w:r>
+      <w:proofErr w:type="spellStart"/>
+      <w:r>
+        <w:rPr>
+          <w:rFonts w:ascii="Times New Roman" w:eastAsia="Times New Roman" w:hAnsi="Times New Roman" w:cs="Times New Roman"/>
+          <w:kern w:val="0"/>
+          <w:sz w:val="24"/>
+          <w:szCs w:val="24"/>
+          <w:lang w:val="en-ID" w:eastAsia="en-ID"/>
+          <w14:ligatures w14:val="none"/>
+        </w:rPr>
+        <w:t>terintegrasi</w:t>
+      </w:r>
+      <w:proofErr w:type="spellEnd"/>
+      <w:r>
+        <w:rPr>
+          <w:rFonts w:ascii="Times New Roman" w:eastAsia="Times New Roman" w:hAnsi="Times New Roman" w:cs="Times New Roman"/>
+          <w:kern w:val="0"/>
+          <w:sz w:val="24"/>
+          <w:szCs w:val="24"/>
+          <w:lang w:val="en-ID" w:eastAsia="en-ID"/>
+          <w14:ligatures w14:val="none"/>
+        </w:rPr>
+        <w:t xml:space="preserve"> </w:t>
+      </w:r>
+      <w:proofErr w:type="spellStart"/>
+      <w:r>
+        <w:rPr>
+          <w:rFonts w:ascii="Times New Roman" w:eastAsia="Times New Roman" w:hAnsi="Times New Roman" w:cs="Times New Roman"/>
+          <w:kern w:val="0"/>
+          <w:sz w:val="24"/>
+          <w:szCs w:val="24"/>
+          <w:lang w:val="en-ID" w:eastAsia="en-ID"/>
+          <w14:ligatures w14:val="none"/>
+        </w:rPr>
+        <w:t>dengan</w:t>
+      </w:r>
+      <w:proofErr w:type="spellEnd"/>
+      <w:r>
+        <w:rPr>
+          <w:rFonts w:ascii="Times New Roman" w:eastAsia="Times New Roman" w:hAnsi="Times New Roman" w:cs="Times New Roman"/>
+          <w:kern w:val="0"/>
+          <w:sz w:val="24"/>
+          <w:szCs w:val="24"/>
+          <w:lang w:val="en-ID" w:eastAsia="en-ID"/>
+          <w14:ligatures w14:val="none"/>
+        </w:rPr>
+        <w:t xml:space="preserve"> </w:t>
+      </w:r>
+      <w:proofErr w:type="spellStart"/>
+      <w:r>
+        <w:rPr>
+          <w:rFonts w:ascii="Times New Roman" w:eastAsia="Times New Roman" w:hAnsi="Times New Roman" w:cs="Times New Roman"/>
+          <w:kern w:val="0"/>
+          <w:sz w:val="24"/>
+          <w:szCs w:val="24"/>
+          <w:lang w:val="en-ID" w:eastAsia="en-ID"/>
+          <w14:ligatures w14:val="none"/>
+        </w:rPr>
+        <w:t>baik</w:t>
+      </w:r>
+      <w:proofErr w:type="spellEnd"/>
+      <w:r>
+        <w:rPr>
+          <w:rFonts w:ascii="Times New Roman" w:eastAsia="Times New Roman" w:hAnsi="Times New Roman" w:cs="Times New Roman"/>
+          <w:kern w:val="0"/>
+          <w:sz w:val="24"/>
+          <w:szCs w:val="24"/>
+          <w:lang w:val="en-ID" w:eastAsia="en-ID"/>
+          <w14:ligatures w14:val="none"/>
+        </w:rPr>
+        <w:t xml:space="preserve">, </w:t>
+      </w:r>
+      <w:proofErr w:type="spellStart"/>
+      <w:r>
+        <w:rPr>
+          <w:rFonts w:ascii="Times New Roman" w:eastAsia="Times New Roman" w:hAnsi="Times New Roman" w:cs="Times New Roman"/>
+          <w:kern w:val="0"/>
+          <w:sz w:val="24"/>
+          <w:szCs w:val="24"/>
+          <w:lang w:val="en-ID" w:eastAsia="en-ID"/>
+          <w14:ligatures w14:val="none"/>
+        </w:rPr>
+        <w:t>sehingga</w:t>
+      </w:r>
+      <w:proofErr w:type="spellEnd"/>
+      <w:r>
+        <w:rPr>
+          <w:rFonts w:ascii="Times New Roman" w:eastAsia="Times New Roman" w:hAnsi="Times New Roman" w:cs="Times New Roman"/>
+          <w:kern w:val="0"/>
+          <w:sz w:val="24"/>
+          <w:szCs w:val="24"/>
+          <w:lang w:val="en-ID" w:eastAsia="en-ID"/>
+          <w14:ligatures w14:val="none"/>
+        </w:rPr>
+        <w:t xml:space="preserve"> </w:t>
+      </w:r>
+      <w:proofErr w:type="spellStart"/>
+      <w:r>
+        <w:rPr>
+          <w:rFonts w:ascii="Times New Roman" w:eastAsia="Times New Roman" w:hAnsi="Times New Roman" w:cs="Times New Roman"/>
+          <w:kern w:val="0"/>
+          <w:sz w:val="24"/>
+          <w:szCs w:val="24"/>
+          <w:lang w:val="en-ID" w:eastAsia="en-ID"/>
+          <w14:ligatures w14:val="none"/>
+        </w:rPr>
+        <w:t>dapat</w:t>
+      </w:r>
+      <w:proofErr w:type="spellEnd"/>
+      <w:r>
+        <w:rPr>
+          <w:rFonts w:ascii="Times New Roman" w:eastAsia="Times New Roman" w:hAnsi="Times New Roman" w:cs="Times New Roman"/>
+          <w:kern w:val="0"/>
+          <w:sz w:val="24"/>
+          <w:szCs w:val="24"/>
+          <w:lang w:val="en-ID" w:eastAsia="en-ID"/>
+          <w14:ligatures w14:val="none"/>
+        </w:rPr>
+        <w:t xml:space="preserve"> </w:t>
+      </w:r>
+      <w:proofErr w:type="spellStart"/>
+      <w:r>
+        <w:rPr>
+          <w:rFonts w:ascii="Times New Roman" w:eastAsia="Times New Roman" w:hAnsi="Times New Roman" w:cs="Times New Roman"/>
+          <w:kern w:val="0"/>
+          <w:sz w:val="24"/>
+          <w:szCs w:val="24"/>
+          <w:lang w:val="en-ID" w:eastAsia="en-ID"/>
+          <w14:ligatures w14:val="none"/>
+        </w:rPr>
+        <w:t>menyebabkan</w:t>
+      </w:r>
+      <w:proofErr w:type="spellEnd"/>
+      <w:r>
+        <w:rPr>
+          <w:rFonts w:ascii="Times New Roman" w:eastAsia="Times New Roman" w:hAnsi="Times New Roman" w:cs="Times New Roman"/>
+          <w:kern w:val="0"/>
+          <w:sz w:val="24"/>
+          <w:szCs w:val="24"/>
+          <w:lang w:val="en-ID" w:eastAsia="en-ID"/>
+          <w14:ligatures w14:val="none"/>
+        </w:rPr>
+        <w:t xml:space="preserve"> </w:t>
+      </w:r>
+      <w:proofErr w:type="spellStart"/>
+      <w:r>
+        <w:rPr>
+          <w:rFonts w:ascii="Times New Roman" w:eastAsia="Times New Roman" w:hAnsi="Times New Roman" w:cs="Times New Roman"/>
+          <w:kern w:val="0"/>
+          <w:sz w:val="24"/>
+          <w:szCs w:val="24"/>
+          <w:lang w:val="en-ID" w:eastAsia="en-ID"/>
+          <w14:ligatures w14:val="none"/>
+        </w:rPr>
+        <w:t>kendala</w:t>
+      </w:r>
+      <w:proofErr w:type="spellEnd"/>
+      <w:r>
+        <w:rPr>
+          <w:rFonts w:ascii="Times New Roman" w:eastAsia="Times New Roman" w:hAnsi="Times New Roman" w:cs="Times New Roman"/>
+          <w:kern w:val="0"/>
+          <w:sz w:val="24"/>
+          <w:szCs w:val="24"/>
+          <w:lang w:val="en-ID" w:eastAsia="en-ID"/>
+          <w14:ligatures w14:val="none"/>
+        </w:rPr>
+        <w:t xml:space="preserve"> </w:t>
+      </w:r>
+      <w:proofErr w:type="spellStart"/>
+      <w:r>
+        <w:rPr>
+          <w:rFonts w:ascii="Times New Roman" w:eastAsia="Times New Roman" w:hAnsi="Times New Roman" w:cs="Times New Roman"/>
+          <w:kern w:val="0"/>
+          <w:sz w:val="24"/>
+          <w:szCs w:val="24"/>
+          <w:lang w:val="en-ID" w:eastAsia="en-ID"/>
+          <w14:ligatures w14:val="none"/>
+        </w:rPr>
+        <w:t>dalam</w:t>
+      </w:r>
+      <w:proofErr w:type="spellEnd"/>
+      <w:r>
+        <w:rPr>
+          <w:rFonts w:ascii="Times New Roman" w:eastAsia="Times New Roman" w:hAnsi="Times New Roman" w:cs="Times New Roman"/>
+          <w:kern w:val="0"/>
+          <w:sz w:val="24"/>
+          <w:szCs w:val="24"/>
+          <w:lang w:val="en-ID" w:eastAsia="en-ID"/>
+          <w14:ligatures w14:val="none"/>
+        </w:rPr>
+        <w:t xml:space="preserve"> </w:t>
+      </w:r>
+      <w:proofErr w:type="spellStart"/>
+      <w:r>
+        <w:rPr>
+          <w:rFonts w:ascii="Times New Roman" w:eastAsia="Times New Roman" w:hAnsi="Times New Roman" w:cs="Times New Roman"/>
+          <w:kern w:val="0"/>
+          <w:sz w:val="24"/>
+          <w:szCs w:val="24"/>
+          <w:lang w:val="en-ID" w:eastAsia="en-ID"/>
+          <w14:ligatures w14:val="none"/>
+        </w:rPr>
+        <w:t>pengelolaan</w:t>
+      </w:r>
+      <w:proofErr w:type="spellEnd"/>
+      <w:r>
+        <w:rPr>
+          <w:rFonts w:ascii="Times New Roman" w:eastAsia="Times New Roman" w:hAnsi="Times New Roman" w:cs="Times New Roman"/>
+          <w:kern w:val="0"/>
+          <w:sz w:val="24"/>
+          <w:szCs w:val="24"/>
+          <w:lang w:val="en-ID" w:eastAsia="en-ID"/>
+          <w14:ligatures w14:val="none"/>
+        </w:rPr>
+        <w:t xml:space="preserve"> </w:t>
+      </w:r>
+      <w:proofErr w:type="spellStart"/>
+      <w:r>
+        <w:rPr>
+          <w:rFonts w:ascii="Times New Roman" w:eastAsia="Times New Roman" w:hAnsi="Times New Roman" w:cs="Times New Roman"/>
+          <w:kern w:val="0"/>
+          <w:sz w:val="24"/>
+          <w:szCs w:val="24"/>
+          <w:lang w:val="en-ID" w:eastAsia="en-ID"/>
+          <w14:ligatures w14:val="none"/>
+        </w:rPr>
+        <w:t>keanggotaan</w:t>
+      </w:r>
+      <w:proofErr w:type="spellEnd"/>
+      <w:r>
+        <w:rPr>
+          <w:rFonts w:ascii="Times New Roman" w:eastAsia="Times New Roman" w:hAnsi="Times New Roman" w:cs="Times New Roman"/>
+          <w:kern w:val="0"/>
+          <w:sz w:val="24"/>
+          <w:szCs w:val="24"/>
+          <w:lang w:val="en-ID" w:eastAsia="en-ID"/>
+          <w14:ligatures w14:val="none"/>
+        </w:rPr>
+        <w:t xml:space="preserve">, </w:t>
+      </w:r>
+      <w:proofErr w:type="spellStart"/>
+      <w:r>
+        <w:rPr>
+          <w:rFonts w:ascii="Times New Roman" w:eastAsia="Times New Roman" w:hAnsi="Times New Roman" w:cs="Times New Roman"/>
+          <w:kern w:val="0"/>
+          <w:sz w:val="24"/>
+          <w:szCs w:val="24"/>
+          <w:lang w:val="en-ID" w:eastAsia="en-ID"/>
+          <w14:ligatures w14:val="none"/>
+        </w:rPr>
+        <w:t>administrasi</w:t>
+      </w:r>
+      <w:proofErr w:type="spellEnd"/>
+      <w:r>
+        <w:rPr>
+          <w:rFonts w:ascii="Times New Roman" w:eastAsia="Times New Roman" w:hAnsi="Times New Roman" w:cs="Times New Roman"/>
+          <w:kern w:val="0"/>
+          <w:sz w:val="24"/>
+          <w:szCs w:val="24"/>
+          <w:lang w:val="en-ID" w:eastAsia="en-ID"/>
+          <w14:ligatures w14:val="none"/>
+        </w:rPr>
+        <w:t xml:space="preserve">, dan </w:t>
+      </w:r>
+      <w:proofErr w:type="spellStart"/>
+      <w:r>
+        <w:rPr>
+          <w:rFonts w:ascii="Times New Roman" w:eastAsia="Times New Roman" w:hAnsi="Times New Roman" w:cs="Times New Roman"/>
+          <w:kern w:val="0"/>
+          <w:sz w:val="24"/>
+          <w:szCs w:val="24"/>
+          <w:lang w:val="en-ID" w:eastAsia="en-ID"/>
+          <w14:ligatures w14:val="none"/>
+        </w:rPr>
+        <w:t>pemantauan</w:t>
+      </w:r>
+      <w:proofErr w:type="spellEnd"/>
+      <w:r>
+        <w:rPr>
+          <w:rFonts w:ascii="Times New Roman" w:eastAsia="Times New Roman" w:hAnsi="Times New Roman" w:cs="Times New Roman"/>
+          <w:kern w:val="0"/>
+          <w:sz w:val="24"/>
+          <w:szCs w:val="24"/>
+          <w:lang w:val="en-ID" w:eastAsia="en-ID"/>
+          <w14:ligatures w14:val="none"/>
+        </w:rPr>
+        <w:t xml:space="preserve"> </w:t>
+      </w:r>
+      <w:proofErr w:type="spellStart"/>
+      <w:r>
+        <w:rPr>
+          <w:rFonts w:ascii="Times New Roman" w:eastAsia="Times New Roman" w:hAnsi="Times New Roman" w:cs="Times New Roman"/>
+          <w:kern w:val="0"/>
+          <w:sz w:val="24"/>
+          <w:szCs w:val="24"/>
+          <w:lang w:val="en-ID" w:eastAsia="en-ID"/>
+          <w14:ligatures w14:val="none"/>
+        </w:rPr>
+        <w:t>informasi</w:t>
+      </w:r>
+      <w:proofErr w:type="spellEnd"/>
+      <w:r>
+        <w:rPr>
+          <w:rFonts w:ascii="Times New Roman" w:eastAsia="Times New Roman" w:hAnsi="Times New Roman" w:cs="Times New Roman"/>
+          <w:kern w:val="0"/>
+          <w:sz w:val="24"/>
+          <w:szCs w:val="24"/>
+          <w:lang w:val="en-ID" w:eastAsia="en-ID"/>
+          <w14:ligatures w14:val="none"/>
+        </w:rPr>
+        <w:t xml:space="preserve"> yang </w:t>
+      </w:r>
+      <w:proofErr w:type="spellStart"/>
+      <w:r>
+        <w:rPr>
+          <w:rFonts w:ascii="Times New Roman" w:eastAsia="Times New Roman" w:hAnsi="Times New Roman" w:cs="Times New Roman"/>
+          <w:kern w:val="0"/>
+          <w:sz w:val="24"/>
+          <w:szCs w:val="24"/>
+          <w:lang w:val="en-ID" w:eastAsia="en-ID"/>
+          <w14:ligatures w14:val="none"/>
+        </w:rPr>
+        <w:t>penting</w:t>
+      </w:r>
+      <w:proofErr w:type="spellEnd"/>
+      <w:r>
+        <w:rPr>
+          <w:rFonts w:ascii="Times New Roman" w:eastAsia="Times New Roman" w:hAnsi="Times New Roman" w:cs="Times New Roman"/>
+          <w:kern w:val="0"/>
+          <w:sz w:val="24"/>
+          <w:szCs w:val="24"/>
+          <w:lang w:val="en-ID" w:eastAsia="en-ID"/>
+          <w14:ligatures w14:val="none"/>
+        </w:rPr>
+        <w:t xml:space="preserve">. Oleh </w:t>
+      </w:r>
+      <w:proofErr w:type="spellStart"/>
+      <w:r>
+        <w:rPr>
+          <w:rFonts w:ascii="Times New Roman" w:eastAsia="Times New Roman" w:hAnsi="Times New Roman" w:cs="Times New Roman"/>
+          <w:kern w:val="0"/>
+          <w:sz w:val="24"/>
+          <w:szCs w:val="24"/>
+          <w:lang w:val="en-ID" w:eastAsia="en-ID"/>
+          <w14:ligatures w14:val="none"/>
+        </w:rPr>
+        <w:t>karena</w:t>
+      </w:r>
+      <w:proofErr w:type="spellEnd"/>
+      <w:r>
+        <w:rPr>
+          <w:rFonts w:ascii="Times New Roman" w:eastAsia="Times New Roman" w:hAnsi="Times New Roman" w:cs="Times New Roman"/>
+          <w:kern w:val="0"/>
+          <w:sz w:val="24"/>
+          <w:szCs w:val="24"/>
+          <w:lang w:val="en-ID" w:eastAsia="en-ID"/>
+          <w14:ligatures w14:val="none"/>
+        </w:rPr>
+        <w:t xml:space="preserve"> </w:t>
+      </w:r>
+      <w:proofErr w:type="spellStart"/>
+      <w:r>
+        <w:rPr>
+          <w:rFonts w:ascii="Times New Roman" w:eastAsia="Times New Roman" w:hAnsi="Times New Roman" w:cs="Times New Roman"/>
+          <w:kern w:val="0"/>
+          <w:sz w:val="24"/>
+          <w:szCs w:val="24"/>
+          <w:lang w:val="en-ID" w:eastAsia="en-ID"/>
+          <w14:ligatures w14:val="none"/>
+        </w:rPr>
+        <w:t>itu</w:t>
+      </w:r>
+      <w:proofErr w:type="spellEnd"/>
+      <w:r>
+        <w:rPr>
+          <w:rFonts w:ascii="Times New Roman" w:eastAsia="Times New Roman" w:hAnsi="Times New Roman" w:cs="Times New Roman"/>
+          <w:kern w:val="0"/>
+          <w:sz w:val="24"/>
+          <w:szCs w:val="24"/>
+          <w:lang w:val="en-ID" w:eastAsia="en-ID"/>
+          <w14:ligatures w14:val="none"/>
+        </w:rPr>
+        <w:t xml:space="preserve">, </w:t>
+      </w:r>
+      <w:proofErr w:type="spellStart"/>
+      <w:r>
+        <w:rPr>
+          <w:rFonts w:ascii="Times New Roman" w:eastAsia="Times New Roman" w:hAnsi="Times New Roman" w:cs="Times New Roman"/>
+          <w:kern w:val="0"/>
+          <w:sz w:val="24"/>
+          <w:szCs w:val="24"/>
+          <w:lang w:val="en-ID" w:eastAsia="en-ID"/>
+          <w14:ligatures w14:val="none"/>
+        </w:rPr>
+        <w:t>diperlukan</w:t>
+      </w:r>
+      <w:proofErr w:type="spellEnd"/>
+      <w:r>
+        <w:rPr>
+          <w:rFonts w:ascii="Times New Roman" w:eastAsia="Times New Roman" w:hAnsi="Times New Roman" w:cs="Times New Roman"/>
+          <w:kern w:val="0"/>
+          <w:sz w:val="24"/>
+          <w:szCs w:val="24"/>
+          <w:lang w:val="en-ID" w:eastAsia="en-ID"/>
+          <w14:ligatures w14:val="none"/>
+        </w:rPr>
+        <w:t xml:space="preserve"> </w:t>
+      </w:r>
+      <w:proofErr w:type="spellStart"/>
+      <w:r>
+        <w:rPr>
+          <w:rFonts w:ascii="Times New Roman" w:eastAsia="Times New Roman" w:hAnsi="Times New Roman" w:cs="Times New Roman"/>
+          <w:kern w:val="0"/>
+          <w:sz w:val="24"/>
+          <w:szCs w:val="24"/>
+          <w:lang w:val="en-ID" w:eastAsia="en-ID"/>
+          <w14:ligatures w14:val="none"/>
+        </w:rPr>
+        <w:t>sebuah</w:t>
+      </w:r>
+      <w:proofErr w:type="spellEnd"/>
+      <w:r>
+        <w:rPr>
+          <w:rFonts w:ascii="Times New Roman" w:eastAsia="Times New Roman" w:hAnsi="Times New Roman" w:cs="Times New Roman"/>
+          <w:kern w:val="0"/>
+          <w:sz w:val="24"/>
+          <w:szCs w:val="24"/>
+          <w:lang w:val="en-ID" w:eastAsia="en-ID"/>
+          <w14:ligatures w14:val="none"/>
+        </w:rPr>
+        <w:t xml:space="preserve"> </w:t>
+      </w:r>
+      <w:proofErr w:type="spellStart"/>
+      <w:r>
+        <w:rPr>
+          <w:rFonts w:ascii="Times New Roman" w:eastAsia="Times New Roman" w:hAnsi="Times New Roman" w:cs="Times New Roman"/>
+          <w:kern w:val="0"/>
+          <w:sz w:val="24"/>
+          <w:szCs w:val="24"/>
+          <w:lang w:val="en-ID" w:eastAsia="en-ID"/>
+          <w14:ligatures w14:val="none"/>
+        </w:rPr>
+        <w:t>sistem</w:t>
+      </w:r>
+      <w:proofErr w:type="spellEnd"/>
+      <w:r>
+        <w:rPr>
+          <w:rFonts w:ascii="Times New Roman" w:eastAsia="Times New Roman" w:hAnsi="Times New Roman" w:cs="Times New Roman"/>
+          <w:kern w:val="0"/>
+          <w:sz w:val="24"/>
+          <w:szCs w:val="24"/>
+          <w:lang w:val="en-ID" w:eastAsia="en-ID"/>
+          <w14:ligatures w14:val="none"/>
+        </w:rPr>
+        <w:t xml:space="preserve"> </w:t>
+      </w:r>
+      <w:proofErr w:type="spellStart"/>
+      <w:r>
+        <w:rPr>
+          <w:rFonts w:ascii="Times New Roman" w:eastAsia="Times New Roman" w:hAnsi="Times New Roman" w:cs="Times New Roman"/>
+          <w:kern w:val="0"/>
+          <w:sz w:val="24"/>
+          <w:szCs w:val="24"/>
+          <w:lang w:val="en-ID" w:eastAsia="en-ID"/>
+          <w14:ligatures w14:val="none"/>
+        </w:rPr>
+        <w:t>informasi</w:t>
+      </w:r>
+      <w:proofErr w:type="spellEnd"/>
+      <w:r>
+        <w:rPr>
+          <w:rFonts w:ascii="Times New Roman" w:eastAsia="Times New Roman" w:hAnsi="Times New Roman" w:cs="Times New Roman"/>
+          <w:kern w:val="0"/>
+          <w:sz w:val="24"/>
+          <w:szCs w:val="24"/>
+          <w:lang w:val="en-ID" w:eastAsia="en-ID"/>
+          <w14:ligatures w14:val="none"/>
+        </w:rPr>
+        <w:t xml:space="preserve"> yang </w:t>
+      </w:r>
+      <w:proofErr w:type="spellStart"/>
+      <w:r>
+        <w:rPr>
+          <w:rFonts w:ascii="Times New Roman" w:eastAsia="Times New Roman" w:hAnsi="Times New Roman" w:cs="Times New Roman"/>
+          <w:kern w:val="0"/>
+          <w:sz w:val="24"/>
+          <w:szCs w:val="24"/>
+          <w:lang w:val="en-ID" w:eastAsia="en-ID"/>
+          <w14:ligatures w14:val="none"/>
+        </w:rPr>
+        <w:t>dapat</w:t>
+      </w:r>
+      <w:proofErr w:type="spellEnd"/>
+      <w:r>
+        <w:rPr>
+          <w:rFonts w:ascii="Times New Roman" w:eastAsia="Times New Roman" w:hAnsi="Times New Roman" w:cs="Times New Roman"/>
+          <w:kern w:val="0"/>
+          <w:sz w:val="24"/>
+          <w:szCs w:val="24"/>
+          <w:lang w:val="en-ID" w:eastAsia="en-ID"/>
+          <w14:ligatures w14:val="none"/>
+        </w:rPr>
+        <w:t xml:space="preserve"> </w:t>
+      </w:r>
+      <w:proofErr w:type="spellStart"/>
+      <w:r>
+        <w:rPr>
+          <w:rFonts w:ascii="Times New Roman" w:eastAsia="Times New Roman" w:hAnsi="Times New Roman" w:cs="Times New Roman"/>
+          <w:kern w:val="0"/>
+          <w:sz w:val="24"/>
+          <w:szCs w:val="24"/>
+          <w:lang w:val="en-ID" w:eastAsia="en-ID"/>
+          <w14:ligatures w14:val="none"/>
+        </w:rPr>
+        <w:t>mengintegrasikan</w:t>
+      </w:r>
+      <w:proofErr w:type="spellEnd"/>
+      <w:r>
+        <w:rPr>
+          <w:rFonts w:ascii="Times New Roman" w:eastAsia="Times New Roman" w:hAnsi="Times New Roman" w:cs="Times New Roman"/>
+          <w:kern w:val="0"/>
+          <w:sz w:val="24"/>
+          <w:szCs w:val="24"/>
+          <w:lang w:val="en-ID" w:eastAsia="en-ID"/>
+          <w14:ligatures w14:val="none"/>
+        </w:rPr>
+        <w:t xml:space="preserve"> </w:t>
+      </w:r>
+      <w:proofErr w:type="spellStart"/>
+      <w:r>
+        <w:rPr>
+          <w:rFonts w:ascii="Times New Roman" w:eastAsia="Times New Roman" w:hAnsi="Times New Roman" w:cs="Times New Roman"/>
+          <w:kern w:val="0"/>
+          <w:sz w:val="24"/>
+          <w:szCs w:val="24"/>
+          <w:lang w:val="en-ID" w:eastAsia="en-ID"/>
+          <w14:ligatures w14:val="none"/>
+        </w:rPr>
+        <w:t>semua</w:t>
+      </w:r>
+      <w:proofErr w:type="spellEnd"/>
+      <w:r>
+        <w:rPr>
+          <w:rFonts w:ascii="Times New Roman" w:eastAsia="Times New Roman" w:hAnsi="Times New Roman" w:cs="Times New Roman"/>
+          <w:kern w:val="0"/>
+          <w:sz w:val="24"/>
+          <w:szCs w:val="24"/>
+          <w:lang w:val="en-ID" w:eastAsia="en-ID"/>
+          <w14:ligatures w14:val="none"/>
+        </w:rPr>
+        <w:t xml:space="preserve"> </w:t>
+      </w:r>
+      <w:proofErr w:type="spellStart"/>
+      <w:r>
+        <w:rPr>
+          <w:rFonts w:ascii="Times New Roman" w:eastAsia="Times New Roman" w:hAnsi="Times New Roman" w:cs="Times New Roman"/>
+          <w:kern w:val="0"/>
+          <w:sz w:val="24"/>
+          <w:szCs w:val="24"/>
+          <w:lang w:val="en-ID" w:eastAsia="en-ID"/>
+          <w14:ligatures w14:val="none"/>
+        </w:rPr>
+        <w:t>kebutuhan</w:t>
+      </w:r>
+      <w:proofErr w:type="spellEnd"/>
+      <w:r>
+        <w:rPr>
+          <w:rFonts w:ascii="Times New Roman" w:eastAsia="Times New Roman" w:hAnsi="Times New Roman" w:cs="Times New Roman"/>
+          <w:kern w:val="0"/>
+          <w:sz w:val="24"/>
+          <w:szCs w:val="24"/>
+          <w:lang w:val="en-ID" w:eastAsia="en-ID"/>
+          <w14:ligatures w14:val="none"/>
+        </w:rPr>
+        <w:t xml:space="preserve"> </w:t>
+      </w:r>
+      <w:proofErr w:type="spellStart"/>
+      <w:r>
+        <w:rPr>
+          <w:rFonts w:ascii="Times New Roman" w:eastAsia="Times New Roman" w:hAnsi="Times New Roman" w:cs="Times New Roman"/>
+          <w:kern w:val="0"/>
+          <w:sz w:val="24"/>
+          <w:szCs w:val="24"/>
+          <w:lang w:val="en-ID" w:eastAsia="en-ID"/>
+          <w14:ligatures w14:val="none"/>
+        </w:rPr>
+        <w:t>tersebut</w:t>
+      </w:r>
+      <w:proofErr w:type="spellEnd"/>
+      <w:r>
+        <w:rPr>
+          <w:rFonts w:ascii="Times New Roman" w:eastAsia="Times New Roman" w:hAnsi="Times New Roman" w:cs="Times New Roman"/>
+          <w:kern w:val="0"/>
+          <w:sz w:val="24"/>
+          <w:szCs w:val="24"/>
+          <w:lang w:val="en-ID" w:eastAsia="en-ID"/>
+          <w14:ligatures w14:val="none"/>
+        </w:rPr>
+        <w:t xml:space="preserve"> </w:t>
+      </w:r>
+      <w:proofErr w:type="spellStart"/>
+      <w:r>
+        <w:rPr>
+          <w:rFonts w:ascii="Times New Roman" w:eastAsia="Times New Roman" w:hAnsi="Times New Roman" w:cs="Times New Roman"/>
+          <w:kern w:val="0"/>
+          <w:sz w:val="24"/>
+          <w:szCs w:val="24"/>
+          <w:lang w:val="en-ID" w:eastAsia="en-ID"/>
+          <w14:ligatures w14:val="none"/>
+        </w:rPr>
+        <w:t>dalam</w:t>
+      </w:r>
+      <w:proofErr w:type="spellEnd"/>
+      <w:r>
+        <w:rPr>
+          <w:rFonts w:ascii="Times New Roman" w:eastAsia="Times New Roman" w:hAnsi="Times New Roman" w:cs="Times New Roman"/>
+          <w:kern w:val="0"/>
+          <w:sz w:val="24"/>
+          <w:szCs w:val="24"/>
+          <w:lang w:val="en-ID" w:eastAsia="en-ID"/>
+          <w14:ligatures w14:val="none"/>
+        </w:rPr>
+        <w:t xml:space="preserve"> </w:t>
+      </w:r>
+      <w:proofErr w:type="spellStart"/>
+      <w:r>
+        <w:rPr>
+          <w:rFonts w:ascii="Times New Roman" w:eastAsia="Times New Roman" w:hAnsi="Times New Roman" w:cs="Times New Roman"/>
+          <w:kern w:val="0"/>
+          <w:sz w:val="24"/>
+          <w:szCs w:val="24"/>
+          <w:lang w:val="en-ID" w:eastAsia="en-ID"/>
+          <w14:ligatures w14:val="none"/>
+        </w:rPr>
+        <w:t>satu</w:t>
+      </w:r>
+      <w:proofErr w:type="spellEnd"/>
+      <w:r>
+        <w:rPr>
+          <w:rFonts w:ascii="Times New Roman" w:eastAsia="Times New Roman" w:hAnsi="Times New Roman" w:cs="Times New Roman"/>
+          <w:kern w:val="0"/>
+          <w:sz w:val="24"/>
+          <w:szCs w:val="24"/>
+          <w:lang w:val="en-ID" w:eastAsia="en-ID"/>
+          <w14:ligatures w14:val="none"/>
+        </w:rPr>
+        <w:t xml:space="preserve"> platform yang </w:t>
+      </w:r>
+      <w:proofErr w:type="spellStart"/>
+      <w:r>
+        <w:rPr>
+          <w:rFonts w:ascii="Times New Roman" w:eastAsia="Times New Roman" w:hAnsi="Times New Roman" w:cs="Times New Roman"/>
+          <w:kern w:val="0"/>
+          <w:sz w:val="24"/>
+          <w:szCs w:val="24"/>
+          <w:lang w:val="en-ID" w:eastAsia="en-ID"/>
+          <w14:ligatures w14:val="none"/>
+        </w:rPr>
+        <w:t>mudah</w:t>
+      </w:r>
+      <w:proofErr w:type="spellEnd"/>
+      <w:r>
+        <w:rPr>
+          <w:rFonts w:ascii="Times New Roman" w:eastAsia="Times New Roman" w:hAnsi="Times New Roman" w:cs="Times New Roman"/>
+          <w:kern w:val="0"/>
+          <w:sz w:val="24"/>
+          <w:szCs w:val="24"/>
+          <w:lang w:val="en-ID" w:eastAsia="en-ID"/>
+          <w14:ligatures w14:val="none"/>
+        </w:rPr>
+        <w:t xml:space="preserve"> </w:t>
+      </w:r>
+      <w:proofErr w:type="spellStart"/>
+      <w:r>
+        <w:rPr>
+          <w:rFonts w:ascii="Times New Roman" w:eastAsia="Times New Roman" w:hAnsi="Times New Roman" w:cs="Times New Roman"/>
+          <w:kern w:val="0"/>
+          <w:sz w:val="24"/>
+          <w:szCs w:val="24"/>
+          <w:lang w:val="en-ID" w:eastAsia="en-ID"/>
+          <w14:ligatures w14:val="none"/>
+        </w:rPr>
+        <w:t>digunakan</w:t>
+      </w:r>
+      <w:proofErr w:type="spellEnd"/>
+      <w:r>
+        <w:rPr>
+          <w:rFonts w:ascii="Times New Roman" w:eastAsia="Times New Roman" w:hAnsi="Times New Roman" w:cs="Times New Roman"/>
+          <w:kern w:val="0"/>
+          <w:sz w:val="24"/>
+          <w:szCs w:val="24"/>
+          <w:lang w:val="en-ID" w:eastAsia="en-ID"/>
+          <w14:ligatures w14:val="none"/>
+        </w:rPr>
+        <w:t xml:space="preserve"> dan </w:t>
+      </w:r>
+      <w:proofErr w:type="spellStart"/>
+      <w:r>
+        <w:rPr>
+          <w:rFonts w:ascii="Times New Roman" w:eastAsia="Times New Roman" w:hAnsi="Times New Roman" w:cs="Times New Roman"/>
+          <w:kern w:val="0"/>
+          <w:sz w:val="24"/>
+          <w:szCs w:val="24"/>
+          <w:lang w:val="en-ID" w:eastAsia="en-ID"/>
+          <w14:ligatures w14:val="none"/>
+        </w:rPr>
+        <w:t>fleksibel</w:t>
+      </w:r>
+      <w:proofErr w:type="spellEnd"/>
+      <w:r>
+        <w:rPr>
+          <w:rFonts w:ascii="Times New Roman" w:eastAsia="Times New Roman" w:hAnsi="Times New Roman" w:cs="Times New Roman"/>
+          <w:kern w:val="0"/>
+          <w:sz w:val="24"/>
+          <w:szCs w:val="24"/>
+          <w:lang w:val="en-ID" w:eastAsia="en-ID"/>
+          <w14:ligatures w14:val="none"/>
+        </w:rPr>
+        <w:t>.</w:t>
+      </w:r>
+    </w:p>
+    <w:p>
+      <w:pPr>
+        <w:spacing w:before="100" w:beforeAutospacing="1" w:after="100" w:afterAutospacing="1" w:line="240" w:lineRule="auto"/>
+        <w:jc w:val="both"/>
+        <w:rPr>
+          <w:rFonts w:ascii="Times New Roman" w:eastAsia="Times New Roman" w:hAnsi="Times New Roman" w:cs="Times New Roman"/>
+          <w:kern w:val="0"/>
+          <w:sz w:val="24"/>
+          <w:szCs w:val="24"/>
+          <w:lang w:val="en-ID" w:eastAsia="en-ID"/>
+          <w14:ligatures w14:val="none"/>
+        </w:rPr>
+      </w:pPr>
+      <w:proofErr w:type="spellStart"/>
+      <w:r>
+        <w:rPr>
+          <w:rFonts w:ascii="Times New Roman" w:eastAsia="Times New Roman" w:hAnsi="Times New Roman" w:cs="Times New Roman"/>
+          <w:kern w:val="0"/>
+          <w:sz w:val="24"/>
+          <w:szCs w:val="24"/>
+          <w:lang w:val="en-ID" w:eastAsia="en-ID"/>
+          <w14:ligatures w14:val="none"/>
+        </w:rPr>
+        <w:t>Sistem</w:t>
+      </w:r>
+      <w:proofErr w:type="spellEnd"/>
+      <w:r>
+        <w:rPr>
+          <w:rFonts w:ascii="Times New Roman" w:eastAsia="Times New Roman" w:hAnsi="Times New Roman" w:cs="Times New Roman"/>
+          <w:kern w:val="0"/>
+          <w:sz w:val="24"/>
+          <w:szCs w:val="24"/>
+          <w:lang w:val="en-ID" w:eastAsia="en-ID"/>
+          <w14:ligatures w14:val="none"/>
+        </w:rPr>
+        <w:t xml:space="preserve"> </w:t>
+      </w:r>
+      <w:proofErr w:type="spellStart"/>
+      <w:r>
+        <w:rPr>
+          <w:rFonts w:ascii="Times New Roman" w:eastAsia="Times New Roman" w:hAnsi="Times New Roman" w:cs="Times New Roman"/>
+          <w:b/>
+          <w:bCs/>
+          <w:kern w:val="0"/>
+          <w:sz w:val="24"/>
+          <w:szCs w:val="24"/>
+          <w:lang w:val="en-ID" w:eastAsia="en-ID"/>
+          <w14:ligatures w14:val="none"/>
+        </w:rPr>
+        <w:t>Manajemen</w:t>
+      </w:r>
+      <w:proofErr w:type="spellEnd"/>
+      <w:r>
+        <w:rPr>
+          <w:rFonts w:ascii="Times New Roman" w:eastAsia="Times New Roman" w:hAnsi="Times New Roman" w:cs="Times New Roman"/>
+          <w:b/>
+          <w:bCs/>
+          <w:kern w:val="0"/>
+          <w:sz w:val="24"/>
+          <w:szCs w:val="24"/>
+          <w:lang w:val="en-ID" w:eastAsia="en-ID"/>
+          <w14:ligatures w14:val="none"/>
+        </w:rPr>
+        <w:t xml:space="preserve"> Tim – Club Informatics</w:t>
+      </w:r>
+      <w:r>
+        <w:rPr>
+          <w:rFonts w:ascii="Times New Roman" w:eastAsia="Times New Roman" w:hAnsi="Times New Roman" w:cs="Times New Roman"/>
+          <w:kern w:val="0"/>
+          <w:sz w:val="24"/>
+          <w:szCs w:val="24"/>
+          <w:lang w:val="en-ID" w:eastAsia="en-ID"/>
+          <w14:ligatures w14:val="none"/>
+        </w:rPr>
+        <w:t xml:space="preserve"> </w:t>
+      </w:r>
+      <w:proofErr w:type="spellStart"/>
+      <w:r>
+        <w:rPr>
+          <w:rFonts w:ascii="Times New Roman" w:eastAsia="Times New Roman" w:hAnsi="Times New Roman" w:cs="Times New Roman"/>
+          <w:kern w:val="0"/>
+          <w:sz w:val="24"/>
+          <w:szCs w:val="24"/>
+          <w:lang w:val="en-ID" w:eastAsia="en-ID"/>
+          <w14:ligatures w14:val="none"/>
+        </w:rPr>
+        <w:t>dirancang</w:t>
+      </w:r>
+      <w:proofErr w:type="spellEnd"/>
+      <w:r>
+        <w:rPr>
+          <w:rFonts w:ascii="Times New Roman" w:eastAsia="Times New Roman" w:hAnsi="Times New Roman" w:cs="Times New Roman"/>
+          <w:kern w:val="0"/>
+          <w:sz w:val="24"/>
+          <w:szCs w:val="24"/>
+          <w:lang w:val="en-ID" w:eastAsia="en-ID"/>
+          <w14:ligatures w14:val="none"/>
+        </w:rPr>
+        <w:t xml:space="preserve"> </w:t>
+      </w:r>
+      <w:proofErr w:type="spellStart"/>
+      <w:r>
+        <w:rPr>
+          <w:rFonts w:ascii="Times New Roman" w:eastAsia="Times New Roman" w:hAnsi="Times New Roman" w:cs="Times New Roman"/>
+          <w:kern w:val="0"/>
+          <w:sz w:val="24"/>
+          <w:szCs w:val="24"/>
+          <w:lang w:val="en-ID" w:eastAsia="en-ID"/>
+          <w14:ligatures w14:val="none"/>
+        </w:rPr>
+        <w:t>sebagai</w:t>
+      </w:r>
+      <w:proofErr w:type="spellEnd"/>
+      <w:r>
+        <w:rPr>
+          <w:rFonts w:ascii="Times New Roman" w:eastAsia="Times New Roman" w:hAnsi="Times New Roman" w:cs="Times New Roman"/>
+          <w:kern w:val="0"/>
+          <w:sz w:val="24"/>
+          <w:szCs w:val="24"/>
+          <w:lang w:val="en-ID" w:eastAsia="en-ID"/>
+          <w14:ligatures w14:val="none"/>
+        </w:rPr>
+        <w:t xml:space="preserve"> </w:t>
+      </w:r>
+      <w:proofErr w:type="spellStart"/>
+      <w:r>
+        <w:rPr>
+          <w:rFonts w:ascii="Times New Roman" w:eastAsia="Times New Roman" w:hAnsi="Times New Roman" w:cs="Times New Roman"/>
+          <w:kern w:val="0"/>
+          <w:sz w:val="24"/>
+          <w:szCs w:val="24"/>
+          <w:lang w:val="en-ID" w:eastAsia="en-ID"/>
+          <w14:ligatures w14:val="none"/>
+        </w:rPr>
+        <w:t>solusi</w:t>
+      </w:r>
+      <w:proofErr w:type="spellEnd"/>
+      <w:r>
+        <w:rPr>
+          <w:rFonts w:ascii="Times New Roman" w:eastAsia="Times New Roman" w:hAnsi="Times New Roman" w:cs="Times New Roman"/>
+          <w:kern w:val="0"/>
+          <w:sz w:val="24"/>
+          <w:szCs w:val="24"/>
+          <w:lang w:val="en-ID" w:eastAsia="en-ID"/>
+          <w14:ligatures w14:val="none"/>
+        </w:rPr>
+        <w:t xml:space="preserve"> </w:t>
+      </w:r>
+      <w:proofErr w:type="spellStart"/>
+      <w:r>
+        <w:rPr>
+          <w:rFonts w:ascii="Times New Roman" w:eastAsia="Times New Roman" w:hAnsi="Times New Roman" w:cs="Times New Roman"/>
+          <w:kern w:val="0"/>
+          <w:sz w:val="24"/>
+          <w:szCs w:val="24"/>
+          <w:lang w:val="en-ID" w:eastAsia="en-ID"/>
+          <w14:ligatures w14:val="none"/>
+        </w:rPr>
+        <w:t>untuk</w:t>
+      </w:r>
+      <w:proofErr w:type="spellEnd"/>
+      <w:r>
+        <w:rPr>
+          <w:rFonts w:ascii="Times New Roman" w:eastAsia="Times New Roman" w:hAnsi="Times New Roman" w:cs="Times New Roman"/>
+          <w:kern w:val="0"/>
+          <w:sz w:val="24"/>
+          <w:szCs w:val="24"/>
+          <w:lang w:val="en-ID" w:eastAsia="en-ID"/>
+          <w14:ligatures w14:val="none"/>
+        </w:rPr>
+        <w:t xml:space="preserve"> </w:t>
+      </w:r>
+      <w:proofErr w:type="spellStart"/>
+      <w:r>
+        <w:rPr>
+          <w:rFonts w:ascii="Times New Roman" w:eastAsia="Times New Roman" w:hAnsi="Times New Roman" w:cs="Times New Roman"/>
+          <w:kern w:val="0"/>
+          <w:sz w:val="24"/>
+          <w:szCs w:val="24"/>
+          <w:lang w:val="en-ID" w:eastAsia="en-ID"/>
+          <w14:ligatures w14:val="none"/>
+        </w:rPr>
+        <w:t>mengatasi</w:t>
+      </w:r>
+      <w:proofErr w:type="spellEnd"/>
+      <w:r>
+        <w:rPr>
+          <w:rFonts w:ascii="Times New Roman" w:eastAsia="Times New Roman" w:hAnsi="Times New Roman" w:cs="Times New Roman"/>
+          <w:kern w:val="0"/>
+          <w:sz w:val="24"/>
+          <w:szCs w:val="24"/>
+          <w:lang w:val="en-ID" w:eastAsia="en-ID"/>
+          <w14:ligatures w14:val="none"/>
+        </w:rPr>
+        <w:t xml:space="preserve"> </w:t>
+      </w:r>
+      <w:proofErr w:type="spellStart"/>
+      <w:r>
+        <w:rPr>
+          <w:rFonts w:ascii="Times New Roman" w:eastAsia="Times New Roman" w:hAnsi="Times New Roman" w:cs="Times New Roman"/>
+          <w:kern w:val="0"/>
+          <w:sz w:val="24"/>
+          <w:szCs w:val="24"/>
+          <w:lang w:val="en-ID" w:eastAsia="en-ID"/>
+          <w14:ligatures w14:val="none"/>
+        </w:rPr>
+        <w:t>kendala</w:t>
+      </w:r>
+      <w:proofErr w:type="spellEnd"/>
+      <w:r>
+        <w:rPr>
+          <w:rFonts w:ascii="Times New Roman" w:eastAsia="Times New Roman" w:hAnsi="Times New Roman" w:cs="Times New Roman"/>
+          <w:kern w:val="0"/>
+          <w:sz w:val="24"/>
+          <w:szCs w:val="24"/>
+          <w:lang w:val="en-ID" w:eastAsia="en-ID"/>
+          <w14:ligatures w14:val="none"/>
+        </w:rPr>
+        <w:t xml:space="preserve"> </w:t>
+      </w:r>
+      <w:proofErr w:type="spellStart"/>
+      <w:r>
+        <w:rPr>
+          <w:rFonts w:ascii="Times New Roman" w:eastAsia="Times New Roman" w:hAnsi="Times New Roman" w:cs="Times New Roman"/>
+          <w:kern w:val="0"/>
+          <w:sz w:val="24"/>
+          <w:szCs w:val="24"/>
+          <w:lang w:val="en-ID" w:eastAsia="en-ID"/>
+          <w14:ligatures w14:val="none"/>
+        </w:rPr>
+        <w:t>tersebut</w:t>
+      </w:r>
+      <w:proofErr w:type="spellEnd"/>
+      <w:r>
+        <w:rPr>
+          <w:rFonts w:ascii="Times New Roman" w:eastAsia="Times New Roman" w:hAnsi="Times New Roman" w:cs="Times New Roman"/>
+          <w:kern w:val="0"/>
+          <w:sz w:val="24"/>
+          <w:szCs w:val="24"/>
+          <w:lang w:val="en-ID" w:eastAsia="en-ID"/>
+          <w14:ligatures w14:val="none"/>
+        </w:rPr>
+        <w:t xml:space="preserve">. </w:t>
+      </w:r>
+      <w:proofErr w:type="spellStart"/>
+      <w:r>
+        <w:rPr>
+          <w:rFonts w:ascii="Times New Roman" w:eastAsia="Times New Roman" w:hAnsi="Times New Roman" w:cs="Times New Roman"/>
+          <w:kern w:val="0"/>
+          <w:sz w:val="24"/>
+          <w:szCs w:val="24"/>
+          <w:lang w:val="en-ID" w:eastAsia="en-ID"/>
+          <w14:ligatures w14:val="none"/>
+        </w:rPr>
+        <w:t>Dengan</w:t>
+      </w:r>
+      <w:proofErr w:type="spellEnd"/>
+      <w:r>
+        <w:rPr>
+          <w:rFonts w:ascii="Times New Roman" w:eastAsia="Times New Roman" w:hAnsi="Times New Roman" w:cs="Times New Roman"/>
+          <w:kern w:val="0"/>
+          <w:sz w:val="24"/>
+          <w:szCs w:val="24"/>
+          <w:lang w:val="en-ID" w:eastAsia="en-ID"/>
+          <w14:ligatures w14:val="none"/>
+        </w:rPr>
+        <w:t xml:space="preserve"> </w:t>
+      </w:r>
+      <w:proofErr w:type="spellStart"/>
+      <w:r>
+        <w:rPr>
+          <w:rFonts w:ascii="Times New Roman" w:eastAsia="Times New Roman" w:hAnsi="Times New Roman" w:cs="Times New Roman"/>
+          <w:kern w:val="0"/>
+          <w:sz w:val="24"/>
+          <w:szCs w:val="24"/>
+          <w:lang w:val="en-ID" w:eastAsia="en-ID"/>
+          <w14:ligatures w14:val="none"/>
+        </w:rPr>
+        <w:t>memanfaatkan</w:t>
+      </w:r>
+      <w:proofErr w:type="spellEnd"/>
+      <w:r>
+        <w:rPr>
+          <w:rFonts w:ascii="Times New Roman" w:eastAsia="Times New Roman" w:hAnsi="Times New Roman" w:cs="Times New Roman"/>
+          <w:kern w:val="0"/>
+          <w:sz w:val="24"/>
+          <w:szCs w:val="24"/>
+          <w:lang w:val="en-ID" w:eastAsia="en-ID"/>
+          <w14:ligatures w14:val="none"/>
+        </w:rPr>
+        <w:t xml:space="preserve"> </w:t>
+      </w:r>
+      <w:proofErr w:type="spellStart"/>
+      <w:r>
+        <w:rPr>
+          <w:rFonts w:ascii="Times New Roman" w:eastAsia="Times New Roman" w:hAnsi="Times New Roman" w:cs="Times New Roman"/>
+          <w:kern w:val="0"/>
+          <w:sz w:val="24"/>
+          <w:szCs w:val="24"/>
+          <w:lang w:val="en-ID" w:eastAsia="en-ID"/>
+          <w14:ligatures w14:val="none"/>
+        </w:rPr>
+        <w:t>teknologi</w:t>
+      </w:r>
+      <w:proofErr w:type="spellEnd"/>
+      <w:r>
+        <w:rPr>
+          <w:rFonts w:ascii="Times New Roman" w:eastAsia="Times New Roman" w:hAnsi="Times New Roman" w:cs="Times New Roman"/>
+          <w:kern w:val="0"/>
+          <w:sz w:val="24"/>
+          <w:szCs w:val="24"/>
+          <w:lang w:val="en-ID" w:eastAsia="en-ID"/>
+          <w14:ligatures w14:val="none"/>
+        </w:rPr>
+        <w:t xml:space="preserve"> </w:t>
+      </w:r>
+      <w:proofErr w:type="spellStart"/>
+      <w:r>
+        <w:rPr>
+          <w:rFonts w:ascii="Times New Roman" w:eastAsia="Times New Roman" w:hAnsi="Times New Roman" w:cs="Times New Roman"/>
+          <w:kern w:val="0"/>
+          <w:sz w:val="24"/>
+          <w:szCs w:val="24"/>
+          <w:lang w:val="en-ID" w:eastAsia="en-ID"/>
+          <w14:ligatures w14:val="none"/>
+        </w:rPr>
+        <w:t>informasi</w:t>
+      </w:r>
+      <w:proofErr w:type="spellEnd"/>
+      <w:r>
+        <w:rPr>
+          <w:rFonts w:ascii="Times New Roman" w:eastAsia="Times New Roman" w:hAnsi="Times New Roman" w:cs="Times New Roman"/>
+          <w:kern w:val="0"/>
+          <w:sz w:val="24"/>
+          <w:szCs w:val="24"/>
+          <w:lang w:val="en-ID" w:eastAsia="en-ID"/>
+          <w14:ligatures w14:val="none"/>
+        </w:rPr>
+        <w:t xml:space="preserve">, </w:t>
+      </w:r>
+      <w:proofErr w:type="spellStart"/>
+      <w:r>
+        <w:rPr>
+          <w:rFonts w:ascii="Times New Roman" w:eastAsia="Times New Roman" w:hAnsi="Times New Roman" w:cs="Times New Roman"/>
+          <w:kern w:val="0"/>
+          <w:sz w:val="24"/>
+          <w:szCs w:val="24"/>
+          <w:lang w:val="en-ID" w:eastAsia="en-ID"/>
+          <w14:ligatures w14:val="none"/>
+        </w:rPr>
+        <w:t>sistem</w:t>
+      </w:r>
+      <w:proofErr w:type="spellEnd"/>
+      <w:r>
+        <w:rPr>
+          <w:rFonts w:ascii="Times New Roman" w:eastAsia="Times New Roman" w:hAnsi="Times New Roman" w:cs="Times New Roman"/>
+          <w:kern w:val="0"/>
+          <w:sz w:val="24"/>
+          <w:szCs w:val="24"/>
+          <w:lang w:val="en-ID" w:eastAsia="en-ID"/>
+          <w14:ligatures w14:val="none"/>
+        </w:rPr>
+        <w:t xml:space="preserve"> </w:t>
+      </w:r>
+      <w:proofErr w:type="spellStart"/>
+      <w:r>
+        <w:rPr>
+          <w:rFonts w:ascii="Times New Roman" w:eastAsia="Times New Roman" w:hAnsi="Times New Roman" w:cs="Times New Roman"/>
+          <w:kern w:val="0"/>
+          <w:sz w:val="24"/>
+          <w:szCs w:val="24"/>
+          <w:lang w:val="en-ID" w:eastAsia="en-ID"/>
+          <w14:ligatures w14:val="none"/>
+        </w:rPr>
+        <w:t>ini</w:t>
+      </w:r>
+      <w:proofErr w:type="spellEnd"/>
+      <w:r>
+        <w:rPr>
+          <w:rFonts w:ascii="Times New Roman" w:eastAsia="Times New Roman" w:hAnsi="Times New Roman" w:cs="Times New Roman"/>
+          <w:kern w:val="0"/>
+          <w:sz w:val="24"/>
+          <w:szCs w:val="24"/>
+          <w:lang w:val="en-ID" w:eastAsia="en-ID"/>
+          <w14:ligatures w14:val="none"/>
+        </w:rPr>
+        <w:t xml:space="preserve"> </w:t>
+      </w:r>
+      <w:proofErr w:type="spellStart"/>
+      <w:r>
+        <w:rPr>
+          <w:rFonts w:ascii="Times New Roman" w:eastAsia="Times New Roman" w:hAnsi="Times New Roman" w:cs="Times New Roman"/>
+          <w:kern w:val="0"/>
+          <w:sz w:val="24"/>
+          <w:szCs w:val="24"/>
+          <w:lang w:val="en-ID" w:eastAsia="en-ID"/>
+          <w14:ligatures w14:val="none"/>
+        </w:rPr>
+        <w:t>bertujuan</w:t>
+      </w:r>
+      <w:proofErr w:type="spellEnd"/>
+      <w:r>
+        <w:rPr>
+          <w:rFonts w:ascii="Times New Roman" w:eastAsia="Times New Roman" w:hAnsi="Times New Roman" w:cs="Times New Roman"/>
+          <w:kern w:val="0"/>
+          <w:sz w:val="24"/>
+          <w:szCs w:val="24"/>
+          <w:lang w:val="en-ID" w:eastAsia="en-ID"/>
+          <w14:ligatures w14:val="none"/>
+        </w:rPr>
+        <w:t xml:space="preserve"> </w:t>
+      </w:r>
+      <w:proofErr w:type="spellStart"/>
+      <w:r>
+        <w:rPr>
+          <w:rFonts w:ascii="Times New Roman" w:eastAsia="Times New Roman" w:hAnsi="Times New Roman" w:cs="Times New Roman"/>
+          <w:kern w:val="0"/>
+          <w:sz w:val="24"/>
+          <w:szCs w:val="24"/>
+          <w:lang w:val="en-ID" w:eastAsia="en-ID"/>
+          <w14:ligatures w14:val="none"/>
+        </w:rPr>
+        <w:t>untuk</w:t>
+      </w:r>
+      <w:proofErr w:type="spellEnd"/>
+      <w:r>
+        <w:rPr>
+          <w:rFonts w:ascii="Times New Roman" w:eastAsia="Times New Roman" w:hAnsi="Times New Roman" w:cs="Times New Roman"/>
+          <w:kern w:val="0"/>
+          <w:sz w:val="24"/>
+          <w:szCs w:val="24"/>
+          <w:lang w:val="en-ID" w:eastAsia="en-ID"/>
+          <w14:ligatures w14:val="none"/>
+        </w:rPr>
+        <w:t xml:space="preserve"> </w:t>
+      </w:r>
+      <w:proofErr w:type="spellStart"/>
+      <w:r>
+        <w:rPr>
+          <w:rFonts w:ascii="Times New Roman" w:eastAsia="Times New Roman" w:hAnsi="Times New Roman" w:cs="Times New Roman"/>
+          <w:kern w:val="0"/>
+          <w:sz w:val="24"/>
+          <w:szCs w:val="24"/>
+          <w:lang w:val="en-ID" w:eastAsia="en-ID"/>
+          <w14:ligatures w14:val="none"/>
+        </w:rPr>
+        <w:t>mempermudah</w:t>
+      </w:r>
+      <w:proofErr w:type="spellEnd"/>
+      <w:r>
+        <w:rPr>
+          <w:rFonts w:ascii="Times New Roman" w:eastAsia="Times New Roman" w:hAnsi="Times New Roman" w:cs="Times New Roman"/>
+          <w:kern w:val="0"/>
+          <w:sz w:val="24"/>
+          <w:szCs w:val="24"/>
+          <w:lang w:val="en-ID" w:eastAsia="en-ID"/>
+          <w14:ligatures w14:val="none"/>
+        </w:rPr>
+        <w:t xml:space="preserve"> </w:t>
+      </w:r>
+      <w:proofErr w:type="spellStart"/>
+      <w:r>
+        <w:rPr>
+          <w:rFonts w:ascii="Times New Roman" w:eastAsia="Times New Roman" w:hAnsi="Times New Roman" w:cs="Times New Roman"/>
+          <w:kern w:val="0"/>
+          <w:sz w:val="24"/>
+          <w:szCs w:val="24"/>
+          <w:lang w:val="en-ID" w:eastAsia="en-ID"/>
+          <w14:ligatures w14:val="none"/>
+        </w:rPr>
+        <w:t>pengelolaan</w:t>
+      </w:r>
+      <w:proofErr w:type="spellEnd"/>
+      <w:r>
+        <w:rPr>
+          <w:rFonts w:ascii="Times New Roman" w:eastAsia="Times New Roman" w:hAnsi="Times New Roman" w:cs="Times New Roman"/>
+          <w:kern w:val="0"/>
+          <w:sz w:val="24"/>
+          <w:szCs w:val="24"/>
+          <w:lang w:val="en-ID" w:eastAsia="en-ID"/>
+          <w14:ligatures w14:val="none"/>
+        </w:rPr>
+        <w:t xml:space="preserve"> </w:t>
+      </w:r>
+      <w:proofErr w:type="spellStart"/>
+      <w:r>
+        <w:rPr>
+          <w:rFonts w:ascii="Times New Roman" w:eastAsia="Times New Roman" w:hAnsi="Times New Roman" w:cs="Times New Roman"/>
+          <w:kern w:val="0"/>
+          <w:sz w:val="24"/>
+          <w:szCs w:val="24"/>
+          <w:lang w:val="en-ID" w:eastAsia="en-ID"/>
+          <w14:ligatures w14:val="none"/>
+        </w:rPr>
+        <w:t>tim</w:t>
+      </w:r>
+      <w:proofErr w:type="spellEnd"/>
+      <w:r>
+        <w:rPr>
+          <w:rFonts w:ascii="Times New Roman" w:eastAsia="Times New Roman" w:hAnsi="Times New Roman" w:cs="Times New Roman"/>
+          <w:kern w:val="0"/>
+          <w:sz w:val="24"/>
+          <w:szCs w:val="24"/>
+          <w:lang w:val="en-ID" w:eastAsia="en-ID"/>
+          <w14:ligatures w14:val="none"/>
+        </w:rPr>
+        <w:t xml:space="preserve">, </w:t>
+      </w:r>
+      <w:proofErr w:type="spellStart"/>
+      <w:r>
+        <w:rPr>
+          <w:rFonts w:ascii="Times New Roman" w:eastAsia="Times New Roman" w:hAnsi="Times New Roman" w:cs="Times New Roman"/>
+          <w:kern w:val="0"/>
+          <w:sz w:val="24"/>
+          <w:szCs w:val="24"/>
+          <w:lang w:val="en-ID" w:eastAsia="en-ID"/>
+          <w14:ligatures w14:val="none"/>
+        </w:rPr>
+        <w:t>manajemen</w:t>
+      </w:r>
+      <w:proofErr w:type="spellEnd"/>
+      <w:r>
+        <w:rPr>
+          <w:rFonts w:ascii="Times New Roman" w:eastAsia="Times New Roman" w:hAnsi="Times New Roman" w:cs="Times New Roman"/>
+          <w:kern w:val="0"/>
+          <w:sz w:val="24"/>
+          <w:szCs w:val="24"/>
+          <w:lang w:val="en-ID" w:eastAsia="en-ID"/>
+          <w14:ligatures w14:val="none"/>
+        </w:rPr>
+        <w:t xml:space="preserve"> game, </w:t>
+      </w:r>
+      <w:proofErr w:type="spellStart"/>
+      <w:r>
+        <w:rPr>
+          <w:rFonts w:ascii="Times New Roman" w:eastAsia="Times New Roman" w:hAnsi="Times New Roman" w:cs="Times New Roman"/>
+          <w:kern w:val="0"/>
+          <w:sz w:val="24"/>
+          <w:szCs w:val="24"/>
+          <w:lang w:val="en-ID" w:eastAsia="en-ID"/>
+          <w14:ligatures w14:val="none"/>
+        </w:rPr>
+        <w:t>pengelolaan</w:t>
+      </w:r>
+      <w:proofErr w:type="spellEnd"/>
+      <w:r>
+        <w:rPr>
+          <w:rFonts w:ascii="Times New Roman" w:eastAsia="Times New Roman" w:hAnsi="Times New Roman" w:cs="Times New Roman"/>
+          <w:kern w:val="0"/>
+          <w:sz w:val="24"/>
+          <w:szCs w:val="24"/>
+          <w:lang w:val="en-ID" w:eastAsia="en-ID"/>
+          <w14:ligatures w14:val="none"/>
+        </w:rPr>
+        <w:t xml:space="preserve"> event, </w:t>
+      </w:r>
+      <w:proofErr w:type="spellStart"/>
+      <w:r>
+        <w:rPr>
+          <w:rFonts w:ascii="Times New Roman" w:eastAsia="Times New Roman" w:hAnsi="Times New Roman" w:cs="Times New Roman"/>
+          <w:kern w:val="0"/>
+          <w:sz w:val="24"/>
+          <w:szCs w:val="24"/>
+          <w:lang w:val="en-ID" w:eastAsia="en-ID"/>
+          <w14:ligatures w14:val="none"/>
+        </w:rPr>
+        <w:t>pemantauan</w:t>
+      </w:r>
+      <w:proofErr w:type="spellEnd"/>
+      <w:r>
+        <w:rPr>
+          <w:rFonts w:ascii="Times New Roman" w:eastAsia="Times New Roman" w:hAnsi="Times New Roman" w:cs="Times New Roman"/>
+          <w:kern w:val="0"/>
+          <w:sz w:val="24"/>
+          <w:szCs w:val="24"/>
+          <w:lang w:val="en-ID" w:eastAsia="en-ID"/>
+          <w14:ligatures w14:val="none"/>
+        </w:rPr>
+        <w:t xml:space="preserve"> achievement, dan </w:t>
+      </w:r>
+      <w:proofErr w:type="spellStart"/>
+      <w:r>
+        <w:rPr>
+          <w:rFonts w:ascii="Times New Roman" w:eastAsia="Times New Roman" w:hAnsi="Times New Roman" w:cs="Times New Roman"/>
+          <w:kern w:val="0"/>
+          <w:sz w:val="24"/>
+          <w:szCs w:val="24"/>
+          <w:lang w:val="en-ID" w:eastAsia="en-ID"/>
+          <w14:ligatures w14:val="none"/>
+        </w:rPr>
+        <w:t>pemenuhan</w:t>
+      </w:r>
+      <w:proofErr w:type="spellEnd"/>
+      <w:r>
+        <w:rPr>
+          <w:rFonts w:ascii="Times New Roman" w:eastAsia="Times New Roman" w:hAnsi="Times New Roman" w:cs="Times New Roman"/>
+          <w:kern w:val="0"/>
+          <w:sz w:val="24"/>
+          <w:szCs w:val="24"/>
+          <w:lang w:val="en-ID" w:eastAsia="en-ID"/>
+          <w14:ligatures w14:val="none"/>
+        </w:rPr>
+        <w:t xml:space="preserve"> </w:t>
+      </w:r>
+      <w:proofErr w:type="spellStart"/>
+      <w:r>
+        <w:rPr>
+          <w:rFonts w:ascii="Times New Roman" w:eastAsia="Times New Roman" w:hAnsi="Times New Roman" w:cs="Times New Roman"/>
+          <w:kern w:val="0"/>
+          <w:sz w:val="24"/>
+          <w:szCs w:val="24"/>
+          <w:lang w:val="en-ID" w:eastAsia="en-ID"/>
+          <w14:ligatures w14:val="none"/>
+        </w:rPr>
+        <w:t>kebutuhan</w:t>
+      </w:r>
+      <w:proofErr w:type="spellEnd"/>
+      <w:r>
+        <w:rPr>
+          <w:rFonts w:ascii="Times New Roman" w:eastAsia="Times New Roman" w:hAnsi="Times New Roman" w:cs="Times New Roman"/>
+          <w:kern w:val="0"/>
+          <w:sz w:val="24"/>
+          <w:szCs w:val="24"/>
+          <w:lang w:val="en-ID" w:eastAsia="en-ID"/>
+          <w14:ligatures w14:val="none"/>
+        </w:rPr>
+        <w:t xml:space="preserve"> </w:t>
+      </w:r>
+      <w:proofErr w:type="spellStart"/>
+      <w:r>
+        <w:rPr>
+          <w:rFonts w:ascii="Times New Roman" w:eastAsia="Times New Roman" w:hAnsi="Times New Roman" w:cs="Times New Roman"/>
+          <w:kern w:val="0"/>
+          <w:sz w:val="24"/>
+          <w:szCs w:val="24"/>
+          <w:lang w:val="en-ID" w:eastAsia="en-ID"/>
+          <w14:ligatures w14:val="none"/>
+        </w:rPr>
+        <w:t>administratif</w:t>
+      </w:r>
+      <w:proofErr w:type="spellEnd"/>
+      <w:r>
+        <w:rPr>
+          <w:rFonts w:ascii="Times New Roman" w:eastAsia="Times New Roman" w:hAnsi="Times New Roman" w:cs="Times New Roman"/>
+          <w:kern w:val="0"/>
+          <w:sz w:val="24"/>
+          <w:szCs w:val="24"/>
+          <w:lang w:val="en-ID" w:eastAsia="en-ID"/>
+          <w14:ligatures w14:val="none"/>
+        </w:rPr>
+        <w:t xml:space="preserve"> </w:t>
+      </w:r>
+      <w:proofErr w:type="spellStart"/>
+      <w:r>
+        <w:rPr>
+          <w:rFonts w:ascii="Times New Roman" w:eastAsia="Times New Roman" w:hAnsi="Times New Roman" w:cs="Times New Roman"/>
+          <w:kern w:val="0"/>
+          <w:sz w:val="24"/>
+          <w:szCs w:val="24"/>
+          <w:lang w:val="en-ID" w:eastAsia="en-ID"/>
+          <w14:ligatures w14:val="none"/>
+        </w:rPr>
+        <w:t>terkait</w:t>
+      </w:r>
+      <w:proofErr w:type="spellEnd"/>
+      <w:r>
+        <w:rPr>
+          <w:rFonts w:ascii="Times New Roman" w:eastAsia="Times New Roman" w:hAnsi="Times New Roman" w:cs="Times New Roman"/>
+          <w:kern w:val="0"/>
+          <w:sz w:val="24"/>
+          <w:szCs w:val="24"/>
+          <w:lang w:val="en-ID" w:eastAsia="en-ID"/>
+          <w14:ligatures w14:val="none"/>
+        </w:rPr>
+        <w:t xml:space="preserve"> </w:t>
+      </w:r>
+      <w:proofErr w:type="spellStart"/>
+      <w:r>
+        <w:rPr>
+          <w:rFonts w:ascii="Times New Roman" w:eastAsia="Times New Roman" w:hAnsi="Times New Roman" w:cs="Times New Roman"/>
+          <w:kern w:val="0"/>
+          <w:sz w:val="24"/>
+          <w:szCs w:val="24"/>
+          <w:lang w:val="en-ID" w:eastAsia="en-ID"/>
+          <w14:ligatures w14:val="none"/>
+        </w:rPr>
+        <w:t>aktivitas</w:t>
+      </w:r>
+      <w:proofErr w:type="spellEnd"/>
+      <w:r>
+        <w:rPr>
+          <w:rFonts w:ascii="Times New Roman" w:eastAsia="Times New Roman" w:hAnsi="Times New Roman" w:cs="Times New Roman"/>
+          <w:kern w:val="0"/>
+          <w:sz w:val="24"/>
+          <w:szCs w:val="24"/>
+          <w:lang w:val="en-ID" w:eastAsia="en-ID"/>
+          <w14:ligatures w14:val="none"/>
+        </w:rPr>
+        <w:t xml:space="preserve"> </w:t>
+      </w:r>
+      <w:proofErr w:type="spellStart"/>
+      <w:r>
+        <w:rPr>
+          <w:rFonts w:ascii="Times New Roman" w:eastAsia="Times New Roman" w:hAnsi="Times New Roman" w:cs="Times New Roman"/>
+          <w:kern w:val="0"/>
+          <w:sz w:val="24"/>
+          <w:szCs w:val="24"/>
+          <w:lang w:val="en-ID" w:eastAsia="en-ID"/>
+          <w14:ligatures w14:val="none"/>
+        </w:rPr>
+        <w:t>tim</w:t>
+      </w:r>
+      <w:proofErr w:type="spellEnd"/>
+      <w:r>
+        <w:rPr>
+          <w:rFonts w:ascii="Times New Roman" w:eastAsia="Times New Roman" w:hAnsi="Times New Roman" w:cs="Times New Roman"/>
+          <w:kern w:val="0"/>
+          <w:sz w:val="24"/>
+          <w:szCs w:val="24"/>
+          <w:lang w:val="en-ID" w:eastAsia="en-ID"/>
+          <w14:ligatures w14:val="none"/>
+        </w:rPr>
+        <w:t xml:space="preserve"> dan </w:t>
+      </w:r>
+      <w:proofErr w:type="spellStart"/>
+      <w:r>
+        <w:rPr>
+          <w:rFonts w:ascii="Times New Roman" w:eastAsia="Times New Roman" w:hAnsi="Times New Roman" w:cs="Times New Roman"/>
+          <w:kern w:val="0"/>
+          <w:sz w:val="24"/>
+          <w:szCs w:val="24"/>
+          <w:lang w:val="en-ID" w:eastAsia="en-ID"/>
+          <w14:ligatures w14:val="none"/>
+        </w:rPr>
+        <w:t>komunitas</w:t>
+      </w:r>
+      <w:proofErr w:type="spellEnd"/>
+      <w:r>
+        <w:rPr>
+          <w:rFonts w:ascii="Times New Roman" w:eastAsia="Times New Roman" w:hAnsi="Times New Roman" w:cs="Times New Roman"/>
+          <w:kern w:val="0"/>
+          <w:sz w:val="24"/>
+          <w:szCs w:val="24"/>
+          <w:lang w:val="en-ID" w:eastAsia="en-ID"/>
+          <w14:ligatures w14:val="none"/>
+        </w:rPr>
+        <w:t xml:space="preserve"> yang </w:t>
+      </w:r>
+      <w:proofErr w:type="spellStart"/>
+      <w:r>
+        <w:rPr>
+          <w:rFonts w:ascii="Times New Roman" w:eastAsia="Times New Roman" w:hAnsi="Times New Roman" w:cs="Times New Roman"/>
+          <w:kern w:val="0"/>
+          <w:sz w:val="24"/>
+          <w:szCs w:val="24"/>
+          <w:lang w:val="en-ID" w:eastAsia="en-ID"/>
+          <w14:ligatures w14:val="none"/>
+        </w:rPr>
+        <w:t>tergabung</w:t>
+      </w:r>
+      <w:proofErr w:type="spellEnd"/>
+      <w:r>
+        <w:rPr>
+          <w:rFonts w:ascii="Times New Roman" w:eastAsia="Times New Roman" w:hAnsi="Times New Roman" w:cs="Times New Roman"/>
+          <w:kern w:val="0"/>
+          <w:sz w:val="24"/>
+          <w:szCs w:val="24"/>
+          <w:lang w:val="en-ID" w:eastAsia="en-ID"/>
+          <w14:ligatures w14:val="none"/>
+        </w:rPr>
+        <w:t>.</w:t>
+      </w:r>
+    </w:p>
+    <w:p>
+      <w:pPr>
+        <w:spacing w:before="100" w:beforeAutospacing="1" w:after="100" w:afterAutospacing="1" w:line="240" w:lineRule="auto"/>
+        <w:jc w:val="both"/>
+        <w:rPr>
+          <w:rFonts w:ascii="Times New Roman" w:eastAsia="Times New Roman" w:hAnsi="Times New Roman" w:cs="Times New Roman"/>
+          <w:kern w:val="0"/>
+          <w:sz w:val="24"/>
+          <w:szCs w:val="24"/>
+          <w:lang w:val="en-ID" w:eastAsia="en-ID"/>
+          <w14:ligatures w14:val="none"/>
+        </w:rPr>
+      </w:pPr>
+      <w:proofErr w:type="spellStart"/>
+      <w:r>
+        <w:rPr>
+          <w:rFonts w:ascii="Times New Roman" w:eastAsia="Times New Roman" w:hAnsi="Times New Roman" w:cs="Times New Roman"/>
+          <w:kern w:val="0"/>
+          <w:sz w:val="24"/>
+          <w:szCs w:val="24"/>
+          <w:lang w:val="en-ID" w:eastAsia="en-ID"/>
+          <w14:ligatures w14:val="none"/>
+        </w:rPr>
+        <w:t>Pengembangan</w:t>
+      </w:r>
+      <w:proofErr w:type="spellEnd"/>
+      <w:r>
+        <w:rPr>
+          <w:rFonts w:ascii="Times New Roman" w:eastAsia="Times New Roman" w:hAnsi="Times New Roman" w:cs="Times New Roman"/>
+          <w:kern w:val="0"/>
+          <w:sz w:val="24"/>
+          <w:szCs w:val="24"/>
+          <w:lang w:val="en-ID" w:eastAsia="en-ID"/>
+          <w14:ligatures w14:val="none"/>
+        </w:rPr>
+        <w:t xml:space="preserve"> </w:t>
+      </w:r>
+      <w:proofErr w:type="spellStart"/>
+      <w:r>
+        <w:rPr>
+          <w:rFonts w:ascii="Times New Roman" w:eastAsia="Times New Roman" w:hAnsi="Times New Roman" w:cs="Times New Roman"/>
+          <w:kern w:val="0"/>
+          <w:sz w:val="24"/>
+          <w:szCs w:val="24"/>
+          <w:lang w:val="en-ID" w:eastAsia="en-ID"/>
+          <w14:ligatures w14:val="none"/>
+        </w:rPr>
+        <w:t>sistem</w:t>
+      </w:r>
+      <w:proofErr w:type="spellEnd"/>
+      <w:r>
+        <w:rPr>
+          <w:rFonts w:ascii="Times New Roman" w:eastAsia="Times New Roman" w:hAnsi="Times New Roman" w:cs="Times New Roman"/>
+          <w:kern w:val="0"/>
+          <w:sz w:val="24"/>
+          <w:szCs w:val="24"/>
+          <w:lang w:val="en-ID" w:eastAsia="en-ID"/>
+          <w14:ligatures w14:val="none"/>
+        </w:rPr>
+        <w:t xml:space="preserve"> </w:t>
+      </w:r>
+      <w:proofErr w:type="spellStart"/>
+      <w:r>
+        <w:rPr>
+          <w:rFonts w:ascii="Times New Roman" w:eastAsia="Times New Roman" w:hAnsi="Times New Roman" w:cs="Times New Roman"/>
+          <w:kern w:val="0"/>
+          <w:sz w:val="24"/>
+          <w:szCs w:val="24"/>
+          <w:lang w:val="en-ID" w:eastAsia="en-ID"/>
+          <w14:ligatures w14:val="none"/>
+        </w:rPr>
+        <w:t>ini</w:t>
+      </w:r>
+      <w:proofErr w:type="spellEnd"/>
+      <w:r>
+        <w:rPr>
+          <w:rFonts w:ascii="Times New Roman" w:eastAsia="Times New Roman" w:hAnsi="Times New Roman" w:cs="Times New Roman"/>
+          <w:kern w:val="0"/>
+          <w:sz w:val="24"/>
+          <w:szCs w:val="24"/>
+          <w:lang w:val="en-ID" w:eastAsia="en-ID"/>
+          <w14:ligatures w14:val="none"/>
+        </w:rPr>
+        <w:t xml:space="preserve"> juga </w:t>
+      </w:r>
+      <w:proofErr w:type="spellStart"/>
+      <w:r>
+        <w:rPr>
+          <w:rFonts w:ascii="Times New Roman" w:eastAsia="Times New Roman" w:hAnsi="Times New Roman" w:cs="Times New Roman"/>
+          <w:kern w:val="0"/>
+          <w:sz w:val="24"/>
+          <w:szCs w:val="24"/>
+          <w:lang w:val="en-ID" w:eastAsia="en-ID"/>
+          <w14:ligatures w14:val="none"/>
+        </w:rPr>
+        <w:t>dilandasi</w:t>
+      </w:r>
+      <w:proofErr w:type="spellEnd"/>
+      <w:r>
+        <w:rPr>
+          <w:rFonts w:ascii="Times New Roman" w:eastAsia="Times New Roman" w:hAnsi="Times New Roman" w:cs="Times New Roman"/>
+          <w:kern w:val="0"/>
+          <w:sz w:val="24"/>
+          <w:szCs w:val="24"/>
+          <w:lang w:val="en-ID" w:eastAsia="en-ID"/>
+          <w14:ligatures w14:val="none"/>
+        </w:rPr>
+        <w:t xml:space="preserve"> oleh </w:t>
+      </w:r>
+      <w:proofErr w:type="spellStart"/>
+      <w:r>
+        <w:rPr>
+          <w:rFonts w:ascii="Times New Roman" w:eastAsia="Times New Roman" w:hAnsi="Times New Roman" w:cs="Times New Roman"/>
+          <w:kern w:val="0"/>
+          <w:sz w:val="24"/>
+          <w:szCs w:val="24"/>
+          <w:lang w:val="en-ID" w:eastAsia="en-ID"/>
+          <w14:ligatures w14:val="none"/>
+        </w:rPr>
+        <w:t>kebutuhan</w:t>
+      </w:r>
+      <w:proofErr w:type="spellEnd"/>
+      <w:r>
+        <w:rPr>
+          <w:rFonts w:ascii="Times New Roman" w:eastAsia="Times New Roman" w:hAnsi="Times New Roman" w:cs="Times New Roman"/>
+          <w:kern w:val="0"/>
+          <w:sz w:val="24"/>
+          <w:szCs w:val="24"/>
+          <w:lang w:val="en-ID" w:eastAsia="en-ID"/>
+          <w14:ligatures w14:val="none"/>
+        </w:rPr>
+        <w:t xml:space="preserve"> </w:t>
+      </w:r>
+      <w:proofErr w:type="spellStart"/>
+      <w:r>
+        <w:rPr>
+          <w:rFonts w:ascii="Times New Roman" w:eastAsia="Times New Roman" w:hAnsi="Times New Roman" w:cs="Times New Roman"/>
+          <w:kern w:val="0"/>
+          <w:sz w:val="24"/>
+          <w:szCs w:val="24"/>
+          <w:lang w:val="en-ID" w:eastAsia="en-ID"/>
+          <w14:ligatures w14:val="none"/>
+        </w:rPr>
+        <w:t>akan</w:t>
+      </w:r>
+      <w:proofErr w:type="spellEnd"/>
+      <w:r>
+        <w:rPr>
+          <w:rFonts w:ascii="Times New Roman" w:eastAsia="Times New Roman" w:hAnsi="Times New Roman" w:cs="Times New Roman"/>
+          <w:kern w:val="0"/>
+          <w:sz w:val="24"/>
+          <w:szCs w:val="24"/>
+          <w:lang w:val="en-ID" w:eastAsia="en-ID"/>
+          <w14:ligatures w14:val="none"/>
+        </w:rPr>
+        <w:t xml:space="preserve"> </w:t>
+      </w:r>
+      <w:proofErr w:type="spellStart"/>
+      <w:r>
+        <w:rPr>
+          <w:rFonts w:ascii="Times New Roman" w:eastAsia="Times New Roman" w:hAnsi="Times New Roman" w:cs="Times New Roman"/>
+          <w:kern w:val="0"/>
+          <w:sz w:val="24"/>
+          <w:szCs w:val="24"/>
+          <w:lang w:val="en-ID" w:eastAsia="en-ID"/>
+          <w14:ligatures w14:val="none"/>
+        </w:rPr>
+        <w:t>kemudahan</w:t>
+      </w:r>
+      <w:proofErr w:type="spellEnd"/>
+      <w:r>
+        <w:rPr>
+          <w:rFonts w:ascii="Times New Roman" w:eastAsia="Times New Roman" w:hAnsi="Times New Roman" w:cs="Times New Roman"/>
+          <w:kern w:val="0"/>
+          <w:sz w:val="24"/>
+          <w:szCs w:val="24"/>
+          <w:lang w:val="en-ID" w:eastAsia="en-ID"/>
+          <w14:ligatures w14:val="none"/>
+        </w:rPr>
+        <w:t xml:space="preserve"> </w:t>
+      </w:r>
+      <w:proofErr w:type="spellStart"/>
+      <w:r>
+        <w:rPr>
+          <w:rFonts w:ascii="Times New Roman" w:eastAsia="Times New Roman" w:hAnsi="Times New Roman" w:cs="Times New Roman"/>
+          <w:kern w:val="0"/>
+          <w:sz w:val="24"/>
+          <w:szCs w:val="24"/>
+          <w:lang w:val="en-ID" w:eastAsia="en-ID"/>
+          <w14:ligatures w14:val="none"/>
+        </w:rPr>
+        <w:t>dalam</w:t>
+      </w:r>
+      <w:proofErr w:type="spellEnd"/>
+      <w:r>
+        <w:rPr>
+          <w:rFonts w:ascii="Times New Roman" w:eastAsia="Times New Roman" w:hAnsi="Times New Roman" w:cs="Times New Roman"/>
+          <w:kern w:val="0"/>
+          <w:sz w:val="24"/>
+          <w:szCs w:val="24"/>
+          <w:lang w:val="en-ID" w:eastAsia="en-ID"/>
+          <w14:ligatures w14:val="none"/>
+        </w:rPr>
+        <w:t xml:space="preserve"> </w:t>
+      </w:r>
+      <w:proofErr w:type="spellStart"/>
+      <w:r>
+        <w:rPr>
+          <w:rFonts w:ascii="Times New Roman" w:eastAsia="Times New Roman" w:hAnsi="Times New Roman" w:cs="Times New Roman"/>
+          <w:kern w:val="0"/>
+          <w:sz w:val="24"/>
+          <w:szCs w:val="24"/>
+          <w:lang w:val="en-ID" w:eastAsia="en-ID"/>
+          <w14:ligatures w14:val="none"/>
+        </w:rPr>
+        <w:t>mengakses</w:t>
+      </w:r>
+      <w:proofErr w:type="spellEnd"/>
+      <w:r>
+        <w:rPr>
+          <w:rFonts w:ascii="Times New Roman" w:eastAsia="Times New Roman" w:hAnsi="Times New Roman" w:cs="Times New Roman"/>
+          <w:kern w:val="0"/>
+          <w:sz w:val="24"/>
+          <w:szCs w:val="24"/>
+          <w:lang w:val="en-ID" w:eastAsia="en-ID"/>
+          <w14:ligatures w14:val="none"/>
+        </w:rPr>
+        <w:t xml:space="preserve"> data </w:t>
+      </w:r>
+      <w:proofErr w:type="spellStart"/>
+      <w:r>
+        <w:rPr>
+          <w:rFonts w:ascii="Times New Roman" w:eastAsia="Times New Roman" w:hAnsi="Times New Roman" w:cs="Times New Roman"/>
+          <w:kern w:val="0"/>
+          <w:sz w:val="24"/>
+          <w:szCs w:val="24"/>
+          <w:lang w:val="en-ID" w:eastAsia="en-ID"/>
+          <w14:ligatures w14:val="none"/>
+        </w:rPr>
+        <w:t>tim</w:t>
+      </w:r>
+      <w:proofErr w:type="spellEnd"/>
+      <w:r>
+        <w:rPr>
+          <w:rFonts w:ascii="Times New Roman" w:eastAsia="Times New Roman" w:hAnsi="Times New Roman" w:cs="Times New Roman"/>
+          <w:kern w:val="0"/>
+          <w:sz w:val="24"/>
+          <w:szCs w:val="24"/>
+          <w:lang w:val="en-ID" w:eastAsia="en-ID"/>
+          <w14:ligatures w14:val="none"/>
+        </w:rPr>
+        <w:t xml:space="preserve"> dan </w:t>
+      </w:r>
+      <w:proofErr w:type="spellStart"/>
+      <w:r>
+        <w:rPr>
+          <w:rFonts w:ascii="Times New Roman" w:eastAsia="Times New Roman" w:hAnsi="Times New Roman" w:cs="Times New Roman"/>
+          <w:kern w:val="0"/>
+          <w:sz w:val="24"/>
+          <w:szCs w:val="24"/>
+          <w:lang w:val="en-ID" w:eastAsia="en-ID"/>
+          <w14:ligatures w14:val="none"/>
+        </w:rPr>
+        <w:t>memantau</w:t>
+      </w:r>
+      <w:proofErr w:type="spellEnd"/>
+      <w:r>
+        <w:rPr>
+          <w:rFonts w:ascii="Times New Roman" w:eastAsia="Times New Roman" w:hAnsi="Times New Roman" w:cs="Times New Roman"/>
+          <w:kern w:val="0"/>
+          <w:sz w:val="24"/>
+          <w:szCs w:val="24"/>
+          <w:lang w:val="en-ID" w:eastAsia="en-ID"/>
+          <w14:ligatures w14:val="none"/>
+        </w:rPr>
+        <w:t xml:space="preserve"> status </w:t>
+      </w:r>
+      <w:proofErr w:type="spellStart"/>
+      <w:r>
+        <w:rPr>
+          <w:rFonts w:ascii="Times New Roman" w:eastAsia="Times New Roman" w:hAnsi="Times New Roman" w:cs="Times New Roman"/>
+          <w:kern w:val="0"/>
+          <w:sz w:val="24"/>
+          <w:szCs w:val="24"/>
+          <w:lang w:val="en-ID" w:eastAsia="en-ID"/>
+          <w14:ligatures w14:val="none"/>
+        </w:rPr>
+        <w:t>anggota</w:t>
+      </w:r>
+      <w:proofErr w:type="spellEnd"/>
+      <w:r>
+        <w:rPr>
+          <w:rFonts w:ascii="Times New Roman" w:eastAsia="Times New Roman" w:hAnsi="Times New Roman" w:cs="Times New Roman"/>
+          <w:kern w:val="0"/>
+          <w:sz w:val="24"/>
+          <w:szCs w:val="24"/>
+          <w:lang w:val="en-ID" w:eastAsia="en-ID"/>
+          <w14:ligatures w14:val="none"/>
+        </w:rPr>
+        <w:t xml:space="preserve"> yang </w:t>
+      </w:r>
+      <w:proofErr w:type="spellStart"/>
+      <w:r>
+        <w:rPr>
+          <w:rFonts w:ascii="Times New Roman" w:eastAsia="Times New Roman" w:hAnsi="Times New Roman" w:cs="Times New Roman"/>
+          <w:kern w:val="0"/>
+          <w:sz w:val="24"/>
+          <w:szCs w:val="24"/>
+          <w:lang w:val="en-ID" w:eastAsia="en-ID"/>
+          <w14:ligatures w14:val="none"/>
+        </w:rPr>
+        <w:t>aktif</w:t>
+      </w:r>
+      <w:proofErr w:type="spellEnd"/>
+      <w:r>
+        <w:rPr>
+          <w:rFonts w:ascii="Times New Roman" w:eastAsia="Times New Roman" w:hAnsi="Times New Roman" w:cs="Times New Roman"/>
+          <w:kern w:val="0"/>
+          <w:sz w:val="24"/>
+          <w:szCs w:val="24"/>
+          <w:lang w:val="en-ID" w:eastAsia="en-ID"/>
+          <w14:ligatures w14:val="none"/>
+        </w:rPr>
+        <w:t xml:space="preserve">, </w:t>
+      </w:r>
+      <w:proofErr w:type="spellStart"/>
+      <w:r>
+        <w:rPr>
+          <w:rFonts w:ascii="Times New Roman" w:eastAsia="Times New Roman" w:hAnsi="Times New Roman" w:cs="Times New Roman"/>
+          <w:kern w:val="0"/>
+          <w:sz w:val="24"/>
+          <w:szCs w:val="24"/>
+          <w:lang w:val="en-ID" w:eastAsia="en-ID"/>
+          <w14:ligatures w14:val="none"/>
+        </w:rPr>
+        <w:t>serta</w:t>
+      </w:r>
+      <w:proofErr w:type="spellEnd"/>
+      <w:r>
+        <w:rPr>
+          <w:rFonts w:ascii="Times New Roman" w:eastAsia="Times New Roman" w:hAnsi="Times New Roman" w:cs="Times New Roman"/>
+          <w:kern w:val="0"/>
+          <w:sz w:val="24"/>
+          <w:szCs w:val="24"/>
+          <w:lang w:val="en-ID" w:eastAsia="en-ID"/>
+          <w14:ligatures w14:val="none"/>
+        </w:rPr>
+        <w:t xml:space="preserve"> </w:t>
+      </w:r>
+      <w:proofErr w:type="spellStart"/>
+      <w:r>
+        <w:rPr>
+          <w:rFonts w:ascii="Times New Roman" w:eastAsia="Times New Roman" w:hAnsi="Times New Roman" w:cs="Times New Roman"/>
+          <w:kern w:val="0"/>
+          <w:sz w:val="24"/>
+          <w:szCs w:val="24"/>
+          <w:lang w:val="en-ID" w:eastAsia="en-ID"/>
+          <w14:ligatures w14:val="none"/>
+        </w:rPr>
+        <w:t>memfasilitasi</w:t>
+      </w:r>
+      <w:proofErr w:type="spellEnd"/>
+      <w:r>
+        <w:rPr>
+          <w:rFonts w:ascii="Times New Roman" w:eastAsia="Times New Roman" w:hAnsi="Times New Roman" w:cs="Times New Roman"/>
+          <w:kern w:val="0"/>
+          <w:sz w:val="24"/>
+          <w:szCs w:val="24"/>
+          <w:lang w:val="en-ID" w:eastAsia="en-ID"/>
+          <w14:ligatures w14:val="none"/>
+        </w:rPr>
+        <w:t xml:space="preserve"> </w:t>
+      </w:r>
+      <w:proofErr w:type="spellStart"/>
+      <w:r>
+        <w:rPr>
+          <w:rFonts w:ascii="Times New Roman" w:eastAsia="Times New Roman" w:hAnsi="Times New Roman" w:cs="Times New Roman"/>
+          <w:kern w:val="0"/>
+          <w:sz w:val="24"/>
+          <w:szCs w:val="24"/>
+          <w:lang w:val="en-ID" w:eastAsia="en-ID"/>
+          <w14:ligatures w14:val="none"/>
+        </w:rPr>
+        <w:t>pengajuan</w:t>
+      </w:r>
+      <w:proofErr w:type="spellEnd"/>
+      <w:r>
+        <w:rPr>
+          <w:rFonts w:ascii="Times New Roman" w:eastAsia="Times New Roman" w:hAnsi="Times New Roman" w:cs="Times New Roman"/>
+          <w:kern w:val="0"/>
+          <w:sz w:val="24"/>
+          <w:szCs w:val="24"/>
+          <w:lang w:val="en-ID" w:eastAsia="en-ID"/>
+          <w14:ligatures w14:val="none"/>
+        </w:rPr>
+        <w:t xml:space="preserve"> proposal </w:t>
+      </w:r>
+      <w:proofErr w:type="spellStart"/>
+      <w:r>
+        <w:rPr>
+          <w:rFonts w:ascii="Times New Roman" w:eastAsia="Times New Roman" w:hAnsi="Times New Roman" w:cs="Times New Roman"/>
+          <w:kern w:val="0"/>
+          <w:sz w:val="24"/>
+          <w:szCs w:val="24"/>
+          <w:lang w:val="en-ID" w:eastAsia="en-ID"/>
+          <w14:ligatures w14:val="none"/>
+        </w:rPr>
+        <w:t>atau</w:t>
+      </w:r>
+      <w:proofErr w:type="spellEnd"/>
+      <w:r>
+        <w:rPr>
+          <w:rFonts w:ascii="Times New Roman" w:eastAsia="Times New Roman" w:hAnsi="Times New Roman" w:cs="Times New Roman"/>
+          <w:kern w:val="0"/>
+          <w:sz w:val="24"/>
+          <w:szCs w:val="24"/>
+          <w:lang w:val="en-ID" w:eastAsia="en-ID"/>
+          <w14:ligatures w14:val="none"/>
+        </w:rPr>
+        <w:t xml:space="preserve"> </w:t>
+      </w:r>
+      <w:proofErr w:type="spellStart"/>
+      <w:r>
+        <w:rPr>
+          <w:rFonts w:ascii="Times New Roman" w:eastAsia="Times New Roman" w:hAnsi="Times New Roman" w:cs="Times New Roman"/>
+          <w:kern w:val="0"/>
+          <w:sz w:val="24"/>
+          <w:szCs w:val="24"/>
+          <w:lang w:val="en-ID" w:eastAsia="en-ID"/>
+          <w14:ligatures w14:val="none"/>
+        </w:rPr>
+        <w:t>informasi</w:t>
+      </w:r>
+      <w:proofErr w:type="spellEnd"/>
+      <w:r>
+        <w:rPr>
+          <w:rFonts w:ascii="Times New Roman" w:eastAsia="Times New Roman" w:hAnsi="Times New Roman" w:cs="Times New Roman"/>
+          <w:kern w:val="0"/>
+          <w:sz w:val="24"/>
+          <w:szCs w:val="24"/>
+          <w:lang w:val="en-ID" w:eastAsia="en-ID"/>
+          <w14:ligatures w14:val="none"/>
+        </w:rPr>
+        <w:t xml:space="preserve"> </w:t>
+      </w:r>
+      <w:proofErr w:type="spellStart"/>
+      <w:r>
+        <w:rPr>
+          <w:rFonts w:ascii="Times New Roman" w:eastAsia="Times New Roman" w:hAnsi="Times New Roman" w:cs="Times New Roman"/>
+          <w:kern w:val="0"/>
+          <w:sz w:val="24"/>
+          <w:szCs w:val="24"/>
+          <w:lang w:val="en-ID" w:eastAsia="en-ID"/>
+          <w14:ligatures w14:val="none"/>
+        </w:rPr>
+        <w:t>terkait</w:t>
+      </w:r>
+      <w:proofErr w:type="spellEnd"/>
+      <w:r>
+        <w:rPr>
+          <w:rFonts w:ascii="Times New Roman" w:eastAsia="Times New Roman" w:hAnsi="Times New Roman" w:cs="Times New Roman"/>
+          <w:kern w:val="0"/>
+          <w:sz w:val="24"/>
+          <w:szCs w:val="24"/>
+          <w:lang w:val="en-ID" w:eastAsia="en-ID"/>
+          <w14:ligatures w14:val="none"/>
+        </w:rPr>
+        <w:t xml:space="preserve"> </w:t>
+      </w:r>
+      <w:proofErr w:type="spellStart"/>
+      <w:r>
+        <w:rPr>
+          <w:rFonts w:ascii="Times New Roman" w:eastAsia="Times New Roman" w:hAnsi="Times New Roman" w:cs="Times New Roman"/>
+          <w:kern w:val="0"/>
+          <w:sz w:val="24"/>
+          <w:szCs w:val="24"/>
+          <w:lang w:val="en-ID" w:eastAsia="en-ID"/>
+          <w14:ligatures w14:val="none"/>
+        </w:rPr>
+        <w:t>aktivitas</w:t>
+      </w:r>
+      <w:proofErr w:type="spellEnd"/>
+      <w:r>
+        <w:rPr>
+          <w:rFonts w:ascii="Times New Roman" w:eastAsia="Times New Roman" w:hAnsi="Times New Roman" w:cs="Times New Roman"/>
+          <w:kern w:val="0"/>
+          <w:sz w:val="24"/>
+          <w:szCs w:val="24"/>
+          <w:lang w:val="en-ID" w:eastAsia="en-ID"/>
+          <w14:ligatures w14:val="none"/>
+        </w:rPr>
+        <w:t xml:space="preserve"> </w:t>
+      </w:r>
+      <w:proofErr w:type="spellStart"/>
+      <w:r>
+        <w:rPr>
+          <w:rFonts w:ascii="Times New Roman" w:eastAsia="Times New Roman" w:hAnsi="Times New Roman" w:cs="Times New Roman"/>
+          <w:kern w:val="0"/>
+          <w:sz w:val="24"/>
+          <w:szCs w:val="24"/>
+          <w:lang w:val="en-ID" w:eastAsia="en-ID"/>
+          <w14:ligatures w14:val="none"/>
+        </w:rPr>
+        <w:t>dalam</w:t>
+      </w:r>
+      <w:proofErr w:type="spellEnd"/>
+      <w:r>
+        <w:rPr>
+          <w:rFonts w:ascii="Times New Roman" w:eastAsia="Times New Roman" w:hAnsi="Times New Roman" w:cs="Times New Roman"/>
+          <w:kern w:val="0"/>
+          <w:sz w:val="24"/>
+          <w:szCs w:val="24"/>
+          <w:lang w:val="en-ID" w:eastAsia="en-ID"/>
+          <w14:ligatures w14:val="none"/>
+        </w:rPr>
+        <w:t xml:space="preserve"> </w:t>
+      </w:r>
+      <w:proofErr w:type="spellStart"/>
+      <w:r>
+        <w:rPr>
+          <w:rFonts w:ascii="Times New Roman" w:eastAsia="Times New Roman" w:hAnsi="Times New Roman" w:cs="Times New Roman"/>
+          <w:kern w:val="0"/>
+          <w:sz w:val="24"/>
+          <w:szCs w:val="24"/>
+          <w:lang w:val="en-ID" w:eastAsia="en-ID"/>
+          <w14:ligatures w14:val="none"/>
+        </w:rPr>
+        <w:t>komunitas</w:t>
+      </w:r>
+      <w:proofErr w:type="spellEnd"/>
+      <w:r>
+        <w:rPr>
+          <w:rFonts w:ascii="Times New Roman" w:eastAsia="Times New Roman" w:hAnsi="Times New Roman" w:cs="Times New Roman"/>
+          <w:kern w:val="0"/>
+          <w:sz w:val="24"/>
+          <w:szCs w:val="24"/>
+          <w:lang w:val="en-ID" w:eastAsia="en-ID"/>
+          <w14:ligatures w14:val="none"/>
+        </w:rPr>
+        <w:t xml:space="preserve"> </w:t>
+      </w:r>
+      <w:proofErr w:type="spellStart"/>
+      <w:r>
+        <w:rPr>
+          <w:rFonts w:ascii="Times New Roman" w:eastAsia="Times New Roman" w:hAnsi="Times New Roman" w:cs="Times New Roman"/>
+          <w:kern w:val="0"/>
+          <w:sz w:val="24"/>
+          <w:szCs w:val="24"/>
+          <w:lang w:val="en-ID" w:eastAsia="en-ID"/>
+          <w14:ligatures w14:val="none"/>
+        </w:rPr>
+        <w:t>tersebut</w:t>
+      </w:r>
+      <w:proofErr w:type="spellEnd"/>
+      <w:r>
+        <w:rPr>
+          <w:rFonts w:ascii="Times New Roman" w:eastAsia="Times New Roman" w:hAnsi="Times New Roman" w:cs="Times New Roman"/>
+          <w:kern w:val="0"/>
+          <w:sz w:val="24"/>
+          <w:szCs w:val="24"/>
+          <w:lang w:val="en-ID" w:eastAsia="en-ID"/>
+          <w14:ligatures w14:val="none"/>
+        </w:rPr>
+        <w:t xml:space="preserve">. Oleh </w:t>
+      </w:r>
+      <w:proofErr w:type="spellStart"/>
+      <w:r>
+        <w:rPr>
+          <w:rFonts w:ascii="Times New Roman" w:eastAsia="Times New Roman" w:hAnsi="Times New Roman" w:cs="Times New Roman"/>
+          <w:kern w:val="0"/>
+          <w:sz w:val="24"/>
+          <w:szCs w:val="24"/>
+          <w:lang w:val="en-ID" w:eastAsia="en-ID"/>
+          <w14:ligatures w14:val="none"/>
+        </w:rPr>
+        <w:t>karena</w:t>
+      </w:r>
+      <w:proofErr w:type="spellEnd"/>
+      <w:r>
+        <w:rPr>
+          <w:rFonts w:ascii="Times New Roman" w:eastAsia="Times New Roman" w:hAnsi="Times New Roman" w:cs="Times New Roman"/>
+          <w:kern w:val="0"/>
+          <w:sz w:val="24"/>
+          <w:szCs w:val="24"/>
+          <w:lang w:val="en-ID" w:eastAsia="en-ID"/>
+          <w14:ligatures w14:val="none"/>
+        </w:rPr>
+        <w:t xml:space="preserve"> </w:t>
+      </w:r>
+      <w:proofErr w:type="spellStart"/>
+      <w:r>
+        <w:rPr>
+          <w:rFonts w:ascii="Times New Roman" w:eastAsia="Times New Roman" w:hAnsi="Times New Roman" w:cs="Times New Roman"/>
+          <w:kern w:val="0"/>
+          <w:sz w:val="24"/>
+          <w:szCs w:val="24"/>
+          <w:lang w:val="en-ID" w:eastAsia="en-ID"/>
+          <w14:ligatures w14:val="none"/>
+        </w:rPr>
+        <w:t>itu</w:t>
+      </w:r>
+      <w:proofErr w:type="spellEnd"/>
+      <w:r>
+        <w:rPr>
+          <w:rFonts w:ascii="Times New Roman" w:eastAsia="Times New Roman" w:hAnsi="Times New Roman" w:cs="Times New Roman"/>
+          <w:kern w:val="0"/>
+          <w:sz w:val="24"/>
+          <w:szCs w:val="24"/>
+          <w:lang w:val="en-ID" w:eastAsia="en-ID"/>
+          <w14:ligatures w14:val="none"/>
+        </w:rPr>
+        <w:t xml:space="preserve">, </w:t>
+      </w:r>
+      <w:proofErr w:type="spellStart"/>
+      <w:r>
+        <w:rPr>
+          <w:rFonts w:ascii="Times New Roman" w:eastAsia="Times New Roman" w:hAnsi="Times New Roman" w:cs="Times New Roman"/>
+          <w:kern w:val="0"/>
+          <w:sz w:val="24"/>
+          <w:szCs w:val="24"/>
+          <w:lang w:val="en-ID" w:eastAsia="en-ID"/>
+          <w14:ligatures w14:val="none"/>
+        </w:rPr>
+        <w:t>melalui</w:t>
+      </w:r>
+      <w:proofErr w:type="spellEnd"/>
+      <w:r>
+        <w:rPr>
+          <w:rFonts w:ascii="Times New Roman" w:eastAsia="Times New Roman" w:hAnsi="Times New Roman" w:cs="Times New Roman"/>
+          <w:kern w:val="0"/>
+          <w:sz w:val="24"/>
+          <w:szCs w:val="24"/>
+          <w:lang w:val="en-ID" w:eastAsia="en-ID"/>
+          <w14:ligatures w14:val="none"/>
+        </w:rPr>
+        <w:t xml:space="preserve"> </w:t>
+      </w:r>
+      <w:proofErr w:type="spellStart"/>
+      <w:r>
+        <w:rPr>
+          <w:rFonts w:ascii="Times New Roman" w:eastAsia="Times New Roman" w:hAnsi="Times New Roman" w:cs="Times New Roman"/>
+          <w:kern w:val="0"/>
+          <w:sz w:val="24"/>
+          <w:szCs w:val="24"/>
+          <w:lang w:val="en-ID" w:eastAsia="en-ID"/>
+          <w14:ligatures w14:val="none"/>
+        </w:rPr>
+        <w:t>sistem</w:t>
+      </w:r>
+      <w:proofErr w:type="spellEnd"/>
+      <w:r>
+        <w:rPr>
+          <w:rFonts w:ascii="Times New Roman" w:eastAsia="Times New Roman" w:hAnsi="Times New Roman" w:cs="Times New Roman"/>
+          <w:kern w:val="0"/>
+          <w:sz w:val="24"/>
+          <w:szCs w:val="24"/>
+          <w:lang w:val="en-ID" w:eastAsia="en-ID"/>
+          <w14:ligatures w14:val="none"/>
+        </w:rPr>
+        <w:t xml:space="preserve"> yang </w:t>
+      </w:r>
+      <w:proofErr w:type="spellStart"/>
+      <w:r>
+        <w:rPr>
+          <w:rFonts w:ascii="Times New Roman" w:eastAsia="Times New Roman" w:hAnsi="Times New Roman" w:cs="Times New Roman"/>
+          <w:kern w:val="0"/>
+          <w:sz w:val="24"/>
+          <w:szCs w:val="24"/>
+          <w:lang w:val="en-ID" w:eastAsia="en-ID"/>
+          <w14:ligatures w14:val="none"/>
+        </w:rPr>
+        <w:t>dikembangkan</w:t>
+      </w:r>
+      <w:proofErr w:type="spellEnd"/>
+      <w:r>
+        <w:rPr>
+          <w:rFonts w:ascii="Times New Roman" w:eastAsia="Times New Roman" w:hAnsi="Times New Roman" w:cs="Times New Roman"/>
+          <w:kern w:val="0"/>
+          <w:sz w:val="24"/>
+          <w:szCs w:val="24"/>
+          <w:lang w:val="en-ID" w:eastAsia="en-ID"/>
+          <w14:ligatures w14:val="none"/>
+        </w:rPr>
+        <w:t xml:space="preserve"> </w:t>
+      </w:r>
+      <w:proofErr w:type="spellStart"/>
+      <w:r>
+        <w:rPr>
+          <w:rFonts w:ascii="Times New Roman" w:eastAsia="Times New Roman" w:hAnsi="Times New Roman" w:cs="Times New Roman"/>
+          <w:kern w:val="0"/>
+          <w:sz w:val="24"/>
+          <w:szCs w:val="24"/>
+          <w:lang w:val="en-ID" w:eastAsia="en-ID"/>
+          <w14:ligatures w14:val="none"/>
+        </w:rPr>
+        <w:t>ini</w:t>
+      </w:r>
+      <w:proofErr w:type="spellEnd"/>
+      <w:r>
+        <w:rPr>
+          <w:rFonts w:ascii="Times New Roman" w:eastAsia="Times New Roman" w:hAnsi="Times New Roman" w:cs="Times New Roman"/>
+          <w:kern w:val="0"/>
+          <w:sz w:val="24"/>
+          <w:szCs w:val="24"/>
+          <w:lang w:val="en-ID" w:eastAsia="en-ID"/>
+          <w14:ligatures w14:val="none"/>
+        </w:rPr>
+        <w:t xml:space="preserve">, </w:t>
+      </w:r>
+      <w:proofErr w:type="spellStart"/>
+      <w:r>
+        <w:rPr>
+          <w:rFonts w:ascii="Times New Roman" w:eastAsia="Times New Roman" w:hAnsi="Times New Roman" w:cs="Times New Roman"/>
+          <w:kern w:val="0"/>
+          <w:sz w:val="24"/>
+          <w:szCs w:val="24"/>
+          <w:lang w:val="en-ID" w:eastAsia="en-ID"/>
+          <w14:ligatures w14:val="none"/>
+        </w:rPr>
+        <w:t>diharapkan</w:t>
+      </w:r>
+      <w:proofErr w:type="spellEnd"/>
+      <w:r>
+        <w:rPr>
+          <w:rFonts w:ascii="Times New Roman" w:eastAsia="Times New Roman" w:hAnsi="Times New Roman" w:cs="Times New Roman"/>
+          <w:kern w:val="0"/>
+          <w:sz w:val="24"/>
+          <w:szCs w:val="24"/>
+          <w:lang w:val="en-ID" w:eastAsia="en-ID"/>
+          <w14:ligatures w14:val="none"/>
+        </w:rPr>
+        <w:t xml:space="preserve"> </w:t>
+      </w:r>
+      <w:proofErr w:type="spellStart"/>
+      <w:r>
+        <w:rPr>
+          <w:rFonts w:ascii="Times New Roman" w:eastAsia="Times New Roman" w:hAnsi="Times New Roman" w:cs="Times New Roman"/>
+          <w:kern w:val="0"/>
+          <w:sz w:val="24"/>
+          <w:szCs w:val="24"/>
+          <w:lang w:val="en-ID" w:eastAsia="en-ID"/>
+          <w14:ligatures w14:val="none"/>
+        </w:rPr>
+        <w:t>semua</w:t>
+      </w:r>
+      <w:proofErr w:type="spellEnd"/>
+      <w:r>
+        <w:rPr>
+          <w:rFonts w:ascii="Times New Roman" w:eastAsia="Times New Roman" w:hAnsi="Times New Roman" w:cs="Times New Roman"/>
+          <w:kern w:val="0"/>
+          <w:sz w:val="24"/>
+          <w:szCs w:val="24"/>
+          <w:lang w:val="en-ID" w:eastAsia="en-ID"/>
+          <w14:ligatures w14:val="none"/>
+        </w:rPr>
+        <w:t xml:space="preserve"> </w:t>
+      </w:r>
+      <w:proofErr w:type="spellStart"/>
+      <w:r>
+        <w:rPr>
+          <w:rFonts w:ascii="Times New Roman" w:eastAsia="Times New Roman" w:hAnsi="Times New Roman" w:cs="Times New Roman"/>
+          <w:kern w:val="0"/>
+          <w:sz w:val="24"/>
+          <w:szCs w:val="24"/>
+          <w:lang w:val="en-ID" w:eastAsia="en-ID"/>
+          <w14:ligatures w14:val="none"/>
+        </w:rPr>
+        <w:t>kebutuhan</w:t>
+      </w:r>
+      <w:proofErr w:type="spellEnd"/>
+      <w:r>
+        <w:rPr>
+          <w:rFonts w:ascii="Times New Roman" w:eastAsia="Times New Roman" w:hAnsi="Times New Roman" w:cs="Times New Roman"/>
+          <w:kern w:val="0"/>
+          <w:sz w:val="24"/>
+          <w:szCs w:val="24"/>
+          <w:lang w:val="en-ID" w:eastAsia="en-ID"/>
+          <w14:ligatures w14:val="none"/>
+        </w:rPr>
+        <w:t xml:space="preserve"> </w:t>
+      </w:r>
+      <w:proofErr w:type="spellStart"/>
+      <w:r>
+        <w:rPr>
+          <w:rFonts w:ascii="Times New Roman" w:eastAsia="Times New Roman" w:hAnsi="Times New Roman" w:cs="Times New Roman"/>
+          <w:kern w:val="0"/>
+          <w:sz w:val="24"/>
+          <w:szCs w:val="24"/>
+          <w:lang w:val="en-ID" w:eastAsia="en-ID"/>
+          <w14:ligatures w14:val="none"/>
+        </w:rPr>
+        <w:t>tersebut</w:t>
+      </w:r>
+      <w:proofErr w:type="spellEnd"/>
+      <w:r>
+        <w:rPr>
+          <w:rFonts w:ascii="Times New Roman" w:eastAsia="Times New Roman" w:hAnsi="Times New Roman" w:cs="Times New Roman"/>
+          <w:kern w:val="0"/>
+          <w:sz w:val="24"/>
+          <w:szCs w:val="24"/>
+          <w:lang w:val="en-ID" w:eastAsia="en-ID"/>
+          <w14:ligatures w14:val="none"/>
+        </w:rPr>
+        <w:t xml:space="preserve"> </w:t>
+      </w:r>
+      <w:proofErr w:type="spellStart"/>
+      <w:r>
+        <w:rPr>
+          <w:rFonts w:ascii="Times New Roman" w:eastAsia="Times New Roman" w:hAnsi="Times New Roman" w:cs="Times New Roman"/>
+          <w:kern w:val="0"/>
+          <w:sz w:val="24"/>
+          <w:szCs w:val="24"/>
+          <w:lang w:val="en-ID" w:eastAsia="en-ID"/>
+          <w14:ligatures w14:val="none"/>
+        </w:rPr>
+        <w:t>dapat</w:t>
+      </w:r>
+      <w:proofErr w:type="spellEnd"/>
+      <w:r>
+        <w:rPr>
+          <w:rFonts w:ascii="Times New Roman" w:eastAsia="Times New Roman" w:hAnsi="Times New Roman" w:cs="Times New Roman"/>
+          <w:kern w:val="0"/>
+          <w:sz w:val="24"/>
+          <w:szCs w:val="24"/>
+          <w:lang w:val="en-ID" w:eastAsia="en-ID"/>
+          <w14:ligatures w14:val="none"/>
+        </w:rPr>
+        <w:t xml:space="preserve"> </w:t>
+      </w:r>
+      <w:proofErr w:type="spellStart"/>
+      <w:r>
+        <w:rPr>
+          <w:rFonts w:ascii="Times New Roman" w:eastAsia="Times New Roman" w:hAnsi="Times New Roman" w:cs="Times New Roman"/>
+          <w:kern w:val="0"/>
+          <w:sz w:val="24"/>
+          <w:szCs w:val="24"/>
+          <w:lang w:val="en-ID" w:eastAsia="en-ID"/>
+          <w14:ligatures w14:val="none"/>
+        </w:rPr>
+        <w:t>berjalan</w:t>
+      </w:r>
+      <w:proofErr w:type="spellEnd"/>
+      <w:r>
+        <w:rPr>
+          <w:rFonts w:ascii="Times New Roman" w:eastAsia="Times New Roman" w:hAnsi="Times New Roman" w:cs="Times New Roman"/>
+          <w:kern w:val="0"/>
+          <w:sz w:val="24"/>
+          <w:szCs w:val="24"/>
+          <w:lang w:val="en-ID" w:eastAsia="en-ID"/>
+          <w14:ligatures w14:val="none"/>
+        </w:rPr>
+        <w:t xml:space="preserve"> </w:t>
+      </w:r>
+      <w:proofErr w:type="spellStart"/>
+      <w:r>
+        <w:rPr>
+          <w:rFonts w:ascii="Times New Roman" w:eastAsia="Times New Roman" w:hAnsi="Times New Roman" w:cs="Times New Roman"/>
+          <w:kern w:val="0"/>
+          <w:sz w:val="24"/>
+          <w:szCs w:val="24"/>
+          <w:lang w:val="en-ID" w:eastAsia="en-ID"/>
+          <w14:ligatures w14:val="none"/>
+        </w:rPr>
+        <w:t>dengan</w:t>
+      </w:r>
+      <w:proofErr w:type="spellEnd"/>
+      <w:r>
+        <w:rPr>
+          <w:rFonts w:ascii="Times New Roman" w:eastAsia="Times New Roman" w:hAnsi="Times New Roman" w:cs="Times New Roman"/>
+          <w:kern w:val="0"/>
+          <w:sz w:val="24"/>
+          <w:szCs w:val="24"/>
+          <w:lang w:val="en-ID" w:eastAsia="en-ID"/>
+          <w14:ligatures w14:val="none"/>
+        </w:rPr>
+        <w:t xml:space="preserve"> </w:t>
+      </w:r>
+      <w:proofErr w:type="spellStart"/>
+      <w:r>
+        <w:rPr>
+          <w:rFonts w:ascii="Times New Roman" w:eastAsia="Times New Roman" w:hAnsi="Times New Roman" w:cs="Times New Roman"/>
+          <w:kern w:val="0"/>
+          <w:sz w:val="24"/>
+          <w:szCs w:val="24"/>
+          <w:lang w:val="en-ID" w:eastAsia="en-ID"/>
+          <w14:ligatures w14:val="none"/>
+        </w:rPr>
+        <w:t>lebih</w:t>
+      </w:r>
+      <w:proofErr w:type="spellEnd"/>
+      <w:r>
+        <w:rPr>
+          <w:rFonts w:ascii="Times New Roman" w:eastAsia="Times New Roman" w:hAnsi="Times New Roman" w:cs="Times New Roman"/>
+          <w:kern w:val="0"/>
+          <w:sz w:val="24"/>
+          <w:szCs w:val="24"/>
+          <w:lang w:val="en-ID" w:eastAsia="en-ID"/>
+          <w14:ligatures w14:val="none"/>
+        </w:rPr>
+        <w:t xml:space="preserve"> </w:t>
+      </w:r>
+      <w:proofErr w:type="spellStart"/>
+      <w:r>
+        <w:rPr>
+          <w:rFonts w:ascii="Times New Roman" w:eastAsia="Times New Roman" w:hAnsi="Times New Roman" w:cs="Times New Roman"/>
+          <w:kern w:val="0"/>
+          <w:sz w:val="24"/>
+          <w:szCs w:val="24"/>
+          <w:lang w:val="en-ID" w:eastAsia="en-ID"/>
+          <w14:ligatures w14:val="none"/>
+        </w:rPr>
+        <w:t>cepat</w:t>
+      </w:r>
+      <w:proofErr w:type="spellEnd"/>
+      <w:r>
+        <w:rPr>
+          <w:rFonts w:ascii="Times New Roman" w:eastAsia="Times New Roman" w:hAnsi="Times New Roman" w:cs="Times New Roman"/>
+          <w:kern w:val="0"/>
+          <w:sz w:val="24"/>
+          <w:szCs w:val="24"/>
+          <w:lang w:val="en-ID" w:eastAsia="en-ID"/>
+          <w14:ligatures w14:val="none"/>
+        </w:rPr>
+        <w:t xml:space="preserve">, </w:t>
+      </w:r>
+      <w:proofErr w:type="spellStart"/>
+      <w:r>
+        <w:rPr>
+          <w:rFonts w:ascii="Times New Roman" w:eastAsia="Times New Roman" w:hAnsi="Times New Roman" w:cs="Times New Roman"/>
+          <w:kern w:val="0"/>
+          <w:sz w:val="24"/>
+          <w:szCs w:val="24"/>
+          <w:lang w:val="en-ID" w:eastAsia="en-ID"/>
+          <w14:ligatures w14:val="none"/>
+        </w:rPr>
+        <w:t>transparan</w:t>
+      </w:r>
+      <w:proofErr w:type="spellEnd"/>
+      <w:r>
+        <w:rPr>
+          <w:rFonts w:ascii="Times New Roman" w:eastAsia="Times New Roman" w:hAnsi="Times New Roman" w:cs="Times New Roman"/>
+          <w:kern w:val="0"/>
+          <w:sz w:val="24"/>
+          <w:szCs w:val="24"/>
+          <w:lang w:val="en-ID" w:eastAsia="en-ID"/>
+          <w14:ligatures w14:val="none"/>
+        </w:rPr>
+        <w:t xml:space="preserve">, dan </w:t>
+      </w:r>
+      <w:proofErr w:type="spellStart"/>
+      <w:r>
+        <w:rPr>
+          <w:rFonts w:ascii="Times New Roman" w:eastAsia="Times New Roman" w:hAnsi="Times New Roman" w:cs="Times New Roman"/>
+          <w:kern w:val="0"/>
+          <w:sz w:val="24"/>
+          <w:szCs w:val="24"/>
+          <w:lang w:val="en-ID" w:eastAsia="en-ID"/>
+          <w14:ligatures w14:val="none"/>
+        </w:rPr>
+        <w:t>terstruktur</w:t>
+      </w:r>
+      <w:proofErr w:type="spellEnd"/>
+      <w:r>
+        <w:rPr>
+          <w:rFonts w:ascii="Times New Roman" w:eastAsia="Times New Roman" w:hAnsi="Times New Roman" w:cs="Times New Roman"/>
+          <w:kern w:val="0"/>
+          <w:sz w:val="24"/>
+          <w:szCs w:val="24"/>
+          <w:lang w:val="en-ID" w:eastAsia="en-ID"/>
+          <w14:ligatures w14:val="none"/>
+        </w:rPr>
+        <w:t>.</w:t>
+      </w:r>
+    </w:p>
+    <w:p>
+      <w:pPr>
         <w:spacing w:line="360" w:lineRule="auto"/>
       </w:pPr>
     </w:p>
@@ -3413,7 +7455,15 @@
       </w:r>
       <w:proofErr w:type="spellEnd"/>
       <w:r>
-        <w:t xml:space="preserve"> Umum </w:t>
+        <w:t xml:space="preserve"> </w:t>
+      </w:r>
+      <w:proofErr w:type="spellStart"/>
+      <w:r>
+        <w:t>Umum</w:t>
+      </w:r>
+      <w:proofErr w:type="spellEnd"/>
+      <w:r>
+        <w:t xml:space="preserve"> </w:t>
       </w:r>
       <w:proofErr w:type="spellStart"/>
       <w:r>
@@ -3444,13 +7494,23 @@
         </w:rPr>
         <w:t xml:space="preserve">Website </w:t>
       </w:r>
-      <w:r>
-        <w:rPr>
-          <w:rFonts w:ascii="Times New Roman" w:hAnsi="Times New Roman" w:cs="Times New Roman"/>
-          <w:sz w:val="24"/>
-          <w:szCs w:val="24"/>
-        </w:rPr>
-        <w:t xml:space="preserve">ini </w:t>
+      <w:proofErr w:type="spellStart"/>
+      <w:r>
+        <w:rPr>
+          <w:rFonts w:ascii="Times New Roman" w:hAnsi="Times New Roman" w:cs="Times New Roman"/>
+          <w:sz w:val="24"/>
+          <w:szCs w:val="24"/>
+        </w:rPr>
+        <w:t>ini</w:t>
+      </w:r>
+      <w:proofErr w:type="spellEnd"/>
+      <w:r>
+        <w:rPr>
+          <w:rFonts w:ascii="Times New Roman" w:hAnsi="Times New Roman" w:cs="Times New Roman"/>
+          <w:sz w:val="24"/>
+          <w:szCs w:val="24"/>
+        </w:rPr>
+        <w:t xml:space="preserve"> </w:t>
       </w:r>
       <w:proofErr w:type="spellStart"/>
       <w:r>
@@ -3882,7 +7942,25 @@
           <w:sz w:val="24"/>
           <w:szCs w:val="24"/>
         </w:rPr>
-        <w:t xml:space="preserve">, atau editor </w:t>
+        <w:t xml:space="preserve">, </w:t>
+      </w:r>
+      <w:proofErr w:type="spellStart"/>
+      <w:r>
+        <w:rPr>
+          <w:rFonts w:ascii="Times New Roman" w:hAnsi="Times New Roman" w:cs="Times New Roman"/>
+          <w:sz w:val="24"/>
+          <w:szCs w:val="24"/>
+        </w:rPr>
+        <w:t>atau</w:t>
+      </w:r>
+      <w:proofErr w:type="spellEnd"/>
+      <w:r>
+        <w:rPr>
+          <w:rFonts w:ascii="Times New Roman" w:hAnsi="Times New Roman" w:cs="Times New Roman"/>
+          <w:sz w:val="24"/>
+          <w:szCs w:val="24"/>
+        </w:rPr>
+        <w:t xml:space="preserve"> editor </w:t>
       </w:r>
       <w:proofErr w:type="spellStart"/>
       <w:r>
@@ -5775,7 +9853,7 @@
           <w:sz w:val="24"/>
           <w:szCs w:val="28"/>
         </w:rPr>
-        <w:t xml:space="preserve"> dashboard ini </w:t>
+        <w:t xml:space="preserve"> dashboard </w:t>
       </w:r>
       <w:proofErr w:type="spellStart"/>
       <w:r>
@@ -5785,6 +9863,26 @@
           <w:sz w:val="24"/>
           <w:szCs w:val="28"/>
         </w:rPr>
+        <w:t>ini</w:t>
+      </w:r>
+      <w:proofErr w:type="spellEnd"/>
+      <w:r>
+        <w:rPr>
+          <w:rFonts w:ascii="Times New Roman" w:hAnsi="Times New Roman" w:cs="Times New Roman"/>
+          <w:bCs/>
+          <w:sz w:val="24"/>
+          <w:szCs w:val="28"/>
+        </w:rPr>
+        <w:t xml:space="preserve"> </w:t>
+      </w:r>
+      <w:proofErr w:type="spellStart"/>
+      <w:r>
+        <w:rPr>
+          <w:rFonts w:ascii="Times New Roman" w:hAnsi="Times New Roman" w:cs="Times New Roman"/>
+          <w:bCs/>
+          <w:sz w:val="24"/>
+          <w:szCs w:val="28"/>
+        </w:rPr>
         <w:t>diawali</w:t>
       </w:r>
       <w:proofErr w:type="spellEnd"/>
@@ -5835,7 +9933,7 @@
           <w:sz w:val="24"/>
           <w:szCs w:val="28"/>
         </w:rPr>
-        <w:t xml:space="preserve"> belum login, </w:t>
+        <w:t xml:space="preserve"> </w:t>
       </w:r>
       <w:proofErr w:type="spellStart"/>
       <w:r>
@@ -5845,6 +9943,26 @@
           <w:sz w:val="24"/>
           <w:szCs w:val="28"/>
         </w:rPr>
+        <w:t>belum</w:t>
+      </w:r>
+      <w:proofErr w:type="spellEnd"/>
+      <w:r>
+        <w:rPr>
+          <w:rFonts w:ascii="Times New Roman" w:hAnsi="Times New Roman" w:cs="Times New Roman"/>
+          <w:bCs/>
+          <w:sz w:val="24"/>
+          <w:szCs w:val="28"/>
+        </w:rPr>
+        <w:t xml:space="preserve"> login, </w:t>
+      </w:r>
+      <w:proofErr w:type="spellStart"/>
+      <w:r>
+        <w:rPr>
+          <w:rFonts w:ascii="Times New Roman" w:hAnsi="Times New Roman" w:cs="Times New Roman"/>
+          <w:bCs/>
+          <w:sz w:val="24"/>
+          <w:szCs w:val="28"/>
+        </w:rPr>
         <w:t>maka</w:t>
       </w:r>
       <w:proofErr w:type="spellEnd"/>
@@ -5875,7 +9993,7 @@
           <w:sz w:val="24"/>
           <w:szCs w:val="28"/>
         </w:rPr>
-        <w:t xml:space="preserve"> informasi </w:t>
+        <w:t xml:space="preserve"> </w:t>
       </w:r>
       <w:proofErr w:type="spellStart"/>
       <w:r>
@@ -5885,6 +10003,26 @@
           <w:sz w:val="24"/>
           <w:szCs w:val="28"/>
         </w:rPr>
+        <w:t>informasi</w:t>
+      </w:r>
+      <w:proofErr w:type="spellEnd"/>
+      <w:r>
+        <w:rPr>
+          <w:rFonts w:ascii="Times New Roman" w:hAnsi="Times New Roman" w:cs="Times New Roman"/>
+          <w:bCs/>
+          <w:sz w:val="24"/>
+          <w:szCs w:val="28"/>
+        </w:rPr>
+        <w:t xml:space="preserve"> </w:t>
+      </w:r>
+      <w:proofErr w:type="spellStart"/>
+      <w:r>
+        <w:rPr>
+          <w:rFonts w:ascii="Times New Roman" w:hAnsi="Times New Roman" w:cs="Times New Roman"/>
+          <w:bCs/>
+          <w:sz w:val="24"/>
+          <w:szCs w:val="28"/>
+        </w:rPr>
         <w:t>mengenai</w:t>
       </w:r>
       <w:proofErr w:type="spellEnd"/>
@@ -5895,7 +10033,7 @@
           <w:sz w:val="24"/>
           <w:szCs w:val="28"/>
         </w:rPr>
-        <w:t xml:space="preserve"> Daftar Game, Daftar Team, Daftar Event, dan Daftar Achievement. Selain itu </w:t>
+        <w:t xml:space="preserve"> Daftar Game, Daftar Team, Daftar Event, dan Daftar Achievement. Selain </w:t>
       </w:r>
       <w:proofErr w:type="spellStart"/>
       <w:r>
@@ -5905,6 +10043,26 @@
           <w:sz w:val="24"/>
           <w:szCs w:val="28"/>
         </w:rPr>
+        <w:t>itu</w:t>
+      </w:r>
+      <w:proofErr w:type="spellEnd"/>
+      <w:r>
+        <w:rPr>
+          <w:rFonts w:ascii="Times New Roman" w:hAnsi="Times New Roman" w:cs="Times New Roman"/>
+          <w:bCs/>
+          <w:sz w:val="24"/>
+          <w:szCs w:val="28"/>
+        </w:rPr>
+        <w:t xml:space="preserve"> </w:t>
+      </w:r>
+      <w:proofErr w:type="spellStart"/>
+      <w:r>
+        <w:rPr>
+          <w:rFonts w:ascii="Times New Roman" w:hAnsi="Times New Roman" w:cs="Times New Roman"/>
+          <w:bCs/>
+          <w:sz w:val="24"/>
+          <w:szCs w:val="28"/>
+        </w:rPr>
         <w:t>ada</w:t>
       </w:r>
       <w:proofErr w:type="spellEnd"/>
@@ -5955,7 +10113,7 @@
           <w:sz w:val="24"/>
           <w:szCs w:val="28"/>
         </w:rPr>
-        <w:t xml:space="preserve"> untuk </w:t>
+        <w:t xml:space="preserve"> </w:t>
       </w:r>
       <w:proofErr w:type="spellStart"/>
       <w:r>
@@ -5965,6 +10123,26 @@
           <w:sz w:val="24"/>
           <w:szCs w:val="28"/>
         </w:rPr>
+        <w:t>untuk</w:t>
+      </w:r>
+      <w:proofErr w:type="spellEnd"/>
+      <w:r>
+        <w:rPr>
+          <w:rFonts w:ascii="Times New Roman" w:hAnsi="Times New Roman" w:cs="Times New Roman"/>
+          <w:bCs/>
+          <w:sz w:val="24"/>
+          <w:szCs w:val="28"/>
+        </w:rPr>
+        <w:t xml:space="preserve"> </w:t>
+      </w:r>
+      <w:proofErr w:type="spellStart"/>
+      <w:r>
+        <w:rPr>
+          <w:rFonts w:ascii="Times New Roman" w:hAnsi="Times New Roman" w:cs="Times New Roman"/>
+          <w:bCs/>
+          <w:sz w:val="24"/>
+          <w:szCs w:val="28"/>
+        </w:rPr>
         <w:t>mencari</w:t>
       </w:r>
       <w:proofErr w:type="spellEnd"/>
@@ -6095,7 +10273,7 @@
           <w:sz w:val="24"/>
           <w:szCs w:val="28"/>
         </w:rPr>
-        <w:t xml:space="preserve"> untuk bisa </w:t>
+        <w:t xml:space="preserve"> </w:t>
       </w:r>
       <w:proofErr w:type="spellStart"/>
       <w:r>
@@ -6105,6 +10283,46 @@
           <w:sz w:val="24"/>
           <w:szCs w:val="28"/>
         </w:rPr>
+        <w:t>untuk</w:t>
+      </w:r>
+      <w:proofErr w:type="spellEnd"/>
+      <w:r>
+        <w:rPr>
+          <w:rFonts w:ascii="Times New Roman" w:hAnsi="Times New Roman" w:cs="Times New Roman"/>
+          <w:bCs/>
+          <w:sz w:val="24"/>
+          <w:szCs w:val="28"/>
+        </w:rPr>
+        <w:t xml:space="preserve"> </w:t>
+      </w:r>
+      <w:proofErr w:type="spellStart"/>
+      <w:r>
+        <w:rPr>
+          <w:rFonts w:ascii="Times New Roman" w:hAnsi="Times New Roman" w:cs="Times New Roman"/>
+          <w:bCs/>
+          <w:sz w:val="24"/>
+          <w:szCs w:val="28"/>
+        </w:rPr>
+        <w:t>bisa</w:t>
+      </w:r>
+      <w:proofErr w:type="spellEnd"/>
+      <w:r>
+        <w:rPr>
+          <w:rFonts w:ascii="Times New Roman" w:hAnsi="Times New Roman" w:cs="Times New Roman"/>
+          <w:bCs/>
+          <w:sz w:val="24"/>
+          <w:szCs w:val="28"/>
+        </w:rPr>
+        <w:t xml:space="preserve"> </w:t>
+      </w:r>
+      <w:proofErr w:type="spellStart"/>
+      <w:r>
+        <w:rPr>
+          <w:rFonts w:ascii="Times New Roman" w:hAnsi="Times New Roman" w:cs="Times New Roman"/>
+          <w:bCs/>
+          <w:sz w:val="24"/>
+          <w:szCs w:val="28"/>
+        </w:rPr>
         <w:t>berpindah</w:t>
       </w:r>
       <w:proofErr w:type="spellEnd"/>
@@ -6115,7 +10333,7 @@
           <w:sz w:val="24"/>
           <w:szCs w:val="28"/>
         </w:rPr>
-        <w:t xml:space="preserve"> ke </w:t>
+        <w:t xml:space="preserve"> </w:t>
       </w:r>
       <w:proofErr w:type="spellStart"/>
       <w:r>
@@ -6125,6 +10343,26 @@
           <w:sz w:val="24"/>
           <w:szCs w:val="28"/>
         </w:rPr>
+        <w:t>ke</w:t>
+      </w:r>
+      <w:proofErr w:type="spellEnd"/>
+      <w:r>
+        <w:rPr>
+          <w:rFonts w:ascii="Times New Roman" w:hAnsi="Times New Roman" w:cs="Times New Roman"/>
+          <w:bCs/>
+          <w:sz w:val="24"/>
+          <w:szCs w:val="28"/>
+        </w:rPr>
+        <w:t xml:space="preserve"> </w:t>
+      </w:r>
+      <w:proofErr w:type="spellStart"/>
+      <w:r>
+        <w:rPr>
+          <w:rFonts w:ascii="Times New Roman" w:hAnsi="Times New Roman" w:cs="Times New Roman"/>
+          <w:bCs/>
+          <w:sz w:val="24"/>
+          <w:szCs w:val="28"/>
+        </w:rPr>
         <w:t>halaman</w:t>
       </w:r>
       <w:proofErr w:type="spellEnd"/>
@@ -6164,7 +10402,7 @@
           <w:sz w:val="24"/>
           <w:szCs w:val="28"/>
         </w:rPr>
-        <w:t xml:space="preserve"> Disini </w:t>
+        <w:t xml:space="preserve"> </w:t>
       </w:r>
       <w:proofErr w:type="spellStart"/>
       <w:r>
@@ -6174,6 +10412,26 @@
           <w:sz w:val="24"/>
           <w:szCs w:val="28"/>
         </w:rPr>
+        <w:t>Disini</w:t>
+      </w:r>
+      <w:proofErr w:type="spellEnd"/>
+      <w:r>
+        <w:rPr>
+          <w:rFonts w:ascii="Times New Roman" w:hAnsi="Times New Roman" w:cs="Times New Roman"/>
+          <w:bCs/>
+          <w:sz w:val="24"/>
+          <w:szCs w:val="28"/>
+        </w:rPr>
+        <w:t xml:space="preserve"> </w:t>
+      </w:r>
+      <w:proofErr w:type="spellStart"/>
+      <w:r>
+        <w:rPr>
+          <w:rFonts w:ascii="Times New Roman" w:hAnsi="Times New Roman" w:cs="Times New Roman"/>
+          <w:bCs/>
+          <w:sz w:val="24"/>
+          <w:szCs w:val="28"/>
+        </w:rPr>
         <w:t>saat</w:t>
       </w:r>
       <w:proofErr w:type="spellEnd"/>
@@ -6384,7 +10642,7 @@
           <w:sz w:val="24"/>
           <w:szCs w:val="28"/>
         </w:rPr>
-        <w:t xml:space="preserve"> untuk create, update, dan delete yang di </w:t>
+        <w:t xml:space="preserve"> </w:t>
       </w:r>
       <w:proofErr w:type="spellStart"/>
       <w:r>
@@ -6394,6 +10652,26 @@
           <w:sz w:val="24"/>
           <w:szCs w:val="28"/>
         </w:rPr>
+        <w:t>untuk</w:t>
+      </w:r>
+      <w:proofErr w:type="spellEnd"/>
+      <w:r>
+        <w:rPr>
+          <w:rFonts w:ascii="Times New Roman" w:hAnsi="Times New Roman" w:cs="Times New Roman"/>
+          <w:bCs/>
+          <w:sz w:val="24"/>
+          <w:szCs w:val="28"/>
+        </w:rPr>
+        <w:t xml:space="preserve"> create, update, dan delete yang di </w:t>
+      </w:r>
+      <w:proofErr w:type="spellStart"/>
+      <w:r>
+        <w:rPr>
+          <w:rFonts w:ascii="Times New Roman" w:hAnsi="Times New Roman" w:cs="Times New Roman"/>
+          <w:bCs/>
+          <w:sz w:val="24"/>
+          <w:szCs w:val="28"/>
+        </w:rPr>
         <w:t>batasi</w:t>
       </w:r>
       <w:proofErr w:type="spellEnd"/>
@@ -6404,7 +10682,7 @@
           <w:sz w:val="24"/>
           <w:szCs w:val="28"/>
         </w:rPr>
-        <w:t xml:space="preserve">, sehingga </w:t>
+        <w:t xml:space="preserve">, </w:t>
       </w:r>
       <w:proofErr w:type="spellStart"/>
       <w:r>
@@ -6414,6 +10692,26 @@
           <w:sz w:val="24"/>
           <w:szCs w:val="28"/>
         </w:rPr>
+        <w:t>sehingga</w:t>
+      </w:r>
+      <w:proofErr w:type="spellEnd"/>
+      <w:r>
+        <w:rPr>
+          <w:rFonts w:ascii="Times New Roman" w:hAnsi="Times New Roman" w:cs="Times New Roman"/>
+          <w:bCs/>
+          <w:sz w:val="24"/>
+          <w:szCs w:val="28"/>
+        </w:rPr>
+        <w:t xml:space="preserve"> </w:t>
+      </w:r>
+      <w:proofErr w:type="spellStart"/>
+      <w:r>
+        <w:rPr>
+          <w:rFonts w:ascii="Times New Roman" w:hAnsi="Times New Roman" w:cs="Times New Roman"/>
+          <w:bCs/>
+          <w:sz w:val="24"/>
+          <w:szCs w:val="28"/>
+        </w:rPr>
         <w:t>akses</w:t>
       </w:r>
       <w:proofErr w:type="spellEnd"/>
@@ -6424,7 +10722,27 @@
           <w:sz w:val="24"/>
           <w:szCs w:val="28"/>
         </w:rPr>
-        <w:t xml:space="preserve"> untuk </w:t>
+        <w:t xml:space="preserve"> </w:t>
+      </w:r>
+      <w:proofErr w:type="spellStart"/>
+      <w:r>
+        <w:rPr>
+          <w:rFonts w:ascii="Times New Roman" w:hAnsi="Times New Roman" w:cs="Times New Roman"/>
+          <w:bCs/>
+          <w:sz w:val="24"/>
+          <w:szCs w:val="28"/>
+        </w:rPr>
+        <w:t>untuk</w:t>
+      </w:r>
+      <w:proofErr w:type="spellEnd"/>
+      <w:r>
+        <w:rPr>
+          <w:rFonts w:ascii="Times New Roman" w:hAnsi="Times New Roman" w:cs="Times New Roman"/>
+          <w:bCs/>
+          <w:sz w:val="24"/>
+          <w:szCs w:val="28"/>
+        </w:rPr>
+        <w:t xml:space="preserve"> </w:t>
       </w:r>
       <w:r>
         <w:rPr>
@@ -6623,7 +10941,7 @@
           <w:sz w:val="24"/>
           <w:szCs w:val="28"/>
         </w:rPr>
-        <w:t xml:space="preserve"> bisa login </w:t>
+        <w:t xml:space="preserve"> </w:t>
       </w:r>
       <w:proofErr w:type="spellStart"/>
       <w:r>
@@ -6633,6 +10951,26 @@
           <w:sz w:val="24"/>
           <w:szCs w:val="28"/>
         </w:rPr>
+        <w:t>bisa</w:t>
+      </w:r>
+      <w:proofErr w:type="spellEnd"/>
+      <w:r>
+        <w:rPr>
+          <w:rFonts w:ascii="Times New Roman" w:hAnsi="Times New Roman" w:cs="Times New Roman"/>
+          <w:bCs/>
+          <w:sz w:val="24"/>
+          <w:szCs w:val="28"/>
+        </w:rPr>
+        <w:t xml:space="preserve"> login </w:t>
+      </w:r>
+      <w:proofErr w:type="spellStart"/>
+      <w:r>
+        <w:rPr>
+          <w:rFonts w:ascii="Times New Roman" w:hAnsi="Times New Roman" w:cs="Times New Roman"/>
+          <w:bCs/>
+          <w:sz w:val="24"/>
+          <w:szCs w:val="28"/>
+        </w:rPr>
         <w:t>dahulu</w:t>
       </w:r>
       <w:proofErr w:type="spellEnd"/>
@@ -6643,7 +10981,7 @@
           <w:sz w:val="24"/>
           <w:szCs w:val="28"/>
         </w:rPr>
-        <w:t xml:space="preserve"> dengan </w:t>
+        <w:t xml:space="preserve"> </w:t>
       </w:r>
       <w:proofErr w:type="spellStart"/>
       <w:r>
@@ -6653,6 +10991,26 @@
           <w:sz w:val="24"/>
           <w:szCs w:val="28"/>
         </w:rPr>
+        <w:t>dengan</w:t>
+      </w:r>
+      <w:proofErr w:type="spellEnd"/>
+      <w:r>
+        <w:rPr>
+          <w:rFonts w:ascii="Times New Roman" w:hAnsi="Times New Roman" w:cs="Times New Roman"/>
+          <w:bCs/>
+          <w:sz w:val="24"/>
+          <w:szCs w:val="28"/>
+        </w:rPr>
+        <w:t xml:space="preserve"> </w:t>
+      </w:r>
+      <w:proofErr w:type="spellStart"/>
+      <w:r>
+        <w:rPr>
+          <w:rFonts w:ascii="Times New Roman" w:hAnsi="Times New Roman" w:cs="Times New Roman"/>
+          <w:bCs/>
+          <w:sz w:val="24"/>
+          <w:szCs w:val="28"/>
+        </w:rPr>
         <w:t>klik</w:t>
       </w:r>
       <w:proofErr w:type="spellEnd"/>
@@ -6663,7 +11021,7 @@
           <w:sz w:val="24"/>
           <w:szCs w:val="28"/>
         </w:rPr>
-        <w:t xml:space="preserve"> di bagian sidebar, </w:t>
+        <w:t xml:space="preserve"> di </w:t>
       </w:r>
       <w:proofErr w:type="spellStart"/>
       <w:r>
@@ -6673,6 +11031,26 @@
           <w:sz w:val="24"/>
           <w:szCs w:val="28"/>
         </w:rPr>
+        <w:t>bagian</w:t>
+      </w:r>
+      <w:proofErr w:type="spellEnd"/>
+      <w:r>
+        <w:rPr>
+          <w:rFonts w:ascii="Times New Roman" w:hAnsi="Times New Roman" w:cs="Times New Roman"/>
+          <w:bCs/>
+          <w:sz w:val="24"/>
+          <w:szCs w:val="28"/>
+        </w:rPr>
+        <w:t xml:space="preserve"> sidebar, </w:t>
+      </w:r>
+      <w:proofErr w:type="spellStart"/>
+      <w:r>
+        <w:rPr>
+          <w:rFonts w:ascii="Times New Roman" w:hAnsi="Times New Roman" w:cs="Times New Roman"/>
+          <w:bCs/>
+          <w:sz w:val="24"/>
+          <w:szCs w:val="28"/>
+        </w:rPr>
         <w:t>maka</w:t>
       </w:r>
       <w:proofErr w:type="spellEnd"/>
@@ -6703,7 +11081,7 @@
           <w:sz w:val="24"/>
           <w:szCs w:val="28"/>
         </w:rPr>
-        <w:t xml:space="preserve"> langsung </w:t>
+        <w:t xml:space="preserve"> </w:t>
       </w:r>
       <w:proofErr w:type="spellStart"/>
       <w:r>
@@ -6713,6 +11091,26 @@
           <w:sz w:val="24"/>
           <w:szCs w:val="28"/>
         </w:rPr>
+        <w:t>langsung</w:t>
+      </w:r>
+      <w:proofErr w:type="spellEnd"/>
+      <w:r>
+        <w:rPr>
+          <w:rFonts w:ascii="Times New Roman" w:hAnsi="Times New Roman" w:cs="Times New Roman"/>
+          <w:bCs/>
+          <w:sz w:val="24"/>
+          <w:szCs w:val="28"/>
+        </w:rPr>
+        <w:t xml:space="preserve"> </w:t>
+      </w:r>
+      <w:proofErr w:type="spellStart"/>
+      <w:r>
+        <w:rPr>
+          <w:rFonts w:ascii="Times New Roman" w:hAnsi="Times New Roman" w:cs="Times New Roman"/>
+          <w:bCs/>
+          <w:sz w:val="24"/>
+          <w:szCs w:val="28"/>
+        </w:rPr>
         <w:t>menuju</w:t>
       </w:r>
       <w:proofErr w:type="spellEnd"/>
@@ -6723,7 +11121,7 @@
           <w:sz w:val="24"/>
           <w:szCs w:val="28"/>
         </w:rPr>
-        <w:t xml:space="preserve"> ke </w:t>
+        <w:t xml:space="preserve"> </w:t>
       </w:r>
       <w:proofErr w:type="spellStart"/>
       <w:r>
@@ -6733,6 +11131,26 @@
           <w:sz w:val="24"/>
           <w:szCs w:val="28"/>
         </w:rPr>
+        <w:t>ke</w:t>
+      </w:r>
+      <w:proofErr w:type="spellEnd"/>
+      <w:r>
+        <w:rPr>
+          <w:rFonts w:ascii="Times New Roman" w:hAnsi="Times New Roman" w:cs="Times New Roman"/>
+          <w:bCs/>
+          <w:sz w:val="24"/>
+          <w:szCs w:val="28"/>
+        </w:rPr>
+        <w:t xml:space="preserve"> </w:t>
+      </w:r>
+      <w:proofErr w:type="spellStart"/>
+      <w:r>
+        <w:rPr>
+          <w:rFonts w:ascii="Times New Roman" w:hAnsi="Times New Roman" w:cs="Times New Roman"/>
+          <w:bCs/>
+          <w:sz w:val="24"/>
+          <w:szCs w:val="28"/>
+        </w:rPr>
         <w:t>halaman</w:t>
       </w:r>
       <w:proofErr w:type="spellEnd"/>
@@ -6752,7 +11170,7 @@
           <w:sz w:val="24"/>
           <w:szCs w:val="28"/>
         </w:rPr>
-        <w:t xml:space="preserve"> Selain itu pengguna bisa register </w:t>
+        <w:t xml:space="preserve"> Selain itu </w:t>
       </w:r>
       <w:proofErr w:type="spellStart"/>
       <w:r>
@@ -6762,6 +11180,46 @@
           <w:sz w:val="24"/>
           <w:szCs w:val="28"/>
         </w:rPr>
+        <w:t>pengguna</w:t>
+      </w:r>
+      <w:proofErr w:type="spellEnd"/>
+      <w:r>
+        <w:rPr>
+          <w:rFonts w:ascii="Times New Roman" w:hAnsi="Times New Roman" w:cs="Times New Roman"/>
+          <w:bCs/>
+          <w:sz w:val="24"/>
+          <w:szCs w:val="28"/>
+        </w:rPr>
+        <w:t xml:space="preserve"> </w:t>
+      </w:r>
+      <w:proofErr w:type="spellStart"/>
+      <w:r>
+        <w:rPr>
+          <w:rFonts w:ascii="Times New Roman" w:hAnsi="Times New Roman" w:cs="Times New Roman"/>
+          <w:bCs/>
+          <w:sz w:val="24"/>
+          <w:szCs w:val="28"/>
+        </w:rPr>
+        <w:t>bisa</w:t>
+      </w:r>
+      <w:proofErr w:type="spellEnd"/>
+      <w:r>
+        <w:rPr>
+          <w:rFonts w:ascii="Times New Roman" w:hAnsi="Times New Roman" w:cs="Times New Roman"/>
+          <w:bCs/>
+          <w:sz w:val="24"/>
+          <w:szCs w:val="28"/>
+        </w:rPr>
+        <w:t xml:space="preserve"> register </w:t>
+      </w:r>
+      <w:proofErr w:type="spellStart"/>
+      <w:r>
+        <w:rPr>
+          <w:rFonts w:ascii="Times New Roman" w:hAnsi="Times New Roman" w:cs="Times New Roman"/>
+          <w:bCs/>
+          <w:sz w:val="24"/>
+          <w:szCs w:val="28"/>
+        </w:rPr>
         <w:t>dahulu</w:t>
       </w:r>
       <w:proofErr w:type="spellEnd"/>
@@ -6812,7 +11270,7 @@
           <w:sz w:val="24"/>
           <w:szCs w:val="28"/>
         </w:rPr>
-        <w:t xml:space="preserve"> belum </w:t>
+        <w:t xml:space="preserve"> </w:t>
       </w:r>
       <w:proofErr w:type="spellStart"/>
       <w:r>
@@ -6822,6 +11280,26 @@
           <w:sz w:val="24"/>
           <w:szCs w:val="28"/>
         </w:rPr>
+        <w:t>belum</w:t>
+      </w:r>
+      <w:proofErr w:type="spellEnd"/>
+      <w:r>
+        <w:rPr>
+          <w:rFonts w:ascii="Times New Roman" w:hAnsi="Times New Roman" w:cs="Times New Roman"/>
+          <w:bCs/>
+          <w:sz w:val="24"/>
+          <w:szCs w:val="28"/>
+        </w:rPr>
+        <w:t xml:space="preserve"> </w:t>
+      </w:r>
+      <w:proofErr w:type="spellStart"/>
+      <w:r>
+        <w:rPr>
+          <w:rFonts w:ascii="Times New Roman" w:hAnsi="Times New Roman" w:cs="Times New Roman"/>
+          <w:bCs/>
+          <w:sz w:val="24"/>
+          <w:szCs w:val="28"/>
+        </w:rPr>
         <w:t>memiliki</w:t>
       </w:r>
       <w:proofErr w:type="spellEnd"/>
@@ -6832,7 +11310,27 @@
           <w:sz w:val="24"/>
           <w:szCs w:val="28"/>
         </w:rPr>
-        <w:t xml:space="preserve"> akun.</w:t>
+        <w:t xml:space="preserve"> </w:t>
+      </w:r>
+      <w:proofErr w:type="spellStart"/>
+      <w:r>
+        <w:rPr>
+          <w:rFonts w:ascii="Times New Roman" w:hAnsi="Times New Roman" w:cs="Times New Roman"/>
+          <w:bCs/>
+          <w:sz w:val="24"/>
+          <w:szCs w:val="28"/>
+        </w:rPr>
+        <w:t>akun</w:t>
+      </w:r>
+      <w:proofErr w:type="spellEnd"/>
+      <w:r>
+        <w:rPr>
+          <w:rFonts w:ascii="Times New Roman" w:hAnsi="Times New Roman" w:cs="Times New Roman"/>
+          <w:bCs/>
+          <w:sz w:val="24"/>
+          <w:szCs w:val="28"/>
+        </w:rPr>
+        <w:t>.</w:t>
       </w:r>
     </w:p>
     <w:p>
@@ -6958,8 +11456,9 @@
           <w:sz w:val="24"/>
           <w:szCs w:val="28"/>
         </w:rPr>
-        <w:t xml:space="preserve"> register pengguna bisa kembali </w:t>
-      </w:r>
+        <w:t xml:space="preserve"> register </w:t>
+      </w:r>
+      <w:proofErr w:type="spellStart"/>
       <w:r>
         <w:rPr>
           <w:rFonts w:ascii="Times New Roman" w:hAnsi="Times New Roman" w:cs="Times New Roman"/>
@@ -6967,9 +11466,9 @@
           <w:sz w:val="24"/>
           <w:szCs w:val="28"/>
         </w:rPr>
-        <w:t xml:space="preserve">ke </w:t>
-      </w:r>
-      <w:proofErr w:type="spellStart"/>
+        <w:t>pengguna</w:t>
+      </w:r>
+      <w:proofErr w:type="spellEnd"/>
       <w:r>
         <w:rPr>
           <w:rFonts w:ascii="Times New Roman" w:hAnsi="Times New Roman" w:cs="Times New Roman"/>
@@ -6977,6 +11476,76 @@
           <w:sz w:val="24"/>
           <w:szCs w:val="28"/>
         </w:rPr>
+        <w:t xml:space="preserve"> </w:t>
+      </w:r>
+      <w:proofErr w:type="spellStart"/>
+      <w:r>
+        <w:rPr>
+          <w:rFonts w:ascii="Times New Roman" w:hAnsi="Times New Roman" w:cs="Times New Roman"/>
+          <w:bCs/>
+          <w:sz w:val="24"/>
+          <w:szCs w:val="28"/>
+        </w:rPr>
+        <w:t>bisa</w:t>
+      </w:r>
+      <w:proofErr w:type="spellEnd"/>
+      <w:r>
+        <w:rPr>
+          <w:rFonts w:ascii="Times New Roman" w:hAnsi="Times New Roman" w:cs="Times New Roman"/>
+          <w:bCs/>
+          <w:sz w:val="24"/>
+          <w:szCs w:val="28"/>
+        </w:rPr>
+        <w:t xml:space="preserve"> </w:t>
+      </w:r>
+      <w:proofErr w:type="spellStart"/>
+      <w:r>
+        <w:rPr>
+          <w:rFonts w:ascii="Times New Roman" w:hAnsi="Times New Roman" w:cs="Times New Roman"/>
+          <w:bCs/>
+          <w:sz w:val="24"/>
+          <w:szCs w:val="28"/>
+        </w:rPr>
+        <w:t>kembali</w:t>
+      </w:r>
+      <w:proofErr w:type="spellEnd"/>
+      <w:r>
+        <w:rPr>
+          <w:rFonts w:ascii="Times New Roman" w:hAnsi="Times New Roman" w:cs="Times New Roman"/>
+          <w:bCs/>
+          <w:sz w:val="24"/>
+          <w:szCs w:val="28"/>
+        </w:rPr>
+        <w:t xml:space="preserve"> </w:t>
+      </w:r>
+      <w:proofErr w:type="spellStart"/>
+      <w:r>
+        <w:rPr>
+          <w:rFonts w:ascii="Times New Roman" w:hAnsi="Times New Roman" w:cs="Times New Roman"/>
+          <w:bCs/>
+          <w:sz w:val="24"/>
+          <w:szCs w:val="28"/>
+        </w:rPr>
+        <w:t>ke</w:t>
+      </w:r>
+      <w:proofErr w:type="spellEnd"/>
+      <w:r>
+        <w:rPr>
+          <w:rFonts w:ascii="Times New Roman" w:hAnsi="Times New Roman" w:cs="Times New Roman"/>
+          <w:bCs/>
+          <w:sz w:val="24"/>
+          <w:szCs w:val="28"/>
+        </w:rPr>
+        <w:t xml:space="preserve"> </w:t>
+      </w:r>
+      <w:proofErr w:type="spellStart"/>
+      <w:r>
+        <w:rPr>
+          <w:rFonts w:ascii="Times New Roman" w:hAnsi="Times New Roman" w:cs="Times New Roman"/>
+          <w:bCs/>
+          <w:sz w:val="24"/>
+          <w:szCs w:val="28"/>
+        </w:rPr>
         <w:t>halaman</w:t>
       </w:r>
       <w:proofErr w:type="spellEnd"/>
@@ -7096,8 +11665,9 @@
           <w:sz w:val="24"/>
           <w:szCs w:val="28"/>
         </w:rPr>
-        <w:t xml:space="preserve"> adalah first name, last name, username, dan password. </w:t>
-      </w:r>
+        <w:t xml:space="preserve"> </w:t>
+      </w:r>
+      <w:proofErr w:type="spellStart"/>
       <w:r>
         <w:rPr>
           <w:rFonts w:ascii="Times New Roman" w:hAnsi="Times New Roman" w:cs="Times New Roman"/>
@@ -7105,9 +11675,9 @@
           <w:sz w:val="24"/>
           <w:szCs w:val="28"/>
         </w:rPr>
-        <w:t xml:space="preserve">Untuk </w:t>
-      </w:r>
-      <w:proofErr w:type="spellStart"/>
+        <w:t>adalah</w:t>
+      </w:r>
+      <w:proofErr w:type="spellEnd"/>
       <w:r>
         <w:rPr>
           <w:rFonts w:ascii="Times New Roman" w:hAnsi="Times New Roman" w:cs="Times New Roman"/>
@@ -7115,6 +11685,36 @@
           <w:sz w:val="24"/>
           <w:szCs w:val="28"/>
         </w:rPr>
+        <w:t xml:space="preserve"> first name, last name, username, dan password. </w:t>
+      </w:r>
+      <w:proofErr w:type="spellStart"/>
+      <w:r>
+        <w:rPr>
+          <w:rFonts w:ascii="Times New Roman" w:hAnsi="Times New Roman" w:cs="Times New Roman"/>
+          <w:bCs/>
+          <w:sz w:val="24"/>
+          <w:szCs w:val="28"/>
+        </w:rPr>
+        <w:t>Untuk</w:t>
+      </w:r>
+      <w:proofErr w:type="spellEnd"/>
+      <w:r>
+        <w:rPr>
+          <w:rFonts w:ascii="Times New Roman" w:hAnsi="Times New Roman" w:cs="Times New Roman"/>
+          <w:bCs/>
+          <w:sz w:val="24"/>
+          <w:szCs w:val="28"/>
+        </w:rPr>
+        <w:t xml:space="preserve"> </w:t>
+      </w:r>
+      <w:proofErr w:type="spellStart"/>
+      <w:r>
+        <w:rPr>
+          <w:rFonts w:ascii="Times New Roman" w:hAnsi="Times New Roman" w:cs="Times New Roman"/>
+          <w:bCs/>
+          <w:sz w:val="24"/>
+          <w:szCs w:val="28"/>
+        </w:rPr>
         <w:t>ketentuan</w:t>
       </w:r>
       <w:proofErr w:type="spellEnd"/>
@@ -7145,7 +11745,7 @@
           <w:sz w:val="24"/>
           <w:szCs w:val="28"/>
         </w:rPr>
-        <w:t xml:space="preserve"> bisa </w:t>
+        <w:t xml:space="preserve"> </w:t>
       </w:r>
       <w:proofErr w:type="spellStart"/>
       <w:r>
@@ -7155,6 +11755,26 @@
           <w:sz w:val="24"/>
           <w:szCs w:val="28"/>
         </w:rPr>
+        <w:t>bisa</w:t>
+      </w:r>
+      <w:proofErr w:type="spellEnd"/>
+      <w:r>
+        <w:rPr>
+          <w:rFonts w:ascii="Times New Roman" w:hAnsi="Times New Roman" w:cs="Times New Roman"/>
+          <w:bCs/>
+          <w:sz w:val="24"/>
+          <w:szCs w:val="28"/>
+        </w:rPr>
+        <w:t xml:space="preserve"> </w:t>
+      </w:r>
+      <w:proofErr w:type="spellStart"/>
+      <w:r>
+        <w:rPr>
+          <w:rFonts w:ascii="Times New Roman" w:hAnsi="Times New Roman" w:cs="Times New Roman"/>
+          <w:bCs/>
+          <w:sz w:val="24"/>
+          <w:szCs w:val="28"/>
+        </w:rPr>
         <w:t>campuran</w:t>
       </w:r>
       <w:proofErr w:type="spellEnd"/>
@@ -7225,7 +11845,7 @@
           <w:sz w:val="24"/>
           <w:szCs w:val="28"/>
         </w:rPr>
-        <w:t xml:space="preserve"> untuk password minimal 8 </w:t>
+        <w:t xml:space="preserve"> </w:t>
       </w:r>
       <w:proofErr w:type="spellStart"/>
       <w:r>
@@ -7235,6 +11855,26 @@
           <w:sz w:val="24"/>
           <w:szCs w:val="28"/>
         </w:rPr>
+        <w:t>untuk</w:t>
+      </w:r>
+      <w:proofErr w:type="spellEnd"/>
+      <w:r>
+        <w:rPr>
+          <w:rFonts w:ascii="Times New Roman" w:hAnsi="Times New Roman" w:cs="Times New Roman"/>
+          <w:bCs/>
+          <w:sz w:val="24"/>
+          <w:szCs w:val="28"/>
+        </w:rPr>
+        <w:t xml:space="preserve"> password minimal 8 </w:t>
+      </w:r>
+      <w:proofErr w:type="spellStart"/>
+      <w:r>
+        <w:rPr>
+          <w:rFonts w:ascii="Times New Roman" w:hAnsi="Times New Roman" w:cs="Times New Roman"/>
+          <w:bCs/>
+          <w:sz w:val="24"/>
+          <w:szCs w:val="28"/>
+        </w:rPr>
         <w:t>karakter</w:t>
       </w:r>
       <w:proofErr w:type="spellEnd"/>
@@ -7245,8 +11885,9 @@
           <w:sz w:val="24"/>
           <w:szCs w:val="28"/>
         </w:rPr>
-        <w:t xml:space="preserve"> de</w:t>
-      </w:r>
+        <w:t xml:space="preserve"> </w:t>
+      </w:r>
+      <w:proofErr w:type="spellStart"/>
       <w:r>
         <w:rPr>
           <w:rFonts w:ascii="Times New Roman" w:hAnsi="Times New Roman" w:cs="Times New Roman"/>
@@ -7254,9 +11895,8 @@
           <w:sz w:val="24"/>
           <w:szCs w:val="28"/>
         </w:rPr>
-        <w:t xml:space="preserve">ngan </w:t>
-      </w:r>
-      <w:proofErr w:type="spellStart"/>
+        <w:t>de</w:t>
+      </w:r>
       <w:r>
         <w:rPr>
           <w:rFonts w:ascii="Times New Roman" w:hAnsi="Times New Roman" w:cs="Times New Roman"/>
@@ -7264,6 +11904,26 @@
           <w:sz w:val="24"/>
           <w:szCs w:val="28"/>
         </w:rPr>
+        <w:t>ngan</w:t>
+      </w:r>
+      <w:proofErr w:type="spellEnd"/>
+      <w:r>
+        <w:rPr>
+          <w:rFonts w:ascii="Times New Roman" w:hAnsi="Times New Roman" w:cs="Times New Roman"/>
+          <w:bCs/>
+          <w:sz w:val="24"/>
+          <w:szCs w:val="28"/>
+        </w:rPr>
+        <w:t xml:space="preserve"> </w:t>
+      </w:r>
+      <w:proofErr w:type="spellStart"/>
+      <w:r>
+        <w:rPr>
+          <w:rFonts w:ascii="Times New Roman" w:hAnsi="Times New Roman" w:cs="Times New Roman"/>
+          <w:bCs/>
+          <w:sz w:val="24"/>
+          <w:szCs w:val="28"/>
+        </w:rPr>
         <w:t>campuran</w:t>
       </w:r>
       <w:proofErr w:type="spellEnd"/>
@@ -7314,7 +11974,7 @@
           <w:sz w:val="24"/>
           <w:szCs w:val="28"/>
         </w:rPr>
-        <w:t xml:space="preserve"> untuk </w:t>
+        <w:t xml:space="preserve"> </w:t>
       </w:r>
       <w:proofErr w:type="spellStart"/>
       <w:r>
@@ -7324,6 +11984,26 @@
           <w:sz w:val="24"/>
           <w:szCs w:val="28"/>
         </w:rPr>
+        <w:t>untuk</w:t>
+      </w:r>
+      <w:proofErr w:type="spellEnd"/>
+      <w:r>
+        <w:rPr>
+          <w:rFonts w:ascii="Times New Roman" w:hAnsi="Times New Roman" w:cs="Times New Roman"/>
+          <w:bCs/>
+          <w:sz w:val="24"/>
+          <w:szCs w:val="28"/>
+        </w:rPr>
+        <w:t xml:space="preserve"> </w:t>
+      </w:r>
+      <w:proofErr w:type="spellStart"/>
+      <w:r>
+        <w:rPr>
+          <w:rFonts w:ascii="Times New Roman" w:hAnsi="Times New Roman" w:cs="Times New Roman"/>
+          <w:bCs/>
+          <w:sz w:val="24"/>
+          <w:szCs w:val="28"/>
+        </w:rPr>
         <w:t>memastikan</w:t>
       </w:r>
       <w:proofErr w:type="spellEnd"/>
@@ -7383,7 +12063,7 @@
           <w:sz w:val="24"/>
           <w:szCs w:val="28"/>
         </w:rPr>
-        <w:t xml:space="preserve"> sudah </w:t>
+        <w:t xml:space="preserve"> </w:t>
       </w:r>
       <w:proofErr w:type="spellStart"/>
       <w:r>
@@ -7393,6 +12073,26 @@
           <w:sz w:val="24"/>
           <w:szCs w:val="28"/>
         </w:rPr>
+        <w:t>sudah</w:t>
+      </w:r>
+      <w:proofErr w:type="spellEnd"/>
+      <w:r>
+        <w:rPr>
+          <w:rFonts w:ascii="Times New Roman" w:hAnsi="Times New Roman" w:cs="Times New Roman"/>
+          <w:bCs/>
+          <w:sz w:val="24"/>
+          <w:szCs w:val="28"/>
+        </w:rPr>
+        <w:t xml:space="preserve"> </w:t>
+      </w:r>
+      <w:proofErr w:type="spellStart"/>
+      <w:r>
+        <w:rPr>
+          <w:rFonts w:ascii="Times New Roman" w:hAnsi="Times New Roman" w:cs="Times New Roman"/>
+          <w:bCs/>
+          <w:sz w:val="24"/>
+          <w:szCs w:val="28"/>
+        </w:rPr>
         <w:t>sukses</w:t>
       </w:r>
       <w:proofErr w:type="spellEnd"/>
@@ -7443,7 +12143,7 @@
           <w:sz w:val="24"/>
           <w:szCs w:val="28"/>
         </w:rPr>
-        <w:t xml:space="preserve"> pengguna </w:t>
+        <w:t xml:space="preserve"> </w:t>
       </w:r>
       <w:proofErr w:type="spellStart"/>
       <w:r>
@@ -7453,6 +12153,26 @@
           <w:sz w:val="24"/>
           <w:szCs w:val="28"/>
         </w:rPr>
+        <w:t>pengguna</w:t>
+      </w:r>
+      <w:proofErr w:type="spellEnd"/>
+      <w:r>
+        <w:rPr>
+          <w:rFonts w:ascii="Times New Roman" w:hAnsi="Times New Roman" w:cs="Times New Roman"/>
+          <w:bCs/>
+          <w:sz w:val="24"/>
+          <w:szCs w:val="28"/>
+        </w:rPr>
+        <w:t xml:space="preserve"> </w:t>
+      </w:r>
+      <w:proofErr w:type="spellStart"/>
+      <w:r>
+        <w:rPr>
+          <w:rFonts w:ascii="Times New Roman" w:hAnsi="Times New Roman" w:cs="Times New Roman"/>
+          <w:bCs/>
+          <w:sz w:val="24"/>
+          <w:szCs w:val="28"/>
+        </w:rPr>
         <w:t>otomatis</w:t>
       </w:r>
       <w:proofErr w:type="spellEnd"/>
@@ -7483,7 +12203,7 @@
           <w:sz w:val="24"/>
           <w:szCs w:val="28"/>
         </w:rPr>
-        <w:t xml:space="preserve"> ke </w:t>
+        <w:t xml:space="preserve"> </w:t>
       </w:r>
       <w:proofErr w:type="spellStart"/>
       <w:r>
@@ -7493,6 +12213,26 @@
           <w:sz w:val="24"/>
           <w:szCs w:val="28"/>
         </w:rPr>
+        <w:t>ke</w:t>
+      </w:r>
+      <w:proofErr w:type="spellEnd"/>
+      <w:r>
+        <w:rPr>
+          <w:rFonts w:ascii="Times New Roman" w:hAnsi="Times New Roman" w:cs="Times New Roman"/>
+          <w:bCs/>
+          <w:sz w:val="24"/>
+          <w:szCs w:val="28"/>
+        </w:rPr>
+        <w:t xml:space="preserve"> </w:t>
+      </w:r>
+      <w:proofErr w:type="spellStart"/>
+      <w:r>
+        <w:rPr>
+          <w:rFonts w:ascii="Times New Roman" w:hAnsi="Times New Roman" w:cs="Times New Roman"/>
+          <w:bCs/>
+          <w:sz w:val="24"/>
+          <w:szCs w:val="28"/>
+        </w:rPr>
         <w:t>halaman</w:t>
       </w:r>
       <w:proofErr w:type="spellEnd"/>
@@ -7583,7 +12323,7 @@
           <w:sz w:val="24"/>
           <w:szCs w:val="28"/>
         </w:rPr>
-        <w:t xml:space="preserve"> ke </w:t>
+        <w:t xml:space="preserve"> </w:t>
       </w:r>
       <w:proofErr w:type="spellStart"/>
       <w:r>
@@ -7593,6 +12333,26 @@
           <w:sz w:val="24"/>
           <w:szCs w:val="28"/>
         </w:rPr>
+        <w:t>ke</w:t>
+      </w:r>
+      <w:proofErr w:type="spellEnd"/>
+      <w:r>
+        <w:rPr>
+          <w:rFonts w:ascii="Times New Roman" w:hAnsi="Times New Roman" w:cs="Times New Roman"/>
+          <w:bCs/>
+          <w:sz w:val="24"/>
+          <w:szCs w:val="28"/>
+        </w:rPr>
+        <w:t xml:space="preserve"> </w:t>
+      </w:r>
+      <w:proofErr w:type="spellStart"/>
+      <w:r>
+        <w:rPr>
+          <w:rFonts w:ascii="Times New Roman" w:hAnsi="Times New Roman" w:cs="Times New Roman"/>
+          <w:bCs/>
+          <w:sz w:val="24"/>
+          <w:szCs w:val="28"/>
+        </w:rPr>
         <w:t>halaman</w:t>
       </w:r>
       <w:proofErr w:type="spellEnd"/>
@@ -7603,7 +12363,67 @@
           <w:sz w:val="24"/>
           <w:szCs w:val="28"/>
         </w:rPr>
-        <w:t xml:space="preserve"> khusus member dengan beberapa </w:t>
+        <w:t xml:space="preserve"> </w:t>
+      </w:r>
+      <w:proofErr w:type="spellStart"/>
+      <w:r>
+        <w:rPr>
+          <w:rFonts w:ascii="Times New Roman" w:hAnsi="Times New Roman" w:cs="Times New Roman"/>
+          <w:bCs/>
+          <w:sz w:val="24"/>
+          <w:szCs w:val="28"/>
+        </w:rPr>
+        <w:t>khusus</w:t>
+      </w:r>
+      <w:proofErr w:type="spellEnd"/>
+      <w:r>
+        <w:rPr>
+          <w:rFonts w:ascii="Times New Roman" w:hAnsi="Times New Roman" w:cs="Times New Roman"/>
+          <w:bCs/>
+          <w:sz w:val="24"/>
+          <w:szCs w:val="28"/>
+        </w:rPr>
+        <w:t xml:space="preserve"> member </w:t>
+      </w:r>
+      <w:proofErr w:type="spellStart"/>
+      <w:r>
+        <w:rPr>
+          <w:rFonts w:ascii="Times New Roman" w:hAnsi="Times New Roman" w:cs="Times New Roman"/>
+          <w:bCs/>
+          <w:sz w:val="24"/>
+          <w:szCs w:val="28"/>
+        </w:rPr>
+        <w:t>dengan</w:t>
+      </w:r>
+      <w:proofErr w:type="spellEnd"/>
+      <w:r>
+        <w:rPr>
+          <w:rFonts w:ascii="Times New Roman" w:hAnsi="Times New Roman" w:cs="Times New Roman"/>
+          <w:bCs/>
+          <w:sz w:val="24"/>
+          <w:szCs w:val="28"/>
+        </w:rPr>
+        <w:t xml:space="preserve"> </w:t>
+      </w:r>
+      <w:proofErr w:type="spellStart"/>
+      <w:r>
+        <w:rPr>
+          <w:rFonts w:ascii="Times New Roman" w:hAnsi="Times New Roman" w:cs="Times New Roman"/>
+          <w:bCs/>
+          <w:sz w:val="24"/>
+          <w:szCs w:val="28"/>
+        </w:rPr>
+        <w:t>beberapa</w:t>
+      </w:r>
+      <w:proofErr w:type="spellEnd"/>
+      <w:r>
+        <w:rPr>
+          <w:rFonts w:ascii="Times New Roman" w:hAnsi="Times New Roman" w:cs="Times New Roman"/>
+          <w:bCs/>
+          <w:sz w:val="24"/>
+          <w:szCs w:val="28"/>
+        </w:rPr>
+        <w:t xml:space="preserve"> </w:t>
       </w:r>
       <w:proofErr w:type="spellStart"/>
       <w:r>
@@ -15869,27 +20689,7 @@
           <w:szCs w:val="24"/>
           <w:lang w:val="en-ID" w:eastAsia="en-ID"/>
         </w:rPr>
-        <w:t xml:space="preserve"> member. </w:t>
-      </w:r>
-      <w:proofErr w:type="spellStart"/>
-      <w:r>
-        <w:rPr>
-          <w:rFonts w:ascii="Times New Roman" w:hAnsi="Times New Roman" w:cs="Times New Roman"/>
-          <w:sz w:val="24"/>
-          <w:szCs w:val="24"/>
-          <w:lang w:val="en-ID" w:eastAsia="en-ID"/>
-        </w:rPr>
-        <w:t>Setelah</w:t>
-      </w:r>
-      <w:proofErr w:type="spellEnd"/>
-      <w:r>
-        <w:rPr>
-          <w:rFonts w:ascii="Times New Roman" w:hAnsi="Times New Roman" w:cs="Times New Roman"/>
-          <w:sz w:val="24"/>
-          <w:szCs w:val="24"/>
-          <w:lang w:val="en-ID" w:eastAsia="en-ID"/>
-        </w:rPr>
-        <w:t xml:space="preserve"> login, </w:t>
+        <w:t xml:space="preserve"> member. Setelah login, </w:t>
       </w:r>
       <w:proofErr w:type="spellStart"/>
       <w:r>
@@ -20830,7 +25630,25 @@
           <w:sz w:val="24"/>
           <w:szCs w:val="24"/>
         </w:rPr>
-        <w:t xml:space="preserve"> game, admin bisa </w:t>
+        <w:t xml:space="preserve"> game, admin </w:t>
+      </w:r>
+      <w:proofErr w:type="spellStart"/>
+      <w:r>
+        <w:rPr>
+          <w:rFonts w:ascii="Times New Roman" w:hAnsi="Times New Roman" w:cs="Times New Roman"/>
+          <w:sz w:val="24"/>
+          <w:szCs w:val="24"/>
+        </w:rPr>
+        <w:t>bisa</w:t>
+      </w:r>
+      <w:proofErr w:type="spellEnd"/>
+      <w:r>
+        <w:rPr>
+          <w:rFonts w:ascii="Times New Roman" w:hAnsi="Times New Roman" w:cs="Times New Roman"/>
+          <w:sz w:val="24"/>
+          <w:szCs w:val="24"/>
+        </w:rPr>
+        <w:t xml:space="preserve"> </w:t>
       </w:r>
       <w:proofErr w:type="spellStart"/>
       <w:r>
@@ -20882,7 +25700,25 @@
           <w:sz w:val="24"/>
           <w:szCs w:val="24"/>
         </w:rPr>
-        <w:t xml:space="preserve"> jika </w:t>
+        <w:t xml:space="preserve"> </w:t>
+      </w:r>
+      <w:proofErr w:type="spellStart"/>
+      <w:r>
+        <w:rPr>
+          <w:rFonts w:ascii="Times New Roman" w:hAnsi="Times New Roman" w:cs="Times New Roman"/>
+          <w:sz w:val="24"/>
+          <w:szCs w:val="24"/>
+        </w:rPr>
+        <w:t>jika</w:t>
+      </w:r>
+      <w:proofErr w:type="spellEnd"/>
+      <w:r>
+        <w:rPr>
+          <w:rFonts w:ascii="Times New Roman" w:hAnsi="Times New Roman" w:cs="Times New Roman"/>
+          <w:sz w:val="24"/>
+          <w:szCs w:val="24"/>
+        </w:rPr>
+        <w:t xml:space="preserve"> </w:t>
       </w:r>
       <w:proofErr w:type="spellStart"/>
       <w:r>
@@ -20918,7 +25754,25 @@
           <w:sz w:val="24"/>
           <w:szCs w:val="24"/>
         </w:rPr>
-        <w:t xml:space="preserve"> informasi yang </w:t>
+        <w:t xml:space="preserve"> </w:t>
+      </w:r>
+      <w:proofErr w:type="spellStart"/>
+      <w:r>
+        <w:rPr>
+          <w:rFonts w:ascii="Times New Roman" w:hAnsi="Times New Roman" w:cs="Times New Roman"/>
+          <w:sz w:val="24"/>
+          <w:szCs w:val="24"/>
+        </w:rPr>
+        <w:t>informasi</w:t>
+      </w:r>
+      <w:proofErr w:type="spellEnd"/>
+      <w:r>
+        <w:rPr>
+          <w:rFonts w:ascii="Times New Roman" w:hAnsi="Times New Roman" w:cs="Times New Roman"/>
+          <w:sz w:val="24"/>
+          <w:szCs w:val="24"/>
+        </w:rPr>
+        <w:t xml:space="preserve"> yang </w:t>
       </w:r>
       <w:proofErr w:type="spellStart"/>
       <w:r>
@@ -20972,7 +25826,25 @@
           <w:sz w:val="24"/>
           <w:szCs w:val="24"/>
         </w:rPr>
-        <w:t xml:space="preserve"> admin juga bisa </w:t>
+        <w:t xml:space="preserve"> admin juga </w:t>
+      </w:r>
+      <w:proofErr w:type="spellStart"/>
+      <w:r>
+        <w:rPr>
+          <w:rFonts w:ascii="Times New Roman" w:hAnsi="Times New Roman" w:cs="Times New Roman"/>
+          <w:sz w:val="24"/>
+          <w:szCs w:val="24"/>
+        </w:rPr>
+        <w:t>bisa</w:t>
+      </w:r>
+      <w:proofErr w:type="spellEnd"/>
+      <w:r>
+        <w:rPr>
+          <w:rFonts w:ascii="Times New Roman" w:hAnsi="Times New Roman" w:cs="Times New Roman"/>
+          <w:sz w:val="24"/>
+          <w:szCs w:val="24"/>
+        </w:rPr>
+        <w:t xml:space="preserve"> </w:t>
       </w:r>
       <w:proofErr w:type="spellStart"/>
       <w:r>
@@ -21024,7 +25896,43 @@
           <w:sz w:val="24"/>
           <w:szCs w:val="24"/>
         </w:rPr>
-        <w:t xml:space="preserve"> sudah tidak </w:t>
+        <w:t xml:space="preserve"> </w:t>
+      </w:r>
+      <w:proofErr w:type="spellStart"/>
+      <w:r>
+        <w:rPr>
+          <w:rFonts w:ascii="Times New Roman" w:hAnsi="Times New Roman" w:cs="Times New Roman"/>
+          <w:sz w:val="24"/>
+          <w:szCs w:val="24"/>
+        </w:rPr>
+        <w:t>sudah</w:t>
+      </w:r>
+      <w:proofErr w:type="spellEnd"/>
+      <w:r>
+        <w:rPr>
+          <w:rFonts w:ascii="Times New Roman" w:hAnsi="Times New Roman" w:cs="Times New Roman"/>
+          <w:sz w:val="24"/>
+          <w:szCs w:val="24"/>
+        </w:rPr>
+        <w:t xml:space="preserve"> </w:t>
+      </w:r>
+      <w:proofErr w:type="spellStart"/>
+      <w:r>
+        <w:rPr>
+          <w:rFonts w:ascii="Times New Roman" w:hAnsi="Times New Roman" w:cs="Times New Roman"/>
+          <w:sz w:val="24"/>
+          <w:szCs w:val="24"/>
+        </w:rPr>
+        <w:t>tidak</w:t>
+      </w:r>
+      <w:proofErr w:type="spellEnd"/>
+      <w:r>
+        <w:rPr>
+          <w:rFonts w:ascii="Times New Roman" w:hAnsi="Times New Roman" w:cs="Times New Roman"/>
+          <w:sz w:val="24"/>
+          <w:szCs w:val="24"/>
+        </w:rPr>
+        <w:t xml:space="preserve"> </w:t>
       </w:r>
       <w:proofErr w:type="spellStart"/>
       <w:r>
@@ -21042,15 +25950,51 @@
           <w:sz w:val="24"/>
           <w:szCs w:val="24"/>
         </w:rPr>
-        <w:t xml:space="preserve"> lagi.</w:t>
-      </w:r>
-      <w:r>
-        <w:rPr>
-          <w:rFonts w:ascii="Times New Roman" w:hAnsi="Times New Roman" w:cs="Times New Roman"/>
-          <w:sz w:val="24"/>
-          <w:szCs w:val="24"/>
-        </w:rPr>
-        <w:t xml:space="preserve"> Selain itu admin juga bisa </w:t>
+        <w:t xml:space="preserve"> </w:t>
+      </w:r>
+      <w:proofErr w:type="spellStart"/>
+      <w:r>
+        <w:rPr>
+          <w:rFonts w:ascii="Times New Roman" w:hAnsi="Times New Roman" w:cs="Times New Roman"/>
+          <w:sz w:val="24"/>
+          <w:szCs w:val="24"/>
+        </w:rPr>
+        <w:t>lagi</w:t>
+      </w:r>
+      <w:proofErr w:type="spellEnd"/>
+      <w:r>
+        <w:rPr>
+          <w:rFonts w:ascii="Times New Roman" w:hAnsi="Times New Roman" w:cs="Times New Roman"/>
+          <w:sz w:val="24"/>
+          <w:szCs w:val="24"/>
+        </w:rPr>
+        <w:t>.</w:t>
+      </w:r>
+      <w:r>
+        <w:rPr>
+          <w:rFonts w:ascii="Times New Roman" w:hAnsi="Times New Roman" w:cs="Times New Roman"/>
+          <w:sz w:val="24"/>
+          <w:szCs w:val="24"/>
+        </w:rPr>
+        <w:t xml:space="preserve"> Selain itu admin juga </w:t>
+      </w:r>
+      <w:proofErr w:type="spellStart"/>
+      <w:r>
+        <w:rPr>
+          <w:rFonts w:ascii="Times New Roman" w:hAnsi="Times New Roman" w:cs="Times New Roman"/>
+          <w:sz w:val="24"/>
+          <w:szCs w:val="24"/>
+        </w:rPr>
+        <w:t>bisa</w:t>
+      </w:r>
+      <w:proofErr w:type="spellEnd"/>
+      <w:r>
+        <w:rPr>
+          <w:rFonts w:ascii="Times New Roman" w:hAnsi="Times New Roman" w:cs="Times New Roman"/>
+          <w:sz w:val="24"/>
+          <w:szCs w:val="24"/>
+        </w:rPr>
+        <w:t xml:space="preserve"> </w:t>
       </w:r>
       <w:proofErr w:type="spellStart"/>
       <w:r>
@@ -21068,8 +26012,18 @@
           <w:sz w:val="24"/>
           <w:szCs w:val="24"/>
         </w:rPr>
-        <w:t xml:space="preserve"> game baru</w:t>
-      </w:r>
+        <w:t xml:space="preserve"> game </w:t>
+      </w:r>
+      <w:proofErr w:type="spellStart"/>
+      <w:r>
+        <w:rPr>
+          <w:rFonts w:ascii="Times New Roman" w:hAnsi="Times New Roman" w:cs="Times New Roman"/>
+          <w:sz w:val="24"/>
+          <w:szCs w:val="24"/>
+        </w:rPr>
+        <w:t>baru</w:t>
+      </w:r>
+      <w:proofErr w:type="spellEnd"/>
       <w:r>
         <w:rPr>
           <w:rFonts w:ascii="Times New Roman" w:hAnsi="Times New Roman" w:cs="Times New Roman"/>
@@ -21631,7 +26585,25 @@
           <w:sz w:val="24"/>
           <w:szCs w:val="24"/>
         </w:rPr>
-        <w:t xml:space="preserve">juga bisa </w:t>
+        <w:t xml:space="preserve">juga </w:t>
+      </w:r>
+      <w:proofErr w:type="spellStart"/>
+      <w:r>
+        <w:rPr>
+          <w:rFonts w:ascii="Times New Roman" w:hAnsi="Times New Roman" w:cs="Times New Roman"/>
+          <w:sz w:val="24"/>
+          <w:szCs w:val="24"/>
+        </w:rPr>
+        <w:t>bisa</w:t>
+      </w:r>
+      <w:proofErr w:type="spellEnd"/>
+      <w:r>
+        <w:rPr>
+          <w:rFonts w:ascii="Times New Roman" w:hAnsi="Times New Roman" w:cs="Times New Roman"/>
+          <w:sz w:val="24"/>
+          <w:szCs w:val="24"/>
+        </w:rPr>
+        <w:t xml:space="preserve"> </w:t>
       </w:r>
       <w:proofErr w:type="spellStart"/>
       <w:r>
@@ -21649,7 +26621,25 @@
           <w:sz w:val="24"/>
           <w:szCs w:val="24"/>
         </w:rPr>
-        <w:t xml:space="preserve"> data team baru, </w:t>
+        <w:t xml:space="preserve"> data team </w:t>
+      </w:r>
+      <w:proofErr w:type="spellStart"/>
+      <w:r>
+        <w:rPr>
+          <w:rFonts w:ascii="Times New Roman" w:hAnsi="Times New Roman" w:cs="Times New Roman"/>
+          <w:sz w:val="24"/>
+          <w:szCs w:val="24"/>
+        </w:rPr>
+        <w:t>baru</w:t>
+      </w:r>
+      <w:proofErr w:type="spellEnd"/>
+      <w:r>
+        <w:rPr>
+          <w:rFonts w:ascii="Times New Roman" w:hAnsi="Times New Roman" w:cs="Times New Roman"/>
+          <w:sz w:val="24"/>
+          <w:szCs w:val="24"/>
+        </w:rPr>
+        <w:t xml:space="preserve">, </w:t>
       </w:r>
       <w:proofErr w:type="spellStart"/>
       <w:r>
@@ -21667,7 +26657,25 @@
           <w:sz w:val="24"/>
           <w:szCs w:val="24"/>
         </w:rPr>
-        <w:t xml:space="preserve"> informasi team, dan </w:t>
+        <w:t xml:space="preserve"> </w:t>
+      </w:r>
+      <w:proofErr w:type="spellStart"/>
+      <w:r>
+        <w:rPr>
+          <w:rFonts w:ascii="Times New Roman" w:hAnsi="Times New Roman" w:cs="Times New Roman"/>
+          <w:sz w:val="24"/>
+          <w:szCs w:val="24"/>
+        </w:rPr>
+        <w:t>informasi</w:t>
+      </w:r>
+      <w:proofErr w:type="spellEnd"/>
+      <w:r>
+        <w:rPr>
+          <w:rFonts w:ascii="Times New Roman" w:hAnsi="Times New Roman" w:cs="Times New Roman"/>
+          <w:sz w:val="24"/>
+          <w:szCs w:val="24"/>
+        </w:rPr>
+        <w:t xml:space="preserve"> team, dan </w:t>
       </w:r>
       <w:proofErr w:type="spellStart"/>
       <w:r>
@@ -21685,7 +26693,79 @@
           <w:sz w:val="24"/>
           <w:szCs w:val="24"/>
         </w:rPr>
-        <w:t xml:space="preserve"> team jika sudah tidak lagi </w:t>
+        <w:t xml:space="preserve"> team </w:t>
+      </w:r>
+      <w:proofErr w:type="spellStart"/>
+      <w:r>
+        <w:rPr>
+          <w:rFonts w:ascii="Times New Roman" w:hAnsi="Times New Roman" w:cs="Times New Roman"/>
+          <w:sz w:val="24"/>
+          <w:szCs w:val="24"/>
+        </w:rPr>
+        <w:t>jika</w:t>
+      </w:r>
+      <w:proofErr w:type="spellEnd"/>
+      <w:r>
+        <w:rPr>
+          <w:rFonts w:ascii="Times New Roman" w:hAnsi="Times New Roman" w:cs="Times New Roman"/>
+          <w:sz w:val="24"/>
+          <w:szCs w:val="24"/>
+        </w:rPr>
+        <w:t xml:space="preserve"> </w:t>
+      </w:r>
+      <w:proofErr w:type="spellStart"/>
+      <w:r>
+        <w:rPr>
+          <w:rFonts w:ascii="Times New Roman" w:hAnsi="Times New Roman" w:cs="Times New Roman"/>
+          <w:sz w:val="24"/>
+          <w:szCs w:val="24"/>
+        </w:rPr>
+        <w:t>sudah</w:t>
+      </w:r>
+      <w:proofErr w:type="spellEnd"/>
+      <w:r>
+        <w:rPr>
+          <w:rFonts w:ascii="Times New Roman" w:hAnsi="Times New Roman" w:cs="Times New Roman"/>
+          <w:sz w:val="24"/>
+          <w:szCs w:val="24"/>
+        </w:rPr>
+        <w:t xml:space="preserve"> </w:t>
+      </w:r>
+      <w:proofErr w:type="spellStart"/>
+      <w:r>
+        <w:rPr>
+          <w:rFonts w:ascii="Times New Roman" w:hAnsi="Times New Roman" w:cs="Times New Roman"/>
+          <w:sz w:val="24"/>
+          <w:szCs w:val="24"/>
+        </w:rPr>
+        <w:t>tidak</w:t>
+      </w:r>
+      <w:proofErr w:type="spellEnd"/>
+      <w:r>
+        <w:rPr>
+          <w:rFonts w:ascii="Times New Roman" w:hAnsi="Times New Roman" w:cs="Times New Roman"/>
+          <w:sz w:val="24"/>
+          <w:szCs w:val="24"/>
+        </w:rPr>
+        <w:t xml:space="preserve"> </w:t>
+      </w:r>
+      <w:proofErr w:type="spellStart"/>
+      <w:r>
+        <w:rPr>
+          <w:rFonts w:ascii="Times New Roman" w:hAnsi="Times New Roman" w:cs="Times New Roman"/>
+          <w:sz w:val="24"/>
+          <w:szCs w:val="24"/>
+        </w:rPr>
+        <w:t>lagi</w:t>
+      </w:r>
+      <w:proofErr w:type="spellEnd"/>
+      <w:r>
+        <w:rPr>
+          <w:rFonts w:ascii="Times New Roman" w:hAnsi="Times New Roman" w:cs="Times New Roman"/>
+          <w:sz w:val="24"/>
+          <w:szCs w:val="24"/>
+        </w:rPr>
+        <w:t xml:space="preserve"> </w:t>
       </w:r>
       <w:proofErr w:type="spellStart"/>
       <w:r>
@@ -22290,7 +27370,25 @@
           <w:sz w:val="24"/>
           <w:szCs w:val="24"/>
         </w:rPr>
-        <w:t xml:space="preserve"> event admin juga bisa </w:t>
+        <w:t xml:space="preserve"> event admin juga </w:t>
+      </w:r>
+      <w:proofErr w:type="spellStart"/>
+      <w:r>
+        <w:rPr>
+          <w:rFonts w:ascii="Times New Roman" w:hAnsi="Times New Roman" w:cs="Times New Roman"/>
+          <w:sz w:val="24"/>
+          <w:szCs w:val="24"/>
+        </w:rPr>
+        <w:t>bisa</w:t>
+      </w:r>
+      <w:proofErr w:type="spellEnd"/>
+      <w:r>
+        <w:rPr>
+          <w:rFonts w:ascii="Times New Roman" w:hAnsi="Times New Roman" w:cs="Times New Roman"/>
+          <w:sz w:val="24"/>
+          <w:szCs w:val="24"/>
+        </w:rPr>
+        <w:t xml:space="preserve"> </w:t>
       </w:r>
       <w:proofErr w:type="spellStart"/>
       <w:r>
@@ -22326,7 +27424,25 @@
           <w:sz w:val="24"/>
           <w:szCs w:val="24"/>
         </w:rPr>
-        <w:t xml:space="preserve"> saja yang </w:t>
+        <w:t xml:space="preserve"> </w:t>
+      </w:r>
+      <w:proofErr w:type="spellStart"/>
+      <w:r>
+        <w:rPr>
+          <w:rFonts w:ascii="Times New Roman" w:hAnsi="Times New Roman" w:cs="Times New Roman"/>
+          <w:sz w:val="24"/>
+          <w:szCs w:val="24"/>
+        </w:rPr>
+        <w:t>saja</w:t>
+      </w:r>
+      <w:proofErr w:type="spellEnd"/>
+      <w:r>
+        <w:rPr>
+          <w:rFonts w:ascii="Times New Roman" w:hAnsi="Times New Roman" w:cs="Times New Roman"/>
+          <w:sz w:val="24"/>
+          <w:szCs w:val="24"/>
+        </w:rPr>
+        <w:t xml:space="preserve"> yang </w:t>
       </w:r>
       <w:proofErr w:type="spellStart"/>
       <w:r>
@@ -22380,7 +27496,25 @@
           <w:sz w:val="24"/>
           <w:szCs w:val="24"/>
         </w:rPr>
-        <w:t xml:space="preserve"> tanggal </w:t>
+        <w:t xml:space="preserve"> </w:t>
+      </w:r>
+      <w:proofErr w:type="spellStart"/>
+      <w:r>
+        <w:rPr>
+          <w:rFonts w:ascii="Times New Roman" w:hAnsi="Times New Roman" w:cs="Times New Roman"/>
+          <w:sz w:val="24"/>
+          <w:szCs w:val="24"/>
+        </w:rPr>
+        <w:t>tanggal</w:t>
+      </w:r>
+      <w:proofErr w:type="spellEnd"/>
+      <w:r>
+        <w:rPr>
+          <w:rFonts w:ascii="Times New Roman" w:hAnsi="Times New Roman" w:cs="Times New Roman"/>
+          <w:sz w:val="24"/>
+          <w:szCs w:val="24"/>
+        </w:rPr>
+        <w:t xml:space="preserve"> </w:t>
       </w:r>
       <w:proofErr w:type="spellStart"/>
       <w:r>
@@ -22442,7 +27576,43 @@
           <w:sz w:val="24"/>
           <w:szCs w:val="24"/>
         </w:rPr>
-        <w:t xml:space="preserve">Selain itu bisa </w:t>
+        <w:t xml:space="preserve">Selain </w:t>
+      </w:r>
+      <w:proofErr w:type="spellStart"/>
+      <w:r>
+        <w:rPr>
+          <w:rFonts w:ascii="Times New Roman" w:hAnsi="Times New Roman" w:cs="Times New Roman"/>
+          <w:sz w:val="24"/>
+          <w:szCs w:val="24"/>
+        </w:rPr>
+        <w:t>itu</w:t>
+      </w:r>
+      <w:proofErr w:type="spellEnd"/>
+      <w:r>
+        <w:rPr>
+          <w:rFonts w:ascii="Times New Roman" w:hAnsi="Times New Roman" w:cs="Times New Roman"/>
+          <w:sz w:val="24"/>
+          <w:szCs w:val="24"/>
+        </w:rPr>
+        <w:t xml:space="preserve"> </w:t>
+      </w:r>
+      <w:proofErr w:type="spellStart"/>
+      <w:r>
+        <w:rPr>
+          <w:rFonts w:ascii="Times New Roman" w:hAnsi="Times New Roman" w:cs="Times New Roman"/>
+          <w:sz w:val="24"/>
+          <w:szCs w:val="24"/>
+        </w:rPr>
+        <w:t>bisa</w:t>
+      </w:r>
+      <w:proofErr w:type="spellEnd"/>
+      <w:r>
+        <w:rPr>
+          <w:rFonts w:ascii="Times New Roman" w:hAnsi="Times New Roman" w:cs="Times New Roman"/>
+          <w:sz w:val="24"/>
+          <w:szCs w:val="24"/>
+        </w:rPr>
+        <w:t xml:space="preserve"> </w:t>
       </w:r>
       <w:proofErr w:type="spellStart"/>
       <w:r>
@@ -22460,7 +27630,25 @@
           <w:sz w:val="24"/>
           <w:szCs w:val="24"/>
         </w:rPr>
-        <w:t xml:space="preserve"> event baru, </w:t>
+        <w:t xml:space="preserve"> event </w:t>
+      </w:r>
+      <w:proofErr w:type="spellStart"/>
+      <w:r>
+        <w:rPr>
+          <w:rFonts w:ascii="Times New Roman" w:hAnsi="Times New Roman" w:cs="Times New Roman"/>
+          <w:sz w:val="24"/>
+          <w:szCs w:val="24"/>
+        </w:rPr>
+        <w:t>baru</w:t>
+      </w:r>
+      <w:proofErr w:type="spellEnd"/>
+      <w:r>
+        <w:rPr>
+          <w:rFonts w:ascii="Times New Roman" w:hAnsi="Times New Roman" w:cs="Times New Roman"/>
+          <w:sz w:val="24"/>
+          <w:szCs w:val="24"/>
+        </w:rPr>
+        <w:t xml:space="preserve">, </w:t>
       </w:r>
       <w:proofErr w:type="spellStart"/>
       <w:r>
@@ -22478,7 +27666,25 @@
           <w:sz w:val="24"/>
           <w:szCs w:val="24"/>
         </w:rPr>
-        <w:t xml:space="preserve"> informasi event, dan </w:t>
+        <w:t xml:space="preserve"> </w:t>
+      </w:r>
+      <w:proofErr w:type="spellStart"/>
+      <w:r>
+        <w:rPr>
+          <w:rFonts w:ascii="Times New Roman" w:hAnsi="Times New Roman" w:cs="Times New Roman"/>
+          <w:sz w:val="24"/>
+          <w:szCs w:val="24"/>
+        </w:rPr>
+        <w:t>informasi</w:t>
+      </w:r>
+      <w:proofErr w:type="spellEnd"/>
+      <w:r>
+        <w:rPr>
+          <w:rFonts w:ascii="Times New Roman" w:hAnsi="Times New Roman" w:cs="Times New Roman"/>
+          <w:sz w:val="24"/>
+          <w:szCs w:val="24"/>
+        </w:rPr>
+        <w:t xml:space="preserve"> event, dan </w:t>
       </w:r>
       <w:proofErr w:type="spellStart"/>
       <w:r>
@@ -23053,7 +28259,25 @@
           <w:sz w:val="24"/>
           <w:szCs w:val="24"/>
         </w:rPr>
-        <w:t xml:space="preserve"> beberapa daftar achievement yang </w:t>
+        <w:t xml:space="preserve"> </w:t>
+      </w:r>
+      <w:proofErr w:type="spellStart"/>
+      <w:r>
+        <w:rPr>
+          <w:rFonts w:ascii="Times New Roman" w:hAnsi="Times New Roman" w:cs="Times New Roman"/>
+          <w:sz w:val="24"/>
+          <w:szCs w:val="24"/>
+        </w:rPr>
+        <w:t>beberapa</w:t>
+      </w:r>
+      <w:proofErr w:type="spellEnd"/>
+      <w:r>
+        <w:rPr>
+          <w:rFonts w:ascii="Times New Roman" w:hAnsi="Times New Roman" w:cs="Times New Roman"/>
+          <w:sz w:val="24"/>
+          <w:szCs w:val="24"/>
+        </w:rPr>
+        <w:t xml:space="preserve"> daftar achievement yang </w:t>
       </w:r>
       <w:proofErr w:type="spellStart"/>
       <w:r>
@@ -23125,7 +28349,25 @@
           <w:sz w:val="24"/>
           <w:szCs w:val="24"/>
         </w:rPr>
-        <w:t xml:space="preserve"> tanggal </w:t>
+        <w:t xml:space="preserve"> </w:t>
+      </w:r>
+      <w:proofErr w:type="spellStart"/>
+      <w:r>
+        <w:rPr>
+          <w:rFonts w:ascii="Times New Roman" w:hAnsi="Times New Roman" w:cs="Times New Roman"/>
+          <w:sz w:val="24"/>
+          <w:szCs w:val="24"/>
+        </w:rPr>
+        <w:t>tanggal</w:t>
+      </w:r>
+      <w:proofErr w:type="spellEnd"/>
+      <w:r>
+        <w:rPr>
+          <w:rFonts w:ascii="Times New Roman" w:hAnsi="Times New Roman" w:cs="Times New Roman"/>
+          <w:sz w:val="24"/>
+          <w:szCs w:val="24"/>
+        </w:rPr>
+        <w:t xml:space="preserve"> </w:t>
       </w:r>
       <w:proofErr w:type="spellStart"/>
       <w:r>
@@ -23161,7 +28403,61 @@
           <w:sz w:val="24"/>
           <w:szCs w:val="24"/>
         </w:rPr>
-        <w:t xml:space="preserve"> achievement tersebut. Selain itu tiap achievement </w:t>
+        <w:t xml:space="preserve"> achievement </w:t>
+      </w:r>
+      <w:proofErr w:type="spellStart"/>
+      <w:r>
+        <w:rPr>
+          <w:rFonts w:ascii="Times New Roman" w:hAnsi="Times New Roman" w:cs="Times New Roman"/>
+          <w:sz w:val="24"/>
+          <w:szCs w:val="24"/>
+        </w:rPr>
+        <w:t>tersebut</w:t>
+      </w:r>
+      <w:proofErr w:type="spellEnd"/>
+      <w:r>
+        <w:rPr>
+          <w:rFonts w:ascii="Times New Roman" w:hAnsi="Times New Roman" w:cs="Times New Roman"/>
+          <w:sz w:val="24"/>
+          <w:szCs w:val="24"/>
+        </w:rPr>
+        <w:t xml:space="preserve">. Selain </w:t>
+      </w:r>
+      <w:proofErr w:type="spellStart"/>
+      <w:r>
+        <w:rPr>
+          <w:rFonts w:ascii="Times New Roman" w:hAnsi="Times New Roman" w:cs="Times New Roman"/>
+          <w:sz w:val="24"/>
+          <w:szCs w:val="24"/>
+        </w:rPr>
+        <w:t>itu</w:t>
+      </w:r>
+      <w:proofErr w:type="spellEnd"/>
+      <w:r>
+        <w:rPr>
+          <w:rFonts w:ascii="Times New Roman" w:hAnsi="Times New Roman" w:cs="Times New Roman"/>
+          <w:sz w:val="24"/>
+          <w:szCs w:val="24"/>
+        </w:rPr>
+        <w:t xml:space="preserve"> </w:t>
+      </w:r>
+      <w:proofErr w:type="spellStart"/>
+      <w:r>
+        <w:rPr>
+          <w:rFonts w:ascii="Times New Roman" w:hAnsi="Times New Roman" w:cs="Times New Roman"/>
+          <w:sz w:val="24"/>
+          <w:szCs w:val="24"/>
+        </w:rPr>
+        <w:t>tiap</w:t>
+      </w:r>
+      <w:proofErr w:type="spellEnd"/>
+      <w:r>
+        <w:rPr>
+          <w:rFonts w:ascii="Times New Roman" w:hAnsi="Times New Roman" w:cs="Times New Roman"/>
+          <w:sz w:val="24"/>
+          <w:szCs w:val="24"/>
+        </w:rPr>
+        <w:t xml:space="preserve"> achievement </w:t>
       </w:r>
       <w:proofErr w:type="spellStart"/>
       <w:r>
@@ -23233,7 +28529,25 @@
           <w:sz w:val="24"/>
           <w:szCs w:val="24"/>
         </w:rPr>
-        <w:t xml:space="preserve"> bisa </w:t>
+        <w:t xml:space="preserve"> </w:t>
+      </w:r>
+      <w:proofErr w:type="spellStart"/>
+      <w:r>
+        <w:rPr>
+          <w:rFonts w:ascii="Times New Roman" w:hAnsi="Times New Roman" w:cs="Times New Roman"/>
+          <w:sz w:val="24"/>
+          <w:szCs w:val="24"/>
+        </w:rPr>
+        <w:t>bisa</w:t>
+      </w:r>
+      <w:proofErr w:type="spellEnd"/>
+      <w:r>
+        <w:rPr>
+          <w:rFonts w:ascii="Times New Roman" w:hAnsi="Times New Roman" w:cs="Times New Roman"/>
+          <w:sz w:val="24"/>
+          <w:szCs w:val="24"/>
+        </w:rPr>
+        <w:t xml:space="preserve"> </w:t>
       </w:r>
       <w:proofErr w:type="spellStart"/>
       <w:r>
@@ -23251,7 +28565,25 @@
           <w:sz w:val="24"/>
           <w:szCs w:val="24"/>
         </w:rPr>
-        <w:t xml:space="preserve"> data achievement terbaru, </w:t>
+        <w:t xml:space="preserve"> data achievement </w:t>
+      </w:r>
+      <w:proofErr w:type="spellStart"/>
+      <w:r>
+        <w:rPr>
+          <w:rFonts w:ascii="Times New Roman" w:hAnsi="Times New Roman" w:cs="Times New Roman"/>
+          <w:sz w:val="24"/>
+          <w:szCs w:val="24"/>
+        </w:rPr>
+        <w:t>terbaru</w:t>
+      </w:r>
+      <w:proofErr w:type="spellEnd"/>
+      <w:r>
+        <w:rPr>
+          <w:rFonts w:ascii="Times New Roman" w:hAnsi="Times New Roman" w:cs="Times New Roman"/>
+          <w:sz w:val="24"/>
+          <w:szCs w:val="24"/>
+        </w:rPr>
+        <w:t xml:space="preserve">, </w:t>
       </w:r>
       <w:proofErr w:type="spellStart"/>
       <w:r>
@@ -23269,7 +28601,25 @@
           <w:sz w:val="24"/>
           <w:szCs w:val="24"/>
         </w:rPr>
-        <w:t xml:space="preserve"> achievement yang sudah </w:t>
+        <w:t xml:space="preserve"> achievement yang </w:t>
+      </w:r>
+      <w:proofErr w:type="spellStart"/>
+      <w:r>
+        <w:rPr>
+          <w:rFonts w:ascii="Times New Roman" w:hAnsi="Times New Roman" w:cs="Times New Roman"/>
+          <w:sz w:val="24"/>
+          <w:szCs w:val="24"/>
+        </w:rPr>
+        <w:t>sudah</w:t>
+      </w:r>
+      <w:proofErr w:type="spellEnd"/>
+      <w:r>
+        <w:rPr>
+          <w:rFonts w:ascii="Times New Roman" w:hAnsi="Times New Roman" w:cs="Times New Roman"/>
+          <w:sz w:val="24"/>
+          <w:szCs w:val="24"/>
+        </w:rPr>
+        <w:t xml:space="preserve"> </w:t>
       </w:r>
       <w:proofErr w:type="spellStart"/>
       <w:r>
@@ -23782,7 +29132,25 @@
           <w:sz w:val="24"/>
           <w:szCs w:val="24"/>
         </w:rPr>
-        <w:t xml:space="preserve">Admin bisa </w:t>
+        <w:t xml:space="preserve">Admin </w:t>
+      </w:r>
+      <w:proofErr w:type="spellStart"/>
+      <w:r>
+        <w:rPr>
+          <w:rFonts w:ascii="Times New Roman" w:hAnsi="Times New Roman" w:cs="Times New Roman"/>
+          <w:sz w:val="24"/>
+          <w:szCs w:val="24"/>
+        </w:rPr>
+        <w:t>bisa</w:t>
+      </w:r>
+      <w:proofErr w:type="spellEnd"/>
+      <w:r>
+        <w:rPr>
+          <w:rFonts w:ascii="Times New Roman" w:hAnsi="Times New Roman" w:cs="Times New Roman"/>
+          <w:sz w:val="24"/>
+          <w:szCs w:val="24"/>
+        </w:rPr>
+        <w:t xml:space="preserve"> </w:t>
       </w:r>
       <w:proofErr w:type="spellStart"/>
       <w:r>
@@ -23908,7 +29276,43 @@
           <w:sz w:val="24"/>
           <w:szCs w:val="24"/>
         </w:rPr>
-        <w:t xml:space="preserve"> Disini admin bisa </w:t>
+        <w:t xml:space="preserve"> </w:t>
+      </w:r>
+      <w:proofErr w:type="spellStart"/>
+      <w:r>
+        <w:rPr>
+          <w:rFonts w:ascii="Times New Roman" w:hAnsi="Times New Roman" w:cs="Times New Roman"/>
+          <w:sz w:val="24"/>
+          <w:szCs w:val="24"/>
+        </w:rPr>
+        <w:t>Disini</w:t>
+      </w:r>
+      <w:proofErr w:type="spellEnd"/>
+      <w:r>
+        <w:rPr>
+          <w:rFonts w:ascii="Times New Roman" w:hAnsi="Times New Roman" w:cs="Times New Roman"/>
+          <w:sz w:val="24"/>
+          <w:szCs w:val="24"/>
+        </w:rPr>
+        <w:t xml:space="preserve"> admin </w:t>
+      </w:r>
+      <w:proofErr w:type="spellStart"/>
+      <w:r>
+        <w:rPr>
+          <w:rFonts w:ascii="Times New Roman" w:hAnsi="Times New Roman" w:cs="Times New Roman"/>
+          <w:sz w:val="24"/>
+          <w:szCs w:val="24"/>
+        </w:rPr>
+        <w:t>bisa</w:t>
+      </w:r>
+      <w:proofErr w:type="spellEnd"/>
+      <w:r>
+        <w:rPr>
+          <w:rFonts w:ascii="Times New Roman" w:hAnsi="Times New Roman" w:cs="Times New Roman"/>
+          <w:sz w:val="24"/>
+          <w:szCs w:val="24"/>
+        </w:rPr>
+        <w:t xml:space="preserve"> </w:t>
       </w:r>
       <w:proofErr w:type="spellStart"/>
       <w:r>
@@ -23926,7 +29330,25 @@
           <w:sz w:val="24"/>
           <w:szCs w:val="24"/>
         </w:rPr>
-        <w:t xml:space="preserve"> status proposal apakah </w:t>
+        <w:t xml:space="preserve"> status proposal </w:t>
+      </w:r>
+      <w:proofErr w:type="spellStart"/>
+      <w:r>
+        <w:rPr>
+          <w:rFonts w:ascii="Times New Roman" w:hAnsi="Times New Roman" w:cs="Times New Roman"/>
+          <w:sz w:val="24"/>
+          <w:szCs w:val="24"/>
+        </w:rPr>
+        <w:t>apakah</w:t>
+      </w:r>
+      <w:proofErr w:type="spellEnd"/>
+      <w:r>
+        <w:rPr>
+          <w:rFonts w:ascii="Times New Roman" w:hAnsi="Times New Roman" w:cs="Times New Roman"/>
+          <w:sz w:val="24"/>
+          <w:szCs w:val="24"/>
+        </w:rPr>
+        <w:t xml:space="preserve"> </w:t>
       </w:r>
       <w:proofErr w:type="spellStart"/>
       <w:r>
@@ -23944,7 +29366,25 @@
           <w:sz w:val="24"/>
           <w:szCs w:val="24"/>
         </w:rPr>
-        <w:t xml:space="preserve"> waiting, approved atau rejected.</w:t>
+        <w:t xml:space="preserve"> waiting, approved </w:t>
+      </w:r>
+      <w:proofErr w:type="spellStart"/>
+      <w:r>
+        <w:rPr>
+          <w:rFonts w:ascii="Times New Roman" w:hAnsi="Times New Roman" w:cs="Times New Roman"/>
+          <w:sz w:val="24"/>
+          <w:szCs w:val="24"/>
+        </w:rPr>
+        <w:t>atau</w:t>
+      </w:r>
+      <w:proofErr w:type="spellEnd"/>
+      <w:r>
+        <w:rPr>
+          <w:rFonts w:ascii="Times New Roman" w:hAnsi="Times New Roman" w:cs="Times New Roman"/>
+          <w:sz w:val="24"/>
+          <w:szCs w:val="24"/>
+        </w:rPr>
+        <w:t xml:space="preserve"> rejected.</w:t>
       </w:r>
     </w:p>
     <w:p>
@@ -24365,9 +29805,19 @@
           <w:szCs w:val="24"/>
           <w:lang w:val="en-ID" w:eastAsia="en-ID"/>
         </w:rPr>
-        <w:t xml:space="preserve"> Umum</w:t>
+        <w:t xml:space="preserve"> </w:t>
+      </w:r>
+      <w:proofErr w:type="spellStart"/>
+      <w:r>
+        <w:rPr>
+          <w:rFonts w:eastAsia="Times New Roman" w:cs="Times New Roman"/>
+          <w:szCs w:val="24"/>
+          <w:lang w:val="en-ID" w:eastAsia="en-ID"/>
+        </w:rPr>
+        <w:t>Umum</w:t>
       </w:r>
       <w:bookmarkEnd w:id="24"/>
+      <w:proofErr w:type="spellEnd"/>
     </w:p>
     <w:p>
       <w:pPr>
@@ -24707,21 +30157,7 @@
         <w:rPr>
           <w:color w:val="000000" w:themeColor="text1"/>
         </w:rPr>
-        <w:t xml:space="preserve">). </w:t>
-      </w:r>
-      <w:proofErr w:type="spellStart"/>
-      <w:r>
-        <w:rPr>
-          <w:color w:val="000000" w:themeColor="text1"/>
-        </w:rPr>
-        <w:t>Setelah</w:t>
-      </w:r>
-      <w:proofErr w:type="spellEnd"/>
-      <w:r>
-        <w:rPr>
-          <w:color w:val="000000" w:themeColor="text1"/>
-        </w:rPr>
-        <w:t xml:space="preserve"> </w:t>
+        <w:t xml:space="preserve">). Setelah </w:t>
       </w:r>
       <w:proofErr w:type="spellStart"/>
       <w:r>
@@ -25162,12 +30598,21 @@
           <w:color w:val="000000" w:themeColor="text1"/>
         </w:rPr>
       </w:pPr>
+      <w:proofErr w:type="spellStart"/>
       <w:r>
         <w:rPr>
           <w:rStyle w:val="Strong"/>
           <w:color w:val="000000" w:themeColor="text1"/>
         </w:rPr>
-        <w:t xml:space="preserve">Apa </w:t>
+        <w:t>Apa</w:t>
+      </w:r>
+      <w:proofErr w:type="spellEnd"/>
+      <w:r>
+        <w:rPr>
+          <w:rStyle w:val="Strong"/>
+          <w:color w:val="000000" w:themeColor="text1"/>
+        </w:rPr>
+        <w:t xml:space="preserve"> </w:t>
       </w:r>
       <w:proofErr w:type="spellStart"/>
       <w:r>
@@ -25323,7 +30768,27 @@
           <w:sz w:val="24"/>
           <w:szCs w:val="24"/>
         </w:rPr>
-        <w:t xml:space="preserve"> data tanpa </w:t>
+        <w:t xml:space="preserve"> data </w:t>
+      </w:r>
+      <w:proofErr w:type="spellStart"/>
+      <w:r>
+        <w:rPr>
+          <w:rFonts w:ascii="Times New Roman" w:hAnsi="Times New Roman" w:cs="Times New Roman"/>
+          <w:color w:val="000000" w:themeColor="text1"/>
+          <w:sz w:val="24"/>
+          <w:szCs w:val="24"/>
+        </w:rPr>
+        <w:t>tanpa</w:t>
+      </w:r>
+      <w:proofErr w:type="spellEnd"/>
+      <w:r>
+        <w:rPr>
+          <w:rFonts w:ascii="Times New Roman" w:hAnsi="Times New Roman" w:cs="Times New Roman"/>
+          <w:color w:val="000000" w:themeColor="text1"/>
+          <w:sz w:val="24"/>
+          <w:szCs w:val="24"/>
+        </w:rPr>
+        <w:t xml:space="preserve"> </w:t>
       </w:r>
       <w:proofErr w:type="spellStart"/>
       <w:r>
@@ -25363,7 +30828,27 @@
           <w:sz w:val="24"/>
           <w:szCs w:val="24"/>
         </w:rPr>
-        <w:t xml:space="preserve">, atau </w:t>
+        <w:t xml:space="preserve">, </w:t>
+      </w:r>
+      <w:proofErr w:type="spellStart"/>
+      <w:r>
+        <w:rPr>
+          <w:rFonts w:ascii="Times New Roman" w:hAnsi="Times New Roman" w:cs="Times New Roman"/>
+          <w:color w:val="000000" w:themeColor="text1"/>
+          <w:sz w:val="24"/>
+          <w:szCs w:val="24"/>
+        </w:rPr>
+        <w:t>atau</w:t>
+      </w:r>
+      <w:proofErr w:type="spellEnd"/>
+      <w:r>
+        <w:rPr>
+          <w:rFonts w:ascii="Times New Roman" w:hAnsi="Times New Roman" w:cs="Times New Roman"/>
+          <w:color w:val="000000" w:themeColor="text1"/>
+          <w:sz w:val="24"/>
+          <w:szCs w:val="24"/>
+        </w:rPr>
+        <w:t xml:space="preserve"> </w:t>
       </w:r>
       <w:proofErr w:type="spellStart"/>
       <w:r>
@@ -25401,14 +30886,25 @@
           <w:szCs w:val="24"/>
         </w:rPr>
       </w:pPr>
-      <w:r>
-        <w:rPr>
-          <w:rFonts w:ascii="Times New Roman" w:hAnsi="Times New Roman" w:cs="Times New Roman"/>
-          <w:color w:val="000000" w:themeColor="text1"/>
-          <w:sz w:val="24"/>
-          <w:szCs w:val="24"/>
-        </w:rPr>
-        <w:t xml:space="preserve">Anggota: </w:t>
+      <w:proofErr w:type="spellStart"/>
+      <w:r>
+        <w:rPr>
+          <w:rFonts w:ascii="Times New Roman" w:hAnsi="Times New Roman" w:cs="Times New Roman"/>
+          <w:color w:val="000000" w:themeColor="text1"/>
+          <w:sz w:val="24"/>
+          <w:szCs w:val="24"/>
+        </w:rPr>
+        <w:t>Anggota</w:t>
+      </w:r>
+      <w:proofErr w:type="spellEnd"/>
+      <w:r>
+        <w:rPr>
+          <w:rFonts w:ascii="Times New Roman" w:hAnsi="Times New Roman" w:cs="Times New Roman"/>
+          <w:color w:val="000000" w:themeColor="text1"/>
+          <w:sz w:val="24"/>
+          <w:szCs w:val="24"/>
+        </w:rPr>
+        <w:t xml:space="preserve">: </w:t>
       </w:r>
       <w:proofErr w:type="spellStart"/>
       <w:r>
@@ -25448,7 +30944,27 @@
           <w:sz w:val="24"/>
           <w:szCs w:val="24"/>
         </w:rPr>
-        <w:t xml:space="preserve"> proposal ke </w:t>
+        <w:t xml:space="preserve"> proposal </w:t>
+      </w:r>
+      <w:proofErr w:type="spellStart"/>
+      <w:r>
+        <w:rPr>
+          <w:rFonts w:ascii="Times New Roman" w:hAnsi="Times New Roman" w:cs="Times New Roman"/>
+          <w:color w:val="000000" w:themeColor="text1"/>
+          <w:sz w:val="24"/>
+          <w:szCs w:val="24"/>
+        </w:rPr>
+        <w:t>ke</w:t>
+      </w:r>
+      <w:proofErr w:type="spellEnd"/>
+      <w:r>
+        <w:rPr>
+          <w:rFonts w:ascii="Times New Roman" w:hAnsi="Times New Roman" w:cs="Times New Roman"/>
+          <w:color w:val="000000" w:themeColor="text1"/>
+          <w:sz w:val="24"/>
+          <w:szCs w:val="24"/>
+        </w:rPr>
+        <w:t xml:space="preserve"> </w:t>
       </w:r>
       <w:proofErr w:type="spellStart"/>
       <w:r>
@@ -25613,7 +31129,27 @@
           <w:sz w:val="24"/>
           <w:szCs w:val="24"/>
         </w:rPr>
-        <w:t xml:space="preserve"> untuk </w:t>
+        <w:t xml:space="preserve"> </w:t>
+      </w:r>
+      <w:proofErr w:type="spellStart"/>
+      <w:r>
+        <w:rPr>
+          <w:rFonts w:ascii="Times New Roman" w:hAnsi="Times New Roman" w:cs="Times New Roman"/>
+          <w:color w:val="000000" w:themeColor="text1"/>
+          <w:sz w:val="24"/>
+          <w:szCs w:val="24"/>
+        </w:rPr>
+        <w:t>untuk</w:t>
+      </w:r>
+      <w:proofErr w:type="spellEnd"/>
+      <w:r>
+        <w:rPr>
+          <w:rFonts w:ascii="Times New Roman" w:hAnsi="Times New Roman" w:cs="Times New Roman"/>
+          <w:color w:val="000000" w:themeColor="text1"/>
+          <w:sz w:val="24"/>
+          <w:szCs w:val="24"/>
+        </w:rPr>
+        <w:t xml:space="preserve"> </w:t>
       </w:r>
       <w:proofErr w:type="spellStart"/>
       <w:r>
@@ -25673,7 +31209,27 @@
           <w:sz w:val="24"/>
           <w:szCs w:val="24"/>
         </w:rPr>
-        <w:t xml:space="preserve"> data pada semua </w:t>
+        <w:t xml:space="preserve"> data pada </w:t>
+      </w:r>
+      <w:proofErr w:type="spellStart"/>
+      <w:r>
+        <w:rPr>
+          <w:rFonts w:ascii="Times New Roman" w:hAnsi="Times New Roman" w:cs="Times New Roman"/>
+          <w:color w:val="000000" w:themeColor="text1"/>
+          <w:sz w:val="24"/>
+          <w:szCs w:val="24"/>
+        </w:rPr>
+        <w:t>semua</w:t>
+      </w:r>
+      <w:proofErr w:type="spellEnd"/>
+      <w:r>
+        <w:rPr>
+          <w:rFonts w:ascii="Times New Roman" w:hAnsi="Times New Roman" w:cs="Times New Roman"/>
+          <w:color w:val="000000" w:themeColor="text1"/>
+          <w:sz w:val="24"/>
+          <w:szCs w:val="24"/>
+        </w:rPr>
+        <w:t xml:space="preserve"> </w:t>
       </w:r>
       <w:proofErr w:type="spellStart"/>
       <w:r>
@@ -26000,7 +31556,27 @@
           <w:sz w:val="24"/>
           <w:szCs w:val="24"/>
         </w:rPr>
-        <w:t xml:space="preserve"> dengan </w:t>
+        <w:t xml:space="preserve"> </w:t>
+      </w:r>
+      <w:proofErr w:type="spellStart"/>
+      <w:r>
+        <w:rPr>
+          <w:rFonts w:ascii="Times New Roman" w:hAnsi="Times New Roman" w:cs="Times New Roman"/>
+          <w:color w:val="000000" w:themeColor="text1"/>
+          <w:sz w:val="24"/>
+          <w:szCs w:val="24"/>
+        </w:rPr>
+        <w:t>dengan</w:t>
+      </w:r>
+      <w:proofErr w:type="spellEnd"/>
+      <w:r>
+        <w:rPr>
+          <w:rFonts w:ascii="Times New Roman" w:hAnsi="Times New Roman" w:cs="Times New Roman"/>
+          <w:color w:val="000000" w:themeColor="text1"/>
+          <w:sz w:val="24"/>
+          <w:szCs w:val="24"/>
+        </w:rPr>
+        <w:t xml:space="preserve"> </w:t>
       </w:r>
       <w:proofErr w:type="spellStart"/>
       <w:r>
@@ -26057,7 +31633,27 @@
           <w:sz w:val="24"/>
           <w:szCs w:val="24"/>
         </w:rPr>
-        <w:t xml:space="preserve"> mobile dengan </w:t>
+        <w:t xml:space="preserve"> mobile </w:t>
+      </w:r>
+      <w:proofErr w:type="spellStart"/>
+      <w:r>
+        <w:rPr>
+          <w:rFonts w:ascii="Times New Roman" w:hAnsi="Times New Roman" w:cs="Times New Roman"/>
+          <w:color w:val="000000" w:themeColor="text1"/>
+          <w:sz w:val="24"/>
+          <w:szCs w:val="24"/>
+        </w:rPr>
+        <w:t>dengan</w:t>
+      </w:r>
+      <w:proofErr w:type="spellEnd"/>
+      <w:r>
+        <w:rPr>
+          <w:rFonts w:ascii="Times New Roman" w:hAnsi="Times New Roman" w:cs="Times New Roman"/>
+          <w:color w:val="000000" w:themeColor="text1"/>
+          <w:sz w:val="24"/>
+          <w:szCs w:val="24"/>
+        </w:rPr>
+        <w:t xml:space="preserve"> </w:t>
       </w:r>
       <w:proofErr w:type="spellStart"/>
       <w:r>
@@ -26345,7 +31941,20 @@
           <w:color w:val="000000" w:themeColor="text1"/>
         </w:rPr>
         <w:br/>
-        <w:t xml:space="preserve">Ya, </w:t>
+      </w:r>
+      <w:proofErr w:type="spellStart"/>
+      <w:r>
+        <w:rPr>
+          <w:color w:val="000000" w:themeColor="text1"/>
+        </w:rPr>
+        <w:t>Ya</w:t>
+      </w:r>
+      <w:proofErr w:type="spellEnd"/>
+      <w:r>
+        <w:rPr>
+          <w:color w:val="000000" w:themeColor="text1"/>
+        </w:rPr>
+        <w:t xml:space="preserve">, </w:t>
       </w:r>
       <w:proofErr w:type="spellStart"/>
       <w:r>
@@ -26552,12 +32161,21 @@
           <w:color w:val="000000" w:themeColor="text1"/>
         </w:rPr>
       </w:pPr>
+      <w:proofErr w:type="spellStart"/>
       <w:r>
         <w:rPr>
           <w:rStyle w:val="Strong"/>
           <w:color w:val="000000" w:themeColor="text1"/>
         </w:rPr>
-        <w:t xml:space="preserve">Apa yang </w:t>
+        <w:t>Apa</w:t>
+      </w:r>
+      <w:proofErr w:type="spellEnd"/>
+      <w:r>
+        <w:rPr>
+          <w:rStyle w:val="Strong"/>
+          <w:color w:val="000000" w:themeColor="text1"/>
+        </w:rPr>
+        <w:t xml:space="preserve"> yang </w:t>
       </w:r>
       <w:proofErr w:type="spellStart"/>
       <w:r>
@@ -26737,7 +32355,27 @@
           <w:sz w:val="24"/>
           <w:szCs w:val="24"/>
         </w:rPr>
-        <w:t xml:space="preserve">, atau </w:t>
+        <w:t xml:space="preserve">, </w:t>
+      </w:r>
+      <w:proofErr w:type="spellStart"/>
+      <w:r>
+        <w:rPr>
+          <w:rFonts w:ascii="Times New Roman" w:hAnsi="Times New Roman" w:cs="Times New Roman"/>
+          <w:color w:val="000000" w:themeColor="text1"/>
+          <w:sz w:val="24"/>
+          <w:szCs w:val="24"/>
+        </w:rPr>
+        <w:t>atau</w:t>
+      </w:r>
+      <w:proofErr w:type="spellEnd"/>
+      <w:r>
+        <w:rPr>
+          <w:rFonts w:ascii="Times New Roman" w:hAnsi="Times New Roman" w:cs="Times New Roman"/>
+          <w:color w:val="000000" w:themeColor="text1"/>
+          <w:sz w:val="24"/>
+          <w:szCs w:val="24"/>
+        </w:rPr>
+        <w:t xml:space="preserve"> </w:t>
       </w:r>
       <w:proofErr w:type="spellStart"/>
       <w:r>
@@ -26869,12 +32507,21 @@
           <w:color w:val="000000" w:themeColor="text1"/>
         </w:rPr>
       </w:pPr>
+      <w:proofErr w:type="spellStart"/>
       <w:r>
         <w:rPr>
           <w:rStyle w:val="Strong"/>
           <w:color w:val="000000" w:themeColor="text1"/>
         </w:rPr>
-        <w:t xml:space="preserve">Apa yang </w:t>
+        <w:t>Apa</w:t>
+      </w:r>
+      <w:proofErr w:type="spellEnd"/>
+      <w:r>
+        <w:rPr>
+          <w:rStyle w:val="Strong"/>
+          <w:color w:val="000000" w:themeColor="text1"/>
+        </w:rPr>
+        <w:t xml:space="preserve"> yang </w:t>
       </w:r>
       <w:proofErr w:type="spellStart"/>
       <w:r>
@@ -27474,12 +33121,21 @@
           <w:color w:val="000000" w:themeColor="text1"/>
         </w:rPr>
       </w:pPr>
+      <w:proofErr w:type="spellStart"/>
       <w:r>
         <w:rPr>
           <w:rStyle w:val="Strong"/>
           <w:color w:val="000000" w:themeColor="text1"/>
         </w:rPr>
-        <w:t xml:space="preserve">Apa </w:t>
+        <w:t>Apa</w:t>
+      </w:r>
+      <w:proofErr w:type="spellEnd"/>
+      <w:r>
+        <w:rPr>
+          <w:rStyle w:val="Strong"/>
+          <w:color w:val="000000" w:themeColor="text1"/>
+        </w:rPr>
+        <w:t xml:space="preserve"> </w:t>
       </w:r>
       <w:proofErr w:type="spellStart"/>
       <w:r>
@@ -27715,7 +33371,27 @@
           <w:sz w:val="24"/>
           <w:szCs w:val="24"/>
         </w:rPr>
-        <w:t xml:space="preserve">, atau </w:t>
+        <w:t xml:space="preserve">, </w:t>
+      </w:r>
+      <w:proofErr w:type="spellStart"/>
+      <w:r>
+        <w:rPr>
+          <w:rFonts w:ascii="Times New Roman" w:hAnsi="Times New Roman" w:cs="Times New Roman"/>
+          <w:color w:val="000000" w:themeColor="text1"/>
+          <w:sz w:val="24"/>
+          <w:szCs w:val="24"/>
+        </w:rPr>
+        <w:t>atau</w:t>
+      </w:r>
+      <w:proofErr w:type="spellEnd"/>
+      <w:r>
+        <w:rPr>
+          <w:rFonts w:ascii="Times New Roman" w:hAnsi="Times New Roman" w:cs="Times New Roman"/>
+          <w:color w:val="000000" w:themeColor="text1"/>
+          <w:sz w:val="24"/>
+          <w:szCs w:val="24"/>
+        </w:rPr>
+        <w:t xml:space="preserve"> </w:t>
       </w:r>
       <w:proofErr w:type="spellStart"/>
       <w:r>
@@ -27755,7 +33431,27 @@
           <w:sz w:val="24"/>
           <w:szCs w:val="24"/>
         </w:rPr>
-        <w:t xml:space="preserve"> (khusus admin).</w:t>
+        <w:t xml:space="preserve"> (</w:t>
+      </w:r>
+      <w:proofErr w:type="spellStart"/>
+      <w:r>
+        <w:rPr>
+          <w:rFonts w:ascii="Times New Roman" w:hAnsi="Times New Roman" w:cs="Times New Roman"/>
+          <w:color w:val="000000" w:themeColor="text1"/>
+          <w:sz w:val="24"/>
+          <w:szCs w:val="24"/>
+        </w:rPr>
+        <w:t>khusus</w:t>
+      </w:r>
+      <w:proofErr w:type="spellEnd"/>
+      <w:r>
+        <w:rPr>
+          <w:rFonts w:ascii="Times New Roman" w:hAnsi="Times New Roman" w:cs="Times New Roman"/>
+          <w:color w:val="000000" w:themeColor="text1"/>
+          <w:sz w:val="24"/>
+          <w:szCs w:val="24"/>
+        </w:rPr>
+        <w:t xml:space="preserve"> admin).</w:t>
       </w:r>
     </w:p>
     <w:p>
@@ -27771,12 +33467,21 @@
           <w:color w:val="000000" w:themeColor="text1"/>
         </w:rPr>
       </w:pPr>
+      <w:proofErr w:type="spellStart"/>
       <w:r>
         <w:rPr>
           <w:rStyle w:val="Strong"/>
           <w:color w:val="000000" w:themeColor="text1"/>
         </w:rPr>
-        <w:t xml:space="preserve">Apa yang </w:t>
+        <w:t>Apa</w:t>
+      </w:r>
+      <w:proofErr w:type="spellEnd"/>
+      <w:r>
+        <w:rPr>
+          <w:rStyle w:val="Strong"/>
+          <w:color w:val="000000" w:themeColor="text1"/>
+        </w:rPr>
+        <w:t xml:space="preserve"> yang </w:t>
       </w:r>
       <w:proofErr w:type="spellStart"/>
       <w:r>
@@ -27860,7 +33565,27 @@
           <w:sz w:val="24"/>
           <w:szCs w:val="24"/>
         </w:rPr>
-        <w:t xml:space="preserve"> daftar event, tanggal </w:t>
+        <w:t xml:space="preserve"> daftar event, </w:t>
+      </w:r>
+      <w:proofErr w:type="spellStart"/>
+      <w:r>
+        <w:rPr>
+          <w:rFonts w:ascii="Times New Roman" w:hAnsi="Times New Roman" w:cs="Times New Roman"/>
+          <w:color w:val="000000" w:themeColor="text1"/>
+          <w:sz w:val="24"/>
+          <w:szCs w:val="24"/>
+        </w:rPr>
+        <w:t>tanggal</w:t>
+      </w:r>
+      <w:proofErr w:type="spellEnd"/>
+      <w:r>
+        <w:rPr>
+          <w:rFonts w:ascii="Times New Roman" w:hAnsi="Times New Roman" w:cs="Times New Roman"/>
+          <w:color w:val="000000" w:themeColor="text1"/>
+          <w:sz w:val="24"/>
+          <w:szCs w:val="24"/>
+        </w:rPr>
+        <w:t xml:space="preserve"> </w:t>
       </w:r>
       <w:proofErr w:type="spellStart"/>
       <w:r>
@@ -27976,7 +33701,27 @@
           <w:sz w:val="24"/>
           <w:szCs w:val="24"/>
         </w:rPr>
-        <w:t xml:space="preserve">, atau </w:t>
+        <w:t xml:space="preserve">, </w:t>
+      </w:r>
+      <w:proofErr w:type="spellStart"/>
+      <w:r>
+        <w:rPr>
+          <w:rFonts w:ascii="Times New Roman" w:hAnsi="Times New Roman" w:cs="Times New Roman"/>
+          <w:color w:val="000000" w:themeColor="text1"/>
+          <w:sz w:val="24"/>
+          <w:szCs w:val="24"/>
+        </w:rPr>
+        <w:t>atau</w:t>
+      </w:r>
+      <w:proofErr w:type="spellEnd"/>
+      <w:r>
+        <w:rPr>
+          <w:rFonts w:ascii="Times New Roman" w:hAnsi="Times New Roman" w:cs="Times New Roman"/>
+          <w:color w:val="000000" w:themeColor="text1"/>
+          <w:sz w:val="24"/>
+          <w:szCs w:val="24"/>
+        </w:rPr>
+        <w:t xml:space="preserve"> </w:t>
       </w:r>
       <w:proofErr w:type="spellStart"/>
       <w:r>
@@ -29149,7 +34894,25 @@
           <w:sz w:val="24"/>
           <w:szCs w:val="24"/>
         </w:rPr>
-        <w:t xml:space="preserve">Jika pengguna </w:t>
+        <w:t xml:space="preserve">Jika </w:t>
+      </w:r>
+      <w:proofErr w:type="spellStart"/>
+      <w:r>
+        <w:rPr>
+          <w:rFonts w:ascii="Times New Roman" w:hAnsi="Times New Roman" w:cs="Times New Roman"/>
+          <w:sz w:val="24"/>
+          <w:szCs w:val="24"/>
+        </w:rPr>
+        <w:t>pengguna</w:t>
+      </w:r>
+      <w:proofErr w:type="spellEnd"/>
+      <w:r>
+        <w:rPr>
+          <w:rFonts w:ascii="Times New Roman" w:hAnsi="Times New Roman" w:cs="Times New Roman"/>
+          <w:sz w:val="24"/>
+          <w:szCs w:val="24"/>
+        </w:rPr>
+        <w:t xml:space="preserve"> </w:t>
       </w:r>
       <w:proofErr w:type="spellStart"/>
       <w:r>
@@ -29167,7 +34930,43 @@
           <w:sz w:val="24"/>
           <w:szCs w:val="24"/>
         </w:rPr>
-        <w:t xml:space="preserve"> kendala atau </w:t>
+        <w:t xml:space="preserve"> </w:t>
+      </w:r>
+      <w:proofErr w:type="spellStart"/>
+      <w:r>
+        <w:rPr>
+          <w:rFonts w:ascii="Times New Roman" w:hAnsi="Times New Roman" w:cs="Times New Roman"/>
+          <w:sz w:val="24"/>
+          <w:szCs w:val="24"/>
+        </w:rPr>
+        <w:t>kendala</w:t>
+      </w:r>
+      <w:proofErr w:type="spellEnd"/>
+      <w:r>
+        <w:rPr>
+          <w:rFonts w:ascii="Times New Roman" w:hAnsi="Times New Roman" w:cs="Times New Roman"/>
+          <w:sz w:val="24"/>
+          <w:szCs w:val="24"/>
+        </w:rPr>
+        <w:t xml:space="preserve"> </w:t>
+      </w:r>
+      <w:proofErr w:type="spellStart"/>
+      <w:r>
+        <w:rPr>
+          <w:rFonts w:ascii="Times New Roman" w:hAnsi="Times New Roman" w:cs="Times New Roman"/>
+          <w:sz w:val="24"/>
+          <w:szCs w:val="24"/>
+        </w:rPr>
+        <w:t>atau</w:t>
+      </w:r>
+      <w:proofErr w:type="spellEnd"/>
+      <w:r>
+        <w:rPr>
+          <w:rFonts w:ascii="Times New Roman" w:hAnsi="Times New Roman" w:cs="Times New Roman"/>
+          <w:sz w:val="24"/>
+          <w:szCs w:val="24"/>
+        </w:rPr>
+        <w:t xml:space="preserve"> </w:t>
       </w:r>
       <w:proofErr w:type="spellStart"/>
       <w:r>
@@ -29257,7 +35056,43 @@
           <w:sz w:val="24"/>
           <w:szCs w:val="24"/>
         </w:rPr>
-        <w:t xml:space="preserve"> ini, silakan </w:t>
+        <w:t xml:space="preserve"> </w:t>
+      </w:r>
+      <w:proofErr w:type="spellStart"/>
+      <w:r>
+        <w:rPr>
+          <w:rFonts w:ascii="Times New Roman" w:hAnsi="Times New Roman" w:cs="Times New Roman"/>
+          <w:sz w:val="24"/>
+          <w:szCs w:val="24"/>
+        </w:rPr>
+        <w:t>ini</w:t>
+      </w:r>
+      <w:proofErr w:type="spellEnd"/>
+      <w:r>
+        <w:rPr>
+          <w:rFonts w:ascii="Times New Roman" w:hAnsi="Times New Roman" w:cs="Times New Roman"/>
+          <w:sz w:val="24"/>
+          <w:szCs w:val="24"/>
+        </w:rPr>
+        <w:t xml:space="preserve">, </w:t>
+      </w:r>
+      <w:proofErr w:type="spellStart"/>
+      <w:r>
+        <w:rPr>
+          <w:rFonts w:ascii="Times New Roman" w:hAnsi="Times New Roman" w:cs="Times New Roman"/>
+          <w:sz w:val="24"/>
+          <w:szCs w:val="24"/>
+        </w:rPr>
+        <w:t>silakan</w:t>
+      </w:r>
+      <w:proofErr w:type="spellEnd"/>
+      <w:r>
+        <w:rPr>
+          <w:rFonts w:ascii="Times New Roman" w:hAnsi="Times New Roman" w:cs="Times New Roman"/>
+          <w:sz w:val="24"/>
+          <w:szCs w:val="24"/>
+        </w:rPr>
+        <w:t xml:space="preserve"> </w:t>
       </w:r>
       <w:proofErr w:type="spellStart"/>
       <w:r>
@@ -29329,7 +35164,25 @@
           <w:sz w:val="24"/>
           <w:szCs w:val="24"/>
         </w:rPr>
-        <w:t xml:space="preserve"> kontak yang </w:t>
+        <w:t xml:space="preserve"> </w:t>
+      </w:r>
+      <w:proofErr w:type="spellStart"/>
+      <w:r>
+        <w:rPr>
+          <w:rFonts w:ascii="Times New Roman" w:hAnsi="Times New Roman" w:cs="Times New Roman"/>
+          <w:sz w:val="24"/>
+          <w:szCs w:val="24"/>
+        </w:rPr>
+        <w:t>kontak</w:t>
+      </w:r>
+      <w:proofErr w:type="spellEnd"/>
+      <w:r>
+        <w:rPr>
+          <w:rFonts w:ascii="Times New Roman" w:hAnsi="Times New Roman" w:cs="Times New Roman"/>
+          <w:sz w:val="24"/>
+          <w:szCs w:val="24"/>
+        </w:rPr>
+        <w:t xml:space="preserve"> yang </w:t>
       </w:r>
       <w:proofErr w:type="spellStart"/>
       <w:r>
@@ -29500,7 +35353,25 @@
           <w:sz w:val="24"/>
           <w:szCs w:val="24"/>
         </w:rPr>
-        <w:t xml:space="preserve"> untuk </w:t>
+        <w:t xml:space="preserve"> </w:t>
+      </w:r>
+      <w:proofErr w:type="spellStart"/>
+      <w:r>
+        <w:rPr>
+          <w:rFonts w:ascii="Times New Roman" w:hAnsi="Times New Roman" w:cs="Times New Roman"/>
+          <w:sz w:val="24"/>
+          <w:szCs w:val="24"/>
+        </w:rPr>
+        <w:t>untuk</w:t>
+      </w:r>
+      <w:proofErr w:type="spellEnd"/>
+      <w:r>
+        <w:rPr>
+          <w:rFonts w:ascii="Times New Roman" w:hAnsi="Times New Roman" w:cs="Times New Roman"/>
+          <w:sz w:val="24"/>
+          <w:szCs w:val="24"/>
+        </w:rPr>
+        <w:t xml:space="preserve"> </w:t>
       </w:r>
       <w:proofErr w:type="spellStart"/>
       <w:r>
@@ -29554,7 +35425,25 @@
           <w:sz w:val="24"/>
           <w:szCs w:val="24"/>
         </w:rPr>
-        <w:t xml:space="preserve"> dengan optimal dan </w:t>
+        <w:t xml:space="preserve"> </w:t>
+      </w:r>
+      <w:proofErr w:type="spellStart"/>
+      <w:r>
+        <w:rPr>
+          <w:rFonts w:ascii="Times New Roman" w:hAnsi="Times New Roman" w:cs="Times New Roman"/>
+          <w:sz w:val="24"/>
+          <w:szCs w:val="24"/>
+        </w:rPr>
+        <w:t>dengan</w:t>
+      </w:r>
+      <w:proofErr w:type="spellEnd"/>
+      <w:r>
+        <w:rPr>
+          <w:rFonts w:ascii="Times New Roman" w:hAnsi="Times New Roman" w:cs="Times New Roman"/>
+          <w:sz w:val="24"/>
+          <w:szCs w:val="24"/>
+        </w:rPr>
+        <w:t xml:space="preserve"> optimal dan </w:t>
       </w:r>
       <w:proofErr w:type="spellStart"/>
       <w:r>
@@ -29572,7 +35461,61 @@
           <w:sz w:val="24"/>
           <w:szCs w:val="24"/>
         </w:rPr>
-        <w:t xml:space="preserve"> pengguna dengan baik.</w:t>
+        <w:t xml:space="preserve"> </w:t>
+      </w:r>
+      <w:proofErr w:type="spellStart"/>
+      <w:r>
+        <w:rPr>
+          <w:rFonts w:ascii="Times New Roman" w:hAnsi="Times New Roman" w:cs="Times New Roman"/>
+          <w:sz w:val="24"/>
+          <w:szCs w:val="24"/>
+        </w:rPr>
+        <w:t>pengguna</w:t>
+      </w:r>
+      <w:proofErr w:type="spellEnd"/>
+      <w:r>
+        <w:rPr>
+          <w:rFonts w:ascii="Times New Roman" w:hAnsi="Times New Roman" w:cs="Times New Roman"/>
+          <w:sz w:val="24"/>
+          <w:szCs w:val="24"/>
+        </w:rPr>
+        <w:t xml:space="preserve"> </w:t>
+      </w:r>
+      <w:proofErr w:type="spellStart"/>
+      <w:r>
+        <w:rPr>
+          <w:rFonts w:ascii="Times New Roman" w:hAnsi="Times New Roman" w:cs="Times New Roman"/>
+          <w:sz w:val="24"/>
+          <w:szCs w:val="24"/>
+        </w:rPr>
+        <w:t>dengan</w:t>
+      </w:r>
+      <w:proofErr w:type="spellEnd"/>
+      <w:r>
+        <w:rPr>
+          <w:rFonts w:ascii="Times New Roman" w:hAnsi="Times New Roman" w:cs="Times New Roman"/>
+          <w:sz w:val="24"/>
+          <w:szCs w:val="24"/>
+        </w:rPr>
+        <w:t xml:space="preserve"> </w:t>
+      </w:r>
+      <w:proofErr w:type="spellStart"/>
+      <w:r>
+        <w:rPr>
+          <w:rFonts w:ascii="Times New Roman" w:hAnsi="Times New Roman" w:cs="Times New Roman"/>
+          <w:sz w:val="24"/>
+          <w:szCs w:val="24"/>
+        </w:rPr>
+        <w:t>baik</w:t>
+      </w:r>
+      <w:proofErr w:type="spellEnd"/>
+      <w:r>
+        <w:rPr>
+          <w:rFonts w:ascii="Times New Roman" w:hAnsi="Times New Roman" w:cs="Times New Roman"/>
+          <w:sz w:val="24"/>
+          <w:szCs w:val="24"/>
+        </w:rPr>
+        <w:t>.</w:t>
       </w:r>
     </w:p>
     <w:p>
@@ -29607,7 +35550,15 @@
         <w:jc w:val="both"/>
       </w:pPr>
       <w:r>
-        <w:t xml:space="preserve">Kami sangat </w:t>
+        <w:t xml:space="preserve">Kami </w:t>
+      </w:r>
+      <w:proofErr w:type="spellStart"/>
+      <w:r>
+        <w:t>sangat</w:t>
+      </w:r>
+      <w:proofErr w:type="spellEnd"/>
+      <w:r>
+        <w:t xml:space="preserve"> </w:t>
       </w:r>
       <w:proofErr w:type="spellStart"/>
       <w:r>
@@ -30268,7 +36219,7 @@
 </file>
 
 <file path=word/endnotes.xml><?xml version="1.0" encoding="utf-8"?>
-<w:endnotes xmlns:wpc="http://schemas.microsoft.com/office/word/2010/wordprocessingCanvas" xmlns:cx="http://schemas.microsoft.com/office/drawing/2014/chartex" xmlns:cx1="http://schemas.microsoft.com/office/drawing/2015/9/8/chartex" xmlns:cx2="http://schemas.microsoft.com/office/drawing/2015/10/21/chartex" xmlns:cx3="http://schemas.microsoft.com/office/drawing/2016/5/9/chartex" xmlns:cx4="http://schemas.microsoft.com/office/drawing/2016/5/10/chartex" xmlns:cx5="http://schemas.microsoft.com/office/drawing/2016/5/11/chartex" xmlns:cx6="http://schemas.microsoft.com/office/drawing/2016/5/12/chartex" xmlns:cx7="http://schemas.microsoft.com/office/drawing/2016/5/13/chartex" xmlns:cx8="http://schemas.microsoft.com/office/drawing/2016/5/14/chartex" xmlns:mc="http://schemas.openxmlformats.org/markup-compatibility/2006" xmlns:aink="http://schemas.microsoft.com/office/drawing/2016/ink" xmlns:am3d="http://schemas.microsoft.com/office/drawing/2017/model3d" xmlns:o="urn:schemas-microsoft-com:office:office" xmlns:oel="http://schemas.microsoft.com/office/2019/extlst" xmlns:r="http://schemas.openxmlformats.org/officeDocument/2006/relationships" xmlns:m="http://schemas.openxmlformats.org/officeDocument/2006/math" xmlns:v="urn:schemas-microsoft-com:vml" xmlns:wp14="http://schemas.microsoft.com/office/word/2010/wordprocessingDrawing" xmlns:wp="http://schemas.openxmlformats.org/drawingml/2006/wordprocessingDrawing" xmlns:w10="urn:schemas-microsoft-com:office:word" xmlns:w="http://schemas.openxmlformats.org/wordprocessingml/2006/main" xmlns:w14="http://schemas.microsoft.com/office/word/2010/wordml" xmlns:w15="http://schemas.microsoft.com/office/word/2012/wordml" xmlns:w16cex="http://schemas.microsoft.com/office/word/2018/wordml/cex" xmlns:w16cid="http://schemas.microsoft.com/office/word/2016/wordml/cid" xmlns:w16="http://schemas.microsoft.com/office/word/2018/wordml" xmlns:w16du="http://schemas.microsoft.com/office/word/2023/wordml/word16du" xmlns:w16sdtdh="http://schemas.microsoft.com/office/word/2020/wordml/sdtdatahash" xmlns:w16se="http://schemas.microsoft.com/office/word/2015/wordml/symex" xmlns:wpg="http://schemas.microsoft.com/office/word/2010/wordprocessingGroup" xmlns:wpi="http://schemas.microsoft.com/office/word/2010/wordprocessingInk" xmlns:wne="http://schemas.microsoft.com/office/word/2006/wordml" xmlns:wps="http://schemas.microsoft.com/office/word/2010/wordprocessingShape" mc:Ignorable="w14 w15 w16se w16cid w16 w16cex w16sdtdh w16du wp14">
+<w:endnotes xmlns:wpc="http://schemas.microsoft.com/office/word/2010/wordprocessingCanvas" xmlns:cx="http://schemas.microsoft.com/office/drawing/2014/chartex" xmlns:cx1="http://schemas.microsoft.com/office/drawing/2015/9/8/chartex" xmlns:cx2="http://schemas.microsoft.com/office/drawing/2015/10/21/chartex" xmlns:cx3="http://schemas.microsoft.com/office/drawing/2016/5/9/chartex" xmlns:cx4="http://schemas.microsoft.com/office/drawing/2016/5/10/chartex" xmlns:cx5="http://schemas.microsoft.com/office/drawing/2016/5/11/chartex" xmlns:cx6="http://schemas.microsoft.com/office/drawing/2016/5/12/chartex" xmlns:cx7="http://schemas.microsoft.com/office/drawing/2016/5/13/chartex" xmlns:cx8="http://schemas.microsoft.com/office/drawing/2016/5/14/chartex" xmlns:mc="http://schemas.openxmlformats.org/markup-compatibility/2006" xmlns:aink="http://schemas.microsoft.com/office/drawing/2016/ink" xmlns:am3d="http://schemas.microsoft.com/office/drawing/2017/model3d" xmlns:o="urn:schemas-microsoft-com:office:office" xmlns:r="http://schemas.openxmlformats.org/officeDocument/2006/relationships" xmlns:m="http://schemas.openxmlformats.org/officeDocument/2006/math" xmlns:v="urn:schemas-microsoft-com:vml" xmlns:wp14="http://schemas.microsoft.com/office/word/2010/wordprocessingDrawing" xmlns:wp="http://schemas.openxmlformats.org/drawingml/2006/wordprocessingDrawing" xmlns:w10="urn:schemas-microsoft-com:office:word" xmlns:w="http://schemas.openxmlformats.org/wordprocessingml/2006/main" xmlns:w14="http://schemas.microsoft.com/office/word/2010/wordml" xmlns:w15="http://schemas.microsoft.com/office/word/2012/wordml" xmlns:w16cex="http://schemas.microsoft.com/office/word/2018/wordml/cex" xmlns:w16cid="http://schemas.microsoft.com/office/word/2016/wordml/cid" xmlns:w16="http://schemas.microsoft.com/office/word/2018/wordml" xmlns:w16se="http://schemas.microsoft.com/office/word/2015/wordml/symex" xmlns:wpg="http://schemas.microsoft.com/office/word/2010/wordprocessingGroup" xmlns:wpi="http://schemas.microsoft.com/office/word/2010/wordprocessingInk" xmlns:wne="http://schemas.microsoft.com/office/word/2006/wordml" xmlns:wps="http://schemas.microsoft.com/office/word/2010/wordprocessingShape" mc:Ignorable="w14 w15 w16se w16cid w16 w16cex wp14">
   <w:endnote w:type="separator" w:id="-1">
     <w:p>
       <w:pPr>
@@ -30293,7 +36244,7 @@
 </file>
 
 <file path=word/footer1.xml><?xml version="1.0" encoding="utf-8"?>
-<w:ftr xmlns:wpc="http://schemas.microsoft.com/office/word/2010/wordprocessingCanvas" xmlns:cx="http://schemas.microsoft.com/office/drawing/2014/chartex" xmlns:cx1="http://schemas.microsoft.com/office/drawing/2015/9/8/chartex" xmlns:cx2="http://schemas.microsoft.com/office/drawing/2015/10/21/chartex" xmlns:cx3="http://schemas.microsoft.com/office/drawing/2016/5/9/chartex" xmlns:cx4="http://schemas.microsoft.com/office/drawing/2016/5/10/chartex" xmlns:cx5="http://schemas.microsoft.com/office/drawing/2016/5/11/chartex" xmlns:cx6="http://schemas.microsoft.com/office/drawing/2016/5/12/chartex" xmlns:cx7="http://schemas.microsoft.com/office/drawing/2016/5/13/chartex" xmlns:cx8="http://schemas.microsoft.com/office/drawing/2016/5/14/chartex" xmlns:mc="http://schemas.openxmlformats.org/markup-compatibility/2006" xmlns:aink="http://schemas.microsoft.com/office/drawing/2016/ink" xmlns:am3d="http://schemas.microsoft.com/office/drawing/2017/model3d" xmlns:o="urn:schemas-microsoft-com:office:office" xmlns:oel="http://schemas.microsoft.com/office/2019/extlst" xmlns:r="http://schemas.openxmlformats.org/officeDocument/2006/relationships" xmlns:m="http://schemas.openxmlformats.org/officeDocument/2006/math" xmlns:v="urn:schemas-microsoft-com:vml" xmlns:wp14="http://schemas.microsoft.com/office/word/2010/wordprocessingDrawing" xmlns:wp="http://schemas.openxmlformats.org/drawingml/2006/wordprocessingDrawing" xmlns:w10="urn:schemas-microsoft-com:office:word" xmlns:w="http://schemas.openxmlformats.org/wordprocessingml/2006/main" xmlns:w14="http://schemas.microsoft.com/office/word/2010/wordml" xmlns:w15="http://schemas.microsoft.com/office/word/2012/wordml" xmlns:w16cex="http://schemas.microsoft.com/office/word/2018/wordml/cex" xmlns:w16cid="http://schemas.microsoft.com/office/word/2016/wordml/cid" xmlns:w16="http://schemas.microsoft.com/office/word/2018/wordml" xmlns:w16du="http://schemas.microsoft.com/office/word/2023/wordml/word16du" xmlns:w16sdtdh="http://schemas.microsoft.com/office/word/2020/wordml/sdtdatahash" xmlns:w16se="http://schemas.microsoft.com/office/word/2015/wordml/symex" xmlns:wpg="http://schemas.microsoft.com/office/word/2010/wordprocessingGroup" xmlns:wpi="http://schemas.microsoft.com/office/word/2010/wordprocessingInk" xmlns:wne="http://schemas.microsoft.com/office/word/2006/wordml" xmlns:wps="http://schemas.microsoft.com/office/word/2010/wordprocessingShape" mc:Ignorable="w14 w15 w16se w16cid w16 w16cex w16sdtdh w16du wp14">
+<w:ftr xmlns:wpc="http://schemas.microsoft.com/office/word/2010/wordprocessingCanvas" xmlns:cx="http://schemas.microsoft.com/office/drawing/2014/chartex" xmlns:cx1="http://schemas.microsoft.com/office/drawing/2015/9/8/chartex" xmlns:cx2="http://schemas.microsoft.com/office/drawing/2015/10/21/chartex" xmlns:cx3="http://schemas.microsoft.com/office/drawing/2016/5/9/chartex" xmlns:cx4="http://schemas.microsoft.com/office/drawing/2016/5/10/chartex" xmlns:cx5="http://schemas.microsoft.com/office/drawing/2016/5/11/chartex" xmlns:cx6="http://schemas.microsoft.com/office/drawing/2016/5/12/chartex" xmlns:cx7="http://schemas.microsoft.com/office/drawing/2016/5/13/chartex" xmlns:cx8="http://schemas.microsoft.com/office/drawing/2016/5/14/chartex" xmlns:mc="http://schemas.openxmlformats.org/markup-compatibility/2006" xmlns:aink="http://schemas.microsoft.com/office/drawing/2016/ink" xmlns:am3d="http://schemas.microsoft.com/office/drawing/2017/model3d" xmlns:o="urn:schemas-microsoft-com:office:office" xmlns:r="http://schemas.openxmlformats.org/officeDocument/2006/relationships" xmlns:m="http://schemas.openxmlformats.org/officeDocument/2006/math" xmlns:v="urn:schemas-microsoft-com:vml" xmlns:wp14="http://schemas.microsoft.com/office/word/2010/wordprocessingDrawing" xmlns:wp="http://schemas.openxmlformats.org/drawingml/2006/wordprocessingDrawing" xmlns:w10="urn:schemas-microsoft-com:office:word" xmlns:w="http://schemas.openxmlformats.org/wordprocessingml/2006/main" xmlns:w14="http://schemas.microsoft.com/office/word/2010/wordml" xmlns:w15="http://schemas.microsoft.com/office/word/2012/wordml" xmlns:w16cex="http://schemas.microsoft.com/office/word/2018/wordml/cex" xmlns:w16cid="http://schemas.microsoft.com/office/word/2016/wordml/cid" xmlns:w16="http://schemas.microsoft.com/office/word/2018/wordml" xmlns:w16se="http://schemas.microsoft.com/office/word/2015/wordml/symex" xmlns:wpg="http://schemas.microsoft.com/office/word/2010/wordprocessingGroup" xmlns:wpi="http://schemas.microsoft.com/office/word/2010/wordprocessingInk" xmlns:wne="http://schemas.microsoft.com/office/word/2006/wordml" xmlns:wps="http://schemas.microsoft.com/office/word/2010/wordprocessingShape" mc:Ignorable="w14 w15 w16se w16cid w16 w16cex wp14">
   <w:sdt>
     <w:sdtPr>
       <w:id w:val="231746542"/>
@@ -30346,7 +36297,7 @@
 </file>
 
 <file path=word/footer2.xml><?xml version="1.0" encoding="utf-8"?>
-<w:ftr xmlns:wpc="http://schemas.microsoft.com/office/word/2010/wordprocessingCanvas" xmlns:cx="http://schemas.microsoft.com/office/drawing/2014/chartex" xmlns:cx1="http://schemas.microsoft.com/office/drawing/2015/9/8/chartex" xmlns:cx2="http://schemas.microsoft.com/office/drawing/2015/10/21/chartex" xmlns:cx3="http://schemas.microsoft.com/office/drawing/2016/5/9/chartex" xmlns:cx4="http://schemas.microsoft.com/office/drawing/2016/5/10/chartex" xmlns:cx5="http://schemas.microsoft.com/office/drawing/2016/5/11/chartex" xmlns:cx6="http://schemas.microsoft.com/office/drawing/2016/5/12/chartex" xmlns:cx7="http://schemas.microsoft.com/office/drawing/2016/5/13/chartex" xmlns:cx8="http://schemas.microsoft.com/office/drawing/2016/5/14/chartex" xmlns:mc="http://schemas.openxmlformats.org/markup-compatibility/2006" xmlns:aink="http://schemas.microsoft.com/office/drawing/2016/ink" xmlns:am3d="http://schemas.microsoft.com/office/drawing/2017/model3d" xmlns:o="urn:schemas-microsoft-com:office:office" xmlns:oel="http://schemas.microsoft.com/office/2019/extlst" xmlns:r="http://schemas.openxmlformats.org/officeDocument/2006/relationships" xmlns:m="http://schemas.openxmlformats.org/officeDocument/2006/math" xmlns:v="urn:schemas-microsoft-com:vml" xmlns:wp14="http://schemas.microsoft.com/office/word/2010/wordprocessingDrawing" xmlns:wp="http://schemas.openxmlformats.org/drawingml/2006/wordprocessingDrawing" xmlns:w10="urn:schemas-microsoft-com:office:word" xmlns:w="http://schemas.openxmlformats.org/wordprocessingml/2006/main" xmlns:w14="http://schemas.microsoft.com/office/word/2010/wordml" xmlns:w15="http://schemas.microsoft.com/office/word/2012/wordml" xmlns:w16cex="http://schemas.microsoft.com/office/word/2018/wordml/cex" xmlns:w16cid="http://schemas.microsoft.com/office/word/2016/wordml/cid" xmlns:w16="http://schemas.microsoft.com/office/word/2018/wordml" xmlns:w16du="http://schemas.microsoft.com/office/word/2023/wordml/word16du" xmlns:w16sdtdh="http://schemas.microsoft.com/office/word/2020/wordml/sdtdatahash" xmlns:w16se="http://schemas.microsoft.com/office/word/2015/wordml/symex" xmlns:wpg="http://schemas.microsoft.com/office/word/2010/wordprocessingGroup" xmlns:wpi="http://schemas.microsoft.com/office/word/2010/wordprocessingInk" xmlns:wne="http://schemas.microsoft.com/office/word/2006/wordml" xmlns:wps="http://schemas.microsoft.com/office/word/2010/wordprocessingShape" mc:Ignorable="w14 w15 w16se w16cid w16 w16cex w16sdtdh w16du wp14">
+<w:ftr xmlns:wpc="http://schemas.microsoft.com/office/word/2010/wordprocessingCanvas" xmlns:cx="http://schemas.microsoft.com/office/drawing/2014/chartex" xmlns:cx1="http://schemas.microsoft.com/office/drawing/2015/9/8/chartex" xmlns:cx2="http://schemas.microsoft.com/office/drawing/2015/10/21/chartex" xmlns:cx3="http://schemas.microsoft.com/office/drawing/2016/5/9/chartex" xmlns:cx4="http://schemas.microsoft.com/office/drawing/2016/5/10/chartex" xmlns:cx5="http://schemas.microsoft.com/office/drawing/2016/5/11/chartex" xmlns:cx6="http://schemas.microsoft.com/office/drawing/2016/5/12/chartex" xmlns:cx7="http://schemas.microsoft.com/office/drawing/2016/5/13/chartex" xmlns:cx8="http://schemas.microsoft.com/office/drawing/2016/5/14/chartex" xmlns:mc="http://schemas.openxmlformats.org/markup-compatibility/2006" xmlns:aink="http://schemas.microsoft.com/office/drawing/2016/ink" xmlns:am3d="http://schemas.microsoft.com/office/drawing/2017/model3d" xmlns:o="urn:schemas-microsoft-com:office:office" xmlns:r="http://schemas.openxmlformats.org/officeDocument/2006/relationships" xmlns:m="http://schemas.openxmlformats.org/officeDocument/2006/math" xmlns:v="urn:schemas-microsoft-com:vml" xmlns:wp14="http://schemas.microsoft.com/office/word/2010/wordprocessingDrawing" xmlns:wp="http://schemas.openxmlformats.org/drawingml/2006/wordprocessingDrawing" xmlns:w10="urn:schemas-microsoft-com:office:word" xmlns:w="http://schemas.openxmlformats.org/wordprocessingml/2006/main" xmlns:w14="http://schemas.microsoft.com/office/word/2010/wordml" xmlns:w15="http://schemas.microsoft.com/office/word/2012/wordml" xmlns:w16cex="http://schemas.microsoft.com/office/word/2018/wordml/cex" xmlns:w16cid="http://schemas.microsoft.com/office/word/2016/wordml/cid" xmlns:w16="http://schemas.microsoft.com/office/word/2018/wordml" xmlns:w16se="http://schemas.microsoft.com/office/word/2015/wordml/symex" xmlns:wpg="http://schemas.microsoft.com/office/word/2010/wordprocessingGroup" xmlns:wpi="http://schemas.microsoft.com/office/word/2010/wordprocessingInk" xmlns:wne="http://schemas.microsoft.com/office/word/2006/wordml" xmlns:wps="http://schemas.microsoft.com/office/word/2010/wordprocessingShape" mc:Ignorable="w14 w15 w16se w16cid w16 w16cex wp14">
   <w:sdt>
     <w:sdtPr>
       <w:id w:val="-337929355"/>
@@ -30399,7 +36350,7 @@
 </file>
 
 <file path=word/footnotes.xml><?xml version="1.0" encoding="utf-8"?>
-<w:footnotes xmlns:wpc="http://schemas.microsoft.com/office/word/2010/wordprocessingCanvas" xmlns:cx="http://schemas.microsoft.com/office/drawing/2014/chartex" xmlns:cx1="http://schemas.microsoft.com/office/drawing/2015/9/8/chartex" xmlns:cx2="http://schemas.microsoft.com/office/drawing/2015/10/21/chartex" xmlns:cx3="http://schemas.microsoft.com/office/drawing/2016/5/9/chartex" xmlns:cx4="http://schemas.microsoft.com/office/drawing/2016/5/10/chartex" xmlns:cx5="http://schemas.microsoft.com/office/drawing/2016/5/11/chartex" xmlns:cx6="http://schemas.microsoft.com/office/drawing/2016/5/12/chartex" xmlns:cx7="http://schemas.microsoft.com/office/drawing/2016/5/13/chartex" xmlns:cx8="http://schemas.microsoft.com/office/drawing/2016/5/14/chartex" xmlns:mc="http://schemas.openxmlformats.org/markup-compatibility/2006" xmlns:aink="http://schemas.microsoft.com/office/drawing/2016/ink" xmlns:am3d="http://schemas.microsoft.com/office/drawing/2017/model3d" xmlns:o="urn:schemas-microsoft-com:office:office" xmlns:oel="http://schemas.microsoft.com/office/2019/extlst" xmlns:r="http://schemas.openxmlformats.org/officeDocument/2006/relationships" xmlns:m="http://schemas.openxmlformats.org/officeDocument/2006/math" xmlns:v="urn:schemas-microsoft-com:vml" xmlns:wp14="http://schemas.microsoft.com/office/word/2010/wordprocessingDrawing" xmlns:wp="http://schemas.openxmlformats.org/drawingml/2006/wordprocessingDrawing" xmlns:w10="urn:schemas-microsoft-com:office:word" xmlns:w="http://schemas.openxmlformats.org/wordprocessingml/2006/main" xmlns:w14="http://schemas.microsoft.com/office/word/2010/wordml" xmlns:w15="http://schemas.microsoft.com/office/word/2012/wordml" xmlns:w16cex="http://schemas.microsoft.com/office/word/2018/wordml/cex" xmlns:w16cid="http://schemas.microsoft.com/office/word/2016/wordml/cid" xmlns:w16="http://schemas.microsoft.com/office/word/2018/wordml" xmlns:w16du="http://schemas.microsoft.com/office/word/2023/wordml/word16du" xmlns:w16sdtdh="http://schemas.microsoft.com/office/word/2020/wordml/sdtdatahash" xmlns:w16se="http://schemas.microsoft.com/office/word/2015/wordml/symex" xmlns:wpg="http://schemas.microsoft.com/office/word/2010/wordprocessingGroup" xmlns:wpi="http://schemas.microsoft.com/office/word/2010/wordprocessingInk" xmlns:wne="http://schemas.microsoft.com/office/word/2006/wordml" xmlns:wps="http://schemas.microsoft.com/office/word/2010/wordprocessingShape" mc:Ignorable="w14 w15 w16se w16cid w16 w16cex w16sdtdh w16du wp14">
+<w:footnotes xmlns:wpc="http://schemas.microsoft.com/office/word/2010/wordprocessingCanvas" xmlns:cx="http://schemas.microsoft.com/office/drawing/2014/chartex" xmlns:cx1="http://schemas.microsoft.com/office/drawing/2015/9/8/chartex" xmlns:cx2="http://schemas.microsoft.com/office/drawing/2015/10/21/chartex" xmlns:cx3="http://schemas.microsoft.com/office/drawing/2016/5/9/chartex" xmlns:cx4="http://schemas.microsoft.com/office/drawing/2016/5/10/chartex" xmlns:cx5="http://schemas.microsoft.com/office/drawing/2016/5/11/chartex" xmlns:cx6="http://schemas.microsoft.com/office/drawing/2016/5/12/chartex" xmlns:cx7="http://schemas.microsoft.com/office/drawing/2016/5/13/chartex" xmlns:cx8="http://schemas.microsoft.com/office/drawing/2016/5/14/chartex" xmlns:mc="http://schemas.openxmlformats.org/markup-compatibility/2006" xmlns:aink="http://schemas.microsoft.com/office/drawing/2016/ink" xmlns:am3d="http://schemas.microsoft.com/office/drawing/2017/model3d" xmlns:o="urn:schemas-microsoft-com:office:office" xmlns:r="http://schemas.openxmlformats.org/officeDocument/2006/relationships" xmlns:m="http://schemas.openxmlformats.org/officeDocument/2006/math" xmlns:v="urn:schemas-microsoft-com:vml" xmlns:wp14="http://schemas.microsoft.com/office/word/2010/wordprocessingDrawing" xmlns:wp="http://schemas.openxmlformats.org/drawingml/2006/wordprocessingDrawing" xmlns:w10="urn:schemas-microsoft-com:office:word" xmlns:w="http://schemas.openxmlformats.org/wordprocessingml/2006/main" xmlns:w14="http://schemas.microsoft.com/office/word/2010/wordml" xmlns:w15="http://schemas.microsoft.com/office/word/2012/wordml" xmlns:w16cex="http://schemas.microsoft.com/office/word/2018/wordml/cex" xmlns:w16cid="http://schemas.microsoft.com/office/word/2016/wordml/cid" xmlns:w16="http://schemas.microsoft.com/office/word/2018/wordml" xmlns:w16se="http://schemas.microsoft.com/office/word/2015/wordml/symex" xmlns:wpg="http://schemas.microsoft.com/office/word/2010/wordprocessingGroup" xmlns:wpi="http://schemas.microsoft.com/office/word/2010/wordprocessingInk" xmlns:wne="http://schemas.microsoft.com/office/word/2006/wordml" xmlns:wps="http://schemas.microsoft.com/office/word/2010/wordprocessingShape" mc:Ignorable="w14 w15 w16se w16cid w16 w16cex wp14">
   <w:footnote w:type="separator" w:id="-1">
     <w:p>
       <w:pPr>
@@ -30424,7 +36375,7 @@
 </file>
 
 <file path=word/header1.xml><?xml version="1.0" encoding="utf-8"?>
-<w:hdr xmlns:wpc="http://schemas.microsoft.com/office/word/2010/wordprocessingCanvas" xmlns:cx="http://schemas.microsoft.com/office/drawing/2014/chartex" xmlns:cx1="http://schemas.microsoft.com/office/drawing/2015/9/8/chartex" xmlns:cx2="http://schemas.microsoft.com/office/drawing/2015/10/21/chartex" xmlns:cx3="http://schemas.microsoft.com/office/drawing/2016/5/9/chartex" xmlns:cx4="http://schemas.microsoft.com/office/drawing/2016/5/10/chartex" xmlns:cx5="http://schemas.microsoft.com/office/drawing/2016/5/11/chartex" xmlns:cx6="http://schemas.microsoft.com/office/drawing/2016/5/12/chartex" xmlns:cx7="http://schemas.microsoft.com/office/drawing/2016/5/13/chartex" xmlns:cx8="http://schemas.microsoft.com/office/drawing/2016/5/14/chartex" xmlns:mc="http://schemas.openxmlformats.org/markup-compatibility/2006" xmlns:aink="http://schemas.microsoft.com/office/drawing/2016/ink" xmlns:am3d="http://schemas.microsoft.com/office/drawing/2017/model3d" xmlns:o="urn:schemas-microsoft-com:office:office" xmlns:oel="http://schemas.microsoft.com/office/2019/extlst" xmlns:r="http://schemas.openxmlformats.org/officeDocument/2006/relationships" xmlns:m="http://schemas.openxmlformats.org/officeDocument/2006/math" xmlns:v="urn:schemas-microsoft-com:vml" xmlns:wp14="http://schemas.microsoft.com/office/word/2010/wordprocessingDrawing" xmlns:wp="http://schemas.openxmlformats.org/drawingml/2006/wordprocessingDrawing" xmlns:w10="urn:schemas-microsoft-com:office:word" xmlns:w="http://schemas.openxmlformats.org/wordprocessingml/2006/main" xmlns:w14="http://schemas.microsoft.com/office/word/2010/wordml" xmlns:w15="http://schemas.microsoft.com/office/word/2012/wordml" xmlns:w16cex="http://schemas.microsoft.com/office/word/2018/wordml/cex" xmlns:w16cid="http://schemas.microsoft.com/office/word/2016/wordml/cid" xmlns:w16="http://schemas.microsoft.com/office/word/2018/wordml" xmlns:w16du="http://schemas.microsoft.com/office/word/2023/wordml/word16du" xmlns:w16sdtdh="http://schemas.microsoft.com/office/word/2020/wordml/sdtdatahash" xmlns:w16se="http://schemas.microsoft.com/office/word/2015/wordml/symex" xmlns:wpg="http://schemas.microsoft.com/office/word/2010/wordprocessingGroup" xmlns:wpi="http://schemas.microsoft.com/office/word/2010/wordprocessingInk" xmlns:wne="http://schemas.microsoft.com/office/word/2006/wordml" xmlns:wps="http://schemas.microsoft.com/office/word/2010/wordprocessingShape" mc:Ignorable="w14 w15 w16se w16cid w16 w16cex w16sdtdh w16du wp14">
+<w:hdr xmlns:wpc="http://schemas.microsoft.com/office/word/2010/wordprocessingCanvas" xmlns:cx="http://schemas.microsoft.com/office/drawing/2014/chartex" xmlns:cx1="http://schemas.microsoft.com/office/drawing/2015/9/8/chartex" xmlns:cx2="http://schemas.microsoft.com/office/drawing/2015/10/21/chartex" xmlns:cx3="http://schemas.microsoft.com/office/drawing/2016/5/9/chartex" xmlns:cx4="http://schemas.microsoft.com/office/drawing/2016/5/10/chartex" xmlns:cx5="http://schemas.microsoft.com/office/drawing/2016/5/11/chartex" xmlns:cx6="http://schemas.microsoft.com/office/drawing/2016/5/12/chartex" xmlns:cx7="http://schemas.microsoft.com/office/drawing/2016/5/13/chartex" xmlns:cx8="http://schemas.microsoft.com/office/drawing/2016/5/14/chartex" xmlns:mc="http://schemas.openxmlformats.org/markup-compatibility/2006" xmlns:aink="http://schemas.microsoft.com/office/drawing/2016/ink" xmlns:am3d="http://schemas.microsoft.com/office/drawing/2017/model3d" xmlns:o="urn:schemas-microsoft-com:office:office" xmlns:r="http://schemas.openxmlformats.org/officeDocument/2006/relationships" xmlns:m="http://schemas.openxmlformats.org/officeDocument/2006/math" xmlns:v="urn:schemas-microsoft-com:vml" xmlns:wp14="http://schemas.microsoft.com/office/word/2010/wordprocessingDrawing" xmlns:wp="http://schemas.openxmlformats.org/drawingml/2006/wordprocessingDrawing" xmlns:w10="urn:schemas-microsoft-com:office:word" xmlns:w="http://schemas.openxmlformats.org/wordprocessingml/2006/main" xmlns:w14="http://schemas.microsoft.com/office/word/2010/wordml" xmlns:w15="http://schemas.microsoft.com/office/word/2012/wordml" xmlns:w16cex="http://schemas.microsoft.com/office/word/2018/wordml/cex" xmlns:w16cid="http://schemas.microsoft.com/office/word/2016/wordml/cid" xmlns:w16="http://schemas.microsoft.com/office/word/2018/wordml" xmlns:w16se="http://schemas.microsoft.com/office/word/2015/wordml/symex" xmlns:wpg="http://schemas.microsoft.com/office/word/2010/wordprocessingGroup" xmlns:wpi="http://schemas.microsoft.com/office/word/2010/wordprocessingInk" xmlns:wne="http://schemas.microsoft.com/office/word/2006/wordml" xmlns:wps="http://schemas.microsoft.com/office/word/2010/wordprocessingShape" mc:Ignorable="w14 w15 w16se w16cid w16 w16cex wp14">
   <w:p>
     <w:pPr>
       <w:pStyle w:val="Header"/>
@@ -30434,7 +36385,7 @@
 </file>
 
 <file path=word/header2.xml><?xml version="1.0" encoding="utf-8"?>
-<w:hdr xmlns:wpc="http://schemas.microsoft.com/office/word/2010/wordprocessingCanvas" xmlns:cx="http://schemas.microsoft.com/office/drawing/2014/chartex" xmlns:cx1="http://schemas.microsoft.com/office/drawing/2015/9/8/chartex" xmlns:cx2="http://schemas.microsoft.com/office/drawing/2015/10/21/chartex" xmlns:cx3="http://schemas.microsoft.com/office/drawing/2016/5/9/chartex" xmlns:cx4="http://schemas.microsoft.com/office/drawing/2016/5/10/chartex" xmlns:cx5="http://schemas.microsoft.com/office/drawing/2016/5/11/chartex" xmlns:cx6="http://schemas.microsoft.com/office/drawing/2016/5/12/chartex" xmlns:cx7="http://schemas.microsoft.com/office/drawing/2016/5/13/chartex" xmlns:cx8="http://schemas.microsoft.com/office/drawing/2016/5/14/chartex" xmlns:mc="http://schemas.openxmlformats.org/markup-compatibility/2006" xmlns:aink="http://schemas.microsoft.com/office/drawing/2016/ink" xmlns:am3d="http://schemas.microsoft.com/office/drawing/2017/model3d" xmlns:o="urn:schemas-microsoft-com:office:office" xmlns:oel="http://schemas.microsoft.com/office/2019/extlst" xmlns:r="http://schemas.openxmlformats.org/officeDocument/2006/relationships" xmlns:m="http://schemas.openxmlformats.org/officeDocument/2006/math" xmlns:v="urn:schemas-microsoft-com:vml" xmlns:wp14="http://schemas.microsoft.com/office/word/2010/wordprocessingDrawing" xmlns:wp="http://schemas.openxmlformats.org/drawingml/2006/wordprocessingDrawing" xmlns:w10="urn:schemas-microsoft-com:office:word" xmlns:w="http://schemas.openxmlformats.org/wordprocessingml/2006/main" xmlns:w14="http://schemas.microsoft.com/office/word/2010/wordml" xmlns:w15="http://schemas.microsoft.com/office/word/2012/wordml" xmlns:w16cex="http://schemas.microsoft.com/office/word/2018/wordml/cex" xmlns:w16cid="http://schemas.microsoft.com/office/word/2016/wordml/cid" xmlns:w16="http://schemas.microsoft.com/office/word/2018/wordml" xmlns:w16du="http://schemas.microsoft.com/office/word/2023/wordml/word16du" xmlns:w16sdtdh="http://schemas.microsoft.com/office/word/2020/wordml/sdtdatahash" xmlns:w16se="http://schemas.microsoft.com/office/word/2015/wordml/symex" xmlns:wpg="http://schemas.microsoft.com/office/word/2010/wordprocessingGroup" xmlns:wpi="http://schemas.microsoft.com/office/word/2010/wordprocessingInk" xmlns:wne="http://schemas.microsoft.com/office/word/2006/wordml" xmlns:wps="http://schemas.microsoft.com/office/word/2010/wordprocessingShape" mc:Ignorable="w14 w15 w16se w16cid w16 w16cex w16sdtdh w16du wp14">
+<w:hdr xmlns:wpc="http://schemas.microsoft.com/office/word/2010/wordprocessingCanvas" xmlns:cx="http://schemas.microsoft.com/office/drawing/2014/chartex" xmlns:cx1="http://schemas.microsoft.com/office/drawing/2015/9/8/chartex" xmlns:cx2="http://schemas.microsoft.com/office/drawing/2015/10/21/chartex" xmlns:cx3="http://schemas.microsoft.com/office/drawing/2016/5/9/chartex" xmlns:cx4="http://schemas.microsoft.com/office/drawing/2016/5/10/chartex" xmlns:cx5="http://schemas.microsoft.com/office/drawing/2016/5/11/chartex" xmlns:cx6="http://schemas.microsoft.com/office/drawing/2016/5/12/chartex" xmlns:cx7="http://schemas.microsoft.com/office/drawing/2016/5/13/chartex" xmlns:cx8="http://schemas.microsoft.com/office/drawing/2016/5/14/chartex" xmlns:mc="http://schemas.openxmlformats.org/markup-compatibility/2006" xmlns:aink="http://schemas.microsoft.com/office/drawing/2016/ink" xmlns:am3d="http://schemas.microsoft.com/office/drawing/2017/model3d" xmlns:o="urn:schemas-microsoft-com:office:office" xmlns:r="http://schemas.openxmlformats.org/officeDocument/2006/relationships" xmlns:m="http://schemas.openxmlformats.org/officeDocument/2006/math" xmlns:v="urn:schemas-microsoft-com:vml" xmlns:wp14="http://schemas.microsoft.com/office/word/2010/wordprocessingDrawing" xmlns:wp="http://schemas.openxmlformats.org/drawingml/2006/wordprocessingDrawing" xmlns:w10="urn:schemas-microsoft-com:office:word" xmlns:w="http://schemas.openxmlformats.org/wordprocessingml/2006/main" xmlns:w14="http://schemas.microsoft.com/office/word/2010/wordml" xmlns:w15="http://schemas.microsoft.com/office/word/2012/wordml" xmlns:w16cex="http://schemas.microsoft.com/office/word/2018/wordml/cex" xmlns:w16cid="http://schemas.microsoft.com/office/word/2016/wordml/cid" xmlns:w16="http://schemas.microsoft.com/office/word/2018/wordml" xmlns:w16se="http://schemas.microsoft.com/office/word/2015/wordml/symex" xmlns:wpg="http://schemas.microsoft.com/office/word/2010/wordprocessingGroup" xmlns:wpi="http://schemas.microsoft.com/office/word/2010/wordprocessingInk" xmlns:wne="http://schemas.microsoft.com/office/word/2006/wordml" xmlns:wps="http://schemas.microsoft.com/office/word/2010/wordprocessingShape" mc:Ignorable="w14 w15 w16se w16cid w16 w16cex wp14">
   <w:p>
     <w:pPr>
       <w:pStyle w:val="Header"/>
@@ -30444,7 +36395,7 @@
 </file>
 
 <file path=word/numbering.xml><?xml version="1.0" encoding="utf-8"?>
-<w:numbering xmlns:wpc="http://schemas.microsoft.com/office/word/2010/wordprocessingCanvas" xmlns:cx="http://schemas.microsoft.com/office/drawing/2014/chartex" xmlns:cx1="http://schemas.microsoft.com/office/drawing/2015/9/8/chartex" xmlns:cx2="http://schemas.microsoft.com/office/drawing/2015/10/21/chartex" xmlns:cx3="http://schemas.microsoft.com/office/drawing/2016/5/9/chartex" xmlns:cx4="http://schemas.microsoft.com/office/drawing/2016/5/10/chartex" xmlns:cx5="http://schemas.microsoft.com/office/drawing/2016/5/11/chartex" xmlns:cx6="http://schemas.microsoft.com/office/drawing/2016/5/12/chartex" xmlns:cx7="http://schemas.microsoft.com/office/drawing/2016/5/13/chartex" xmlns:cx8="http://schemas.microsoft.com/office/drawing/2016/5/14/chartex" xmlns:mc="http://schemas.openxmlformats.org/markup-compatibility/2006" xmlns:aink="http://schemas.microsoft.com/office/drawing/2016/ink" xmlns:am3d="http://schemas.microsoft.com/office/drawing/2017/model3d" xmlns:o="urn:schemas-microsoft-com:office:office" xmlns:oel="http://schemas.microsoft.com/office/2019/extlst" xmlns:r="http://schemas.openxmlformats.org/officeDocument/2006/relationships" xmlns:m="http://schemas.openxmlformats.org/officeDocument/2006/math" xmlns:v="urn:schemas-microsoft-com:vml" xmlns:wp14="http://schemas.microsoft.com/office/word/2010/wordprocessingDrawing" xmlns:wp="http://schemas.openxmlformats.org/drawingml/2006/wordprocessingDrawing" xmlns:w10="urn:schemas-microsoft-com:office:word" xmlns:w="http://schemas.openxmlformats.org/wordprocessingml/2006/main" xmlns:w14="http://schemas.microsoft.com/office/word/2010/wordml" xmlns:w15="http://schemas.microsoft.com/office/word/2012/wordml" xmlns:w16cex="http://schemas.microsoft.com/office/word/2018/wordml/cex" xmlns:w16cid="http://schemas.microsoft.com/office/word/2016/wordml/cid" xmlns:w16="http://schemas.microsoft.com/office/word/2018/wordml" xmlns:w16du="http://schemas.microsoft.com/office/word/2023/wordml/word16du" xmlns:w16sdtdh="http://schemas.microsoft.com/office/word/2020/wordml/sdtdatahash" xmlns:w16se="http://schemas.microsoft.com/office/word/2015/wordml/symex" xmlns:wpg="http://schemas.microsoft.com/office/word/2010/wordprocessingGroup" xmlns:wpi="http://schemas.microsoft.com/office/word/2010/wordprocessingInk" xmlns:wne="http://schemas.microsoft.com/office/word/2006/wordml" xmlns:wps="http://schemas.microsoft.com/office/word/2010/wordprocessingShape" mc:Ignorable="w14 w15 w16se w16cid w16 w16cex w16sdtdh w16du wp14">
+<w:numbering xmlns:wpc="http://schemas.microsoft.com/office/word/2010/wordprocessingCanvas" xmlns:cx="http://schemas.microsoft.com/office/drawing/2014/chartex" xmlns:cx1="http://schemas.microsoft.com/office/drawing/2015/9/8/chartex" xmlns:cx2="http://schemas.microsoft.com/office/drawing/2015/10/21/chartex" xmlns:cx3="http://schemas.microsoft.com/office/drawing/2016/5/9/chartex" xmlns:cx4="http://schemas.microsoft.com/office/drawing/2016/5/10/chartex" xmlns:cx5="http://schemas.microsoft.com/office/drawing/2016/5/11/chartex" xmlns:cx6="http://schemas.microsoft.com/office/drawing/2016/5/12/chartex" xmlns:cx7="http://schemas.microsoft.com/office/drawing/2016/5/13/chartex" xmlns:cx8="http://schemas.microsoft.com/office/drawing/2016/5/14/chartex" xmlns:mc="http://schemas.openxmlformats.org/markup-compatibility/2006" xmlns:aink="http://schemas.microsoft.com/office/drawing/2016/ink" xmlns:am3d="http://schemas.microsoft.com/office/drawing/2017/model3d" xmlns:o="urn:schemas-microsoft-com:office:office" xmlns:r="http://schemas.openxmlformats.org/officeDocument/2006/relationships" xmlns:m="http://schemas.openxmlformats.org/officeDocument/2006/math" xmlns:v="urn:schemas-microsoft-com:vml" xmlns:wp14="http://schemas.microsoft.com/office/word/2010/wordprocessingDrawing" xmlns:wp="http://schemas.openxmlformats.org/drawingml/2006/wordprocessingDrawing" xmlns:w10="urn:schemas-microsoft-com:office:word" xmlns:w="http://schemas.openxmlformats.org/wordprocessingml/2006/main" xmlns:w14="http://schemas.microsoft.com/office/word/2010/wordml" xmlns:w15="http://schemas.microsoft.com/office/word/2012/wordml" xmlns:w16cex="http://schemas.microsoft.com/office/word/2018/wordml/cex" xmlns:w16cid="http://schemas.microsoft.com/office/word/2016/wordml/cid" xmlns:w16="http://schemas.microsoft.com/office/word/2018/wordml" xmlns:w16se="http://schemas.microsoft.com/office/word/2015/wordml/symex" xmlns:wpg="http://schemas.microsoft.com/office/word/2010/wordprocessingGroup" xmlns:wpi="http://schemas.microsoft.com/office/word/2010/wordprocessingInk" xmlns:wne="http://schemas.microsoft.com/office/word/2006/wordml" xmlns:wps="http://schemas.microsoft.com/office/word/2010/wordprocessingShape" mc:Ignorable="w14 w15 w16se w16cid w16 w16cex wp14">
   <w:abstractNum w:abstractNumId="0" w15:restartNumberingAfterBreak="0">
     <w:nsid w:val="06854F19"/>
     <w:multiLevelType w:val="hybridMultilevel"/>
@@ -31639,37 +37590,37 @@
       </w:rPr>
     </w:lvl>
   </w:abstractNum>
-  <w:num w:numId="1" w16cid:durableId="28381531">
+  <w:num w:numId="1">
     <w:abstractNumId w:val="7"/>
   </w:num>
-  <w:num w:numId="2" w16cid:durableId="273220924">
+  <w:num w:numId="2">
     <w:abstractNumId w:val="10"/>
   </w:num>
-  <w:num w:numId="3" w16cid:durableId="607272695">
+  <w:num w:numId="3">
     <w:abstractNumId w:val="8"/>
   </w:num>
-  <w:num w:numId="4" w16cid:durableId="35782785">
+  <w:num w:numId="4">
     <w:abstractNumId w:val="5"/>
   </w:num>
-  <w:num w:numId="5" w16cid:durableId="776678532">
+  <w:num w:numId="5">
     <w:abstractNumId w:val="4"/>
   </w:num>
-  <w:num w:numId="6" w16cid:durableId="1017928038">
+  <w:num w:numId="6">
     <w:abstractNumId w:val="6"/>
   </w:num>
-  <w:num w:numId="7" w16cid:durableId="1861965083">
+  <w:num w:numId="7">
     <w:abstractNumId w:val="0"/>
   </w:num>
-  <w:num w:numId="8" w16cid:durableId="1135217400">
+  <w:num w:numId="8">
     <w:abstractNumId w:val="9"/>
   </w:num>
-  <w:num w:numId="9" w16cid:durableId="426778463">
+  <w:num w:numId="9">
     <w:abstractNumId w:val="1"/>
   </w:num>
-  <w:num w:numId="10" w16cid:durableId="260722385">
+  <w:num w:numId="10">
     <w:abstractNumId w:val="3"/>
   </w:num>
-  <w:num w:numId="11" w16cid:durableId="1609696008">
+  <w:num w:numId="11">
     <w:abstractNumId w:val="2"/>
   </w:num>
   <w:numIdMacAtCleanup w:val="11"/>
@@ -31677,7 +37628,7 @@
 </file>
 
 <file path=word/styles.xml><?xml version="1.0" encoding="utf-8"?>
-<w:styles xmlns:mc="http://schemas.openxmlformats.org/markup-compatibility/2006" xmlns:r="http://schemas.openxmlformats.org/officeDocument/2006/relationships" xmlns:w="http://schemas.openxmlformats.org/wordprocessingml/2006/main" xmlns:w14="http://schemas.microsoft.com/office/word/2010/wordml" xmlns:w15="http://schemas.microsoft.com/office/word/2012/wordml" xmlns:w16cex="http://schemas.microsoft.com/office/word/2018/wordml/cex" xmlns:w16cid="http://schemas.microsoft.com/office/word/2016/wordml/cid" xmlns:w16="http://schemas.microsoft.com/office/word/2018/wordml" xmlns:w16du="http://schemas.microsoft.com/office/word/2023/wordml/word16du" xmlns:w16sdtdh="http://schemas.microsoft.com/office/word/2020/wordml/sdtdatahash" xmlns:w16se="http://schemas.microsoft.com/office/word/2015/wordml/symex" mc:Ignorable="w14 w15 w16se w16cid w16 w16cex w16sdtdh w16du">
+<w:styles xmlns:mc="http://schemas.openxmlformats.org/markup-compatibility/2006" xmlns:r="http://schemas.openxmlformats.org/officeDocument/2006/relationships" xmlns:w="http://schemas.openxmlformats.org/wordprocessingml/2006/main" xmlns:w14="http://schemas.microsoft.com/office/word/2010/wordml" xmlns:w15="http://schemas.microsoft.com/office/word/2012/wordml" xmlns:w16cex="http://schemas.microsoft.com/office/word/2018/wordml/cex" xmlns:w16cid="http://schemas.microsoft.com/office/word/2016/wordml/cid" xmlns:w16="http://schemas.microsoft.com/office/word/2018/wordml" xmlns:w16se="http://schemas.microsoft.com/office/word/2015/wordml/symex" mc:Ignorable="w14 w15 w16se w16cid w16 w16cex">
   <w:docDefaults>
     <w:rPrDefault>
       <w:rPr>

--- a/docs/Dokumen_User_Manual.docx
+++ b/docs/Dokumen_User_Manual.docx
@@ -1,6 +1,6 @@
 
 <file path=word/document.xml><?xml version="1.0" encoding="utf-8"?>
-<w:document xmlns:wpc="http://schemas.microsoft.com/office/word/2010/wordprocessingCanvas" xmlns:cx="http://schemas.microsoft.com/office/drawing/2014/chartex" xmlns:cx1="http://schemas.microsoft.com/office/drawing/2015/9/8/chartex" xmlns:cx2="http://schemas.microsoft.com/office/drawing/2015/10/21/chartex" xmlns:cx3="http://schemas.microsoft.com/office/drawing/2016/5/9/chartex" xmlns:cx4="http://schemas.microsoft.com/office/drawing/2016/5/10/chartex" xmlns:cx5="http://schemas.microsoft.com/office/drawing/2016/5/11/chartex" xmlns:cx6="http://schemas.microsoft.com/office/drawing/2016/5/12/chartex" xmlns:cx7="http://schemas.microsoft.com/office/drawing/2016/5/13/chartex" xmlns:cx8="http://schemas.microsoft.com/office/drawing/2016/5/14/chartex" xmlns:mc="http://schemas.openxmlformats.org/markup-compatibility/2006" xmlns:aink="http://schemas.microsoft.com/office/drawing/2016/ink" xmlns:am3d="http://schemas.microsoft.com/office/drawing/2017/model3d" xmlns:o="urn:schemas-microsoft-com:office:office" xmlns:r="http://schemas.openxmlformats.org/officeDocument/2006/relationships" xmlns:m="http://schemas.openxmlformats.org/officeDocument/2006/math" xmlns:v="urn:schemas-microsoft-com:vml" xmlns:wp14="http://schemas.microsoft.com/office/word/2010/wordprocessingDrawing" xmlns:wp="http://schemas.openxmlformats.org/drawingml/2006/wordprocessingDrawing" xmlns:w10="urn:schemas-microsoft-com:office:word" xmlns:w="http://schemas.openxmlformats.org/wordprocessingml/2006/main" xmlns:w14="http://schemas.microsoft.com/office/word/2010/wordml" xmlns:w15="http://schemas.microsoft.com/office/word/2012/wordml" xmlns:w16cex="http://schemas.microsoft.com/office/word/2018/wordml/cex" xmlns:w16cid="http://schemas.microsoft.com/office/word/2016/wordml/cid" xmlns:w16="http://schemas.microsoft.com/office/word/2018/wordml" xmlns:w16se="http://schemas.microsoft.com/office/word/2015/wordml/symex" xmlns:wpg="http://schemas.microsoft.com/office/word/2010/wordprocessingGroup" xmlns:wpi="http://schemas.microsoft.com/office/word/2010/wordprocessingInk" xmlns:wne="http://schemas.microsoft.com/office/word/2006/wordml" xmlns:wps="http://schemas.microsoft.com/office/word/2010/wordprocessingShape" mc:Ignorable="w14 w15 w16se w16cid w16 w16cex wp14">
+<w:document xmlns:wpc="http://schemas.microsoft.com/office/word/2010/wordprocessingCanvas" xmlns:cx="http://schemas.microsoft.com/office/drawing/2014/chartex" xmlns:cx1="http://schemas.microsoft.com/office/drawing/2015/9/8/chartex" xmlns:cx2="http://schemas.microsoft.com/office/drawing/2015/10/21/chartex" xmlns:cx3="http://schemas.microsoft.com/office/drawing/2016/5/9/chartex" xmlns:cx4="http://schemas.microsoft.com/office/drawing/2016/5/10/chartex" xmlns:cx5="http://schemas.microsoft.com/office/drawing/2016/5/11/chartex" xmlns:cx6="http://schemas.microsoft.com/office/drawing/2016/5/12/chartex" xmlns:cx7="http://schemas.microsoft.com/office/drawing/2016/5/13/chartex" xmlns:cx8="http://schemas.microsoft.com/office/drawing/2016/5/14/chartex" xmlns:mc="http://schemas.openxmlformats.org/markup-compatibility/2006" xmlns:aink="http://schemas.microsoft.com/office/drawing/2016/ink" xmlns:am3d="http://schemas.microsoft.com/office/drawing/2017/model3d" xmlns:o="urn:schemas-microsoft-com:office:office" xmlns:oel="http://schemas.microsoft.com/office/2019/extlst" xmlns:r="http://schemas.openxmlformats.org/officeDocument/2006/relationships" xmlns:m="http://schemas.openxmlformats.org/officeDocument/2006/math" xmlns:v="urn:schemas-microsoft-com:vml" xmlns:wp14="http://schemas.microsoft.com/office/word/2010/wordprocessingDrawing" xmlns:wp="http://schemas.openxmlformats.org/drawingml/2006/wordprocessingDrawing" xmlns:w10="urn:schemas-microsoft-com:office:word" xmlns:w="http://schemas.openxmlformats.org/wordprocessingml/2006/main" xmlns:w14="http://schemas.microsoft.com/office/word/2010/wordml" xmlns:w15="http://schemas.microsoft.com/office/word/2012/wordml" xmlns:w16cex="http://schemas.microsoft.com/office/word/2018/wordml/cex" xmlns:w16cid="http://schemas.microsoft.com/office/word/2016/wordml/cid" xmlns:w16="http://schemas.microsoft.com/office/word/2018/wordml" xmlns:w16du="http://schemas.microsoft.com/office/word/2023/wordml/word16du" xmlns:w16sdtdh="http://schemas.microsoft.com/office/word/2020/wordml/sdtdatahash" xmlns:w16se="http://schemas.microsoft.com/office/word/2015/wordml/symex" xmlns:wpg="http://schemas.microsoft.com/office/word/2010/wordprocessingGroup" xmlns:wpi="http://schemas.microsoft.com/office/word/2010/wordprocessingInk" xmlns:wne="http://schemas.microsoft.com/office/word/2006/wordml" xmlns:wps="http://schemas.microsoft.com/office/word/2010/wordprocessingShape" mc:Ignorable="w14 w15 w16se w16cid w16 w16cex w16sdtdh w16du wp14">
   <w:body>
     <w:p>
       <w:pPr>
@@ -632,7 +632,7 @@
             </w:rPr>
             <w:fldChar w:fldCharType="separate"/>
           </w:r>
-          <w:hyperlink w:anchor="_Toc184755784" w:history="1">
+          <w:hyperlink w:anchor="_Toc184794564" w:history="1">
             <w:r>
               <w:rPr>
                 <w:rStyle w:val="Hyperlink"/>
@@ -660,7 +660,7 @@
                 <w:noProof/>
                 <w:webHidden/>
               </w:rPr>
-              <w:instrText xml:space="preserve"> PAGEREF _Toc184755784 \h </w:instrText>
+              <w:instrText xml:space="preserve"> PAGEREF _Toc184794564 \h </w:instrText>
             </w:r>
             <w:r>
               <w:rPr>
@@ -702,7 +702,7 @@
               <w:noProof/>
             </w:rPr>
           </w:pPr>
-          <w:hyperlink w:anchor="_Toc184755785" w:history="1">
+          <w:hyperlink w:anchor="_Toc184794565" w:history="1">
             <w:r>
               <w:rPr>
                 <w:rStyle w:val="Hyperlink"/>
@@ -730,7 +730,7 @@
                 <w:noProof/>
                 <w:webHidden/>
               </w:rPr>
-              <w:instrText xml:space="preserve"> PAGEREF _Toc184755785 \h </w:instrText>
+              <w:instrText xml:space="preserve"> PAGEREF _Toc184794565 \h </w:instrText>
             </w:r>
             <w:r>
               <w:rPr>
@@ -773,7 +773,7 @@
               <w:noProof/>
             </w:rPr>
           </w:pPr>
-          <w:hyperlink w:anchor="_Toc184755786" w:history="1">
+          <w:hyperlink w:anchor="_Toc184794566" w:history="1">
             <w:r>
               <w:rPr>
                 <w:rStyle w:val="Hyperlink"/>
@@ -814,7 +814,7 @@
                 <w:noProof/>
                 <w:webHidden/>
               </w:rPr>
-              <w:instrText xml:space="preserve"> PAGEREF _Toc184755786 \h </w:instrText>
+              <w:instrText xml:space="preserve"> PAGEREF _Toc184794566 \h </w:instrText>
             </w:r>
             <w:r>
               <w:rPr>
@@ -857,7 +857,7 @@
               <w:noProof/>
             </w:rPr>
           </w:pPr>
-          <w:hyperlink w:anchor="_Toc184755787" w:history="1">
+          <w:hyperlink w:anchor="_Toc184794567" w:history="1">
             <w:r>
               <w:rPr>
                 <w:rStyle w:val="Hyperlink"/>
@@ -898,76 +898,7 @@
                 <w:noProof/>
                 <w:webHidden/>
               </w:rPr>
-              <w:instrText xml:space="preserve"> PAGEREF _Toc184755787 \h </w:instrText>
-            </w:r>
-            <w:r>
-              <w:rPr>
-                <w:noProof/>
-                <w:webHidden/>
-              </w:rPr>
-            </w:r>
-            <w:r>
-              <w:rPr>
-                <w:noProof/>
-                <w:webHidden/>
-              </w:rPr>
-              <w:fldChar w:fldCharType="separate"/>
-            </w:r>
-            <w:r>
-              <w:rPr>
-                <w:noProof/>
-                <w:webHidden/>
-              </w:rPr>
-              <w:t>1</w:t>
-            </w:r>
-            <w:r>
-              <w:rPr>
-                <w:noProof/>
-                <w:webHidden/>
-              </w:rPr>
-              <w:fldChar w:fldCharType="end"/>
-            </w:r>
-          </w:hyperlink>
-        </w:p>
-        <w:p>
-          <w:pPr>
-            <w:pStyle w:val="TOC1"/>
-            <w:tabs>
-              <w:tab w:val="right" w:leader="dot" w:pos="9350"/>
-            </w:tabs>
-            <w:rPr>
-              <w:rFonts w:eastAsiaTheme="minorEastAsia"/>
-              <w:noProof/>
-            </w:rPr>
-          </w:pPr>
-          <w:hyperlink w:anchor="_Toc184755788" w:history="1">
-            <w:r>
-              <w:rPr>
-                <w:rStyle w:val="Hyperlink"/>
-                <w:noProof/>
-              </w:rPr>
-              <w:t>BAB 2</w:t>
-            </w:r>
-            <w:r>
-              <w:rPr>
-                <w:noProof/>
-                <w:webHidden/>
-              </w:rPr>
-              <w:tab/>
-            </w:r>
-            <w:r>
-              <w:rPr>
-                <w:noProof/>
-                <w:webHidden/>
-              </w:rPr>
-              <w:fldChar w:fldCharType="begin"/>
-            </w:r>
-            <w:r>
-              <w:rPr>
-                <w:noProof/>
-                <w:webHidden/>
-              </w:rPr>
-              <w:instrText xml:space="preserve"> PAGEREF _Toc184755788 \h </w:instrText>
+              <w:instrText xml:space="preserve"> PAGEREF _Toc184794567 \h </w:instrText>
             </w:r>
             <w:r>
               <w:rPr>
@@ -1009,13 +940,13 @@
               <w:noProof/>
             </w:rPr>
           </w:pPr>
-          <w:hyperlink w:anchor="_Toc184755789" w:history="1">
+          <w:hyperlink w:anchor="_Toc184794568" w:history="1">
             <w:r>
               <w:rPr>
                 <w:rStyle w:val="Hyperlink"/>
                 <w:noProof/>
               </w:rPr>
-              <w:t>PERSYARATAN SISTEM</w:t>
+              <w:t>BAB 2</w:t>
             </w:r>
             <w:r>
               <w:rPr>
@@ -1036,244 +967,7 @@
                 <w:noProof/>
                 <w:webHidden/>
               </w:rPr>
-              <w:instrText xml:space="preserve"> PAGEREF _Toc184755789 \h </w:instrText>
-            </w:r>
-            <w:r>
-              <w:rPr>
-                <w:noProof/>
-                <w:webHidden/>
-              </w:rPr>
-            </w:r>
-            <w:r>
-              <w:rPr>
-                <w:noProof/>
-                <w:webHidden/>
-              </w:rPr>
-              <w:fldChar w:fldCharType="separate"/>
-            </w:r>
-            <w:r>
-              <w:rPr>
-                <w:noProof/>
-                <w:webHidden/>
-              </w:rPr>
-              <w:t>2</w:t>
-            </w:r>
-            <w:r>
-              <w:rPr>
-                <w:noProof/>
-                <w:webHidden/>
-              </w:rPr>
-              <w:fldChar w:fldCharType="end"/>
-            </w:r>
-          </w:hyperlink>
-        </w:p>
-        <w:p>
-          <w:pPr>
-            <w:pStyle w:val="TOC2"/>
-            <w:tabs>
-              <w:tab w:val="left" w:pos="660"/>
-              <w:tab w:val="right" w:leader="dot" w:pos="9350"/>
-            </w:tabs>
-            <w:rPr>
-              <w:rFonts w:eastAsiaTheme="minorEastAsia"/>
-              <w:noProof/>
-            </w:rPr>
-          </w:pPr>
-          <w:hyperlink w:anchor="_Toc184755790" w:history="1">
-            <w:r>
-              <w:rPr>
-                <w:rStyle w:val="Hyperlink"/>
-                <w:noProof/>
-              </w:rPr>
-              <w:t>A.</w:t>
-            </w:r>
-            <w:r>
-              <w:rPr>
-                <w:rFonts w:eastAsiaTheme="minorEastAsia"/>
-                <w:noProof/>
-              </w:rPr>
-              <w:tab/>
-            </w:r>
-            <w:r>
-              <w:rPr>
-                <w:rStyle w:val="Hyperlink"/>
-                <w:noProof/>
-              </w:rPr>
-              <w:t>Perangkat Lunak</w:t>
-            </w:r>
-            <w:r>
-              <w:rPr>
-                <w:noProof/>
-                <w:webHidden/>
-              </w:rPr>
-              <w:tab/>
-            </w:r>
-            <w:r>
-              <w:rPr>
-                <w:noProof/>
-                <w:webHidden/>
-              </w:rPr>
-              <w:fldChar w:fldCharType="begin"/>
-            </w:r>
-            <w:r>
-              <w:rPr>
-                <w:noProof/>
-                <w:webHidden/>
-              </w:rPr>
-              <w:instrText xml:space="preserve"> PAGEREF _Toc184755790 \h </w:instrText>
-            </w:r>
-            <w:r>
-              <w:rPr>
-                <w:noProof/>
-                <w:webHidden/>
-              </w:rPr>
-            </w:r>
-            <w:r>
-              <w:rPr>
-                <w:noProof/>
-                <w:webHidden/>
-              </w:rPr>
-              <w:fldChar w:fldCharType="separate"/>
-            </w:r>
-            <w:r>
-              <w:rPr>
-                <w:noProof/>
-                <w:webHidden/>
-              </w:rPr>
-              <w:t>2</w:t>
-            </w:r>
-            <w:r>
-              <w:rPr>
-                <w:noProof/>
-                <w:webHidden/>
-              </w:rPr>
-              <w:fldChar w:fldCharType="end"/>
-            </w:r>
-          </w:hyperlink>
-        </w:p>
-        <w:p>
-          <w:pPr>
-            <w:pStyle w:val="TOC2"/>
-            <w:tabs>
-              <w:tab w:val="left" w:pos="660"/>
-              <w:tab w:val="right" w:leader="dot" w:pos="9350"/>
-            </w:tabs>
-            <w:rPr>
-              <w:rFonts w:eastAsiaTheme="minorEastAsia"/>
-              <w:noProof/>
-            </w:rPr>
-          </w:pPr>
-          <w:hyperlink w:anchor="_Toc184755791" w:history="1">
-            <w:r>
-              <w:rPr>
-                <w:rStyle w:val="Hyperlink"/>
-                <w:noProof/>
-              </w:rPr>
-              <w:t>B.</w:t>
-            </w:r>
-            <w:r>
-              <w:rPr>
-                <w:rFonts w:eastAsiaTheme="minorEastAsia"/>
-                <w:noProof/>
-              </w:rPr>
-              <w:tab/>
-            </w:r>
-            <w:r>
-              <w:rPr>
-                <w:rStyle w:val="Hyperlink"/>
-                <w:noProof/>
-              </w:rPr>
-              <w:t>Perangkat Keras</w:t>
-            </w:r>
-            <w:r>
-              <w:rPr>
-                <w:noProof/>
-                <w:webHidden/>
-              </w:rPr>
-              <w:tab/>
-            </w:r>
-            <w:r>
-              <w:rPr>
-                <w:noProof/>
-                <w:webHidden/>
-              </w:rPr>
-              <w:fldChar w:fldCharType="begin"/>
-            </w:r>
-            <w:r>
-              <w:rPr>
-                <w:noProof/>
-                <w:webHidden/>
-              </w:rPr>
-              <w:instrText xml:space="preserve"> PAGEREF _Toc184755791 \h </w:instrText>
-            </w:r>
-            <w:r>
-              <w:rPr>
-                <w:noProof/>
-                <w:webHidden/>
-              </w:rPr>
-            </w:r>
-            <w:r>
-              <w:rPr>
-                <w:noProof/>
-                <w:webHidden/>
-              </w:rPr>
-              <w:fldChar w:fldCharType="separate"/>
-            </w:r>
-            <w:r>
-              <w:rPr>
-                <w:noProof/>
-                <w:webHidden/>
-              </w:rPr>
-              <w:t>2</w:t>
-            </w:r>
-            <w:r>
-              <w:rPr>
-                <w:noProof/>
-                <w:webHidden/>
-              </w:rPr>
-              <w:fldChar w:fldCharType="end"/>
-            </w:r>
-          </w:hyperlink>
-        </w:p>
-        <w:p>
-          <w:pPr>
-            <w:pStyle w:val="TOC1"/>
-            <w:tabs>
-              <w:tab w:val="right" w:leader="dot" w:pos="9350"/>
-            </w:tabs>
-            <w:rPr>
-              <w:rFonts w:eastAsiaTheme="minorEastAsia"/>
-              <w:noProof/>
-            </w:rPr>
-          </w:pPr>
-          <w:hyperlink w:anchor="_Toc184755792" w:history="1">
-            <w:r>
-              <w:rPr>
-                <w:rStyle w:val="Hyperlink"/>
-                <w:noProof/>
-              </w:rPr>
-              <w:t>BAB 3</w:t>
-            </w:r>
-            <w:r>
-              <w:rPr>
-                <w:noProof/>
-                <w:webHidden/>
-              </w:rPr>
-              <w:tab/>
-            </w:r>
-            <w:r>
-              <w:rPr>
-                <w:noProof/>
-                <w:webHidden/>
-              </w:rPr>
-              <w:fldChar w:fldCharType="begin"/>
-            </w:r>
-            <w:r>
-              <w:rPr>
-                <w:noProof/>
-                <w:webHidden/>
-              </w:rPr>
-              <w:instrText xml:space="preserve"> PAGEREF _Toc184755792 \h </w:instrText>
+              <w:instrText xml:space="preserve"> PAGEREF _Toc184794568 \h </w:instrText>
             </w:r>
             <w:r>
               <w:rPr>
@@ -1315,13 +1009,13 @@
               <w:noProof/>
             </w:rPr>
           </w:pPr>
-          <w:hyperlink w:anchor="_Toc184755793" w:history="1">
+          <w:hyperlink w:anchor="_Toc184794569" w:history="1">
             <w:r>
               <w:rPr>
                 <w:rStyle w:val="Hyperlink"/>
                 <w:noProof/>
               </w:rPr>
-              <w:t>FITUR UTAMA</w:t>
+              <w:t>PERSYARATAN SISTEM</w:t>
             </w:r>
             <w:r>
               <w:rPr>
@@ -1342,7 +1036,7 @@
                 <w:noProof/>
                 <w:webHidden/>
               </w:rPr>
-              <w:instrText xml:space="preserve"> PAGEREF _Toc184755793 \h </w:instrText>
+              <w:instrText xml:space="preserve"> PAGEREF _Toc184794569 \h </w:instrText>
             </w:r>
             <w:r>
               <w:rPr>
@@ -1385,7 +1079,313 @@
               <w:noProof/>
             </w:rPr>
           </w:pPr>
-          <w:hyperlink w:anchor="_Toc184755794" w:history="1">
+          <w:hyperlink w:anchor="_Toc184794570" w:history="1">
+            <w:r>
+              <w:rPr>
+                <w:rStyle w:val="Hyperlink"/>
+                <w:noProof/>
+              </w:rPr>
+              <w:t>A.</w:t>
+            </w:r>
+            <w:r>
+              <w:rPr>
+                <w:rFonts w:eastAsiaTheme="minorEastAsia"/>
+                <w:noProof/>
+              </w:rPr>
+              <w:tab/>
+            </w:r>
+            <w:r>
+              <w:rPr>
+                <w:rStyle w:val="Hyperlink"/>
+                <w:noProof/>
+              </w:rPr>
+              <w:t>Perangkat Lunak</w:t>
+            </w:r>
+            <w:r>
+              <w:rPr>
+                <w:noProof/>
+                <w:webHidden/>
+              </w:rPr>
+              <w:tab/>
+            </w:r>
+            <w:r>
+              <w:rPr>
+                <w:noProof/>
+                <w:webHidden/>
+              </w:rPr>
+              <w:fldChar w:fldCharType="begin"/>
+            </w:r>
+            <w:r>
+              <w:rPr>
+                <w:noProof/>
+                <w:webHidden/>
+              </w:rPr>
+              <w:instrText xml:space="preserve"> PAGEREF _Toc184794570 \h </w:instrText>
+            </w:r>
+            <w:r>
+              <w:rPr>
+                <w:noProof/>
+                <w:webHidden/>
+              </w:rPr>
+            </w:r>
+            <w:r>
+              <w:rPr>
+                <w:noProof/>
+                <w:webHidden/>
+              </w:rPr>
+              <w:fldChar w:fldCharType="separate"/>
+            </w:r>
+            <w:r>
+              <w:rPr>
+                <w:noProof/>
+                <w:webHidden/>
+              </w:rPr>
+              <w:t>3</w:t>
+            </w:r>
+            <w:r>
+              <w:rPr>
+                <w:noProof/>
+                <w:webHidden/>
+              </w:rPr>
+              <w:fldChar w:fldCharType="end"/>
+            </w:r>
+          </w:hyperlink>
+        </w:p>
+        <w:p>
+          <w:pPr>
+            <w:pStyle w:val="TOC2"/>
+            <w:tabs>
+              <w:tab w:val="left" w:pos="660"/>
+              <w:tab w:val="right" w:leader="dot" w:pos="9350"/>
+            </w:tabs>
+            <w:rPr>
+              <w:rFonts w:eastAsiaTheme="minorEastAsia"/>
+              <w:noProof/>
+            </w:rPr>
+          </w:pPr>
+          <w:hyperlink w:anchor="_Toc184794571" w:history="1">
+            <w:r>
+              <w:rPr>
+                <w:rStyle w:val="Hyperlink"/>
+                <w:noProof/>
+              </w:rPr>
+              <w:t>B.</w:t>
+            </w:r>
+            <w:r>
+              <w:rPr>
+                <w:rFonts w:eastAsiaTheme="minorEastAsia"/>
+                <w:noProof/>
+              </w:rPr>
+              <w:tab/>
+            </w:r>
+            <w:r>
+              <w:rPr>
+                <w:rStyle w:val="Hyperlink"/>
+                <w:noProof/>
+              </w:rPr>
+              <w:t>Perangkat Keras</w:t>
+            </w:r>
+            <w:r>
+              <w:rPr>
+                <w:noProof/>
+                <w:webHidden/>
+              </w:rPr>
+              <w:tab/>
+            </w:r>
+            <w:r>
+              <w:rPr>
+                <w:noProof/>
+                <w:webHidden/>
+              </w:rPr>
+              <w:fldChar w:fldCharType="begin"/>
+            </w:r>
+            <w:r>
+              <w:rPr>
+                <w:noProof/>
+                <w:webHidden/>
+              </w:rPr>
+              <w:instrText xml:space="preserve"> PAGEREF _Toc184794571 \h </w:instrText>
+            </w:r>
+            <w:r>
+              <w:rPr>
+                <w:noProof/>
+                <w:webHidden/>
+              </w:rPr>
+            </w:r>
+            <w:r>
+              <w:rPr>
+                <w:noProof/>
+                <w:webHidden/>
+              </w:rPr>
+              <w:fldChar w:fldCharType="separate"/>
+            </w:r>
+            <w:r>
+              <w:rPr>
+                <w:noProof/>
+                <w:webHidden/>
+              </w:rPr>
+              <w:t>3</w:t>
+            </w:r>
+            <w:r>
+              <w:rPr>
+                <w:noProof/>
+                <w:webHidden/>
+              </w:rPr>
+              <w:fldChar w:fldCharType="end"/>
+            </w:r>
+          </w:hyperlink>
+        </w:p>
+        <w:p>
+          <w:pPr>
+            <w:pStyle w:val="TOC1"/>
+            <w:tabs>
+              <w:tab w:val="right" w:leader="dot" w:pos="9350"/>
+            </w:tabs>
+            <w:rPr>
+              <w:rFonts w:eastAsiaTheme="minorEastAsia"/>
+              <w:noProof/>
+            </w:rPr>
+          </w:pPr>
+          <w:hyperlink w:anchor="_Toc184794572" w:history="1">
+            <w:r>
+              <w:rPr>
+                <w:rStyle w:val="Hyperlink"/>
+                <w:noProof/>
+              </w:rPr>
+              <w:t>BAB 3</w:t>
+            </w:r>
+            <w:r>
+              <w:rPr>
+                <w:noProof/>
+                <w:webHidden/>
+              </w:rPr>
+              <w:tab/>
+            </w:r>
+            <w:r>
+              <w:rPr>
+                <w:noProof/>
+                <w:webHidden/>
+              </w:rPr>
+              <w:fldChar w:fldCharType="begin"/>
+            </w:r>
+            <w:r>
+              <w:rPr>
+                <w:noProof/>
+                <w:webHidden/>
+              </w:rPr>
+              <w:instrText xml:space="preserve"> PAGEREF _Toc184794572 \h </w:instrText>
+            </w:r>
+            <w:r>
+              <w:rPr>
+                <w:noProof/>
+                <w:webHidden/>
+              </w:rPr>
+            </w:r>
+            <w:r>
+              <w:rPr>
+                <w:noProof/>
+                <w:webHidden/>
+              </w:rPr>
+              <w:fldChar w:fldCharType="separate"/>
+            </w:r>
+            <w:r>
+              <w:rPr>
+                <w:noProof/>
+                <w:webHidden/>
+              </w:rPr>
+              <w:t>4</w:t>
+            </w:r>
+            <w:r>
+              <w:rPr>
+                <w:noProof/>
+                <w:webHidden/>
+              </w:rPr>
+              <w:fldChar w:fldCharType="end"/>
+            </w:r>
+          </w:hyperlink>
+        </w:p>
+        <w:p>
+          <w:pPr>
+            <w:pStyle w:val="TOC1"/>
+            <w:tabs>
+              <w:tab w:val="right" w:leader="dot" w:pos="9350"/>
+            </w:tabs>
+            <w:rPr>
+              <w:rFonts w:eastAsiaTheme="minorEastAsia"/>
+              <w:noProof/>
+            </w:rPr>
+          </w:pPr>
+          <w:hyperlink w:anchor="_Toc184794573" w:history="1">
+            <w:r>
+              <w:rPr>
+                <w:rStyle w:val="Hyperlink"/>
+                <w:noProof/>
+              </w:rPr>
+              <w:t>FITUR UTAMA</w:t>
+            </w:r>
+            <w:r>
+              <w:rPr>
+                <w:noProof/>
+                <w:webHidden/>
+              </w:rPr>
+              <w:tab/>
+            </w:r>
+            <w:r>
+              <w:rPr>
+                <w:noProof/>
+                <w:webHidden/>
+              </w:rPr>
+              <w:fldChar w:fldCharType="begin"/>
+            </w:r>
+            <w:r>
+              <w:rPr>
+                <w:noProof/>
+                <w:webHidden/>
+              </w:rPr>
+              <w:instrText xml:space="preserve"> PAGEREF _Toc184794573 \h </w:instrText>
+            </w:r>
+            <w:r>
+              <w:rPr>
+                <w:noProof/>
+                <w:webHidden/>
+              </w:rPr>
+            </w:r>
+            <w:r>
+              <w:rPr>
+                <w:noProof/>
+                <w:webHidden/>
+              </w:rPr>
+              <w:fldChar w:fldCharType="separate"/>
+            </w:r>
+            <w:r>
+              <w:rPr>
+                <w:noProof/>
+                <w:webHidden/>
+              </w:rPr>
+              <w:t>4</w:t>
+            </w:r>
+            <w:r>
+              <w:rPr>
+                <w:noProof/>
+                <w:webHidden/>
+              </w:rPr>
+              <w:fldChar w:fldCharType="end"/>
+            </w:r>
+          </w:hyperlink>
+        </w:p>
+        <w:p>
+          <w:pPr>
+            <w:pStyle w:val="TOC2"/>
+            <w:tabs>
+              <w:tab w:val="left" w:pos="660"/>
+              <w:tab w:val="right" w:leader="dot" w:pos="9350"/>
+            </w:tabs>
+            <w:rPr>
+              <w:rFonts w:eastAsiaTheme="minorEastAsia"/>
+              <w:noProof/>
+            </w:rPr>
+          </w:pPr>
+          <w:hyperlink w:anchor="_Toc184794574" w:history="1">
             <w:r>
               <w:rPr>
                 <w:rStyle w:val="Hyperlink"/>
@@ -1430,7 +1430,7 @@
                 <w:noProof/>
                 <w:webHidden/>
               </w:rPr>
-              <w:instrText xml:space="preserve"> PAGEREF _Toc184755794 \h </w:instrText>
+              <w:instrText xml:space="preserve"> PAGEREF _Toc184794574 \h </w:instrText>
             </w:r>
             <w:r>
               <w:rPr>
@@ -1450,7 +1450,7 @@
                 <w:noProof/>
                 <w:webHidden/>
               </w:rPr>
-              <w:t>5</w:t>
+              <w:t>6</w:t>
             </w:r>
             <w:r>
               <w:rPr>
@@ -1473,7 +1473,7 @@
               <w:noProof/>
             </w:rPr>
           </w:pPr>
-          <w:hyperlink w:anchor="_Toc184755795" w:history="1">
+          <w:hyperlink w:anchor="_Toc184794575" w:history="1">
             <w:r>
               <w:rPr>
                 <w:rStyle w:val="Hyperlink"/>
@@ -1518,7 +1518,7 @@
                 <w:noProof/>
                 <w:webHidden/>
               </w:rPr>
-              <w:instrText xml:space="preserve"> PAGEREF _Toc184755795 \h </w:instrText>
+              <w:instrText xml:space="preserve"> PAGEREF _Toc184794575 \h </w:instrText>
             </w:r>
             <w:r>
               <w:rPr>
@@ -1538,7 +1538,7 @@
                 <w:noProof/>
                 <w:webHidden/>
               </w:rPr>
-              <w:t>5</w:t>
+              <w:t>6</w:t>
             </w:r>
             <w:r>
               <w:rPr>
@@ -1561,7 +1561,7 @@
               <w:noProof/>
             </w:rPr>
           </w:pPr>
-          <w:hyperlink w:anchor="_Toc184755796" w:history="1">
+          <w:hyperlink w:anchor="_Toc184794576" w:history="1">
             <w:r>
               <w:rPr>
                 <w:rStyle w:val="Hyperlink"/>
@@ -1606,7 +1606,7 @@
                 <w:noProof/>
                 <w:webHidden/>
               </w:rPr>
-              <w:instrText xml:space="preserve"> PAGEREF _Toc184755796 \h </w:instrText>
+              <w:instrText xml:space="preserve"> PAGEREF _Toc184794576 \h </w:instrText>
             </w:r>
             <w:r>
               <w:rPr>
@@ -1626,7 +1626,7 @@
                 <w:noProof/>
                 <w:webHidden/>
               </w:rPr>
-              <w:t>6</w:t>
+              <w:t>7</w:t>
             </w:r>
             <w:r>
               <w:rPr>
@@ -1649,7 +1649,7 @@
               <w:noProof/>
             </w:rPr>
           </w:pPr>
-          <w:hyperlink w:anchor="_Toc184755797" w:history="1">
+          <w:hyperlink w:anchor="_Toc184794577" w:history="1">
             <w:r>
               <w:rPr>
                 <w:rStyle w:val="Hyperlink"/>
@@ -1694,7 +1694,7 @@
                 <w:noProof/>
                 <w:webHidden/>
               </w:rPr>
-              <w:instrText xml:space="preserve"> PAGEREF _Toc184755797 \h </w:instrText>
+              <w:instrText xml:space="preserve"> PAGEREF _Toc184794577 \h </w:instrText>
             </w:r>
             <w:r>
               <w:rPr>
@@ -1714,7 +1714,7 @@
                 <w:noProof/>
                 <w:webHidden/>
               </w:rPr>
-              <w:t>6</w:t>
+              <w:t>7</w:t>
             </w:r>
             <w:r>
               <w:rPr>
@@ -1737,7 +1737,7 @@
               <w:noProof/>
             </w:rPr>
           </w:pPr>
-          <w:hyperlink w:anchor="_Toc184755798" w:history="1">
+          <w:hyperlink w:anchor="_Toc184794578" w:history="1">
             <w:r>
               <w:rPr>
                 <w:rStyle w:val="Hyperlink"/>
@@ -1782,7 +1782,7 @@
                 <w:noProof/>
                 <w:webHidden/>
               </w:rPr>
-              <w:instrText xml:space="preserve"> PAGEREF _Toc184755798 \h </w:instrText>
+              <w:instrText xml:space="preserve"> PAGEREF _Toc184794578 \h </w:instrText>
             </w:r>
             <w:r>
               <w:rPr>
@@ -1802,7 +1802,7 @@
                 <w:noProof/>
                 <w:webHidden/>
               </w:rPr>
-              <w:t>6</w:t>
+              <w:t>7</w:t>
             </w:r>
             <w:r>
               <w:rPr>
@@ -1825,7 +1825,7 @@
               <w:noProof/>
             </w:rPr>
           </w:pPr>
-          <w:hyperlink w:anchor="_Toc184755799" w:history="1">
+          <w:hyperlink w:anchor="_Toc184794579" w:history="1">
             <w:r>
               <w:rPr>
                 <w:rStyle w:val="Hyperlink"/>
@@ -1870,7 +1870,7 @@
                 <w:noProof/>
                 <w:webHidden/>
               </w:rPr>
-              <w:instrText xml:space="preserve"> PAGEREF _Toc184755799 \h </w:instrText>
+              <w:instrText xml:space="preserve"> PAGEREF _Toc184794579 \h </w:instrText>
             </w:r>
             <w:r>
               <w:rPr>
@@ -1890,7 +1890,7 @@
                 <w:noProof/>
                 <w:webHidden/>
               </w:rPr>
-              <w:t>6</w:t>
+              <w:t>7</w:t>
             </w:r>
             <w:r>
               <w:rPr>
@@ -1913,7 +1913,7 @@
               <w:noProof/>
             </w:rPr>
           </w:pPr>
-          <w:hyperlink w:anchor="_Toc184755800" w:history="1">
+          <w:hyperlink w:anchor="_Toc184794580" w:history="1">
             <w:r>
               <w:rPr>
                 <w:rStyle w:val="Hyperlink"/>
@@ -1958,76 +1958,7 @@
                 <w:noProof/>
                 <w:webHidden/>
               </w:rPr>
-              <w:instrText xml:space="preserve"> PAGEREF _Toc184755800 \h </w:instrText>
-            </w:r>
-            <w:r>
-              <w:rPr>
-                <w:noProof/>
-                <w:webHidden/>
-              </w:rPr>
-            </w:r>
-            <w:r>
-              <w:rPr>
-                <w:noProof/>
-                <w:webHidden/>
-              </w:rPr>
-              <w:fldChar w:fldCharType="separate"/>
-            </w:r>
-            <w:r>
-              <w:rPr>
-                <w:noProof/>
-                <w:webHidden/>
-              </w:rPr>
-              <w:t>6</w:t>
-            </w:r>
-            <w:r>
-              <w:rPr>
-                <w:noProof/>
-                <w:webHidden/>
-              </w:rPr>
-              <w:fldChar w:fldCharType="end"/>
-            </w:r>
-          </w:hyperlink>
-        </w:p>
-        <w:p>
-          <w:pPr>
-            <w:pStyle w:val="TOC1"/>
-            <w:tabs>
-              <w:tab w:val="right" w:leader="dot" w:pos="9350"/>
-            </w:tabs>
-            <w:rPr>
-              <w:rFonts w:eastAsiaTheme="minorEastAsia"/>
-              <w:noProof/>
-            </w:rPr>
-          </w:pPr>
-          <w:hyperlink w:anchor="_Toc184755801" w:history="1">
-            <w:r>
-              <w:rPr>
-                <w:rStyle w:val="Hyperlink"/>
-                <w:noProof/>
-              </w:rPr>
-              <w:t>BAB 4</w:t>
-            </w:r>
-            <w:r>
-              <w:rPr>
-                <w:noProof/>
-                <w:webHidden/>
-              </w:rPr>
-              <w:tab/>
-            </w:r>
-            <w:r>
-              <w:rPr>
-                <w:noProof/>
-                <w:webHidden/>
-              </w:rPr>
-              <w:fldChar w:fldCharType="begin"/>
-            </w:r>
-            <w:r>
-              <w:rPr>
-                <w:noProof/>
-                <w:webHidden/>
-              </w:rPr>
-              <w:instrText xml:space="preserve"> PAGEREF _Toc184755801 \h </w:instrText>
+              <w:instrText xml:space="preserve"> PAGEREF _Toc184794580 \h </w:instrText>
             </w:r>
             <w:r>
               <w:rPr>
@@ -2069,7 +2000,76 @@
               <w:noProof/>
             </w:rPr>
           </w:pPr>
-          <w:hyperlink w:anchor="_Toc184755802" w:history="1">
+          <w:hyperlink w:anchor="_Toc184794581" w:history="1">
+            <w:r>
+              <w:rPr>
+                <w:rStyle w:val="Hyperlink"/>
+                <w:noProof/>
+              </w:rPr>
+              <w:t>BAB 4</w:t>
+            </w:r>
+            <w:r>
+              <w:rPr>
+                <w:noProof/>
+                <w:webHidden/>
+              </w:rPr>
+              <w:tab/>
+            </w:r>
+            <w:r>
+              <w:rPr>
+                <w:noProof/>
+                <w:webHidden/>
+              </w:rPr>
+              <w:fldChar w:fldCharType="begin"/>
+            </w:r>
+            <w:r>
+              <w:rPr>
+                <w:noProof/>
+                <w:webHidden/>
+              </w:rPr>
+              <w:instrText xml:space="preserve"> PAGEREF _Toc184794581 \h </w:instrText>
+            </w:r>
+            <w:r>
+              <w:rPr>
+                <w:noProof/>
+                <w:webHidden/>
+              </w:rPr>
+            </w:r>
+            <w:r>
+              <w:rPr>
+                <w:noProof/>
+                <w:webHidden/>
+              </w:rPr>
+              <w:fldChar w:fldCharType="separate"/>
+            </w:r>
+            <w:r>
+              <w:rPr>
+                <w:noProof/>
+                <w:webHidden/>
+              </w:rPr>
+              <w:t>8</w:t>
+            </w:r>
+            <w:r>
+              <w:rPr>
+                <w:noProof/>
+                <w:webHidden/>
+              </w:rPr>
+              <w:fldChar w:fldCharType="end"/>
+            </w:r>
+          </w:hyperlink>
+        </w:p>
+        <w:p>
+          <w:pPr>
+            <w:pStyle w:val="TOC1"/>
+            <w:tabs>
+              <w:tab w:val="right" w:leader="dot" w:pos="9350"/>
+            </w:tabs>
+            <w:rPr>
+              <w:rFonts w:eastAsiaTheme="minorEastAsia"/>
+              <w:noProof/>
+            </w:rPr>
+          </w:pPr>
+          <w:hyperlink w:anchor="_Toc184794582" w:history="1">
             <w:r>
               <w:rPr>
                 <w:rStyle w:val="Hyperlink"/>
@@ -2096,7 +2096,7 @@
                 <w:noProof/>
                 <w:webHidden/>
               </w:rPr>
-              <w:instrText xml:space="preserve"> PAGEREF _Toc184755802 \h </w:instrText>
+              <w:instrText xml:space="preserve"> PAGEREF _Toc184794582 \h </w:instrText>
             </w:r>
             <w:r>
               <w:rPr>
@@ -2116,7 +2116,7 @@
                 <w:noProof/>
                 <w:webHidden/>
               </w:rPr>
-              <w:t>7</w:t>
+              <w:t>8</w:t>
             </w:r>
             <w:r>
               <w:rPr>
@@ -2139,7 +2139,7 @@
               <w:noProof/>
             </w:rPr>
           </w:pPr>
-          <w:hyperlink w:anchor="_Toc184755803" w:history="1">
+          <w:hyperlink w:anchor="_Toc184794583" w:history="1">
             <w:r>
               <w:rPr>
                 <w:rStyle w:val="Hyperlink"/>
@@ -2184,7 +2184,7 @@
                 <w:noProof/>
                 <w:webHidden/>
               </w:rPr>
-              <w:instrText xml:space="preserve"> PAGEREF _Toc184755803 \h </w:instrText>
+              <w:instrText xml:space="preserve"> PAGEREF _Toc184794583 \h </w:instrText>
             </w:r>
             <w:r>
               <w:rPr>
@@ -2204,7 +2204,7 @@
                 <w:noProof/>
                 <w:webHidden/>
               </w:rPr>
-              <w:t>7</w:t>
+              <w:t>8</w:t>
             </w:r>
             <w:r>
               <w:rPr>
@@ -2227,7 +2227,7 @@
               <w:noProof/>
             </w:rPr>
           </w:pPr>
-          <w:hyperlink w:anchor="_Toc184755804" w:history="1">
+          <w:hyperlink w:anchor="_Toc184794584" w:history="1">
             <w:r>
               <w:rPr>
                 <w:rStyle w:val="Hyperlink"/>
@@ -2272,7 +2272,7 @@
                 <w:noProof/>
                 <w:webHidden/>
               </w:rPr>
-              <w:instrText xml:space="preserve"> PAGEREF _Toc184755804 \h </w:instrText>
+              <w:instrText xml:space="preserve"> PAGEREF _Toc184794584 \h </w:instrText>
             </w:r>
             <w:r>
               <w:rPr>
@@ -2292,7 +2292,7 @@
                 <w:noProof/>
                 <w:webHidden/>
               </w:rPr>
-              <w:t>9</w:t>
+              <w:t>10</w:t>
             </w:r>
             <w:r>
               <w:rPr>
@@ -2315,7 +2315,7 @@
               <w:noProof/>
             </w:rPr>
           </w:pPr>
-          <w:hyperlink w:anchor="_Toc184755805" w:history="1">
+          <w:hyperlink w:anchor="_Toc184794585" w:history="1">
             <w:r>
               <w:rPr>
                 <w:rStyle w:val="Hyperlink"/>
@@ -2360,7 +2360,7 @@
                 <w:noProof/>
                 <w:webHidden/>
               </w:rPr>
-              <w:instrText xml:space="preserve"> PAGEREF _Toc184755805 \h </w:instrText>
+              <w:instrText xml:space="preserve"> PAGEREF _Toc184794585 \h </w:instrText>
             </w:r>
             <w:r>
               <w:rPr>
@@ -2380,7 +2380,7 @@
                 <w:noProof/>
                 <w:webHidden/>
               </w:rPr>
-              <w:t>14</w:t>
+              <w:t>15</w:t>
             </w:r>
             <w:r>
               <w:rPr>
@@ -2402,7 +2402,7 @@
               <w:noProof/>
             </w:rPr>
           </w:pPr>
-          <w:hyperlink w:anchor="_Toc184755806" w:history="1">
+          <w:hyperlink w:anchor="_Toc184794586" w:history="1">
             <w:r>
               <w:rPr>
                 <w:rStyle w:val="Hyperlink"/>
@@ -2429,7 +2429,7 @@
                 <w:noProof/>
                 <w:webHidden/>
               </w:rPr>
-              <w:instrText xml:space="preserve"> PAGEREF _Toc184755806 \h </w:instrText>
+              <w:instrText xml:space="preserve"> PAGEREF _Toc184794586 \h </w:instrText>
             </w:r>
             <w:r>
               <w:rPr>
@@ -2449,7 +2449,7 @@
                 <w:noProof/>
                 <w:webHidden/>
               </w:rPr>
-              <w:t>20</w:t>
+              <w:t>21</w:t>
             </w:r>
             <w:r>
               <w:rPr>
@@ -2471,7 +2471,7 @@
               <w:noProof/>
             </w:rPr>
           </w:pPr>
-          <w:hyperlink w:anchor="_Toc184755807" w:history="1">
+          <w:hyperlink w:anchor="_Toc184794587" w:history="1">
             <w:r>
               <w:rPr>
                 <w:rStyle w:val="Hyperlink"/>
@@ -2498,7 +2498,7 @@
                 <w:noProof/>
                 <w:webHidden/>
               </w:rPr>
-              <w:instrText xml:space="preserve"> PAGEREF _Toc184755807 \h </w:instrText>
+              <w:instrText xml:space="preserve"> PAGEREF _Toc184794587 \h </w:instrText>
             </w:r>
             <w:r>
               <w:rPr>
@@ -2518,7 +2518,7 @@
                 <w:noProof/>
                 <w:webHidden/>
               </w:rPr>
-              <w:t>20</w:t>
+              <w:t>21</w:t>
             </w:r>
             <w:r>
               <w:rPr>
@@ -2541,7 +2541,7 @@
               <w:noProof/>
             </w:rPr>
           </w:pPr>
-          <w:hyperlink w:anchor="_Toc184755808" w:history="1">
+          <w:hyperlink w:anchor="_Toc184794588" w:history="1">
             <w:r>
               <w:rPr>
                 <w:rStyle w:val="Hyperlink"/>
@@ -2586,7 +2586,7 @@
                 <w:noProof/>
                 <w:webHidden/>
               </w:rPr>
-              <w:instrText xml:space="preserve"> PAGEREF _Toc184755808 \h </w:instrText>
+              <w:instrText xml:space="preserve"> PAGEREF _Toc184794588 \h </w:instrText>
             </w:r>
             <w:r>
               <w:rPr>
@@ -2606,7 +2606,7 @@
                 <w:noProof/>
                 <w:webHidden/>
               </w:rPr>
-              <w:t>20</w:t>
+              <w:t>21</w:t>
             </w:r>
             <w:r>
               <w:rPr>
@@ -2628,7 +2628,7 @@
               <w:noProof/>
             </w:rPr>
           </w:pPr>
-          <w:hyperlink w:anchor="_Toc184755809" w:history="1">
+          <w:hyperlink w:anchor="_Toc184794589" w:history="1">
             <w:r>
               <w:rPr>
                 <w:rStyle w:val="Hyperlink"/>
@@ -2657,7 +2657,7 @@
                 <w:noProof/>
                 <w:webHidden/>
               </w:rPr>
-              <w:instrText xml:space="preserve"> PAGEREF _Toc184755809 \h </w:instrText>
+              <w:instrText xml:space="preserve"> PAGEREF _Toc184794589 \h </w:instrText>
             </w:r>
             <w:r>
               <w:rPr>
@@ -2677,7 +2677,7 @@
                 <w:noProof/>
                 <w:webHidden/>
               </w:rPr>
-              <w:t>20</w:t>
+              <w:t>21</w:t>
             </w:r>
             <w:r>
               <w:rPr>
@@ -2699,7 +2699,7 @@
               <w:noProof/>
             </w:rPr>
           </w:pPr>
-          <w:hyperlink w:anchor="_Toc184755810" w:history="1">
+          <w:hyperlink w:anchor="_Toc184794590" w:history="1">
             <w:r>
               <w:rPr>
                 <w:rStyle w:val="Hyperlink"/>
@@ -2740,76 +2740,7 @@
                 <w:noProof/>
                 <w:webHidden/>
               </w:rPr>
-              <w:instrText xml:space="preserve"> PAGEREF _Toc184755810 \h </w:instrText>
-            </w:r>
-            <w:r>
-              <w:rPr>
-                <w:noProof/>
-                <w:webHidden/>
-              </w:rPr>
-            </w:r>
-            <w:r>
-              <w:rPr>
-                <w:noProof/>
-                <w:webHidden/>
-              </w:rPr>
-              <w:fldChar w:fldCharType="separate"/>
-            </w:r>
-            <w:r>
-              <w:rPr>
-                <w:noProof/>
-                <w:webHidden/>
-              </w:rPr>
-              <w:t>21</w:t>
-            </w:r>
-            <w:r>
-              <w:rPr>
-                <w:noProof/>
-                <w:webHidden/>
-              </w:rPr>
-              <w:fldChar w:fldCharType="end"/>
-            </w:r>
-          </w:hyperlink>
-        </w:p>
-        <w:p>
-          <w:pPr>
-            <w:pStyle w:val="TOC1"/>
-            <w:tabs>
-              <w:tab w:val="right" w:leader="dot" w:pos="9350"/>
-            </w:tabs>
-            <w:rPr>
-              <w:rFonts w:eastAsiaTheme="minorEastAsia"/>
-              <w:noProof/>
-            </w:rPr>
-          </w:pPr>
-          <w:hyperlink w:anchor="_Toc184755811" w:history="1">
-            <w:r>
-              <w:rPr>
-                <w:rStyle w:val="Hyperlink"/>
-                <w:noProof/>
-              </w:rPr>
-              <w:t>BAB 6</w:t>
-            </w:r>
-            <w:r>
-              <w:rPr>
-                <w:noProof/>
-                <w:webHidden/>
-              </w:rPr>
-              <w:tab/>
-            </w:r>
-            <w:r>
-              <w:rPr>
-                <w:noProof/>
-                <w:webHidden/>
-              </w:rPr>
-              <w:fldChar w:fldCharType="begin"/>
-            </w:r>
-            <w:r>
-              <w:rPr>
-                <w:noProof/>
-                <w:webHidden/>
-              </w:rPr>
-              <w:instrText xml:space="preserve"> PAGEREF _Toc184755811 \h </w:instrText>
+              <w:instrText xml:space="preserve"> PAGEREF _Toc184794590 \h </w:instrText>
             </w:r>
             <w:r>
               <w:rPr>
@@ -2851,7 +2782,76 @@
               <w:noProof/>
             </w:rPr>
           </w:pPr>
-          <w:hyperlink w:anchor="_Toc184755812" w:history="1">
+          <w:hyperlink w:anchor="_Toc184794591" w:history="1">
+            <w:r>
+              <w:rPr>
+                <w:rStyle w:val="Hyperlink"/>
+                <w:noProof/>
+              </w:rPr>
+              <w:t>BAB 6</w:t>
+            </w:r>
+            <w:r>
+              <w:rPr>
+                <w:noProof/>
+                <w:webHidden/>
+              </w:rPr>
+              <w:tab/>
+            </w:r>
+            <w:r>
+              <w:rPr>
+                <w:noProof/>
+                <w:webHidden/>
+              </w:rPr>
+              <w:fldChar w:fldCharType="begin"/>
+            </w:r>
+            <w:r>
+              <w:rPr>
+                <w:noProof/>
+                <w:webHidden/>
+              </w:rPr>
+              <w:instrText xml:space="preserve"> PAGEREF _Toc184794591 \h </w:instrText>
+            </w:r>
+            <w:r>
+              <w:rPr>
+                <w:noProof/>
+                <w:webHidden/>
+              </w:rPr>
+            </w:r>
+            <w:r>
+              <w:rPr>
+                <w:noProof/>
+                <w:webHidden/>
+              </w:rPr>
+              <w:fldChar w:fldCharType="separate"/>
+            </w:r>
+            <w:r>
+              <w:rPr>
+                <w:noProof/>
+                <w:webHidden/>
+              </w:rPr>
+              <w:t>23</w:t>
+            </w:r>
+            <w:r>
+              <w:rPr>
+                <w:noProof/>
+                <w:webHidden/>
+              </w:rPr>
+              <w:fldChar w:fldCharType="end"/>
+            </w:r>
+          </w:hyperlink>
+        </w:p>
+        <w:p>
+          <w:pPr>
+            <w:pStyle w:val="TOC1"/>
+            <w:tabs>
+              <w:tab w:val="right" w:leader="dot" w:pos="9350"/>
+            </w:tabs>
+            <w:rPr>
+              <w:rFonts w:eastAsiaTheme="minorEastAsia"/>
+              <w:noProof/>
+            </w:rPr>
+          </w:pPr>
+          <w:hyperlink w:anchor="_Toc184794592" w:history="1">
             <w:r>
               <w:rPr>
                 <w:rStyle w:val="Hyperlink"/>
@@ -2878,7 +2878,7 @@
                 <w:noProof/>
                 <w:webHidden/>
               </w:rPr>
-              <w:instrText xml:space="preserve"> PAGEREF _Toc184755812 \h </w:instrText>
+              <w:instrText xml:space="preserve"> PAGEREF _Toc184794592 \h </w:instrText>
             </w:r>
             <w:r>
               <w:rPr>
@@ -2898,7 +2898,7 @@
                 <w:noProof/>
                 <w:webHidden/>
               </w:rPr>
-              <w:t>22</w:t>
+              <w:t>23</w:t>
             </w:r>
             <w:r>
               <w:rPr>
@@ -2921,7 +2921,7 @@
               <w:noProof/>
             </w:rPr>
           </w:pPr>
-          <w:hyperlink w:anchor="_Toc184755813" w:history="1">
+          <w:hyperlink w:anchor="_Toc184794593" w:history="1">
             <w:r>
               <w:rPr>
                 <w:rStyle w:val="Hyperlink"/>
@@ -2966,7 +2966,7 @@
                 <w:noProof/>
                 <w:webHidden/>
               </w:rPr>
-              <w:instrText xml:space="preserve"> PAGEREF _Toc184755813 \h </w:instrText>
+              <w:instrText xml:space="preserve"> PAGEREF _Toc184794593 \h </w:instrText>
             </w:r>
             <w:r>
               <w:rPr>
@@ -2986,7 +2986,7 @@
                 <w:noProof/>
                 <w:webHidden/>
               </w:rPr>
-              <w:t>22</w:t>
+              <w:t>23</w:t>
             </w:r>
             <w:r>
               <w:rPr>
@@ -3009,7 +3009,7 @@
               <w:noProof/>
             </w:rPr>
           </w:pPr>
-          <w:hyperlink w:anchor="_Toc184755814" w:history="1">
+          <w:hyperlink w:anchor="_Toc184794594" w:history="1">
             <w:r>
               <w:rPr>
                 <w:rStyle w:val="Hyperlink"/>
@@ -3054,7 +3054,7 @@
                 <w:noProof/>
                 <w:webHidden/>
               </w:rPr>
-              <w:instrText xml:space="preserve"> PAGEREF _Toc184755814 \h </w:instrText>
+              <w:instrText xml:space="preserve"> PAGEREF _Toc184794594 \h </w:instrText>
             </w:r>
             <w:r>
               <w:rPr>
@@ -3074,7 +3074,7 @@
                 <w:noProof/>
                 <w:webHidden/>
               </w:rPr>
-              <w:t>22</w:t>
+              <w:t>23</w:t>
             </w:r>
             <w:r>
               <w:rPr>
@@ -3097,7 +3097,7 @@
               <w:noProof/>
             </w:rPr>
           </w:pPr>
-          <w:hyperlink w:anchor="_Toc184755815" w:history="1">
+          <w:hyperlink w:anchor="_Toc184794595" w:history="1">
             <w:r>
               <w:rPr>
                 <w:rStyle w:val="Hyperlink"/>
@@ -3142,7 +3142,7 @@
                 <w:noProof/>
                 <w:webHidden/>
               </w:rPr>
-              <w:instrText xml:space="preserve"> PAGEREF _Toc184755815 \h </w:instrText>
+              <w:instrText xml:space="preserve"> PAGEREF _Toc184794595 \h </w:instrText>
             </w:r>
             <w:r>
               <w:rPr>
@@ -3162,7 +3162,7 @@
                 <w:noProof/>
                 <w:webHidden/>
               </w:rPr>
-              <w:t>22</w:t>
+              <w:t>23</w:t>
             </w:r>
             <w:r>
               <w:rPr>
@@ -3184,7 +3184,7 @@
               <w:noProof/>
             </w:rPr>
           </w:pPr>
-          <w:hyperlink w:anchor="_Toc184755816" w:history="1">
+          <w:hyperlink w:anchor="_Toc184794596" w:history="1">
             <w:r>
               <w:rPr>
                 <w:rStyle w:val="Hyperlink"/>
@@ -3211,7 +3211,7 @@
                 <w:noProof/>
                 <w:webHidden/>
               </w:rPr>
-              <w:instrText xml:space="preserve"> PAGEREF _Toc184755816 \h </w:instrText>
+              <w:instrText xml:space="preserve"> PAGEREF _Toc184794596 \h </w:instrText>
             </w:r>
             <w:r>
               <w:rPr>
@@ -3231,7 +3231,7 @@
                 <w:noProof/>
                 <w:webHidden/>
               </w:rPr>
-              <w:t>24</w:t>
+              <w:t>25</w:t>
             </w:r>
             <w:r>
               <w:rPr>
@@ -3310,7 +3310,7 @@
           <w:rFonts w:cs="Times New Roman"/>
         </w:rPr>
       </w:pPr>
-      <w:bookmarkStart w:id="0" w:name="_Toc184755784"/>
+      <w:bookmarkStart w:id="0" w:name="_Toc184794564"/>
       <w:r>
         <w:rPr>
           <w:rFonts w:cs="Times New Roman"/>
@@ -3329,7 +3329,7 @@
           <w:rFonts w:cs="Times New Roman"/>
         </w:rPr>
       </w:pPr>
-      <w:bookmarkStart w:id="1" w:name="_Toc184755785"/>
+      <w:bookmarkStart w:id="1" w:name="_Toc184794565"/>
       <w:r>
         <w:rPr>
           <w:rFonts w:cs="Times New Roman"/>
@@ -3362,7 +3362,7 @@
         </w:numPr>
         <w:spacing w:line="360" w:lineRule="auto"/>
       </w:pPr>
-      <w:bookmarkStart w:id="2" w:name="_Toc184755786"/>
+      <w:bookmarkStart w:id="2" w:name="_Toc184794566"/>
       <w:r>
         <w:t xml:space="preserve">Tujuan </w:t>
       </w:r>
@@ -3394,7 +3394,7 @@
     </w:p>
     <w:p>
       <w:pPr>
-        <w:spacing w:before="100" w:beforeAutospacing="1" w:after="100" w:afterAutospacing="1" w:line="240" w:lineRule="auto"/>
+        <w:spacing w:before="100" w:beforeAutospacing="1" w:after="100" w:afterAutospacing="1" w:line="360" w:lineRule="auto"/>
         <w:jc w:val="both"/>
         <w:rPr>
           <w:rFonts w:ascii="Times New Roman" w:eastAsia="Times New Roman" w:hAnsi="Times New Roman" w:cs="Times New Roman"/>
@@ -4691,7 +4691,7 @@
     </w:p>
     <w:p>
       <w:pPr>
-        <w:spacing w:before="100" w:beforeAutospacing="1" w:after="100" w:afterAutospacing="1" w:line="240" w:lineRule="auto"/>
+        <w:spacing w:before="100" w:beforeAutospacing="1" w:after="100" w:afterAutospacing="1" w:line="360" w:lineRule="auto"/>
         <w:jc w:val="both"/>
         <w:rPr>
           <w:rFonts w:ascii="Times New Roman" w:eastAsia="Times New Roman" w:hAnsi="Times New Roman" w:cs="Times New Roman"/>
@@ -5689,7 +5689,7 @@
     </w:p>
     <w:p>
       <w:pPr>
-        <w:spacing w:before="100" w:beforeAutospacing="1" w:after="100" w:afterAutospacing="1" w:line="240" w:lineRule="auto"/>
+        <w:spacing w:before="100" w:beforeAutospacing="1" w:after="100" w:afterAutospacing="1" w:line="360" w:lineRule="auto"/>
         <w:jc w:val="both"/>
         <w:rPr>
           <w:rFonts w:ascii="Times New Roman" w:eastAsia="Times New Roman" w:hAnsi="Times New Roman" w:cs="Times New Roman"/>
@@ -6462,7 +6462,7 @@
     </w:p>
     <w:p>
       <w:pPr>
-        <w:spacing w:before="100" w:beforeAutospacing="1" w:after="100" w:afterAutospacing="1" w:line="240" w:lineRule="auto"/>
+        <w:spacing w:before="100" w:beforeAutospacing="1" w:after="100" w:afterAutospacing="1" w:line="360" w:lineRule="auto"/>
         <w:jc w:val="both"/>
         <w:rPr>
           <w:rFonts w:ascii="Times New Roman" w:eastAsia="Times New Roman" w:hAnsi="Times New Roman" w:cs="Times New Roman"/>
@@ -7448,22 +7448,15 @@
         </w:numPr>
         <w:spacing w:line="360" w:lineRule="auto"/>
       </w:pPr>
-      <w:bookmarkStart w:id="3" w:name="_Toc184755787"/>
-      <w:proofErr w:type="spellStart"/>
-      <w:r>
+      <w:bookmarkStart w:id="3" w:name="_Toc184794567"/>
+      <w:proofErr w:type="spellStart"/>
+      <w:r>
+        <w:lastRenderedPageBreak/>
         <w:t>Deskripsi</w:t>
       </w:r>
       <w:proofErr w:type="spellEnd"/>
       <w:r>
-        <w:t xml:space="preserve"> </w:t>
-      </w:r>
-      <w:proofErr w:type="spellStart"/>
-      <w:r>
-        <w:t>Umum</w:t>
-      </w:r>
-      <w:proofErr w:type="spellEnd"/>
-      <w:r>
-        <w:t xml:space="preserve"> </w:t>
+        <w:t xml:space="preserve"> Umum </w:t>
       </w:r>
       <w:proofErr w:type="spellStart"/>
       <w:r>
@@ -7479,49 +7472,512 @@
           <w:tab w:val="left" w:pos="1728"/>
         </w:tabs>
         <w:spacing w:line="360" w:lineRule="auto"/>
-        <w:ind w:left="567"/>
-        <w:rPr>
-          <w:rFonts w:ascii="Times New Roman" w:hAnsi="Times New Roman" w:cs="Times New Roman"/>
-          <w:sz w:val="24"/>
-          <w:szCs w:val="24"/>
-        </w:rPr>
-      </w:pPr>
-      <w:r>
-        <w:rPr>
-          <w:rFonts w:ascii="Times New Roman" w:hAnsi="Times New Roman" w:cs="Times New Roman"/>
-          <w:sz w:val="24"/>
-          <w:szCs w:val="24"/>
-        </w:rPr>
-        <w:t xml:space="preserve">Website </w:t>
-      </w:r>
-      <w:proofErr w:type="spellStart"/>
-      <w:r>
-        <w:rPr>
-          <w:rFonts w:ascii="Times New Roman" w:hAnsi="Times New Roman" w:cs="Times New Roman"/>
-          <w:sz w:val="24"/>
-          <w:szCs w:val="24"/>
-        </w:rPr>
-        <w:t>ini</w:t>
-      </w:r>
-      <w:proofErr w:type="spellEnd"/>
-      <w:r>
-        <w:rPr>
-          <w:rFonts w:ascii="Times New Roman" w:hAnsi="Times New Roman" w:cs="Times New Roman"/>
-          <w:sz w:val="24"/>
-          <w:szCs w:val="24"/>
-        </w:rPr>
-        <w:t xml:space="preserve"> </w:t>
-      </w:r>
-      <w:proofErr w:type="spellStart"/>
-      <w:r>
-        <w:rPr>
-          <w:rFonts w:ascii="Times New Roman" w:hAnsi="Times New Roman" w:cs="Times New Roman"/>
-          <w:sz w:val="24"/>
-          <w:szCs w:val="24"/>
-        </w:rPr>
-        <w:t>berupa</w:t>
-      </w:r>
-      <w:proofErr w:type="spellEnd"/>
+        <w:ind w:left="0"/>
+        <w:jc w:val="both"/>
+        <w:rPr>
+          <w:rFonts w:ascii="Times New Roman" w:hAnsi="Times New Roman" w:cs="Times New Roman"/>
+          <w:sz w:val="24"/>
+          <w:szCs w:val="24"/>
+        </w:rPr>
+      </w:pPr>
+      <w:r>
+        <w:rPr>
+          <w:rFonts w:ascii="Times New Roman" w:hAnsi="Times New Roman" w:cs="Times New Roman"/>
+          <w:sz w:val="24"/>
+          <w:szCs w:val="24"/>
+        </w:rPr>
+        <w:t xml:space="preserve">Club Informatics ini adalah </w:t>
+      </w:r>
+      <w:proofErr w:type="spellStart"/>
+      <w:r>
+        <w:rPr>
+          <w:rFonts w:ascii="Times New Roman" w:hAnsi="Times New Roman" w:cs="Times New Roman"/>
+          <w:sz w:val="24"/>
+          <w:szCs w:val="24"/>
+        </w:rPr>
+        <w:t>aplikasi</w:t>
+      </w:r>
+      <w:proofErr w:type="spellEnd"/>
+      <w:r>
+        <w:rPr>
+          <w:rFonts w:ascii="Times New Roman" w:hAnsi="Times New Roman" w:cs="Times New Roman"/>
+          <w:sz w:val="24"/>
+          <w:szCs w:val="24"/>
+        </w:rPr>
+        <w:t xml:space="preserve"> </w:t>
+      </w:r>
+      <w:proofErr w:type="spellStart"/>
+      <w:r>
+        <w:rPr>
+          <w:rFonts w:ascii="Times New Roman" w:hAnsi="Times New Roman" w:cs="Times New Roman"/>
+          <w:sz w:val="24"/>
+          <w:szCs w:val="24"/>
+        </w:rPr>
+        <w:t>berbasis</w:t>
+      </w:r>
+      <w:proofErr w:type="spellEnd"/>
+      <w:r>
+        <w:rPr>
+          <w:rFonts w:ascii="Times New Roman" w:hAnsi="Times New Roman" w:cs="Times New Roman"/>
+          <w:sz w:val="24"/>
+          <w:szCs w:val="24"/>
+        </w:rPr>
+        <w:t xml:space="preserve"> website yang </w:t>
+      </w:r>
+      <w:proofErr w:type="spellStart"/>
+      <w:r>
+        <w:rPr>
+          <w:rFonts w:ascii="Times New Roman" w:hAnsi="Times New Roman" w:cs="Times New Roman"/>
+          <w:sz w:val="24"/>
+          <w:szCs w:val="24"/>
+        </w:rPr>
+        <w:t>dirancang</w:t>
+      </w:r>
+      <w:proofErr w:type="spellEnd"/>
+      <w:r>
+        <w:rPr>
+          <w:rFonts w:ascii="Times New Roman" w:hAnsi="Times New Roman" w:cs="Times New Roman"/>
+          <w:sz w:val="24"/>
+          <w:szCs w:val="24"/>
+        </w:rPr>
+        <w:t xml:space="preserve"> untuk </w:t>
+      </w:r>
+      <w:proofErr w:type="spellStart"/>
+      <w:r>
+        <w:rPr>
+          <w:rFonts w:ascii="Times New Roman" w:hAnsi="Times New Roman" w:cs="Times New Roman"/>
+          <w:sz w:val="24"/>
+          <w:szCs w:val="24"/>
+        </w:rPr>
+        <w:t>memenuhi</w:t>
+      </w:r>
+      <w:proofErr w:type="spellEnd"/>
+      <w:r>
+        <w:rPr>
+          <w:rFonts w:ascii="Times New Roman" w:hAnsi="Times New Roman" w:cs="Times New Roman"/>
+          <w:sz w:val="24"/>
+          <w:szCs w:val="24"/>
+        </w:rPr>
+        <w:t xml:space="preserve"> </w:t>
+      </w:r>
+      <w:proofErr w:type="spellStart"/>
+      <w:r>
+        <w:rPr>
+          <w:rFonts w:ascii="Times New Roman" w:hAnsi="Times New Roman" w:cs="Times New Roman"/>
+          <w:sz w:val="24"/>
+          <w:szCs w:val="24"/>
+        </w:rPr>
+        <w:t>kebutuhan</w:t>
+      </w:r>
+      <w:proofErr w:type="spellEnd"/>
+      <w:r>
+        <w:rPr>
+          <w:rFonts w:ascii="Times New Roman" w:hAnsi="Times New Roman" w:cs="Times New Roman"/>
+          <w:sz w:val="24"/>
+          <w:szCs w:val="24"/>
+        </w:rPr>
+        <w:t xml:space="preserve"> user yang </w:t>
+      </w:r>
+      <w:proofErr w:type="spellStart"/>
+      <w:r>
+        <w:rPr>
+          <w:rFonts w:ascii="Times New Roman" w:hAnsi="Times New Roman" w:cs="Times New Roman"/>
+          <w:sz w:val="24"/>
+          <w:szCs w:val="24"/>
+        </w:rPr>
+        <w:t>ingin</w:t>
+      </w:r>
+      <w:proofErr w:type="spellEnd"/>
+      <w:r>
+        <w:rPr>
+          <w:rFonts w:ascii="Times New Roman" w:hAnsi="Times New Roman" w:cs="Times New Roman"/>
+          <w:sz w:val="24"/>
+          <w:szCs w:val="24"/>
+        </w:rPr>
+        <w:t xml:space="preserve"> </w:t>
+      </w:r>
+      <w:proofErr w:type="spellStart"/>
+      <w:r>
+        <w:rPr>
+          <w:rFonts w:ascii="Times New Roman" w:hAnsi="Times New Roman" w:cs="Times New Roman"/>
+          <w:sz w:val="24"/>
+          <w:szCs w:val="24"/>
+        </w:rPr>
+        <w:t>mengembangkan</w:t>
+      </w:r>
+      <w:proofErr w:type="spellEnd"/>
+      <w:r>
+        <w:rPr>
+          <w:rFonts w:ascii="Times New Roman" w:hAnsi="Times New Roman" w:cs="Times New Roman"/>
+          <w:sz w:val="24"/>
+          <w:szCs w:val="24"/>
+        </w:rPr>
+        <w:t xml:space="preserve"> skill </w:t>
+      </w:r>
+      <w:proofErr w:type="spellStart"/>
+      <w:r>
+        <w:rPr>
+          <w:rFonts w:ascii="Times New Roman" w:hAnsi="Times New Roman" w:cs="Times New Roman"/>
+          <w:sz w:val="24"/>
+          <w:szCs w:val="24"/>
+        </w:rPr>
+        <w:t>mereka</w:t>
+      </w:r>
+      <w:proofErr w:type="spellEnd"/>
+      <w:r>
+        <w:rPr>
+          <w:rFonts w:ascii="Times New Roman" w:hAnsi="Times New Roman" w:cs="Times New Roman"/>
+          <w:sz w:val="24"/>
+          <w:szCs w:val="24"/>
+        </w:rPr>
+        <w:t xml:space="preserve">. Admin bisa </w:t>
+      </w:r>
+      <w:proofErr w:type="spellStart"/>
+      <w:r>
+        <w:rPr>
+          <w:rFonts w:ascii="Times New Roman" w:hAnsi="Times New Roman" w:cs="Times New Roman"/>
+          <w:sz w:val="24"/>
+          <w:szCs w:val="24"/>
+        </w:rPr>
+        <w:t>mengelola</w:t>
+      </w:r>
+      <w:proofErr w:type="spellEnd"/>
+      <w:r>
+        <w:rPr>
+          <w:rFonts w:ascii="Times New Roman" w:hAnsi="Times New Roman" w:cs="Times New Roman"/>
+          <w:sz w:val="24"/>
+          <w:szCs w:val="24"/>
+        </w:rPr>
+        <w:t xml:space="preserve"> data dengan </w:t>
+      </w:r>
+      <w:proofErr w:type="spellStart"/>
+      <w:r>
+        <w:rPr>
+          <w:rFonts w:ascii="Times New Roman" w:hAnsi="Times New Roman" w:cs="Times New Roman"/>
+          <w:sz w:val="24"/>
+          <w:szCs w:val="24"/>
+        </w:rPr>
+        <w:t>mudah</w:t>
+      </w:r>
+      <w:proofErr w:type="spellEnd"/>
+      <w:r>
+        <w:rPr>
+          <w:rFonts w:ascii="Times New Roman" w:hAnsi="Times New Roman" w:cs="Times New Roman"/>
+          <w:sz w:val="24"/>
+          <w:szCs w:val="24"/>
+        </w:rPr>
+        <w:t xml:space="preserve"> </w:t>
+      </w:r>
+      <w:proofErr w:type="spellStart"/>
+      <w:r>
+        <w:rPr>
+          <w:rFonts w:ascii="Times New Roman" w:hAnsi="Times New Roman" w:cs="Times New Roman"/>
+          <w:sz w:val="24"/>
+          <w:szCs w:val="24"/>
+        </w:rPr>
+        <w:t>termasuk</w:t>
+      </w:r>
+      <w:proofErr w:type="spellEnd"/>
+      <w:r>
+        <w:rPr>
+          <w:rFonts w:ascii="Times New Roman" w:hAnsi="Times New Roman" w:cs="Times New Roman"/>
+          <w:sz w:val="24"/>
+          <w:szCs w:val="24"/>
+        </w:rPr>
+        <w:t xml:space="preserve"> daftar </w:t>
+      </w:r>
+      <w:proofErr w:type="spellStart"/>
+      <w:r>
+        <w:rPr>
+          <w:rFonts w:ascii="Times New Roman" w:hAnsi="Times New Roman" w:cs="Times New Roman"/>
+          <w:sz w:val="24"/>
+          <w:szCs w:val="24"/>
+        </w:rPr>
+        <w:t>dari</w:t>
+      </w:r>
+      <w:proofErr w:type="spellEnd"/>
+      <w:r>
+        <w:rPr>
+          <w:rFonts w:ascii="Times New Roman" w:hAnsi="Times New Roman" w:cs="Times New Roman"/>
+          <w:sz w:val="24"/>
+          <w:szCs w:val="24"/>
+        </w:rPr>
+        <w:t xml:space="preserve"> masing </w:t>
+      </w:r>
+      <w:proofErr w:type="spellStart"/>
+      <w:r>
+        <w:rPr>
+          <w:rFonts w:ascii="Times New Roman" w:hAnsi="Times New Roman" w:cs="Times New Roman"/>
+          <w:sz w:val="24"/>
+          <w:szCs w:val="24"/>
+        </w:rPr>
+        <w:t>masing</w:t>
+      </w:r>
+      <w:proofErr w:type="spellEnd"/>
+      <w:r>
+        <w:rPr>
+          <w:rFonts w:ascii="Times New Roman" w:hAnsi="Times New Roman" w:cs="Times New Roman"/>
+          <w:sz w:val="24"/>
+          <w:szCs w:val="24"/>
+        </w:rPr>
+        <w:t xml:space="preserve"> </w:t>
+      </w:r>
+      <w:proofErr w:type="spellStart"/>
+      <w:r>
+        <w:rPr>
+          <w:rFonts w:ascii="Times New Roman" w:hAnsi="Times New Roman" w:cs="Times New Roman"/>
+          <w:sz w:val="24"/>
+          <w:szCs w:val="24"/>
+        </w:rPr>
+        <w:t>tim</w:t>
+      </w:r>
+      <w:proofErr w:type="spellEnd"/>
+      <w:r>
+        <w:rPr>
+          <w:rFonts w:ascii="Times New Roman" w:hAnsi="Times New Roman" w:cs="Times New Roman"/>
+          <w:sz w:val="24"/>
+          <w:szCs w:val="24"/>
+        </w:rPr>
+        <w:t xml:space="preserve">, event, achievement dan game. Dengan </w:t>
+      </w:r>
+      <w:proofErr w:type="spellStart"/>
+      <w:r>
+        <w:rPr>
+          <w:rFonts w:ascii="Times New Roman" w:hAnsi="Times New Roman" w:cs="Times New Roman"/>
+          <w:sz w:val="24"/>
+          <w:szCs w:val="24"/>
+        </w:rPr>
+        <w:t>begitu</w:t>
+      </w:r>
+      <w:proofErr w:type="spellEnd"/>
+      <w:r>
+        <w:rPr>
+          <w:rFonts w:ascii="Times New Roman" w:hAnsi="Times New Roman" w:cs="Times New Roman"/>
+          <w:sz w:val="24"/>
+          <w:szCs w:val="24"/>
+        </w:rPr>
+        <w:t xml:space="preserve"> </w:t>
+      </w:r>
+      <w:proofErr w:type="spellStart"/>
+      <w:r>
+        <w:rPr>
+          <w:rFonts w:ascii="Times New Roman" w:hAnsi="Times New Roman" w:cs="Times New Roman"/>
+          <w:sz w:val="24"/>
+          <w:szCs w:val="24"/>
+        </w:rPr>
+        <w:t>sebagai</w:t>
+      </w:r>
+      <w:proofErr w:type="spellEnd"/>
+      <w:r>
+        <w:rPr>
+          <w:rFonts w:ascii="Times New Roman" w:hAnsi="Times New Roman" w:cs="Times New Roman"/>
+          <w:sz w:val="24"/>
+          <w:szCs w:val="24"/>
+        </w:rPr>
+        <w:t xml:space="preserve"> member bisa </w:t>
+      </w:r>
+      <w:proofErr w:type="spellStart"/>
+      <w:r>
+        <w:rPr>
+          <w:rFonts w:ascii="Times New Roman" w:hAnsi="Times New Roman" w:cs="Times New Roman"/>
+          <w:sz w:val="24"/>
+          <w:szCs w:val="24"/>
+        </w:rPr>
+        <w:t>bergabung</w:t>
+      </w:r>
+      <w:proofErr w:type="spellEnd"/>
+      <w:r>
+        <w:rPr>
+          <w:rFonts w:ascii="Times New Roman" w:hAnsi="Times New Roman" w:cs="Times New Roman"/>
+          <w:sz w:val="24"/>
+          <w:szCs w:val="24"/>
+        </w:rPr>
+        <w:t xml:space="preserve"> ke </w:t>
+      </w:r>
+      <w:proofErr w:type="spellStart"/>
+      <w:r>
+        <w:rPr>
+          <w:rFonts w:ascii="Times New Roman" w:hAnsi="Times New Roman" w:cs="Times New Roman"/>
+          <w:sz w:val="24"/>
+          <w:szCs w:val="24"/>
+        </w:rPr>
+        <w:t>suatu</w:t>
+      </w:r>
+      <w:proofErr w:type="spellEnd"/>
+      <w:r>
+        <w:rPr>
+          <w:rFonts w:ascii="Times New Roman" w:hAnsi="Times New Roman" w:cs="Times New Roman"/>
+          <w:sz w:val="24"/>
+          <w:szCs w:val="24"/>
+        </w:rPr>
+        <w:t xml:space="preserve"> team yang </w:t>
+      </w:r>
+      <w:proofErr w:type="spellStart"/>
+      <w:r>
+        <w:rPr>
+          <w:rFonts w:ascii="Times New Roman" w:hAnsi="Times New Roman" w:cs="Times New Roman"/>
+          <w:sz w:val="24"/>
+          <w:szCs w:val="24"/>
+        </w:rPr>
+        <w:t>memainkan</w:t>
+      </w:r>
+      <w:proofErr w:type="spellEnd"/>
+      <w:r>
+        <w:rPr>
+          <w:rFonts w:ascii="Times New Roman" w:hAnsi="Times New Roman" w:cs="Times New Roman"/>
+          <w:sz w:val="24"/>
+          <w:szCs w:val="24"/>
+        </w:rPr>
+        <w:t xml:space="preserve"> game </w:t>
+      </w:r>
+      <w:proofErr w:type="spellStart"/>
+      <w:r>
+        <w:rPr>
+          <w:rFonts w:ascii="Times New Roman" w:hAnsi="Times New Roman" w:cs="Times New Roman"/>
+          <w:sz w:val="24"/>
+          <w:szCs w:val="24"/>
+        </w:rPr>
+        <w:t>tertentu</w:t>
+      </w:r>
+      <w:proofErr w:type="spellEnd"/>
+      <w:r>
+        <w:rPr>
+          <w:rFonts w:ascii="Times New Roman" w:hAnsi="Times New Roman" w:cs="Times New Roman"/>
+          <w:sz w:val="24"/>
+          <w:szCs w:val="24"/>
+        </w:rPr>
+        <w:t xml:space="preserve"> </w:t>
+      </w:r>
+      <w:proofErr w:type="spellStart"/>
+      <w:r>
+        <w:rPr>
+          <w:rFonts w:ascii="Times New Roman" w:hAnsi="Times New Roman" w:cs="Times New Roman"/>
+          <w:sz w:val="24"/>
+          <w:szCs w:val="24"/>
+        </w:rPr>
+        <w:t>sesuai</w:t>
+      </w:r>
+      <w:proofErr w:type="spellEnd"/>
+      <w:r>
+        <w:rPr>
+          <w:rFonts w:ascii="Times New Roman" w:hAnsi="Times New Roman" w:cs="Times New Roman"/>
+          <w:sz w:val="24"/>
+          <w:szCs w:val="24"/>
+        </w:rPr>
+        <w:t xml:space="preserve"> dengan skill</w:t>
+      </w:r>
+      <w:r>
+        <w:rPr>
+          <w:rFonts w:ascii="Times New Roman" w:hAnsi="Times New Roman" w:cs="Times New Roman"/>
+          <w:sz w:val="24"/>
+          <w:szCs w:val="24"/>
+        </w:rPr>
+        <w:t xml:space="preserve"> yang </w:t>
+      </w:r>
+      <w:proofErr w:type="spellStart"/>
+      <w:r>
+        <w:rPr>
+          <w:rFonts w:ascii="Times New Roman" w:hAnsi="Times New Roman" w:cs="Times New Roman"/>
+          <w:sz w:val="24"/>
+          <w:szCs w:val="24"/>
+        </w:rPr>
+        <w:t>ingin</w:t>
+      </w:r>
+      <w:proofErr w:type="spellEnd"/>
+      <w:r>
+        <w:rPr>
+          <w:rFonts w:ascii="Times New Roman" w:hAnsi="Times New Roman" w:cs="Times New Roman"/>
+          <w:sz w:val="24"/>
+          <w:szCs w:val="24"/>
+        </w:rPr>
+        <w:t xml:space="preserve"> </w:t>
+      </w:r>
+      <w:proofErr w:type="spellStart"/>
+      <w:r>
+        <w:rPr>
+          <w:rFonts w:ascii="Times New Roman" w:hAnsi="Times New Roman" w:cs="Times New Roman"/>
+          <w:sz w:val="24"/>
+          <w:szCs w:val="24"/>
+        </w:rPr>
+        <w:t>dikembangkan</w:t>
+      </w:r>
+      <w:proofErr w:type="spellEnd"/>
+      <w:r>
+        <w:rPr>
+          <w:rFonts w:ascii="Times New Roman" w:hAnsi="Times New Roman" w:cs="Times New Roman"/>
+          <w:sz w:val="24"/>
+          <w:szCs w:val="24"/>
+        </w:rPr>
+        <w:t>.</w:t>
+      </w:r>
+      <w:r>
+        <w:rPr>
+          <w:rFonts w:ascii="Times New Roman" w:hAnsi="Times New Roman" w:cs="Times New Roman"/>
+          <w:sz w:val="24"/>
+          <w:szCs w:val="24"/>
+        </w:rPr>
+        <w:t xml:space="preserve"> </w:t>
+      </w:r>
+    </w:p>
+    <w:p>
+      <w:pPr>
+        <w:pStyle w:val="ListParagraph"/>
+        <w:tabs>
+          <w:tab w:val="left" w:pos="1728"/>
+        </w:tabs>
+        <w:spacing w:line="360" w:lineRule="auto"/>
+        <w:ind w:left="0"/>
+        <w:jc w:val="both"/>
+        <w:rPr>
+          <w:rFonts w:ascii="Times New Roman" w:hAnsi="Times New Roman" w:cs="Times New Roman"/>
+          <w:sz w:val="24"/>
+          <w:szCs w:val="24"/>
+        </w:rPr>
+      </w:pPr>
+    </w:p>
+    <w:p>
+      <w:pPr>
+        <w:pStyle w:val="ListParagraph"/>
+        <w:tabs>
+          <w:tab w:val="left" w:pos="1728"/>
+        </w:tabs>
+        <w:spacing w:line="360" w:lineRule="auto"/>
+        <w:ind w:left="0"/>
+        <w:jc w:val="both"/>
+        <w:rPr>
+          <w:rFonts w:ascii="Times New Roman" w:hAnsi="Times New Roman" w:cs="Times New Roman"/>
+          <w:sz w:val="24"/>
+          <w:szCs w:val="24"/>
+        </w:rPr>
+      </w:pPr>
+      <w:proofErr w:type="spellStart"/>
+      <w:r>
+        <w:rPr>
+          <w:rFonts w:ascii="Times New Roman" w:hAnsi="Times New Roman" w:cs="Times New Roman"/>
+          <w:sz w:val="24"/>
+          <w:szCs w:val="24"/>
+        </w:rPr>
+        <w:t>Url</w:t>
+      </w:r>
+      <w:proofErr w:type="spellEnd"/>
+      <w:r>
+        <w:rPr>
+          <w:rFonts w:ascii="Times New Roman" w:hAnsi="Times New Roman" w:cs="Times New Roman"/>
+          <w:sz w:val="24"/>
+          <w:szCs w:val="24"/>
+        </w:rPr>
+        <w:t xml:space="preserve"> </w:t>
+      </w:r>
+      <w:proofErr w:type="gramStart"/>
+      <w:r>
+        <w:rPr>
+          <w:rFonts w:ascii="Times New Roman" w:hAnsi="Times New Roman" w:cs="Times New Roman"/>
+          <w:sz w:val="24"/>
+          <w:szCs w:val="24"/>
+        </w:rPr>
+        <w:t>Website :</w:t>
+      </w:r>
+      <w:proofErr w:type="gramEnd"/>
       <w:r>
         <w:rPr>
           <w:rFonts w:ascii="Times New Roman" w:hAnsi="Times New Roman" w:cs="Times New Roman"/>
@@ -7558,7 +8014,7 @@
         <w:spacing w:line="360" w:lineRule="auto"/>
         <w:jc w:val="center"/>
       </w:pPr>
-      <w:bookmarkStart w:id="4" w:name="_Toc184755788"/>
+      <w:bookmarkStart w:id="4" w:name="_Toc184794568"/>
       <w:r>
         <w:lastRenderedPageBreak/>
         <w:t>BAB 2</w:t>
@@ -7571,7 +8027,7 @@
         <w:spacing w:line="360" w:lineRule="auto"/>
         <w:jc w:val="center"/>
       </w:pPr>
-      <w:bookmarkStart w:id="5" w:name="_Toc184755789"/>
+      <w:bookmarkStart w:id="5" w:name="_Toc184794569"/>
       <w:r>
         <w:t>PERSYARATAN SISTEM</w:t>
       </w:r>
@@ -7592,7 +8048,7 @@
         <w:spacing w:line="360" w:lineRule="auto"/>
         <w:jc w:val="both"/>
       </w:pPr>
-      <w:bookmarkStart w:id="6" w:name="_Toc184755790"/>
+      <w:bookmarkStart w:id="6" w:name="_Toc184794570"/>
       <w:proofErr w:type="spellStart"/>
       <w:r>
         <w:t>Perangkat</w:t>
@@ -7942,25 +8398,7 @@
           <w:sz w:val="24"/>
           <w:szCs w:val="24"/>
         </w:rPr>
-        <w:t xml:space="preserve">, </w:t>
-      </w:r>
-      <w:proofErr w:type="spellStart"/>
-      <w:r>
-        <w:rPr>
-          <w:rFonts w:ascii="Times New Roman" w:hAnsi="Times New Roman" w:cs="Times New Roman"/>
-          <w:sz w:val="24"/>
-          <w:szCs w:val="24"/>
-        </w:rPr>
-        <w:t>atau</w:t>
-      </w:r>
-      <w:proofErr w:type="spellEnd"/>
-      <w:r>
-        <w:rPr>
-          <w:rFonts w:ascii="Times New Roman" w:hAnsi="Times New Roman" w:cs="Times New Roman"/>
-          <w:sz w:val="24"/>
-          <w:szCs w:val="24"/>
-        </w:rPr>
-        <w:t xml:space="preserve"> editor </w:t>
+        <w:t xml:space="preserve">, atau editor </w:t>
       </w:r>
       <w:proofErr w:type="spellStart"/>
       <w:r>
@@ -8119,7 +8557,7 @@
         <w:spacing w:line="360" w:lineRule="auto"/>
         <w:jc w:val="both"/>
       </w:pPr>
-      <w:bookmarkStart w:id="7" w:name="_Toc184755791"/>
+      <w:bookmarkStart w:id="7" w:name="_Toc184794571"/>
       <w:proofErr w:type="spellStart"/>
       <w:r>
         <w:t>Perangkat</w:t>
@@ -8489,7 +8927,7 @@
         <w:spacing w:line="360" w:lineRule="auto"/>
         <w:jc w:val="center"/>
       </w:pPr>
-      <w:bookmarkStart w:id="8" w:name="_Toc184755792"/>
+      <w:bookmarkStart w:id="8" w:name="_Toc184794572"/>
       <w:r>
         <w:lastRenderedPageBreak/>
         <w:t xml:space="preserve">BAB </w:t>
@@ -8505,7 +8943,7 @@
         <w:spacing w:line="360" w:lineRule="auto"/>
         <w:jc w:val="center"/>
       </w:pPr>
-      <w:bookmarkStart w:id="9" w:name="_Toc184755793"/>
+      <w:bookmarkStart w:id="9" w:name="_Toc184794573"/>
       <w:r>
         <w:t xml:space="preserve">FITUR </w:t>
       </w:r>
@@ -9853,7 +10291,7 @@
           <w:sz w:val="24"/>
           <w:szCs w:val="28"/>
         </w:rPr>
-        <w:t xml:space="preserve"> dashboard </w:t>
+        <w:t xml:space="preserve"> dashboard ini </w:t>
       </w:r>
       <w:proofErr w:type="spellStart"/>
       <w:r>
@@ -9863,7 +10301,7 @@
           <w:sz w:val="24"/>
           <w:szCs w:val="28"/>
         </w:rPr>
-        <w:t>ini</w:t>
+        <w:t>diawali</w:t>
       </w:r>
       <w:proofErr w:type="spellEnd"/>
       <w:r>
@@ -9883,7 +10321,7 @@
           <w:sz w:val="24"/>
           <w:szCs w:val="28"/>
         </w:rPr>
-        <w:t>diawali</w:t>
+        <w:t>saat</w:t>
       </w:r>
       <w:proofErr w:type="spellEnd"/>
       <w:r>
@@ -9903,6 +10341,355 @@
           <w:sz w:val="24"/>
           <w:szCs w:val="28"/>
         </w:rPr>
+        <w:t>kita</w:t>
+      </w:r>
+      <w:proofErr w:type="spellEnd"/>
+      <w:r>
+        <w:rPr>
+          <w:rFonts w:ascii="Times New Roman" w:hAnsi="Times New Roman" w:cs="Times New Roman"/>
+          <w:bCs/>
+          <w:sz w:val="24"/>
+          <w:szCs w:val="28"/>
+        </w:rPr>
+        <w:t xml:space="preserve"> belum login, </w:t>
+      </w:r>
+      <w:proofErr w:type="spellStart"/>
+      <w:r>
+        <w:rPr>
+          <w:rFonts w:ascii="Times New Roman" w:hAnsi="Times New Roman" w:cs="Times New Roman"/>
+          <w:bCs/>
+          <w:sz w:val="24"/>
+          <w:szCs w:val="28"/>
+        </w:rPr>
+        <w:t>maka</w:t>
+      </w:r>
+      <w:proofErr w:type="spellEnd"/>
+      <w:r>
+        <w:rPr>
+          <w:rFonts w:ascii="Times New Roman" w:hAnsi="Times New Roman" w:cs="Times New Roman"/>
+          <w:bCs/>
+          <w:sz w:val="24"/>
+          <w:szCs w:val="28"/>
+        </w:rPr>
+        <w:t xml:space="preserve"> </w:t>
+      </w:r>
+      <w:proofErr w:type="spellStart"/>
+      <w:r>
+        <w:rPr>
+          <w:rFonts w:ascii="Times New Roman" w:hAnsi="Times New Roman" w:cs="Times New Roman"/>
+          <w:bCs/>
+          <w:sz w:val="24"/>
+          <w:szCs w:val="28"/>
+        </w:rPr>
+        <w:t>menampilkan</w:t>
+      </w:r>
+      <w:proofErr w:type="spellEnd"/>
+      <w:r>
+        <w:rPr>
+          <w:rFonts w:ascii="Times New Roman" w:hAnsi="Times New Roman" w:cs="Times New Roman"/>
+          <w:bCs/>
+          <w:sz w:val="24"/>
+          <w:szCs w:val="28"/>
+        </w:rPr>
+        <w:t xml:space="preserve"> informasi </w:t>
+      </w:r>
+      <w:proofErr w:type="spellStart"/>
+      <w:r>
+        <w:rPr>
+          <w:rFonts w:ascii="Times New Roman" w:hAnsi="Times New Roman" w:cs="Times New Roman"/>
+          <w:bCs/>
+          <w:sz w:val="24"/>
+          <w:szCs w:val="28"/>
+        </w:rPr>
+        <w:t>mengenai</w:t>
+      </w:r>
+      <w:proofErr w:type="spellEnd"/>
+      <w:r>
+        <w:rPr>
+          <w:rFonts w:ascii="Times New Roman" w:hAnsi="Times New Roman" w:cs="Times New Roman"/>
+          <w:bCs/>
+          <w:sz w:val="24"/>
+          <w:szCs w:val="28"/>
+        </w:rPr>
+        <w:t xml:space="preserve"> Daftar Game, Daftar Team, Daftar Event, dan Daftar Achievement. Selain itu </w:t>
+      </w:r>
+      <w:proofErr w:type="spellStart"/>
+      <w:r>
+        <w:rPr>
+          <w:rFonts w:ascii="Times New Roman" w:hAnsi="Times New Roman" w:cs="Times New Roman"/>
+          <w:bCs/>
+          <w:sz w:val="24"/>
+          <w:szCs w:val="28"/>
+        </w:rPr>
+        <w:t>ada</w:t>
+      </w:r>
+      <w:proofErr w:type="spellEnd"/>
+      <w:r>
+        <w:rPr>
+          <w:rFonts w:ascii="Times New Roman" w:hAnsi="Times New Roman" w:cs="Times New Roman"/>
+          <w:bCs/>
+          <w:sz w:val="24"/>
+          <w:szCs w:val="28"/>
+        </w:rPr>
+        <w:t xml:space="preserve"> </w:t>
+      </w:r>
+      <w:proofErr w:type="spellStart"/>
+      <w:r>
+        <w:rPr>
+          <w:rFonts w:ascii="Times New Roman" w:hAnsi="Times New Roman" w:cs="Times New Roman"/>
+          <w:bCs/>
+          <w:sz w:val="24"/>
+          <w:szCs w:val="28"/>
+        </w:rPr>
+        <w:t>navigasi</w:t>
+      </w:r>
+      <w:proofErr w:type="spellEnd"/>
+      <w:r>
+        <w:rPr>
+          <w:rFonts w:ascii="Times New Roman" w:hAnsi="Times New Roman" w:cs="Times New Roman"/>
+          <w:bCs/>
+          <w:sz w:val="24"/>
+          <w:szCs w:val="28"/>
+        </w:rPr>
+        <w:t xml:space="preserve"> </w:t>
+      </w:r>
+      <w:proofErr w:type="spellStart"/>
+      <w:r>
+        <w:rPr>
+          <w:rFonts w:ascii="Times New Roman" w:hAnsi="Times New Roman" w:cs="Times New Roman"/>
+          <w:bCs/>
+          <w:sz w:val="24"/>
+          <w:szCs w:val="28"/>
+        </w:rPr>
+        <w:t>pencarian</w:t>
+      </w:r>
+      <w:proofErr w:type="spellEnd"/>
+      <w:r>
+        <w:rPr>
+          <w:rFonts w:ascii="Times New Roman" w:hAnsi="Times New Roman" w:cs="Times New Roman"/>
+          <w:bCs/>
+          <w:sz w:val="24"/>
+          <w:szCs w:val="28"/>
+        </w:rPr>
+        <w:t xml:space="preserve"> untuk </w:t>
+      </w:r>
+      <w:proofErr w:type="spellStart"/>
+      <w:r>
+        <w:rPr>
+          <w:rFonts w:ascii="Times New Roman" w:hAnsi="Times New Roman" w:cs="Times New Roman"/>
+          <w:bCs/>
+          <w:sz w:val="24"/>
+          <w:szCs w:val="28"/>
+        </w:rPr>
+        <w:t>mencari</w:t>
+      </w:r>
+      <w:proofErr w:type="spellEnd"/>
+      <w:r>
+        <w:rPr>
+          <w:rFonts w:ascii="Times New Roman" w:hAnsi="Times New Roman" w:cs="Times New Roman"/>
+          <w:bCs/>
+          <w:sz w:val="24"/>
+          <w:szCs w:val="28"/>
+        </w:rPr>
+        <w:t xml:space="preserve"> </w:t>
+      </w:r>
+      <w:proofErr w:type="spellStart"/>
+      <w:r>
+        <w:rPr>
+          <w:rFonts w:ascii="Times New Roman" w:hAnsi="Times New Roman" w:cs="Times New Roman"/>
+          <w:bCs/>
+          <w:sz w:val="24"/>
+          <w:szCs w:val="28"/>
+        </w:rPr>
+        <w:t>nama</w:t>
+      </w:r>
+      <w:proofErr w:type="spellEnd"/>
+      <w:r>
+        <w:rPr>
+          <w:rFonts w:ascii="Times New Roman" w:hAnsi="Times New Roman" w:cs="Times New Roman"/>
+          <w:bCs/>
+          <w:sz w:val="24"/>
+          <w:szCs w:val="28"/>
+        </w:rPr>
+        <w:t xml:space="preserve"> </w:t>
+      </w:r>
+      <w:proofErr w:type="spellStart"/>
+      <w:r>
+        <w:rPr>
+          <w:rFonts w:ascii="Times New Roman" w:hAnsi="Times New Roman" w:cs="Times New Roman"/>
+          <w:bCs/>
+          <w:sz w:val="24"/>
+          <w:szCs w:val="28"/>
+        </w:rPr>
+        <w:t>tim</w:t>
+      </w:r>
+      <w:proofErr w:type="spellEnd"/>
+      <w:r>
+        <w:rPr>
+          <w:rFonts w:ascii="Times New Roman" w:hAnsi="Times New Roman" w:cs="Times New Roman"/>
+          <w:bCs/>
+          <w:sz w:val="24"/>
+          <w:szCs w:val="28"/>
+        </w:rPr>
+        <w:t xml:space="preserve"> </w:t>
+      </w:r>
+      <w:proofErr w:type="spellStart"/>
+      <w:r>
+        <w:rPr>
+          <w:rFonts w:ascii="Times New Roman" w:hAnsi="Times New Roman" w:cs="Times New Roman"/>
+          <w:bCs/>
+          <w:sz w:val="24"/>
+          <w:szCs w:val="28"/>
+        </w:rPr>
+        <w:t>tertentu</w:t>
+      </w:r>
+      <w:proofErr w:type="spellEnd"/>
+      <w:r>
+        <w:rPr>
+          <w:rFonts w:ascii="Times New Roman" w:hAnsi="Times New Roman" w:cs="Times New Roman"/>
+          <w:bCs/>
+          <w:sz w:val="24"/>
+          <w:szCs w:val="28"/>
+        </w:rPr>
+        <w:t xml:space="preserve">. </w:t>
+      </w:r>
+      <w:proofErr w:type="spellStart"/>
+      <w:r>
+        <w:rPr>
+          <w:rFonts w:ascii="Times New Roman" w:hAnsi="Times New Roman" w:cs="Times New Roman"/>
+          <w:bCs/>
+          <w:sz w:val="24"/>
+          <w:szCs w:val="28"/>
+        </w:rPr>
+        <w:t>Disediakan</w:t>
+      </w:r>
+      <w:proofErr w:type="spellEnd"/>
+      <w:r>
+        <w:rPr>
+          <w:rFonts w:ascii="Times New Roman" w:hAnsi="Times New Roman" w:cs="Times New Roman"/>
+          <w:bCs/>
+          <w:sz w:val="24"/>
+          <w:szCs w:val="28"/>
+        </w:rPr>
+        <w:t xml:space="preserve"> juga </w:t>
+      </w:r>
+      <w:proofErr w:type="spellStart"/>
+      <w:r>
+        <w:rPr>
+          <w:rFonts w:ascii="Times New Roman" w:hAnsi="Times New Roman" w:cs="Times New Roman"/>
+          <w:bCs/>
+          <w:sz w:val="24"/>
+          <w:szCs w:val="28"/>
+        </w:rPr>
+        <w:t>navigasi</w:t>
+      </w:r>
+      <w:proofErr w:type="spellEnd"/>
+      <w:r>
+        <w:rPr>
+          <w:rFonts w:ascii="Times New Roman" w:hAnsi="Times New Roman" w:cs="Times New Roman"/>
+          <w:bCs/>
+          <w:sz w:val="24"/>
+          <w:szCs w:val="28"/>
+        </w:rPr>
+        <w:t xml:space="preserve"> </w:t>
+      </w:r>
+      <w:proofErr w:type="spellStart"/>
+      <w:r>
+        <w:rPr>
+          <w:rFonts w:ascii="Times New Roman" w:hAnsi="Times New Roman" w:cs="Times New Roman"/>
+          <w:bCs/>
+          <w:sz w:val="24"/>
+          <w:szCs w:val="28"/>
+        </w:rPr>
+        <w:t>halaman</w:t>
+      </w:r>
+      <w:proofErr w:type="spellEnd"/>
+      <w:r>
+        <w:rPr>
+          <w:rFonts w:ascii="Times New Roman" w:hAnsi="Times New Roman" w:cs="Times New Roman"/>
+          <w:bCs/>
+          <w:sz w:val="24"/>
+          <w:szCs w:val="28"/>
+        </w:rPr>
+        <w:t xml:space="preserve"> untuk bisa </w:t>
+      </w:r>
+      <w:proofErr w:type="spellStart"/>
+      <w:r>
+        <w:rPr>
+          <w:rFonts w:ascii="Times New Roman" w:hAnsi="Times New Roman" w:cs="Times New Roman"/>
+          <w:bCs/>
+          <w:sz w:val="24"/>
+          <w:szCs w:val="28"/>
+        </w:rPr>
+        <w:t>berpindah</w:t>
+      </w:r>
+      <w:proofErr w:type="spellEnd"/>
+      <w:r>
+        <w:rPr>
+          <w:rFonts w:ascii="Times New Roman" w:hAnsi="Times New Roman" w:cs="Times New Roman"/>
+          <w:bCs/>
+          <w:sz w:val="24"/>
+          <w:szCs w:val="28"/>
+        </w:rPr>
+        <w:t xml:space="preserve"> ke </w:t>
+      </w:r>
+      <w:proofErr w:type="spellStart"/>
+      <w:r>
+        <w:rPr>
+          <w:rFonts w:ascii="Times New Roman" w:hAnsi="Times New Roman" w:cs="Times New Roman"/>
+          <w:bCs/>
+          <w:sz w:val="24"/>
+          <w:szCs w:val="28"/>
+        </w:rPr>
+        <w:t>halaman</w:t>
+      </w:r>
+      <w:proofErr w:type="spellEnd"/>
+      <w:r>
+        <w:rPr>
+          <w:rFonts w:ascii="Times New Roman" w:hAnsi="Times New Roman" w:cs="Times New Roman"/>
+          <w:bCs/>
+          <w:sz w:val="24"/>
+          <w:szCs w:val="28"/>
+        </w:rPr>
+        <w:t xml:space="preserve"> team </w:t>
+      </w:r>
+      <w:proofErr w:type="spellStart"/>
+      <w:r>
+        <w:rPr>
+          <w:rFonts w:ascii="Times New Roman" w:hAnsi="Times New Roman" w:cs="Times New Roman"/>
+          <w:bCs/>
+          <w:sz w:val="24"/>
+          <w:szCs w:val="28"/>
+        </w:rPr>
+        <w:t>berikutnya</w:t>
+      </w:r>
+      <w:proofErr w:type="spellEnd"/>
+      <w:r>
+        <w:rPr>
+          <w:rFonts w:ascii="Times New Roman" w:hAnsi="Times New Roman" w:cs="Times New Roman"/>
+          <w:bCs/>
+          <w:sz w:val="24"/>
+          <w:szCs w:val="28"/>
+        </w:rPr>
+        <w:t>.</w:t>
+      </w:r>
+      <w:r>
+        <w:rPr>
+          <w:rFonts w:ascii="Times New Roman" w:hAnsi="Times New Roman" w:cs="Times New Roman"/>
+          <w:bCs/>
+          <w:sz w:val="24"/>
+          <w:szCs w:val="28"/>
+        </w:rPr>
+        <w:t xml:space="preserve"> Disini </w:t>
+      </w:r>
+      <w:proofErr w:type="spellStart"/>
+      <w:r>
+        <w:rPr>
+          <w:rFonts w:ascii="Times New Roman" w:hAnsi="Times New Roman" w:cs="Times New Roman"/>
+          <w:bCs/>
+          <w:sz w:val="24"/>
+          <w:szCs w:val="28"/>
+        </w:rPr>
         <w:t>saat</w:t>
       </w:r>
       <w:proofErr w:type="spellEnd"/>
@@ -9913,7 +10700,7 @@
           <w:sz w:val="24"/>
           <w:szCs w:val="28"/>
         </w:rPr>
-        <w:t xml:space="preserve"> </w:t>
+        <w:t xml:space="preserve"> login </w:t>
       </w:r>
       <w:proofErr w:type="spellStart"/>
       <w:r>
@@ -9923,7 +10710,7 @@
           <w:sz w:val="24"/>
           <w:szCs w:val="28"/>
         </w:rPr>
-        <w:t>kita</w:t>
+        <w:t>sebagai</w:t>
       </w:r>
       <w:proofErr w:type="spellEnd"/>
       <w:r>
@@ -9933,7 +10720,7 @@
           <w:sz w:val="24"/>
           <w:szCs w:val="28"/>
         </w:rPr>
-        <w:t xml:space="preserve"> </w:t>
+        <w:t xml:space="preserve"> member, dan admin </w:t>
       </w:r>
       <w:proofErr w:type="spellStart"/>
       <w:r>
@@ -9943,7 +10730,7 @@
           <w:sz w:val="24"/>
           <w:szCs w:val="28"/>
         </w:rPr>
-        <w:t>belum</w:t>
+        <w:t>maka</w:t>
       </w:r>
       <w:proofErr w:type="spellEnd"/>
       <w:r>
@@ -9953,7 +10740,7 @@
           <w:sz w:val="24"/>
           <w:szCs w:val="28"/>
         </w:rPr>
-        <w:t xml:space="preserve"> login, </w:t>
+        <w:t xml:space="preserve"> </w:t>
       </w:r>
       <w:proofErr w:type="spellStart"/>
       <w:r>
@@ -9963,7 +10750,7 @@
           <w:sz w:val="24"/>
           <w:szCs w:val="28"/>
         </w:rPr>
-        <w:t>maka</w:t>
+        <w:t>memiliki</w:t>
       </w:r>
       <w:proofErr w:type="spellEnd"/>
       <w:r>
@@ -9983,7 +10770,7 @@
           <w:sz w:val="24"/>
           <w:szCs w:val="28"/>
         </w:rPr>
-        <w:t>menampilkan</w:t>
+        <w:t>tampilan</w:t>
       </w:r>
       <w:proofErr w:type="spellEnd"/>
       <w:r>
@@ -10003,7 +10790,7 @@
           <w:sz w:val="24"/>
           <w:szCs w:val="28"/>
         </w:rPr>
-        <w:t>informasi</w:t>
+        <w:t>halaman</w:t>
       </w:r>
       <w:proofErr w:type="spellEnd"/>
       <w:r>
@@ -10013,7 +10800,7 @@
           <w:sz w:val="24"/>
           <w:szCs w:val="28"/>
         </w:rPr>
-        <w:t xml:space="preserve"> </w:t>
+        <w:t xml:space="preserve"> yang </w:t>
       </w:r>
       <w:proofErr w:type="spellStart"/>
       <w:r>
@@ -10023,7 +10810,7 @@
           <w:sz w:val="24"/>
           <w:szCs w:val="28"/>
         </w:rPr>
-        <w:t>mengenai</w:t>
+        <w:t>berbeda</w:t>
       </w:r>
       <w:proofErr w:type="spellEnd"/>
       <w:r>
@@ -10033,7 +10820,7 @@
           <w:sz w:val="24"/>
           <w:szCs w:val="28"/>
         </w:rPr>
-        <w:t xml:space="preserve"> Daftar Game, Daftar Team, Daftar Event, dan Daftar Achievement. Selain </w:t>
+        <w:t xml:space="preserve">. </w:t>
       </w:r>
       <w:proofErr w:type="spellStart"/>
       <w:r>
@@ -10043,7 +10830,7 @@
           <w:sz w:val="24"/>
           <w:szCs w:val="28"/>
         </w:rPr>
-        <w:t>itu</w:t>
+        <w:t>Perbedaan</w:t>
       </w:r>
       <w:proofErr w:type="spellEnd"/>
       <w:r>
@@ -10063,7 +10850,7 @@
           <w:sz w:val="24"/>
           <w:szCs w:val="28"/>
         </w:rPr>
-        <w:t>ada</w:t>
+        <w:t>utamanya</w:t>
       </w:r>
       <w:proofErr w:type="spellEnd"/>
       <w:r>
@@ -10083,7 +10870,7 @@
           <w:sz w:val="24"/>
           <w:szCs w:val="28"/>
         </w:rPr>
-        <w:t>navigasi</w:t>
+        <w:t>terletak</w:t>
       </w:r>
       <w:proofErr w:type="spellEnd"/>
       <w:r>
@@ -10093,7 +10880,7 @@
           <w:sz w:val="24"/>
           <w:szCs w:val="28"/>
         </w:rPr>
-        <w:t xml:space="preserve"> </w:t>
+        <w:t xml:space="preserve"> pada </w:t>
       </w:r>
       <w:proofErr w:type="spellStart"/>
       <w:r>
@@ -10103,7 +10890,7 @@
           <w:sz w:val="24"/>
           <w:szCs w:val="28"/>
         </w:rPr>
-        <w:t>pencarian</w:t>
+        <w:t>akses</w:t>
       </w:r>
       <w:proofErr w:type="spellEnd"/>
       <w:r>
@@ -10113,7 +10900,7 @@
           <w:sz w:val="24"/>
           <w:szCs w:val="28"/>
         </w:rPr>
-        <w:t xml:space="preserve"> </w:t>
+        <w:t xml:space="preserve"> untuk create, update, dan delete yang di </w:t>
       </w:r>
       <w:proofErr w:type="spellStart"/>
       <w:r>
@@ -10123,7 +10910,7 @@
           <w:sz w:val="24"/>
           <w:szCs w:val="28"/>
         </w:rPr>
-        <w:t>untuk</w:t>
+        <w:t>batasi</w:t>
       </w:r>
       <w:proofErr w:type="spellEnd"/>
       <w:r>
@@ -10133,7 +10920,7 @@
           <w:sz w:val="24"/>
           <w:szCs w:val="28"/>
         </w:rPr>
-        <w:t xml:space="preserve"> </w:t>
+        <w:t xml:space="preserve">, sehingga </w:t>
       </w:r>
       <w:proofErr w:type="spellStart"/>
       <w:r>
@@ -10143,7 +10930,7 @@
           <w:sz w:val="24"/>
           <w:szCs w:val="28"/>
         </w:rPr>
-        <w:t>mencari</w:t>
+        <w:t>akses</w:t>
       </w:r>
       <w:proofErr w:type="spellEnd"/>
       <w:r>
@@ -10153,596 +10940,7 @@
           <w:sz w:val="24"/>
           <w:szCs w:val="28"/>
         </w:rPr>
-        <w:t xml:space="preserve"> </w:t>
-      </w:r>
-      <w:proofErr w:type="spellStart"/>
-      <w:r>
-        <w:rPr>
-          <w:rFonts w:ascii="Times New Roman" w:hAnsi="Times New Roman" w:cs="Times New Roman"/>
-          <w:bCs/>
-          <w:sz w:val="24"/>
-          <w:szCs w:val="28"/>
-        </w:rPr>
-        <w:t>nama</w:t>
-      </w:r>
-      <w:proofErr w:type="spellEnd"/>
-      <w:r>
-        <w:rPr>
-          <w:rFonts w:ascii="Times New Roman" w:hAnsi="Times New Roman" w:cs="Times New Roman"/>
-          <w:bCs/>
-          <w:sz w:val="24"/>
-          <w:szCs w:val="28"/>
-        </w:rPr>
-        <w:t xml:space="preserve"> </w:t>
-      </w:r>
-      <w:proofErr w:type="spellStart"/>
-      <w:r>
-        <w:rPr>
-          <w:rFonts w:ascii="Times New Roman" w:hAnsi="Times New Roman" w:cs="Times New Roman"/>
-          <w:bCs/>
-          <w:sz w:val="24"/>
-          <w:szCs w:val="28"/>
-        </w:rPr>
-        <w:t>tim</w:t>
-      </w:r>
-      <w:proofErr w:type="spellEnd"/>
-      <w:r>
-        <w:rPr>
-          <w:rFonts w:ascii="Times New Roman" w:hAnsi="Times New Roman" w:cs="Times New Roman"/>
-          <w:bCs/>
-          <w:sz w:val="24"/>
-          <w:szCs w:val="28"/>
-        </w:rPr>
-        <w:t xml:space="preserve"> </w:t>
-      </w:r>
-      <w:proofErr w:type="spellStart"/>
-      <w:r>
-        <w:rPr>
-          <w:rFonts w:ascii="Times New Roman" w:hAnsi="Times New Roman" w:cs="Times New Roman"/>
-          <w:bCs/>
-          <w:sz w:val="24"/>
-          <w:szCs w:val="28"/>
-        </w:rPr>
-        <w:t>tertentu</w:t>
-      </w:r>
-      <w:proofErr w:type="spellEnd"/>
-      <w:r>
-        <w:rPr>
-          <w:rFonts w:ascii="Times New Roman" w:hAnsi="Times New Roman" w:cs="Times New Roman"/>
-          <w:bCs/>
-          <w:sz w:val="24"/>
-          <w:szCs w:val="28"/>
-        </w:rPr>
-        <w:t xml:space="preserve">. </w:t>
-      </w:r>
-      <w:proofErr w:type="spellStart"/>
-      <w:r>
-        <w:rPr>
-          <w:rFonts w:ascii="Times New Roman" w:hAnsi="Times New Roman" w:cs="Times New Roman"/>
-          <w:bCs/>
-          <w:sz w:val="24"/>
-          <w:szCs w:val="28"/>
-        </w:rPr>
-        <w:t>Disediakan</w:t>
-      </w:r>
-      <w:proofErr w:type="spellEnd"/>
-      <w:r>
-        <w:rPr>
-          <w:rFonts w:ascii="Times New Roman" w:hAnsi="Times New Roman" w:cs="Times New Roman"/>
-          <w:bCs/>
-          <w:sz w:val="24"/>
-          <w:szCs w:val="28"/>
-        </w:rPr>
-        <w:t xml:space="preserve"> juga </w:t>
-      </w:r>
-      <w:proofErr w:type="spellStart"/>
-      <w:r>
-        <w:rPr>
-          <w:rFonts w:ascii="Times New Roman" w:hAnsi="Times New Roman" w:cs="Times New Roman"/>
-          <w:bCs/>
-          <w:sz w:val="24"/>
-          <w:szCs w:val="28"/>
-        </w:rPr>
-        <w:t>navigasi</w:t>
-      </w:r>
-      <w:proofErr w:type="spellEnd"/>
-      <w:r>
-        <w:rPr>
-          <w:rFonts w:ascii="Times New Roman" w:hAnsi="Times New Roman" w:cs="Times New Roman"/>
-          <w:bCs/>
-          <w:sz w:val="24"/>
-          <w:szCs w:val="28"/>
-        </w:rPr>
-        <w:t xml:space="preserve"> </w:t>
-      </w:r>
-      <w:proofErr w:type="spellStart"/>
-      <w:r>
-        <w:rPr>
-          <w:rFonts w:ascii="Times New Roman" w:hAnsi="Times New Roman" w:cs="Times New Roman"/>
-          <w:bCs/>
-          <w:sz w:val="24"/>
-          <w:szCs w:val="28"/>
-        </w:rPr>
-        <w:t>halaman</w:t>
-      </w:r>
-      <w:proofErr w:type="spellEnd"/>
-      <w:r>
-        <w:rPr>
-          <w:rFonts w:ascii="Times New Roman" w:hAnsi="Times New Roman" w:cs="Times New Roman"/>
-          <w:bCs/>
-          <w:sz w:val="24"/>
-          <w:szCs w:val="28"/>
-        </w:rPr>
-        <w:t xml:space="preserve"> </w:t>
-      </w:r>
-      <w:proofErr w:type="spellStart"/>
-      <w:r>
-        <w:rPr>
-          <w:rFonts w:ascii="Times New Roman" w:hAnsi="Times New Roman" w:cs="Times New Roman"/>
-          <w:bCs/>
-          <w:sz w:val="24"/>
-          <w:szCs w:val="28"/>
-        </w:rPr>
-        <w:t>untuk</w:t>
-      </w:r>
-      <w:proofErr w:type="spellEnd"/>
-      <w:r>
-        <w:rPr>
-          <w:rFonts w:ascii="Times New Roman" w:hAnsi="Times New Roman" w:cs="Times New Roman"/>
-          <w:bCs/>
-          <w:sz w:val="24"/>
-          <w:szCs w:val="28"/>
-        </w:rPr>
-        <w:t xml:space="preserve"> </w:t>
-      </w:r>
-      <w:proofErr w:type="spellStart"/>
-      <w:r>
-        <w:rPr>
-          <w:rFonts w:ascii="Times New Roman" w:hAnsi="Times New Roman" w:cs="Times New Roman"/>
-          <w:bCs/>
-          <w:sz w:val="24"/>
-          <w:szCs w:val="28"/>
-        </w:rPr>
-        <w:t>bisa</w:t>
-      </w:r>
-      <w:proofErr w:type="spellEnd"/>
-      <w:r>
-        <w:rPr>
-          <w:rFonts w:ascii="Times New Roman" w:hAnsi="Times New Roman" w:cs="Times New Roman"/>
-          <w:bCs/>
-          <w:sz w:val="24"/>
-          <w:szCs w:val="28"/>
-        </w:rPr>
-        <w:t xml:space="preserve"> </w:t>
-      </w:r>
-      <w:proofErr w:type="spellStart"/>
-      <w:r>
-        <w:rPr>
-          <w:rFonts w:ascii="Times New Roman" w:hAnsi="Times New Roman" w:cs="Times New Roman"/>
-          <w:bCs/>
-          <w:sz w:val="24"/>
-          <w:szCs w:val="28"/>
-        </w:rPr>
-        <w:t>berpindah</w:t>
-      </w:r>
-      <w:proofErr w:type="spellEnd"/>
-      <w:r>
-        <w:rPr>
-          <w:rFonts w:ascii="Times New Roman" w:hAnsi="Times New Roman" w:cs="Times New Roman"/>
-          <w:bCs/>
-          <w:sz w:val="24"/>
-          <w:szCs w:val="28"/>
-        </w:rPr>
-        <w:t xml:space="preserve"> </w:t>
-      </w:r>
-      <w:proofErr w:type="spellStart"/>
-      <w:r>
-        <w:rPr>
-          <w:rFonts w:ascii="Times New Roman" w:hAnsi="Times New Roman" w:cs="Times New Roman"/>
-          <w:bCs/>
-          <w:sz w:val="24"/>
-          <w:szCs w:val="28"/>
-        </w:rPr>
-        <w:t>ke</w:t>
-      </w:r>
-      <w:proofErr w:type="spellEnd"/>
-      <w:r>
-        <w:rPr>
-          <w:rFonts w:ascii="Times New Roman" w:hAnsi="Times New Roman" w:cs="Times New Roman"/>
-          <w:bCs/>
-          <w:sz w:val="24"/>
-          <w:szCs w:val="28"/>
-        </w:rPr>
-        <w:t xml:space="preserve"> </w:t>
-      </w:r>
-      <w:proofErr w:type="spellStart"/>
-      <w:r>
-        <w:rPr>
-          <w:rFonts w:ascii="Times New Roman" w:hAnsi="Times New Roman" w:cs="Times New Roman"/>
-          <w:bCs/>
-          <w:sz w:val="24"/>
-          <w:szCs w:val="28"/>
-        </w:rPr>
-        <w:t>halaman</w:t>
-      </w:r>
-      <w:proofErr w:type="spellEnd"/>
-      <w:r>
-        <w:rPr>
-          <w:rFonts w:ascii="Times New Roman" w:hAnsi="Times New Roman" w:cs="Times New Roman"/>
-          <w:bCs/>
-          <w:sz w:val="24"/>
-          <w:szCs w:val="28"/>
-        </w:rPr>
-        <w:t xml:space="preserve"> team </w:t>
-      </w:r>
-      <w:proofErr w:type="spellStart"/>
-      <w:r>
-        <w:rPr>
-          <w:rFonts w:ascii="Times New Roman" w:hAnsi="Times New Roman" w:cs="Times New Roman"/>
-          <w:bCs/>
-          <w:sz w:val="24"/>
-          <w:szCs w:val="28"/>
-        </w:rPr>
-        <w:t>berikutnya</w:t>
-      </w:r>
-      <w:proofErr w:type="spellEnd"/>
-      <w:r>
-        <w:rPr>
-          <w:rFonts w:ascii="Times New Roman" w:hAnsi="Times New Roman" w:cs="Times New Roman"/>
-          <w:bCs/>
-          <w:sz w:val="24"/>
-          <w:szCs w:val="28"/>
-        </w:rPr>
-        <w:t>.</w:t>
-      </w:r>
-      <w:r>
-        <w:rPr>
-          <w:rFonts w:ascii="Times New Roman" w:hAnsi="Times New Roman" w:cs="Times New Roman"/>
-          <w:bCs/>
-          <w:sz w:val="24"/>
-          <w:szCs w:val="28"/>
-        </w:rPr>
-        <w:t xml:space="preserve"> </w:t>
-      </w:r>
-      <w:proofErr w:type="spellStart"/>
-      <w:r>
-        <w:rPr>
-          <w:rFonts w:ascii="Times New Roman" w:hAnsi="Times New Roman" w:cs="Times New Roman"/>
-          <w:bCs/>
-          <w:sz w:val="24"/>
-          <w:szCs w:val="28"/>
-        </w:rPr>
-        <w:t>Disini</w:t>
-      </w:r>
-      <w:proofErr w:type="spellEnd"/>
-      <w:r>
-        <w:rPr>
-          <w:rFonts w:ascii="Times New Roman" w:hAnsi="Times New Roman" w:cs="Times New Roman"/>
-          <w:bCs/>
-          <w:sz w:val="24"/>
-          <w:szCs w:val="28"/>
-        </w:rPr>
-        <w:t xml:space="preserve"> </w:t>
-      </w:r>
-      <w:proofErr w:type="spellStart"/>
-      <w:r>
-        <w:rPr>
-          <w:rFonts w:ascii="Times New Roman" w:hAnsi="Times New Roman" w:cs="Times New Roman"/>
-          <w:bCs/>
-          <w:sz w:val="24"/>
-          <w:szCs w:val="28"/>
-        </w:rPr>
-        <w:t>saat</w:t>
-      </w:r>
-      <w:proofErr w:type="spellEnd"/>
-      <w:r>
-        <w:rPr>
-          <w:rFonts w:ascii="Times New Roman" w:hAnsi="Times New Roman" w:cs="Times New Roman"/>
-          <w:bCs/>
-          <w:sz w:val="24"/>
-          <w:szCs w:val="28"/>
-        </w:rPr>
-        <w:t xml:space="preserve"> login </w:t>
-      </w:r>
-      <w:proofErr w:type="spellStart"/>
-      <w:r>
-        <w:rPr>
-          <w:rFonts w:ascii="Times New Roman" w:hAnsi="Times New Roman" w:cs="Times New Roman"/>
-          <w:bCs/>
-          <w:sz w:val="24"/>
-          <w:szCs w:val="28"/>
-        </w:rPr>
-        <w:t>sebagai</w:t>
-      </w:r>
-      <w:proofErr w:type="spellEnd"/>
-      <w:r>
-        <w:rPr>
-          <w:rFonts w:ascii="Times New Roman" w:hAnsi="Times New Roman" w:cs="Times New Roman"/>
-          <w:bCs/>
-          <w:sz w:val="24"/>
-          <w:szCs w:val="28"/>
-        </w:rPr>
-        <w:t xml:space="preserve"> member, dan admin </w:t>
-      </w:r>
-      <w:proofErr w:type="spellStart"/>
-      <w:r>
-        <w:rPr>
-          <w:rFonts w:ascii="Times New Roman" w:hAnsi="Times New Roman" w:cs="Times New Roman"/>
-          <w:bCs/>
-          <w:sz w:val="24"/>
-          <w:szCs w:val="28"/>
-        </w:rPr>
-        <w:t>maka</w:t>
-      </w:r>
-      <w:proofErr w:type="spellEnd"/>
-      <w:r>
-        <w:rPr>
-          <w:rFonts w:ascii="Times New Roman" w:hAnsi="Times New Roman" w:cs="Times New Roman"/>
-          <w:bCs/>
-          <w:sz w:val="24"/>
-          <w:szCs w:val="28"/>
-        </w:rPr>
-        <w:t xml:space="preserve"> </w:t>
-      </w:r>
-      <w:proofErr w:type="spellStart"/>
-      <w:r>
-        <w:rPr>
-          <w:rFonts w:ascii="Times New Roman" w:hAnsi="Times New Roman" w:cs="Times New Roman"/>
-          <w:bCs/>
-          <w:sz w:val="24"/>
-          <w:szCs w:val="28"/>
-        </w:rPr>
-        <w:t>memiliki</w:t>
-      </w:r>
-      <w:proofErr w:type="spellEnd"/>
-      <w:r>
-        <w:rPr>
-          <w:rFonts w:ascii="Times New Roman" w:hAnsi="Times New Roman" w:cs="Times New Roman"/>
-          <w:bCs/>
-          <w:sz w:val="24"/>
-          <w:szCs w:val="28"/>
-        </w:rPr>
-        <w:t xml:space="preserve"> </w:t>
-      </w:r>
-      <w:proofErr w:type="spellStart"/>
-      <w:r>
-        <w:rPr>
-          <w:rFonts w:ascii="Times New Roman" w:hAnsi="Times New Roman" w:cs="Times New Roman"/>
-          <w:bCs/>
-          <w:sz w:val="24"/>
-          <w:szCs w:val="28"/>
-        </w:rPr>
-        <w:t>tampilan</w:t>
-      </w:r>
-      <w:proofErr w:type="spellEnd"/>
-      <w:r>
-        <w:rPr>
-          <w:rFonts w:ascii="Times New Roman" w:hAnsi="Times New Roman" w:cs="Times New Roman"/>
-          <w:bCs/>
-          <w:sz w:val="24"/>
-          <w:szCs w:val="28"/>
-        </w:rPr>
-        <w:t xml:space="preserve"> </w:t>
-      </w:r>
-      <w:proofErr w:type="spellStart"/>
-      <w:r>
-        <w:rPr>
-          <w:rFonts w:ascii="Times New Roman" w:hAnsi="Times New Roman" w:cs="Times New Roman"/>
-          <w:bCs/>
-          <w:sz w:val="24"/>
-          <w:szCs w:val="28"/>
-        </w:rPr>
-        <w:t>halaman</w:t>
-      </w:r>
-      <w:proofErr w:type="spellEnd"/>
-      <w:r>
-        <w:rPr>
-          <w:rFonts w:ascii="Times New Roman" w:hAnsi="Times New Roman" w:cs="Times New Roman"/>
-          <w:bCs/>
-          <w:sz w:val="24"/>
-          <w:szCs w:val="28"/>
-        </w:rPr>
-        <w:t xml:space="preserve"> yang </w:t>
-      </w:r>
-      <w:proofErr w:type="spellStart"/>
-      <w:r>
-        <w:rPr>
-          <w:rFonts w:ascii="Times New Roman" w:hAnsi="Times New Roman" w:cs="Times New Roman"/>
-          <w:bCs/>
-          <w:sz w:val="24"/>
-          <w:szCs w:val="28"/>
-        </w:rPr>
-        <w:t>berbeda</w:t>
-      </w:r>
-      <w:proofErr w:type="spellEnd"/>
-      <w:r>
-        <w:rPr>
-          <w:rFonts w:ascii="Times New Roman" w:hAnsi="Times New Roman" w:cs="Times New Roman"/>
-          <w:bCs/>
-          <w:sz w:val="24"/>
-          <w:szCs w:val="28"/>
-        </w:rPr>
-        <w:t xml:space="preserve">. </w:t>
-      </w:r>
-      <w:proofErr w:type="spellStart"/>
-      <w:r>
-        <w:rPr>
-          <w:rFonts w:ascii="Times New Roman" w:hAnsi="Times New Roman" w:cs="Times New Roman"/>
-          <w:bCs/>
-          <w:sz w:val="24"/>
-          <w:szCs w:val="28"/>
-        </w:rPr>
-        <w:t>Perbedaan</w:t>
-      </w:r>
-      <w:proofErr w:type="spellEnd"/>
-      <w:r>
-        <w:rPr>
-          <w:rFonts w:ascii="Times New Roman" w:hAnsi="Times New Roman" w:cs="Times New Roman"/>
-          <w:bCs/>
-          <w:sz w:val="24"/>
-          <w:szCs w:val="28"/>
-        </w:rPr>
-        <w:t xml:space="preserve"> </w:t>
-      </w:r>
-      <w:proofErr w:type="spellStart"/>
-      <w:r>
-        <w:rPr>
-          <w:rFonts w:ascii="Times New Roman" w:hAnsi="Times New Roman" w:cs="Times New Roman"/>
-          <w:bCs/>
-          <w:sz w:val="24"/>
-          <w:szCs w:val="28"/>
-        </w:rPr>
-        <w:t>utamanya</w:t>
-      </w:r>
-      <w:proofErr w:type="spellEnd"/>
-      <w:r>
-        <w:rPr>
-          <w:rFonts w:ascii="Times New Roman" w:hAnsi="Times New Roman" w:cs="Times New Roman"/>
-          <w:bCs/>
-          <w:sz w:val="24"/>
-          <w:szCs w:val="28"/>
-        </w:rPr>
-        <w:t xml:space="preserve"> </w:t>
-      </w:r>
-      <w:proofErr w:type="spellStart"/>
-      <w:r>
-        <w:rPr>
-          <w:rFonts w:ascii="Times New Roman" w:hAnsi="Times New Roman" w:cs="Times New Roman"/>
-          <w:bCs/>
-          <w:sz w:val="24"/>
-          <w:szCs w:val="28"/>
-        </w:rPr>
-        <w:t>terletak</w:t>
-      </w:r>
-      <w:proofErr w:type="spellEnd"/>
-      <w:r>
-        <w:rPr>
-          <w:rFonts w:ascii="Times New Roman" w:hAnsi="Times New Roman" w:cs="Times New Roman"/>
-          <w:bCs/>
-          <w:sz w:val="24"/>
-          <w:szCs w:val="28"/>
-        </w:rPr>
-        <w:t xml:space="preserve"> pada </w:t>
-      </w:r>
-      <w:proofErr w:type="spellStart"/>
-      <w:r>
-        <w:rPr>
-          <w:rFonts w:ascii="Times New Roman" w:hAnsi="Times New Roman" w:cs="Times New Roman"/>
-          <w:bCs/>
-          <w:sz w:val="24"/>
-          <w:szCs w:val="28"/>
-        </w:rPr>
-        <w:t>akses</w:t>
-      </w:r>
-      <w:proofErr w:type="spellEnd"/>
-      <w:r>
-        <w:rPr>
-          <w:rFonts w:ascii="Times New Roman" w:hAnsi="Times New Roman" w:cs="Times New Roman"/>
-          <w:bCs/>
-          <w:sz w:val="24"/>
-          <w:szCs w:val="28"/>
-        </w:rPr>
-        <w:t xml:space="preserve"> </w:t>
-      </w:r>
-      <w:proofErr w:type="spellStart"/>
-      <w:r>
-        <w:rPr>
-          <w:rFonts w:ascii="Times New Roman" w:hAnsi="Times New Roman" w:cs="Times New Roman"/>
-          <w:bCs/>
-          <w:sz w:val="24"/>
-          <w:szCs w:val="28"/>
-        </w:rPr>
-        <w:t>untuk</w:t>
-      </w:r>
-      <w:proofErr w:type="spellEnd"/>
-      <w:r>
-        <w:rPr>
-          <w:rFonts w:ascii="Times New Roman" w:hAnsi="Times New Roman" w:cs="Times New Roman"/>
-          <w:bCs/>
-          <w:sz w:val="24"/>
-          <w:szCs w:val="28"/>
-        </w:rPr>
-        <w:t xml:space="preserve"> create, update, dan delete yang di </w:t>
-      </w:r>
-      <w:proofErr w:type="spellStart"/>
-      <w:r>
-        <w:rPr>
-          <w:rFonts w:ascii="Times New Roman" w:hAnsi="Times New Roman" w:cs="Times New Roman"/>
-          <w:bCs/>
-          <w:sz w:val="24"/>
-          <w:szCs w:val="28"/>
-        </w:rPr>
-        <w:t>batasi</w:t>
-      </w:r>
-      <w:proofErr w:type="spellEnd"/>
-      <w:r>
-        <w:rPr>
-          <w:rFonts w:ascii="Times New Roman" w:hAnsi="Times New Roman" w:cs="Times New Roman"/>
-          <w:bCs/>
-          <w:sz w:val="24"/>
-          <w:szCs w:val="28"/>
-        </w:rPr>
-        <w:t xml:space="preserve">, </w:t>
-      </w:r>
-      <w:proofErr w:type="spellStart"/>
-      <w:r>
-        <w:rPr>
-          <w:rFonts w:ascii="Times New Roman" w:hAnsi="Times New Roman" w:cs="Times New Roman"/>
-          <w:bCs/>
-          <w:sz w:val="24"/>
-          <w:szCs w:val="28"/>
-        </w:rPr>
-        <w:t>sehingga</w:t>
-      </w:r>
-      <w:proofErr w:type="spellEnd"/>
-      <w:r>
-        <w:rPr>
-          <w:rFonts w:ascii="Times New Roman" w:hAnsi="Times New Roman" w:cs="Times New Roman"/>
-          <w:bCs/>
-          <w:sz w:val="24"/>
-          <w:szCs w:val="28"/>
-        </w:rPr>
-        <w:t xml:space="preserve"> </w:t>
-      </w:r>
-      <w:proofErr w:type="spellStart"/>
-      <w:r>
-        <w:rPr>
-          <w:rFonts w:ascii="Times New Roman" w:hAnsi="Times New Roman" w:cs="Times New Roman"/>
-          <w:bCs/>
-          <w:sz w:val="24"/>
-          <w:szCs w:val="28"/>
-        </w:rPr>
-        <w:t>akses</w:t>
-      </w:r>
-      <w:proofErr w:type="spellEnd"/>
-      <w:r>
-        <w:rPr>
-          <w:rFonts w:ascii="Times New Roman" w:hAnsi="Times New Roman" w:cs="Times New Roman"/>
-          <w:bCs/>
-          <w:sz w:val="24"/>
-          <w:szCs w:val="28"/>
-        </w:rPr>
-        <w:t xml:space="preserve"> </w:t>
-      </w:r>
-      <w:proofErr w:type="spellStart"/>
-      <w:r>
-        <w:rPr>
-          <w:rFonts w:ascii="Times New Roman" w:hAnsi="Times New Roman" w:cs="Times New Roman"/>
-          <w:bCs/>
-          <w:sz w:val="24"/>
-          <w:szCs w:val="28"/>
-        </w:rPr>
-        <w:t>untuk</w:t>
-      </w:r>
-      <w:proofErr w:type="spellEnd"/>
-      <w:r>
-        <w:rPr>
-          <w:rFonts w:ascii="Times New Roman" w:hAnsi="Times New Roman" w:cs="Times New Roman"/>
-          <w:bCs/>
-          <w:sz w:val="24"/>
-          <w:szCs w:val="28"/>
-        </w:rPr>
-        <w:t xml:space="preserve"> </w:t>
+        <w:t xml:space="preserve"> untuk </w:t>
       </w:r>
       <w:r>
         <w:rPr>
@@ -10941,7 +11139,7 @@
           <w:sz w:val="24"/>
           <w:szCs w:val="28"/>
         </w:rPr>
-        <w:t xml:space="preserve"> </w:t>
+        <w:t xml:space="preserve"> bisa login </w:t>
       </w:r>
       <w:proofErr w:type="spellStart"/>
       <w:r>
@@ -10951,7 +11149,7 @@
           <w:sz w:val="24"/>
           <w:szCs w:val="28"/>
         </w:rPr>
-        <w:t>bisa</w:t>
+        <w:t>dahulu</w:t>
       </w:r>
       <w:proofErr w:type="spellEnd"/>
       <w:r>
@@ -10961,7 +11159,7 @@
           <w:sz w:val="24"/>
           <w:szCs w:val="28"/>
         </w:rPr>
-        <w:t xml:space="preserve"> login </w:t>
+        <w:t xml:space="preserve"> dengan </w:t>
       </w:r>
       <w:proofErr w:type="spellStart"/>
       <w:r>
@@ -10971,6 +11169,115 @@
           <w:sz w:val="24"/>
           <w:szCs w:val="28"/>
         </w:rPr>
+        <w:t>klik</w:t>
+      </w:r>
+      <w:proofErr w:type="spellEnd"/>
+      <w:r>
+        <w:rPr>
+          <w:rFonts w:ascii="Times New Roman" w:hAnsi="Times New Roman" w:cs="Times New Roman"/>
+          <w:bCs/>
+          <w:sz w:val="24"/>
+          <w:szCs w:val="28"/>
+        </w:rPr>
+        <w:t xml:space="preserve"> di bagian sidebar, </w:t>
+      </w:r>
+      <w:proofErr w:type="spellStart"/>
+      <w:r>
+        <w:rPr>
+          <w:rFonts w:ascii="Times New Roman" w:hAnsi="Times New Roman" w:cs="Times New Roman"/>
+          <w:bCs/>
+          <w:sz w:val="24"/>
+          <w:szCs w:val="28"/>
+        </w:rPr>
+        <w:t>maka</w:t>
+      </w:r>
+      <w:proofErr w:type="spellEnd"/>
+      <w:r>
+        <w:rPr>
+          <w:rFonts w:ascii="Times New Roman" w:hAnsi="Times New Roman" w:cs="Times New Roman"/>
+          <w:bCs/>
+          <w:sz w:val="24"/>
+          <w:szCs w:val="28"/>
+        </w:rPr>
+        <w:t xml:space="preserve"> </w:t>
+      </w:r>
+      <w:proofErr w:type="spellStart"/>
+      <w:r>
+        <w:rPr>
+          <w:rFonts w:ascii="Times New Roman" w:hAnsi="Times New Roman" w:cs="Times New Roman"/>
+          <w:bCs/>
+          <w:sz w:val="24"/>
+          <w:szCs w:val="28"/>
+        </w:rPr>
+        <w:t>akan</w:t>
+      </w:r>
+      <w:proofErr w:type="spellEnd"/>
+      <w:r>
+        <w:rPr>
+          <w:rFonts w:ascii="Times New Roman" w:hAnsi="Times New Roman" w:cs="Times New Roman"/>
+          <w:bCs/>
+          <w:sz w:val="24"/>
+          <w:szCs w:val="28"/>
+        </w:rPr>
+        <w:t xml:space="preserve"> langsung </w:t>
+      </w:r>
+      <w:proofErr w:type="spellStart"/>
+      <w:r>
+        <w:rPr>
+          <w:rFonts w:ascii="Times New Roman" w:hAnsi="Times New Roman" w:cs="Times New Roman"/>
+          <w:bCs/>
+          <w:sz w:val="24"/>
+          <w:szCs w:val="28"/>
+        </w:rPr>
+        <w:t>menuju</w:t>
+      </w:r>
+      <w:proofErr w:type="spellEnd"/>
+      <w:r>
+        <w:rPr>
+          <w:rFonts w:ascii="Times New Roman" w:hAnsi="Times New Roman" w:cs="Times New Roman"/>
+          <w:bCs/>
+          <w:sz w:val="24"/>
+          <w:szCs w:val="28"/>
+        </w:rPr>
+        <w:t xml:space="preserve"> ke </w:t>
+      </w:r>
+      <w:proofErr w:type="spellStart"/>
+      <w:r>
+        <w:rPr>
+          <w:rFonts w:ascii="Times New Roman" w:hAnsi="Times New Roman" w:cs="Times New Roman"/>
+          <w:bCs/>
+          <w:sz w:val="24"/>
+          <w:szCs w:val="28"/>
+        </w:rPr>
+        <w:t>halaman</w:t>
+      </w:r>
+      <w:proofErr w:type="spellEnd"/>
+      <w:r>
+        <w:rPr>
+          <w:rFonts w:ascii="Times New Roman" w:hAnsi="Times New Roman" w:cs="Times New Roman"/>
+          <w:bCs/>
+          <w:sz w:val="24"/>
+          <w:szCs w:val="28"/>
+        </w:rPr>
+        <w:t xml:space="preserve"> login.</w:t>
+      </w:r>
+      <w:r>
+        <w:rPr>
+          <w:rFonts w:ascii="Times New Roman" w:hAnsi="Times New Roman" w:cs="Times New Roman"/>
+          <w:bCs/>
+          <w:sz w:val="24"/>
+          <w:szCs w:val="28"/>
+        </w:rPr>
+        <w:t xml:space="preserve"> Selain itu pengguna bisa register </w:t>
+      </w:r>
+      <w:proofErr w:type="spellStart"/>
+      <w:r>
+        <w:rPr>
+          <w:rFonts w:ascii="Times New Roman" w:hAnsi="Times New Roman" w:cs="Times New Roman"/>
+          <w:bCs/>
+          <w:sz w:val="24"/>
+          <w:szCs w:val="28"/>
+        </w:rPr>
         <w:t>dahulu</w:t>
       </w:r>
       <w:proofErr w:type="spellEnd"/>
@@ -10991,7 +11298,7 @@
           <w:sz w:val="24"/>
           <w:szCs w:val="28"/>
         </w:rPr>
-        <w:t>dengan</w:t>
+        <w:t>sebagai</w:t>
       </w:r>
       <w:proofErr w:type="spellEnd"/>
       <w:r>
@@ -11001,7 +11308,7 @@
           <w:sz w:val="24"/>
           <w:szCs w:val="28"/>
         </w:rPr>
-        <w:t xml:space="preserve"> </w:t>
+        <w:t xml:space="preserve"> member </w:t>
       </w:r>
       <w:proofErr w:type="spellStart"/>
       <w:r>
@@ -11011,7 +11318,7 @@
           <w:sz w:val="24"/>
           <w:szCs w:val="28"/>
         </w:rPr>
-        <w:t>klik</w:t>
+        <w:t>apabila</w:t>
       </w:r>
       <w:proofErr w:type="spellEnd"/>
       <w:r>
@@ -11021,7 +11328,7 @@
           <w:sz w:val="24"/>
           <w:szCs w:val="28"/>
         </w:rPr>
-        <w:t xml:space="preserve"> di </w:t>
+        <w:t xml:space="preserve"> belum </w:t>
       </w:r>
       <w:proofErr w:type="spellStart"/>
       <w:r>
@@ -11031,7 +11338,7 @@
           <w:sz w:val="24"/>
           <w:szCs w:val="28"/>
         </w:rPr>
-        <w:t>bagian</w:t>
+        <w:t>memiliki</w:t>
       </w:r>
       <w:proofErr w:type="spellEnd"/>
       <w:r>
@@ -11041,296 +11348,7 @@
           <w:sz w:val="24"/>
           <w:szCs w:val="28"/>
         </w:rPr>
-        <w:t xml:space="preserve"> sidebar, </w:t>
-      </w:r>
-      <w:proofErr w:type="spellStart"/>
-      <w:r>
-        <w:rPr>
-          <w:rFonts w:ascii="Times New Roman" w:hAnsi="Times New Roman" w:cs="Times New Roman"/>
-          <w:bCs/>
-          <w:sz w:val="24"/>
-          <w:szCs w:val="28"/>
-        </w:rPr>
-        <w:t>maka</w:t>
-      </w:r>
-      <w:proofErr w:type="spellEnd"/>
-      <w:r>
-        <w:rPr>
-          <w:rFonts w:ascii="Times New Roman" w:hAnsi="Times New Roman" w:cs="Times New Roman"/>
-          <w:bCs/>
-          <w:sz w:val="24"/>
-          <w:szCs w:val="28"/>
-        </w:rPr>
-        <w:t xml:space="preserve"> </w:t>
-      </w:r>
-      <w:proofErr w:type="spellStart"/>
-      <w:r>
-        <w:rPr>
-          <w:rFonts w:ascii="Times New Roman" w:hAnsi="Times New Roman" w:cs="Times New Roman"/>
-          <w:bCs/>
-          <w:sz w:val="24"/>
-          <w:szCs w:val="28"/>
-        </w:rPr>
-        <w:t>akan</w:t>
-      </w:r>
-      <w:proofErr w:type="spellEnd"/>
-      <w:r>
-        <w:rPr>
-          <w:rFonts w:ascii="Times New Roman" w:hAnsi="Times New Roman" w:cs="Times New Roman"/>
-          <w:bCs/>
-          <w:sz w:val="24"/>
-          <w:szCs w:val="28"/>
-        </w:rPr>
-        <w:t xml:space="preserve"> </w:t>
-      </w:r>
-      <w:proofErr w:type="spellStart"/>
-      <w:r>
-        <w:rPr>
-          <w:rFonts w:ascii="Times New Roman" w:hAnsi="Times New Roman" w:cs="Times New Roman"/>
-          <w:bCs/>
-          <w:sz w:val="24"/>
-          <w:szCs w:val="28"/>
-        </w:rPr>
-        <w:t>langsung</w:t>
-      </w:r>
-      <w:proofErr w:type="spellEnd"/>
-      <w:r>
-        <w:rPr>
-          <w:rFonts w:ascii="Times New Roman" w:hAnsi="Times New Roman" w:cs="Times New Roman"/>
-          <w:bCs/>
-          <w:sz w:val="24"/>
-          <w:szCs w:val="28"/>
-        </w:rPr>
-        <w:t xml:space="preserve"> </w:t>
-      </w:r>
-      <w:proofErr w:type="spellStart"/>
-      <w:r>
-        <w:rPr>
-          <w:rFonts w:ascii="Times New Roman" w:hAnsi="Times New Roman" w:cs="Times New Roman"/>
-          <w:bCs/>
-          <w:sz w:val="24"/>
-          <w:szCs w:val="28"/>
-        </w:rPr>
-        <w:t>menuju</w:t>
-      </w:r>
-      <w:proofErr w:type="spellEnd"/>
-      <w:r>
-        <w:rPr>
-          <w:rFonts w:ascii="Times New Roman" w:hAnsi="Times New Roman" w:cs="Times New Roman"/>
-          <w:bCs/>
-          <w:sz w:val="24"/>
-          <w:szCs w:val="28"/>
-        </w:rPr>
-        <w:t xml:space="preserve"> </w:t>
-      </w:r>
-      <w:proofErr w:type="spellStart"/>
-      <w:r>
-        <w:rPr>
-          <w:rFonts w:ascii="Times New Roman" w:hAnsi="Times New Roman" w:cs="Times New Roman"/>
-          <w:bCs/>
-          <w:sz w:val="24"/>
-          <w:szCs w:val="28"/>
-        </w:rPr>
-        <w:t>ke</w:t>
-      </w:r>
-      <w:proofErr w:type="spellEnd"/>
-      <w:r>
-        <w:rPr>
-          <w:rFonts w:ascii="Times New Roman" w:hAnsi="Times New Roman" w:cs="Times New Roman"/>
-          <w:bCs/>
-          <w:sz w:val="24"/>
-          <w:szCs w:val="28"/>
-        </w:rPr>
-        <w:t xml:space="preserve"> </w:t>
-      </w:r>
-      <w:proofErr w:type="spellStart"/>
-      <w:r>
-        <w:rPr>
-          <w:rFonts w:ascii="Times New Roman" w:hAnsi="Times New Roman" w:cs="Times New Roman"/>
-          <w:bCs/>
-          <w:sz w:val="24"/>
-          <w:szCs w:val="28"/>
-        </w:rPr>
-        <w:t>halaman</w:t>
-      </w:r>
-      <w:proofErr w:type="spellEnd"/>
-      <w:r>
-        <w:rPr>
-          <w:rFonts w:ascii="Times New Roman" w:hAnsi="Times New Roman" w:cs="Times New Roman"/>
-          <w:bCs/>
-          <w:sz w:val="24"/>
-          <w:szCs w:val="28"/>
-        </w:rPr>
-        <w:t xml:space="preserve"> login.</w:t>
-      </w:r>
-      <w:r>
-        <w:rPr>
-          <w:rFonts w:ascii="Times New Roman" w:hAnsi="Times New Roman" w:cs="Times New Roman"/>
-          <w:bCs/>
-          <w:sz w:val="24"/>
-          <w:szCs w:val="28"/>
-        </w:rPr>
-        <w:t xml:space="preserve"> Selain itu </w:t>
-      </w:r>
-      <w:proofErr w:type="spellStart"/>
-      <w:r>
-        <w:rPr>
-          <w:rFonts w:ascii="Times New Roman" w:hAnsi="Times New Roman" w:cs="Times New Roman"/>
-          <w:bCs/>
-          <w:sz w:val="24"/>
-          <w:szCs w:val="28"/>
-        </w:rPr>
-        <w:t>pengguna</w:t>
-      </w:r>
-      <w:proofErr w:type="spellEnd"/>
-      <w:r>
-        <w:rPr>
-          <w:rFonts w:ascii="Times New Roman" w:hAnsi="Times New Roman" w:cs="Times New Roman"/>
-          <w:bCs/>
-          <w:sz w:val="24"/>
-          <w:szCs w:val="28"/>
-        </w:rPr>
-        <w:t xml:space="preserve"> </w:t>
-      </w:r>
-      <w:proofErr w:type="spellStart"/>
-      <w:r>
-        <w:rPr>
-          <w:rFonts w:ascii="Times New Roman" w:hAnsi="Times New Roman" w:cs="Times New Roman"/>
-          <w:bCs/>
-          <w:sz w:val="24"/>
-          <w:szCs w:val="28"/>
-        </w:rPr>
-        <w:t>bisa</w:t>
-      </w:r>
-      <w:proofErr w:type="spellEnd"/>
-      <w:r>
-        <w:rPr>
-          <w:rFonts w:ascii="Times New Roman" w:hAnsi="Times New Roman" w:cs="Times New Roman"/>
-          <w:bCs/>
-          <w:sz w:val="24"/>
-          <w:szCs w:val="28"/>
-        </w:rPr>
-        <w:t xml:space="preserve"> register </w:t>
-      </w:r>
-      <w:proofErr w:type="spellStart"/>
-      <w:r>
-        <w:rPr>
-          <w:rFonts w:ascii="Times New Roman" w:hAnsi="Times New Roman" w:cs="Times New Roman"/>
-          <w:bCs/>
-          <w:sz w:val="24"/>
-          <w:szCs w:val="28"/>
-        </w:rPr>
-        <w:t>dahulu</w:t>
-      </w:r>
-      <w:proofErr w:type="spellEnd"/>
-      <w:r>
-        <w:rPr>
-          <w:rFonts w:ascii="Times New Roman" w:hAnsi="Times New Roman" w:cs="Times New Roman"/>
-          <w:bCs/>
-          <w:sz w:val="24"/>
-          <w:szCs w:val="28"/>
-        </w:rPr>
-        <w:t xml:space="preserve"> </w:t>
-      </w:r>
-      <w:proofErr w:type="spellStart"/>
-      <w:r>
-        <w:rPr>
-          <w:rFonts w:ascii="Times New Roman" w:hAnsi="Times New Roman" w:cs="Times New Roman"/>
-          <w:bCs/>
-          <w:sz w:val="24"/>
-          <w:szCs w:val="28"/>
-        </w:rPr>
-        <w:t>sebagai</w:t>
-      </w:r>
-      <w:proofErr w:type="spellEnd"/>
-      <w:r>
-        <w:rPr>
-          <w:rFonts w:ascii="Times New Roman" w:hAnsi="Times New Roman" w:cs="Times New Roman"/>
-          <w:bCs/>
-          <w:sz w:val="24"/>
-          <w:szCs w:val="28"/>
-        </w:rPr>
-        <w:t xml:space="preserve"> member </w:t>
-      </w:r>
-      <w:proofErr w:type="spellStart"/>
-      <w:r>
-        <w:rPr>
-          <w:rFonts w:ascii="Times New Roman" w:hAnsi="Times New Roman" w:cs="Times New Roman"/>
-          <w:bCs/>
-          <w:sz w:val="24"/>
-          <w:szCs w:val="28"/>
-        </w:rPr>
-        <w:t>apabila</w:t>
-      </w:r>
-      <w:proofErr w:type="spellEnd"/>
-      <w:r>
-        <w:rPr>
-          <w:rFonts w:ascii="Times New Roman" w:hAnsi="Times New Roman" w:cs="Times New Roman"/>
-          <w:bCs/>
-          <w:sz w:val="24"/>
-          <w:szCs w:val="28"/>
-        </w:rPr>
-        <w:t xml:space="preserve"> </w:t>
-      </w:r>
-      <w:proofErr w:type="spellStart"/>
-      <w:r>
-        <w:rPr>
-          <w:rFonts w:ascii="Times New Roman" w:hAnsi="Times New Roman" w:cs="Times New Roman"/>
-          <w:bCs/>
-          <w:sz w:val="24"/>
-          <w:szCs w:val="28"/>
-        </w:rPr>
-        <w:t>belum</w:t>
-      </w:r>
-      <w:proofErr w:type="spellEnd"/>
-      <w:r>
-        <w:rPr>
-          <w:rFonts w:ascii="Times New Roman" w:hAnsi="Times New Roman" w:cs="Times New Roman"/>
-          <w:bCs/>
-          <w:sz w:val="24"/>
-          <w:szCs w:val="28"/>
-        </w:rPr>
-        <w:t xml:space="preserve"> </w:t>
-      </w:r>
-      <w:proofErr w:type="spellStart"/>
-      <w:r>
-        <w:rPr>
-          <w:rFonts w:ascii="Times New Roman" w:hAnsi="Times New Roman" w:cs="Times New Roman"/>
-          <w:bCs/>
-          <w:sz w:val="24"/>
-          <w:szCs w:val="28"/>
-        </w:rPr>
-        <w:t>memiliki</w:t>
-      </w:r>
-      <w:proofErr w:type="spellEnd"/>
-      <w:r>
-        <w:rPr>
-          <w:rFonts w:ascii="Times New Roman" w:hAnsi="Times New Roman" w:cs="Times New Roman"/>
-          <w:bCs/>
-          <w:sz w:val="24"/>
-          <w:szCs w:val="28"/>
-        </w:rPr>
-        <w:t xml:space="preserve"> </w:t>
-      </w:r>
-      <w:proofErr w:type="spellStart"/>
-      <w:r>
-        <w:rPr>
-          <w:rFonts w:ascii="Times New Roman" w:hAnsi="Times New Roman" w:cs="Times New Roman"/>
-          <w:bCs/>
-          <w:sz w:val="24"/>
-          <w:szCs w:val="28"/>
-        </w:rPr>
-        <w:t>akun</w:t>
-      </w:r>
-      <w:proofErr w:type="spellEnd"/>
-      <w:r>
-        <w:rPr>
-          <w:rFonts w:ascii="Times New Roman" w:hAnsi="Times New Roman" w:cs="Times New Roman"/>
-          <w:bCs/>
-          <w:sz w:val="24"/>
-          <w:szCs w:val="28"/>
-        </w:rPr>
-        <w:t>.</w:t>
+        <w:t xml:space="preserve"> akun.</w:t>
       </w:r>
     </w:p>
     <w:p>
@@ -11456,9 +11474,8 @@
           <w:sz w:val="24"/>
           <w:szCs w:val="28"/>
         </w:rPr>
-        <w:t xml:space="preserve"> register </w:t>
-      </w:r>
-      <w:proofErr w:type="spellStart"/>
+        <w:t xml:space="preserve"> register pengguna bisa kembali </w:t>
+      </w:r>
       <w:r>
         <w:rPr>
           <w:rFonts w:ascii="Times New Roman" w:hAnsi="Times New Roman" w:cs="Times New Roman"/>
@@ -11466,9 +11483,9 @@
           <w:sz w:val="24"/>
           <w:szCs w:val="28"/>
         </w:rPr>
-        <w:t>pengguna</w:t>
-      </w:r>
-      <w:proofErr w:type="spellEnd"/>
+        <w:t xml:space="preserve">ke </w:t>
+      </w:r>
+      <w:proofErr w:type="spellStart"/>
       <w:r>
         <w:rPr>
           <w:rFonts w:ascii="Times New Roman" w:hAnsi="Times New Roman" w:cs="Times New Roman"/>
@@ -11476,9 +11493,9 @@
           <w:sz w:val="24"/>
           <w:szCs w:val="28"/>
         </w:rPr>
-        <w:t xml:space="preserve"> </w:t>
-      </w:r>
-      <w:proofErr w:type="spellStart"/>
+        <w:t>halaman</w:t>
+      </w:r>
+      <w:proofErr w:type="spellEnd"/>
       <w:r>
         <w:rPr>
           <w:rFonts w:ascii="Times New Roman" w:hAnsi="Times New Roman" w:cs="Times New Roman"/>
@@ -11486,9 +11503,9 @@
           <w:sz w:val="24"/>
           <w:szCs w:val="28"/>
         </w:rPr>
-        <w:t>bisa</w:t>
-      </w:r>
-      <w:proofErr w:type="spellEnd"/>
+        <w:t xml:space="preserve"> login </w:t>
+      </w:r>
+      <w:proofErr w:type="spellStart"/>
       <w:r>
         <w:rPr>
           <w:rFonts w:ascii="Times New Roman" w:hAnsi="Times New Roman" w:cs="Times New Roman"/>
@@ -11496,9 +11513,9 @@
           <w:sz w:val="24"/>
           <w:szCs w:val="28"/>
         </w:rPr>
-        <w:t xml:space="preserve"> </w:t>
-      </w:r>
-      <w:proofErr w:type="spellStart"/>
+        <w:t>apabila</w:t>
+      </w:r>
+      <w:proofErr w:type="spellEnd"/>
       <w:r>
         <w:rPr>
           <w:rFonts w:ascii="Times New Roman" w:hAnsi="Times New Roman" w:cs="Times New Roman"/>
@@ -11506,9 +11523,9 @@
           <w:sz w:val="24"/>
           <w:szCs w:val="28"/>
         </w:rPr>
-        <w:t>kembali</w:t>
-      </w:r>
-      <w:proofErr w:type="spellEnd"/>
+        <w:t xml:space="preserve"> </w:t>
+      </w:r>
+      <w:proofErr w:type="spellStart"/>
       <w:r>
         <w:rPr>
           <w:rFonts w:ascii="Times New Roman" w:hAnsi="Times New Roman" w:cs="Times New Roman"/>
@@ -11516,9 +11533,9 @@
           <w:sz w:val="24"/>
           <w:szCs w:val="28"/>
         </w:rPr>
-        <w:t xml:space="preserve"> </w:t>
-      </w:r>
-      <w:proofErr w:type="spellStart"/>
+        <w:t>mereka</w:t>
+      </w:r>
+      <w:proofErr w:type="spellEnd"/>
       <w:r>
         <w:rPr>
           <w:rFonts w:ascii="Times New Roman" w:hAnsi="Times New Roman" w:cs="Times New Roman"/>
@@ -11526,9 +11543,9 @@
           <w:sz w:val="24"/>
           <w:szCs w:val="28"/>
         </w:rPr>
-        <w:t>ke</w:t>
-      </w:r>
-      <w:proofErr w:type="spellEnd"/>
+        <w:t xml:space="preserve"> </w:t>
+      </w:r>
+      <w:proofErr w:type="spellStart"/>
       <w:r>
         <w:rPr>
           <w:rFonts w:ascii="Times New Roman" w:hAnsi="Times New Roman" w:cs="Times New Roman"/>
@@ -11536,9 +11553,9 @@
           <w:sz w:val="24"/>
           <w:szCs w:val="28"/>
         </w:rPr>
-        <w:t xml:space="preserve"> </w:t>
-      </w:r>
-      <w:proofErr w:type="spellStart"/>
+        <w:t>ada</w:t>
+      </w:r>
+      <w:proofErr w:type="spellEnd"/>
       <w:r>
         <w:rPr>
           <w:rFonts w:ascii="Times New Roman" w:hAnsi="Times New Roman" w:cs="Times New Roman"/>
@@ -11546,6 +11563,452 @@
           <w:sz w:val="24"/>
           <w:szCs w:val="28"/>
         </w:rPr>
+        <w:t xml:space="preserve"> salah </w:t>
+      </w:r>
+      <w:proofErr w:type="spellStart"/>
+      <w:r>
+        <w:rPr>
+          <w:rFonts w:ascii="Times New Roman" w:hAnsi="Times New Roman" w:cs="Times New Roman"/>
+          <w:bCs/>
+          <w:sz w:val="24"/>
+          <w:szCs w:val="28"/>
+        </w:rPr>
+        <w:t>klik</w:t>
+      </w:r>
+      <w:proofErr w:type="spellEnd"/>
+      <w:r>
+        <w:rPr>
+          <w:rFonts w:ascii="Times New Roman" w:hAnsi="Times New Roman" w:cs="Times New Roman"/>
+          <w:bCs/>
+          <w:sz w:val="24"/>
+          <w:szCs w:val="28"/>
+        </w:rPr>
+        <w:t xml:space="preserve">. </w:t>
+      </w:r>
+      <w:r>
+        <w:rPr>
+          <w:rFonts w:ascii="Times New Roman" w:hAnsi="Times New Roman" w:cs="Times New Roman"/>
+          <w:bCs/>
+          <w:sz w:val="24"/>
+          <w:szCs w:val="28"/>
+        </w:rPr>
+        <w:t xml:space="preserve">Data yang </w:t>
+      </w:r>
+      <w:proofErr w:type="spellStart"/>
+      <w:r>
+        <w:rPr>
+          <w:rFonts w:ascii="Times New Roman" w:hAnsi="Times New Roman" w:cs="Times New Roman"/>
+          <w:bCs/>
+          <w:sz w:val="24"/>
+          <w:szCs w:val="28"/>
+        </w:rPr>
+        <w:t>diperlukan</w:t>
+      </w:r>
+      <w:proofErr w:type="spellEnd"/>
+      <w:r>
+        <w:rPr>
+          <w:rFonts w:ascii="Times New Roman" w:hAnsi="Times New Roman" w:cs="Times New Roman"/>
+          <w:bCs/>
+          <w:sz w:val="24"/>
+          <w:szCs w:val="28"/>
+        </w:rPr>
+        <w:t xml:space="preserve"> adalah first name, last name, username, dan password. </w:t>
+      </w:r>
+      <w:r>
+        <w:rPr>
+          <w:rFonts w:ascii="Times New Roman" w:hAnsi="Times New Roman" w:cs="Times New Roman"/>
+          <w:bCs/>
+          <w:sz w:val="24"/>
+          <w:szCs w:val="28"/>
+        </w:rPr>
+        <w:t xml:space="preserve">Untuk </w:t>
+      </w:r>
+      <w:proofErr w:type="spellStart"/>
+      <w:r>
+        <w:rPr>
+          <w:rFonts w:ascii="Times New Roman" w:hAnsi="Times New Roman" w:cs="Times New Roman"/>
+          <w:bCs/>
+          <w:sz w:val="24"/>
+          <w:szCs w:val="28"/>
+        </w:rPr>
+        <w:t>ketentuan</w:t>
+      </w:r>
+      <w:proofErr w:type="spellEnd"/>
+      <w:r>
+        <w:rPr>
+          <w:rFonts w:ascii="Times New Roman" w:hAnsi="Times New Roman" w:cs="Times New Roman"/>
+          <w:bCs/>
+          <w:sz w:val="24"/>
+          <w:szCs w:val="28"/>
+        </w:rPr>
+        <w:t xml:space="preserve"> username minimal 5 </w:t>
+      </w:r>
+      <w:proofErr w:type="spellStart"/>
+      <w:r>
+        <w:rPr>
+          <w:rFonts w:ascii="Times New Roman" w:hAnsi="Times New Roman" w:cs="Times New Roman"/>
+          <w:bCs/>
+          <w:sz w:val="24"/>
+          <w:szCs w:val="28"/>
+        </w:rPr>
+        <w:t>karakter</w:t>
+      </w:r>
+      <w:proofErr w:type="spellEnd"/>
+      <w:r>
+        <w:rPr>
+          <w:rFonts w:ascii="Times New Roman" w:hAnsi="Times New Roman" w:cs="Times New Roman"/>
+          <w:bCs/>
+          <w:sz w:val="24"/>
+          <w:szCs w:val="28"/>
+        </w:rPr>
+        <w:t xml:space="preserve"> bisa </w:t>
+      </w:r>
+      <w:proofErr w:type="spellStart"/>
+      <w:r>
+        <w:rPr>
+          <w:rFonts w:ascii="Times New Roman" w:hAnsi="Times New Roman" w:cs="Times New Roman"/>
+          <w:bCs/>
+          <w:sz w:val="24"/>
+          <w:szCs w:val="28"/>
+        </w:rPr>
+        <w:t>campuran</w:t>
+      </w:r>
+      <w:proofErr w:type="spellEnd"/>
+      <w:r>
+        <w:rPr>
+          <w:rFonts w:ascii="Times New Roman" w:hAnsi="Times New Roman" w:cs="Times New Roman"/>
+          <w:bCs/>
+          <w:sz w:val="24"/>
+          <w:szCs w:val="28"/>
+        </w:rPr>
+        <w:t xml:space="preserve"> </w:t>
+      </w:r>
+      <w:proofErr w:type="spellStart"/>
+      <w:r>
+        <w:rPr>
+          <w:rFonts w:ascii="Times New Roman" w:hAnsi="Times New Roman" w:cs="Times New Roman"/>
+          <w:bCs/>
+          <w:sz w:val="24"/>
+          <w:szCs w:val="28"/>
+        </w:rPr>
+        <w:t>huruf</w:t>
+      </w:r>
+      <w:proofErr w:type="spellEnd"/>
+      <w:r>
+        <w:rPr>
+          <w:rFonts w:ascii="Times New Roman" w:hAnsi="Times New Roman" w:cs="Times New Roman"/>
+          <w:bCs/>
+          <w:sz w:val="24"/>
+          <w:szCs w:val="28"/>
+        </w:rPr>
+        <w:t xml:space="preserve"> dan </w:t>
+      </w:r>
+      <w:proofErr w:type="spellStart"/>
+      <w:r>
+        <w:rPr>
+          <w:rFonts w:ascii="Times New Roman" w:hAnsi="Times New Roman" w:cs="Times New Roman"/>
+          <w:bCs/>
+          <w:sz w:val="24"/>
+          <w:szCs w:val="28"/>
+        </w:rPr>
+        <w:t>angka</w:t>
+      </w:r>
+      <w:proofErr w:type="spellEnd"/>
+      <w:r>
+        <w:rPr>
+          <w:rFonts w:ascii="Times New Roman" w:hAnsi="Times New Roman" w:cs="Times New Roman"/>
+          <w:bCs/>
+          <w:sz w:val="24"/>
+          <w:szCs w:val="28"/>
+        </w:rPr>
+        <w:t xml:space="preserve">, </w:t>
+      </w:r>
+      <w:proofErr w:type="spellStart"/>
+      <w:r>
+        <w:rPr>
+          <w:rFonts w:ascii="Times New Roman" w:hAnsi="Times New Roman" w:cs="Times New Roman"/>
+          <w:bCs/>
+          <w:sz w:val="24"/>
+          <w:szCs w:val="28"/>
+        </w:rPr>
+        <w:t>kemudian</w:t>
+      </w:r>
+      <w:proofErr w:type="spellEnd"/>
+      <w:r>
+        <w:rPr>
+          <w:rFonts w:ascii="Times New Roman" w:hAnsi="Times New Roman" w:cs="Times New Roman"/>
+          <w:bCs/>
+          <w:sz w:val="24"/>
+          <w:szCs w:val="28"/>
+        </w:rPr>
+        <w:t xml:space="preserve"> untuk password minimal 8 </w:t>
+      </w:r>
+      <w:proofErr w:type="spellStart"/>
+      <w:r>
+        <w:rPr>
+          <w:rFonts w:ascii="Times New Roman" w:hAnsi="Times New Roman" w:cs="Times New Roman"/>
+          <w:bCs/>
+          <w:sz w:val="24"/>
+          <w:szCs w:val="28"/>
+        </w:rPr>
+        <w:t>karakter</w:t>
+      </w:r>
+      <w:proofErr w:type="spellEnd"/>
+      <w:r>
+        <w:rPr>
+          <w:rFonts w:ascii="Times New Roman" w:hAnsi="Times New Roman" w:cs="Times New Roman"/>
+          <w:bCs/>
+          <w:sz w:val="24"/>
+          <w:szCs w:val="28"/>
+        </w:rPr>
+        <w:t xml:space="preserve"> de</w:t>
+      </w:r>
+      <w:r>
+        <w:rPr>
+          <w:rFonts w:ascii="Times New Roman" w:hAnsi="Times New Roman" w:cs="Times New Roman"/>
+          <w:bCs/>
+          <w:sz w:val="24"/>
+          <w:szCs w:val="28"/>
+        </w:rPr>
+        <w:t xml:space="preserve">ngan </w:t>
+      </w:r>
+      <w:proofErr w:type="spellStart"/>
+      <w:r>
+        <w:rPr>
+          <w:rFonts w:ascii="Times New Roman" w:hAnsi="Times New Roman" w:cs="Times New Roman"/>
+          <w:bCs/>
+          <w:sz w:val="24"/>
+          <w:szCs w:val="28"/>
+        </w:rPr>
+        <w:t>campuran</w:t>
+      </w:r>
+      <w:proofErr w:type="spellEnd"/>
+      <w:r>
+        <w:rPr>
+          <w:rFonts w:ascii="Times New Roman" w:hAnsi="Times New Roman" w:cs="Times New Roman"/>
+          <w:bCs/>
+          <w:sz w:val="24"/>
+          <w:szCs w:val="28"/>
+        </w:rPr>
+        <w:t xml:space="preserve"> </w:t>
+      </w:r>
+      <w:proofErr w:type="spellStart"/>
+      <w:r>
+        <w:rPr>
+          <w:rFonts w:ascii="Times New Roman" w:hAnsi="Times New Roman" w:cs="Times New Roman"/>
+          <w:bCs/>
+          <w:sz w:val="24"/>
+          <w:szCs w:val="28"/>
+        </w:rPr>
+        <w:t>huruf</w:t>
+      </w:r>
+      <w:proofErr w:type="spellEnd"/>
+      <w:r>
+        <w:rPr>
+          <w:rFonts w:ascii="Times New Roman" w:hAnsi="Times New Roman" w:cs="Times New Roman"/>
+          <w:bCs/>
+          <w:sz w:val="24"/>
+          <w:szCs w:val="28"/>
+        </w:rPr>
+        <w:t xml:space="preserve"> dan </w:t>
+      </w:r>
+      <w:proofErr w:type="spellStart"/>
+      <w:r>
+        <w:rPr>
+          <w:rFonts w:ascii="Times New Roman" w:hAnsi="Times New Roman" w:cs="Times New Roman"/>
+          <w:bCs/>
+          <w:sz w:val="24"/>
+          <w:szCs w:val="28"/>
+        </w:rPr>
+        <w:t>angka</w:t>
+      </w:r>
+      <w:proofErr w:type="spellEnd"/>
+      <w:r>
+        <w:rPr>
+          <w:rFonts w:ascii="Times New Roman" w:hAnsi="Times New Roman" w:cs="Times New Roman"/>
+          <w:bCs/>
+          <w:sz w:val="24"/>
+          <w:szCs w:val="28"/>
+        </w:rPr>
+        <w:t xml:space="preserve"> untuk </w:t>
+      </w:r>
+      <w:proofErr w:type="spellStart"/>
+      <w:r>
+        <w:rPr>
+          <w:rFonts w:ascii="Times New Roman" w:hAnsi="Times New Roman" w:cs="Times New Roman"/>
+          <w:bCs/>
+          <w:sz w:val="24"/>
+          <w:szCs w:val="28"/>
+        </w:rPr>
+        <w:t>memastikan</w:t>
+      </w:r>
+      <w:proofErr w:type="spellEnd"/>
+      <w:r>
+        <w:rPr>
+          <w:rFonts w:ascii="Times New Roman" w:hAnsi="Times New Roman" w:cs="Times New Roman"/>
+          <w:bCs/>
+          <w:sz w:val="24"/>
+          <w:szCs w:val="28"/>
+        </w:rPr>
+        <w:t xml:space="preserve"> </w:t>
+      </w:r>
+      <w:proofErr w:type="spellStart"/>
+      <w:r>
+        <w:rPr>
+          <w:rFonts w:ascii="Times New Roman" w:hAnsi="Times New Roman" w:cs="Times New Roman"/>
+          <w:bCs/>
+          <w:sz w:val="24"/>
+          <w:szCs w:val="28"/>
+        </w:rPr>
+        <w:t>keamanan</w:t>
+      </w:r>
+      <w:proofErr w:type="spellEnd"/>
+      <w:r>
+        <w:rPr>
+          <w:rFonts w:ascii="Times New Roman" w:hAnsi="Times New Roman" w:cs="Times New Roman"/>
+          <w:bCs/>
+          <w:sz w:val="24"/>
+          <w:szCs w:val="28"/>
+        </w:rPr>
+        <w:t xml:space="preserve">. </w:t>
+      </w:r>
+      <w:r>
+        <w:rPr>
+          <w:rFonts w:ascii="Times New Roman" w:hAnsi="Times New Roman" w:cs="Times New Roman"/>
+          <w:bCs/>
+          <w:sz w:val="24"/>
+          <w:szCs w:val="28"/>
+        </w:rPr>
+        <w:t xml:space="preserve">Selain itu username dan password tidak boleh sama. </w:t>
+      </w:r>
+      <w:proofErr w:type="spellStart"/>
+      <w:r>
+        <w:rPr>
+          <w:rFonts w:ascii="Times New Roman" w:hAnsi="Times New Roman" w:cs="Times New Roman"/>
+          <w:bCs/>
+          <w:sz w:val="24"/>
+          <w:szCs w:val="28"/>
+        </w:rPr>
+        <w:t>Apabila</w:t>
+      </w:r>
+      <w:proofErr w:type="spellEnd"/>
+      <w:r>
+        <w:rPr>
+          <w:rFonts w:ascii="Times New Roman" w:hAnsi="Times New Roman" w:cs="Times New Roman"/>
+          <w:bCs/>
+          <w:sz w:val="24"/>
+          <w:szCs w:val="28"/>
+        </w:rPr>
+        <w:t xml:space="preserve"> sudah </w:t>
+      </w:r>
+      <w:proofErr w:type="spellStart"/>
+      <w:r>
+        <w:rPr>
+          <w:rFonts w:ascii="Times New Roman" w:hAnsi="Times New Roman" w:cs="Times New Roman"/>
+          <w:bCs/>
+          <w:sz w:val="24"/>
+          <w:szCs w:val="28"/>
+        </w:rPr>
+        <w:t>sukses</w:t>
+      </w:r>
+      <w:proofErr w:type="spellEnd"/>
+      <w:r>
+        <w:rPr>
+          <w:rFonts w:ascii="Times New Roman" w:hAnsi="Times New Roman" w:cs="Times New Roman"/>
+          <w:bCs/>
+          <w:sz w:val="24"/>
+          <w:szCs w:val="28"/>
+        </w:rPr>
+        <w:t xml:space="preserve"> </w:t>
+      </w:r>
+      <w:proofErr w:type="spellStart"/>
+      <w:r>
+        <w:rPr>
+          <w:rFonts w:ascii="Times New Roman" w:hAnsi="Times New Roman" w:cs="Times New Roman"/>
+          <w:bCs/>
+          <w:sz w:val="24"/>
+          <w:szCs w:val="28"/>
+        </w:rPr>
+        <w:t>mendaftar</w:t>
+      </w:r>
+      <w:proofErr w:type="spellEnd"/>
+      <w:r>
+        <w:rPr>
+          <w:rFonts w:ascii="Times New Roman" w:hAnsi="Times New Roman" w:cs="Times New Roman"/>
+          <w:bCs/>
+          <w:sz w:val="24"/>
+          <w:szCs w:val="28"/>
+        </w:rPr>
+        <w:t xml:space="preserve"> </w:t>
+      </w:r>
+      <w:proofErr w:type="spellStart"/>
+      <w:r>
+        <w:rPr>
+          <w:rFonts w:ascii="Times New Roman" w:hAnsi="Times New Roman" w:cs="Times New Roman"/>
+          <w:bCs/>
+          <w:sz w:val="24"/>
+          <w:szCs w:val="28"/>
+        </w:rPr>
+        <w:t>maka</w:t>
+      </w:r>
+      <w:proofErr w:type="spellEnd"/>
+      <w:r>
+        <w:rPr>
+          <w:rFonts w:ascii="Times New Roman" w:hAnsi="Times New Roman" w:cs="Times New Roman"/>
+          <w:bCs/>
+          <w:sz w:val="24"/>
+          <w:szCs w:val="28"/>
+        </w:rPr>
+        <w:t xml:space="preserve"> pengguna </w:t>
+      </w:r>
+      <w:proofErr w:type="spellStart"/>
+      <w:r>
+        <w:rPr>
+          <w:rFonts w:ascii="Times New Roman" w:hAnsi="Times New Roman" w:cs="Times New Roman"/>
+          <w:bCs/>
+          <w:sz w:val="24"/>
+          <w:szCs w:val="28"/>
+        </w:rPr>
+        <w:t>otomatis</w:t>
+      </w:r>
+      <w:proofErr w:type="spellEnd"/>
+      <w:r>
+        <w:rPr>
+          <w:rFonts w:ascii="Times New Roman" w:hAnsi="Times New Roman" w:cs="Times New Roman"/>
+          <w:bCs/>
+          <w:sz w:val="24"/>
+          <w:szCs w:val="28"/>
+        </w:rPr>
+        <w:t xml:space="preserve"> </w:t>
+      </w:r>
+      <w:proofErr w:type="spellStart"/>
+      <w:r>
+        <w:rPr>
+          <w:rFonts w:ascii="Times New Roman" w:hAnsi="Times New Roman" w:cs="Times New Roman"/>
+          <w:bCs/>
+          <w:sz w:val="24"/>
+          <w:szCs w:val="28"/>
+        </w:rPr>
+        <w:t>dialihkan</w:t>
+      </w:r>
+      <w:proofErr w:type="spellEnd"/>
+      <w:r>
+        <w:rPr>
+          <w:rFonts w:ascii="Times New Roman" w:hAnsi="Times New Roman" w:cs="Times New Roman"/>
+          <w:bCs/>
+          <w:sz w:val="24"/>
+          <w:szCs w:val="28"/>
+        </w:rPr>
+        <w:t xml:space="preserve"> ke </w:t>
+      </w:r>
+      <w:proofErr w:type="spellStart"/>
+      <w:r>
+        <w:rPr>
+          <w:rFonts w:ascii="Times New Roman" w:hAnsi="Times New Roman" w:cs="Times New Roman"/>
+          <w:bCs/>
+          <w:sz w:val="24"/>
+          <w:szCs w:val="28"/>
+        </w:rPr>
         <w:t>halaman</w:t>
       </w:r>
       <w:proofErr w:type="spellEnd"/>
@@ -11556,6 +12019,26 @@
           <w:sz w:val="24"/>
           <w:szCs w:val="28"/>
         </w:rPr>
+        <w:t xml:space="preserve"> login. Jika </w:t>
+      </w:r>
+      <w:proofErr w:type="spellStart"/>
+      <w:r>
+        <w:rPr>
+          <w:rFonts w:ascii="Times New Roman" w:hAnsi="Times New Roman" w:cs="Times New Roman"/>
+          <w:bCs/>
+          <w:sz w:val="24"/>
+          <w:szCs w:val="28"/>
+        </w:rPr>
+        <w:t>sukses</w:t>
+      </w:r>
+      <w:proofErr w:type="spellEnd"/>
+      <w:r>
+        <w:rPr>
+          <w:rFonts w:ascii="Times New Roman" w:hAnsi="Times New Roman" w:cs="Times New Roman"/>
+          <w:bCs/>
+          <w:sz w:val="24"/>
+          <w:szCs w:val="28"/>
+        </w:rPr>
         <w:t xml:space="preserve"> login </w:t>
       </w:r>
       <w:proofErr w:type="spellStart"/>
@@ -11566,7 +12049,7 @@
           <w:sz w:val="24"/>
           <w:szCs w:val="28"/>
         </w:rPr>
-        <w:t>apabila</w:t>
+        <w:t>maka</w:t>
       </w:r>
       <w:proofErr w:type="spellEnd"/>
       <w:r>
@@ -11586,7 +12069,7 @@
           <w:sz w:val="24"/>
           <w:szCs w:val="28"/>
         </w:rPr>
-        <w:t>mereka</w:t>
+        <w:t>otomatis</w:t>
       </w:r>
       <w:proofErr w:type="spellEnd"/>
       <w:r>
@@ -11606,7 +12089,7 @@
           <w:sz w:val="24"/>
           <w:szCs w:val="28"/>
         </w:rPr>
-        <w:t>ada</w:t>
+        <w:t>dialihkan</w:t>
       </w:r>
       <w:proofErr w:type="spellEnd"/>
       <w:r>
@@ -11616,7 +12099,7 @@
           <w:sz w:val="24"/>
           <w:szCs w:val="28"/>
         </w:rPr>
-        <w:t xml:space="preserve"> salah </w:t>
+        <w:t xml:space="preserve"> ke </w:t>
       </w:r>
       <w:proofErr w:type="spellStart"/>
       <w:r>
@@ -11626,7 +12109,7 @@
           <w:sz w:val="24"/>
           <w:szCs w:val="28"/>
         </w:rPr>
-        <w:t>klik</w:t>
+        <w:t>halaman</w:t>
       </w:r>
       <w:proofErr w:type="spellEnd"/>
       <w:r>
@@ -11636,8 +12119,9 @@
           <w:sz w:val="24"/>
           <w:szCs w:val="28"/>
         </w:rPr>
-        <w:t xml:space="preserve">. </w:t>
-      </w:r>
+        <w:t xml:space="preserve"> khusus member dengan beberapa </w:t>
+      </w:r>
+      <w:proofErr w:type="spellStart"/>
       <w:r>
         <w:rPr>
           <w:rFonts w:ascii="Times New Roman" w:hAnsi="Times New Roman" w:cs="Times New Roman"/>
@@ -11645,9 +12129,9 @@
           <w:sz w:val="24"/>
           <w:szCs w:val="28"/>
         </w:rPr>
-        <w:t xml:space="preserve">Data yang </w:t>
-      </w:r>
-      <w:proofErr w:type="spellStart"/>
+        <w:t>fitur</w:t>
+      </w:r>
+      <w:proofErr w:type="spellEnd"/>
       <w:r>
         <w:rPr>
           <w:rFonts w:ascii="Times New Roman" w:hAnsi="Times New Roman" w:cs="Times New Roman"/>
@@ -11655,9 +12139,9 @@
           <w:sz w:val="24"/>
           <w:szCs w:val="28"/>
         </w:rPr>
-        <w:t>diperlukan</w:t>
-      </w:r>
-      <w:proofErr w:type="spellEnd"/>
+        <w:t xml:space="preserve"> yang </w:t>
+      </w:r>
+      <w:proofErr w:type="spellStart"/>
       <w:r>
         <w:rPr>
           <w:rFonts w:ascii="Times New Roman" w:hAnsi="Times New Roman" w:cs="Times New Roman"/>
@@ -11665,9 +12149,9 @@
           <w:sz w:val="24"/>
           <w:szCs w:val="28"/>
         </w:rPr>
-        <w:t xml:space="preserve"> </w:t>
-      </w:r>
-      <w:proofErr w:type="spellStart"/>
+        <w:t>disediakan</w:t>
+      </w:r>
+      <w:proofErr w:type="spellEnd"/>
       <w:r>
         <w:rPr>
           <w:rFonts w:ascii="Times New Roman" w:hAnsi="Times New Roman" w:cs="Times New Roman"/>
@@ -11675,818 +12159,30 @@
           <w:sz w:val="24"/>
           <w:szCs w:val="28"/>
         </w:rPr>
-        <w:t>adalah</w:t>
-      </w:r>
-      <w:proofErr w:type="spellEnd"/>
-      <w:r>
+        <w:t xml:space="preserve"> oleh system.</w:t>
+      </w:r>
+    </w:p>
+    <w:p>
+      <w:pPr>
+        <w:spacing w:line="360" w:lineRule="auto"/>
+        <w:jc w:val="both"/>
         <w:rPr>
           <w:rFonts w:ascii="Times New Roman" w:hAnsi="Times New Roman" w:cs="Times New Roman"/>
           <w:bCs/>
           <w:sz w:val="24"/>
           <w:szCs w:val="28"/>
         </w:rPr>
-        <w:t xml:space="preserve"> first name, last name, username, dan password. </w:t>
-      </w:r>
-      <w:proofErr w:type="spellStart"/>
-      <w:r>
-        <w:rPr>
-          <w:rFonts w:ascii="Times New Roman" w:hAnsi="Times New Roman" w:cs="Times New Roman"/>
-          <w:bCs/>
+      </w:pPr>
+      <w:r>
+        <w:rPr>
+          <w:rFonts w:ascii="Times New Roman" w:hAnsi="Times New Roman" w:cs="Times New Roman"/>
+          <w:bCs/>
+          <w:noProof/>
           <w:sz w:val="24"/>
           <w:szCs w:val="28"/>
         </w:rPr>
-        <w:t>Untuk</w:t>
-      </w:r>
-      <w:proofErr w:type="spellEnd"/>
-      <w:r>
-        <w:rPr>
-          <w:rFonts w:ascii="Times New Roman" w:hAnsi="Times New Roman" w:cs="Times New Roman"/>
-          <w:bCs/>
-          <w:sz w:val="24"/>
-          <w:szCs w:val="28"/>
-        </w:rPr>
-        <w:t xml:space="preserve"> </w:t>
-      </w:r>
-      <w:proofErr w:type="spellStart"/>
-      <w:r>
-        <w:rPr>
-          <w:rFonts w:ascii="Times New Roman" w:hAnsi="Times New Roman" w:cs="Times New Roman"/>
-          <w:bCs/>
-          <w:sz w:val="24"/>
-          <w:szCs w:val="28"/>
-        </w:rPr>
-        <w:t>ketentuan</w:t>
-      </w:r>
-      <w:proofErr w:type="spellEnd"/>
-      <w:r>
-        <w:rPr>
-          <w:rFonts w:ascii="Times New Roman" w:hAnsi="Times New Roman" w:cs="Times New Roman"/>
-          <w:bCs/>
-          <w:sz w:val="24"/>
-          <w:szCs w:val="28"/>
-        </w:rPr>
-        <w:t xml:space="preserve"> username minimal 5 </w:t>
-      </w:r>
-      <w:proofErr w:type="spellStart"/>
-      <w:r>
-        <w:rPr>
-          <w:rFonts w:ascii="Times New Roman" w:hAnsi="Times New Roman" w:cs="Times New Roman"/>
-          <w:bCs/>
-          <w:sz w:val="24"/>
-          <w:szCs w:val="28"/>
-        </w:rPr>
-        <w:t>karakter</w:t>
-      </w:r>
-      <w:proofErr w:type="spellEnd"/>
-      <w:r>
-        <w:rPr>
-          <w:rFonts w:ascii="Times New Roman" w:hAnsi="Times New Roman" w:cs="Times New Roman"/>
-          <w:bCs/>
-          <w:sz w:val="24"/>
-          <w:szCs w:val="28"/>
-        </w:rPr>
-        <w:t xml:space="preserve"> </w:t>
-      </w:r>
-      <w:proofErr w:type="spellStart"/>
-      <w:r>
-        <w:rPr>
-          <w:rFonts w:ascii="Times New Roman" w:hAnsi="Times New Roman" w:cs="Times New Roman"/>
-          <w:bCs/>
-          <w:sz w:val="24"/>
-          <w:szCs w:val="28"/>
-        </w:rPr>
-        <w:t>bisa</w:t>
-      </w:r>
-      <w:proofErr w:type="spellEnd"/>
-      <w:r>
-        <w:rPr>
-          <w:rFonts w:ascii="Times New Roman" w:hAnsi="Times New Roman" w:cs="Times New Roman"/>
-          <w:bCs/>
-          <w:sz w:val="24"/>
-          <w:szCs w:val="28"/>
-        </w:rPr>
-        <w:t xml:space="preserve"> </w:t>
-      </w:r>
-      <w:proofErr w:type="spellStart"/>
-      <w:r>
-        <w:rPr>
-          <w:rFonts w:ascii="Times New Roman" w:hAnsi="Times New Roman" w:cs="Times New Roman"/>
-          <w:bCs/>
-          <w:sz w:val="24"/>
-          <w:szCs w:val="28"/>
-        </w:rPr>
-        <w:t>campuran</w:t>
-      </w:r>
-      <w:proofErr w:type="spellEnd"/>
-      <w:r>
-        <w:rPr>
-          <w:rFonts w:ascii="Times New Roman" w:hAnsi="Times New Roman" w:cs="Times New Roman"/>
-          <w:bCs/>
-          <w:sz w:val="24"/>
-          <w:szCs w:val="28"/>
-        </w:rPr>
-        <w:t xml:space="preserve"> </w:t>
-      </w:r>
-      <w:proofErr w:type="spellStart"/>
-      <w:r>
-        <w:rPr>
-          <w:rFonts w:ascii="Times New Roman" w:hAnsi="Times New Roman" w:cs="Times New Roman"/>
-          <w:bCs/>
-          <w:sz w:val="24"/>
-          <w:szCs w:val="28"/>
-        </w:rPr>
-        <w:t>huruf</w:t>
-      </w:r>
-      <w:proofErr w:type="spellEnd"/>
-      <w:r>
-        <w:rPr>
-          <w:rFonts w:ascii="Times New Roman" w:hAnsi="Times New Roman" w:cs="Times New Roman"/>
-          <w:bCs/>
-          <w:sz w:val="24"/>
-          <w:szCs w:val="28"/>
-        </w:rPr>
-        <w:t xml:space="preserve"> dan </w:t>
-      </w:r>
-      <w:proofErr w:type="spellStart"/>
-      <w:r>
-        <w:rPr>
-          <w:rFonts w:ascii="Times New Roman" w:hAnsi="Times New Roman" w:cs="Times New Roman"/>
-          <w:bCs/>
-          <w:sz w:val="24"/>
-          <w:szCs w:val="28"/>
-        </w:rPr>
-        <w:t>angka</w:t>
-      </w:r>
-      <w:proofErr w:type="spellEnd"/>
-      <w:r>
-        <w:rPr>
-          <w:rFonts w:ascii="Times New Roman" w:hAnsi="Times New Roman" w:cs="Times New Roman"/>
-          <w:bCs/>
-          <w:sz w:val="24"/>
-          <w:szCs w:val="28"/>
-        </w:rPr>
-        <w:t xml:space="preserve">, </w:t>
-      </w:r>
-      <w:proofErr w:type="spellStart"/>
-      <w:r>
-        <w:rPr>
-          <w:rFonts w:ascii="Times New Roman" w:hAnsi="Times New Roman" w:cs="Times New Roman"/>
-          <w:bCs/>
-          <w:sz w:val="24"/>
-          <w:szCs w:val="28"/>
-        </w:rPr>
-        <w:t>kemudian</w:t>
-      </w:r>
-      <w:proofErr w:type="spellEnd"/>
-      <w:r>
-        <w:rPr>
-          <w:rFonts w:ascii="Times New Roman" w:hAnsi="Times New Roman" w:cs="Times New Roman"/>
-          <w:bCs/>
-          <w:sz w:val="24"/>
-          <w:szCs w:val="28"/>
-        </w:rPr>
-        <w:t xml:space="preserve"> </w:t>
-      </w:r>
-      <w:proofErr w:type="spellStart"/>
-      <w:r>
-        <w:rPr>
-          <w:rFonts w:ascii="Times New Roman" w:hAnsi="Times New Roman" w:cs="Times New Roman"/>
-          <w:bCs/>
-          <w:sz w:val="24"/>
-          <w:szCs w:val="28"/>
-        </w:rPr>
-        <w:t>untuk</w:t>
-      </w:r>
-      <w:proofErr w:type="spellEnd"/>
-      <w:r>
-        <w:rPr>
-          <w:rFonts w:ascii="Times New Roman" w:hAnsi="Times New Roman" w:cs="Times New Roman"/>
-          <w:bCs/>
-          <w:sz w:val="24"/>
-          <w:szCs w:val="28"/>
-        </w:rPr>
-        <w:t xml:space="preserve"> password minimal 8 </w:t>
-      </w:r>
-      <w:proofErr w:type="spellStart"/>
-      <w:r>
-        <w:rPr>
-          <w:rFonts w:ascii="Times New Roman" w:hAnsi="Times New Roman" w:cs="Times New Roman"/>
-          <w:bCs/>
-          <w:sz w:val="24"/>
-          <w:szCs w:val="28"/>
-        </w:rPr>
-        <w:t>karakter</w:t>
-      </w:r>
-      <w:proofErr w:type="spellEnd"/>
-      <w:r>
-        <w:rPr>
-          <w:rFonts w:ascii="Times New Roman" w:hAnsi="Times New Roman" w:cs="Times New Roman"/>
-          <w:bCs/>
-          <w:sz w:val="24"/>
-          <w:szCs w:val="28"/>
-        </w:rPr>
-        <w:t xml:space="preserve"> </w:t>
-      </w:r>
-      <w:proofErr w:type="spellStart"/>
-      <w:r>
-        <w:rPr>
-          <w:rFonts w:ascii="Times New Roman" w:hAnsi="Times New Roman" w:cs="Times New Roman"/>
-          <w:bCs/>
-          <w:sz w:val="24"/>
-          <w:szCs w:val="28"/>
-        </w:rPr>
-        <w:t>de</w:t>
-      </w:r>
-      <w:r>
-        <w:rPr>
-          <w:rFonts w:ascii="Times New Roman" w:hAnsi="Times New Roman" w:cs="Times New Roman"/>
-          <w:bCs/>
-          <w:sz w:val="24"/>
-          <w:szCs w:val="28"/>
-        </w:rPr>
-        <w:t>ngan</w:t>
-      </w:r>
-      <w:proofErr w:type="spellEnd"/>
-      <w:r>
-        <w:rPr>
-          <w:rFonts w:ascii="Times New Roman" w:hAnsi="Times New Roman" w:cs="Times New Roman"/>
-          <w:bCs/>
-          <w:sz w:val="24"/>
-          <w:szCs w:val="28"/>
-        </w:rPr>
-        <w:t xml:space="preserve"> </w:t>
-      </w:r>
-      <w:proofErr w:type="spellStart"/>
-      <w:r>
-        <w:rPr>
-          <w:rFonts w:ascii="Times New Roman" w:hAnsi="Times New Roman" w:cs="Times New Roman"/>
-          <w:bCs/>
-          <w:sz w:val="24"/>
-          <w:szCs w:val="28"/>
-        </w:rPr>
-        <w:t>campuran</w:t>
-      </w:r>
-      <w:proofErr w:type="spellEnd"/>
-      <w:r>
-        <w:rPr>
-          <w:rFonts w:ascii="Times New Roman" w:hAnsi="Times New Roman" w:cs="Times New Roman"/>
-          <w:bCs/>
-          <w:sz w:val="24"/>
-          <w:szCs w:val="28"/>
-        </w:rPr>
-        <w:t xml:space="preserve"> </w:t>
-      </w:r>
-      <w:proofErr w:type="spellStart"/>
-      <w:r>
-        <w:rPr>
-          <w:rFonts w:ascii="Times New Roman" w:hAnsi="Times New Roman" w:cs="Times New Roman"/>
-          <w:bCs/>
-          <w:sz w:val="24"/>
-          <w:szCs w:val="28"/>
-        </w:rPr>
-        <w:t>huruf</w:t>
-      </w:r>
-      <w:proofErr w:type="spellEnd"/>
-      <w:r>
-        <w:rPr>
-          <w:rFonts w:ascii="Times New Roman" w:hAnsi="Times New Roman" w:cs="Times New Roman"/>
-          <w:bCs/>
-          <w:sz w:val="24"/>
-          <w:szCs w:val="28"/>
-        </w:rPr>
-        <w:t xml:space="preserve"> dan </w:t>
-      </w:r>
-      <w:proofErr w:type="spellStart"/>
-      <w:r>
-        <w:rPr>
-          <w:rFonts w:ascii="Times New Roman" w:hAnsi="Times New Roman" w:cs="Times New Roman"/>
-          <w:bCs/>
-          <w:sz w:val="24"/>
-          <w:szCs w:val="28"/>
-        </w:rPr>
-        <w:t>angka</w:t>
-      </w:r>
-      <w:proofErr w:type="spellEnd"/>
-      <w:r>
-        <w:rPr>
-          <w:rFonts w:ascii="Times New Roman" w:hAnsi="Times New Roman" w:cs="Times New Roman"/>
-          <w:bCs/>
-          <w:sz w:val="24"/>
-          <w:szCs w:val="28"/>
-        </w:rPr>
-        <w:t xml:space="preserve"> </w:t>
-      </w:r>
-      <w:proofErr w:type="spellStart"/>
-      <w:r>
-        <w:rPr>
-          <w:rFonts w:ascii="Times New Roman" w:hAnsi="Times New Roman" w:cs="Times New Roman"/>
-          <w:bCs/>
-          <w:sz w:val="24"/>
-          <w:szCs w:val="28"/>
-        </w:rPr>
-        <w:t>untuk</w:t>
-      </w:r>
-      <w:proofErr w:type="spellEnd"/>
-      <w:r>
-        <w:rPr>
-          <w:rFonts w:ascii="Times New Roman" w:hAnsi="Times New Roman" w:cs="Times New Roman"/>
-          <w:bCs/>
-          <w:sz w:val="24"/>
-          <w:szCs w:val="28"/>
-        </w:rPr>
-        <w:t xml:space="preserve"> </w:t>
-      </w:r>
-      <w:proofErr w:type="spellStart"/>
-      <w:r>
-        <w:rPr>
-          <w:rFonts w:ascii="Times New Roman" w:hAnsi="Times New Roman" w:cs="Times New Roman"/>
-          <w:bCs/>
-          <w:sz w:val="24"/>
-          <w:szCs w:val="28"/>
-        </w:rPr>
-        <w:t>memastikan</w:t>
-      </w:r>
-      <w:proofErr w:type="spellEnd"/>
-      <w:r>
-        <w:rPr>
-          <w:rFonts w:ascii="Times New Roman" w:hAnsi="Times New Roman" w:cs="Times New Roman"/>
-          <w:bCs/>
-          <w:sz w:val="24"/>
-          <w:szCs w:val="28"/>
-        </w:rPr>
-        <w:t xml:space="preserve"> </w:t>
-      </w:r>
-      <w:proofErr w:type="spellStart"/>
-      <w:r>
-        <w:rPr>
-          <w:rFonts w:ascii="Times New Roman" w:hAnsi="Times New Roman" w:cs="Times New Roman"/>
-          <w:bCs/>
-          <w:sz w:val="24"/>
-          <w:szCs w:val="28"/>
-        </w:rPr>
-        <w:t>keamanan</w:t>
-      </w:r>
-      <w:proofErr w:type="spellEnd"/>
-      <w:r>
-        <w:rPr>
-          <w:rFonts w:ascii="Times New Roman" w:hAnsi="Times New Roman" w:cs="Times New Roman"/>
-          <w:bCs/>
-          <w:sz w:val="24"/>
-          <w:szCs w:val="28"/>
-        </w:rPr>
-        <w:t xml:space="preserve">. </w:t>
-      </w:r>
-      <w:r>
-        <w:rPr>
-          <w:rFonts w:ascii="Times New Roman" w:hAnsi="Times New Roman" w:cs="Times New Roman"/>
-          <w:bCs/>
-          <w:sz w:val="24"/>
-          <w:szCs w:val="28"/>
-        </w:rPr>
-        <w:t xml:space="preserve">Selain itu username dan password tidak boleh sama. </w:t>
-      </w:r>
-      <w:proofErr w:type="spellStart"/>
-      <w:r>
-        <w:rPr>
-          <w:rFonts w:ascii="Times New Roman" w:hAnsi="Times New Roman" w:cs="Times New Roman"/>
-          <w:bCs/>
-          <w:sz w:val="24"/>
-          <w:szCs w:val="28"/>
-        </w:rPr>
-        <w:t>Apabila</w:t>
-      </w:r>
-      <w:proofErr w:type="spellEnd"/>
-      <w:r>
-        <w:rPr>
-          <w:rFonts w:ascii="Times New Roman" w:hAnsi="Times New Roman" w:cs="Times New Roman"/>
-          <w:bCs/>
-          <w:sz w:val="24"/>
-          <w:szCs w:val="28"/>
-        </w:rPr>
-        <w:t xml:space="preserve"> </w:t>
-      </w:r>
-      <w:proofErr w:type="spellStart"/>
-      <w:r>
-        <w:rPr>
-          <w:rFonts w:ascii="Times New Roman" w:hAnsi="Times New Roman" w:cs="Times New Roman"/>
-          <w:bCs/>
-          <w:sz w:val="24"/>
-          <w:szCs w:val="28"/>
-        </w:rPr>
-        <w:t>sudah</w:t>
-      </w:r>
-      <w:proofErr w:type="spellEnd"/>
-      <w:r>
-        <w:rPr>
-          <w:rFonts w:ascii="Times New Roman" w:hAnsi="Times New Roman" w:cs="Times New Roman"/>
-          <w:bCs/>
-          <w:sz w:val="24"/>
-          <w:szCs w:val="28"/>
-        </w:rPr>
-        <w:t xml:space="preserve"> </w:t>
-      </w:r>
-      <w:proofErr w:type="spellStart"/>
-      <w:r>
-        <w:rPr>
-          <w:rFonts w:ascii="Times New Roman" w:hAnsi="Times New Roman" w:cs="Times New Roman"/>
-          <w:bCs/>
-          <w:sz w:val="24"/>
-          <w:szCs w:val="28"/>
-        </w:rPr>
-        <w:t>sukses</w:t>
-      </w:r>
-      <w:proofErr w:type="spellEnd"/>
-      <w:r>
-        <w:rPr>
-          <w:rFonts w:ascii="Times New Roman" w:hAnsi="Times New Roman" w:cs="Times New Roman"/>
-          <w:bCs/>
-          <w:sz w:val="24"/>
-          <w:szCs w:val="28"/>
-        </w:rPr>
-        <w:t xml:space="preserve"> </w:t>
-      </w:r>
-      <w:proofErr w:type="spellStart"/>
-      <w:r>
-        <w:rPr>
-          <w:rFonts w:ascii="Times New Roman" w:hAnsi="Times New Roman" w:cs="Times New Roman"/>
-          <w:bCs/>
-          <w:sz w:val="24"/>
-          <w:szCs w:val="28"/>
-        </w:rPr>
-        <w:t>mendaftar</w:t>
-      </w:r>
-      <w:proofErr w:type="spellEnd"/>
-      <w:r>
-        <w:rPr>
-          <w:rFonts w:ascii="Times New Roman" w:hAnsi="Times New Roman" w:cs="Times New Roman"/>
-          <w:bCs/>
-          <w:sz w:val="24"/>
-          <w:szCs w:val="28"/>
-        </w:rPr>
-        <w:t xml:space="preserve"> </w:t>
-      </w:r>
-      <w:proofErr w:type="spellStart"/>
-      <w:r>
-        <w:rPr>
-          <w:rFonts w:ascii="Times New Roman" w:hAnsi="Times New Roman" w:cs="Times New Roman"/>
-          <w:bCs/>
-          <w:sz w:val="24"/>
-          <w:szCs w:val="28"/>
-        </w:rPr>
-        <w:t>maka</w:t>
-      </w:r>
-      <w:proofErr w:type="spellEnd"/>
-      <w:r>
-        <w:rPr>
-          <w:rFonts w:ascii="Times New Roman" w:hAnsi="Times New Roman" w:cs="Times New Roman"/>
-          <w:bCs/>
-          <w:sz w:val="24"/>
-          <w:szCs w:val="28"/>
-        </w:rPr>
-        <w:t xml:space="preserve"> </w:t>
-      </w:r>
-      <w:proofErr w:type="spellStart"/>
-      <w:r>
-        <w:rPr>
-          <w:rFonts w:ascii="Times New Roman" w:hAnsi="Times New Roman" w:cs="Times New Roman"/>
-          <w:bCs/>
-          <w:sz w:val="24"/>
-          <w:szCs w:val="28"/>
-        </w:rPr>
-        <w:t>pengguna</w:t>
-      </w:r>
-      <w:proofErr w:type="spellEnd"/>
-      <w:r>
-        <w:rPr>
-          <w:rFonts w:ascii="Times New Roman" w:hAnsi="Times New Roman" w:cs="Times New Roman"/>
-          <w:bCs/>
-          <w:sz w:val="24"/>
-          <w:szCs w:val="28"/>
-        </w:rPr>
-        <w:t xml:space="preserve"> </w:t>
-      </w:r>
-      <w:proofErr w:type="spellStart"/>
-      <w:r>
-        <w:rPr>
-          <w:rFonts w:ascii="Times New Roman" w:hAnsi="Times New Roman" w:cs="Times New Roman"/>
-          <w:bCs/>
-          <w:sz w:val="24"/>
-          <w:szCs w:val="28"/>
-        </w:rPr>
-        <w:t>otomatis</w:t>
-      </w:r>
-      <w:proofErr w:type="spellEnd"/>
-      <w:r>
-        <w:rPr>
-          <w:rFonts w:ascii="Times New Roman" w:hAnsi="Times New Roman" w:cs="Times New Roman"/>
-          <w:bCs/>
-          <w:sz w:val="24"/>
-          <w:szCs w:val="28"/>
-        </w:rPr>
-        <w:t xml:space="preserve"> </w:t>
-      </w:r>
-      <w:proofErr w:type="spellStart"/>
-      <w:r>
-        <w:rPr>
-          <w:rFonts w:ascii="Times New Roman" w:hAnsi="Times New Roman" w:cs="Times New Roman"/>
-          <w:bCs/>
-          <w:sz w:val="24"/>
-          <w:szCs w:val="28"/>
-        </w:rPr>
-        <w:t>dialihkan</w:t>
-      </w:r>
-      <w:proofErr w:type="spellEnd"/>
-      <w:r>
-        <w:rPr>
-          <w:rFonts w:ascii="Times New Roman" w:hAnsi="Times New Roman" w:cs="Times New Roman"/>
-          <w:bCs/>
-          <w:sz w:val="24"/>
-          <w:szCs w:val="28"/>
-        </w:rPr>
-        <w:t xml:space="preserve"> </w:t>
-      </w:r>
-      <w:proofErr w:type="spellStart"/>
-      <w:r>
-        <w:rPr>
-          <w:rFonts w:ascii="Times New Roman" w:hAnsi="Times New Roman" w:cs="Times New Roman"/>
-          <w:bCs/>
-          <w:sz w:val="24"/>
-          <w:szCs w:val="28"/>
-        </w:rPr>
-        <w:t>ke</w:t>
-      </w:r>
-      <w:proofErr w:type="spellEnd"/>
-      <w:r>
-        <w:rPr>
-          <w:rFonts w:ascii="Times New Roman" w:hAnsi="Times New Roman" w:cs="Times New Roman"/>
-          <w:bCs/>
-          <w:sz w:val="24"/>
-          <w:szCs w:val="28"/>
-        </w:rPr>
-        <w:t xml:space="preserve"> </w:t>
-      </w:r>
-      <w:proofErr w:type="spellStart"/>
-      <w:r>
-        <w:rPr>
-          <w:rFonts w:ascii="Times New Roman" w:hAnsi="Times New Roman" w:cs="Times New Roman"/>
-          <w:bCs/>
-          <w:sz w:val="24"/>
-          <w:szCs w:val="28"/>
-        </w:rPr>
-        <w:t>halaman</w:t>
-      </w:r>
-      <w:proofErr w:type="spellEnd"/>
-      <w:r>
-        <w:rPr>
-          <w:rFonts w:ascii="Times New Roman" w:hAnsi="Times New Roman" w:cs="Times New Roman"/>
-          <w:bCs/>
-          <w:sz w:val="24"/>
-          <w:szCs w:val="28"/>
-        </w:rPr>
-        <w:t xml:space="preserve"> login. Jika </w:t>
-      </w:r>
-      <w:proofErr w:type="spellStart"/>
-      <w:r>
-        <w:rPr>
-          <w:rFonts w:ascii="Times New Roman" w:hAnsi="Times New Roman" w:cs="Times New Roman"/>
-          <w:bCs/>
-          <w:sz w:val="24"/>
-          <w:szCs w:val="28"/>
-        </w:rPr>
-        <w:t>sukses</w:t>
-      </w:r>
-      <w:proofErr w:type="spellEnd"/>
-      <w:r>
-        <w:rPr>
-          <w:rFonts w:ascii="Times New Roman" w:hAnsi="Times New Roman" w:cs="Times New Roman"/>
-          <w:bCs/>
-          <w:sz w:val="24"/>
-          <w:szCs w:val="28"/>
-        </w:rPr>
-        <w:t xml:space="preserve"> login </w:t>
-      </w:r>
-      <w:proofErr w:type="spellStart"/>
-      <w:r>
-        <w:rPr>
-          <w:rFonts w:ascii="Times New Roman" w:hAnsi="Times New Roman" w:cs="Times New Roman"/>
-          <w:bCs/>
-          <w:sz w:val="24"/>
-          <w:szCs w:val="28"/>
-        </w:rPr>
-        <w:t>maka</w:t>
-      </w:r>
-      <w:proofErr w:type="spellEnd"/>
-      <w:r>
-        <w:rPr>
-          <w:rFonts w:ascii="Times New Roman" w:hAnsi="Times New Roman" w:cs="Times New Roman"/>
-          <w:bCs/>
-          <w:sz w:val="24"/>
-          <w:szCs w:val="28"/>
-        </w:rPr>
-        <w:t xml:space="preserve"> </w:t>
-      </w:r>
-      <w:proofErr w:type="spellStart"/>
-      <w:r>
-        <w:rPr>
-          <w:rFonts w:ascii="Times New Roman" w:hAnsi="Times New Roman" w:cs="Times New Roman"/>
-          <w:bCs/>
-          <w:sz w:val="24"/>
-          <w:szCs w:val="28"/>
-        </w:rPr>
-        <w:t>otomatis</w:t>
-      </w:r>
-      <w:proofErr w:type="spellEnd"/>
-      <w:r>
-        <w:rPr>
-          <w:rFonts w:ascii="Times New Roman" w:hAnsi="Times New Roman" w:cs="Times New Roman"/>
-          <w:bCs/>
-          <w:sz w:val="24"/>
-          <w:szCs w:val="28"/>
-        </w:rPr>
-        <w:t xml:space="preserve"> </w:t>
-      </w:r>
-      <w:proofErr w:type="spellStart"/>
-      <w:r>
-        <w:rPr>
-          <w:rFonts w:ascii="Times New Roman" w:hAnsi="Times New Roman" w:cs="Times New Roman"/>
-          <w:bCs/>
-          <w:sz w:val="24"/>
-          <w:szCs w:val="28"/>
-        </w:rPr>
-        <w:t>dialihkan</w:t>
-      </w:r>
-      <w:proofErr w:type="spellEnd"/>
-      <w:r>
-        <w:rPr>
-          <w:rFonts w:ascii="Times New Roman" w:hAnsi="Times New Roman" w:cs="Times New Roman"/>
-          <w:bCs/>
-          <w:sz w:val="24"/>
-          <w:szCs w:val="28"/>
-        </w:rPr>
-        <w:t xml:space="preserve"> </w:t>
-      </w:r>
-      <w:proofErr w:type="spellStart"/>
-      <w:r>
-        <w:rPr>
-          <w:rFonts w:ascii="Times New Roman" w:hAnsi="Times New Roman" w:cs="Times New Roman"/>
-          <w:bCs/>
-          <w:sz w:val="24"/>
-          <w:szCs w:val="28"/>
-        </w:rPr>
-        <w:t>ke</w:t>
-      </w:r>
-      <w:proofErr w:type="spellEnd"/>
-      <w:r>
-        <w:rPr>
-          <w:rFonts w:ascii="Times New Roman" w:hAnsi="Times New Roman" w:cs="Times New Roman"/>
-          <w:bCs/>
-          <w:sz w:val="24"/>
-          <w:szCs w:val="28"/>
-        </w:rPr>
-        <w:t xml:space="preserve"> </w:t>
-      </w:r>
-      <w:proofErr w:type="spellStart"/>
-      <w:r>
-        <w:rPr>
-          <w:rFonts w:ascii="Times New Roman" w:hAnsi="Times New Roman" w:cs="Times New Roman"/>
-          <w:bCs/>
-          <w:sz w:val="24"/>
-          <w:szCs w:val="28"/>
-        </w:rPr>
-        <w:t>halaman</w:t>
-      </w:r>
-      <w:proofErr w:type="spellEnd"/>
-      <w:r>
-        <w:rPr>
-          <w:rFonts w:ascii="Times New Roman" w:hAnsi="Times New Roman" w:cs="Times New Roman"/>
-          <w:bCs/>
-          <w:sz w:val="24"/>
-          <w:szCs w:val="28"/>
-        </w:rPr>
-        <w:t xml:space="preserve"> </w:t>
-      </w:r>
-      <w:proofErr w:type="spellStart"/>
-      <w:r>
-        <w:rPr>
-          <w:rFonts w:ascii="Times New Roman" w:hAnsi="Times New Roman" w:cs="Times New Roman"/>
-          <w:bCs/>
-          <w:sz w:val="24"/>
-          <w:szCs w:val="28"/>
-        </w:rPr>
-        <w:t>khusus</w:t>
-      </w:r>
-      <w:proofErr w:type="spellEnd"/>
-      <w:r>
-        <w:rPr>
-          <w:rFonts w:ascii="Times New Roman" w:hAnsi="Times New Roman" w:cs="Times New Roman"/>
-          <w:bCs/>
-          <w:sz w:val="24"/>
-          <w:szCs w:val="28"/>
-        </w:rPr>
-        <w:t xml:space="preserve"> member </w:t>
-      </w:r>
-      <w:proofErr w:type="spellStart"/>
-      <w:r>
-        <w:rPr>
-          <w:rFonts w:ascii="Times New Roman" w:hAnsi="Times New Roman" w:cs="Times New Roman"/>
-          <w:bCs/>
-          <w:sz w:val="24"/>
-          <w:szCs w:val="28"/>
-        </w:rPr>
-        <w:t>dengan</w:t>
-      </w:r>
-      <w:proofErr w:type="spellEnd"/>
-      <w:r>
-        <w:rPr>
-          <w:rFonts w:ascii="Times New Roman" w:hAnsi="Times New Roman" w:cs="Times New Roman"/>
-          <w:bCs/>
-          <w:sz w:val="24"/>
-          <w:szCs w:val="28"/>
-        </w:rPr>
-        <w:t xml:space="preserve"> </w:t>
-      </w:r>
-      <w:proofErr w:type="spellStart"/>
-      <w:r>
-        <w:rPr>
-          <w:rFonts w:ascii="Times New Roman" w:hAnsi="Times New Roman" w:cs="Times New Roman"/>
-          <w:bCs/>
-          <w:sz w:val="24"/>
-          <w:szCs w:val="28"/>
-        </w:rPr>
-        <w:t>beberapa</w:t>
-      </w:r>
-      <w:proofErr w:type="spellEnd"/>
-      <w:r>
-        <w:rPr>
-          <w:rFonts w:ascii="Times New Roman" w:hAnsi="Times New Roman" w:cs="Times New Roman"/>
-          <w:bCs/>
-          <w:sz w:val="24"/>
-          <w:szCs w:val="28"/>
-        </w:rPr>
-        <w:t xml:space="preserve"> </w:t>
-      </w:r>
-      <w:proofErr w:type="spellStart"/>
-      <w:r>
-        <w:rPr>
-          <w:rFonts w:ascii="Times New Roman" w:hAnsi="Times New Roman" w:cs="Times New Roman"/>
-          <w:bCs/>
-          <w:sz w:val="24"/>
-          <w:szCs w:val="28"/>
-        </w:rPr>
-        <w:t>fitur</w:t>
-      </w:r>
-      <w:proofErr w:type="spellEnd"/>
-      <w:r>
-        <w:rPr>
-          <w:rFonts w:ascii="Times New Roman" w:hAnsi="Times New Roman" w:cs="Times New Roman"/>
-          <w:bCs/>
-          <w:sz w:val="24"/>
-          <w:szCs w:val="28"/>
-        </w:rPr>
-        <w:t xml:space="preserve"> yang </w:t>
-      </w:r>
-      <w:proofErr w:type="spellStart"/>
-      <w:r>
-        <w:rPr>
-          <w:rFonts w:ascii="Times New Roman" w:hAnsi="Times New Roman" w:cs="Times New Roman"/>
-          <w:bCs/>
-          <w:sz w:val="24"/>
-          <w:szCs w:val="28"/>
-        </w:rPr>
-        <w:t>disediakan</w:t>
-      </w:r>
-      <w:proofErr w:type="spellEnd"/>
-      <w:r>
-        <w:rPr>
-          <w:rFonts w:ascii="Times New Roman" w:hAnsi="Times New Roman" w:cs="Times New Roman"/>
-          <w:bCs/>
-          <w:sz w:val="24"/>
-          <w:szCs w:val="28"/>
-        </w:rPr>
-        <w:t xml:space="preserve"> oleh system.</w:t>
-      </w:r>
-    </w:p>
-    <w:p>
-      <w:pPr>
-        <w:spacing w:line="360" w:lineRule="auto"/>
-        <w:jc w:val="both"/>
-        <w:rPr>
-          <w:rFonts w:ascii="Times New Roman" w:hAnsi="Times New Roman" w:cs="Times New Roman"/>
-          <w:bCs/>
-          <w:sz w:val="24"/>
-          <w:szCs w:val="28"/>
-        </w:rPr>
-      </w:pPr>
-      <w:r>
-        <w:rPr>
-          <w:rFonts w:ascii="Times New Roman" w:hAnsi="Times New Roman" w:cs="Times New Roman"/>
-          <w:bCs/>
-          <w:noProof/>
-          <w:sz w:val="24"/>
-          <w:szCs w:val="28"/>
-        </w:rPr>
         <w:drawing>
-          <wp:anchor distT="0" distB="0" distL="114300" distR="114300" simplePos="0" relativeHeight="251669504" behindDoc="0" locked="0" layoutInCell="1" allowOverlap="1" wp14:anchorId="616DC3AC" wp14:editId="5F8C61F7">
+          <wp:anchor distT="0" distB="0" distL="114300" distR="114300" simplePos="0" relativeHeight="251669504" behindDoc="0" locked="0" layoutInCell="1" allowOverlap="1" wp14:anchorId="616DC3AC" wp14:editId="4034D24E">
             <wp:simplePos x="0" y="0"/>
             <wp:positionH relativeFrom="margin">
               <wp:align>center</wp:align>
@@ -12646,7 +12342,7 @@
           <w:lang w:val="en-ID" w:eastAsia="en-ID"/>
         </w:rPr>
       </w:pPr>
-      <w:bookmarkStart w:id="10" w:name="_Toc184755794"/>
+      <w:bookmarkStart w:id="10" w:name="_Toc184794574"/>
       <w:r>
         <w:rPr>
           <w:rFonts w:eastAsia="Times New Roman"/>
@@ -13414,7 +13110,7 @@
           <w:lang w:val="en-ID" w:eastAsia="en-ID"/>
         </w:rPr>
       </w:pPr>
-      <w:bookmarkStart w:id="11" w:name="_Toc184755795"/>
+      <w:bookmarkStart w:id="11" w:name="_Toc184794575"/>
       <w:r>
         <w:rPr>
           <w:rFonts w:eastAsia="Times New Roman"/>
@@ -14563,7 +14259,7 @@
           <w:lang w:val="en-ID" w:eastAsia="en-ID"/>
         </w:rPr>
       </w:pPr>
-      <w:bookmarkStart w:id="12" w:name="_Toc184755796"/>
+      <w:bookmarkStart w:id="12" w:name="_Toc184794576"/>
       <w:r>
         <w:rPr>
           <w:rFonts w:eastAsia="Times New Roman"/>
@@ -15069,7 +14765,7 @@
           <w:lang w:val="en-ID" w:eastAsia="en-ID"/>
         </w:rPr>
       </w:pPr>
-      <w:bookmarkStart w:id="13" w:name="_Toc184755797"/>
+      <w:bookmarkStart w:id="13" w:name="_Toc184794577"/>
       <w:r>
         <w:rPr>
           <w:rFonts w:eastAsia="Times New Roman"/>
@@ -15428,7 +15124,7 @@
           <w:lang w:val="en-ID" w:eastAsia="en-ID"/>
         </w:rPr>
       </w:pPr>
-      <w:bookmarkStart w:id="14" w:name="_Toc184755798"/>
+      <w:bookmarkStart w:id="14" w:name="_Toc184794578"/>
       <w:r>
         <w:rPr>
           <w:rFonts w:eastAsia="Times New Roman"/>
@@ -15873,7 +15569,7 @@
           <w:lang w:val="en-ID" w:eastAsia="en-ID"/>
         </w:rPr>
       </w:pPr>
-      <w:bookmarkStart w:id="15" w:name="_Toc184755799"/>
+      <w:bookmarkStart w:id="15" w:name="_Toc184794579"/>
       <w:r>
         <w:rPr>
           <w:rFonts w:eastAsia="Times New Roman"/>
@@ -16185,7 +15881,7 @@
           <w:lang w:val="en-ID" w:eastAsia="en-ID"/>
         </w:rPr>
       </w:pPr>
-      <w:bookmarkStart w:id="16" w:name="_Toc184755800"/>
+      <w:bookmarkStart w:id="16" w:name="_Toc184794580"/>
       <w:r>
         <w:rPr>
           <w:rFonts w:eastAsia="Times New Roman"/>
@@ -16709,7 +16405,7 @@
         <w:spacing w:line="360" w:lineRule="auto"/>
         <w:jc w:val="center"/>
       </w:pPr>
-      <w:bookmarkStart w:id="17" w:name="_Toc184755801"/>
+      <w:bookmarkStart w:id="17" w:name="_Toc184794581"/>
       <w:r>
         <w:lastRenderedPageBreak/>
         <w:t xml:space="preserve">BAB </w:t>
@@ -16725,7 +16421,7 @@
         <w:spacing w:line="360" w:lineRule="auto"/>
         <w:jc w:val="center"/>
       </w:pPr>
-      <w:bookmarkStart w:id="18" w:name="_Toc184755802"/>
+      <w:bookmarkStart w:id="18" w:name="_Toc184794582"/>
       <w:r>
         <w:t>PANDUAN PENGGUNAAN</w:t>
       </w:r>
@@ -16759,7 +16455,7 @@
           <w:lang w:val="en-ID" w:eastAsia="en-ID"/>
         </w:rPr>
       </w:pPr>
-      <w:bookmarkStart w:id="19" w:name="_Toc184755803"/>
+      <w:bookmarkStart w:id="19" w:name="_Toc184794583"/>
       <w:r>
         <w:rPr>
           <w:rFonts w:eastAsia="Times New Roman" w:cs="Times New Roman"/>
@@ -20431,7 +20127,7 @@
           <w:lang w:val="en-ID" w:eastAsia="en-ID"/>
         </w:rPr>
       </w:pPr>
-      <w:bookmarkStart w:id="20" w:name="_Toc184755804"/>
+      <w:bookmarkStart w:id="20" w:name="_Toc184794584"/>
       <w:r>
         <w:rPr>
           <w:rFonts w:eastAsia="Times New Roman" w:cs="Times New Roman"/>
@@ -20689,7 +20385,27 @@
           <w:szCs w:val="24"/>
           <w:lang w:val="en-ID" w:eastAsia="en-ID"/>
         </w:rPr>
-        <w:t xml:space="preserve"> member. Setelah login, </w:t>
+        <w:t xml:space="preserve"> member. </w:t>
+      </w:r>
+      <w:proofErr w:type="spellStart"/>
+      <w:r>
+        <w:rPr>
+          <w:rFonts w:ascii="Times New Roman" w:hAnsi="Times New Roman" w:cs="Times New Roman"/>
+          <w:sz w:val="24"/>
+          <w:szCs w:val="24"/>
+          <w:lang w:val="en-ID" w:eastAsia="en-ID"/>
+        </w:rPr>
+        <w:t>Setelah</w:t>
+      </w:r>
+      <w:proofErr w:type="spellEnd"/>
+      <w:r>
+        <w:rPr>
+          <w:rFonts w:ascii="Times New Roman" w:hAnsi="Times New Roman" w:cs="Times New Roman"/>
+          <w:sz w:val="24"/>
+          <w:szCs w:val="24"/>
+          <w:lang w:val="en-ID" w:eastAsia="en-ID"/>
+        </w:rPr>
+        <w:t xml:space="preserve"> login, </w:t>
       </w:r>
       <w:proofErr w:type="spellStart"/>
       <w:r>
@@ -24935,7 +24651,7 @@
           <w:lang w:val="en-ID" w:eastAsia="en-ID"/>
         </w:rPr>
       </w:pPr>
-      <w:bookmarkStart w:id="21" w:name="_Toc184755805"/>
+      <w:bookmarkStart w:id="21" w:name="_Toc184794585"/>
       <w:r>
         <w:rPr>
           <w:rFonts w:eastAsia="Times New Roman" w:cs="Times New Roman"/>
@@ -25630,25 +25346,7 @@
           <w:sz w:val="24"/>
           <w:szCs w:val="24"/>
         </w:rPr>
-        <w:t xml:space="preserve"> game, admin </w:t>
-      </w:r>
-      <w:proofErr w:type="spellStart"/>
-      <w:r>
-        <w:rPr>
-          <w:rFonts w:ascii="Times New Roman" w:hAnsi="Times New Roman" w:cs="Times New Roman"/>
-          <w:sz w:val="24"/>
-          <w:szCs w:val="24"/>
-        </w:rPr>
-        <w:t>bisa</w:t>
-      </w:r>
-      <w:proofErr w:type="spellEnd"/>
-      <w:r>
-        <w:rPr>
-          <w:rFonts w:ascii="Times New Roman" w:hAnsi="Times New Roman" w:cs="Times New Roman"/>
-          <w:sz w:val="24"/>
-          <w:szCs w:val="24"/>
-        </w:rPr>
-        <w:t xml:space="preserve"> </w:t>
+        <w:t xml:space="preserve"> game, admin bisa </w:t>
       </w:r>
       <w:proofErr w:type="spellStart"/>
       <w:r>
@@ -25700,25 +25398,7 @@
           <w:sz w:val="24"/>
           <w:szCs w:val="24"/>
         </w:rPr>
-        <w:t xml:space="preserve"> </w:t>
-      </w:r>
-      <w:proofErr w:type="spellStart"/>
-      <w:r>
-        <w:rPr>
-          <w:rFonts w:ascii="Times New Roman" w:hAnsi="Times New Roman" w:cs="Times New Roman"/>
-          <w:sz w:val="24"/>
-          <w:szCs w:val="24"/>
-        </w:rPr>
-        <w:t>jika</w:t>
-      </w:r>
-      <w:proofErr w:type="spellEnd"/>
-      <w:r>
-        <w:rPr>
-          <w:rFonts w:ascii="Times New Roman" w:hAnsi="Times New Roman" w:cs="Times New Roman"/>
-          <w:sz w:val="24"/>
-          <w:szCs w:val="24"/>
-        </w:rPr>
-        <w:t xml:space="preserve"> </w:t>
+        <w:t xml:space="preserve"> jika </w:t>
       </w:r>
       <w:proofErr w:type="spellStart"/>
       <w:r>
@@ -25754,25 +25434,7 @@
           <w:sz w:val="24"/>
           <w:szCs w:val="24"/>
         </w:rPr>
-        <w:t xml:space="preserve"> </w:t>
-      </w:r>
-      <w:proofErr w:type="spellStart"/>
-      <w:r>
-        <w:rPr>
-          <w:rFonts w:ascii="Times New Roman" w:hAnsi="Times New Roman" w:cs="Times New Roman"/>
-          <w:sz w:val="24"/>
-          <w:szCs w:val="24"/>
-        </w:rPr>
-        <w:t>informasi</w:t>
-      </w:r>
-      <w:proofErr w:type="spellEnd"/>
-      <w:r>
-        <w:rPr>
-          <w:rFonts w:ascii="Times New Roman" w:hAnsi="Times New Roman" w:cs="Times New Roman"/>
-          <w:sz w:val="24"/>
-          <w:szCs w:val="24"/>
-        </w:rPr>
-        <w:t xml:space="preserve"> yang </w:t>
+        <w:t xml:space="preserve"> informasi yang </w:t>
       </w:r>
       <w:proofErr w:type="spellStart"/>
       <w:r>
@@ -25826,25 +25488,7 @@
           <w:sz w:val="24"/>
           <w:szCs w:val="24"/>
         </w:rPr>
-        <w:t xml:space="preserve"> admin juga </w:t>
-      </w:r>
-      <w:proofErr w:type="spellStart"/>
-      <w:r>
-        <w:rPr>
-          <w:rFonts w:ascii="Times New Roman" w:hAnsi="Times New Roman" w:cs="Times New Roman"/>
-          <w:sz w:val="24"/>
-          <w:szCs w:val="24"/>
-        </w:rPr>
-        <w:t>bisa</w:t>
-      </w:r>
-      <w:proofErr w:type="spellEnd"/>
-      <w:r>
-        <w:rPr>
-          <w:rFonts w:ascii="Times New Roman" w:hAnsi="Times New Roman" w:cs="Times New Roman"/>
-          <w:sz w:val="24"/>
-          <w:szCs w:val="24"/>
-        </w:rPr>
-        <w:t xml:space="preserve"> </w:t>
+        <w:t xml:space="preserve"> admin juga bisa </w:t>
       </w:r>
       <w:proofErr w:type="spellStart"/>
       <w:r>
@@ -25896,43 +25540,7 @@
           <w:sz w:val="24"/>
           <w:szCs w:val="24"/>
         </w:rPr>
-        <w:t xml:space="preserve"> </w:t>
-      </w:r>
-      <w:proofErr w:type="spellStart"/>
-      <w:r>
-        <w:rPr>
-          <w:rFonts w:ascii="Times New Roman" w:hAnsi="Times New Roman" w:cs="Times New Roman"/>
-          <w:sz w:val="24"/>
-          <w:szCs w:val="24"/>
-        </w:rPr>
-        <w:t>sudah</w:t>
-      </w:r>
-      <w:proofErr w:type="spellEnd"/>
-      <w:r>
-        <w:rPr>
-          <w:rFonts w:ascii="Times New Roman" w:hAnsi="Times New Roman" w:cs="Times New Roman"/>
-          <w:sz w:val="24"/>
-          <w:szCs w:val="24"/>
-        </w:rPr>
-        <w:t xml:space="preserve"> </w:t>
-      </w:r>
-      <w:proofErr w:type="spellStart"/>
-      <w:r>
-        <w:rPr>
-          <w:rFonts w:ascii="Times New Roman" w:hAnsi="Times New Roman" w:cs="Times New Roman"/>
-          <w:sz w:val="24"/>
-          <w:szCs w:val="24"/>
-        </w:rPr>
-        <w:t>tidak</w:t>
-      </w:r>
-      <w:proofErr w:type="spellEnd"/>
-      <w:r>
-        <w:rPr>
-          <w:rFonts w:ascii="Times New Roman" w:hAnsi="Times New Roman" w:cs="Times New Roman"/>
-          <w:sz w:val="24"/>
-          <w:szCs w:val="24"/>
-        </w:rPr>
-        <w:t xml:space="preserve"> </w:t>
+        <w:t xml:space="preserve"> sudah tidak </w:t>
       </w:r>
       <w:proofErr w:type="spellStart"/>
       <w:r>
@@ -25950,51 +25558,15 @@
           <w:sz w:val="24"/>
           <w:szCs w:val="24"/>
         </w:rPr>
-        <w:t xml:space="preserve"> </w:t>
-      </w:r>
-      <w:proofErr w:type="spellStart"/>
-      <w:r>
-        <w:rPr>
-          <w:rFonts w:ascii="Times New Roman" w:hAnsi="Times New Roman" w:cs="Times New Roman"/>
-          <w:sz w:val="24"/>
-          <w:szCs w:val="24"/>
-        </w:rPr>
-        <w:t>lagi</w:t>
-      </w:r>
-      <w:proofErr w:type="spellEnd"/>
-      <w:r>
-        <w:rPr>
-          <w:rFonts w:ascii="Times New Roman" w:hAnsi="Times New Roman" w:cs="Times New Roman"/>
-          <w:sz w:val="24"/>
-          <w:szCs w:val="24"/>
-        </w:rPr>
-        <w:t>.</w:t>
-      </w:r>
-      <w:r>
-        <w:rPr>
-          <w:rFonts w:ascii="Times New Roman" w:hAnsi="Times New Roman" w:cs="Times New Roman"/>
-          <w:sz w:val="24"/>
-          <w:szCs w:val="24"/>
-        </w:rPr>
-        <w:t xml:space="preserve"> Selain itu admin juga </w:t>
-      </w:r>
-      <w:proofErr w:type="spellStart"/>
-      <w:r>
-        <w:rPr>
-          <w:rFonts w:ascii="Times New Roman" w:hAnsi="Times New Roman" w:cs="Times New Roman"/>
-          <w:sz w:val="24"/>
-          <w:szCs w:val="24"/>
-        </w:rPr>
-        <w:t>bisa</w:t>
-      </w:r>
-      <w:proofErr w:type="spellEnd"/>
-      <w:r>
-        <w:rPr>
-          <w:rFonts w:ascii="Times New Roman" w:hAnsi="Times New Roman" w:cs="Times New Roman"/>
-          <w:sz w:val="24"/>
-          <w:szCs w:val="24"/>
-        </w:rPr>
-        <w:t xml:space="preserve"> </w:t>
+        <w:t xml:space="preserve"> lagi.</w:t>
+      </w:r>
+      <w:r>
+        <w:rPr>
+          <w:rFonts w:ascii="Times New Roman" w:hAnsi="Times New Roman" w:cs="Times New Roman"/>
+          <w:sz w:val="24"/>
+          <w:szCs w:val="24"/>
+        </w:rPr>
+        <w:t xml:space="preserve"> Selain itu admin juga bisa </w:t>
       </w:r>
       <w:proofErr w:type="spellStart"/>
       <w:r>
@@ -26012,18 +25584,8 @@
           <w:sz w:val="24"/>
           <w:szCs w:val="24"/>
         </w:rPr>
-        <w:t xml:space="preserve"> game </w:t>
-      </w:r>
-      <w:proofErr w:type="spellStart"/>
-      <w:r>
-        <w:rPr>
-          <w:rFonts w:ascii="Times New Roman" w:hAnsi="Times New Roman" w:cs="Times New Roman"/>
-          <w:sz w:val="24"/>
-          <w:szCs w:val="24"/>
-        </w:rPr>
-        <w:t>baru</w:t>
-      </w:r>
-      <w:proofErr w:type="spellEnd"/>
+        <w:t xml:space="preserve"> game baru</w:t>
+      </w:r>
       <w:r>
         <w:rPr>
           <w:rFonts w:ascii="Times New Roman" w:hAnsi="Times New Roman" w:cs="Times New Roman"/>
@@ -26585,25 +26147,7 @@
           <w:sz w:val="24"/>
           <w:szCs w:val="24"/>
         </w:rPr>
-        <w:t xml:space="preserve">juga </w:t>
-      </w:r>
-      <w:proofErr w:type="spellStart"/>
-      <w:r>
-        <w:rPr>
-          <w:rFonts w:ascii="Times New Roman" w:hAnsi="Times New Roman" w:cs="Times New Roman"/>
-          <w:sz w:val="24"/>
-          <w:szCs w:val="24"/>
-        </w:rPr>
-        <w:t>bisa</w:t>
-      </w:r>
-      <w:proofErr w:type="spellEnd"/>
-      <w:r>
-        <w:rPr>
-          <w:rFonts w:ascii="Times New Roman" w:hAnsi="Times New Roman" w:cs="Times New Roman"/>
-          <w:sz w:val="24"/>
-          <w:szCs w:val="24"/>
-        </w:rPr>
-        <w:t xml:space="preserve"> </w:t>
+        <w:t xml:space="preserve">juga bisa </w:t>
       </w:r>
       <w:proofErr w:type="spellStart"/>
       <w:r>
@@ -26621,25 +26165,7 @@
           <w:sz w:val="24"/>
           <w:szCs w:val="24"/>
         </w:rPr>
-        <w:t xml:space="preserve"> data team </w:t>
-      </w:r>
-      <w:proofErr w:type="spellStart"/>
-      <w:r>
-        <w:rPr>
-          <w:rFonts w:ascii="Times New Roman" w:hAnsi="Times New Roman" w:cs="Times New Roman"/>
-          <w:sz w:val="24"/>
-          <w:szCs w:val="24"/>
-        </w:rPr>
-        <w:t>baru</w:t>
-      </w:r>
-      <w:proofErr w:type="spellEnd"/>
-      <w:r>
-        <w:rPr>
-          <w:rFonts w:ascii="Times New Roman" w:hAnsi="Times New Roman" w:cs="Times New Roman"/>
-          <w:sz w:val="24"/>
-          <w:szCs w:val="24"/>
-        </w:rPr>
-        <w:t xml:space="preserve">, </w:t>
+        <w:t xml:space="preserve"> data team baru, </w:t>
       </w:r>
       <w:proofErr w:type="spellStart"/>
       <w:r>
@@ -26657,25 +26183,7 @@
           <w:sz w:val="24"/>
           <w:szCs w:val="24"/>
         </w:rPr>
-        <w:t xml:space="preserve"> </w:t>
-      </w:r>
-      <w:proofErr w:type="spellStart"/>
-      <w:r>
-        <w:rPr>
-          <w:rFonts w:ascii="Times New Roman" w:hAnsi="Times New Roman" w:cs="Times New Roman"/>
-          <w:sz w:val="24"/>
-          <w:szCs w:val="24"/>
-        </w:rPr>
-        <w:t>informasi</w:t>
-      </w:r>
-      <w:proofErr w:type="spellEnd"/>
-      <w:r>
-        <w:rPr>
-          <w:rFonts w:ascii="Times New Roman" w:hAnsi="Times New Roman" w:cs="Times New Roman"/>
-          <w:sz w:val="24"/>
-          <w:szCs w:val="24"/>
-        </w:rPr>
-        <w:t xml:space="preserve"> team, dan </w:t>
+        <w:t xml:space="preserve"> informasi team, dan </w:t>
       </w:r>
       <w:proofErr w:type="spellStart"/>
       <w:r>
@@ -26693,79 +26201,7 @@
           <w:sz w:val="24"/>
           <w:szCs w:val="24"/>
         </w:rPr>
-        <w:t xml:space="preserve"> team </w:t>
-      </w:r>
-      <w:proofErr w:type="spellStart"/>
-      <w:r>
-        <w:rPr>
-          <w:rFonts w:ascii="Times New Roman" w:hAnsi="Times New Roman" w:cs="Times New Roman"/>
-          <w:sz w:val="24"/>
-          <w:szCs w:val="24"/>
-        </w:rPr>
-        <w:t>jika</w:t>
-      </w:r>
-      <w:proofErr w:type="spellEnd"/>
-      <w:r>
-        <w:rPr>
-          <w:rFonts w:ascii="Times New Roman" w:hAnsi="Times New Roman" w:cs="Times New Roman"/>
-          <w:sz w:val="24"/>
-          <w:szCs w:val="24"/>
-        </w:rPr>
-        <w:t xml:space="preserve"> </w:t>
-      </w:r>
-      <w:proofErr w:type="spellStart"/>
-      <w:r>
-        <w:rPr>
-          <w:rFonts w:ascii="Times New Roman" w:hAnsi="Times New Roman" w:cs="Times New Roman"/>
-          <w:sz w:val="24"/>
-          <w:szCs w:val="24"/>
-        </w:rPr>
-        <w:t>sudah</w:t>
-      </w:r>
-      <w:proofErr w:type="spellEnd"/>
-      <w:r>
-        <w:rPr>
-          <w:rFonts w:ascii="Times New Roman" w:hAnsi="Times New Roman" w:cs="Times New Roman"/>
-          <w:sz w:val="24"/>
-          <w:szCs w:val="24"/>
-        </w:rPr>
-        <w:t xml:space="preserve"> </w:t>
-      </w:r>
-      <w:proofErr w:type="spellStart"/>
-      <w:r>
-        <w:rPr>
-          <w:rFonts w:ascii="Times New Roman" w:hAnsi="Times New Roman" w:cs="Times New Roman"/>
-          <w:sz w:val="24"/>
-          <w:szCs w:val="24"/>
-        </w:rPr>
-        <w:t>tidak</w:t>
-      </w:r>
-      <w:proofErr w:type="spellEnd"/>
-      <w:r>
-        <w:rPr>
-          <w:rFonts w:ascii="Times New Roman" w:hAnsi="Times New Roman" w:cs="Times New Roman"/>
-          <w:sz w:val="24"/>
-          <w:szCs w:val="24"/>
-        </w:rPr>
-        <w:t xml:space="preserve"> </w:t>
-      </w:r>
-      <w:proofErr w:type="spellStart"/>
-      <w:r>
-        <w:rPr>
-          <w:rFonts w:ascii="Times New Roman" w:hAnsi="Times New Roman" w:cs="Times New Roman"/>
-          <w:sz w:val="24"/>
-          <w:szCs w:val="24"/>
-        </w:rPr>
-        <w:t>lagi</w:t>
-      </w:r>
-      <w:proofErr w:type="spellEnd"/>
-      <w:r>
-        <w:rPr>
-          <w:rFonts w:ascii="Times New Roman" w:hAnsi="Times New Roman" w:cs="Times New Roman"/>
-          <w:sz w:val="24"/>
-          <w:szCs w:val="24"/>
-        </w:rPr>
-        <w:t xml:space="preserve"> </w:t>
+        <w:t xml:space="preserve"> team jika sudah tidak lagi </w:t>
       </w:r>
       <w:proofErr w:type="spellStart"/>
       <w:r>
@@ -27370,25 +26806,7 @@
           <w:sz w:val="24"/>
           <w:szCs w:val="24"/>
         </w:rPr>
-        <w:t xml:space="preserve"> event admin juga </w:t>
-      </w:r>
-      <w:proofErr w:type="spellStart"/>
-      <w:r>
-        <w:rPr>
-          <w:rFonts w:ascii="Times New Roman" w:hAnsi="Times New Roman" w:cs="Times New Roman"/>
-          <w:sz w:val="24"/>
-          <w:szCs w:val="24"/>
-        </w:rPr>
-        <w:t>bisa</w:t>
-      </w:r>
-      <w:proofErr w:type="spellEnd"/>
-      <w:r>
-        <w:rPr>
-          <w:rFonts w:ascii="Times New Roman" w:hAnsi="Times New Roman" w:cs="Times New Roman"/>
-          <w:sz w:val="24"/>
-          <w:szCs w:val="24"/>
-        </w:rPr>
-        <w:t xml:space="preserve"> </w:t>
+        <w:t xml:space="preserve"> event admin juga bisa </w:t>
       </w:r>
       <w:proofErr w:type="spellStart"/>
       <w:r>
@@ -27424,25 +26842,7 @@
           <w:sz w:val="24"/>
           <w:szCs w:val="24"/>
         </w:rPr>
-        <w:t xml:space="preserve"> </w:t>
-      </w:r>
-      <w:proofErr w:type="spellStart"/>
-      <w:r>
-        <w:rPr>
-          <w:rFonts w:ascii="Times New Roman" w:hAnsi="Times New Roman" w:cs="Times New Roman"/>
-          <w:sz w:val="24"/>
-          <w:szCs w:val="24"/>
-        </w:rPr>
-        <w:t>saja</w:t>
-      </w:r>
-      <w:proofErr w:type="spellEnd"/>
-      <w:r>
-        <w:rPr>
-          <w:rFonts w:ascii="Times New Roman" w:hAnsi="Times New Roman" w:cs="Times New Roman"/>
-          <w:sz w:val="24"/>
-          <w:szCs w:val="24"/>
-        </w:rPr>
-        <w:t xml:space="preserve"> yang </w:t>
+        <w:t xml:space="preserve"> saja yang </w:t>
       </w:r>
       <w:proofErr w:type="spellStart"/>
       <w:r>
@@ -27496,25 +26896,7 @@
           <w:sz w:val="24"/>
           <w:szCs w:val="24"/>
         </w:rPr>
-        <w:t xml:space="preserve"> </w:t>
-      </w:r>
-      <w:proofErr w:type="spellStart"/>
-      <w:r>
-        <w:rPr>
-          <w:rFonts w:ascii="Times New Roman" w:hAnsi="Times New Roman" w:cs="Times New Roman"/>
-          <w:sz w:val="24"/>
-          <w:szCs w:val="24"/>
-        </w:rPr>
-        <w:t>tanggal</w:t>
-      </w:r>
-      <w:proofErr w:type="spellEnd"/>
-      <w:r>
-        <w:rPr>
-          <w:rFonts w:ascii="Times New Roman" w:hAnsi="Times New Roman" w:cs="Times New Roman"/>
-          <w:sz w:val="24"/>
-          <w:szCs w:val="24"/>
-        </w:rPr>
-        <w:t xml:space="preserve"> </w:t>
+        <w:t xml:space="preserve"> tanggal </w:t>
       </w:r>
       <w:proofErr w:type="spellStart"/>
       <w:r>
@@ -27576,43 +26958,7 @@
           <w:sz w:val="24"/>
           <w:szCs w:val="24"/>
         </w:rPr>
-        <w:t xml:space="preserve">Selain </w:t>
-      </w:r>
-      <w:proofErr w:type="spellStart"/>
-      <w:r>
-        <w:rPr>
-          <w:rFonts w:ascii="Times New Roman" w:hAnsi="Times New Roman" w:cs="Times New Roman"/>
-          <w:sz w:val="24"/>
-          <w:szCs w:val="24"/>
-        </w:rPr>
-        <w:t>itu</w:t>
-      </w:r>
-      <w:proofErr w:type="spellEnd"/>
-      <w:r>
-        <w:rPr>
-          <w:rFonts w:ascii="Times New Roman" w:hAnsi="Times New Roman" w:cs="Times New Roman"/>
-          <w:sz w:val="24"/>
-          <w:szCs w:val="24"/>
-        </w:rPr>
-        <w:t xml:space="preserve"> </w:t>
-      </w:r>
-      <w:proofErr w:type="spellStart"/>
-      <w:r>
-        <w:rPr>
-          <w:rFonts w:ascii="Times New Roman" w:hAnsi="Times New Roman" w:cs="Times New Roman"/>
-          <w:sz w:val="24"/>
-          <w:szCs w:val="24"/>
-        </w:rPr>
-        <w:t>bisa</w:t>
-      </w:r>
-      <w:proofErr w:type="spellEnd"/>
-      <w:r>
-        <w:rPr>
-          <w:rFonts w:ascii="Times New Roman" w:hAnsi="Times New Roman" w:cs="Times New Roman"/>
-          <w:sz w:val="24"/>
-          <w:szCs w:val="24"/>
-        </w:rPr>
-        <w:t xml:space="preserve"> </w:t>
+        <w:t xml:space="preserve">Selain itu bisa </w:t>
       </w:r>
       <w:proofErr w:type="spellStart"/>
       <w:r>
@@ -27630,25 +26976,7 @@
           <w:sz w:val="24"/>
           <w:szCs w:val="24"/>
         </w:rPr>
-        <w:t xml:space="preserve"> event </w:t>
-      </w:r>
-      <w:proofErr w:type="spellStart"/>
-      <w:r>
-        <w:rPr>
-          <w:rFonts w:ascii="Times New Roman" w:hAnsi="Times New Roman" w:cs="Times New Roman"/>
-          <w:sz w:val="24"/>
-          <w:szCs w:val="24"/>
-        </w:rPr>
-        <w:t>baru</w:t>
-      </w:r>
-      <w:proofErr w:type="spellEnd"/>
-      <w:r>
-        <w:rPr>
-          <w:rFonts w:ascii="Times New Roman" w:hAnsi="Times New Roman" w:cs="Times New Roman"/>
-          <w:sz w:val="24"/>
-          <w:szCs w:val="24"/>
-        </w:rPr>
-        <w:t xml:space="preserve">, </w:t>
+        <w:t xml:space="preserve"> event baru, </w:t>
       </w:r>
       <w:proofErr w:type="spellStart"/>
       <w:r>
@@ -27666,25 +26994,7 @@
           <w:sz w:val="24"/>
           <w:szCs w:val="24"/>
         </w:rPr>
-        <w:t xml:space="preserve"> </w:t>
-      </w:r>
-      <w:proofErr w:type="spellStart"/>
-      <w:r>
-        <w:rPr>
-          <w:rFonts w:ascii="Times New Roman" w:hAnsi="Times New Roman" w:cs="Times New Roman"/>
-          <w:sz w:val="24"/>
-          <w:szCs w:val="24"/>
-        </w:rPr>
-        <w:t>informasi</w:t>
-      </w:r>
-      <w:proofErr w:type="spellEnd"/>
-      <w:r>
-        <w:rPr>
-          <w:rFonts w:ascii="Times New Roman" w:hAnsi="Times New Roman" w:cs="Times New Roman"/>
-          <w:sz w:val="24"/>
-          <w:szCs w:val="24"/>
-        </w:rPr>
-        <w:t xml:space="preserve"> event, dan </w:t>
+        <w:t xml:space="preserve"> informasi event, dan </w:t>
       </w:r>
       <w:proofErr w:type="spellStart"/>
       <w:r>
@@ -28068,7 +27378,7 @@
           <w:szCs w:val="24"/>
         </w:rPr>
         <w:drawing>
-          <wp:anchor distT="0" distB="0" distL="114300" distR="114300" simplePos="0" relativeHeight="251689984" behindDoc="0" locked="0" layoutInCell="1" allowOverlap="1" wp14:anchorId="56669962" wp14:editId="248A0FC9">
+          <wp:anchor distT="0" distB="0" distL="114300" distR="114300" simplePos="0" relativeHeight="251689984" behindDoc="0" locked="0" layoutInCell="1" allowOverlap="1" wp14:anchorId="56669962" wp14:editId="2F49E076">
             <wp:simplePos x="0" y="0"/>
             <wp:positionH relativeFrom="column">
               <wp:posOffset>336550</wp:posOffset>
@@ -28259,25 +27569,7 @@
           <w:sz w:val="24"/>
           <w:szCs w:val="24"/>
         </w:rPr>
-        <w:t xml:space="preserve"> </w:t>
-      </w:r>
-      <w:proofErr w:type="spellStart"/>
-      <w:r>
-        <w:rPr>
-          <w:rFonts w:ascii="Times New Roman" w:hAnsi="Times New Roman" w:cs="Times New Roman"/>
-          <w:sz w:val="24"/>
-          <w:szCs w:val="24"/>
-        </w:rPr>
-        <w:t>beberapa</w:t>
-      </w:r>
-      <w:proofErr w:type="spellEnd"/>
-      <w:r>
-        <w:rPr>
-          <w:rFonts w:ascii="Times New Roman" w:hAnsi="Times New Roman" w:cs="Times New Roman"/>
-          <w:sz w:val="24"/>
-          <w:szCs w:val="24"/>
-        </w:rPr>
-        <w:t xml:space="preserve"> daftar achievement yang </w:t>
+        <w:t xml:space="preserve"> beberapa daftar achievement yang </w:t>
       </w:r>
       <w:proofErr w:type="spellStart"/>
       <w:r>
@@ -28349,25 +27641,7 @@
           <w:sz w:val="24"/>
           <w:szCs w:val="24"/>
         </w:rPr>
-        <w:t xml:space="preserve"> </w:t>
-      </w:r>
-      <w:proofErr w:type="spellStart"/>
-      <w:r>
-        <w:rPr>
-          <w:rFonts w:ascii="Times New Roman" w:hAnsi="Times New Roman" w:cs="Times New Roman"/>
-          <w:sz w:val="24"/>
-          <w:szCs w:val="24"/>
-        </w:rPr>
-        <w:t>tanggal</w:t>
-      </w:r>
-      <w:proofErr w:type="spellEnd"/>
-      <w:r>
-        <w:rPr>
-          <w:rFonts w:ascii="Times New Roman" w:hAnsi="Times New Roman" w:cs="Times New Roman"/>
-          <w:sz w:val="24"/>
-          <w:szCs w:val="24"/>
-        </w:rPr>
-        <w:t xml:space="preserve"> </w:t>
+        <w:t xml:space="preserve"> tanggal </w:t>
       </w:r>
       <w:proofErr w:type="spellStart"/>
       <w:r>
@@ -28403,61 +27677,7 @@
           <w:sz w:val="24"/>
           <w:szCs w:val="24"/>
         </w:rPr>
-        <w:t xml:space="preserve"> achievement </w:t>
-      </w:r>
-      <w:proofErr w:type="spellStart"/>
-      <w:r>
-        <w:rPr>
-          <w:rFonts w:ascii="Times New Roman" w:hAnsi="Times New Roman" w:cs="Times New Roman"/>
-          <w:sz w:val="24"/>
-          <w:szCs w:val="24"/>
-        </w:rPr>
-        <w:t>tersebut</w:t>
-      </w:r>
-      <w:proofErr w:type="spellEnd"/>
-      <w:r>
-        <w:rPr>
-          <w:rFonts w:ascii="Times New Roman" w:hAnsi="Times New Roman" w:cs="Times New Roman"/>
-          <w:sz w:val="24"/>
-          <w:szCs w:val="24"/>
-        </w:rPr>
-        <w:t xml:space="preserve">. Selain </w:t>
-      </w:r>
-      <w:proofErr w:type="spellStart"/>
-      <w:r>
-        <w:rPr>
-          <w:rFonts w:ascii="Times New Roman" w:hAnsi="Times New Roman" w:cs="Times New Roman"/>
-          <w:sz w:val="24"/>
-          <w:szCs w:val="24"/>
-        </w:rPr>
-        <w:t>itu</w:t>
-      </w:r>
-      <w:proofErr w:type="spellEnd"/>
-      <w:r>
-        <w:rPr>
-          <w:rFonts w:ascii="Times New Roman" w:hAnsi="Times New Roman" w:cs="Times New Roman"/>
-          <w:sz w:val="24"/>
-          <w:szCs w:val="24"/>
-        </w:rPr>
-        <w:t xml:space="preserve"> </w:t>
-      </w:r>
-      <w:proofErr w:type="spellStart"/>
-      <w:r>
-        <w:rPr>
-          <w:rFonts w:ascii="Times New Roman" w:hAnsi="Times New Roman" w:cs="Times New Roman"/>
-          <w:sz w:val="24"/>
-          <w:szCs w:val="24"/>
-        </w:rPr>
-        <w:t>tiap</w:t>
-      </w:r>
-      <w:proofErr w:type="spellEnd"/>
-      <w:r>
-        <w:rPr>
-          <w:rFonts w:ascii="Times New Roman" w:hAnsi="Times New Roman" w:cs="Times New Roman"/>
-          <w:sz w:val="24"/>
-          <w:szCs w:val="24"/>
-        </w:rPr>
-        <w:t xml:space="preserve"> achievement </w:t>
+        <w:t xml:space="preserve"> achievement tersebut. Selain itu tiap achievement </w:t>
       </w:r>
       <w:proofErr w:type="spellStart"/>
       <w:r>
@@ -28529,25 +27749,7 @@
           <w:sz w:val="24"/>
           <w:szCs w:val="24"/>
         </w:rPr>
-        <w:t xml:space="preserve"> </w:t>
-      </w:r>
-      <w:proofErr w:type="spellStart"/>
-      <w:r>
-        <w:rPr>
-          <w:rFonts w:ascii="Times New Roman" w:hAnsi="Times New Roman" w:cs="Times New Roman"/>
-          <w:sz w:val="24"/>
-          <w:szCs w:val="24"/>
-        </w:rPr>
-        <w:t>bisa</w:t>
-      </w:r>
-      <w:proofErr w:type="spellEnd"/>
-      <w:r>
-        <w:rPr>
-          <w:rFonts w:ascii="Times New Roman" w:hAnsi="Times New Roman" w:cs="Times New Roman"/>
-          <w:sz w:val="24"/>
-          <w:szCs w:val="24"/>
-        </w:rPr>
-        <w:t xml:space="preserve"> </w:t>
+        <w:t xml:space="preserve"> bisa </w:t>
       </w:r>
       <w:proofErr w:type="spellStart"/>
       <w:r>
@@ -28565,25 +27767,7 @@
           <w:sz w:val="24"/>
           <w:szCs w:val="24"/>
         </w:rPr>
-        <w:t xml:space="preserve"> data achievement </w:t>
-      </w:r>
-      <w:proofErr w:type="spellStart"/>
-      <w:r>
-        <w:rPr>
-          <w:rFonts w:ascii="Times New Roman" w:hAnsi="Times New Roman" w:cs="Times New Roman"/>
-          <w:sz w:val="24"/>
-          <w:szCs w:val="24"/>
-        </w:rPr>
-        <w:t>terbaru</w:t>
-      </w:r>
-      <w:proofErr w:type="spellEnd"/>
-      <w:r>
-        <w:rPr>
-          <w:rFonts w:ascii="Times New Roman" w:hAnsi="Times New Roman" w:cs="Times New Roman"/>
-          <w:sz w:val="24"/>
-          <w:szCs w:val="24"/>
-        </w:rPr>
-        <w:t xml:space="preserve">, </w:t>
+        <w:t xml:space="preserve"> data achievement terbaru, </w:t>
       </w:r>
       <w:proofErr w:type="spellStart"/>
       <w:r>
@@ -28601,25 +27785,7 @@
           <w:sz w:val="24"/>
           <w:szCs w:val="24"/>
         </w:rPr>
-        <w:t xml:space="preserve"> achievement yang </w:t>
-      </w:r>
-      <w:proofErr w:type="spellStart"/>
-      <w:r>
-        <w:rPr>
-          <w:rFonts w:ascii="Times New Roman" w:hAnsi="Times New Roman" w:cs="Times New Roman"/>
-          <w:sz w:val="24"/>
-          <w:szCs w:val="24"/>
-        </w:rPr>
-        <w:t>sudah</w:t>
-      </w:r>
-      <w:proofErr w:type="spellEnd"/>
-      <w:r>
-        <w:rPr>
-          <w:rFonts w:ascii="Times New Roman" w:hAnsi="Times New Roman" w:cs="Times New Roman"/>
-          <w:sz w:val="24"/>
-          <w:szCs w:val="24"/>
-        </w:rPr>
-        <w:t xml:space="preserve"> </w:t>
+        <w:t xml:space="preserve"> achievement yang sudah </w:t>
       </w:r>
       <w:proofErr w:type="spellStart"/>
       <w:r>
@@ -29132,25 +28298,7 @@
           <w:sz w:val="24"/>
           <w:szCs w:val="24"/>
         </w:rPr>
-        <w:t xml:space="preserve">Admin </w:t>
-      </w:r>
-      <w:proofErr w:type="spellStart"/>
-      <w:r>
-        <w:rPr>
-          <w:rFonts w:ascii="Times New Roman" w:hAnsi="Times New Roman" w:cs="Times New Roman"/>
-          <w:sz w:val="24"/>
-          <w:szCs w:val="24"/>
-        </w:rPr>
-        <w:t>bisa</w:t>
-      </w:r>
-      <w:proofErr w:type="spellEnd"/>
-      <w:r>
-        <w:rPr>
-          <w:rFonts w:ascii="Times New Roman" w:hAnsi="Times New Roman" w:cs="Times New Roman"/>
-          <w:sz w:val="24"/>
-          <w:szCs w:val="24"/>
-        </w:rPr>
-        <w:t xml:space="preserve"> </w:t>
+        <w:t xml:space="preserve">Admin bisa </w:t>
       </w:r>
       <w:proofErr w:type="spellStart"/>
       <w:r>
@@ -29276,43 +28424,7 @@
           <w:sz w:val="24"/>
           <w:szCs w:val="24"/>
         </w:rPr>
-        <w:t xml:space="preserve"> </w:t>
-      </w:r>
-      <w:proofErr w:type="spellStart"/>
-      <w:r>
-        <w:rPr>
-          <w:rFonts w:ascii="Times New Roman" w:hAnsi="Times New Roman" w:cs="Times New Roman"/>
-          <w:sz w:val="24"/>
-          <w:szCs w:val="24"/>
-        </w:rPr>
-        <w:t>Disini</w:t>
-      </w:r>
-      <w:proofErr w:type="spellEnd"/>
-      <w:r>
-        <w:rPr>
-          <w:rFonts w:ascii="Times New Roman" w:hAnsi="Times New Roman" w:cs="Times New Roman"/>
-          <w:sz w:val="24"/>
-          <w:szCs w:val="24"/>
-        </w:rPr>
-        <w:t xml:space="preserve"> admin </w:t>
-      </w:r>
-      <w:proofErr w:type="spellStart"/>
-      <w:r>
-        <w:rPr>
-          <w:rFonts w:ascii="Times New Roman" w:hAnsi="Times New Roman" w:cs="Times New Roman"/>
-          <w:sz w:val="24"/>
-          <w:szCs w:val="24"/>
-        </w:rPr>
-        <w:t>bisa</w:t>
-      </w:r>
-      <w:proofErr w:type="spellEnd"/>
-      <w:r>
-        <w:rPr>
-          <w:rFonts w:ascii="Times New Roman" w:hAnsi="Times New Roman" w:cs="Times New Roman"/>
-          <w:sz w:val="24"/>
-          <w:szCs w:val="24"/>
-        </w:rPr>
-        <w:t xml:space="preserve"> </w:t>
+        <w:t xml:space="preserve"> Disini admin bisa </w:t>
       </w:r>
       <w:proofErr w:type="spellStart"/>
       <w:r>
@@ -29330,25 +28442,7 @@
           <w:sz w:val="24"/>
           <w:szCs w:val="24"/>
         </w:rPr>
-        <w:t xml:space="preserve"> status proposal </w:t>
-      </w:r>
-      <w:proofErr w:type="spellStart"/>
-      <w:r>
-        <w:rPr>
-          <w:rFonts w:ascii="Times New Roman" w:hAnsi="Times New Roman" w:cs="Times New Roman"/>
-          <w:sz w:val="24"/>
-          <w:szCs w:val="24"/>
-        </w:rPr>
-        <w:t>apakah</w:t>
-      </w:r>
-      <w:proofErr w:type="spellEnd"/>
-      <w:r>
-        <w:rPr>
-          <w:rFonts w:ascii="Times New Roman" w:hAnsi="Times New Roman" w:cs="Times New Roman"/>
-          <w:sz w:val="24"/>
-          <w:szCs w:val="24"/>
-        </w:rPr>
-        <w:t xml:space="preserve"> </w:t>
+        <w:t xml:space="preserve"> status proposal apakah </w:t>
       </w:r>
       <w:proofErr w:type="spellStart"/>
       <w:r>
@@ -29366,25 +28460,7 @@
           <w:sz w:val="24"/>
           <w:szCs w:val="24"/>
         </w:rPr>
-        <w:t xml:space="preserve"> waiting, approved </w:t>
-      </w:r>
-      <w:proofErr w:type="spellStart"/>
-      <w:r>
-        <w:rPr>
-          <w:rFonts w:ascii="Times New Roman" w:hAnsi="Times New Roman" w:cs="Times New Roman"/>
-          <w:sz w:val="24"/>
-          <w:szCs w:val="24"/>
-        </w:rPr>
-        <w:t>atau</w:t>
-      </w:r>
-      <w:proofErr w:type="spellEnd"/>
-      <w:r>
-        <w:rPr>
-          <w:rFonts w:ascii="Times New Roman" w:hAnsi="Times New Roman" w:cs="Times New Roman"/>
-          <w:sz w:val="24"/>
-          <w:szCs w:val="24"/>
-        </w:rPr>
-        <w:t xml:space="preserve"> rejected.</w:t>
+        <w:t xml:space="preserve"> waiting, approved atau rejected.</w:t>
       </w:r>
     </w:p>
     <w:p>
@@ -29738,7 +28814,7 @@
         <w:spacing w:line="360" w:lineRule="auto"/>
         <w:jc w:val="center"/>
       </w:pPr>
-      <w:bookmarkStart w:id="22" w:name="_Toc184755806"/>
+      <w:bookmarkStart w:id="22" w:name="_Toc184794586"/>
       <w:r>
         <w:lastRenderedPageBreak/>
         <w:t xml:space="preserve">BAB </w:t>
@@ -29754,7 +28830,7 @@
         <w:spacing w:line="360" w:lineRule="auto"/>
         <w:jc w:val="center"/>
       </w:pPr>
-      <w:bookmarkStart w:id="23" w:name="_Toc184755807"/>
+      <w:bookmarkStart w:id="23" w:name="_Toc184794587"/>
       <w:r>
         <w:t>FAQ</w:t>
       </w:r>
@@ -29788,7 +28864,7 @@
           <w:lang w:val="en-ID" w:eastAsia="en-ID"/>
         </w:rPr>
       </w:pPr>
-      <w:bookmarkStart w:id="24" w:name="_Toc184755808"/>
+      <w:bookmarkStart w:id="24" w:name="_Toc184794588"/>
       <w:proofErr w:type="spellStart"/>
       <w:r>
         <w:rPr>
@@ -29805,19 +28881,9 @@
           <w:szCs w:val="24"/>
           <w:lang w:val="en-ID" w:eastAsia="en-ID"/>
         </w:rPr>
-        <w:t xml:space="preserve"> </w:t>
-      </w:r>
-      <w:proofErr w:type="spellStart"/>
-      <w:r>
-        <w:rPr>
-          <w:rFonts w:eastAsia="Times New Roman" w:cs="Times New Roman"/>
-          <w:szCs w:val="24"/>
-          <w:lang w:val="en-ID" w:eastAsia="en-ID"/>
-        </w:rPr>
-        <w:t>Umum</w:t>
+        <w:t xml:space="preserve"> Umum</w:t>
       </w:r>
       <w:bookmarkEnd w:id="24"/>
-      <w:proofErr w:type="spellEnd"/>
     </w:p>
     <w:p>
       <w:pPr>
@@ -30157,7 +29223,21 @@
         <w:rPr>
           <w:color w:val="000000" w:themeColor="text1"/>
         </w:rPr>
-        <w:t xml:space="preserve">). Setelah </w:t>
+        <w:t xml:space="preserve">). </w:t>
+      </w:r>
+      <w:proofErr w:type="spellStart"/>
+      <w:r>
+        <w:rPr>
+          <w:color w:val="000000" w:themeColor="text1"/>
+        </w:rPr>
+        <w:t>Setelah</w:t>
+      </w:r>
+      <w:proofErr w:type="spellEnd"/>
+      <w:r>
+        <w:rPr>
+          <w:color w:val="000000" w:themeColor="text1"/>
+        </w:rPr>
+        <w:t xml:space="preserve"> </w:t>
       </w:r>
       <w:proofErr w:type="spellStart"/>
       <w:r>
@@ -30598,21 +29678,12 @@
           <w:color w:val="000000" w:themeColor="text1"/>
         </w:rPr>
       </w:pPr>
-      <w:proofErr w:type="spellStart"/>
       <w:r>
         <w:rPr>
           <w:rStyle w:val="Strong"/>
           <w:color w:val="000000" w:themeColor="text1"/>
         </w:rPr>
-        <w:t>Apa</w:t>
-      </w:r>
-      <w:proofErr w:type="spellEnd"/>
-      <w:r>
-        <w:rPr>
-          <w:rStyle w:val="Strong"/>
-          <w:color w:val="000000" w:themeColor="text1"/>
-        </w:rPr>
-        <w:t xml:space="preserve"> </w:t>
+        <w:t xml:space="preserve">Apa </w:t>
       </w:r>
       <w:proofErr w:type="spellStart"/>
       <w:r>
@@ -30768,27 +29839,7 @@
           <w:sz w:val="24"/>
           <w:szCs w:val="24"/>
         </w:rPr>
-        <w:t xml:space="preserve"> data </w:t>
-      </w:r>
-      <w:proofErr w:type="spellStart"/>
-      <w:r>
-        <w:rPr>
-          <w:rFonts w:ascii="Times New Roman" w:hAnsi="Times New Roman" w:cs="Times New Roman"/>
-          <w:color w:val="000000" w:themeColor="text1"/>
-          <w:sz w:val="24"/>
-          <w:szCs w:val="24"/>
-        </w:rPr>
-        <w:t>tanpa</w:t>
-      </w:r>
-      <w:proofErr w:type="spellEnd"/>
-      <w:r>
-        <w:rPr>
-          <w:rFonts w:ascii="Times New Roman" w:hAnsi="Times New Roman" w:cs="Times New Roman"/>
-          <w:color w:val="000000" w:themeColor="text1"/>
-          <w:sz w:val="24"/>
-          <w:szCs w:val="24"/>
-        </w:rPr>
-        <w:t xml:space="preserve"> </w:t>
+        <w:t xml:space="preserve"> data tanpa </w:t>
       </w:r>
       <w:proofErr w:type="spellStart"/>
       <w:r>
@@ -30828,27 +29879,7 @@
           <w:sz w:val="24"/>
           <w:szCs w:val="24"/>
         </w:rPr>
-        <w:t xml:space="preserve">, </w:t>
-      </w:r>
-      <w:proofErr w:type="spellStart"/>
-      <w:r>
-        <w:rPr>
-          <w:rFonts w:ascii="Times New Roman" w:hAnsi="Times New Roman" w:cs="Times New Roman"/>
-          <w:color w:val="000000" w:themeColor="text1"/>
-          <w:sz w:val="24"/>
-          <w:szCs w:val="24"/>
-        </w:rPr>
-        <w:t>atau</w:t>
-      </w:r>
-      <w:proofErr w:type="spellEnd"/>
-      <w:r>
-        <w:rPr>
-          <w:rFonts w:ascii="Times New Roman" w:hAnsi="Times New Roman" w:cs="Times New Roman"/>
-          <w:color w:val="000000" w:themeColor="text1"/>
-          <w:sz w:val="24"/>
-          <w:szCs w:val="24"/>
-        </w:rPr>
-        <w:t xml:space="preserve"> </w:t>
+        <w:t xml:space="preserve">, atau </w:t>
       </w:r>
       <w:proofErr w:type="spellStart"/>
       <w:r>
@@ -30886,25 +29917,14 @@
           <w:szCs w:val="24"/>
         </w:rPr>
       </w:pPr>
-      <w:proofErr w:type="spellStart"/>
-      <w:r>
-        <w:rPr>
-          <w:rFonts w:ascii="Times New Roman" w:hAnsi="Times New Roman" w:cs="Times New Roman"/>
-          <w:color w:val="000000" w:themeColor="text1"/>
-          <w:sz w:val="24"/>
-          <w:szCs w:val="24"/>
-        </w:rPr>
-        <w:t>Anggota</w:t>
-      </w:r>
-      <w:proofErr w:type="spellEnd"/>
-      <w:r>
-        <w:rPr>
-          <w:rFonts w:ascii="Times New Roman" w:hAnsi="Times New Roman" w:cs="Times New Roman"/>
-          <w:color w:val="000000" w:themeColor="text1"/>
-          <w:sz w:val="24"/>
-          <w:szCs w:val="24"/>
-        </w:rPr>
-        <w:t xml:space="preserve">: </w:t>
+      <w:r>
+        <w:rPr>
+          <w:rFonts w:ascii="Times New Roman" w:hAnsi="Times New Roman" w:cs="Times New Roman"/>
+          <w:color w:val="000000" w:themeColor="text1"/>
+          <w:sz w:val="24"/>
+          <w:szCs w:val="24"/>
+        </w:rPr>
+        <w:t xml:space="preserve">Anggota: </w:t>
       </w:r>
       <w:proofErr w:type="spellStart"/>
       <w:r>
@@ -30944,27 +29964,7 @@
           <w:sz w:val="24"/>
           <w:szCs w:val="24"/>
         </w:rPr>
-        <w:t xml:space="preserve"> proposal </w:t>
-      </w:r>
-      <w:proofErr w:type="spellStart"/>
-      <w:r>
-        <w:rPr>
-          <w:rFonts w:ascii="Times New Roman" w:hAnsi="Times New Roman" w:cs="Times New Roman"/>
-          <w:color w:val="000000" w:themeColor="text1"/>
-          <w:sz w:val="24"/>
-          <w:szCs w:val="24"/>
-        </w:rPr>
-        <w:t>ke</w:t>
-      </w:r>
-      <w:proofErr w:type="spellEnd"/>
-      <w:r>
-        <w:rPr>
-          <w:rFonts w:ascii="Times New Roman" w:hAnsi="Times New Roman" w:cs="Times New Roman"/>
-          <w:color w:val="000000" w:themeColor="text1"/>
-          <w:sz w:val="24"/>
-          <w:szCs w:val="24"/>
-        </w:rPr>
-        <w:t xml:space="preserve"> </w:t>
+        <w:t xml:space="preserve"> proposal ke </w:t>
       </w:r>
       <w:proofErr w:type="spellStart"/>
       <w:r>
@@ -31129,27 +30129,7 @@
           <w:sz w:val="24"/>
           <w:szCs w:val="24"/>
         </w:rPr>
-        <w:t xml:space="preserve"> </w:t>
-      </w:r>
-      <w:proofErr w:type="spellStart"/>
-      <w:r>
-        <w:rPr>
-          <w:rFonts w:ascii="Times New Roman" w:hAnsi="Times New Roman" w:cs="Times New Roman"/>
-          <w:color w:val="000000" w:themeColor="text1"/>
-          <w:sz w:val="24"/>
-          <w:szCs w:val="24"/>
-        </w:rPr>
-        <w:t>untuk</w:t>
-      </w:r>
-      <w:proofErr w:type="spellEnd"/>
-      <w:r>
-        <w:rPr>
-          <w:rFonts w:ascii="Times New Roman" w:hAnsi="Times New Roman" w:cs="Times New Roman"/>
-          <w:color w:val="000000" w:themeColor="text1"/>
-          <w:sz w:val="24"/>
-          <w:szCs w:val="24"/>
-        </w:rPr>
-        <w:t xml:space="preserve"> </w:t>
+        <w:t xml:space="preserve"> untuk </w:t>
       </w:r>
       <w:proofErr w:type="spellStart"/>
       <w:r>
@@ -31209,27 +30189,7 @@
           <w:sz w:val="24"/>
           <w:szCs w:val="24"/>
         </w:rPr>
-        <w:t xml:space="preserve"> data pada </w:t>
-      </w:r>
-      <w:proofErr w:type="spellStart"/>
-      <w:r>
-        <w:rPr>
-          <w:rFonts w:ascii="Times New Roman" w:hAnsi="Times New Roman" w:cs="Times New Roman"/>
-          <w:color w:val="000000" w:themeColor="text1"/>
-          <w:sz w:val="24"/>
-          <w:szCs w:val="24"/>
-        </w:rPr>
-        <w:t>semua</w:t>
-      </w:r>
-      <w:proofErr w:type="spellEnd"/>
-      <w:r>
-        <w:rPr>
-          <w:rFonts w:ascii="Times New Roman" w:hAnsi="Times New Roman" w:cs="Times New Roman"/>
-          <w:color w:val="000000" w:themeColor="text1"/>
-          <w:sz w:val="24"/>
-          <w:szCs w:val="24"/>
-        </w:rPr>
-        <w:t xml:space="preserve"> </w:t>
+        <w:t xml:space="preserve"> data pada semua </w:t>
       </w:r>
       <w:proofErr w:type="spellStart"/>
       <w:r>
@@ -31276,7 +30236,7 @@
           <w:lang w:val="en-ID" w:eastAsia="en-ID"/>
         </w:rPr>
       </w:pPr>
-      <w:bookmarkStart w:id="25" w:name="_Toc184755809"/>
+      <w:bookmarkStart w:id="25" w:name="_Toc184794589"/>
       <w:r>
         <w:rPr>
           <w:rFonts w:eastAsia="Times New Roman" w:cs="Times New Roman"/>
@@ -31556,27 +30516,7 @@
           <w:sz w:val="24"/>
           <w:szCs w:val="24"/>
         </w:rPr>
-        <w:t xml:space="preserve"> </w:t>
-      </w:r>
-      <w:proofErr w:type="spellStart"/>
-      <w:r>
-        <w:rPr>
-          <w:rFonts w:ascii="Times New Roman" w:hAnsi="Times New Roman" w:cs="Times New Roman"/>
-          <w:color w:val="000000" w:themeColor="text1"/>
-          <w:sz w:val="24"/>
-          <w:szCs w:val="24"/>
-        </w:rPr>
-        <w:t>dengan</w:t>
-      </w:r>
-      <w:proofErr w:type="spellEnd"/>
-      <w:r>
-        <w:rPr>
-          <w:rFonts w:ascii="Times New Roman" w:hAnsi="Times New Roman" w:cs="Times New Roman"/>
-          <w:color w:val="000000" w:themeColor="text1"/>
-          <w:sz w:val="24"/>
-          <w:szCs w:val="24"/>
-        </w:rPr>
-        <w:t xml:space="preserve"> </w:t>
+        <w:t xml:space="preserve"> dengan </w:t>
       </w:r>
       <w:proofErr w:type="spellStart"/>
       <w:r>
@@ -31633,27 +30573,7 @@
           <w:sz w:val="24"/>
           <w:szCs w:val="24"/>
         </w:rPr>
-        <w:t xml:space="preserve"> mobile </w:t>
-      </w:r>
-      <w:proofErr w:type="spellStart"/>
-      <w:r>
-        <w:rPr>
-          <w:rFonts w:ascii="Times New Roman" w:hAnsi="Times New Roman" w:cs="Times New Roman"/>
-          <w:color w:val="000000" w:themeColor="text1"/>
-          <w:sz w:val="24"/>
-          <w:szCs w:val="24"/>
-        </w:rPr>
-        <w:t>dengan</w:t>
-      </w:r>
-      <w:proofErr w:type="spellEnd"/>
-      <w:r>
-        <w:rPr>
-          <w:rFonts w:ascii="Times New Roman" w:hAnsi="Times New Roman" w:cs="Times New Roman"/>
-          <w:color w:val="000000" w:themeColor="text1"/>
-          <w:sz w:val="24"/>
-          <w:szCs w:val="24"/>
-        </w:rPr>
-        <w:t xml:space="preserve"> </w:t>
+        <w:t xml:space="preserve"> mobile dengan </w:t>
       </w:r>
       <w:proofErr w:type="spellStart"/>
       <w:r>
@@ -31941,20 +30861,7 @@
           <w:color w:val="000000" w:themeColor="text1"/>
         </w:rPr>
         <w:br/>
-      </w:r>
-      <w:proofErr w:type="spellStart"/>
-      <w:r>
-        <w:rPr>
-          <w:color w:val="000000" w:themeColor="text1"/>
-        </w:rPr>
-        <w:t>Ya</w:t>
-      </w:r>
-      <w:proofErr w:type="spellEnd"/>
-      <w:r>
-        <w:rPr>
-          <w:color w:val="000000" w:themeColor="text1"/>
-        </w:rPr>
-        <w:t xml:space="preserve">, </w:t>
+        <w:t xml:space="preserve">Ya, </w:t>
       </w:r>
       <w:proofErr w:type="spellStart"/>
       <w:r>
@@ -32095,7 +31002,7 @@
           <w:lang w:val="en-ID" w:eastAsia="en-ID"/>
         </w:rPr>
       </w:pPr>
-      <w:bookmarkStart w:id="26" w:name="_Toc184755810"/>
+      <w:bookmarkStart w:id="26" w:name="_Toc184794590"/>
       <w:r>
         <w:rPr>
           <w:rFonts w:eastAsia="Times New Roman" w:cs="Times New Roman"/>
@@ -32161,21 +31068,12 @@
           <w:color w:val="000000" w:themeColor="text1"/>
         </w:rPr>
       </w:pPr>
-      <w:proofErr w:type="spellStart"/>
       <w:r>
         <w:rPr>
           <w:rStyle w:val="Strong"/>
           <w:color w:val="000000" w:themeColor="text1"/>
         </w:rPr>
-        <w:t>Apa</w:t>
-      </w:r>
-      <w:proofErr w:type="spellEnd"/>
-      <w:r>
-        <w:rPr>
-          <w:rStyle w:val="Strong"/>
-          <w:color w:val="000000" w:themeColor="text1"/>
-        </w:rPr>
-        <w:t xml:space="preserve"> yang </w:t>
+        <w:t xml:space="preserve">Apa yang </w:t>
       </w:r>
       <w:proofErr w:type="spellStart"/>
       <w:r>
@@ -32355,27 +31253,7 @@
           <w:sz w:val="24"/>
           <w:szCs w:val="24"/>
         </w:rPr>
-        <w:t xml:space="preserve">, </w:t>
-      </w:r>
-      <w:proofErr w:type="spellStart"/>
-      <w:r>
-        <w:rPr>
-          <w:rFonts w:ascii="Times New Roman" w:hAnsi="Times New Roman" w:cs="Times New Roman"/>
-          <w:color w:val="000000" w:themeColor="text1"/>
-          <w:sz w:val="24"/>
-          <w:szCs w:val="24"/>
-        </w:rPr>
-        <w:t>atau</w:t>
-      </w:r>
-      <w:proofErr w:type="spellEnd"/>
-      <w:r>
-        <w:rPr>
-          <w:rFonts w:ascii="Times New Roman" w:hAnsi="Times New Roman" w:cs="Times New Roman"/>
-          <w:color w:val="000000" w:themeColor="text1"/>
-          <w:sz w:val="24"/>
-          <w:szCs w:val="24"/>
-        </w:rPr>
-        <w:t xml:space="preserve"> </w:t>
+        <w:t xml:space="preserve">, atau </w:t>
       </w:r>
       <w:proofErr w:type="spellStart"/>
       <w:r>
@@ -32507,21 +31385,12 @@
           <w:color w:val="000000" w:themeColor="text1"/>
         </w:rPr>
       </w:pPr>
-      <w:proofErr w:type="spellStart"/>
       <w:r>
         <w:rPr>
           <w:rStyle w:val="Strong"/>
           <w:color w:val="000000" w:themeColor="text1"/>
         </w:rPr>
-        <w:t>Apa</w:t>
-      </w:r>
-      <w:proofErr w:type="spellEnd"/>
-      <w:r>
-        <w:rPr>
-          <w:rStyle w:val="Strong"/>
-          <w:color w:val="000000" w:themeColor="text1"/>
-        </w:rPr>
-        <w:t xml:space="preserve"> yang </w:t>
+        <w:t xml:space="preserve">Apa yang </w:t>
       </w:r>
       <w:proofErr w:type="spellStart"/>
       <w:r>
@@ -33121,21 +31990,12 @@
           <w:color w:val="000000" w:themeColor="text1"/>
         </w:rPr>
       </w:pPr>
-      <w:proofErr w:type="spellStart"/>
       <w:r>
         <w:rPr>
           <w:rStyle w:val="Strong"/>
           <w:color w:val="000000" w:themeColor="text1"/>
         </w:rPr>
-        <w:t>Apa</w:t>
-      </w:r>
-      <w:proofErr w:type="spellEnd"/>
-      <w:r>
-        <w:rPr>
-          <w:rStyle w:val="Strong"/>
-          <w:color w:val="000000" w:themeColor="text1"/>
-        </w:rPr>
-        <w:t xml:space="preserve"> </w:t>
+        <w:t xml:space="preserve">Apa </w:t>
       </w:r>
       <w:proofErr w:type="spellStart"/>
       <w:r>
@@ -33371,27 +32231,7 @@
           <w:sz w:val="24"/>
           <w:szCs w:val="24"/>
         </w:rPr>
-        <w:t xml:space="preserve">, </w:t>
-      </w:r>
-      <w:proofErr w:type="spellStart"/>
-      <w:r>
-        <w:rPr>
-          <w:rFonts w:ascii="Times New Roman" w:hAnsi="Times New Roman" w:cs="Times New Roman"/>
-          <w:color w:val="000000" w:themeColor="text1"/>
-          <w:sz w:val="24"/>
-          <w:szCs w:val="24"/>
-        </w:rPr>
-        <w:t>atau</w:t>
-      </w:r>
-      <w:proofErr w:type="spellEnd"/>
-      <w:r>
-        <w:rPr>
-          <w:rFonts w:ascii="Times New Roman" w:hAnsi="Times New Roman" w:cs="Times New Roman"/>
-          <w:color w:val="000000" w:themeColor="text1"/>
-          <w:sz w:val="24"/>
-          <w:szCs w:val="24"/>
-        </w:rPr>
-        <w:t xml:space="preserve"> </w:t>
+        <w:t xml:space="preserve">, atau </w:t>
       </w:r>
       <w:proofErr w:type="spellStart"/>
       <w:r>
@@ -33431,27 +32271,7 @@
           <w:sz w:val="24"/>
           <w:szCs w:val="24"/>
         </w:rPr>
-        <w:t xml:space="preserve"> (</w:t>
-      </w:r>
-      <w:proofErr w:type="spellStart"/>
-      <w:r>
-        <w:rPr>
-          <w:rFonts w:ascii="Times New Roman" w:hAnsi="Times New Roman" w:cs="Times New Roman"/>
-          <w:color w:val="000000" w:themeColor="text1"/>
-          <w:sz w:val="24"/>
-          <w:szCs w:val="24"/>
-        </w:rPr>
-        <w:t>khusus</w:t>
-      </w:r>
-      <w:proofErr w:type="spellEnd"/>
-      <w:r>
-        <w:rPr>
-          <w:rFonts w:ascii="Times New Roman" w:hAnsi="Times New Roman" w:cs="Times New Roman"/>
-          <w:color w:val="000000" w:themeColor="text1"/>
-          <w:sz w:val="24"/>
-          <w:szCs w:val="24"/>
-        </w:rPr>
-        <w:t xml:space="preserve"> admin).</w:t>
+        <w:t xml:space="preserve"> (khusus admin).</w:t>
       </w:r>
     </w:p>
     <w:p>
@@ -33467,21 +32287,12 @@
           <w:color w:val="000000" w:themeColor="text1"/>
         </w:rPr>
       </w:pPr>
-      <w:proofErr w:type="spellStart"/>
       <w:r>
         <w:rPr>
           <w:rStyle w:val="Strong"/>
           <w:color w:val="000000" w:themeColor="text1"/>
         </w:rPr>
-        <w:t>Apa</w:t>
-      </w:r>
-      <w:proofErr w:type="spellEnd"/>
-      <w:r>
-        <w:rPr>
-          <w:rStyle w:val="Strong"/>
-          <w:color w:val="000000" w:themeColor="text1"/>
-        </w:rPr>
-        <w:t xml:space="preserve"> yang </w:t>
+        <w:t xml:space="preserve">Apa yang </w:t>
       </w:r>
       <w:proofErr w:type="spellStart"/>
       <w:r>
@@ -33565,27 +32376,7 @@
           <w:sz w:val="24"/>
           <w:szCs w:val="24"/>
         </w:rPr>
-        <w:t xml:space="preserve"> daftar event, </w:t>
-      </w:r>
-      <w:proofErr w:type="spellStart"/>
-      <w:r>
-        <w:rPr>
-          <w:rFonts w:ascii="Times New Roman" w:hAnsi="Times New Roman" w:cs="Times New Roman"/>
-          <w:color w:val="000000" w:themeColor="text1"/>
-          <w:sz w:val="24"/>
-          <w:szCs w:val="24"/>
-        </w:rPr>
-        <w:t>tanggal</w:t>
-      </w:r>
-      <w:proofErr w:type="spellEnd"/>
-      <w:r>
-        <w:rPr>
-          <w:rFonts w:ascii="Times New Roman" w:hAnsi="Times New Roman" w:cs="Times New Roman"/>
-          <w:color w:val="000000" w:themeColor="text1"/>
-          <w:sz w:val="24"/>
-          <w:szCs w:val="24"/>
-        </w:rPr>
-        <w:t xml:space="preserve"> </w:t>
+        <w:t xml:space="preserve"> daftar event, tanggal </w:t>
       </w:r>
       <w:proofErr w:type="spellStart"/>
       <w:r>
@@ -33701,27 +32492,7 @@
           <w:sz w:val="24"/>
           <w:szCs w:val="24"/>
         </w:rPr>
-        <w:t xml:space="preserve">, </w:t>
-      </w:r>
-      <w:proofErr w:type="spellStart"/>
-      <w:r>
-        <w:rPr>
-          <w:rFonts w:ascii="Times New Roman" w:hAnsi="Times New Roman" w:cs="Times New Roman"/>
-          <w:color w:val="000000" w:themeColor="text1"/>
-          <w:sz w:val="24"/>
-          <w:szCs w:val="24"/>
-        </w:rPr>
-        <w:t>atau</w:t>
-      </w:r>
-      <w:proofErr w:type="spellEnd"/>
-      <w:r>
-        <w:rPr>
-          <w:rFonts w:ascii="Times New Roman" w:hAnsi="Times New Roman" w:cs="Times New Roman"/>
-          <w:color w:val="000000" w:themeColor="text1"/>
-          <w:sz w:val="24"/>
-          <w:szCs w:val="24"/>
-        </w:rPr>
-        <w:t xml:space="preserve"> </w:t>
+        <w:t xml:space="preserve">, atau </w:t>
       </w:r>
       <w:proofErr w:type="spellStart"/>
       <w:r>
@@ -33952,7 +32723,7 @@
         <w:spacing w:line="360" w:lineRule="auto"/>
         <w:jc w:val="center"/>
       </w:pPr>
-      <w:bookmarkStart w:id="27" w:name="_Toc184755811"/>
+      <w:bookmarkStart w:id="27" w:name="_Toc184794591"/>
       <w:r>
         <w:lastRenderedPageBreak/>
         <w:t xml:space="preserve">BAB </w:t>
@@ -33968,7 +32739,7 @@
         <w:spacing w:line="360" w:lineRule="auto"/>
         <w:jc w:val="center"/>
       </w:pPr>
-      <w:bookmarkStart w:id="28" w:name="_Toc184755812"/>
+      <w:bookmarkStart w:id="28" w:name="_Toc184794592"/>
       <w:r>
         <w:t>PENUTUP</w:t>
       </w:r>
@@ -34029,7 +32800,7 @@
           <w:lang w:val="en-ID" w:eastAsia="en-ID"/>
         </w:rPr>
       </w:pPr>
-      <w:bookmarkStart w:id="29" w:name="_Toc184755813"/>
+      <w:bookmarkStart w:id="29" w:name="_Toc184794593"/>
       <w:proofErr w:type="spellStart"/>
       <w:r>
         <w:rPr>
@@ -34849,7 +33620,7 @@
           <w:lang w:val="en-ID" w:eastAsia="en-ID"/>
         </w:rPr>
       </w:pPr>
-      <w:bookmarkStart w:id="30" w:name="_Toc184755814"/>
+      <w:bookmarkStart w:id="30" w:name="_Toc184794594"/>
       <w:proofErr w:type="spellStart"/>
       <w:r>
         <w:rPr>
@@ -34894,25 +33665,7 @@
           <w:sz w:val="24"/>
           <w:szCs w:val="24"/>
         </w:rPr>
-        <w:t xml:space="preserve">Jika </w:t>
-      </w:r>
-      <w:proofErr w:type="spellStart"/>
-      <w:r>
-        <w:rPr>
-          <w:rFonts w:ascii="Times New Roman" w:hAnsi="Times New Roman" w:cs="Times New Roman"/>
-          <w:sz w:val="24"/>
-          <w:szCs w:val="24"/>
-        </w:rPr>
-        <w:t>pengguna</w:t>
-      </w:r>
-      <w:proofErr w:type="spellEnd"/>
-      <w:r>
-        <w:rPr>
-          <w:rFonts w:ascii="Times New Roman" w:hAnsi="Times New Roman" w:cs="Times New Roman"/>
-          <w:sz w:val="24"/>
-          <w:szCs w:val="24"/>
-        </w:rPr>
-        <w:t xml:space="preserve"> </w:t>
+        <w:t xml:space="preserve">Jika pengguna </w:t>
       </w:r>
       <w:proofErr w:type="spellStart"/>
       <w:r>
@@ -34930,43 +33683,7 @@
           <w:sz w:val="24"/>
           <w:szCs w:val="24"/>
         </w:rPr>
-        <w:t xml:space="preserve"> </w:t>
-      </w:r>
-      <w:proofErr w:type="spellStart"/>
-      <w:r>
-        <w:rPr>
-          <w:rFonts w:ascii="Times New Roman" w:hAnsi="Times New Roman" w:cs="Times New Roman"/>
-          <w:sz w:val="24"/>
-          <w:szCs w:val="24"/>
-        </w:rPr>
-        <w:t>kendala</w:t>
-      </w:r>
-      <w:proofErr w:type="spellEnd"/>
-      <w:r>
-        <w:rPr>
-          <w:rFonts w:ascii="Times New Roman" w:hAnsi="Times New Roman" w:cs="Times New Roman"/>
-          <w:sz w:val="24"/>
-          <w:szCs w:val="24"/>
-        </w:rPr>
-        <w:t xml:space="preserve"> </w:t>
-      </w:r>
-      <w:proofErr w:type="spellStart"/>
-      <w:r>
-        <w:rPr>
-          <w:rFonts w:ascii="Times New Roman" w:hAnsi="Times New Roman" w:cs="Times New Roman"/>
-          <w:sz w:val="24"/>
-          <w:szCs w:val="24"/>
-        </w:rPr>
-        <w:t>atau</w:t>
-      </w:r>
-      <w:proofErr w:type="spellEnd"/>
-      <w:r>
-        <w:rPr>
-          <w:rFonts w:ascii="Times New Roman" w:hAnsi="Times New Roman" w:cs="Times New Roman"/>
-          <w:sz w:val="24"/>
-          <w:szCs w:val="24"/>
-        </w:rPr>
-        <w:t xml:space="preserve"> </w:t>
+        <w:t xml:space="preserve"> kendala atau </w:t>
       </w:r>
       <w:proofErr w:type="spellStart"/>
       <w:r>
@@ -35056,43 +33773,7 @@
           <w:sz w:val="24"/>
           <w:szCs w:val="24"/>
         </w:rPr>
-        <w:t xml:space="preserve"> </w:t>
-      </w:r>
-      <w:proofErr w:type="spellStart"/>
-      <w:r>
-        <w:rPr>
-          <w:rFonts w:ascii="Times New Roman" w:hAnsi="Times New Roman" w:cs="Times New Roman"/>
-          <w:sz w:val="24"/>
-          <w:szCs w:val="24"/>
-        </w:rPr>
-        <w:t>ini</w:t>
-      </w:r>
-      <w:proofErr w:type="spellEnd"/>
-      <w:r>
-        <w:rPr>
-          <w:rFonts w:ascii="Times New Roman" w:hAnsi="Times New Roman" w:cs="Times New Roman"/>
-          <w:sz w:val="24"/>
-          <w:szCs w:val="24"/>
-        </w:rPr>
-        <w:t xml:space="preserve">, </w:t>
-      </w:r>
-      <w:proofErr w:type="spellStart"/>
-      <w:r>
-        <w:rPr>
-          <w:rFonts w:ascii="Times New Roman" w:hAnsi="Times New Roman" w:cs="Times New Roman"/>
-          <w:sz w:val="24"/>
-          <w:szCs w:val="24"/>
-        </w:rPr>
-        <w:t>silakan</w:t>
-      </w:r>
-      <w:proofErr w:type="spellEnd"/>
-      <w:r>
-        <w:rPr>
-          <w:rFonts w:ascii="Times New Roman" w:hAnsi="Times New Roman" w:cs="Times New Roman"/>
-          <w:sz w:val="24"/>
-          <w:szCs w:val="24"/>
-        </w:rPr>
-        <w:t xml:space="preserve"> </w:t>
+        <w:t xml:space="preserve"> ini, silakan </w:t>
       </w:r>
       <w:proofErr w:type="spellStart"/>
       <w:r>
@@ -35164,25 +33845,7 @@
           <w:sz w:val="24"/>
           <w:szCs w:val="24"/>
         </w:rPr>
-        <w:t xml:space="preserve"> </w:t>
-      </w:r>
-      <w:proofErr w:type="spellStart"/>
-      <w:r>
-        <w:rPr>
-          <w:rFonts w:ascii="Times New Roman" w:hAnsi="Times New Roman" w:cs="Times New Roman"/>
-          <w:sz w:val="24"/>
-          <w:szCs w:val="24"/>
-        </w:rPr>
-        <w:t>kontak</w:t>
-      </w:r>
-      <w:proofErr w:type="spellEnd"/>
-      <w:r>
-        <w:rPr>
-          <w:rFonts w:ascii="Times New Roman" w:hAnsi="Times New Roman" w:cs="Times New Roman"/>
-          <w:sz w:val="24"/>
-          <w:szCs w:val="24"/>
-        </w:rPr>
-        <w:t xml:space="preserve"> yang </w:t>
+        <w:t xml:space="preserve"> kontak yang </w:t>
       </w:r>
       <w:proofErr w:type="spellStart"/>
       <w:r>
@@ -35353,25 +34016,7 @@
           <w:sz w:val="24"/>
           <w:szCs w:val="24"/>
         </w:rPr>
-        <w:t xml:space="preserve"> </w:t>
-      </w:r>
-      <w:proofErr w:type="spellStart"/>
-      <w:r>
-        <w:rPr>
-          <w:rFonts w:ascii="Times New Roman" w:hAnsi="Times New Roman" w:cs="Times New Roman"/>
-          <w:sz w:val="24"/>
-          <w:szCs w:val="24"/>
-        </w:rPr>
-        <w:t>untuk</w:t>
-      </w:r>
-      <w:proofErr w:type="spellEnd"/>
-      <w:r>
-        <w:rPr>
-          <w:rFonts w:ascii="Times New Roman" w:hAnsi="Times New Roman" w:cs="Times New Roman"/>
-          <w:sz w:val="24"/>
-          <w:szCs w:val="24"/>
-        </w:rPr>
-        <w:t xml:space="preserve"> </w:t>
+        <w:t xml:space="preserve"> untuk </w:t>
       </w:r>
       <w:proofErr w:type="spellStart"/>
       <w:r>
@@ -35425,25 +34070,7 @@
           <w:sz w:val="24"/>
           <w:szCs w:val="24"/>
         </w:rPr>
-        <w:t xml:space="preserve"> </w:t>
-      </w:r>
-      <w:proofErr w:type="spellStart"/>
-      <w:r>
-        <w:rPr>
-          <w:rFonts w:ascii="Times New Roman" w:hAnsi="Times New Roman" w:cs="Times New Roman"/>
-          <w:sz w:val="24"/>
-          <w:szCs w:val="24"/>
-        </w:rPr>
-        <w:t>dengan</w:t>
-      </w:r>
-      <w:proofErr w:type="spellEnd"/>
-      <w:r>
-        <w:rPr>
-          <w:rFonts w:ascii="Times New Roman" w:hAnsi="Times New Roman" w:cs="Times New Roman"/>
-          <w:sz w:val="24"/>
-          <w:szCs w:val="24"/>
-        </w:rPr>
-        <w:t xml:space="preserve"> optimal dan </w:t>
+        <w:t xml:space="preserve"> dengan optimal dan </w:t>
       </w:r>
       <w:proofErr w:type="spellStart"/>
       <w:r>
@@ -35461,61 +34088,7 @@
           <w:sz w:val="24"/>
           <w:szCs w:val="24"/>
         </w:rPr>
-        <w:t xml:space="preserve"> </w:t>
-      </w:r>
-      <w:proofErr w:type="spellStart"/>
-      <w:r>
-        <w:rPr>
-          <w:rFonts w:ascii="Times New Roman" w:hAnsi="Times New Roman" w:cs="Times New Roman"/>
-          <w:sz w:val="24"/>
-          <w:szCs w:val="24"/>
-        </w:rPr>
-        <w:t>pengguna</w:t>
-      </w:r>
-      <w:proofErr w:type="spellEnd"/>
-      <w:r>
-        <w:rPr>
-          <w:rFonts w:ascii="Times New Roman" w:hAnsi="Times New Roman" w:cs="Times New Roman"/>
-          <w:sz w:val="24"/>
-          <w:szCs w:val="24"/>
-        </w:rPr>
-        <w:t xml:space="preserve"> </w:t>
-      </w:r>
-      <w:proofErr w:type="spellStart"/>
-      <w:r>
-        <w:rPr>
-          <w:rFonts w:ascii="Times New Roman" w:hAnsi="Times New Roman" w:cs="Times New Roman"/>
-          <w:sz w:val="24"/>
-          <w:szCs w:val="24"/>
-        </w:rPr>
-        <w:t>dengan</w:t>
-      </w:r>
-      <w:proofErr w:type="spellEnd"/>
-      <w:r>
-        <w:rPr>
-          <w:rFonts w:ascii="Times New Roman" w:hAnsi="Times New Roman" w:cs="Times New Roman"/>
-          <w:sz w:val="24"/>
-          <w:szCs w:val="24"/>
-        </w:rPr>
-        <w:t xml:space="preserve"> </w:t>
-      </w:r>
-      <w:proofErr w:type="spellStart"/>
-      <w:r>
-        <w:rPr>
-          <w:rFonts w:ascii="Times New Roman" w:hAnsi="Times New Roman" w:cs="Times New Roman"/>
-          <w:sz w:val="24"/>
-          <w:szCs w:val="24"/>
-        </w:rPr>
-        <w:t>baik</w:t>
-      </w:r>
-      <w:proofErr w:type="spellEnd"/>
-      <w:r>
-        <w:rPr>
-          <w:rFonts w:ascii="Times New Roman" w:hAnsi="Times New Roman" w:cs="Times New Roman"/>
-          <w:sz w:val="24"/>
-          <w:szCs w:val="24"/>
-        </w:rPr>
-        <w:t>.</w:t>
+        <w:t xml:space="preserve"> pengguna dengan baik.</w:t>
       </w:r>
     </w:p>
     <w:p>
@@ -35533,7 +34106,7 @@
           <w:lang w:val="en-ID" w:eastAsia="en-ID"/>
         </w:rPr>
       </w:pPr>
-      <w:bookmarkStart w:id="31" w:name="_Toc184755815"/>
+      <w:bookmarkStart w:id="31" w:name="_Toc184794595"/>
       <w:r>
         <w:rPr>
           <w:rFonts w:eastAsia="Times New Roman"/>
@@ -35550,15 +34123,7 @@
         <w:jc w:val="both"/>
       </w:pPr>
       <w:r>
-        <w:t xml:space="preserve">Kami </w:t>
-      </w:r>
-      <w:proofErr w:type="spellStart"/>
-      <w:r>
-        <w:t>sangat</w:t>
-      </w:r>
-      <w:proofErr w:type="spellEnd"/>
-      <w:r>
-        <w:t xml:space="preserve"> </w:t>
+        <w:t xml:space="preserve">Kami sangat </w:t>
       </w:r>
       <w:proofErr w:type="spellStart"/>
       <w:r>
@@ -35918,6 +34483,7 @@
     </w:p>
     <w:p>
       <w:pPr>
+        <w:spacing w:line="360" w:lineRule="auto"/>
         <w:rPr>
           <w:rFonts w:ascii="Times New Roman" w:eastAsiaTheme="majorEastAsia" w:hAnsi="Times New Roman" w:cstheme="majorBidi"/>
           <w:b/>
@@ -35939,7 +34505,7 @@
           <w:szCs w:val="20"/>
         </w:rPr>
       </w:pPr>
-      <w:bookmarkStart w:id="32" w:name="_Toc184755816"/>
+      <w:bookmarkStart w:id="32" w:name="_Toc184794596"/>
       <w:r>
         <w:lastRenderedPageBreak/>
         <w:t>LAMPIRAN</w:t>
@@ -36219,7 +34785,7 @@
 </file>
 
 <file path=word/endnotes.xml><?xml version="1.0" encoding="utf-8"?>
-<w:endnotes xmlns:wpc="http://schemas.microsoft.com/office/word/2010/wordprocessingCanvas" xmlns:cx="http://schemas.microsoft.com/office/drawing/2014/chartex" xmlns:cx1="http://schemas.microsoft.com/office/drawing/2015/9/8/chartex" xmlns:cx2="http://schemas.microsoft.com/office/drawing/2015/10/21/chartex" xmlns:cx3="http://schemas.microsoft.com/office/drawing/2016/5/9/chartex" xmlns:cx4="http://schemas.microsoft.com/office/drawing/2016/5/10/chartex" xmlns:cx5="http://schemas.microsoft.com/office/drawing/2016/5/11/chartex" xmlns:cx6="http://schemas.microsoft.com/office/drawing/2016/5/12/chartex" xmlns:cx7="http://schemas.microsoft.com/office/drawing/2016/5/13/chartex" xmlns:cx8="http://schemas.microsoft.com/office/drawing/2016/5/14/chartex" xmlns:mc="http://schemas.openxmlformats.org/markup-compatibility/2006" xmlns:aink="http://schemas.microsoft.com/office/drawing/2016/ink" xmlns:am3d="http://schemas.microsoft.com/office/drawing/2017/model3d" xmlns:o="urn:schemas-microsoft-com:office:office" xmlns:r="http://schemas.openxmlformats.org/officeDocument/2006/relationships" xmlns:m="http://schemas.openxmlformats.org/officeDocument/2006/math" xmlns:v="urn:schemas-microsoft-com:vml" xmlns:wp14="http://schemas.microsoft.com/office/word/2010/wordprocessingDrawing" xmlns:wp="http://schemas.openxmlformats.org/drawingml/2006/wordprocessingDrawing" xmlns:w10="urn:schemas-microsoft-com:office:word" xmlns:w="http://schemas.openxmlformats.org/wordprocessingml/2006/main" xmlns:w14="http://schemas.microsoft.com/office/word/2010/wordml" xmlns:w15="http://schemas.microsoft.com/office/word/2012/wordml" xmlns:w16cex="http://schemas.microsoft.com/office/word/2018/wordml/cex" xmlns:w16cid="http://schemas.microsoft.com/office/word/2016/wordml/cid" xmlns:w16="http://schemas.microsoft.com/office/word/2018/wordml" xmlns:w16se="http://schemas.microsoft.com/office/word/2015/wordml/symex" xmlns:wpg="http://schemas.microsoft.com/office/word/2010/wordprocessingGroup" xmlns:wpi="http://schemas.microsoft.com/office/word/2010/wordprocessingInk" xmlns:wne="http://schemas.microsoft.com/office/word/2006/wordml" xmlns:wps="http://schemas.microsoft.com/office/word/2010/wordprocessingShape" mc:Ignorable="w14 w15 w16se w16cid w16 w16cex wp14">
+<w:endnotes xmlns:wpc="http://schemas.microsoft.com/office/word/2010/wordprocessingCanvas" xmlns:cx="http://schemas.microsoft.com/office/drawing/2014/chartex" xmlns:cx1="http://schemas.microsoft.com/office/drawing/2015/9/8/chartex" xmlns:cx2="http://schemas.microsoft.com/office/drawing/2015/10/21/chartex" xmlns:cx3="http://schemas.microsoft.com/office/drawing/2016/5/9/chartex" xmlns:cx4="http://schemas.microsoft.com/office/drawing/2016/5/10/chartex" xmlns:cx5="http://schemas.microsoft.com/office/drawing/2016/5/11/chartex" xmlns:cx6="http://schemas.microsoft.com/office/drawing/2016/5/12/chartex" xmlns:cx7="http://schemas.microsoft.com/office/drawing/2016/5/13/chartex" xmlns:cx8="http://schemas.microsoft.com/office/drawing/2016/5/14/chartex" xmlns:mc="http://schemas.openxmlformats.org/markup-compatibility/2006" xmlns:aink="http://schemas.microsoft.com/office/drawing/2016/ink" xmlns:am3d="http://schemas.microsoft.com/office/drawing/2017/model3d" xmlns:o="urn:schemas-microsoft-com:office:office" xmlns:oel="http://schemas.microsoft.com/office/2019/extlst" xmlns:r="http://schemas.openxmlformats.org/officeDocument/2006/relationships" xmlns:m="http://schemas.openxmlformats.org/officeDocument/2006/math" xmlns:v="urn:schemas-microsoft-com:vml" xmlns:wp14="http://schemas.microsoft.com/office/word/2010/wordprocessingDrawing" xmlns:wp="http://schemas.openxmlformats.org/drawingml/2006/wordprocessingDrawing" xmlns:w10="urn:schemas-microsoft-com:office:word" xmlns:w="http://schemas.openxmlformats.org/wordprocessingml/2006/main" xmlns:w14="http://schemas.microsoft.com/office/word/2010/wordml" xmlns:w15="http://schemas.microsoft.com/office/word/2012/wordml" xmlns:w16cex="http://schemas.microsoft.com/office/word/2018/wordml/cex" xmlns:w16cid="http://schemas.microsoft.com/office/word/2016/wordml/cid" xmlns:w16="http://schemas.microsoft.com/office/word/2018/wordml" xmlns:w16du="http://schemas.microsoft.com/office/word/2023/wordml/word16du" xmlns:w16sdtdh="http://schemas.microsoft.com/office/word/2020/wordml/sdtdatahash" xmlns:w16se="http://schemas.microsoft.com/office/word/2015/wordml/symex" xmlns:wpg="http://schemas.microsoft.com/office/word/2010/wordprocessingGroup" xmlns:wpi="http://schemas.microsoft.com/office/word/2010/wordprocessingInk" xmlns:wne="http://schemas.microsoft.com/office/word/2006/wordml" xmlns:wps="http://schemas.microsoft.com/office/word/2010/wordprocessingShape" mc:Ignorable="w14 w15 w16se w16cid w16 w16cex w16sdtdh w16du wp14">
   <w:endnote w:type="separator" w:id="-1">
     <w:p>
       <w:pPr>
@@ -36244,7 +34810,7 @@
 </file>
 
 <file path=word/footer1.xml><?xml version="1.0" encoding="utf-8"?>
-<w:ftr xmlns:wpc="http://schemas.microsoft.com/office/word/2010/wordprocessingCanvas" xmlns:cx="http://schemas.microsoft.com/office/drawing/2014/chartex" xmlns:cx1="http://schemas.microsoft.com/office/drawing/2015/9/8/chartex" xmlns:cx2="http://schemas.microsoft.com/office/drawing/2015/10/21/chartex" xmlns:cx3="http://schemas.microsoft.com/office/drawing/2016/5/9/chartex" xmlns:cx4="http://schemas.microsoft.com/office/drawing/2016/5/10/chartex" xmlns:cx5="http://schemas.microsoft.com/office/drawing/2016/5/11/chartex" xmlns:cx6="http://schemas.microsoft.com/office/drawing/2016/5/12/chartex" xmlns:cx7="http://schemas.microsoft.com/office/drawing/2016/5/13/chartex" xmlns:cx8="http://schemas.microsoft.com/office/drawing/2016/5/14/chartex" xmlns:mc="http://schemas.openxmlformats.org/markup-compatibility/2006" xmlns:aink="http://schemas.microsoft.com/office/drawing/2016/ink" xmlns:am3d="http://schemas.microsoft.com/office/drawing/2017/model3d" xmlns:o="urn:schemas-microsoft-com:office:office" xmlns:r="http://schemas.openxmlformats.org/officeDocument/2006/relationships" xmlns:m="http://schemas.openxmlformats.org/officeDocument/2006/math" xmlns:v="urn:schemas-microsoft-com:vml" xmlns:wp14="http://schemas.microsoft.com/office/word/2010/wordprocessingDrawing" xmlns:wp="http://schemas.openxmlformats.org/drawingml/2006/wordprocessingDrawing" xmlns:w10="urn:schemas-microsoft-com:office:word" xmlns:w="http://schemas.openxmlformats.org/wordprocessingml/2006/main" xmlns:w14="http://schemas.microsoft.com/office/word/2010/wordml" xmlns:w15="http://schemas.microsoft.com/office/word/2012/wordml" xmlns:w16cex="http://schemas.microsoft.com/office/word/2018/wordml/cex" xmlns:w16cid="http://schemas.microsoft.com/office/word/2016/wordml/cid" xmlns:w16="http://schemas.microsoft.com/office/word/2018/wordml" xmlns:w16se="http://schemas.microsoft.com/office/word/2015/wordml/symex" xmlns:wpg="http://schemas.microsoft.com/office/word/2010/wordprocessingGroup" xmlns:wpi="http://schemas.microsoft.com/office/word/2010/wordprocessingInk" xmlns:wne="http://schemas.microsoft.com/office/word/2006/wordml" xmlns:wps="http://schemas.microsoft.com/office/word/2010/wordprocessingShape" mc:Ignorable="w14 w15 w16se w16cid w16 w16cex wp14">
+<w:ftr xmlns:wpc="http://schemas.microsoft.com/office/word/2010/wordprocessingCanvas" xmlns:cx="http://schemas.microsoft.com/office/drawing/2014/chartex" xmlns:cx1="http://schemas.microsoft.com/office/drawing/2015/9/8/chartex" xmlns:cx2="http://schemas.microsoft.com/office/drawing/2015/10/21/chartex" xmlns:cx3="http://schemas.microsoft.com/office/drawing/2016/5/9/chartex" xmlns:cx4="http://schemas.microsoft.com/office/drawing/2016/5/10/chartex" xmlns:cx5="http://schemas.microsoft.com/office/drawing/2016/5/11/chartex" xmlns:cx6="http://schemas.microsoft.com/office/drawing/2016/5/12/chartex" xmlns:cx7="http://schemas.microsoft.com/office/drawing/2016/5/13/chartex" xmlns:cx8="http://schemas.microsoft.com/office/drawing/2016/5/14/chartex" xmlns:mc="http://schemas.openxmlformats.org/markup-compatibility/2006" xmlns:aink="http://schemas.microsoft.com/office/drawing/2016/ink" xmlns:am3d="http://schemas.microsoft.com/office/drawing/2017/model3d" xmlns:o="urn:schemas-microsoft-com:office:office" xmlns:oel="http://schemas.microsoft.com/office/2019/extlst" xmlns:r="http://schemas.openxmlformats.org/officeDocument/2006/relationships" xmlns:m="http://schemas.openxmlformats.org/officeDocument/2006/math" xmlns:v="urn:schemas-microsoft-com:vml" xmlns:wp14="http://schemas.microsoft.com/office/word/2010/wordprocessingDrawing" xmlns:wp="http://schemas.openxmlformats.org/drawingml/2006/wordprocessingDrawing" xmlns:w10="urn:schemas-microsoft-com:office:word" xmlns:w="http://schemas.openxmlformats.org/wordprocessingml/2006/main" xmlns:w14="http://schemas.microsoft.com/office/word/2010/wordml" xmlns:w15="http://schemas.microsoft.com/office/word/2012/wordml" xmlns:w16cex="http://schemas.microsoft.com/office/word/2018/wordml/cex" xmlns:w16cid="http://schemas.microsoft.com/office/word/2016/wordml/cid" xmlns:w16="http://schemas.microsoft.com/office/word/2018/wordml" xmlns:w16du="http://schemas.microsoft.com/office/word/2023/wordml/word16du" xmlns:w16sdtdh="http://schemas.microsoft.com/office/word/2020/wordml/sdtdatahash" xmlns:w16se="http://schemas.microsoft.com/office/word/2015/wordml/symex" xmlns:wpg="http://schemas.microsoft.com/office/word/2010/wordprocessingGroup" xmlns:wpi="http://schemas.microsoft.com/office/word/2010/wordprocessingInk" xmlns:wne="http://schemas.microsoft.com/office/word/2006/wordml" xmlns:wps="http://schemas.microsoft.com/office/word/2010/wordprocessingShape" mc:Ignorable="w14 w15 w16se w16cid w16 w16cex w16sdtdh w16du wp14">
   <w:sdt>
     <w:sdtPr>
       <w:id w:val="231746542"/>
@@ -36297,7 +34863,7 @@
 </file>
 
 <file path=word/footer2.xml><?xml version="1.0" encoding="utf-8"?>
-<w:ftr xmlns:wpc="http://schemas.microsoft.com/office/word/2010/wordprocessingCanvas" xmlns:cx="http://schemas.microsoft.com/office/drawing/2014/chartex" xmlns:cx1="http://schemas.microsoft.com/office/drawing/2015/9/8/chartex" xmlns:cx2="http://schemas.microsoft.com/office/drawing/2015/10/21/chartex" xmlns:cx3="http://schemas.microsoft.com/office/drawing/2016/5/9/chartex" xmlns:cx4="http://schemas.microsoft.com/office/drawing/2016/5/10/chartex" xmlns:cx5="http://schemas.microsoft.com/office/drawing/2016/5/11/chartex" xmlns:cx6="http://schemas.microsoft.com/office/drawing/2016/5/12/chartex" xmlns:cx7="http://schemas.microsoft.com/office/drawing/2016/5/13/chartex" xmlns:cx8="http://schemas.microsoft.com/office/drawing/2016/5/14/chartex" xmlns:mc="http://schemas.openxmlformats.org/markup-compatibility/2006" xmlns:aink="http://schemas.microsoft.com/office/drawing/2016/ink" xmlns:am3d="http://schemas.microsoft.com/office/drawing/2017/model3d" xmlns:o="urn:schemas-microsoft-com:office:office" xmlns:r="http://schemas.openxmlformats.org/officeDocument/2006/relationships" xmlns:m="http://schemas.openxmlformats.org/officeDocument/2006/math" xmlns:v="urn:schemas-microsoft-com:vml" xmlns:wp14="http://schemas.microsoft.com/office/word/2010/wordprocessingDrawing" xmlns:wp="http://schemas.openxmlformats.org/drawingml/2006/wordprocessingDrawing" xmlns:w10="urn:schemas-microsoft-com:office:word" xmlns:w="http://schemas.openxmlformats.org/wordprocessingml/2006/main" xmlns:w14="http://schemas.microsoft.com/office/word/2010/wordml" xmlns:w15="http://schemas.microsoft.com/office/word/2012/wordml" xmlns:w16cex="http://schemas.microsoft.com/office/word/2018/wordml/cex" xmlns:w16cid="http://schemas.microsoft.com/office/word/2016/wordml/cid" xmlns:w16="http://schemas.microsoft.com/office/word/2018/wordml" xmlns:w16se="http://schemas.microsoft.com/office/word/2015/wordml/symex" xmlns:wpg="http://schemas.microsoft.com/office/word/2010/wordprocessingGroup" xmlns:wpi="http://schemas.microsoft.com/office/word/2010/wordprocessingInk" xmlns:wne="http://schemas.microsoft.com/office/word/2006/wordml" xmlns:wps="http://schemas.microsoft.com/office/word/2010/wordprocessingShape" mc:Ignorable="w14 w15 w16se w16cid w16 w16cex wp14">
+<w:ftr xmlns:wpc="http://schemas.microsoft.com/office/word/2010/wordprocessingCanvas" xmlns:cx="http://schemas.microsoft.com/office/drawing/2014/chartex" xmlns:cx1="http://schemas.microsoft.com/office/drawing/2015/9/8/chartex" xmlns:cx2="http://schemas.microsoft.com/office/drawing/2015/10/21/chartex" xmlns:cx3="http://schemas.microsoft.com/office/drawing/2016/5/9/chartex" xmlns:cx4="http://schemas.microsoft.com/office/drawing/2016/5/10/chartex" xmlns:cx5="http://schemas.microsoft.com/office/drawing/2016/5/11/chartex" xmlns:cx6="http://schemas.microsoft.com/office/drawing/2016/5/12/chartex" xmlns:cx7="http://schemas.microsoft.com/office/drawing/2016/5/13/chartex" xmlns:cx8="http://schemas.microsoft.com/office/drawing/2016/5/14/chartex" xmlns:mc="http://schemas.openxmlformats.org/markup-compatibility/2006" xmlns:aink="http://schemas.microsoft.com/office/drawing/2016/ink" xmlns:am3d="http://schemas.microsoft.com/office/drawing/2017/model3d" xmlns:o="urn:schemas-microsoft-com:office:office" xmlns:oel="http://schemas.microsoft.com/office/2019/extlst" xmlns:r="http://schemas.openxmlformats.org/officeDocument/2006/relationships" xmlns:m="http://schemas.openxmlformats.org/officeDocument/2006/math" xmlns:v="urn:schemas-microsoft-com:vml" xmlns:wp14="http://schemas.microsoft.com/office/word/2010/wordprocessingDrawing" xmlns:wp="http://schemas.openxmlformats.org/drawingml/2006/wordprocessingDrawing" xmlns:w10="urn:schemas-microsoft-com:office:word" xmlns:w="http://schemas.openxmlformats.org/wordprocessingml/2006/main" xmlns:w14="http://schemas.microsoft.com/office/word/2010/wordml" xmlns:w15="http://schemas.microsoft.com/office/word/2012/wordml" xmlns:w16cex="http://schemas.microsoft.com/office/word/2018/wordml/cex" xmlns:w16cid="http://schemas.microsoft.com/office/word/2016/wordml/cid" xmlns:w16="http://schemas.microsoft.com/office/word/2018/wordml" xmlns:w16du="http://schemas.microsoft.com/office/word/2023/wordml/word16du" xmlns:w16sdtdh="http://schemas.microsoft.com/office/word/2020/wordml/sdtdatahash" xmlns:w16se="http://schemas.microsoft.com/office/word/2015/wordml/symex" xmlns:wpg="http://schemas.microsoft.com/office/word/2010/wordprocessingGroup" xmlns:wpi="http://schemas.microsoft.com/office/word/2010/wordprocessingInk" xmlns:wne="http://schemas.microsoft.com/office/word/2006/wordml" xmlns:wps="http://schemas.microsoft.com/office/word/2010/wordprocessingShape" mc:Ignorable="w14 w15 w16se w16cid w16 w16cex w16sdtdh w16du wp14">
   <w:sdt>
     <w:sdtPr>
       <w:id w:val="-337929355"/>
@@ -36350,7 +34916,7 @@
 </file>
 
 <file path=word/footnotes.xml><?xml version="1.0" encoding="utf-8"?>
-<w:footnotes xmlns:wpc="http://schemas.microsoft.com/office/word/2010/wordprocessingCanvas" xmlns:cx="http://schemas.microsoft.com/office/drawing/2014/chartex" xmlns:cx1="http://schemas.microsoft.com/office/drawing/2015/9/8/chartex" xmlns:cx2="http://schemas.microsoft.com/office/drawing/2015/10/21/chartex" xmlns:cx3="http://schemas.microsoft.com/office/drawing/2016/5/9/chartex" xmlns:cx4="http://schemas.microsoft.com/office/drawing/2016/5/10/chartex" xmlns:cx5="http://schemas.microsoft.com/office/drawing/2016/5/11/chartex" xmlns:cx6="http://schemas.microsoft.com/office/drawing/2016/5/12/chartex" xmlns:cx7="http://schemas.microsoft.com/office/drawing/2016/5/13/chartex" xmlns:cx8="http://schemas.microsoft.com/office/drawing/2016/5/14/chartex" xmlns:mc="http://schemas.openxmlformats.org/markup-compatibility/2006" xmlns:aink="http://schemas.microsoft.com/office/drawing/2016/ink" xmlns:am3d="http://schemas.microsoft.com/office/drawing/2017/model3d" xmlns:o="urn:schemas-microsoft-com:office:office" xmlns:r="http://schemas.openxmlformats.org/officeDocument/2006/relationships" xmlns:m="http://schemas.openxmlformats.org/officeDocument/2006/math" xmlns:v="urn:schemas-microsoft-com:vml" xmlns:wp14="http://schemas.microsoft.com/office/word/2010/wordprocessingDrawing" xmlns:wp="http://schemas.openxmlformats.org/drawingml/2006/wordprocessingDrawing" xmlns:w10="urn:schemas-microsoft-com:office:word" xmlns:w="http://schemas.openxmlformats.org/wordprocessingml/2006/main" xmlns:w14="http://schemas.microsoft.com/office/word/2010/wordml" xmlns:w15="http://schemas.microsoft.com/office/word/2012/wordml" xmlns:w16cex="http://schemas.microsoft.com/office/word/2018/wordml/cex" xmlns:w16cid="http://schemas.microsoft.com/office/word/2016/wordml/cid" xmlns:w16="http://schemas.microsoft.com/office/word/2018/wordml" xmlns:w16se="http://schemas.microsoft.com/office/word/2015/wordml/symex" xmlns:wpg="http://schemas.microsoft.com/office/word/2010/wordprocessingGroup" xmlns:wpi="http://schemas.microsoft.com/office/word/2010/wordprocessingInk" xmlns:wne="http://schemas.microsoft.com/office/word/2006/wordml" xmlns:wps="http://schemas.microsoft.com/office/word/2010/wordprocessingShape" mc:Ignorable="w14 w15 w16se w16cid w16 w16cex wp14">
+<w:footnotes xmlns:wpc="http://schemas.microsoft.com/office/word/2010/wordprocessingCanvas" xmlns:cx="http://schemas.microsoft.com/office/drawing/2014/chartex" xmlns:cx1="http://schemas.microsoft.com/office/drawing/2015/9/8/chartex" xmlns:cx2="http://schemas.microsoft.com/office/drawing/2015/10/21/chartex" xmlns:cx3="http://schemas.microsoft.com/office/drawing/2016/5/9/chartex" xmlns:cx4="http://schemas.microsoft.com/office/drawing/2016/5/10/chartex" xmlns:cx5="http://schemas.microsoft.com/office/drawing/2016/5/11/chartex" xmlns:cx6="http://schemas.microsoft.com/office/drawing/2016/5/12/chartex" xmlns:cx7="http://schemas.microsoft.com/office/drawing/2016/5/13/chartex" xmlns:cx8="http://schemas.microsoft.com/office/drawing/2016/5/14/chartex" xmlns:mc="http://schemas.openxmlformats.org/markup-compatibility/2006" xmlns:aink="http://schemas.microsoft.com/office/drawing/2016/ink" xmlns:am3d="http://schemas.microsoft.com/office/drawing/2017/model3d" xmlns:o="urn:schemas-microsoft-com:office:office" xmlns:oel="http://schemas.microsoft.com/office/2019/extlst" xmlns:r="http://schemas.openxmlformats.org/officeDocument/2006/relationships" xmlns:m="http://schemas.openxmlformats.org/officeDocument/2006/math" xmlns:v="urn:schemas-microsoft-com:vml" xmlns:wp14="http://schemas.microsoft.com/office/word/2010/wordprocessingDrawing" xmlns:wp="http://schemas.openxmlformats.org/drawingml/2006/wordprocessingDrawing" xmlns:w10="urn:schemas-microsoft-com:office:word" xmlns:w="http://schemas.openxmlformats.org/wordprocessingml/2006/main" xmlns:w14="http://schemas.microsoft.com/office/word/2010/wordml" xmlns:w15="http://schemas.microsoft.com/office/word/2012/wordml" xmlns:w16cex="http://schemas.microsoft.com/office/word/2018/wordml/cex" xmlns:w16cid="http://schemas.microsoft.com/office/word/2016/wordml/cid" xmlns:w16="http://schemas.microsoft.com/office/word/2018/wordml" xmlns:w16du="http://schemas.microsoft.com/office/word/2023/wordml/word16du" xmlns:w16sdtdh="http://schemas.microsoft.com/office/word/2020/wordml/sdtdatahash" xmlns:w16se="http://schemas.microsoft.com/office/word/2015/wordml/symex" xmlns:wpg="http://schemas.microsoft.com/office/word/2010/wordprocessingGroup" xmlns:wpi="http://schemas.microsoft.com/office/word/2010/wordprocessingInk" xmlns:wne="http://schemas.microsoft.com/office/word/2006/wordml" xmlns:wps="http://schemas.microsoft.com/office/word/2010/wordprocessingShape" mc:Ignorable="w14 w15 w16se w16cid w16 w16cex w16sdtdh w16du wp14">
   <w:footnote w:type="separator" w:id="-1">
     <w:p>
       <w:pPr>
@@ -36375,7 +34941,7 @@
 </file>
 
 <file path=word/header1.xml><?xml version="1.0" encoding="utf-8"?>
-<w:hdr xmlns:wpc="http://schemas.microsoft.com/office/word/2010/wordprocessingCanvas" xmlns:cx="http://schemas.microsoft.com/office/drawing/2014/chartex" xmlns:cx1="http://schemas.microsoft.com/office/drawing/2015/9/8/chartex" xmlns:cx2="http://schemas.microsoft.com/office/drawing/2015/10/21/chartex" xmlns:cx3="http://schemas.microsoft.com/office/drawing/2016/5/9/chartex" xmlns:cx4="http://schemas.microsoft.com/office/drawing/2016/5/10/chartex" xmlns:cx5="http://schemas.microsoft.com/office/drawing/2016/5/11/chartex" xmlns:cx6="http://schemas.microsoft.com/office/drawing/2016/5/12/chartex" xmlns:cx7="http://schemas.microsoft.com/office/drawing/2016/5/13/chartex" xmlns:cx8="http://schemas.microsoft.com/office/drawing/2016/5/14/chartex" xmlns:mc="http://schemas.openxmlformats.org/markup-compatibility/2006" xmlns:aink="http://schemas.microsoft.com/office/drawing/2016/ink" xmlns:am3d="http://schemas.microsoft.com/office/drawing/2017/model3d" xmlns:o="urn:schemas-microsoft-com:office:office" xmlns:r="http://schemas.openxmlformats.org/officeDocument/2006/relationships" xmlns:m="http://schemas.openxmlformats.org/officeDocument/2006/math" xmlns:v="urn:schemas-microsoft-com:vml" xmlns:wp14="http://schemas.microsoft.com/office/word/2010/wordprocessingDrawing" xmlns:wp="http://schemas.openxmlformats.org/drawingml/2006/wordprocessingDrawing" xmlns:w10="urn:schemas-microsoft-com:office:word" xmlns:w="http://schemas.openxmlformats.org/wordprocessingml/2006/main" xmlns:w14="http://schemas.microsoft.com/office/word/2010/wordml" xmlns:w15="http://schemas.microsoft.com/office/word/2012/wordml" xmlns:w16cex="http://schemas.microsoft.com/office/word/2018/wordml/cex" xmlns:w16cid="http://schemas.microsoft.com/office/word/2016/wordml/cid" xmlns:w16="http://schemas.microsoft.com/office/word/2018/wordml" xmlns:w16se="http://schemas.microsoft.com/office/word/2015/wordml/symex" xmlns:wpg="http://schemas.microsoft.com/office/word/2010/wordprocessingGroup" xmlns:wpi="http://schemas.microsoft.com/office/word/2010/wordprocessingInk" xmlns:wne="http://schemas.microsoft.com/office/word/2006/wordml" xmlns:wps="http://schemas.microsoft.com/office/word/2010/wordprocessingShape" mc:Ignorable="w14 w15 w16se w16cid w16 w16cex wp14">
+<w:hdr xmlns:wpc="http://schemas.microsoft.com/office/word/2010/wordprocessingCanvas" xmlns:cx="http://schemas.microsoft.com/office/drawing/2014/chartex" xmlns:cx1="http://schemas.microsoft.com/office/drawing/2015/9/8/chartex" xmlns:cx2="http://schemas.microsoft.com/office/drawing/2015/10/21/chartex" xmlns:cx3="http://schemas.microsoft.com/office/drawing/2016/5/9/chartex" xmlns:cx4="http://schemas.microsoft.com/office/drawing/2016/5/10/chartex" xmlns:cx5="http://schemas.microsoft.com/office/drawing/2016/5/11/chartex" xmlns:cx6="http://schemas.microsoft.com/office/drawing/2016/5/12/chartex" xmlns:cx7="http://schemas.microsoft.com/office/drawing/2016/5/13/chartex" xmlns:cx8="http://schemas.microsoft.com/office/drawing/2016/5/14/chartex" xmlns:mc="http://schemas.openxmlformats.org/markup-compatibility/2006" xmlns:aink="http://schemas.microsoft.com/office/drawing/2016/ink" xmlns:am3d="http://schemas.microsoft.com/office/drawing/2017/model3d" xmlns:o="urn:schemas-microsoft-com:office:office" xmlns:oel="http://schemas.microsoft.com/office/2019/extlst" xmlns:r="http://schemas.openxmlformats.org/officeDocument/2006/relationships" xmlns:m="http://schemas.openxmlformats.org/officeDocument/2006/math" xmlns:v="urn:schemas-microsoft-com:vml" xmlns:wp14="http://schemas.microsoft.com/office/word/2010/wordprocessingDrawing" xmlns:wp="http://schemas.openxmlformats.org/drawingml/2006/wordprocessingDrawing" xmlns:w10="urn:schemas-microsoft-com:office:word" xmlns:w="http://schemas.openxmlformats.org/wordprocessingml/2006/main" xmlns:w14="http://schemas.microsoft.com/office/word/2010/wordml" xmlns:w15="http://schemas.microsoft.com/office/word/2012/wordml" xmlns:w16cex="http://schemas.microsoft.com/office/word/2018/wordml/cex" xmlns:w16cid="http://schemas.microsoft.com/office/word/2016/wordml/cid" xmlns:w16="http://schemas.microsoft.com/office/word/2018/wordml" xmlns:w16du="http://schemas.microsoft.com/office/word/2023/wordml/word16du" xmlns:w16sdtdh="http://schemas.microsoft.com/office/word/2020/wordml/sdtdatahash" xmlns:w16se="http://schemas.microsoft.com/office/word/2015/wordml/symex" xmlns:wpg="http://schemas.microsoft.com/office/word/2010/wordprocessingGroup" xmlns:wpi="http://schemas.microsoft.com/office/word/2010/wordprocessingInk" xmlns:wne="http://schemas.microsoft.com/office/word/2006/wordml" xmlns:wps="http://schemas.microsoft.com/office/word/2010/wordprocessingShape" mc:Ignorable="w14 w15 w16se w16cid w16 w16cex w16sdtdh w16du wp14">
   <w:p>
     <w:pPr>
       <w:pStyle w:val="Header"/>
@@ -36385,7 +34951,7 @@
 </file>
 
 <file path=word/header2.xml><?xml version="1.0" encoding="utf-8"?>
-<w:hdr xmlns:wpc="http://schemas.microsoft.com/office/word/2010/wordprocessingCanvas" xmlns:cx="http://schemas.microsoft.com/office/drawing/2014/chartex" xmlns:cx1="http://schemas.microsoft.com/office/drawing/2015/9/8/chartex" xmlns:cx2="http://schemas.microsoft.com/office/drawing/2015/10/21/chartex" xmlns:cx3="http://schemas.microsoft.com/office/drawing/2016/5/9/chartex" xmlns:cx4="http://schemas.microsoft.com/office/drawing/2016/5/10/chartex" xmlns:cx5="http://schemas.microsoft.com/office/drawing/2016/5/11/chartex" xmlns:cx6="http://schemas.microsoft.com/office/drawing/2016/5/12/chartex" xmlns:cx7="http://schemas.microsoft.com/office/drawing/2016/5/13/chartex" xmlns:cx8="http://schemas.microsoft.com/office/drawing/2016/5/14/chartex" xmlns:mc="http://schemas.openxmlformats.org/markup-compatibility/2006" xmlns:aink="http://schemas.microsoft.com/office/drawing/2016/ink" xmlns:am3d="http://schemas.microsoft.com/office/drawing/2017/model3d" xmlns:o="urn:schemas-microsoft-com:office:office" xmlns:r="http://schemas.openxmlformats.org/officeDocument/2006/relationships" xmlns:m="http://schemas.openxmlformats.org/officeDocument/2006/math" xmlns:v="urn:schemas-microsoft-com:vml" xmlns:wp14="http://schemas.microsoft.com/office/word/2010/wordprocessingDrawing" xmlns:wp="http://schemas.openxmlformats.org/drawingml/2006/wordprocessingDrawing" xmlns:w10="urn:schemas-microsoft-com:office:word" xmlns:w="http://schemas.openxmlformats.org/wordprocessingml/2006/main" xmlns:w14="http://schemas.microsoft.com/office/word/2010/wordml" xmlns:w15="http://schemas.microsoft.com/office/word/2012/wordml" xmlns:w16cex="http://schemas.microsoft.com/office/word/2018/wordml/cex" xmlns:w16cid="http://schemas.microsoft.com/office/word/2016/wordml/cid" xmlns:w16="http://schemas.microsoft.com/office/word/2018/wordml" xmlns:w16se="http://schemas.microsoft.com/office/word/2015/wordml/symex" xmlns:wpg="http://schemas.microsoft.com/office/word/2010/wordprocessingGroup" xmlns:wpi="http://schemas.microsoft.com/office/word/2010/wordprocessingInk" xmlns:wne="http://schemas.microsoft.com/office/word/2006/wordml" xmlns:wps="http://schemas.microsoft.com/office/word/2010/wordprocessingShape" mc:Ignorable="w14 w15 w16se w16cid w16 w16cex wp14">
+<w:hdr xmlns:wpc="http://schemas.microsoft.com/office/word/2010/wordprocessingCanvas" xmlns:cx="http://schemas.microsoft.com/office/drawing/2014/chartex" xmlns:cx1="http://schemas.microsoft.com/office/drawing/2015/9/8/chartex" xmlns:cx2="http://schemas.microsoft.com/office/drawing/2015/10/21/chartex" xmlns:cx3="http://schemas.microsoft.com/office/drawing/2016/5/9/chartex" xmlns:cx4="http://schemas.microsoft.com/office/drawing/2016/5/10/chartex" xmlns:cx5="http://schemas.microsoft.com/office/drawing/2016/5/11/chartex" xmlns:cx6="http://schemas.microsoft.com/office/drawing/2016/5/12/chartex" xmlns:cx7="http://schemas.microsoft.com/office/drawing/2016/5/13/chartex" xmlns:cx8="http://schemas.microsoft.com/office/drawing/2016/5/14/chartex" xmlns:mc="http://schemas.openxmlformats.org/markup-compatibility/2006" xmlns:aink="http://schemas.microsoft.com/office/drawing/2016/ink" xmlns:am3d="http://schemas.microsoft.com/office/drawing/2017/model3d" xmlns:o="urn:schemas-microsoft-com:office:office" xmlns:oel="http://schemas.microsoft.com/office/2019/extlst" xmlns:r="http://schemas.openxmlformats.org/officeDocument/2006/relationships" xmlns:m="http://schemas.openxmlformats.org/officeDocument/2006/math" xmlns:v="urn:schemas-microsoft-com:vml" xmlns:wp14="http://schemas.microsoft.com/office/word/2010/wordprocessingDrawing" xmlns:wp="http://schemas.openxmlformats.org/drawingml/2006/wordprocessingDrawing" xmlns:w10="urn:schemas-microsoft-com:office:word" xmlns:w="http://schemas.openxmlformats.org/wordprocessingml/2006/main" xmlns:w14="http://schemas.microsoft.com/office/word/2010/wordml" xmlns:w15="http://schemas.microsoft.com/office/word/2012/wordml" xmlns:w16cex="http://schemas.microsoft.com/office/word/2018/wordml/cex" xmlns:w16cid="http://schemas.microsoft.com/office/word/2016/wordml/cid" xmlns:w16="http://schemas.microsoft.com/office/word/2018/wordml" xmlns:w16du="http://schemas.microsoft.com/office/word/2023/wordml/word16du" xmlns:w16sdtdh="http://schemas.microsoft.com/office/word/2020/wordml/sdtdatahash" xmlns:w16se="http://schemas.microsoft.com/office/word/2015/wordml/symex" xmlns:wpg="http://schemas.microsoft.com/office/word/2010/wordprocessingGroup" xmlns:wpi="http://schemas.microsoft.com/office/word/2010/wordprocessingInk" xmlns:wne="http://schemas.microsoft.com/office/word/2006/wordml" xmlns:wps="http://schemas.microsoft.com/office/word/2010/wordprocessingShape" mc:Ignorable="w14 w15 w16se w16cid w16 w16cex w16sdtdh w16du wp14">
   <w:p>
     <w:pPr>
       <w:pStyle w:val="Header"/>
@@ -36395,7 +34961,7 @@
 </file>
 
 <file path=word/numbering.xml><?xml version="1.0" encoding="utf-8"?>
-<w:numbering xmlns:wpc="http://schemas.microsoft.com/office/word/2010/wordprocessingCanvas" xmlns:cx="http://schemas.microsoft.com/office/drawing/2014/chartex" xmlns:cx1="http://schemas.microsoft.com/office/drawing/2015/9/8/chartex" xmlns:cx2="http://schemas.microsoft.com/office/drawing/2015/10/21/chartex" xmlns:cx3="http://schemas.microsoft.com/office/drawing/2016/5/9/chartex" xmlns:cx4="http://schemas.microsoft.com/office/drawing/2016/5/10/chartex" xmlns:cx5="http://schemas.microsoft.com/office/drawing/2016/5/11/chartex" xmlns:cx6="http://schemas.microsoft.com/office/drawing/2016/5/12/chartex" xmlns:cx7="http://schemas.microsoft.com/office/drawing/2016/5/13/chartex" xmlns:cx8="http://schemas.microsoft.com/office/drawing/2016/5/14/chartex" xmlns:mc="http://schemas.openxmlformats.org/markup-compatibility/2006" xmlns:aink="http://schemas.microsoft.com/office/drawing/2016/ink" xmlns:am3d="http://schemas.microsoft.com/office/drawing/2017/model3d" xmlns:o="urn:schemas-microsoft-com:office:office" xmlns:r="http://schemas.openxmlformats.org/officeDocument/2006/relationships" xmlns:m="http://schemas.openxmlformats.org/officeDocument/2006/math" xmlns:v="urn:schemas-microsoft-com:vml" xmlns:wp14="http://schemas.microsoft.com/office/word/2010/wordprocessingDrawing" xmlns:wp="http://schemas.openxmlformats.org/drawingml/2006/wordprocessingDrawing" xmlns:w10="urn:schemas-microsoft-com:office:word" xmlns:w="http://schemas.openxmlformats.org/wordprocessingml/2006/main" xmlns:w14="http://schemas.microsoft.com/office/word/2010/wordml" xmlns:w15="http://schemas.microsoft.com/office/word/2012/wordml" xmlns:w16cex="http://schemas.microsoft.com/office/word/2018/wordml/cex" xmlns:w16cid="http://schemas.microsoft.com/office/word/2016/wordml/cid" xmlns:w16="http://schemas.microsoft.com/office/word/2018/wordml" xmlns:w16se="http://schemas.microsoft.com/office/word/2015/wordml/symex" xmlns:wpg="http://schemas.microsoft.com/office/word/2010/wordprocessingGroup" xmlns:wpi="http://schemas.microsoft.com/office/word/2010/wordprocessingInk" xmlns:wne="http://schemas.microsoft.com/office/word/2006/wordml" xmlns:wps="http://schemas.microsoft.com/office/word/2010/wordprocessingShape" mc:Ignorable="w14 w15 w16se w16cid w16 w16cex wp14">
+<w:numbering xmlns:wpc="http://schemas.microsoft.com/office/word/2010/wordprocessingCanvas" xmlns:cx="http://schemas.microsoft.com/office/drawing/2014/chartex" xmlns:cx1="http://schemas.microsoft.com/office/drawing/2015/9/8/chartex" xmlns:cx2="http://schemas.microsoft.com/office/drawing/2015/10/21/chartex" xmlns:cx3="http://schemas.microsoft.com/office/drawing/2016/5/9/chartex" xmlns:cx4="http://schemas.microsoft.com/office/drawing/2016/5/10/chartex" xmlns:cx5="http://schemas.microsoft.com/office/drawing/2016/5/11/chartex" xmlns:cx6="http://schemas.microsoft.com/office/drawing/2016/5/12/chartex" xmlns:cx7="http://schemas.microsoft.com/office/drawing/2016/5/13/chartex" xmlns:cx8="http://schemas.microsoft.com/office/drawing/2016/5/14/chartex" xmlns:mc="http://schemas.openxmlformats.org/markup-compatibility/2006" xmlns:aink="http://schemas.microsoft.com/office/drawing/2016/ink" xmlns:am3d="http://schemas.microsoft.com/office/drawing/2017/model3d" xmlns:o="urn:schemas-microsoft-com:office:office" xmlns:oel="http://schemas.microsoft.com/office/2019/extlst" xmlns:r="http://schemas.openxmlformats.org/officeDocument/2006/relationships" xmlns:m="http://schemas.openxmlformats.org/officeDocument/2006/math" xmlns:v="urn:schemas-microsoft-com:vml" xmlns:wp14="http://schemas.microsoft.com/office/word/2010/wordprocessingDrawing" xmlns:wp="http://schemas.openxmlformats.org/drawingml/2006/wordprocessingDrawing" xmlns:w10="urn:schemas-microsoft-com:office:word" xmlns:w="http://schemas.openxmlformats.org/wordprocessingml/2006/main" xmlns:w14="http://schemas.microsoft.com/office/word/2010/wordml" xmlns:w15="http://schemas.microsoft.com/office/word/2012/wordml" xmlns:w16cex="http://schemas.microsoft.com/office/word/2018/wordml/cex" xmlns:w16cid="http://schemas.microsoft.com/office/word/2016/wordml/cid" xmlns:w16="http://schemas.microsoft.com/office/word/2018/wordml" xmlns:w16du="http://schemas.microsoft.com/office/word/2023/wordml/word16du" xmlns:w16sdtdh="http://schemas.microsoft.com/office/word/2020/wordml/sdtdatahash" xmlns:w16se="http://schemas.microsoft.com/office/word/2015/wordml/symex" xmlns:wpg="http://schemas.microsoft.com/office/word/2010/wordprocessingGroup" xmlns:wpi="http://schemas.microsoft.com/office/word/2010/wordprocessingInk" xmlns:wne="http://schemas.microsoft.com/office/word/2006/wordml" xmlns:wps="http://schemas.microsoft.com/office/word/2010/wordprocessingShape" mc:Ignorable="w14 w15 w16se w16cid w16 w16cex w16sdtdh w16du wp14">
   <w:abstractNum w:abstractNumId="0" w15:restartNumberingAfterBreak="0">
     <w:nsid w:val="06854F19"/>
     <w:multiLevelType w:val="hybridMultilevel"/>
@@ -37590,37 +36156,37 @@
       </w:rPr>
     </w:lvl>
   </w:abstractNum>
-  <w:num w:numId="1">
+  <w:num w:numId="1" w16cid:durableId="793989181">
     <w:abstractNumId w:val="7"/>
   </w:num>
-  <w:num w:numId="2">
+  <w:num w:numId="2" w16cid:durableId="1343361890">
     <w:abstractNumId w:val="10"/>
   </w:num>
-  <w:num w:numId="3">
+  <w:num w:numId="3" w16cid:durableId="2027558888">
     <w:abstractNumId w:val="8"/>
   </w:num>
-  <w:num w:numId="4">
+  <w:num w:numId="4" w16cid:durableId="414478781">
     <w:abstractNumId w:val="5"/>
   </w:num>
-  <w:num w:numId="5">
+  <w:num w:numId="5" w16cid:durableId="801458373">
     <w:abstractNumId w:val="4"/>
   </w:num>
-  <w:num w:numId="6">
+  <w:num w:numId="6" w16cid:durableId="1450271354">
     <w:abstractNumId w:val="6"/>
   </w:num>
-  <w:num w:numId="7">
+  <w:num w:numId="7" w16cid:durableId="1005743818">
     <w:abstractNumId w:val="0"/>
   </w:num>
-  <w:num w:numId="8">
+  <w:num w:numId="8" w16cid:durableId="841553319">
     <w:abstractNumId w:val="9"/>
   </w:num>
-  <w:num w:numId="9">
+  <w:num w:numId="9" w16cid:durableId="1848402073">
     <w:abstractNumId w:val="1"/>
   </w:num>
-  <w:num w:numId="10">
+  <w:num w:numId="10" w16cid:durableId="1126394249">
     <w:abstractNumId w:val="3"/>
   </w:num>
-  <w:num w:numId="11">
+  <w:num w:numId="11" w16cid:durableId="1574701169">
     <w:abstractNumId w:val="2"/>
   </w:num>
   <w:numIdMacAtCleanup w:val="11"/>
@@ -37628,7 +36194,7 @@
 </file>
 
 <file path=word/styles.xml><?xml version="1.0" encoding="utf-8"?>
-<w:styles xmlns:mc="http://schemas.openxmlformats.org/markup-compatibility/2006" xmlns:r="http://schemas.openxmlformats.org/officeDocument/2006/relationships" xmlns:w="http://schemas.openxmlformats.org/wordprocessingml/2006/main" xmlns:w14="http://schemas.microsoft.com/office/word/2010/wordml" xmlns:w15="http://schemas.microsoft.com/office/word/2012/wordml" xmlns:w16cex="http://schemas.microsoft.com/office/word/2018/wordml/cex" xmlns:w16cid="http://schemas.microsoft.com/office/word/2016/wordml/cid" xmlns:w16="http://schemas.microsoft.com/office/word/2018/wordml" xmlns:w16se="http://schemas.microsoft.com/office/word/2015/wordml/symex" mc:Ignorable="w14 w15 w16se w16cid w16 w16cex">
+<w:styles xmlns:mc="http://schemas.openxmlformats.org/markup-compatibility/2006" xmlns:r="http://schemas.openxmlformats.org/officeDocument/2006/relationships" xmlns:w="http://schemas.openxmlformats.org/wordprocessingml/2006/main" xmlns:w14="http://schemas.microsoft.com/office/word/2010/wordml" xmlns:w15="http://schemas.microsoft.com/office/word/2012/wordml" xmlns:w16cex="http://schemas.microsoft.com/office/word/2018/wordml/cex" xmlns:w16cid="http://schemas.microsoft.com/office/word/2016/wordml/cid" xmlns:w16="http://schemas.microsoft.com/office/word/2018/wordml" xmlns:w16du="http://schemas.microsoft.com/office/word/2023/wordml/word16du" xmlns:w16sdtdh="http://schemas.microsoft.com/office/word/2020/wordml/sdtdatahash" xmlns:w16se="http://schemas.microsoft.com/office/word/2015/wordml/symex" mc:Ignorable="w14 w15 w16se w16cid w16 w16cex w16sdtdh w16du">
   <w:docDefaults>
     <w:rPrDefault>
       <w:rPr>
